--- a/contrato_corto_plazo.docx
+++ b/contrato_corto_plazo.docx
@@ -1,6 +1,6 @@
 
 <file path=word/document.xml><?xml version="1.0" encoding="utf-8"?>
-<w:document xmlns:wpc="http://schemas.microsoft.com/office/word/2010/wordprocessingCanvas" xmlns:cx="http://schemas.microsoft.com/office/drawing/2014/chartex" xmlns:cx1="http://schemas.microsoft.com/office/drawing/2015/9/8/chartex" xmlns:cx2="http://schemas.microsoft.com/office/drawing/2015/10/21/chartex" xmlns:cx3="http://schemas.microsoft.com/office/drawing/2016/5/9/chartex" xmlns:cx4="http://schemas.microsoft.com/office/drawing/2016/5/10/chartex" xmlns:cx5="http://schemas.microsoft.com/office/drawing/2016/5/11/chartex" xmlns:cx6="http://schemas.microsoft.com/office/drawing/2016/5/12/chartex" xmlns:cx7="http://schemas.microsoft.com/office/drawing/2016/5/13/chartex" xmlns:cx8="http://schemas.microsoft.com/office/drawing/2016/5/14/chartex" xmlns:mc="http://schemas.openxmlformats.org/markup-compatibility/2006" xmlns:aink="http://schemas.microsoft.com/office/drawing/2016/ink" xmlns:am3d="http://schemas.microsoft.com/office/drawing/2017/model3d" xmlns:o="urn:schemas-microsoft-com:office:office" xmlns:oel="http://schemas.microsoft.com/office/2019/extlst" xmlns:r="http://schemas.openxmlformats.org/officeDocument/2006/relationships" xmlns:m="http://schemas.openxmlformats.org/officeDocument/2006/math" xmlns:v="urn:schemas-microsoft-com:vml" xmlns:wp14="http://schemas.microsoft.com/office/word/2010/wordprocessingDrawing" xmlns:wp="http://schemas.openxmlformats.org/drawingml/2006/wordprocessingDrawing" xmlns:w10="urn:schemas-microsoft-com:office:word" xmlns:w="http://schemas.openxmlformats.org/wordprocessingml/2006/main" xmlns:w14="http://schemas.microsoft.com/office/word/2010/wordml" xmlns:w15="http://schemas.microsoft.com/office/word/2012/wordml" xmlns:w16cex="http://schemas.microsoft.com/office/word/2018/wordml/cex" xmlns:w16cid="http://schemas.microsoft.com/office/word/2016/wordml/cid" xmlns:w16="http://schemas.microsoft.com/office/word/2018/wordml" xmlns:w16sdtdh="http://schemas.microsoft.com/office/word/2020/wordml/sdtdatahash" xmlns:w16se="http://schemas.microsoft.com/office/word/2015/wordml/symex" xmlns:wpg="http://schemas.microsoft.com/office/word/2010/wordprocessingGroup" xmlns:wpi="http://schemas.microsoft.com/office/word/2010/wordprocessingInk" xmlns:wne="http://schemas.microsoft.com/office/word/2006/wordml" xmlns:wps="http://schemas.microsoft.com/office/word/2010/wordprocessingShape" mc:Ignorable="w14 w15 w16se w16cid w16 w16cex w16sdtdh wp14">
+<w:document xmlns:wpc="http://schemas.microsoft.com/office/word/2010/wordprocessingCanvas" xmlns:cx="http://schemas.microsoft.com/office/drawing/2014/chartex" xmlns:cx1="http://schemas.microsoft.com/office/drawing/2015/9/8/chartex" xmlns:cx2="http://schemas.microsoft.com/office/drawing/2015/10/21/chartex" xmlns:cx3="http://schemas.microsoft.com/office/drawing/2016/5/9/chartex" xmlns:cx4="http://schemas.microsoft.com/office/drawing/2016/5/10/chartex" xmlns:cx5="http://schemas.microsoft.com/office/drawing/2016/5/11/chartex" xmlns:cx6="http://schemas.microsoft.com/office/drawing/2016/5/12/chartex" xmlns:cx7="http://schemas.microsoft.com/office/drawing/2016/5/13/chartex" xmlns:cx8="http://schemas.microsoft.com/office/drawing/2016/5/14/chartex" xmlns:mc="http://schemas.openxmlformats.org/markup-compatibility/2006" xmlns:aink="http://schemas.microsoft.com/office/drawing/2016/ink" xmlns:am3d="http://schemas.microsoft.com/office/drawing/2017/model3d" xmlns:o="urn:schemas-microsoft-com:office:office" xmlns:oel="http://schemas.microsoft.com/office/2019/extlst" xmlns:r="http://schemas.openxmlformats.org/officeDocument/2006/relationships" xmlns:m="http://schemas.openxmlformats.org/officeDocument/2006/math" xmlns:v="urn:schemas-microsoft-com:vml" xmlns:wp14="http://schemas.microsoft.com/office/word/2010/wordprocessingDrawing" xmlns:wp="http://schemas.openxmlformats.org/drawingml/2006/wordprocessingDrawing" xmlns:w10="urn:schemas-microsoft-com:office:word" xmlns:w="http://schemas.openxmlformats.org/wordprocessingml/2006/main" xmlns:w14="http://schemas.microsoft.com/office/word/2010/wordml" xmlns:w15="http://schemas.microsoft.com/office/word/2012/wordml" xmlns:w16cex="http://schemas.microsoft.com/office/word/2018/wordml/cex" xmlns:w16cid="http://schemas.microsoft.com/office/word/2016/wordml/cid" xmlns:w16="http://schemas.microsoft.com/office/word/2018/wordml" xmlns:w16du="http://schemas.microsoft.com/office/word/2023/wordml/word16du" xmlns:w16sdtdh="http://schemas.microsoft.com/office/word/2020/wordml/sdtdatahash" xmlns:w16se="http://schemas.microsoft.com/office/word/2015/wordml/symex" xmlns:wpg="http://schemas.microsoft.com/office/word/2010/wordprocessingGroup" xmlns:wpi="http://schemas.microsoft.com/office/word/2010/wordprocessingInk" xmlns:wne="http://schemas.microsoft.com/office/word/2006/wordml" xmlns:wps="http://schemas.microsoft.com/office/word/2010/wordprocessingShape" mc:Ignorable="w14 w15 w16se w16cid w16 w16cex w16sdtdh w16du wp14">
   <w:body>
     <w:p>
       <w:pPr>
@@ -261,820 +261,6 @@
     </w:p>
     <w:p>
       <w:pPr>
-        <w:pStyle w:val="Prrafodelista"/>
-        <w:spacing w:line="276" w:lineRule="auto"/>
-        <w:ind w:left="1142" w:firstLine="0"/>
-        <w:rPr>
-          <w:rFonts w:ascii="Arial Rounded MT Bold" w:hAnsi="Arial Rounded MT Bold"/>
-          <w:sz w:val="20"/>
-          <w:szCs w:val="20"/>
-        </w:rPr>
-      </w:pPr>
-    </w:p>
-    <w:p>
-      <w:pPr>
-        <w:pStyle w:val="Prrafodelista"/>
-        <w:numPr>
-          <w:ilvl w:val="0"/>
-          <w:numId w:val="13"/>
-        </w:numPr>
-        <w:spacing w:line="276" w:lineRule="auto"/>
-        <w:rPr>
-          <w:rFonts w:ascii="Arial Rounded MT Bold" w:hAnsi="Arial Rounded MT Bold"/>
-          <w:sz w:val="20"/>
-          <w:szCs w:val="20"/>
-        </w:rPr>
-      </w:pPr>
-      <w:r>
-        <w:rPr>
-          <w:rFonts w:ascii="Arial Rounded MT Bold" w:hAnsi="Arial Rounded MT Bold"/>
-          <w:sz w:val="20"/>
-          <w:szCs w:val="20"/>
-        </w:rPr>
-        <w:t xml:space="preserve">EMPRESA ARGOS CONSTRUCTORA Y CONSULTORA </w:t>
-      </w:r>
-      <w:r>
-        <w:rPr>
-          <w:rFonts w:ascii="Arial Rounded MT Bold" w:hAnsi="Arial Rounded MT Bold"/>
-          <w:sz w:val="20"/>
-          <w:szCs w:val="20"/>
-        </w:rPr>
-        <w:t xml:space="preserve">S.A.C., con RUC: </w:t>
-      </w:r>
-      <w:r>
-        <w:rPr>
-          <w:rFonts w:ascii="Arial Rounded MT Bold" w:hAnsi="Arial Rounded MT Bold"/>
-          <w:sz w:val="20"/>
-          <w:szCs w:val="20"/>
-        </w:rPr>
-        <w:t>20600514467</w:t>
-      </w:r>
-      <w:r>
-        <w:rPr>
-          <w:rFonts w:ascii="Arial Rounded MT Bold" w:hAnsi="Arial Rounded MT Bold"/>
-          <w:sz w:val="20"/>
-          <w:szCs w:val="20"/>
-        </w:rPr>
-        <w:t xml:space="preserve"> inscrita en la Partida Electrónica </w:t>
-      </w:r>
-      <w:proofErr w:type="spellStart"/>
-      <w:r>
-        <w:rPr>
-          <w:rFonts w:ascii="Arial Rounded MT Bold" w:hAnsi="Arial Rounded MT Bold"/>
-          <w:sz w:val="20"/>
-          <w:szCs w:val="20"/>
-        </w:rPr>
-        <w:t>N°</w:t>
-      </w:r>
-      <w:proofErr w:type="spellEnd"/>
-      <w:r>
-        <w:rPr>
-          <w:rFonts w:ascii="Arial Rounded MT Bold" w:hAnsi="Arial Rounded MT Bold"/>
-          <w:sz w:val="20"/>
-          <w:szCs w:val="20"/>
-        </w:rPr>
-        <w:t xml:space="preserve"> </w:t>
-      </w:r>
-      <w:r>
-        <w:rPr>
-          <w:rFonts w:ascii="Arial Rounded MT Bold" w:hAnsi="Arial Rounded MT Bold"/>
-          <w:sz w:val="20"/>
-          <w:szCs w:val="20"/>
-        </w:rPr>
-        <w:t>11107487</w:t>
-      </w:r>
-      <w:r>
-        <w:rPr>
-          <w:rFonts w:ascii="Arial Rounded MT Bold" w:hAnsi="Arial Rounded MT Bold"/>
-          <w:sz w:val="20"/>
-          <w:szCs w:val="20"/>
-        </w:rPr>
-        <w:t xml:space="preserve"> del Registro de Personas Jurídicas de Zona Registral </w:t>
-      </w:r>
-      <w:proofErr w:type="spellStart"/>
-      <w:r>
-        <w:rPr>
-          <w:rFonts w:ascii="Arial Rounded MT Bold" w:hAnsi="Arial Rounded MT Bold"/>
-          <w:sz w:val="20"/>
-          <w:szCs w:val="20"/>
-        </w:rPr>
-        <w:t>N°</w:t>
-      </w:r>
-      <w:proofErr w:type="spellEnd"/>
-      <w:r>
-        <w:rPr>
-          <w:rFonts w:ascii="Arial Rounded MT Bold" w:hAnsi="Arial Rounded MT Bold"/>
-          <w:sz w:val="20"/>
-          <w:szCs w:val="20"/>
-        </w:rPr>
-        <w:t xml:space="preserve"> III – C – Oficina Registral </w:t>
-      </w:r>
-      <w:r>
-        <w:rPr>
-          <w:rFonts w:ascii="Arial Rounded MT Bold" w:hAnsi="Arial Rounded MT Bold"/>
-          <w:sz w:val="20"/>
-          <w:szCs w:val="20"/>
-        </w:rPr>
-        <w:t>Tarapoto, debidamente</w:t>
-      </w:r>
-      <w:r>
-        <w:rPr>
-          <w:rFonts w:ascii="Arial Rounded MT Bold" w:hAnsi="Arial Rounded MT Bold"/>
-          <w:sz w:val="20"/>
-          <w:szCs w:val="20"/>
-        </w:rPr>
-        <w:t xml:space="preserve"> representada por su GERENTE GENERAL, </w:t>
-      </w:r>
-      <w:r>
-        <w:rPr>
-          <w:rFonts w:ascii="Arial Rounded MT Bold" w:hAnsi="Arial Rounded MT Bold"/>
-          <w:sz w:val="20"/>
-          <w:szCs w:val="20"/>
-        </w:rPr>
-        <w:t>EISEN PAREDES GRANDEZ</w:t>
-      </w:r>
-      <w:r>
-        <w:rPr>
-          <w:rFonts w:ascii="Arial Rounded MT Bold" w:hAnsi="Arial Rounded MT Bold"/>
-          <w:sz w:val="20"/>
-          <w:szCs w:val="20"/>
-        </w:rPr>
-        <w:t xml:space="preserve">, identificado con DNI </w:t>
-      </w:r>
-      <w:proofErr w:type="spellStart"/>
-      <w:r>
-        <w:rPr>
-          <w:rFonts w:ascii="Arial Rounded MT Bold" w:hAnsi="Arial Rounded MT Bold"/>
-          <w:sz w:val="20"/>
-          <w:szCs w:val="20"/>
-        </w:rPr>
-        <w:t>N°</w:t>
-      </w:r>
-      <w:proofErr w:type="spellEnd"/>
-      <w:r>
-        <w:rPr>
-          <w:rFonts w:ascii="Arial Rounded MT Bold" w:hAnsi="Arial Rounded MT Bold"/>
-          <w:sz w:val="20"/>
-          <w:szCs w:val="20"/>
-        </w:rPr>
-        <w:t xml:space="preserve"> </w:t>
-      </w:r>
-      <w:r>
-        <w:rPr>
-          <w:rFonts w:ascii="Arial Rounded MT Bold" w:hAnsi="Arial Rounded MT Bold"/>
-          <w:sz w:val="20"/>
-          <w:szCs w:val="20"/>
-        </w:rPr>
-        <w:t>01086711</w:t>
-      </w:r>
-      <w:r>
-        <w:rPr>
-          <w:rFonts w:ascii="Arial Rounded MT Bold" w:hAnsi="Arial Rounded MT Bold"/>
-          <w:sz w:val="20"/>
-          <w:szCs w:val="20"/>
-        </w:rPr>
-        <w:t xml:space="preserve">, con domicilio fiscal en </w:t>
-      </w:r>
-      <w:r>
-        <w:rPr>
-          <w:rFonts w:ascii="Arial Rounded MT Bold" w:hAnsi="Arial Rounded MT Bold"/>
-          <w:sz w:val="20"/>
-          <w:szCs w:val="20"/>
-        </w:rPr>
-        <w:t xml:space="preserve">Jr. </w:t>
-      </w:r>
-      <w:r>
-        <w:rPr>
-          <w:rFonts w:ascii="Arial Rounded MT Bold" w:hAnsi="Arial Rounded MT Bold"/>
-          <w:sz w:val="20"/>
-          <w:szCs w:val="20"/>
-        </w:rPr>
-        <w:t>Víctor</w:t>
-      </w:r>
-      <w:r>
-        <w:rPr>
-          <w:rFonts w:ascii="Arial Rounded MT Bold" w:hAnsi="Arial Rounded MT Bold"/>
-          <w:sz w:val="20"/>
-          <w:szCs w:val="20"/>
-        </w:rPr>
-        <w:t xml:space="preserve"> </w:t>
-      </w:r>
-      <w:r>
-        <w:rPr>
-          <w:rFonts w:ascii="Arial Rounded MT Bold" w:hAnsi="Arial Rounded MT Bold"/>
-          <w:sz w:val="20"/>
-          <w:szCs w:val="20"/>
-        </w:rPr>
-        <w:t>Andrés</w:t>
-      </w:r>
-      <w:r>
-        <w:rPr>
-          <w:rFonts w:ascii="Arial Rounded MT Bold" w:hAnsi="Arial Rounded MT Bold"/>
-          <w:sz w:val="20"/>
-          <w:szCs w:val="20"/>
-        </w:rPr>
-        <w:t xml:space="preserve"> Belaunde </w:t>
-      </w:r>
-      <w:proofErr w:type="spellStart"/>
-      <w:r>
-        <w:rPr>
-          <w:rFonts w:ascii="Arial Rounded MT Bold" w:hAnsi="Arial Rounded MT Bold"/>
-          <w:sz w:val="20"/>
-          <w:szCs w:val="20"/>
-        </w:rPr>
-        <w:t>N°</w:t>
-      </w:r>
-      <w:proofErr w:type="spellEnd"/>
-      <w:r>
-        <w:rPr>
-          <w:rFonts w:ascii="Arial Rounded MT Bold" w:hAnsi="Arial Rounded MT Bold"/>
-          <w:sz w:val="20"/>
-          <w:szCs w:val="20"/>
-        </w:rPr>
-        <w:t xml:space="preserve"> 318 - </w:t>
-      </w:r>
-      <w:r>
-        <w:rPr>
-          <w:rFonts w:ascii="Arial Rounded MT Bold" w:hAnsi="Arial Rounded MT Bold"/>
-          <w:sz w:val="20"/>
-          <w:szCs w:val="20"/>
-        </w:rPr>
-        <w:t xml:space="preserve"> Distrito de Tarapoto, Provincia y Departamento de San Martin, quien para efectos del presente se le denominará </w:t>
-      </w:r>
-      <w:r>
-        <w:rPr>
-          <w:rFonts w:ascii="Arial Rounded MT Bold" w:hAnsi="Arial Rounded MT Bold"/>
-          <w:sz w:val="20"/>
-          <w:szCs w:val="20"/>
-        </w:rPr>
-        <w:t>“</w:t>
-      </w:r>
-      <w:r>
-        <w:rPr>
-          <w:rFonts w:ascii="Arial Rounded MT Bold" w:hAnsi="Arial Rounded MT Bold"/>
-          <w:b/>
-          <w:sz w:val="20"/>
-          <w:szCs w:val="20"/>
-        </w:rPr>
-        <w:t>EL</w:t>
-      </w:r>
-      <w:r>
-        <w:rPr>
-          <w:rFonts w:ascii="Arial Rounded MT Bold" w:hAnsi="Arial Rounded MT Bold"/>
-          <w:b/>
-          <w:spacing w:val="-5"/>
-          <w:sz w:val="20"/>
-          <w:szCs w:val="20"/>
-        </w:rPr>
-        <w:t xml:space="preserve"> ASOCIANTE”</w:t>
-      </w:r>
-      <w:r>
-        <w:rPr>
-          <w:rFonts w:ascii="Arial Rounded MT Bold" w:hAnsi="Arial Rounded MT Bold"/>
-          <w:sz w:val="20"/>
-          <w:szCs w:val="20"/>
-        </w:rPr>
-        <w:t>.</w:t>
-      </w:r>
-    </w:p>
-    <w:p>
-      <w:pPr>
-        <w:pStyle w:val="Prrafodelista"/>
-        <w:numPr>
-          <w:ilvl w:val="0"/>
-          <w:numId w:val="13"/>
-        </w:numPr>
-        <w:spacing w:line="276" w:lineRule="auto"/>
-        <w:rPr>
-          <w:rFonts w:ascii="Arial Rounded MT Bold" w:hAnsi="Arial Rounded MT Bold"/>
-          <w:sz w:val="20"/>
-          <w:szCs w:val="20"/>
-        </w:rPr>
-      </w:pPr>
-      <w:r>
-        <w:rPr>
-          <w:rFonts w:ascii="Arial Rounded MT Bold" w:hAnsi="Arial Rounded MT Bold"/>
-          <w:sz w:val="20"/>
-          <w:szCs w:val="20"/>
-        </w:rPr>
-        <w:t xml:space="preserve">{{APELATIVO}} </w:t>
-      </w:r>
-      <w:r>
-        <w:rPr>
-          <w:rFonts w:ascii="Arial Rounded MT Bold" w:hAnsi="Arial Rounded MT Bold"/>
-          <w:sz w:val="20"/>
-          <w:szCs w:val="20"/>
-        </w:rPr>
-        <w:t>{{NOMBRE</w:t>
-      </w:r>
-      <w:r>
-        <w:rPr>
-          <w:rFonts w:ascii="Arial Rounded MT Bold" w:hAnsi="Arial Rounded MT Bold"/>
-          <w:sz w:val="20"/>
-          <w:szCs w:val="20"/>
-        </w:rPr>
-        <w:t>CLIENTE</w:t>
-      </w:r>
-      <w:r>
-        <w:rPr>
-          <w:rFonts w:ascii="Arial Rounded MT Bold" w:hAnsi="Arial Rounded MT Bold"/>
-          <w:sz w:val="20"/>
-          <w:szCs w:val="20"/>
-        </w:rPr>
-        <w:t>}}</w:t>
-      </w:r>
-      <w:r>
-        <w:rPr>
-          <w:rFonts w:ascii="Arial Rounded MT Bold" w:hAnsi="Arial Rounded MT Bold"/>
-          <w:sz w:val="20"/>
-          <w:szCs w:val="20"/>
-        </w:rPr>
-        <w:t xml:space="preserve"> </w:t>
-      </w:r>
-      <w:r>
-        <w:rPr>
-          <w:rFonts w:ascii="Arial Rounded MT Bold" w:hAnsi="Arial Rounded MT Bold"/>
-          <w:sz w:val="20"/>
-          <w:szCs w:val="20"/>
-        </w:rPr>
-        <w:t xml:space="preserve">identificado con </w:t>
-      </w:r>
-      <w:r>
-        <w:rPr>
-          <w:rFonts w:ascii="Arial Rounded MT Bold" w:hAnsi="Arial Rounded MT Bold"/>
-          <w:noProof/>
-          <w:sz w:val="20"/>
-          <w:szCs w:val="20"/>
-        </w:rPr>
-        <w:t>{{TIPODOCUMENTO}}</w:t>
-      </w:r>
-      <w:r>
-        <w:rPr>
-          <w:rFonts w:ascii="Arial Rounded MT Bold" w:hAnsi="Arial Rounded MT Bold"/>
-          <w:sz w:val="20"/>
-          <w:szCs w:val="20"/>
-        </w:rPr>
-        <w:t xml:space="preserve"> </w:t>
-      </w:r>
-      <w:proofErr w:type="spellStart"/>
-      <w:r>
-        <w:rPr>
-          <w:rFonts w:ascii="Arial Rounded MT Bold" w:hAnsi="Arial Rounded MT Bold"/>
-          <w:sz w:val="20"/>
-          <w:szCs w:val="20"/>
-        </w:rPr>
-        <w:t>N°</w:t>
-      </w:r>
-      <w:proofErr w:type="spellEnd"/>
-      <w:r>
-        <w:rPr>
-          <w:rFonts w:ascii="Arial Rounded MT Bold" w:hAnsi="Arial Rounded MT Bold"/>
-          <w:sz w:val="20"/>
-          <w:szCs w:val="20"/>
-        </w:rPr>
-        <w:t xml:space="preserve"> </w:t>
-      </w:r>
-      <w:r>
-        <w:rPr>
-          <w:rFonts w:ascii="Arial Rounded MT Bold" w:hAnsi="Arial Rounded MT Bold"/>
-          <w:sz w:val="20"/>
-          <w:szCs w:val="20"/>
-        </w:rPr>
-        <w:t>{{</w:t>
-      </w:r>
-      <w:r>
-        <w:rPr>
-          <w:rFonts w:ascii="Arial Rounded MT Bold" w:hAnsi="Arial Rounded MT Bold"/>
-          <w:sz w:val="20"/>
-          <w:szCs w:val="20"/>
-        </w:rPr>
-        <w:t>NUMERODOCUMENTO</w:t>
-      </w:r>
-      <w:r>
-        <w:rPr>
-          <w:rFonts w:ascii="Arial Rounded MT Bold" w:hAnsi="Arial Rounded MT Bold"/>
-          <w:sz w:val="20"/>
-          <w:szCs w:val="20"/>
-        </w:rPr>
-        <w:t>}}</w:t>
-      </w:r>
-      <w:r>
-        <w:rPr>
-          <w:rFonts w:ascii="Arial Rounded MT Bold" w:hAnsi="Arial Rounded MT Bold"/>
-          <w:sz w:val="20"/>
-          <w:szCs w:val="20"/>
-        </w:rPr>
-        <w:t xml:space="preserve"> con domicilio </w:t>
-      </w:r>
-      <w:r>
-        <w:rPr>
-          <w:rFonts w:ascii="Arial Rounded MT Bold" w:hAnsi="Arial Rounded MT Bold"/>
-          <w:spacing w:val="-1"/>
-          <w:sz w:val="20"/>
-          <w:szCs w:val="20"/>
-        </w:rPr>
-        <w:t>en</w:t>
-      </w:r>
-      <w:r>
-        <w:rPr>
-          <w:rFonts w:ascii="Arial Rounded MT Bold" w:hAnsi="Arial Rounded MT Bold"/>
-          <w:noProof/>
-          <w:sz w:val="20"/>
-          <w:szCs w:val="20"/>
-        </w:rPr>
-        <w:t xml:space="preserve"> </w:t>
-      </w:r>
-      <w:r>
-        <w:rPr>
-          <w:rFonts w:ascii="Arial Rounded MT Bold" w:hAnsi="Arial Rounded MT Bold"/>
-          <w:noProof/>
-          <w:sz w:val="20"/>
-          <w:szCs w:val="20"/>
-        </w:rPr>
-        <w:t>{{DIRECCION}}</w:t>
-      </w:r>
-      <w:r>
-        <w:rPr>
-          <w:rFonts w:ascii="Arial Rounded MT Bold" w:hAnsi="Arial Rounded MT Bold"/>
-          <w:noProof/>
-          <w:sz w:val="20"/>
-          <w:szCs w:val="20"/>
-        </w:rPr>
-        <w:t>, distrito</w:t>
-      </w:r>
-      <w:r>
-        <w:rPr>
-          <w:rFonts w:ascii="Arial Rounded MT Bold" w:hAnsi="Arial Rounded MT Bold"/>
-          <w:noProof/>
-          <w:sz w:val="20"/>
-          <w:szCs w:val="20"/>
-        </w:rPr>
-        <w:t xml:space="preserve"> </w:t>
-      </w:r>
-      <w:r>
-        <w:rPr>
-          <w:rFonts w:ascii="Arial Rounded MT Bold" w:hAnsi="Arial Rounded MT Bold"/>
-          <w:noProof/>
-          <w:sz w:val="20"/>
-          <w:szCs w:val="20"/>
-        </w:rPr>
-        <w:t>de</w:t>
-      </w:r>
-      <w:r>
-        <w:rPr>
-          <w:rFonts w:ascii="Arial Rounded MT Bold" w:hAnsi="Arial Rounded MT Bold"/>
-          <w:noProof/>
-          <w:sz w:val="20"/>
-          <w:szCs w:val="20"/>
-        </w:rPr>
-        <w:t xml:space="preserve"> {{DISTRITO}}</w:t>
-      </w:r>
-      <w:r>
-        <w:rPr>
-          <w:rFonts w:ascii="Arial Rounded MT Bold" w:hAnsi="Arial Rounded MT Bold"/>
-          <w:noProof/>
-          <w:sz w:val="20"/>
-          <w:szCs w:val="20"/>
-        </w:rPr>
-        <w:t xml:space="preserve">, </w:t>
-      </w:r>
-      <w:r>
-        <w:rPr>
-          <w:rFonts w:ascii="Arial Rounded MT Bold" w:hAnsi="Arial Rounded MT Bold"/>
-          <w:sz w:val="20"/>
-          <w:szCs w:val="20"/>
-        </w:rPr>
-        <w:t xml:space="preserve">Provincia de </w:t>
-      </w:r>
-      <w:r>
-        <w:rPr>
-          <w:rFonts w:ascii="Arial Rounded MT Bold" w:hAnsi="Arial Rounded MT Bold"/>
-          <w:noProof/>
-          <w:sz w:val="20"/>
-          <w:szCs w:val="20"/>
-        </w:rPr>
-        <w:t>{{PROVINCIA}}</w:t>
-      </w:r>
-      <w:r>
-        <w:rPr>
-          <w:rFonts w:ascii="Arial Rounded MT Bold" w:hAnsi="Arial Rounded MT Bold"/>
-          <w:sz w:val="20"/>
-          <w:szCs w:val="20"/>
-        </w:rPr>
-        <w:t xml:space="preserve">, Departamento de </w:t>
-      </w:r>
-      <w:r>
-        <w:rPr>
-          <w:rFonts w:ascii="Arial Rounded MT Bold" w:hAnsi="Arial Rounded MT Bold"/>
-          <w:noProof/>
-          <w:sz w:val="20"/>
-          <w:szCs w:val="20"/>
-        </w:rPr>
-        <w:t>{{DEPARTAMENTO}}</w:t>
-      </w:r>
-      <w:r>
-        <w:rPr>
-          <w:rFonts w:ascii="Arial Rounded MT Bold" w:hAnsi="Arial Rounded MT Bold"/>
-          <w:spacing w:val="25"/>
-          <w:sz w:val="20"/>
-          <w:szCs w:val="20"/>
-        </w:rPr>
-        <w:t xml:space="preserve"> </w:t>
-      </w:r>
-      <w:r>
-        <w:rPr>
-          <w:rFonts w:ascii="Arial Rounded MT Bold" w:hAnsi="Arial Rounded MT Bold"/>
-          <w:sz w:val="20"/>
-          <w:szCs w:val="20"/>
-        </w:rPr>
-        <w:t>a</w:t>
-      </w:r>
-      <w:r>
-        <w:rPr>
-          <w:rFonts w:ascii="Arial Rounded MT Bold" w:hAnsi="Arial Rounded MT Bold"/>
-          <w:spacing w:val="27"/>
-          <w:sz w:val="20"/>
-          <w:szCs w:val="20"/>
-        </w:rPr>
-        <w:t xml:space="preserve"> </w:t>
-      </w:r>
-      <w:r>
-        <w:rPr>
-          <w:rFonts w:ascii="Arial Rounded MT Bold" w:hAnsi="Arial Rounded MT Bold"/>
-          <w:sz w:val="20"/>
-          <w:szCs w:val="20"/>
-        </w:rPr>
-        <w:t>quien</w:t>
-      </w:r>
-      <w:r>
-        <w:rPr>
-          <w:rFonts w:ascii="Arial Rounded MT Bold" w:hAnsi="Arial Rounded MT Bold"/>
-          <w:spacing w:val="28"/>
-          <w:sz w:val="20"/>
-          <w:szCs w:val="20"/>
-        </w:rPr>
-        <w:t xml:space="preserve"> </w:t>
-      </w:r>
-      <w:r>
-        <w:rPr>
-          <w:rFonts w:ascii="Arial Rounded MT Bold" w:hAnsi="Arial Rounded MT Bold"/>
-          <w:sz w:val="20"/>
-          <w:szCs w:val="20"/>
-        </w:rPr>
-        <w:t>se</w:t>
-      </w:r>
-      <w:r>
-        <w:rPr>
-          <w:rFonts w:ascii="Arial Rounded MT Bold" w:hAnsi="Arial Rounded MT Bold"/>
-          <w:spacing w:val="29"/>
-          <w:sz w:val="20"/>
-          <w:szCs w:val="20"/>
-        </w:rPr>
-        <w:t xml:space="preserve"> </w:t>
-      </w:r>
-      <w:r>
-        <w:rPr>
-          <w:rFonts w:ascii="Arial Rounded MT Bold" w:hAnsi="Arial Rounded MT Bold"/>
-          <w:sz w:val="20"/>
-          <w:szCs w:val="20"/>
-        </w:rPr>
-        <w:t>le</w:t>
-      </w:r>
-      <w:r>
-        <w:rPr>
-          <w:rFonts w:ascii="Arial Rounded MT Bold" w:hAnsi="Arial Rounded MT Bold"/>
-          <w:spacing w:val="26"/>
-          <w:sz w:val="20"/>
-          <w:szCs w:val="20"/>
-        </w:rPr>
-        <w:t xml:space="preserve"> </w:t>
-      </w:r>
-      <w:r>
-        <w:rPr>
-          <w:rFonts w:ascii="Arial Rounded MT Bold" w:hAnsi="Arial Rounded MT Bold"/>
-          <w:sz w:val="20"/>
-          <w:szCs w:val="20"/>
-        </w:rPr>
-        <w:t xml:space="preserve">denominará </w:t>
-      </w:r>
-      <w:r>
-        <w:rPr>
-          <w:rFonts w:ascii="Arial Rounded MT Bold" w:hAnsi="Arial Rounded MT Bold"/>
-          <w:b/>
-          <w:bCs/>
-          <w:sz w:val="20"/>
-          <w:szCs w:val="20"/>
-        </w:rPr>
-        <w:t xml:space="preserve">“EL ASOCIADO”. </w:t>
-      </w:r>
-    </w:p>
-    <w:p>
-      <w:pPr>
-        <w:pStyle w:val="Prrafodelista"/>
-        <w:numPr>
-          <w:ilvl w:val="0"/>
-          <w:numId w:val="13"/>
-        </w:numPr>
-        <w:spacing w:line="276" w:lineRule="auto"/>
-        <w:rPr>
-          <w:rFonts w:ascii="Arial Rounded MT Bold" w:hAnsi="Arial Rounded MT Bold"/>
-          <w:sz w:val="20"/>
-          <w:szCs w:val="20"/>
-        </w:rPr>
-      </w:pPr>
-      <w:r>
-        <w:rPr>
-          <w:rFonts w:ascii="Arial Rounded MT Bold" w:hAnsi="Arial Rounded MT Bold"/>
-          <w:sz w:val="20"/>
-          <w:szCs w:val="20"/>
-        </w:rPr>
-        <w:t xml:space="preserve">Empresa HEO ASESORIA Y CONSULTORIA EMPRESARIAL S.A.C., con RUC: 20611447541, inscrita en la Partida Electrónica </w:t>
-      </w:r>
-      <w:proofErr w:type="spellStart"/>
-      <w:r>
-        <w:rPr>
-          <w:rFonts w:ascii="Arial Rounded MT Bold" w:hAnsi="Arial Rounded MT Bold"/>
-          <w:sz w:val="20"/>
-          <w:szCs w:val="20"/>
-        </w:rPr>
-        <w:t>N°</w:t>
-      </w:r>
-      <w:proofErr w:type="spellEnd"/>
-      <w:r>
-        <w:rPr>
-          <w:rFonts w:ascii="Arial Rounded MT Bold" w:hAnsi="Arial Rounded MT Bold"/>
-          <w:sz w:val="20"/>
-          <w:szCs w:val="20"/>
-        </w:rPr>
-        <w:t xml:space="preserve"> 11221847 del Registro de Personas Jurídicas de Zona Registral </w:t>
-      </w:r>
-      <w:proofErr w:type="spellStart"/>
-      <w:r>
-        <w:rPr>
-          <w:rFonts w:ascii="Arial Rounded MT Bold" w:hAnsi="Arial Rounded MT Bold"/>
-          <w:sz w:val="20"/>
-          <w:szCs w:val="20"/>
-        </w:rPr>
-        <w:t>N°</w:t>
-      </w:r>
-      <w:proofErr w:type="spellEnd"/>
-      <w:r>
-        <w:rPr>
-          <w:rFonts w:ascii="Arial Rounded MT Bold" w:hAnsi="Arial Rounded MT Bold"/>
-          <w:sz w:val="20"/>
-          <w:szCs w:val="20"/>
-        </w:rPr>
-        <w:t xml:space="preserve"> III – C – Oficina Registral Tarapoto,  debidamente representada por su </w:t>
-      </w:r>
-      <w:r>
-        <w:rPr>
-          <w:rFonts w:ascii="Arial Rounded MT Bold" w:hAnsi="Arial Rounded MT Bold"/>
-          <w:sz w:val="20"/>
-          <w:szCs w:val="20"/>
-        </w:rPr>
-        <w:t>{{CARGOGERENTE}}</w:t>
-      </w:r>
-      <w:r>
-        <w:rPr>
-          <w:rFonts w:ascii="Arial Rounded MT Bold" w:hAnsi="Arial Rounded MT Bold"/>
-          <w:sz w:val="20"/>
-          <w:szCs w:val="20"/>
-        </w:rPr>
-        <w:t xml:space="preserve">, </w:t>
-      </w:r>
-      <w:r>
-        <w:rPr>
-          <w:rFonts w:ascii="Arial Rounded MT Bold" w:hAnsi="Arial Rounded MT Bold"/>
-          <w:sz w:val="20"/>
-          <w:szCs w:val="20"/>
-        </w:rPr>
-        <w:t>{{NOMBREGERENTE}}</w:t>
-      </w:r>
-      <w:r>
-        <w:rPr>
-          <w:rFonts w:ascii="Arial Rounded MT Bold" w:hAnsi="Arial Rounded MT Bold"/>
-          <w:sz w:val="20"/>
-          <w:szCs w:val="20"/>
-        </w:rPr>
-        <w:t xml:space="preserve">, identificado con DNI </w:t>
-      </w:r>
-      <w:proofErr w:type="spellStart"/>
-      <w:r>
-        <w:rPr>
-          <w:rFonts w:ascii="Arial Rounded MT Bold" w:hAnsi="Arial Rounded MT Bold"/>
-          <w:sz w:val="20"/>
-          <w:szCs w:val="20"/>
-        </w:rPr>
-        <w:t>N°</w:t>
-      </w:r>
-      <w:proofErr w:type="spellEnd"/>
-      <w:r>
-        <w:rPr>
-          <w:rFonts w:ascii="Arial Rounded MT Bold" w:hAnsi="Arial Rounded MT Bold"/>
-          <w:sz w:val="20"/>
-          <w:szCs w:val="20"/>
-        </w:rPr>
-        <w:t xml:space="preserve"> </w:t>
-      </w:r>
-      <w:r>
-        <w:rPr>
-          <w:rFonts w:ascii="Arial Rounded MT Bold" w:hAnsi="Arial Rounded MT Bold"/>
-          <w:sz w:val="20"/>
-          <w:szCs w:val="20"/>
-        </w:rPr>
-        <w:t>{{DNIGERENTE}}</w:t>
-      </w:r>
-      <w:r>
-        <w:rPr>
-          <w:rFonts w:ascii="Arial Rounded MT Bold" w:hAnsi="Arial Rounded MT Bold"/>
-          <w:sz w:val="20"/>
-          <w:szCs w:val="20"/>
-        </w:rPr>
-        <w:t xml:space="preserve">, con domicilio fiscal en Jirón Alegría Arias de </w:t>
-      </w:r>
-      <w:proofErr w:type="spellStart"/>
-      <w:r>
-        <w:rPr>
-          <w:rFonts w:ascii="Arial Rounded MT Bold" w:hAnsi="Arial Rounded MT Bold"/>
-          <w:sz w:val="20"/>
-          <w:szCs w:val="20"/>
-        </w:rPr>
-        <w:t>Morey</w:t>
-      </w:r>
-      <w:proofErr w:type="spellEnd"/>
-      <w:r>
-        <w:rPr>
-          <w:rFonts w:ascii="Arial Rounded MT Bold" w:hAnsi="Arial Rounded MT Bold"/>
-          <w:sz w:val="20"/>
-          <w:szCs w:val="20"/>
-        </w:rPr>
-        <w:t xml:space="preserve"> 219, Oficina 2A, Distrito de Tarapoto, Provincia y Departamento de San Martin, quien para efectos del presente se le denominará </w:t>
-      </w:r>
-      <w:r>
-        <w:rPr>
-          <w:rFonts w:ascii="Arial Rounded MT Bold" w:hAnsi="Arial Rounded MT Bold"/>
-          <w:b/>
-          <w:bCs/>
-          <w:sz w:val="20"/>
-          <w:szCs w:val="20"/>
-        </w:rPr>
-        <w:t>“EL TERCERO”</w:t>
-      </w:r>
-      <w:r>
-        <w:rPr>
-          <w:rFonts w:ascii="Arial Rounded MT Bold" w:hAnsi="Arial Rounded MT Bold"/>
-          <w:sz w:val="20"/>
-          <w:szCs w:val="20"/>
-        </w:rPr>
-        <w:t>.</w:t>
-      </w:r>
-    </w:p>
-    <w:p>
-      <w:pPr>
-        <w:pStyle w:val="Prrafodelista"/>
-        <w:spacing w:line="276" w:lineRule="auto"/>
-        <w:ind w:left="1142" w:firstLine="0"/>
-        <w:rPr>
-          <w:rFonts w:ascii="Arial Rounded MT Bold" w:hAnsi="Arial Rounded MT Bold"/>
-          <w:sz w:val="20"/>
-          <w:szCs w:val="20"/>
-        </w:rPr>
-      </w:pPr>
-    </w:p>
-    <w:p>
-      <w:pPr>
-        <w:pStyle w:val="Prrafodelista"/>
-        <w:spacing w:line="276" w:lineRule="auto"/>
-        <w:ind w:left="1142" w:firstLine="0"/>
-        <w:rPr>
-          <w:rFonts w:ascii="Arial Rounded MT Bold" w:hAnsi="Arial Rounded MT Bold"/>
-          <w:sz w:val="20"/>
-          <w:szCs w:val="20"/>
-        </w:rPr>
-      </w:pPr>
-      <w:r>
-        <w:rPr>
-          <w:rFonts w:ascii="Arial Rounded MT Bold" w:hAnsi="Arial Rounded MT Bold"/>
-          <w:sz w:val="20"/>
-          <w:szCs w:val="20"/>
-        </w:rPr>
-        <w:t xml:space="preserve">En los siguientes términos y condiciones: </w:t>
-      </w:r>
-    </w:p>
-    <w:p>
-      <w:pPr>
-        <w:pStyle w:val="Prrafodelista"/>
-        <w:spacing w:line="276" w:lineRule="auto"/>
-        <w:ind w:left="1142" w:firstLine="0"/>
-        <w:rPr>
-          <w:rFonts w:ascii="Arial Rounded MT Bold" w:hAnsi="Arial Rounded MT Bold"/>
-          <w:sz w:val="20"/>
-          <w:szCs w:val="20"/>
-        </w:rPr>
-      </w:pPr>
-    </w:p>
-    <w:p>
-      <w:pPr>
         <w:pStyle w:val="Textoindependiente"/>
         <w:tabs>
           <w:tab w:val="left" w:pos="2077"/>
@@ -1096,6 +282,567 @@
     </w:p>
     <w:p>
       <w:pPr>
+        <w:pStyle w:val="Prrafodelista"/>
+        <w:numPr>
+          <w:ilvl w:val="0"/>
+          <w:numId w:val="13"/>
+        </w:numPr>
+        <w:spacing w:line="276" w:lineRule="auto"/>
+        <w:rPr>
+          <w:rFonts w:ascii="Arial Rounded MT Bold" w:hAnsi="Arial Rounded MT Bold"/>
+          <w:sz w:val="20"/>
+          <w:szCs w:val="20"/>
+        </w:rPr>
+      </w:pPr>
+      <w:r>
+        <w:rPr>
+          <w:rFonts w:ascii="Arial Rounded MT Bold" w:hAnsi="Arial Rounded MT Bold"/>
+          <w:sz w:val="20"/>
+          <w:szCs w:val="20"/>
+        </w:rPr>
+        <w:t xml:space="preserve">Empresa HEO ASESORIA Y CONSULTORIA EMPRESARIAL S.A.C., con RUC: 20611447541, inscrita en la Partida Electrónica </w:t>
+      </w:r>
+      <w:proofErr w:type="spellStart"/>
+      <w:r>
+        <w:rPr>
+          <w:rFonts w:ascii="Arial Rounded MT Bold" w:hAnsi="Arial Rounded MT Bold"/>
+          <w:sz w:val="20"/>
+          <w:szCs w:val="20"/>
+        </w:rPr>
+        <w:t>N°</w:t>
+      </w:r>
+      <w:proofErr w:type="spellEnd"/>
+      <w:r>
+        <w:rPr>
+          <w:rFonts w:ascii="Arial Rounded MT Bold" w:hAnsi="Arial Rounded MT Bold"/>
+          <w:sz w:val="20"/>
+          <w:szCs w:val="20"/>
+        </w:rPr>
+        <w:t xml:space="preserve"> 11221847 del Registro de Personas Jurídicas de Zona Registral </w:t>
+      </w:r>
+      <w:proofErr w:type="spellStart"/>
+      <w:r>
+        <w:rPr>
+          <w:rFonts w:ascii="Arial Rounded MT Bold" w:hAnsi="Arial Rounded MT Bold"/>
+          <w:sz w:val="20"/>
+          <w:szCs w:val="20"/>
+        </w:rPr>
+        <w:t>N°</w:t>
+      </w:r>
+      <w:proofErr w:type="spellEnd"/>
+      <w:r>
+        <w:rPr>
+          <w:rFonts w:ascii="Arial Rounded MT Bold" w:hAnsi="Arial Rounded MT Bold"/>
+          <w:sz w:val="20"/>
+          <w:szCs w:val="20"/>
+        </w:rPr>
+        <w:t xml:space="preserve"> III – C – Oficina Registral Tarapoto,  debidamente representada por su {{CARGOGERENTE}}, {{NOMBREGERENTE}}, identificado con DNI </w:t>
+      </w:r>
+      <w:proofErr w:type="spellStart"/>
+      <w:r>
+        <w:rPr>
+          <w:rFonts w:ascii="Arial Rounded MT Bold" w:hAnsi="Arial Rounded MT Bold"/>
+          <w:sz w:val="20"/>
+          <w:szCs w:val="20"/>
+        </w:rPr>
+        <w:t>N°</w:t>
+      </w:r>
+      <w:proofErr w:type="spellEnd"/>
+      <w:r>
+        <w:rPr>
+          <w:rFonts w:ascii="Arial Rounded MT Bold" w:hAnsi="Arial Rounded MT Bold"/>
+          <w:sz w:val="20"/>
+          <w:szCs w:val="20"/>
+        </w:rPr>
+        <w:t xml:space="preserve"> {{DNIGERENTE}}, con domicilio fiscal en Jirón Alegría Arias de </w:t>
+      </w:r>
+      <w:proofErr w:type="spellStart"/>
+      <w:r>
+        <w:rPr>
+          <w:rFonts w:ascii="Arial Rounded MT Bold" w:hAnsi="Arial Rounded MT Bold"/>
+          <w:sz w:val="20"/>
+          <w:szCs w:val="20"/>
+        </w:rPr>
+        <w:t>Morey</w:t>
+      </w:r>
+      <w:proofErr w:type="spellEnd"/>
+      <w:r>
+        <w:rPr>
+          <w:rFonts w:ascii="Arial Rounded MT Bold" w:hAnsi="Arial Rounded MT Bold"/>
+          <w:sz w:val="20"/>
+          <w:szCs w:val="20"/>
+        </w:rPr>
+        <w:t xml:space="preserve"> 219, Oficina 2A, Distrito de Tarapoto, Provincia y Departamento de San Martin, quien para efectos del presente se le denominará </w:t>
+      </w:r>
+      <w:r>
+        <w:rPr>
+          <w:rFonts w:ascii="Arial Rounded MT Bold" w:hAnsi="Arial Rounded MT Bold"/>
+          <w:b/>
+          <w:bCs/>
+          <w:sz w:val="20"/>
+          <w:szCs w:val="20"/>
+        </w:rPr>
+        <w:t>“</w:t>
+      </w:r>
+      <w:r>
+        <w:rPr>
+          <w:rFonts w:ascii="Arial Rounded MT Bold" w:hAnsi="Arial Rounded MT Bold"/>
+          <w:b/>
+          <w:bCs/>
+          <w:sz w:val="20"/>
+          <w:szCs w:val="20"/>
+        </w:rPr>
+        <w:t>EL ASOCIANTE</w:t>
+      </w:r>
+      <w:r>
+        <w:rPr>
+          <w:rFonts w:ascii="Arial Rounded MT Bold" w:hAnsi="Arial Rounded MT Bold"/>
+          <w:b/>
+          <w:bCs/>
+          <w:sz w:val="20"/>
+          <w:szCs w:val="20"/>
+        </w:rPr>
+        <w:t>”</w:t>
+      </w:r>
+      <w:r>
+        <w:rPr>
+          <w:rFonts w:ascii="Arial Rounded MT Bold" w:hAnsi="Arial Rounded MT Bold"/>
+          <w:sz w:val="20"/>
+          <w:szCs w:val="20"/>
+        </w:rPr>
+        <w:t>.</w:t>
+      </w:r>
+    </w:p>
+    <w:p>
+      <w:pPr>
+        <w:pStyle w:val="Prrafodelista"/>
+        <w:spacing w:line="276" w:lineRule="auto"/>
+        <w:ind w:left="1142" w:firstLine="0"/>
+        <w:rPr>
+          <w:rFonts w:ascii="Arial Rounded MT Bold" w:hAnsi="Arial Rounded MT Bold"/>
+          <w:sz w:val="20"/>
+          <w:szCs w:val="20"/>
+        </w:rPr>
+      </w:pPr>
+    </w:p>
+    <w:p>
+      <w:pPr>
+        <w:pStyle w:val="Prrafodelista"/>
+        <w:numPr>
+          <w:ilvl w:val="0"/>
+          <w:numId w:val="13"/>
+        </w:numPr>
+        <w:spacing w:line="276" w:lineRule="auto"/>
+        <w:rPr>
+          <w:rFonts w:ascii="Arial Rounded MT Bold" w:hAnsi="Arial Rounded MT Bold"/>
+          <w:sz w:val="20"/>
+          <w:szCs w:val="20"/>
+        </w:rPr>
+      </w:pPr>
+      <w:r>
+        <w:rPr>
+          <w:rFonts w:ascii="Arial Rounded MT Bold" w:hAnsi="Arial Rounded MT Bold"/>
+          <w:sz w:val="20"/>
+          <w:szCs w:val="20"/>
+        </w:rPr>
+        <w:t xml:space="preserve">{{APELATIVO}} </w:t>
+      </w:r>
+      <w:r>
+        <w:rPr>
+          <w:rFonts w:ascii="Arial Rounded MT Bold" w:hAnsi="Arial Rounded MT Bold"/>
+          <w:sz w:val="20"/>
+          <w:szCs w:val="20"/>
+        </w:rPr>
+        <w:t>{{NOMBRE</w:t>
+      </w:r>
+      <w:r>
+        <w:rPr>
+          <w:rFonts w:ascii="Arial Rounded MT Bold" w:hAnsi="Arial Rounded MT Bold"/>
+          <w:sz w:val="20"/>
+          <w:szCs w:val="20"/>
+        </w:rPr>
+        <w:t>CLIENTE</w:t>
+      </w:r>
+      <w:r>
+        <w:rPr>
+          <w:rFonts w:ascii="Arial Rounded MT Bold" w:hAnsi="Arial Rounded MT Bold"/>
+          <w:sz w:val="20"/>
+          <w:szCs w:val="20"/>
+        </w:rPr>
+        <w:t>}}</w:t>
+      </w:r>
+      <w:r>
+        <w:rPr>
+          <w:rFonts w:ascii="Arial Rounded MT Bold" w:hAnsi="Arial Rounded MT Bold"/>
+          <w:sz w:val="20"/>
+          <w:szCs w:val="20"/>
+        </w:rPr>
+        <w:t xml:space="preserve"> </w:t>
+      </w:r>
+      <w:r>
+        <w:rPr>
+          <w:rFonts w:ascii="Arial Rounded MT Bold" w:hAnsi="Arial Rounded MT Bold"/>
+          <w:sz w:val="20"/>
+          <w:szCs w:val="20"/>
+        </w:rPr>
+        <w:t xml:space="preserve">identificado con </w:t>
+      </w:r>
+      <w:r>
+        <w:rPr>
+          <w:rFonts w:ascii="Arial Rounded MT Bold" w:hAnsi="Arial Rounded MT Bold"/>
+          <w:noProof/>
+          <w:sz w:val="20"/>
+          <w:szCs w:val="20"/>
+        </w:rPr>
+        <w:t>{{TIPODOCUMENTO}}</w:t>
+      </w:r>
+      <w:r>
+        <w:rPr>
+          <w:rFonts w:ascii="Arial Rounded MT Bold" w:hAnsi="Arial Rounded MT Bold"/>
+          <w:sz w:val="20"/>
+          <w:szCs w:val="20"/>
+        </w:rPr>
+        <w:t xml:space="preserve"> </w:t>
+      </w:r>
+      <w:proofErr w:type="spellStart"/>
+      <w:r>
+        <w:rPr>
+          <w:rFonts w:ascii="Arial Rounded MT Bold" w:hAnsi="Arial Rounded MT Bold"/>
+          <w:sz w:val="20"/>
+          <w:szCs w:val="20"/>
+        </w:rPr>
+        <w:t>N°</w:t>
+      </w:r>
+      <w:proofErr w:type="spellEnd"/>
+      <w:r>
+        <w:rPr>
+          <w:rFonts w:ascii="Arial Rounded MT Bold" w:hAnsi="Arial Rounded MT Bold"/>
+          <w:sz w:val="20"/>
+          <w:szCs w:val="20"/>
+        </w:rPr>
+        <w:t xml:space="preserve"> </w:t>
+      </w:r>
+      <w:r>
+        <w:rPr>
+          <w:rFonts w:ascii="Arial Rounded MT Bold" w:hAnsi="Arial Rounded MT Bold"/>
+          <w:sz w:val="20"/>
+          <w:szCs w:val="20"/>
+        </w:rPr>
+        <w:t>{{</w:t>
+      </w:r>
+      <w:r>
+        <w:rPr>
+          <w:rFonts w:ascii="Arial Rounded MT Bold" w:hAnsi="Arial Rounded MT Bold"/>
+          <w:sz w:val="20"/>
+          <w:szCs w:val="20"/>
+        </w:rPr>
+        <w:t>NUMERODOCUMENTO</w:t>
+      </w:r>
+      <w:r>
+        <w:rPr>
+          <w:rFonts w:ascii="Arial Rounded MT Bold" w:hAnsi="Arial Rounded MT Bold"/>
+          <w:sz w:val="20"/>
+          <w:szCs w:val="20"/>
+        </w:rPr>
+        <w:t>}}</w:t>
+      </w:r>
+      <w:r>
+        <w:rPr>
+          <w:rFonts w:ascii="Arial Rounded MT Bold" w:hAnsi="Arial Rounded MT Bold"/>
+          <w:sz w:val="20"/>
+          <w:szCs w:val="20"/>
+        </w:rPr>
+        <w:t xml:space="preserve"> con domicilio </w:t>
+      </w:r>
+      <w:r>
+        <w:rPr>
+          <w:rFonts w:ascii="Arial Rounded MT Bold" w:hAnsi="Arial Rounded MT Bold"/>
+          <w:spacing w:val="-1"/>
+          <w:sz w:val="20"/>
+          <w:szCs w:val="20"/>
+        </w:rPr>
+        <w:t>en</w:t>
+      </w:r>
+      <w:r>
+        <w:rPr>
+          <w:rFonts w:ascii="Arial Rounded MT Bold" w:hAnsi="Arial Rounded MT Bold"/>
+          <w:noProof/>
+          <w:sz w:val="20"/>
+          <w:szCs w:val="20"/>
+        </w:rPr>
+        <w:t xml:space="preserve"> </w:t>
+      </w:r>
+      <w:r>
+        <w:rPr>
+          <w:rFonts w:ascii="Arial Rounded MT Bold" w:hAnsi="Arial Rounded MT Bold"/>
+          <w:noProof/>
+          <w:sz w:val="20"/>
+          <w:szCs w:val="20"/>
+        </w:rPr>
+        <w:t>{{DIRECCION}}</w:t>
+      </w:r>
+      <w:r>
+        <w:rPr>
+          <w:rFonts w:ascii="Arial Rounded MT Bold" w:hAnsi="Arial Rounded MT Bold"/>
+          <w:noProof/>
+          <w:sz w:val="20"/>
+          <w:szCs w:val="20"/>
+        </w:rPr>
+        <w:t>, distrito</w:t>
+      </w:r>
+      <w:r>
+        <w:rPr>
+          <w:rFonts w:ascii="Arial Rounded MT Bold" w:hAnsi="Arial Rounded MT Bold"/>
+          <w:noProof/>
+          <w:sz w:val="20"/>
+          <w:szCs w:val="20"/>
+        </w:rPr>
+        <w:t xml:space="preserve"> </w:t>
+      </w:r>
+      <w:r>
+        <w:rPr>
+          <w:rFonts w:ascii="Arial Rounded MT Bold" w:hAnsi="Arial Rounded MT Bold"/>
+          <w:noProof/>
+          <w:sz w:val="20"/>
+          <w:szCs w:val="20"/>
+        </w:rPr>
+        <w:t>de</w:t>
+      </w:r>
+      <w:r>
+        <w:rPr>
+          <w:rFonts w:ascii="Arial Rounded MT Bold" w:hAnsi="Arial Rounded MT Bold"/>
+          <w:noProof/>
+          <w:sz w:val="20"/>
+          <w:szCs w:val="20"/>
+        </w:rPr>
+        <w:t xml:space="preserve"> {{DISTRITO}}</w:t>
+      </w:r>
+      <w:r>
+        <w:rPr>
+          <w:rFonts w:ascii="Arial Rounded MT Bold" w:hAnsi="Arial Rounded MT Bold"/>
+          <w:noProof/>
+          <w:sz w:val="20"/>
+          <w:szCs w:val="20"/>
+        </w:rPr>
+        <w:t xml:space="preserve">, </w:t>
+      </w:r>
+      <w:r>
+        <w:rPr>
+          <w:rFonts w:ascii="Arial Rounded MT Bold" w:hAnsi="Arial Rounded MT Bold"/>
+          <w:sz w:val="20"/>
+          <w:szCs w:val="20"/>
+        </w:rPr>
+        <w:t xml:space="preserve">Provincia de </w:t>
+      </w:r>
+      <w:r>
+        <w:rPr>
+          <w:rFonts w:ascii="Arial Rounded MT Bold" w:hAnsi="Arial Rounded MT Bold"/>
+          <w:noProof/>
+          <w:sz w:val="20"/>
+          <w:szCs w:val="20"/>
+        </w:rPr>
+        <w:t>{{PROVINCIA}}</w:t>
+      </w:r>
+      <w:r>
+        <w:rPr>
+          <w:rFonts w:ascii="Arial Rounded MT Bold" w:hAnsi="Arial Rounded MT Bold"/>
+          <w:sz w:val="20"/>
+          <w:szCs w:val="20"/>
+        </w:rPr>
+        <w:t xml:space="preserve">, Departamento de </w:t>
+      </w:r>
+      <w:r>
+        <w:rPr>
+          <w:rFonts w:ascii="Arial Rounded MT Bold" w:hAnsi="Arial Rounded MT Bold"/>
+          <w:noProof/>
+          <w:sz w:val="20"/>
+          <w:szCs w:val="20"/>
+        </w:rPr>
+        <w:t>{{DEPARTAMENTO}}</w:t>
+      </w:r>
+      <w:r>
+        <w:rPr>
+          <w:rFonts w:ascii="Arial Rounded MT Bold" w:hAnsi="Arial Rounded MT Bold"/>
+          <w:spacing w:val="25"/>
+          <w:sz w:val="20"/>
+          <w:szCs w:val="20"/>
+        </w:rPr>
+        <w:t xml:space="preserve"> </w:t>
+      </w:r>
+      <w:r>
+        <w:rPr>
+          <w:rFonts w:ascii="Arial Rounded MT Bold" w:hAnsi="Arial Rounded MT Bold"/>
+          <w:sz w:val="20"/>
+          <w:szCs w:val="20"/>
+        </w:rPr>
+        <w:t>a</w:t>
+      </w:r>
+      <w:r>
+        <w:rPr>
+          <w:rFonts w:ascii="Arial Rounded MT Bold" w:hAnsi="Arial Rounded MT Bold"/>
+          <w:spacing w:val="27"/>
+          <w:sz w:val="20"/>
+          <w:szCs w:val="20"/>
+        </w:rPr>
+        <w:t xml:space="preserve"> </w:t>
+      </w:r>
+      <w:r>
+        <w:rPr>
+          <w:rFonts w:ascii="Arial Rounded MT Bold" w:hAnsi="Arial Rounded MT Bold"/>
+          <w:sz w:val="20"/>
+          <w:szCs w:val="20"/>
+        </w:rPr>
+        <w:t>quien</w:t>
+      </w:r>
+      <w:r>
+        <w:rPr>
+          <w:rFonts w:ascii="Arial Rounded MT Bold" w:hAnsi="Arial Rounded MT Bold"/>
+          <w:spacing w:val="28"/>
+          <w:sz w:val="20"/>
+          <w:szCs w:val="20"/>
+        </w:rPr>
+        <w:t xml:space="preserve"> </w:t>
+      </w:r>
+      <w:r>
+        <w:rPr>
+          <w:rFonts w:ascii="Arial Rounded MT Bold" w:hAnsi="Arial Rounded MT Bold"/>
+          <w:sz w:val="20"/>
+          <w:szCs w:val="20"/>
+        </w:rPr>
+        <w:t>se</w:t>
+      </w:r>
+      <w:r>
+        <w:rPr>
+          <w:rFonts w:ascii="Arial Rounded MT Bold" w:hAnsi="Arial Rounded MT Bold"/>
+          <w:spacing w:val="29"/>
+          <w:sz w:val="20"/>
+          <w:szCs w:val="20"/>
+        </w:rPr>
+        <w:t xml:space="preserve"> </w:t>
+      </w:r>
+      <w:r>
+        <w:rPr>
+          <w:rFonts w:ascii="Arial Rounded MT Bold" w:hAnsi="Arial Rounded MT Bold"/>
+          <w:sz w:val="20"/>
+          <w:szCs w:val="20"/>
+        </w:rPr>
+        <w:t>le</w:t>
+      </w:r>
+      <w:r>
+        <w:rPr>
+          <w:rFonts w:ascii="Arial Rounded MT Bold" w:hAnsi="Arial Rounded MT Bold"/>
+          <w:spacing w:val="26"/>
+          <w:sz w:val="20"/>
+          <w:szCs w:val="20"/>
+        </w:rPr>
+        <w:t xml:space="preserve"> </w:t>
+      </w:r>
+      <w:r>
+        <w:rPr>
+          <w:rFonts w:ascii="Arial Rounded MT Bold" w:hAnsi="Arial Rounded MT Bold"/>
+          <w:sz w:val="20"/>
+          <w:szCs w:val="20"/>
+        </w:rPr>
+        <w:t xml:space="preserve">denominará </w:t>
+      </w:r>
+      <w:r>
+        <w:rPr>
+          <w:rFonts w:ascii="Arial Rounded MT Bold" w:hAnsi="Arial Rounded MT Bold"/>
+          <w:b/>
+          <w:bCs/>
+          <w:sz w:val="20"/>
+          <w:szCs w:val="20"/>
+        </w:rPr>
+        <w:t>“EL ASOCIADO</w:t>
+      </w:r>
+      <w:r>
+        <w:rPr>
+          <w:rFonts w:ascii="Arial Rounded MT Bold" w:hAnsi="Arial Rounded MT Bold"/>
+          <w:b/>
+          <w:bCs/>
+          <w:sz w:val="20"/>
+          <w:szCs w:val="20"/>
+        </w:rPr>
+        <w:t xml:space="preserve"> TEMPORAL</w:t>
+      </w:r>
+      <w:r>
+        <w:rPr>
+          <w:rFonts w:ascii="Arial Rounded MT Bold" w:hAnsi="Arial Rounded MT Bold"/>
+          <w:b/>
+          <w:bCs/>
+          <w:sz w:val="20"/>
+          <w:szCs w:val="20"/>
+        </w:rPr>
+        <w:t xml:space="preserve">”. </w:t>
+      </w:r>
+    </w:p>
+    <w:p>
+      <w:pPr>
+        <w:pStyle w:val="Prrafodelista"/>
+        <w:spacing w:line="276" w:lineRule="auto"/>
+        <w:ind w:left="1142" w:firstLine="0"/>
+        <w:rPr>
+          <w:rFonts w:ascii="Arial Rounded MT Bold" w:hAnsi="Arial Rounded MT Bold"/>
+          <w:sz w:val="20"/>
+          <w:szCs w:val="20"/>
+        </w:rPr>
+      </w:pPr>
+    </w:p>
+    <w:p>
+      <w:pPr>
+        <w:pStyle w:val="Prrafodelista"/>
+        <w:spacing w:line="276" w:lineRule="auto"/>
+        <w:ind w:left="1142" w:firstLine="0"/>
+        <w:rPr>
+          <w:rFonts w:ascii="Arial Rounded MT Bold" w:hAnsi="Arial Rounded MT Bold"/>
+          <w:sz w:val="20"/>
+          <w:szCs w:val="20"/>
+        </w:rPr>
+      </w:pPr>
+      <w:r>
+        <w:rPr>
+          <w:rFonts w:ascii="Arial Rounded MT Bold" w:hAnsi="Arial Rounded MT Bold"/>
+          <w:sz w:val="20"/>
+          <w:szCs w:val="20"/>
+        </w:rPr>
+        <w:t xml:space="preserve">En los siguientes términos y condiciones: </w:t>
+      </w:r>
+    </w:p>
+    <w:p>
+      <w:pPr>
+        <w:pStyle w:val="Prrafodelista"/>
+        <w:spacing w:line="276" w:lineRule="auto"/>
+        <w:ind w:left="1142" w:firstLine="0"/>
+        <w:rPr>
+          <w:rFonts w:ascii="Arial Rounded MT Bold" w:hAnsi="Arial Rounded MT Bold"/>
+          <w:sz w:val="20"/>
+          <w:szCs w:val="20"/>
+        </w:rPr>
+      </w:pPr>
+    </w:p>
+    <w:p>
+      <w:pPr>
+        <w:pStyle w:val="Textoindependiente"/>
+        <w:tabs>
+          <w:tab w:val="left" w:pos="2077"/>
+          <w:tab w:val="left" w:pos="2250"/>
+          <w:tab w:val="left" w:pos="3278"/>
+          <w:tab w:val="left" w:pos="4768"/>
+          <w:tab w:val="left" w:pos="6511"/>
+          <w:tab w:val="left" w:pos="7003"/>
+          <w:tab w:val="left" w:pos="7044"/>
+          <w:tab w:val="left" w:pos="8711"/>
+        </w:tabs>
+        <w:spacing w:before="191" w:line="276" w:lineRule="auto"/>
+        <w:ind w:left="422" w:right="-22"/>
+        <w:jc w:val="both"/>
+        <w:rPr>
+          <w:rFonts w:ascii="Arial Rounded MT Bold" w:hAnsi="Arial Rounded MT Bold"/>
+        </w:rPr>
+      </w:pPr>
+    </w:p>
+    <w:p>
+      <w:pPr>
         <w:pStyle w:val="Ttulo1"/>
         <w:tabs>
           <w:tab w:val="left" w:pos="4022"/>
@@ -1148,6 +895,73 @@
     </w:p>
     <w:p>
       <w:pPr>
+        <w:spacing w:line="276" w:lineRule="auto"/>
+        <w:ind w:left="1134" w:right="-22" w:hanging="708"/>
+        <w:rPr>
+          <w:rFonts w:ascii="Arial Rounded MT Bold" w:hAnsi="Arial Rounded MT Bold"/>
+          <w:sz w:val="20"/>
+          <w:szCs w:val="20"/>
+        </w:rPr>
+      </w:pPr>
+      <w:r>
+        <w:rPr>
+          <w:rFonts w:ascii="Arial Rounded MT Bold" w:hAnsi="Arial Rounded MT Bold"/>
+          <w:b/>
+          <w:bCs/>
+          <w:sz w:val="20"/>
+          <w:szCs w:val="20"/>
+        </w:rPr>
+        <w:t>1.1</w:t>
+      </w:r>
+      <w:r>
+        <w:rPr>
+          <w:rFonts w:ascii="Arial Rounded MT Bold" w:hAnsi="Arial Rounded MT Bold"/>
+          <w:b/>
+          <w:bCs/>
+          <w:sz w:val="20"/>
+          <w:szCs w:val="20"/>
+        </w:rPr>
+        <w:tab/>
+      </w:r>
+      <w:r>
+        <w:rPr>
+          <w:rFonts w:ascii="Arial Rounded MT Bold" w:hAnsi="Arial Rounded MT Bold"/>
+          <w:b/>
+          <w:bCs/>
+          <w:sz w:val="20"/>
+          <w:szCs w:val="20"/>
+        </w:rPr>
+        <w:t xml:space="preserve">EL </w:t>
+      </w:r>
+      <w:r>
+        <w:rPr>
+          <w:rFonts w:ascii="Arial Rounded MT Bold" w:hAnsi="Arial Rounded MT Bold"/>
+          <w:b/>
+          <w:bCs/>
+          <w:sz w:val="20"/>
+          <w:szCs w:val="20"/>
+        </w:rPr>
+        <w:t>ASOCIANTE</w:t>
+      </w:r>
+      <w:r>
+        <w:rPr>
+          <w:rFonts w:ascii="Arial Rounded MT Bold" w:hAnsi="Arial Rounded MT Bold"/>
+          <w:sz w:val="20"/>
+          <w:szCs w:val="20"/>
+        </w:rPr>
+        <w:t xml:space="preserve"> es una persona jurídica dedicada a la gestión de inversiones, bienes o derechos del público para gestionarlos e invertirlos en bienes, derechos, valores u otros instrumentos financieros o no, siempre que el rendimiento del inversor se establezca en función de los resultados colectivos</w:t>
+      </w:r>
+      <w:r>
+        <w:rPr>
+          <w:rFonts w:ascii="Arial Rounded MT Bold" w:hAnsi="Arial Rounded MT Bold"/>
+          <w:sz w:val="20"/>
+          <w:szCs w:val="20"/>
+        </w:rPr>
+        <w:t>.</w:t>
+      </w:r>
+    </w:p>
+    <w:p>
+      <w:pPr>
         <w:pStyle w:val="Prrafodelista"/>
         <w:spacing w:line="276" w:lineRule="auto"/>
         <w:ind w:left="1130" w:right="-22" w:firstLine="0"/>
@@ -1160,13 +974,8 @@
     </w:p>
     <w:p>
       <w:pPr>
-        <w:pStyle w:val="Prrafodelista"/>
-        <w:numPr>
-          <w:ilvl w:val="1"/>
-          <w:numId w:val="9"/>
-        </w:numPr>
-        <w:spacing w:line="276" w:lineRule="auto"/>
-        <w:ind w:right="-22"/>
+        <w:spacing w:before="1" w:line="276" w:lineRule="auto"/>
+        <w:ind w:left="1134" w:hanging="708"/>
         <w:rPr>
           <w:rFonts w:ascii="Arial Rounded MT Bold" w:hAnsi="Arial Rounded MT Bold"/>
           <w:sz w:val="20"/>
@@ -1181,7 +990,7 @@
           <w:sz w:val="20"/>
           <w:szCs w:val="20"/>
         </w:rPr>
-        <w:t xml:space="preserve">EL </w:t>
+        <w:t>1.2</w:t>
       </w:r>
       <w:r>
         <w:rPr>
@@ -1191,122 +1000,8 @@
           <w:sz w:val="20"/>
           <w:szCs w:val="20"/>
         </w:rPr>
-        <w:t>ASOCIANTE</w:t>
-      </w:r>
-      <w:r>
-        <w:rPr>
-          <w:rFonts w:ascii="Arial Rounded MT Bold" w:hAnsi="Arial Rounded MT Bold"/>
-          <w:sz w:val="20"/>
-          <w:szCs w:val="20"/>
-        </w:rPr>
-        <w:t xml:space="preserve"> es</w:t>
-      </w:r>
-      <w:r>
-        <w:rPr>
-          <w:rFonts w:ascii="Arial Rounded MT Bold" w:hAnsi="Arial Rounded MT Bold"/>
-          <w:sz w:val="20"/>
-          <w:szCs w:val="20"/>
-        </w:rPr>
-        <w:t xml:space="preserve"> una persona jurídica </w:t>
-      </w:r>
-      <w:r>
-        <w:rPr>
-          <w:rFonts w:ascii="Arial Rounded MT Bold" w:hAnsi="Arial Rounded MT Bold"/>
-          <w:sz w:val="20"/>
-          <w:szCs w:val="20"/>
-        </w:rPr>
-        <w:t xml:space="preserve">dedicada </w:t>
-      </w:r>
-      <w:r>
-        <w:rPr>
-          <w:rFonts w:ascii="Arial Rounded MT Bold" w:hAnsi="Arial Rounded MT Bold"/>
-          <w:sz w:val="20"/>
-          <w:szCs w:val="20"/>
-        </w:rPr>
-        <w:t xml:space="preserve">a la </w:t>
-      </w:r>
-      <w:r>
-        <w:rPr>
-          <w:rFonts w:ascii="Arial Rounded MT Bold" w:hAnsi="Arial Rounded MT Bold"/>
-          <w:sz w:val="20"/>
-          <w:szCs w:val="20"/>
-        </w:rPr>
-        <w:t>actividad minera</w:t>
-      </w:r>
-      <w:r>
-        <w:rPr>
-          <w:rFonts w:ascii="Arial Rounded MT Bold" w:hAnsi="Arial Rounded MT Bold"/>
-          <w:sz w:val="20"/>
-          <w:szCs w:val="20"/>
-        </w:rPr>
-        <w:t xml:space="preserve">, </w:t>
-      </w:r>
-      <w:r>
-        <w:rPr>
-          <w:rFonts w:ascii="Arial Rounded MT Bold" w:hAnsi="Arial Rounded MT Bold"/>
-          <w:sz w:val="20"/>
-          <w:szCs w:val="20"/>
-        </w:rPr>
-        <w:t>constituida bajo las leyes de la república del Perú; el cual cuenta</w:t>
-      </w:r>
-      <w:r>
-        <w:rPr>
-          <w:rFonts w:ascii="Arial Rounded MT Bold" w:hAnsi="Arial Rounded MT Bold"/>
-          <w:sz w:val="20"/>
-          <w:szCs w:val="20"/>
-        </w:rPr>
-        <w:t xml:space="preserve"> con</w:t>
-      </w:r>
-      <w:r>
-        <w:rPr>
-          <w:rFonts w:ascii="Arial Rounded MT Bold" w:hAnsi="Arial Rounded MT Bold"/>
-          <w:sz w:val="20"/>
-          <w:szCs w:val="20"/>
-        </w:rPr>
-        <w:t xml:space="preserve"> las autorizaciones sectoriales correspondientes; cuyo objeto principal es la extracción, transformación de minerales metálicos en sus diversas concesiones auríferas mineras</w:t>
-      </w:r>
-      <w:r>
-        <w:rPr>
-          <w:rFonts w:ascii="Arial Rounded MT Bold" w:hAnsi="Arial Rounded MT Bold"/>
-          <w:sz w:val="20"/>
-          <w:szCs w:val="20"/>
-        </w:rPr>
-        <w:t xml:space="preserve"> de la cual es concesionario. </w:t>
-      </w:r>
-    </w:p>
-    <w:p>
-      <w:pPr>
-        <w:pStyle w:val="Prrafodelista"/>
-        <w:tabs>
-          <w:tab w:val="left" w:pos="1130"/>
-        </w:tabs>
-        <w:spacing w:before="10" w:line="276" w:lineRule="auto"/>
-        <w:ind w:left="1130" w:right="125" w:firstLine="0"/>
-        <w:rPr>
-          <w:rFonts w:ascii="Arial Rounded MT Bold" w:hAnsi="Arial Rounded MT Bold"/>
-          <w:sz w:val="20"/>
-          <w:szCs w:val="20"/>
-        </w:rPr>
-      </w:pPr>
-    </w:p>
-    <w:p>
-      <w:pPr>
-        <w:pStyle w:val="Prrafodelista"/>
-        <w:numPr>
-          <w:ilvl w:val="1"/>
-          <w:numId w:val="9"/>
-        </w:numPr>
-        <w:tabs>
-          <w:tab w:val="left" w:pos="1130"/>
-        </w:tabs>
-        <w:spacing w:before="1" w:line="276" w:lineRule="auto"/>
-        <w:ind w:right="0"/>
-        <w:rPr>
-          <w:rFonts w:ascii="Arial Rounded MT Bold" w:hAnsi="Arial Rounded MT Bold"/>
-          <w:sz w:val="20"/>
-          <w:szCs w:val="20"/>
-        </w:rPr>
-      </w:pPr>
+        <w:tab/>
+      </w:r>
       <w:r>
         <w:rPr>
           <w:rFonts w:ascii="Arial Rounded MT Bold" w:hAnsi="Arial Rounded MT Bold"/>
@@ -1358,60 +1053,68 @@
       <w:r>
         <w:rPr>
           <w:rFonts w:ascii="Arial Rounded MT Bold" w:hAnsi="Arial Rounded MT Bold"/>
-          <w:sz w:val="20"/>
-          <w:szCs w:val="20"/>
-        </w:rPr>
-        <w:t xml:space="preserve">es una persona natural que, </w:t>
-      </w:r>
-      <w:r>
-        <w:rPr>
-          <w:rFonts w:ascii="Arial Rounded MT Bold" w:hAnsi="Arial Rounded MT Bold"/>
-          <w:sz w:val="20"/>
-          <w:szCs w:val="20"/>
-        </w:rPr>
-        <w:t>presta servicios como</w:t>
-      </w:r>
-      <w:r>
-        <w:rPr>
-          <w:rFonts w:ascii="Arial Rounded MT Bold" w:hAnsi="Arial Rounded MT Bold"/>
-          <w:sz w:val="20"/>
-          <w:szCs w:val="20"/>
-        </w:rPr>
-        <w:t xml:space="preserve"> {{OCUPACION}}</w:t>
-      </w:r>
-      <w:r>
-        <w:rPr>
-          <w:rFonts w:ascii="Arial Rounded MT Bold" w:hAnsi="Arial Rounded MT Bold"/>
-          <w:sz w:val="20"/>
-          <w:szCs w:val="20"/>
-        </w:rPr>
-        <w:t xml:space="preserve"> </w:t>
-      </w:r>
-      <w:r>
-        <w:rPr>
-          <w:rFonts w:ascii="Arial Rounded MT Bold" w:hAnsi="Arial Rounded MT Bold"/>
-          <w:sz w:val="20"/>
-          <w:szCs w:val="20"/>
-        </w:rPr>
-        <w:t xml:space="preserve">en calidad de inversionista, manifiesta por el presente acto su voluntad expresa de participar en el negocio de </w:t>
-      </w:r>
-      <w:r>
-        <w:rPr>
-          <w:rFonts w:ascii="Arial Rounded MT Bold" w:hAnsi="Arial Rounded MT Bold"/>
-          <w:sz w:val="20"/>
-          <w:szCs w:val="20"/>
-        </w:rPr>
-        <w:t>“</w:t>
-      </w:r>
-      <w:r>
-        <w:rPr>
-          <w:rFonts w:ascii="Arial Rounded MT Bold" w:hAnsi="Arial Rounded MT Bold"/>
           <w:b/>
           <w:bCs/>
           <w:sz w:val="20"/>
           <w:szCs w:val="20"/>
         </w:rPr>
-        <w:t>EL ASOCIANTE</w:t>
+        <w:t>TEMPORAL</w:t>
+      </w:r>
+      <w:r>
+        <w:rPr>
+          <w:rFonts w:ascii="Arial Rounded MT Bold" w:hAnsi="Arial Rounded MT Bold"/>
+          <w:sz w:val="20"/>
+          <w:szCs w:val="20"/>
+        </w:rPr>
+        <w:t xml:space="preserve"> </w:t>
+      </w:r>
+      <w:r>
+        <w:rPr>
+          <w:rFonts w:ascii="Arial Rounded MT Bold" w:hAnsi="Arial Rounded MT Bold"/>
+          <w:sz w:val="20"/>
+          <w:szCs w:val="20"/>
+        </w:rPr>
+        <w:t xml:space="preserve">es una persona natural que, </w:t>
+      </w:r>
+      <w:r>
+        <w:rPr>
+          <w:rFonts w:ascii="Arial Rounded MT Bold" w:hAnsi="Arial Rounded MT Bold"/>
+          <w:sz w:val="20"/>
+          <w:szCs w:val="20"/>
+        </w:rPr>
+        <w:t>presta servicios como</w:t>
+      </w:r>
+      <w:r>
+        <w:rPr>
+          <w:rFonts w:ascii="Arial Rounded MT Bold" w:hAnsi="Arial Rounded MT Bold"/>
+          <w:sz w:val="20"/>
+          <w:szCs w:val="20"/>
+        </w:rPr>
+        <w:t xml:space="preserve"> {{OCUPACION}}</w:t>
+      </w:r>
+      <w:r>
+        <w:rPr>
+          <w:rFonts w:ascii="Arial Rounded MT Bold" w:hAnsi="Arial Rounded MT Bold"/>
+          <w:sz w:val="20"/>
+          <w:szCs w:val="20"/>
+        </w:rPr>
+        <w:t xml:space="preserve"> </w:t>
+      </w:r>
+      <w:r>
+        <w:rPr>
+          <w:rFonts w:ascii="Arial Rounded MT Bold" w:hAnsi="Arial Rounded MT Bold"/>
+          <w:sz w:val="20"/>
+          <w:szCs w:val="20"/>
+        </w:rPr>
+        <w:t xml:space="preserve">en calidad de inversionista, manifiesta por el presente acto su voluntad expresa de participar en el negocio de </w:t>
+      </w:r>
+      <w:r>
+        <w:rPr>
+          <w:rFonts w:ascii="Arial Rounded MT Bold" w:hAnsi="Arial Rounded MT Bold"/>
+          <w:sz w:val="20"/>
+          <w:szCs w:val="20"/>
+        </w:rPr>
+        <w:t>“</w:t>
       </w:r>
       <w:r>
         <w:rPr>
@@ -1421,89 +1124,8 @@
           <w:sz w:val="20"/>
           <w:szCs w:val="20"/>
         </w:rPr>
-        <w:t>”</w:t>
-      </w:r>
-      <w:r>
-        <w:rPr>
-          <w:rFonts w:ascii="Arial Rounded MT Bold" w:hAnsi="Arial Rounded MT Bold"/>
-          <w:sz w:val="20"/>
-          <w:szCs w:val="20"/>
-        </w:rPr>
-        <w:t xml:space="preserve"> en los términos a que se contrae este documento; declarando que los fondos que aportar</w:t>
-      </w:r>
-      <w:r>
-        <w:rPr>
-          <w:rFonts w:ascii="Arial Rounded MT Bold" w:hAnsi="Arial Rounded MT Bold"/>
-          <w:sz w:val="20"/>
-          <w:szCs w:val="20"/>
-        </w:rPr>
-        <w:t>á</w:t>
-      </w:r>
-      <w:r>
-        <w:rPr>
-          <w:rFonts w:ascii="Arial Rounded MT Bold" w:hAnsi="Arial Rounded MT Bold"/>
-          <w:sz w:val="20"/>
-          <w:szCs w:val="20"/>
-        </w:rPr>
-        <w:t xml:space="preserve"> son productos de </w:t>
-      </w:r>
-      <w:r>
-        <w:rPr>
-          <w:rFonts w:ascii="Arial Rounded MT Bold" w:hAnsi="Arial Rounded MT Bold"/>
-          <w:sz w:val="20"/>
-          <w:szCs w:val="20"/>
-        </w:rPr>
-        <w:t>{{ORIGENFONDOS}}</w:t>
-      </w:r>
-      <w:r>
-        <w:rPr>
-          <w:rFonts w:ascii="Arial Rounded MT Bold" w:hAnsi="Arial Rounded MT Bold"/>
-          <w:sz w:val="20"/>
-          <w:szCs w:val="20"/>
-        </w:rPr>
-        <w:t>.</w:t>
-      </w:r>
-    </w:p>
-    <w:p>
-      <w:pPr>
-        <w:pStyle w:val="Prrafodelista"/>
-        <w:spacing w:line="276" w:lineRule="auto"/>
-        <w:rPr>
-          <w:rFonts w:ascii="Arial Rounded MT Bold" w:hAnsi="Arial Rounded MT Bold"/>
-          <w:sz w:val="20"/>
-          <w:szCs w:val="20"/>
-        </w:rPr>
-      </w:pPr>
-    </w:p>
-    <w:p>
-      <w:pPr>
-        <w:pStyle w:val="Prrafodelista"/>
-        <w:tabs>
-          <w:tab w:val="left" w:pos="1130"/>
-        </w:tabs>
-        <w:spacing w:before="1" w:line="276" w:lineRule="auto"/>
-        <w:ind w:left="1130" w:right="0" w:firstLine="0"/>
-        <w:rPr>
-          <w:rFonts w:ascii="Arial Rounded MT Bold" w:hAnsi="Arial Rounded MT Bold"/>
-          <w:sz w:val="20"/>
-          <w:szCs w:val="20"/>
-        </w:rPr>
-      </w:pPr>
-    </w:p>
-    <w:p>
-      <w:pPr>
-        <w:pStyle w:val="Prrafodelista"/>
-        <w:numPr>
-          <w:ilvl w:val="1"/>
-          <w:numId w:val="9"/>
-        </w:numPr>
-        <w:spacing w:line="276" w:lineRule="auto"/>
-        <w:rPr>
-          <w:rFonts w:ascii="Arial Rounded MT Bold" w:hAnsi="Arial Rounded MT Bold"/>
-          <w:sz w:val="20"/>
-          <w:szCs w:val="20"/>
-        </w:rPr>
-      </w:pPr>
+        <w:t>EL ASOCIANTE</w:t>
+      </w:r>
       <w:r>
         <w:rPr>
           <w:rFonts w:ascii="Arial Rounded MT Bold" w:hAnsi="Arial Rounded MT Bold"/>
@@ -1512,29 +1134,48 @@
           <w:sz w:val="20"/>
           <w:szCs w:val="20"/>
         </w:rPr>
-        <w:t>EL TERCERO</w:t>
-      </w:r>
-      <w:r>
-        <w:rPr>
-          <w:rFonts w:ascii="Arial Rounded MT Bold" w:hAnsi="Arial Rounded MT Bold"/>
-          <w:sz w:val="20"/>
-          <w:szCs w:val="20"/>
-        </w:rPr>
-        <w:t xml:space="preserve"> es una persona jurídica dedicada a la gestión de inversiones, bienes o derechos del público para gestionarlos e invertirlos en bienes, derechos, valores u otros instrumentos financieros o no, siempre que el rendimiento del inversor se establezca en función de los resultados colectivos.</w:t>
-      </w:r>
-    </w:p>
-    <w:p>
-      <w:pPr>
-        <w:tabs>
-          <w:tab w:val="left" w:pos="1130"/>
-        </w:tabs>
-        <w:spacing w:before="1" w:line="276" w:lineRule="auto"/>
-        <w:rPr>
-          <w:rFonts w:ascii="Arial Rounded MT Bold" w:hAnsi="Arial Rounded MT Bold"/>
-          <w:sz w:val="20"/>
-          <w:szCs w:val="20"/>
-        </w:rPr>
-      </w:pPr>
+        <w:t>”</w:t>
+      </w:r>
+      <w:r>
+        <w:rPr>
+          <w:rFonts w:ascii="Arial Rounded MT Bold" w:hAnsi="Arial Rounded MT Bold"/>
+          <w:sz w:val="20"/>
+          <w:szCs w:val="20"/>
+        </w:rPr>
+        <w:t xml:space="preserve"> en los términos a que se contrae este documento; declarando que los fondos que aportar</w:t>
+      </w:r>
+      <w:r>
+        <w:rPr>
+          <w:rFonts w:ascii="Arial Rounded MT Bold" w:hAnsi="Arial Rounded MT Bold"/>
+          <w:sz w:val="20"/>
+          <w:szCs w:val="20"/>
+        </w:rPr>
+        <w:t>á</w:t>
+      </w:r>
+      <w:r>
+        <w:rPr>
+          <w:rFonts w:ascii="Arial Rounded MT Bold" w:hAnsi="Arial Rounded MT Bold"/>
+          <w:sz w:val="20"/>
+          <w:szCs w:val="20"/>
+        </w:rPr>
+        <w:t xml:space="preserve"> son productos de </w:t>
+      </w:r>
+      <w:r>
+        <w:rPr>
+          <w:rFonts w:ascii="Arial Rounded MT Bold" w:hAnsi="Arial Rounded MT Bold"/>
+          <w:sz w:val="20"/>
+          <w:szCs w:val="20"/>
+        </w:rPr>
+        <w:t>{{ORIGENFONDOS}}</w:t>
+      </w:r>
+      <w:r>
+        <w:rPr>
+          <w:rFonts w:ascii="Arial Rounded MT Bold" w:hAnsi="Arial Rounded MT Bold"/>
+          <w:sz w:val="20"/>
+          <w:szCs w:val="20"/>
+        </w:rPr>
+        <w:t>.</w:t>
+      </w:r>
     </w:p>
     <w:p>
       <w:pPr>
@@ -1661,49 +1302,7 @@
           <w:sz w:val="20"/>
           <w:szCs w:val="20"/>
         </w:rPr>
-        <w:t>”</w:t>
-      </w:r>
-      <w:r>
-        <w:rPr>
-          <w:rFonts w:ascii="Arial Rounded MT Bold" w:hAnsi="Arial Rounded MT Bold"/>
-          <w:sz w:val="20"/>
-          <w:szCs w:val="20"/>
-        </w:rPr>
-        <w:t xml:space="preserve"> </w:t>
-      </w:r>
-      <w:bookmarkEnd w:id="0"/>
-      <w:r>
-        <w:rPr>
-          <w:rFonts w:ascii="Arial Rounded MT Bold" w:hAnsi="Arial Rounded MT Bold"/>
-          <w:sz w:val="20"/>
-          <w:szCs w:val="20"/>
-        </w:rPr>
-        <w:t>realice una inyección de</w:t>
-      </w:r>
-      <w:r>
-        <w:rPr>
-          <w:rFonts w:ascii="Arial Rounded MT Bold" w:hAnsi="Arial Rounded MT Bold"/>
-          <w:spacing w:val="1"/>
-          <w:sz w:val="20"/>
-          <w:szCs w:val="20"/>
-        </w:rPr>
-        <w:t xml:space="preserve"> </w:t>
-      </w:r>
-      <w:r>
-        <w:rPr>
-          <w:rFonts w:ascii="Arial Rounded MT Bold" w:hAnsi="Arial Rounded MT Bold"/>
-          <w:sz w:val="20"/>
-          <w:szCs w:val="20"/>
-        </w:rPr>
-        <w:t>capital en proyectos que viene invirtiendo, gestionando</w:t>
-      </w:r>
-      <w:r>
-        <w:rPr>
-          <w:rFonts w:ascii="Arial Rounded MT Bold" w:hAnsi="Arial Rounded MT Bold"/>
-          <w:sz w:val="20"/>
-          <w:szCs w:val="20"/>
-        </w:rPr>
-        <w:t xml:space="preserve">, participando y/o desarrollando </w:t>
+        <w:t xml:space="preserve"> TEMPORAL</w:t>
       </w:r>
       <w:r>
         <w:rPr>
@@ -1713,7 +1312,49 @@
           <w:sz w:val="20"/>
           <w:szCs w:val="20"/>
         </w:rPr>
-        <w:t>EL ASOCIA</w:t>
+        <w:t>”</w:t>
+      </w:r>
+      <w:r>
+        <w:rPr>
+          <w:rFonts w:ascii="Arial Rounded MT Bold" w:hAnsi="Arial Rounded MT Bold"/>
+          <w:sz w:val="20"/>
+          <w:szCs w:val="20"/>
+        </w:rPr>
+        <w:t xml:space="preserve"> </w:t>
+      </w:r>
+      <w:bookmarkEnd w:id="0"/>
+      <w:r>
+        <w:rPr>
+          <w:rFonts w:ascii="Arial Rounded MT Bold" w:hAnsi="Arial Rounded MT Bold"/>
+          <w:sz w:val="20"/>
+          <w:szCs w:val="20"/>
+        </w:rPr>
+        <w:t>realice una inyección de</w:t>
+      </w:r>
+      <w:r>
+        <w:rPr>
+          <w:rFonts w:ascii="Arial Rounded MT Bold" w:hAnsi="Arial Rounded MT Bold"/>
+          <w:spacing w:val="1"/>
+          <w:sz w:val="20"/>
+          <w:szCs w:val="20"/>
+        </w:rPr>
+        <w:t xml:space="preserve"> </w:t>
+      </w:r>
+      <w:r>
+        <w:rPr>
+          <w:rFonts w:ascii="Arial Rounded MT Bold" w:hAnsi="Arial Rounded MT Bold"/>
+          <w:sz w:val="20"/>
+          <w:szCs w:val="20"/>
+        </w:rPr>
+        <w:t>capital en proyectos que viene invirtiendo, gestionando</w:t>
+      </w:r>
+      <w:r>
+        <w:rPr>
+          <w:rFonts w:ascii="Arial Rounded MT Bold" w:hAnsi="Arial Rounded MT Bold"/>
+          <w:sz w:val="20"/>
+          <w:szCs w:val="20"/>
+        </w:rPr>
+        <w:t xml:space="preserve">, participando y/o desarrollando </w:t>
       </w:r>
       <w:r>
         <w:rPr>
@@ -1723,6 +1364,16 @@
           <w:sz w:val="20"/>
           <w:szCs w:val="20"/>
         </w:rPr>
+        <w:t>EL ASOCIA</w:t>
+      </w:r>
+      <w:r>
+        <w:rPr>
+          <w:rFonts w:ascii="Arial Rounded MT Bold" w:hAnsi="Arial Rounded MT Bold"/>
+          <w:b/>
+          <w:bCs/>
+          <w:sz w:val="20"/>
+          <w:szCs w:val="20"/>
+        </w:rPr>
         <w:t>NTE</w:t>
       </w:r>
       <w:r>
@@ -1748,7 +1399,41 @@
           <w:sz w:val="20"/>
           <w:szCs w:val="20"/>
         </w:rPr>
-        <w:t>con la finalidad que este le otorgue al primero la rentabilidad pactada dentro del plazo</w:t>
+        <w:t xml:space="preserve">con la finalidad que este le otorgue al </w:t>
+      </w:r>
+      <w:r>
+        <w:rPr>
+          <w:rFonts w:ascii="Arial Rounded MT Bold" w:hAnsi="Arial Rounded MT Bold"/>
+          <w:b/>
+          <w:bCs/>
+          <w:sz w:val="20"/>
+          <w:szCs w:val="20"/>
+        </w:rPr>
+        <w:t>ASOCIADO TEMPORAL</w:t>
+      </w:r>
+      <w:r>
+        <w:rPr>
+          <w:rFonts w:ascii="Arial Rounded MT Bold" w:hAnsi="Arial Rounded MT Bold"/>
+          <w:sz w:val="20"/>
+          <w:szCs w:val="20"/>
+        </w:rPr>
+        <w:t xml:space="preserve"> </w:t>
+      </w:r>
+      <w:r>
+        <w:rPr>
+          <w:rFonts w:ascii="Arial Rounded MT Bold" w:hAnsi="Arial Rounded MT Bold"/>
+          <w:sz w:val="20"/>
+          <w:szCs w:val="20"/>
+        </w:rPr>
+        <w:t>la</w:t>
+      </w:r>
+      <w:r>
+        <w:rPr>
+          <w:rFonts w:ascii="Arial Rounded MT Bold" w:hAnsi="Arial Rounded MT Bold"/>
+          <w:sz w:val="20"/>
+          <w:szCs w:val="20"/>
+        </w:rPr>
+        <w:t xml:space="preserve"> rentabilidad pactada dentro del plazo</w:t>
       </w:r>
       <w:r>
         <w:rPr>
@@ -1779,6 +1464,39 @@
     <w:p>
       <w:pPr>
         <w:pStyle w:val="Textoindependiente"/>
+        <w:spacing w:line="276" w:lineRule="auto"/>
+        <w:jc w:val="both"/>
+        <w:rPr>
+          <w:rFonts w:ascii="Arial Rounded MT Bold" w:hAnsi="Arial Rounded MT Bold"/>
+        </w:rPr>
+      </w:pPr>
+    </w:p>
+    <w:p>
+      <w:pPr>
+        <w:pStyle w:val="Textoindependiente"/>
+        <w:spacing w:line="276" w:lineRule="auto"/>
+        <w:jc w:val="both"/>
+        <w:rPr>
+          <w:rFonts w:ascii="Arial Rounded MT Bold" w:hAnsi="Arial Rounded MT Bold"/>
+        </w:rPr>
+      </w:pPr>
+    </w:p>
+    <w:p>
+      <w:pPr>
+        <w:pStyle w:val="Textoindependiente"/>
+        <w:spacing w:line="276" w:lineRule="auto"/>
+        <w:jc w:val="both"/>
+        <w:rPr>
+          <w:rFonts w:ascii="Arial Rounded MT Bold" w:hAnsi="Arial Rounded MT Bold"/>
+        </w:rPr>
+      </w:pPr>
+    </w:p>
+    <w:p>
+      <w:pPr>
+        <w:pStyle w:val="Textoindependiente"/>
+        <w:tabs>
+          <w:tab w:val="left" w:pos="426"/>
+        </w:tabs>
         <w:spacing w:line="276" w:lineRule="auto"/>
         <w:jc w:val="both"/>
         <w:rPr>
@@ -1802,6 +1520,7 @@
         <w:rPr>
           <w:rFonts w:ascii="Arial Rounded MT Bold" w:hAnsi="Arial Rounded MT Bold"/>
         </w:rPr>
+        <w:lastRenderedPageBreak/>
         <w:t>CLAUSULA</w:t>
       </w:r>
       <w:r>
@@ -1934,7 +1653,23 @@
           <w:sz w:val="20"/>
           <w:szCs w:val="20"/>
         </w:rPr>
-        <w:t xml:space="preserve"> contrato, las partes acuerdan participar en el negocio descrito en la cláusula siguiente bajo la modalidad de </w:t>
+        <w:t xml:space="preserve"> contrato, las partes acuerdan participar en el negocio descrito en la cláusula </w:t>
+      </w:r>
+      <w:r>
+        <w:rPr>
+          <w:rFonts w:ascii="Arial Rounded MT Bold" w:hAnsi="Arial Rounded MT Bold"/>
+          <w:sz w:val="20"/>
+          <w:szCs w:val="20"/>
+        </w:rPr>
+        <w:t>segunda</w:t>
+      </w:r>
+      <w:r>
+        <w:rPr>
+          <w:rFonts w:ascii="Arial Rounded MT Bold" w:hAnsi="Arial Rounded MT Bold"/>
+          <w:sz w:val="20"/>
+          <w:szCs w:val="20"/>
+        </w:rPr>
+        <w:t xml:space="preserve"> bajo la modalidad de </w:t>
       </w:r>
       <w:r>
         <w:rPr>
@@ -1945,15 +1680,7 @@
           <w:szCs w:val="20"/>
           <w:u w:val="single"/>
         </w:rPr>
-        <w:t>ASOCIACIÓN EN PARTICIPACIÓN</w:t>
-      </w:r>
-      <w:r>
-        <w:rPr>
-          <w:rFonts w:ascii="Arial Rounded MT Bold" w:hAnsi="Arial Rounded MT Bold"/>
-          <w:sz w:val="20"/>
-          <w:szCs w:val="20"/>
-        </w:rPr>
-        <w:t xml:space="preserve">. En consecuencia, </w:t>
+        <w:t xml:space="preserve">ASOCIACIÓN EN </w:t>
       </w:r>
       <w:r>
         <w:rPr>
@@ -1962,48 +1689,18 @@
           <w:bCs/>
           <w:sz w:val="20"/>
           <w:szCs w:val="20"/>
-        </w:rPr>
-        <w:t>“EL ASOCIADO”</w:t>
-      </w:r>
-      <w:r>
-        <w:rPr>
-          <w:rFonts w:ascii="Arial Rounded MT Bold" w:hAnsi="Arial Rounded MT Bold"/>
-          <w:sz w:val="20"/>
-          <w:szCs w:val="20"/>
-        </w:rPr>
-        <w:t xml:space="preserve"> se obliga a transferir como capital del negocio la suma de </w:t>
-      </w:r>
-      <w:r>
-        <w:rPr>
-          <w:rFonts w:ascii="Arial Rounded MT Bold" w:hAnsi="Arial Rounded MT Bold"/>
-          <w:sz w:val="20"/>
-          <w:szCs w:val="20"/>
-        </w:rPr>
-        <w:t>{{CAPITAL}}</w:t>
-      </w:r>
-      <w:r>
-        <w:rPr>
-          <w:rFonts w:ascii="Arial Rounded MT Bold" w:hAnsi="Arial Rounded MT Bold"/>
-          <w:sz w:val="20"/>
-          <w:szCs w:val="20"/>
-        </w:rPr>
-        <w:t xml:space="preserve"> (</w:t>
-      </w:r>
-      <w:r>
-        <w:rPr>
-          <w:rFonts w:ascii="Arial Rounded MT Bold" w:hAnsi="Arial Rounded MT Bold"/>
-          <w:sz w:val="20"/>
-          <w:szCs w:val="20"/>
-        </w:rPr>
-        <w:t>{{CAPITALLETRA}}</w:t>
-      </w:r>
-      <w:r>
-        <w:rPr>
-          <w:rFonts w:ascii="Arial Rounded MT Bold" w:hAnsi="Arial Rounded MT Bold"/>
-          <w:sz w:val="20"/>
-          <w:szCs w:val="20"/>
-        </w:rPr>
-        <w:t>)</w:t>
+          <w:u w:val="single"/>
+        </w:rPr>
+        <w:t>PARTICIPACIÓN</w:t>
+      </w:r>
+      <w:r>
+        <w:rPr>
+          <w:rFonts w:ascii="Arial Rounded MT Bold" w:hAnsi="Arial Rounded MT Bold"/>
+          <w:sz w:val="20"/>
+          <w:szCs w:val="20"/>
+          <w:u w:val="single"/>
+        </w:rPr>
+        <w:t xml:space="preserve"> </w:t>
       </w:r>
       <w:r>
         <w:rPr>
@@ -2012,16 +1709,17 @@
           <w:bCs/>
           <w:sz w:val="20"/>
           <w:szCs w:val="20"/>
-        </w:rPr>
-        <w:t xml:space="preserve"> </w:t>
-      </w:r>
-      <w:r>
-        <w:rPr>
-          <w:rFonts w:ascii="Arial Rounded MT Bold" w:hAnsi="Arial Rounded MT Bold"/>
-          <w:sz w:val="20"/>
-          <w:szCs w:val="20"/>
-        </w:rPr>
-        <w:t xml:space="preserve">en favor de </w:t>
+          <w:u w:val="single"/>
+        </w:rPr>
+        <w:t>TEMPORAL.</w:t>
+      </w:r>
+      <w:r>
+        <w:rPr>
+          <w:rFonts w:ascii="Arial Rounded MT Bold" w:hAnsi="Arial Rounded MT Bold"/>
+          <w:sz w:val="20"/>
+          <w:szCs w:val="20"/>
+        </w:rPr>
+        <w:t xml:space="preserve"> En consecuencia, </w:t>
       </w:r>
       <w:r>
         <w:rPr>
@@ -2031,169 +1729,7 @@
           <w:sz w:val="20"/>
           <w:szCs w:val="20"/>
         </w:rPr>
-        <w:t>“EL ASOCIANTE”,</w:t>
-      </w:r>
-      <w:r>
-        <w:rPr>
-          <w:rFonts w:ascii="Arial Rounded MT Bold" w:hAnsi="Arial Rounded MT Bold"/>
-          <w:sz w:val="20"/>
-          <w:szCs w:val="20"/>
-        </w:rPr>
-        <w:t xml:space="preserve"> </w:t>
-      </w:r>
-      <w:r>
-        <w:rPr>
-          <w:rFonts w:ascii="Arial Rounded MT Bold" w:hAnsi="Arial Rounded MT Bold"/>
-          <w:sz w:val="20"/>
-          <w:szCs w:val="20"/>
-        </w:rPr>
-        <w:t xml:space="preserve">la cual </w:t>
-      </w:r>
-      <w:r>
-        <w:rPr>
-          <w:rFonts w:ascii="Arial Rounded MT Bold" w:hAnsi="Arial Rounded MT Bold"/>
-          <w:sz w:val="20"/>
-          <w:szCs w:val="20"/>
-        </w:rPr>
-        <w:t xml:space="preserve">será </w:t>
-      </w:r>
-      <w:r>
-        <w:rPr>
-          <w:rFonts w:ascii="Arial Rounded MT Bold" w:hAnsi="Arial Rounded MT Bold"/>
-          <w:sz w:val="20"/>
-          <w:szCs w:val="20"/>
-        </w:rPr>
-        <w:t>depositada en la</w:t>
-      </w:r>
-      <w:r>
-        <w:rPr>
-          <w:rFonts w:ascii="Arial Rounded MT Bold" w:hAnsi="Arial Rounded MT Bold"/>
-          <w:spacing w:val="1"/>
-          <w:sz w:val="20"/>
-          <w:szCs w:val="20"/>
-        </w:rPr>
-        <w:t xml:space="preserve"> </w:t>
-      </w:r>
-      <w:r>
-        <w:rPr>
-          <w:rFonts w:ascii="Arial Rounded MT Bold" w:hAnsi="Arial Rounded MT Bold"/>
-          <w:sz w:val="20"/>
-          <w:szCs w:val="20"/>
-        </w:rPr>
-        <w:t>cuenta</w:t>
-      </w:r>
-      <w:r>
-        <w:rPr>
-          <w:rFonts w:ascii="Arial Rounded MT Bold" w:hAnsi="Arial Rounded MT Bold"/>
-          <w:spacing w:val="-1"/>
-          <w:sz w:val="20"/>
-          <w:szCs w:val="20"/>
-        </w:rPr>
-        <w:t xml:space="preserve"> </w:t>
-      </w:r>
-      <w:r>
-        <w:rPr>
-          <w:rFonts w:ascii="Arial Rounded MT Bold" w:hAnsi="Arial Rounded MT Bold"/>
-          <w:sz w:val="20"/>
-          <w:szCs w:val="20"/>
-        </w:rPr>
-        <w:t xml:space="preserve">corriente </w:t>
-      </w:r>
-      <w:proofErr w:type="spellStart"/>
-      <w:r>
-        <w:rPr>
-          <w:rFonts w:ascii="Arial Rounded MT Bold" w:hAnsi="Arial Rounded MT Bold"/>
-          <w:sz w:val="20"/>
-          <w:szCs w:val="20"/>
-        </w:rPr>
-        <w:t>N°</w:t>
-      </w:r>
-      <w:proofErr w:type="spellEnd"/>
-      <w:r>
-        <w:rPr>
-          <w:rFonts w:ascii="Arial Rounded MT Bold" w:hAnsi="Arial Rounded MT Bold"/>
-          <w:spacing w:val="-1"/>
-          <w:sz w:val="20"/>
-          <w:szCs w:val="20"/>
-        </w:rPr>
-        <w:t xml:space="preserve"> </w:t>
-      </w:r>
-      <w:r>
-        <w:rPr>
-          <w:rFonts w:ascii="Arial Rounded MT Bold" w:hAnsi="Arial Rounded MT Bold"/>
-          <w:spacing w:val="-1"/>
-          <w:sz w:val="20"/>
-          <w:szCs w:val="20"/>
-        </w:rPr>
-        <w:t>{{CUENTAHEO}} del</w:t>
-      </w:r>
-      <w:r>
-        <w:rPr>
-          <w:rFonts w:ascii="Arial Rounded MT Bold" w:hAnsi="Arial Rounded MT Bold"/>
-          <w:spacing w:val="-1"/>
-          <w:sz w:val="20"/>
-          <w:szCs w:val="20"/>
-        </w:rPr>
-        <w:t xml:space="preserve"> </w:t>
-      </w:r>
-      <w:r>
-        <w:rPr>
-          <w:rFonts w:ascii="Arial Rounded MT Bold" w:hAnsi="Arial Rounded MT Bold"/>
-          <w:spacing w:val="-1"/>
-          <w:sz w:val="20"/>
-          <w:szCs w:val="20"/>
-        </w:rPr>
-        <w:t>B</w:t>
-      </w:r>
-      <w:r>
-        <w:rPr>
-          <w:rFonts w:ascii="Arial Rounded MT Bold" w:hAnsi="Arial Rounded MT Bold"/>
-          <w:spacing w:val="-1"/>
-          <w:sz w:val="20"/>
-          <w:szCs w:val="20"/>
-        </w:rPr>
-        <w:t>anco</w:t>
-      </w:r>
-      <w:r>
-        <w:rPr>
-          <w:rFonts w:ascii="Arial Rounded MT Bold" w:hAnsi="Arial Rounded MT Bold"/>
-          <w:spacing w:val="-1"/>
-          <w:sz w:val="20"/>
-          <w:szCs w:val="20"/>
-        </w:rPr>
-        <w:t xml:space="preserve"> {{BANCOHEO}}</w:t>
-      </w:r>
-      <w:r>
-        <w:rPr>
-          <w:rFonts w:ascii="Arial Rounded MT Bold" w:hAnsi="Arial Rounded MT Bold"/>
-          <w:sz w:val="20"/>
-          <w:szCs w:val="20"/>
-        </w:rPr>
-        <w:t xml:space="preserve">, cuenta que </w:t>
-      </w:r>
-      <w:r>
-        <w:rPr>
-          <w:rFonts w:ascii="Arial Rounded MT Bold" w:hAnsi="Arial Rounded MT Bold"/>
-          <w:sz w:val="20"/>
-          <w:szCs w:val="20"/>
-        </w:rPr>
-        <w:t>corresponde a</w:t>
-      </w:r>
-      <w:r>
-        <w:rPr>
-          <w:rFonts w:ascii="Arial Rounded MT Bold" w:hAnsi="Arial Rounded MT Bold"/>
-          <w:sz w:val="20"/>
-          <w:szCs w:val="20"/>
-        </w:rPr>
-        <w:t xml:space="preserve"> “EL TERCERO” por así haberlo acordado las partes suscribientes quedando convenido entre las partes </w:t>
-      </w:r>
-      <w:r>
-        <w:rPr>
-          <w:rFonts w:ascii="Arial Rounded MT Bold" w:hAnsi="Arial Rounded MT Bold"/>
-          <w:sz w:val="20"/>
-          <w:szCs w:val="20"/>
-        </w:rPr>
-        <w:t xml:space="preserve">que </w:t>
+        <w:t>“EL ASOCIADO</w:t>
       </w:r>
       <w:r>
         <w:rPr>
@@ -2203,7 +1739,7 @@
           <w:sz w:val="20"/>
           <w:szCs w:val="20"/>
         </w:rPr>
-        <w:t>“</w:t>
+        <w:t xml:space="preserve"> TEMPORAL</w:t>
       </w:r>
       <w:r>
         <w:rPr>
@@ -2213,7 +1749,47 @@
           <w:sz w:val="20"/>
           <w:szCs w:val="20"/>
         </w:rPr>
-        <w:t xml:space="preserve">EL </w:t>
+        <w:t>”</w:t>
+      </w:r>
+      <w:r>
+        <w:rPr>
+          <w:rFonts w:ascii="Arial Rounded MT Bold" w:hAnsi="Arial Rounded MT Bold"/>
+          <w:sz w:val="20"/>
+          <w:szCs w:val="20"/>
+        </w:rPr>
+        <w:t xml:space="preserve"> se obliga a transferir como capital del negocio la suma de </w:t>
+      </w:r>
+      <w:r>
+        <w:rPr>
+          <w:rFonts w:ascii="Arial Rounded MT Bold" w:hAnsi="Arial Rounded MT Bold"/>
+          <w:sz w:val="20"/>
+          <w:szCs w:val="20"/>
+        </w:rPr>
+        <w:t>{{CAPITAL}}</w:t>
+      </w:r>
+      <w:r>
+        <w:rPr>
+          <w:rFonts w:ascii="Arial Rounded MT Bold" w:hAnsi="Arial Rounded MT Bold"/>
+          <w:sz w:val="20"/>
+          <w:szCs w:val="20"/>
+        </w:rPr>
+        <w:t xml:space="preserve"> (</w:t>
+      </w:r>
+      <w:r>
+        <w:rPr>
+          <w:rFonts w:ascii="Arial Rounded MT Bold" w:hAnsi="Arial Rounded MT Bold"/>
+          <w:sz w:val="20"/>
+          <w:szCs w:val="20"/>
+        </w:rPr>
+        <w:t>{{CAPITALLETRA}}</w:t>
+      </w:r>
+      <w:r>
+        <w:rPr>
+          <w:rFonts w:ascii="Arial Rounded MT Bold" w:hAnsi="Arial Rounded MT Bold"/>
+          <w:sz w:val="20"/>
+          <w:szCs w:val="20"/>
+        </w:rPr>
+        <w:t>)</w:t>
       </w:r>
       <w:r>
         <w:rPr>
@@ -2223,23 +1799,15 @@
           <w:sz w:val="20"/>
           <w:szCs w:val="20"/>
         </w:rPr>
-        <w:t>TERCERO”</w:t>
-      </w:r>
-      <w:r>
-        <w:rPr>
-          <w:rFonts w:ascii="Arial Rounded MT Bold" w:hAnsi="Arial Rounded MT Bold"/>
-          <w:sz w:val="20"/>
-          <w:szCs w:val="20"/>
-        </w:rPr>
-        <w:t xml:space="preserve"> es</w:t>
-      </w:r>
-      <w:r>
-        <w:rPr>
-          <w:rFonts w:ascii="Arial Rounded MT Bold" w:hAnsi="Arial Rounded MT Bold"/>
-          <w:sz w:val="20"/>
-          <w:szCs w:val="20"/>
-        </w:rPr>
-        <w:t xml:space="preserve"> responsable de supervisar, administrar los fondos aportados por  </w:t>
+        <w:t xml:space="preserve"> </w:t>
+      </w:r>
+      <w:r>
+        <w:rPr>
+          <w:rFonts w:ascii="Arial Rounded MT Bold" w:hAnsi="Arial Rounded MT Bold"/>
+          <w:sz w:val="20"/>
+          <w:szCs w:val="20"/>
+        </w:rPr>
+        <w:t xml:space="preserve">en favor de </w:t>
       </w:r>
       <w:r>
         <w:rPr>
@@ -2249,43 +1817,185 @@
           <w:sz w:val="20"/>
           <w:szCs w:val="20"/>
         </w:rPr>
-        <w:t xml:space="preserve">“EL ASOCIADO” </w:t>
-      </w:r>
-      <w:r>
-        <w:rPr>
-          <w:rFonts w:ascii="Arial Rounded MT Bold" w:hAnsi="Arial Rounded MT Bold"/>
-          <w:sz w:val="20"/>
-          <w:szCs w:val="20"/>
-        </w:rPr>
-        <w:t xml:space="preserve">a favor de </w:t>
-      </w:r>
-      <w:r>
-        <w:rPr>
-          <w:rFonts w:ascii="Arial Rounded MT Bold" w:hAnsi="Arial Rounded MT Bold"/>
-          <w:b/>
-          <w:bCs/>
-          <w:sz w:val="20"/>
-          <w:szCs w:val="20"/>
-        </w:rPr>
-        <w:t>“EL ASOCIANTE”</w:t>
-      </w:r>
-      <w:r>
-        <w:rPr>
-          <w:rFonts w:ascii="Arial Rounded MT Bold" w:hAnsi="Arial Rounded MT Bold"/>
-          <w:b/>
-          <w:bCs/>
-          <w:sz w:val="20"/>
-          <w:szCs w:val="20"/>
-        </w:rPr>
-        <w:t xml:space="preserve"> </w:t>
-      </w:r>
-      <w:r>
-        <w:rPr>
-          <w:rFonts w:ascii="Arial Rounded MT Bold" w:hAnsi="Arial Rounded MT Bold"/>
-          <w:sz w:val="20"/>
-          <w:szCs w:val="20"/>
-        </w:rPr>
-        <w:t>para el desarrollo y fines del negocio.</w:t>
+        <w:t>“EL ASOCIANTE”,</w:t>
+      </w:r>
+      <w:r>
+        <w:rPr>
+          <w:rFonts w:ascii="Arial Rounded MT Bold" w:hAnsi="Arial Rounded MT Bold"/>
+          <w:sz w:val="20"/>
+          <w:szCs w:val="20"/>
+        </w:rPr>
+        <w:t xml:space="preserve"> </w:t>
+      </w:r>
+      <w:r>
+        <w:rPr>
+          <w:rFonts w:ascii="Arial Rounded MT Bold" w:hAnsi="Arial Rounded MT Bold"/>
+          <w:sz w:val="20"/>
+          <w:szCs w:val="20"/>
+        </w:rPr>
+        <w:t xml:space="preserve">la cual </w:t>
+      </w:r>
+      <w:r>
+        <w:rPr>
+          <w:rFonts w:ascii="Arial Rounded MT Bold" w:hAnsi="Arial Rounded MT Bold"/>
+          <w:sz w:val="20"/>
+          <w:szCs w:val="20"/>
+        </w:rPr>
+        <w:t xml:space="preserve">será </w:t>
+      </w:r>
+      <w:r>
+        <w:rPr>
+          <w:rFonts w:ascii="Arial Rounded MT Bold" w:hAnsi="Arial Rounded MT Bold"/>
+          <w:sz w:val="20"/>
+          <w:szCs w:val="20"/>
+        </w:rPr>
+        <w:t>depositada en la</w:t>
+      </w:r>
+      <w:r>
+        <w:rPr>
+          <w:rFonts w:ascii="Arial Rounded MT Bold" w:hAnsi="Arial Rounded MT Bold"/>
+          <w:spacing w:val="1"/>
+          <w:sz w:val="20"/>
+          <w:szCs w:val="20"/>
+        </w:rPr>
+        <w:t xml:space="preserve"> </w:t>
+      </w:r>
+      <w:r>
+        <w:rPr>
+          <w:rFonts w:ascii="Arial Rounded MT Bold" w:hAnsi="Arial Rounded MT Bold"/>
+          <w:sz w:val="20"/>
+          <w:szCs w:val="20"/>
+        </w:rPr>
+        <w:t>cuenta</w:t>
+      </w:r>
+      <w:r>
+        <w:rPr>
+          <w:rFonts w:ascii="Arial Rounded MT Bold" w:hAnsi="Arial Rounded MT Bold"/>
+          <w:spacing w:val="-1"/>
+          <w:sz w:val="20"/>
+          <w:szCs w:val="20"/>
+        </w:rPr>
+        <w:t xml:space="preserve"> </w:t>
+      </w:r>
+      <w:r>
+        <w:rPr>
+          <w:rFonts w:ascii="Arial Rounded MT Bold" w:hAnsi="Arial Rounded MT Bold"/>
+          <w:sz w:val="20"/>
+          <w:szCs w:val="20"/>
+        </w:rPr>
+        <w:t xml:space="preserve">corriente </w:t>
+      </w:r>
+      <w:proofErr w:type="spellStart"/>
+      <w:r>
+        <w:rPr>
+          <w:rFonts w:ascii="Arial Rounded MT Bold" w:hAnsi="Arial Rounded MT Bold"/>
+          <w:sz w:val="20"/>
+          <w:szCs w:val="20"/>
+        </w:rPr>
+        <w:t>N°</w:t>
+      </w:r>
+      <w:proofErr w:type="spellEnd"/>
+      <w:r>
+        <w:rPr>
+          <w:rFonts w:ascii="Arial Rounded MT Bold" w:hAnsi="Arial Rounded MT Bold"/>
+          <w:spacing w:val="-1"/>
+          <w:sz w:val="20"/>
+          <w:szCs w:val="20"/>
+        </w:rPr>
+        <w:t xml:space="preserve"> </w:t>
+      </w:r>
+      <w:r>
+        <w:rPr>
+          <w:rFonts w:ascii="Arial Rounded MT Bold" w:hAnsi="Arial Rounded MT Bold"/>
+          <w:spacing w:val="-1"/>
+          <w:sz w:val="20"/>
+          <w:szCs w:val="20"/>
+        </w:rPr>
+        <w:t>{{CUENTAHEO}} del</w:t>
+      </w:r>
+      <w:r>
+        <w:rPr>
+          <w:rFonts w:ascii="Arial Rounded MT Bold" w:hAnsi="Arial Rounded MT Bold"/>
+          <w:spacing w:val="-1"/>
+          <w:sz w:val="20"/>
+          <w:szCs w:val="20"/>
+        </w:rPr>
+        <w:t xml:space="preserve"> </w:t>
+      </w:r>
+      <w:r>
+        <w:rPr>
+          <w:rFonts w:ascii="Arial Rounded MT Bold" w:hAnsi="Arial Rounded MT Bold"/>
+          <w:spacing w:val="-1"/>
+          <w:sz w:val="20"/>
+          <w:szCs w:val="20"/>
+        </w:rPr>
+        <w:t>B</w:t>
+      </w:r>
+      <w:r>
+        <w:rPr>
+          <w:rFonts w:ascii="Arial Rounded MT Bold" w:hAnsi="Arial Rounded MT Bold"/>
+          <w:spacing w:val="-1"/>
+          <w:sz w:val="20"/>
+          <w:szCs w:val="20"/>
+        </w:rPr>
+        <w:t>anco</w:t>
+      </w:r>
+      <w:r>
+        <w:rPr>
+          <w:rFonts w:ascii="Arial Rounded MT Bold" w:hAnsi="Arial Rounded MT Bold"/>
+          <w:spacing w:val="-1"/>
+          <w:sz w:val="20"/>
+          <w:szCs w:val="20"/>
+        </w:rPr>
+        <w:t xml:space="preserve"> {{BANCOHEO}}</w:t>
+      </w:r>
+      <w:r>
+        <w:rPr>
+          <w:rFonts w:ascii="Arial Rounded MT Bold" w:hAnsi="Arial Rounded MT Bold"/>
+          <w:sz w:val="20"/>
+          <w:szCs w:val="20"/>
+        </w:rPr>
+        <w:t xml:space="preserve">, cuenta que </w:t>
+      </w:r>
+      <w:r>
+        <w:rPr>
+          <w:rFonts w:ascii="Arial Rounded MT Bold" w:hAnsi="Arial Rounded MT Bold"/>
+          <w:sz w:val="20"/>
+          <w:szCs w:val="20"/>
+        </w:rPr>
+        <w:t>corresponde a</w:t>
+      </w:r>
+      <w:r>
+        <w:rPr>
+          <w:rFonts w:ascii="Arial Rounded MT Bold" w:hAnsi="Arial Rounded MT Bold"/>
+          <w:sz w:val="20"/>
+          <w:szCs w:val="20"/>
+        </w:rPr>
+        <w:t xml:space="preserve"> “EL </w:t>
+      </w:r>
+      <w:r>
+        <w:rPr>
+          <w:rFonts w:ascii="Arial Rounded MT Bold" w:hAnsi="Arial Rounded MT Bold"/>
+          <w:sz w:val="20"/>
+          <w:szCs w:val="20"/>
+        </w:rPr>
+        <w:t>ASOCIANTE</w:t>
+      </w:r>
+      <w:r>
+        <w:rPr>
+          <w:rFonts w:ascii="Arial Rounded MT Bold" w:hAnsi="Arial Rounded MT Bold"/>
+          <w:sz w:val="20"/>
+          <w:szCs w:val="20"/>
+        </w:rPr>
+        <w:t>”</w:t>
+      </w:r>
+      <w:r>
+        <w:rPr>
+          <w:rFonts w:ascii="Arial Rounded MT Bold" w:hAnsi="Arial Rounded MT Bold"/>
+          <w:sz w:val="20"/>
+          <w:szCs w:val="20"/>
+        </w:rPr>
+        <w:t>.</w:t>
       </w:r>
     </w:p>
     <w:p>
@@ -2362,7 +2072,27 @@
           <w:sz w:val="20"/>
           <w:szCs w:val="20"/>
         </w:rPr>
-        <w:t xml:space="preserve"> ASOCIADO” </w:t>
+        <w:t xml:space="preserve"> ASOCIADO</w:t>
+      </w:r>
+      <w:r>
+        <w:rPr>
+          <w:rFonts w:ascii="Arial Rounded MT Bold" w:hAnsi="Arial Rounded MT Bold"/>
+          <w:b/>
+          <w:bCs/>
+          <w:sz w:val="20"/>
+          <w:szCs w:val="20"/>
+        </w:rPr>
+        <w:t xml:space="preserve"> TEMPORAL</w:t>
+      </w:r>
+      <w:r>
+        <w:rPr>
+          <w:rFonts w:ascii="Arial Rounded MT Bold" w:hAnsi="Arial Rounded MT Bold"/>
+          <w:b/>
+          <w:bCs/>
+          <w:sz w:val="20"/>
+          <w:szCs w:val="20"/>
+        </w:rPr>
+        <w:t xml:space="preserve">” </w:t>
       </w:r>
       <w:r>
         <w:rPr>
@@ -2438,6 +2168,17 @@
           <w:szCs w:val="20"/>
         </w:rPr>
         <w:t>EL ASOCIADO</w:t>
+      </w:r>
+      <w:r>
+        <w:rPr>
+          <w:rFonts w:ascii="Arial Rounded MT Bold" w:hAnsi="Arial Rounded MT Bold"/>
+          <w:b/>
+          <w:bCs/>
+          <w:spacing w:val="-7"/>
+          <w:sz w:val="20"/>
+          <w:szCs w:val="20"/>
+        </w:rPr>
+        <w:t xml:space="preserve"> TEMPORAL</w:t>
       </w:r>
       <w:r>
         <w:rPr>
@@ -3081,8 +2822,43 @@
           <w:sz w:val="20"/>
           <w:szCs w:val="20"/>
         </w:rPr>
+        <w:t xml:space="preserve"> TEMPORAL</w:t>
+      </w:r>
+      <w:r>
+        <w:rPr>
+          <w:rFonts w:ascii="Arial Rounded MT Bold" w:hAnsi="Arial Rounded MT Bold"/>
+          <w:b/>
+          <w:bCs/>
+          <w:sz w:val="20"/>
+          <w:szCs w:val="20"/>
+        </w:rPr>
         <w:t>.</w:t>
       </w:r>
+    </w:p>
+    <w:p>
+      <w:pPr>
+        <w:pStyle w:val="Prrafodelista"/>
+        <w:rPr>
+          <w:rFonts w:ascii="Arial Rounded MT Bold" w:hAnsi="Arial Rounded MT Bold"/>
+          <w:sz w:val="20"/>
+          <w:szCs w:val="20"/>
+        </w:rPr>
+      </w:pPr>
+    </w:p>
+    <w:p>
+      <w:pPr>
+        <w:pStyle w:val="Prrafodelista"/>
+        <w:tabs>
+          <w:tab w:val="left" w:pos="1142"/>
+        </w:tabs>
+        <w:spacing w:line="276" w:lineRule="auto"/>
+        <w:ind w:right="122" w:firstLine="0"/>
+        <w:rPr>
+          <w:rFonts w:ascii="Arial Rounded MT Bold" w:hAnsi="Arial Rounded MT Bold"/>
+          <w:sz w:val="20"/>
+          <w:szCs w:val="20"/>
+        </w:rPr>
+      </w:pPr>
     </w:p>
     <w:p>
       <w:pPr>
@@ -3152,16 +2928,12 @@
     </w:p>
     <w:p>
       <w:pPr>
-        <w:tabs>
-          <w:tab w:val="left" w:pos="1142"/>
-        </w:tabs>
+        <w:pStyle w:val="Textoindependiente"/>
         <w:spacing w:line="276" w:lineRule="auto"/>
-        <w:ind w:right="122"/>
         <w:jc w:val="both"/>
         <w:rPr>
           <w:rFonts w:ascii="Arial Rounded MT Bold" w:hAnsi="Arial Rounded MT Bold"/>
-          <w:sz w:val="20"/>
-          <w:szCs w:val="20"/>
+          <w:b/>
         </w:rPr>
       </w:pPr>
     </w:p>
@@ -3170,269 +2942,10 @@
         <w:pStyle w:val="Prrafodelista"/>
         <w:numPr>
           <w:ilvl w:val="1"/>
-          <w:numId w:val="18"/>
+          <w:numId w:val="27"/>
         </w:numPr>
         <w:spacing w:line="276" w:lineRule="auto"/>
         <w:ind w:left="1134" w:hanging="708"/>
-        <w:rPr>
-          <w:rFonts w:ascii="Arial Rounded MT Bold" w:hAnsi="Arial Rounded MT Bold"/>
-          <w:sz w:val="20"/>
-          <w:szCs w:val="20"/>
-        </w:rPr>
-      </w:pPr>
-      <w:r>
-        <w:rPr>
-          <w:rFonts w:ascii="Arial Rounded MT Bold" w:hAnsi="Arial Rounded MT Bold"/>
-          <w:sz w:val="20"/>
-          <w:szCs w:val="20"/>
-        </w:rPr>
-        <w:t>El negocio a desarrollarse por la asociación en participación</w:t>
-      </w:r>
-      <w:r>
-        <w:rPr>
-          <w:rFonts w:ascii="Arial Rounded MT Bold" w:hAnsi="Arial Rounded MT Bold"/>
-          <w:sz w:val="20"/>
-          <w:szCs w:val="20"/>
-        </w:rPr>
-        <w:t xml:space="preserve"> </w:t>
-      </w:r>
-      <w:r>
-        <w:rPr>
-          <w:rFonts w:ascii="Arial Rounded MT Bold" w:hAnsi="Arial Rounded MT Bold"/>
-          <w:sz w:val="20"/>
-          <w:szCs w:val="20"/>
-        </w:rPr>
-        <w:t xml:space="preserve">consiste en la </w:t>
-      </w:r>
-      <w:r>
-        <w:rPr>
-          <w:rFonts w:ascii="Arial Rounded MT Bold" w:hAnsi="Arial Rounded MT Bold"/>
-          <w:sz w:val="20"/>
-          <w:szCs w:val="20"/>
-        </w:rPr>
-        <w:t>extracción, transformación</w:t>
-      </w:r>
-      <w:r>
-        <w:rPr>
-          <w:rFonts w:ascii="Arial Rounded MT Bold" w:hAnsi="Arial Rounded MT Bold"/>
-          <w:sz w:val="20"/>
-          <w:szCs w:val="20"/>
-        </w:rPr>
-        <w:t xml:space="preserve"> y posterior venta de material aurífero en las concesiones en donde </w:t>
-      </w:r>
-      <w:r>
-        <w:rPr>
-          <w:rFonts w:ascii="Arial Rounded MT Bold" w:hAnsi="Arial Rounded MT Bold"/>
-          <w:b/>
-          <w:bCs/>
-          <w:sz w:val="20"/>
-          <w:szCs w:val="20"/>
-        </w:rPr>
-        <w:t>EL ASOCIANTE</w:t>
-      </w:r>
-      <w:r>
-        <w:rPr>
-          <w:rFonts w:ascii="Arial Rounded MT Bold" w:hAnsi="Arial Rounded MT Bold"/>
-          <w:sz w:val="20"/>
-          <w:szCs w:val="20"/>
-        </w:rPr>
-        <w:t xml:space="preserve"> desarrolla sus actividades.</w:t>
-      </w:r>
-    </w:p>
-    <w:p>
-      <w:pPr>
-        <w:tabs>
-          <w:tab w:val="left" w:pos="1142"/>
-        </w:tabs>
-        <w:spacing w:line="276" w:lineRule="auto"/>
-        <w:ind w:left="1134" w:right="122"/>
-        <w:jc w:val="both"/>
-        <w:rPr>
-          <w:rFonts w:ascii="Arial Rounded MT Bold" w:hAnsi="Arial Rounded MT Bold"/>
-          <w:sz w:val="20"/>
-          <w:szCs w:val="20"/>
-        </w:rPr>
-      </w:pPr>
-    </w:p>
-    <w:p>
-      <w:pPr>
-        <w:tabs>
-          <w:tab w:val="left" w:pos="1142"/>
-        </w:tabs>
-        <w:spacing w:line="276" w:lineRule="auto"/>
-        <w:ind w:right="122"/>
-        <w:jc w:val="both"/>
-        <w:rPr>
-          <w:rFonts w:ascii="Arial Rounded MT Bold" w:hAnsi="Arial Rounded MT Bold"/>
-          <w:sz w:val="20"/>
-          <w:szCs w:val="20"/>
-        </w:rPr>
-      </w:pPr>
-    </w:p>
-    <w:p>
-      <w:pPr>
-        <w:tabs>
-          <w:tab w:val="left" w:pos="1142"/>
-        </w:tabs>
-        <w:spacing w:line="276" w:lineRule="auto"/>
-        <w:ind w:right="122"/>
-        <w:jc w:val="both"/>
-        <w:rPr>
-          <w:rFonts w:ascii="Arial Rounded MT Bold" w:hAnsi="Arial Rounded MT Bold"/>
-          <w:sz w:val="20"/>
-          <w:szCs w:val="20"/>
-        </w:rPr>
-      </w:pPr>
-    </w:p>
-    <w:p>
-      <w:pPr>
-        <w:tabs>
-          <w:tab w:val="left" w:pos="1142"/>
-        </w:tabs>
-        <w:spacing w:line="276" w:lineRule="auto"/>
-        <w:ind w:right="122"/>
-        <w:jc w:val="both"/>
-        <w:rPr>
-          <w:rFonts w:ascii="Arial Rounded MT Bold" w:hAnsi="Arial Rounded MT Bold"/>
-          <w:sz w:val="20"/>
-          <w:szCs w:val="20"/>
-        </w:rPr>
-      </w:pPr>
-    </w:p>
-    <w:p>
-      <w:pPr>
-        <w:tabs>
-          <w:tab w:val="left" w:pos="1142"/>
-        </w:tabs>
-        <w:spacing w:line="276" w:lineRule="auto"/>
-        <w:ind w:right="122"/>
-        <w:jc w:val="both"/>
-        <w:rPr>
-          <w:rFonts w:ascii="Arial Rounded MT Bold" w:hAnsi="Arial Rounded MT Bold"/>
-          <w:sz w:val="20"/>
-          <w:szCs w:val="20"/>
-        </w:rPr>
-      </w:pPr>
-    </w:p>
-    <w:p>
-      <w:pPr>
-        <w:tabs>
-          <w:tab w:val="left" w:pos="1142"/>
-        </w:tabs>
-        <w:spacing w:line="276" w:lineRule="auto"/>
-        <w:ind w:right="122"/>
-        <w:jc w:val="both"/>
-        <w:rPr>
-          <w:rFonts w:ascii="Arial Rounded MT Bold" w:hAnsi="Arial Rounded MT Bold"/>
-          <w:sz w:val="20"/>
-          <w:szCs w:val="20"/>
-        </w:rPr>
-      </w:pPr>
-    </w:p>
-    <w:p>
-      <w:pPr>
-        <w:tabs>
-          <w:tab w:val="left" w:pos="1142"/>
-        </w:tabs>
-        <w:spacing w:line="276" w:lineRule="auto"/>
-        <w:ind w:right="122"/>
-        <w:jc w:val="both"/>
-        <w:rPr>
-          <w:rFonts w:ascii="Arial Rounded MT Bold" w:hAnsi="Arial Rounded MT Bold"/>
-          <w:sz w:val="20"/>
-          <w:szCs w:val="20"/>
-        </w:rPr>
-      </w:pPr>
-    </w:p>
-    <w:p>
-      <w:pPr>
-        <w:tabs>
-          <w:tab w:val="left" w:pos="1142"/>
-        </w:tabs>
-        <w:spacing w:line="276" w:lineRule="auto"/>
-        <w:ind w:right="122"/>
-        <w:jc w:val="both"/>
-        <w:rPr>
-          <w:rFonts w:ascii="Arial Rounded MT Bold" w:hAnsi="Arial Rounded MT Bold"/>
-          <w:sz w:val="20"/>
-          <w:szCs w:val="20"/>
-        </w:rPr>
-      </w:pPr>
-    </w:p>
-    <w:p>
-      <w:pPr>
-        <w:tabs>
-          <w:tab w:val="left" w:pos="1142"/>
-        </w:tabs>
-        <w:spacing w:line="276" w:lineRule="auto"/>
-        <w:ind w:right="122"/>
-        <w:jc w:val="both"/>
-        <w:rPr>
-          <w:rFonts w:ascii="Arial Rounded MT Bold" w:hAnsi="Arial Rounded MT Bold"/>
-          <w:sz w:val="20"/>
-          <w:szCs w:val="20"/>
-        </w:rPr>
-      </w:pPr>
-    </w:p>
-    <w:p>
-      <w:pPr>
-        <w:pStyle w:val="Ttulo1"/>
-        <w:tabs>
-          <w:tab w:val="left" w:pos="4022"/>
-        </w:tabs>
-        <w:spacing w:before="1" w:line="276" w:lineRule="auto"/>
-        <w:jc w:val="both"/>
-        <w:rPr>
-          <w:rFonts w:ascii="Arial Rounded MT Bold" w:hAnsi="Arial Rounded MT Bold"/>
-        </w:rPr>
-      </w:pPr>
-      <w:r>
-        <w:rPr>
-          <w:rFonts w:ascii="Arial Rounded MT Bold" w:hAnsi="Arial Rounded MT Bold"/>
-        </w:rPr>
-        <w:lastRenderedPageBreak/>
-        <w:t>CLAUSULA</w:t>
-      </w:r>
-      <w:r>
-        <w:rPr>
-          <w:rFonts w:ascii="Arial Rounded MT Bold" w:hAnsi="Arial Rounded MT Bold"/>
-          <w:spacing w:val="-4"/>
-        </w:rPr>
-        <w:t xml:space="preserve"> </w:t>
-      </w:r>
-      <w:r>
-        <w:rPr>
-          <w:rFonts w:ascii="Arial Rounded MT Bold" w:hAnsi="Arial Rounded MT Bold"/>
-        </w:rPr>
-        <w:t>SEXTA:</w:t>
-      </w:r>
-      <w:r>
-        <w:rPr>
-          <w:rFonts w:ascii="Arial Rounded MT Bold" w:hAnsi="Arial Rounded MT Bold"/>
-        </w:rPr>
-        <w:tab/>
-      </w:r>
-    </w:p>
-    <w:p>
-      <w:pPr>
-        <w:pStyle w:val="Textoindependiente"/>
-        <w:spacing w:line="276" w:lineRule="auto"/>
-        <w:jc w:val="both"/>
-        <w:rPr>
-          <w:rFonts w:ascii="Arial Rounded MT Bold" w:hAnsi="Arial Rounded MT Bold"/>
-          <w:b/>
-        </w:rPr>
-      </w:pPr>
-    </w:p>
-    <w:p>
-      <w:pPr>
-        <w:pStyle w:val="Prrafodelista"/>
-        <w:numPr>
-          <w:ilvl w:val="1"/>
-          <w:numId w:val="19"/>
-        </w:numPr>
-        <w:spacing w:line="276" w:lineRule="auto"/>
-        <w:ind w:left="1134"/>
         <w:rPr>
           <w:rFonts w:ascii="Arial Rounded MT Bold" w:hAnsi="Arial Rounded MT Bold"/>
           <w:sz w:val="20"/>
@@ -3554,7 +3067,19 @@
         <w:rPr>
           <w:rFonts w:ascii="Arial Rounded MT Bold" w:hAnsi="Arial Rounded MT Bold"/>
         </w:rPr>
-        <w:t>SEPTIMA:</w:t>
+        <w:t>SE</w:t>
+      </w:r>
+      <w:r>
+        <w:rPr>
+          <w:rFonts w:ascii="Arial Rounded MT Bold" w:hAnsi="Arial Rounded MT Bold"/>
+        </w:rPr>
+        <w:t>XTA</w:t>
+      </w:r>
+      <w:r>
+        <w:rPr>
+          <w:rFonts w:ascii="Arial Rounded MT Bold" w:hAnsi="Arial Rounded MT Bold"/>
+        </w:rPr>
+        <w:t>:</w:t>
       </w:r>
       <w:r>
         <w:rPr>
@@ -3579,13 +3104,13 @@
         <w:pStyle w:val="Prrafodelista"/>
         <w:numPr>
           <w:ilvl w:val="1"/>
-          <w:numId w:val="4"/>
+          <w:numId w:val="28"/>
         </w:numPr>
         <w:tabs>
-          <w:tab w:val="left" w:pos="1142"/>
+          <w:tab w:val="left" w:pos="1418"/>
         </w:tabs>
         <w:spacing w:before="1" w:line="276" w:lineRule="auto"/>
-        <w:ind w:left="1141"/>
+        <w:ind w:left="1134" w:hanging="708"/>
         <w:rPr>
           <w:rFonts w:ascii="Arial Rounded MT Bold" w:hAnsi="Arial Rounded MT Bold"/>
           <w:sz w:val="20"/>
@@ -3611,6 +3136,16 @@
           <w:szCs w:val="20"/>
         </w:rPr>
         <w:t xml:space="preserve">ASOCIADO </w:t>
+      </w:r>
+      <w:r>
+        <w:rPr>
+          <w:rFonts w:ascii="Arial Rounded MT Bold" w:hAnsi="Arial Rounded MT Bold"/>
+          <w:b/>
+          <w:bCs/>
+          <w:sz w:val="20"/>
+          <w:szCs w:val="20"/>
+        </w:rPr>
+        <w:t xml:space="preserve">TEMPORAL </w:t>
       </w:r>
       <w:r>
         <w:rPr>
@@ -3976,34 +3511,16 @@
     </w:p>
     <w:p>
       <w:pPr>
-        <w:tabs>
-          <w:tab w:val="left" w:pos="0"/>
-          <w:tab w:val="left" w:pos="1142"/>
-        </w:tabs>
-        <w:spacing w:before="11" w:after="120" w:line="276" w:lineRule="auto"/>
-        <w:ind w:right="115"/>
-        <w:jc w:val="both"/>
-        <w:rPr>
-          <w:rFonts w:ascii="Arial Rounded MT Bold" w:hAnsi="Arial Rounded MT Bold"/>
-          <w:sz w:val="20"/>
-          <w:szCs w:val="20"/>
-        </w:rPr>
-      </w:pPr>
-      <w:bookmarkStart w:id="1" w:name="_Hlk146723054"/>
-    </w:p>
-    <w:bookmarkEnd w:id="1"/>
-    <w:p>
-      <w:pPr>
         <w:pStyle w:val="Prrafodelista"/>
         <w:numPr>
           <w:ilvl w:val="1"/>
-          <w:numId w:val="4"/>
+          <w:numId w:val="28"/>
         </w:numPr>
         <w:tabs>
           <w:tab w:val="left" w:pos="1142"/>
         </w:tabs>
         <w:spacing w:before="10" w:line="276" w:lineRule="auto"/>
-        <w:ind w:left="1141" w:right="119"/>
+        <w:ind w:left="1134" w:right="119" w:hanging="708"/>
         <w:rPr>
           <w:rFonts w:ascii="Arial Rounded MT Bold" w:hAnsi="Arial Rounded MT Bold"/>
           <w:b/>
@@ -4350,7 +3867,7 @@
           <w:sz w:val="20"/>
           <w:szCs w:val="20"/>
         </w:rPr>
-        <w:t>“EL ASOCIADO”</w:t>
+        <w:t>“EL ASOCIADO</w:t>
       </w:r>
       <w:r>
         <w:rPr>
@@ -4360,8 +3877,68 @@
           <w:sz w:val="20"/>
           <w:szCs w:val="20"/>
         </w:rPr>
+        <w:t xml:space="preserve"> TEMPORAL</w:t>
+      </w:r>
+      <w:r>
+        <w:rPr>
+          <w:rFonts w:ascii="Arial Rounded MT Bold" w:hAnsi="Arial Rounded MT Bold"/>
+          <w:b/>
+          <w:bCs/>
+          <w:sz w:val="20"/>
+          <w:szCs w:val="20"/>
+        </w:rPr>
+        <w:t>”</w:t>
+      </w:r>
+      <w:r>
+        <w:rPr>
+          <w:rFonts w:ascii="Arial Rounded MT Bold" w:hAnsi="Arial Rounded MT Bold"/>
+          <w:b/>
+          <w:bCs/>
+          <w:sz w:val="20"/>
+          <w:szCs w:val="20"/>
+        </w:rPr>
         <w:t>.</w:t>
       </w:r>
+    </w:p>
+    <w:p>
+      <w:pPr>
+        <w:pStyle w:val="Textoindependiente"/>
+        <w:spacing w:before="10" w:line="276" w:lineRule="auto"/>
+        <w:jc w:val="both"/>
+        <w:rPr>
+          <w:rFonts w:ascii="Arial Rounded MT Bold" w:hAnsi="Arial Rounded MT Bold"/>
+        </w:rPr>
+      </w:pPr>
+    </w:p>
+    <w:p>
+      <w:pPr>
+        <w:pStyle w:val="Textoindependiente"/>
+        <w:spacing w:before="10" w:line="276" w:lineRule="auto"/>
+        <w:jc w:val="both"/>
+        <w:rPr>
+          <w:rFonts w:ascii="Arial Rounded MT Bold" w:hAnsi="Arial Rounded MT Bold"/>
+        </w:rPr>
+      </w:pPr>
+    </w:p>
+    <w:p>
+      <w:pPr>
+        <w:pStyle w:val="Textoindependiente"/>
+        <w:spacing w:before="10" w:line="276" w:lineRule="auto"/>
+        <w:jc w:val="both"/>
+        <w:rPr>
+          <w:rFonts w:ascii="Arial Rounded MT Bold" w:hAnsi="Arial Rounded MT Bold"/>
+        </w:rPr>
+      </w:pPr>
+    </w:p>
+    <w:p>
+      <w:pPr>
+        <w:pStyle w:val="Textoindependiente"/>
+        <w:spacing w:before="10" w:line="276" w:lineRule="auto"/>
+        <w:jc w:val="both"/>
+        <w:rPr>
+          <w:rFonts w:ascii="Arial Rounded MT Bold" w:hAnsi="Arial Rounded MT Bold"/>
+        </w:rPr>
+      </w:pPr>
     </w:p>
     <w:p>
       <w:pPr>
@@ -4389,6 +3966,7 @@
         <w:rPr>
           <w:rFonts w:ascii="Arial Rounded MT Bold" w:hAnsi="Arial Rounded MT Bold"/>
         </w:rPr>
+        <w:lastRenderedPageBreak/>
         <w:t>CLAUSULA</w:t>
       </w:r>
       <w:r>
@@ -4402,7 +3980,13 @@
         <w:rPr>
           <w:rFonts w:ascii="Arial Rounded MT Bold" w:hAnsi="Arial Rounded MT Bold"/>
         </w:rPr>
-        <w:t>OCTAVA:</w:t>
+        <w:t>SEPTIMA</w:t>
+      </w:r>
+      <w:r>
+        <w:rPr>
+          <w:rFonts w:ascii="Arial Rounded MT Bold" w:hAnsi="Arial Rounded MT Bold"/>
+        </w:rPr>
+        <w:t>:</w:t>
       </w:r>
       <w:r>
         <w:rPr>
@@ -4430,13 +4014,13 @@
         <w:pStyle w:val="Prrafodelista"/>
         <w:numPr>
           <w:ilvl w:val="1"/>
-          <w:numId w:val="3"/>
+          <w:numId w:val="29"/>
         </w:numPr>
         <w:tabs>
           <w:tab w:val="left" w:pos="1142"/>
         </w:tabs>
         <w:spacing w:line="276" w:lineRule="auto"/>
-        <w:ind w:left="1141" w:right="115"/>
+        <w:ind w:left="1134" w:right="115" w:hanging="708"/>
         <w:rPr>
           <w:rFonts w:ascii="Arial Rounded MT Bold" w:hAnsi="Arial Rounded MT Bold"/>
           <w:sz w:val="20"/>
@@ -5319,13 +4903,13 @@
         <w:pStyle w:val="Prrafodelista"/>
         <w:numPr>
           <w:ilvl w:val="1"/>
-          <w:numId w:val="3"/>
+          <w:numId w:val="29"/>
         </w:numPr>
         <w:tabs>
           <w:tab w:val="left" w:pos="1142"/>
         </w:tabs>
         <w:spacing w:line="276" w:lineRule="auto"/>
-        <w:ind w:left="1141"/>
+        <w:ind w:left="1134" w:hanging="708"/>
         <w:rPr>
           <w:rFonts w:ascii="Arial Rounded MT Bold" w:hAnsi="Arial Rounded MT Bold"/>
           <w:sz w:val="20"/>
@@ -6052,7 +5636,6 @@
         </w:rPr>
         <w:t xml:space="preserve"> </w:t>
       </w:r>
-      <w:proofErr w:type="gramStart"/>
       <w:r>
         <w:rPr>
           <w:rFonts w:ascii="Arial Rounded MT Bold" w:hAnsi="Arial Rounded MT Bold"/>
@@ -6086,7 +5669,6 @@
         </w:rPr>
         <w:t>no</w:t>
       </w:r>
-      <w:proofErr w:type="gramEnd"/>
       <w:r>
         <w:rPr>
           <w:rFonts w:ascii="Arial Rounded MT Bold" w:hAnsi="Arial Rounded MT Bold"/>
@@ -6215,153 +5797,92 @@
         <w:spacing w:line="276" w:lineRule="auto"/>
         <w:rPr>
           <w:rFonts w:ascii="Arial Rounded MT Bold" w:hAnsi="Arial Rounded MT Bold"/>
-          <w:sz w:val="20"/>
-          <w:szCs w:val="20"/>
-        </w:rPr>
-      </w:pPr>
-    </w:p>
-    <w:p>
-      <w:pPr>
+          <w:b/>
+          <w:bCs/>
+          <w:sz w:val="20"/>
+          <w:szCs w:val="20"/>
+        </w:rPr>
+      </w:pPr>
+    </w:p>
+    <w:p>
+      <w:pPr>
+        <w:pStyle w:val="Prrafodelista"/>
         <w:tabs>
-          <w:tab w:val="left" w:pos="1142"/>
+          <w:tab w:val="left" w:pos="1560"/>
         </w:tabs>
         <w:spacing w:line="276" w:lineRule="auto"/>
-        <w:rPr>
-          <w:rFonts w:ascii="Arial Rounded MT Bold" w:hAnsi="Arial Rounded MT Bold"/>
-          <w:sz w:val="20"/>
-          <w:szCs w:val="20"/>
-        </w:rPr>
-      </w:pPr>
-    </w:p>
-    <w:p>
-      <w:pPr>
-        <w:tabs>
-          <w:tab w:val="left" w:pos="1142"/>
-        </w:tabs>
-        <w:spacing w:line="276" w:lineRule="auto"/>
-        <w:rPr>
-          <w:rFonts w:ascii="Arial Rounded MT Bold" w:hAnsi="Arial Rounded MT Bold"/>
-          <w:sz w:val="20"/>
-          <w:szCs w:val="20"/>
-        </w:rPr>
-      </w:pPr>
-    </w:p>
-    <w:p>
-      <w:pPr>
-        <w:tabs>
-          <w:tab w:val="left" w:pos="1142"/>
-        </w:tabs>
-        <w:spacing w:line="276" w:lineRule="auto"/>
-        <w:rPr>
-          <w:rFonts w:ascii="Arial Rounded MT Bold" w:hAnsi="Arial Rounded MT Bold"/>
-          <w:sz w:val="20"/>
-          <w:szCs w:val="20"/>
-        </w:rPr>
-      </w:pPr>
-    </w:p>
-    <w:p>
-      <w:pPr>
-        <w:tabs>
-          <w:tab w:val="left" w:pos="1142"/>
-        </w:tabs>
-        <w:spacing w:line="276" w:lineRule="auto"/>
-        <w:rPr>
-          <w:rFonts w:ascii="Arial Rounded MT Bold" w:hAnsi="Arial Rounded MT Bold"/>
-          <w:sz w:val="20"/>
-          <w:szCs w:val="20"/>
-        </w:rPr>
-      </w:pPr>
-    </w:p>
-    <w:p>
-      <w:pPr>
-        <w:tabs>
-          <w:tab w:val="left" w:pos="1142"/>
-        </w:tabs>
-        <w:spacing w:line="276" w:lineRule="auto"/>
-        <w:rPr>
-          <w:rFonts w:ascii="Arial Rounded MT Bold" w:hAnsi="Arial Rounded MT Bold"/>
-          <w:sz w:val="20"/>
-          <w:szCs w:val="20"/>
-        </w:rPr>
-      </w:pPr>
-    </w:p>
-    <w:p>
-      <w:pPr>
-        <w:tabs>
-          <w:tab w:val="left" w:pos="1142"/>
-        </w:tabs>
-        <w:spacing w:line="276" w:lineRule="auto"/>
-        <w:rPr>
-          <w:rFonts w:ascii="Arial Rounded MT Bold" w:hAnsi="Arial Rounded MT Bold"/>
-          <w:sz w:val="20"/>
-          <w:szCs w:val="20"/>
-        </w:rPr>
-      </w:pPr>
-    </w:p>
-    <w:p>
-      <w:pPr>
-        <w:tabs>
-          <w:tab w:val="left" w:pos="1142"/>
-        </w:tabs>
-        <w:spacing w:line="276" w:lineRule="auto"/>
-        <w:rPr>
-          <w:rFonts w:ascii="Arial Rounded MT Bold" w:hAnsi="Arial Rounded MT Bold"/>
-          <w:sz w:val="20"/>
-          <w:szCs w:val="20"/>
-        </w:rPr>
-      </w:pPr>
-    </w:p>
-    <w:p>
-      <w:pPr>
-        <w:tabs>
-          <w:tab w:val="left" w:pos="1142"/>
-        </w:tabs>
-        <w:spacing w:line="276" w:lineRule="auto"/>
-        <w:rPr>
-          <w:rFonts w:ascii="Arial Rounded MT Bold" w:hAnsi="Arial Rounded MT Bold"/>
-          <w:sz w:val="20"/>
-          <w:szCs w:val="20"/>
-        </w:rPr>
-      </w:pPr>
-    </w:p>
-    <w:p>
-      <w:pPr>
-        <w:tabs>
-          <w:tab w:val="left" w:pos="1142"/>
-        </w:tabs>
-        <w:spacing w:line="276" w:lineRule="auto"/>
-        <w:rPr>
-          <w:rFonts w:ascii="Arial Rounded MT Bold" w:hAnsi="Arial Rounded MT Bold"/>
-          <w:sz w:val="20"/>
-          <w:szCs w:val="20"/>
-        </w:rPr>
-      </w:pPr>
-    </w:p>
-    <w:p>
-      <w:pPr>
-        <w:pStyle w:val="Prrafodelista"/>
-        <w:numPr>
-          <w:ilvl w:val="1"/>
-          <w:numId w:val="3"/>
-        </w:numPr>
-        <w:tabs>
-          <w:tab w:val="left" w:pos="1142"/>
-        </w:tabs>
-        <w:spacing w:line="276" w:lineRule="auto"/>
-        <w:rPr>
-          <w:rFonts w:ascii="Arial Rounded MT Bold" w:hAnsi="Arial Rounded MT Bold"/>
-          <w:sz w:val="20"/>
-          <w:szCs w:val="20"/>
-        </w:rPr>
-      </w:pPr>
-      <w:r>
-        <w:rPr>
-          <w:rFonts w:ascii="Arial Rounded MT Bold" w:hAnsi="Arial Rounded MT Bold"/>
-          <w:sz w:val="20"/>
-          <w:szCs w:val="20"/>
-        </w:rPr>
-        <w:lastRenderedPageBreak/>
-        <w:t xml:space="preserve">No obstante lo expuesto en los numerales 8.1 y 8.2 anteriores, mediante la presente y por acuerdo expreso entre las partes intervinientes, EL </w:t>
+        <w:ind w:left="1134" w:hanging="708"/>
+        <w:rPr>
+          <w:rFonts w:ascii="Arial Rounded MT Bold" w:hAnsi="Arial Rounded MT Bold"/>
+          <w:sz w:val="20"/>
+          <w:szCs w:val="20"/>
+        </w:rPr>
+      </w:pPr>
+      <w:r>
+        <w:rPr>
+          <w:rFonts w:ascii="Arial Rounded MT Bold" w:hAnsi="Arial Rounded MT Bold"/>
+          <w:b/>
+          <w:bCs/>
+          <w:sz w:val="20"/>
+          <w:szCs w:val="20"/>
+        </w:rPr>
+        <w:t>7.3</w:t>
+      </w:r>
+      <w:r>
+        <w:rPr>
+          <w:rFonts w:ascii="Arial Rounded MT Bold" w:hAnsi="Arial Rounded MT Bold"/>
+          <w:sz w:val="20"/>
+          <w:szCs w:val="20"/>
+        </w:rPr>
+        <w:t xml:space="preserve"> </w:t>
+      </w:r>
+      <w:r>
+        <w:rPr>
+          <w:rFonts w:ascii="Arial Rounded MT Bold" w:hAnsi="Arial Rounded MT Bold"/>
+          <w:sz w:val="20"/>
+          <w:szCs w:val="20"/>
+        </w:rPr>
+        <w:tab/>
+      </w:r>
+      <w:r>
+        <w:rPr>
+          <w:rFonts w:ascii="Arial Rounded MT Bold" w:hAnsi="Arial Rounded MT Bold"/>
+          <w:sz w:val="20"/>
+          <w:szCs w:val="20"/>
+        </w:rPr>
+        <w:t xml:space="preserve">No obstante lo expuesto en los numerales </w:t>
+      </w:r>
+      <w:r>
+        <w:rPr>
+          <w:rFonts w:ascii="Arial Rounded MT Bold" w:hAnsi="Arial Rounded MT Bold"/>
+          <w:sz w:val="20"/>
+          <w:szCs w:val="20"/>
+        </w:rPr>
+        <w:t>7</w:t>
+      </w:r>
+      <w:r>
+        <w:rPr>
+          <w:rFonts w:ascii="Arial Rounded MT Bold" w:hAnsi="Arial Rounded MT Bold"/>
+          <w:sz w:val="20"/>
+          <w:szCs w:val="20"/>
+        </w:rPr>
+        <w:t xml:space="preserve">.1 y </w:t>
+      </w:r>
+      <w:r>
+        <w:rPr>
+          <w:rFonts w:ascii="Arial Rounded MT Bold" w:hAnsi="Arial Rounded MT Bold"/>
+          <w:sz w:val="20"/>
+          <w:szCs w:val="20"/>
+        </w:rPr>
+        <w:t>7</w:t>
+      </w:r>
+      <w:r>
+        <w:rPr>
+          <w:rFonts w:ascii="Arial Rounded MT Bold" w:hAnsi="Arial Rounded MT Bold"/>
+          <w:sz w:val="20"/>
+          <w:szCs w:val="20"/>
+        </w:rPr>
+        <w:t xml:space="preserve">.2 anteriores, mediante la presente y por acuerdo expreso entre las partes intervinientes, EL </w:t>
       </w:r>
       <w:r>
         <w:rPr>
@@ -6403,13 +5924,36 @@
           <w:tab w:val="left" w:pos="1142"/>
         </w:tabs>
         <w:spacing w:line="276" w:lineRule="auto"/>
-        <w:ind w:left="1142" w:firstLine="0"/>
-        <w:rPr>
-          <w:rFonts w:ascii="Arial Rounded MT Bold" w:hAnsi="Arial Rounded MT Bold"/>
-          <w:sz w:val="20"/>
-          <w:szCs w:val="20"/>
-        </w:rPr>
-      </w:pPr>
+        <w:ind w:left="1276" w:firstLine="0"/>
+        <w:rPr>
+          <w:rFonts w:ascii="Arial Rounded MT Bold" w:hAnsi="Arial Rounded MT Bold"/>
+          <w:sz w:val="20"/>
+          <w:szCs w:val="20"/>
+        </w:rPr>
+      </w:pPr>
+    </w:p>
+    <w:p>
+      <w:pPr>
+        <w:pStyle w:val="Prrafodelista"/>
+        <w:tabs>
+          <w:tab w:val="left" w:pos="1418"/>
+        </w:tabs>
+        <w:spacing w:line="276" w:lineRule="auto"/>
+        <w:ind w:left="1134" w:hanging="134"/>
+        <w:rPr>
+          <w:rFonts w:ascii="Arial Rounded MT Bold" w:hAnsi="Arial Rounded MT Bold"/>
+          <w:sz w:val="20"/>
+          <w:szCs w:val="20"/>
+        </w:rPr>
+      </w:pPr>
+      <w:r>
+        <w:rPr>
+          <w:rFonts w:ascii="Arial Rounded MT Bold" w:hAnsi="Arial Rounded MT Bold"/>
+          <w:sz w:val="20"/>
+          <w:szCs w:val="20"/>
+        </w:rPr>
+        <w:t xml:space="preserve">   </w:t>
+      </w:r>
       <w:r>
         <w:rPr>
           <w:rFonts w:ascii="Arial Rounded MT Bold" w:hAnsi="Arial Rounded MT Bold"/>
@@ -6441,6 +5985,14 @@
           <w:szCs w:val="20"/>
         </w:rPr>
         <w:t>ASOCIADO</w:t>
+      </w:r>
+      <w:r>
+        <w:rPr>
+          <w:rFonts w:ascii="Arial Rounded MT Bold" w:hAnsi="Arial Rounded MT Bold"/>
+          <w:sz w:val="20"/>
+          <w:szCs w:val="20"/>
+        </w:rPr>
+        <w:t xml:space="preserve"> TEMPORAL</w:t>
       </w:r>
       <w:r>
         <w:rPr>
@@ -6505,7 +6057,13 @@
         <w:rPr>
           <w:rFonts w:ascii="Arial Rounded MT Bold" w:hAnsi="Arial Rounded MT Bold"/>
         </w:rPr>
-        <w:t>NOVENA:</w:t>
+        <w:t>OCTOVA</w:t>
+      </w:r>
+      <w:r>
+        <w:rPr>
+          <w:rFonts w:ascii="Arial Rounded MT Bold" w:hAnsi="Arial Rounded MT Bold"/>
+        </w:rPr>
+        <w:t>:</w:t>
       </w:r>
       <w:r>
         <w:rPr>
@@ -6530,13 +6088,13 @@
         <w:pStyle w:val="Prrafodelista"/>
         <w:numPr>
           <w:ilvl w:val="1"/>
-          <w:numId w:val="2"/>
+          <w:numId w:val="30"/>
         </w:numPr>
         <w:tabs>
           <w:tab w:val="left" w:pos="1134"/>
         </w:tabs>
         <w:spacing w:line="276" w:lineRule="auto"/>
-        <w:ind w:left="1141" w:right="127"/>
+        <w:ind w:left="1134" w:right="127" w:hanging="708"/>
         <w:rPr>
           <w:rFonts w:ascii="Arial Rounded MT Bold" w:hAnsi="Arial Rounded MT Bold"/>
           <w:sz w:val="20"/>
@@ -6737,13 +6295,13 @@
         <w:pStyle w:val="Prrafodelista"/>
         <w:numPr>
           <w:ilvl w:val="1"/>
-          <w:numId w:val="2"/>
+          <w:numId w:val="30"/>
         </w:numPr>
         <w:tabs>
           <w:tab w:val="left" w:pos="1142"/>
         </w:tabs>
         <w:spacing w:line="276" w:lineRule="auto"/>
-        <w:ind w:left="1141" w:right="114"/>
+        <w:ind w:left="1134" w:right="114" w:hanging="708"/>
         <w:rPr>
           <w:rFonts w:ascii="Arial Rounded MT Bold" w:hAnsi="Arial Rounded MT Bold"/>
           <w:sz w:val="20"/>
@@ -7064,6 +6622,7 @@
         <w:rPr>
           <w:rFonts w:ascii="Arial Rounded MT Bold" w:hAnsi="Arial Rounded MT Bold"/>
         </w:rPr>
+        <w:lastRenderedPageBreak/>
         <w:t>CLAUSULA</w:t>
       </w:r>
       <w:r>
@@ -7077,19 +6636,13 @@
         <w:rPr>
           <w:rFonts w:ascii="Arial Rounded MT Bold" w:hAnsi="Arial Rounded MT Bold"/>
         </w:rPr>
-        <w:t>D</w:t>
-      </w:r>
-      <w:r>
-        <w:rPr>
-          <w:rFonts w:ascii="Arial Rounded MT Bold" w:hAnsi="Arial Rounded MT Bold"/>
-        </w:rPr>
-        <w:t>É</w:t>
-      </w:r>
-      <w:r>
-        <w:rPr>
-          <w:rFonts w:ascii="Arial Rounded MT Bold" w:hAnsi="Arial Rounded MT Bold"/>
-        </w:rPr>
-        <w:t>CIMA:</w:t>
+        <w:t>NOVENA</w:t>
+      </w:r>
+      <w:r>
+        <w:rPr>
+          <w:rFonts w:ascii="Arial Rounded MT Bold" w:hAnsi="Arial Rounded MT Bold"/>
+        </w:rPr>
+        <w:t>:</w:t>
       </w:r>
       <w:r>
         <w:rPr>
@@ -7101,11 +6654,10 @@
     <w:p>
       <w:pPr>
         <w:pStyle w:val="Textoindependiente"/>
-        <w:spacing w:before="11" w:line="276" w:lineRule="auto"/>
+        <w:spacing w:before="2" w:line="276" w:lineRule="auto"/>
         <w:jc w:val="both"/>
         <w:rPr>
           <w:rFonts w:ascii="Arial Rounded MT Bold" w:hAnsi="Arial Rounded MT Bold"/>
-          <w:b/>
         </w:rPr>
       </w:pPr>
     </w:p>
@@ -7114,430 +6666,13 @@
         <w:pStyle w:val="Prrafodelista"/>
         <w:numPr>
           <w:ilvl w:val="1"/>
-          <w:numId w:val="20"/>
-        </w:numPr>
-        <w:spacing w:line="276" w:lineRule="auto"/>
-        <w:ind w:left="1134"/>
-        <w:rPr>
-          <w:rFonts w:ascii="Arial Rounded MT Bold" w:hAnsi="Arial Rounded MT Bold"/>
-          <w:sz w:val="20"/>
-          <w:szCs w:val="20"/>
-        </w:rPr>
-      </w:pPr>
-      <w:r>
-        <w:rPr>
-          <w:rFonts w:ascii="Arial Rounded MT Bold" w:hAnsi="Arial Rounded MT Bold"/>
-          <w:sz w:val="20"/>
-          <w:szCs w:val="20"/>
-        </w:rPr>
-        <w:t>Cualquiera</w:t>
-      </w:r>
-      <w:r>
-        <w:rPr>
-          <w:rFonts w:ascii="Arial Rounded MT Bold" w:hAnsi="Arial Rounded MT Bold"/>
-          <w:spacing w:val="-5"/>
-          <w:sz w:val="20"/>
-          <w:szCs w:val="20"/>
-        </w:rPr>
-        <w:t xml:space="preserve"> </w:t>
-      </w:r>
-      <w:r>
-        <w:rPr>
-          <w:rFonts w:ascii="Arial Rounded MT Bold" w:hAnsi="Arial Rounded MT Bold"/>
-          <w:sz w:val="20"/>
-          <w:szCs w:val="20"/>
-        </w:rPr>
-        <w:t>de</w:t>
-      </w:r>
-      <w:r>
-        <w:rPr>
-          <w:rFonts w:ascii="Arial Rounded MT Bold" w:hAnsi="Arial Rounded MT Bold"/>
-          <w:spacing w:val="-4"/>
-          <w:sz w:val="20"/>
-          <w:szCs w:val="20"/>
-        </w:rPr>
-        <w:t xml:space="preserve"> </w:t>
-      </w:r>
-      <w:r>
-        <w:rPr>
-          <w:rFonts w:ascii="Arial Rounded MT Bold" w:hAnsi="Arial Rounded MT Bold"/>
-          <w:sz w:val="20"/>
-          <w:szCs w:val="20"/>
-        </w:rPr>
-        <w:t>las</w:t>
-      </w:r>
-      <w:r>
-        <w:rPr>
-          <w:rFonts w:ascii="Arial Rounded MT Bold" w:hAnsi="Arial Rounded MT Bold"/>
-          <w:spacing w:val="-5"/>
-          <w:sz w:val="20"/>
-          <w:szCs w:val="20"/>
-        </w:rPr>
-        <w:t xml:space="preserve"> </w:t>
-      </w:r>
-      <w:r>
-        <w:rPr>
-          <w:rFonts w:ascii="Arial Rounded MT Bold" w:hAnsi="Arial Rounded MT Bold"/>
-          <w:sz w:val="20"/>
-          <w:szCs w:val="20"/>
-        </w:rPr>
-        <w:t>partes</w:t>
-      </w:r>
-      <w:r>
-        <w:rPr>
-          <w:rFonts w:ascii="Arial Rounded MT Bold" w:hAnsi="Arial Rounded MT Bold"/>
-          <w:spacing w:val="-6"/>
-          <w:sz w:val="20"/>
-          <w:szCs w:val="20"/>
-        </w:rPr>
-        <w:t xml:space="preserve"> </w:t>
-      </w:r>
-      <w:r>
-        <w:rPr>
-          <w:rFonts w:ascii="Arial Rounded MT Bold" w:hAnsi="Arial Rounded MT Bold"/>
-          <w:sz w:val="20"/>
-          <w:szCs w:val="20"/>
-        </w:rPr>
-        <w:t>podrá</w:t>
-      </w:r>
-      <w:r>
-        <w:rPr>
-          <w:rFonts w:ascii="Arial Rounded MT Bold" w:hAnsi="Arial Rounded MT Bold"/>
-          <w:spacing w:val="-4"/>
-          <w:sz w:val="20"/>
-          <w:szCs w:val="20"/>
-        </w:rPr>
-        <w:t xml:space="preserve"> </w:t>
-      </w:r>
-      <w:r>
-        <w:rPr>
-          <w:rFonts w:ascii="Arial Rounded MT Bold" w:hAnsi="Arial Rounded MT Bold"/>
-          <w:sz w:val="20"/>
-          <w:szCs w:val="20"/>
-        </w:rPr>
-        <w:t>elevar</w:t>
-      </w:r>
-      <w:r>
-        <w:rPr>
-          <w:rFonts w:ascii="Arial Rounded MT Bold" w:hAnsi="Arial Rounded MT Bold"/>
-          <w:spacing w:val="-5"/>
-          <w:sz w:val="20"/>
-          <w:szCs w:val="20"/>
-        </w:rPr>
-        <w:t xml:space="preserve"> </w:t>
-      </w:r>
-      <w:r>
-        <w:rPr>
-          <w:rFonts w:ascii="Arial Rounded MT Bold" w:hAnsi="Arial Rounded MT Bold"/>
-          <w:sz w:val="20"/>
-          <w:szCs w:val="20"/>
-        </w:rPr>
-        <w:t>el</w:t>
-      </w:r>
-      <w:r>
-        <w:rPr>
-          <w:rFonts w:ascii="Arial Rounded MT Bold" w:hAnsi="Arial Rounded MT Bold"/>
-          <w:spacing w:val="-5"/>
-          <w:sz w:val="20"/>
-          <w:szCs w:val="20"/>
-        </w:rPr>
-        <w:t xml:space="preserve"> </w:t>
-      </w:r>
-      <w:r>
-        <w:rPr>
-          <w:rFonts w:ascii="Arial Rounded MT Bold" w:hAnsi="Arial Rounded MT Bold"/>
-          <w:sz w:val="20"/>
-          <w:szCs w:val="20"/>
-        </w:rPr>
-        <w:t>presente</w:t>
-      </w:r>
-      <w:r>
-        <w:rPr>
-          <w:rFonts w:ascii="Arial Rounded MT Bold" w:hAnsi="Arial Rounded MT Bold"/>
-          <w:spacing w:val="-6"/>
-          <w:sz w:val="20"/>
-          <w:szCs w:val="20"/>
-        </w:rPr>
-        <w:t xml:space="preserve"> </w:t>
-      </w:r>
-      <w:r>
-        <w:rPr>
-          <w:rFonts w:ascii="Arial Rounded MT Bold" w:hAnsi="Arial Rounded MT Bold"/>
-          <w:sz w:val="20"/>
-          <w:szCs w:val="20"/>
-        </w:rPr>
-        <w:t>contrato</w:t>
-      </w:r>
-      <w:r>
-        <w:rPr>
-          <w:rFonts w:ascii="Arial Rounded MT Bold" w:hAnsi="Arial Rounded MT Bold"/>
-          <w:spacing w:val="-5"/>
-          <w:sz w:val="20"/>
-          <w:szCs w:val="20"/>
-        </w:rPr>
-        <w:t xml:space="preserve"> </w:t>
-      </w:r>
-      <w:r>
-        <w:rPr>
-          <w:rFonts w:ascii="Arial Rounded MT Bold" w:hAnsi="Arial Rounded MT Bold"/>
-          <w:sz w:val="20"/>
-          <w:szCs w:val="20"/>
-        </w:rPr>
-        <w:t>a</w:t>
-      </w:r>
-      <w:r>
-        <w:rPr>
-          <w:rFonts w:ascii="Arial Rounded MT Bold" w:hAnsi="Arial Rounded MT Bold"/>
-          <w:spacing w:val="-4"/>
-          <w:sz w:val="20"/>
-          <w:szCs w:val="20"/>
-        </w:rPr>
-        <w:t xml:space="preserve"> </w:t>
-      </w:r>
-      <w:r>
-        <w:rPr>
-          <w:rFonts w:ascii="Arial Rounded MT Bold" w:hAnsi="Arial Rounded MT Bold"/>
-          <w:sz w:val="20"/>
-          <w:szCs w:val="20"/>
-        </w:rPr>
-        <w:t>escritura</w:t>
-      </w:r>
-      <w:r>
-        <w:rPr>
-          <w:rFonts w:ascii="Arial Rounded MT Bold" w:hAnsi="Arial Rounded MT Bold"/>
-          <w:spacing w:val="-5"/>
-          <w:sz w:val="20"/>
-          <w:szCs w:val="20"/>
-        </w:rPr>
-        <w:t xml:space="preserve"> </w:t>
-      </w:r>
-      <w:r>
-        <w:rPr>
-          <w:rFonts w:ascii="Arial Rounded MT Bold" w:hAnsi="Arial Rounded MT Bold"/>
-          <w:sz w:val="20"/>
-          <w:szCs w:val="20"/>
-        </w:rPr>
-        <w:t>pública</w:t>
-      </w:r>
-      <w:r>
-        <w:rPr>
-          <w:rFonts w:ascii="Arial Rounded MT Bold" w:hAnsi="Arial Rounded MT Bold"/>
-          <w:spacing w:val="3"/>
-          <w:sz w:val="20"/>
-          <w:szCs w:val="20"/>
-        </w:rPr>
-        <w:t xml:space="preserve"> </w:t>
-      </w:r>
-      <w:proofErr w:type="gramStart"/>
-      <w:r>
-        <w:rPr>
-          <w:rFonts w:ascii="Arial Rounded MT Bold" w:hAnsi="Arial Rounded MT Bold"/>
-          <w:sz w:val="20"/>
-          <w:szCs w:val="20"/>
-        </w:rPr>
-        <w:t>asumiendo</w:t>
-      </w:r>
-      <w:r>
-        <w:rPr>
-          <w:rFonts w:ascii="Arial Rounded MT Bold" w:hAnsi="Arial Rounded MT Bold"/>
-          <w:sz w:val="20"/>
-          <w:szCs w:val="20"/>
-        </w:rPr>
-        <w:t xml:space="preserve"> </w:t>
-      </w:r>
-      <w:r>
-        <w:rPr>
-          <w:rFonts w:ascii="Arial Rounded MT Bold" w:hAnsi="Arial Rounded MT Bold"/>
-          <w:spacing w:val="-61"/>
-          <w:sz w:val="20"/>
-          <w:szCs w:val="20"/>
-        </w:rPr>
-        <w:t xml:space="preserve"> </w:t>
-      </w:r>
-      <w:r>
-        <w:rPr>
-          <w:rFonts w:ascii="Arial Rounded MT Bold" w:hAnsi="Arial Rounded MT Bold"/>
-          <w:sz w:val="20"/>
-          <w:szCs w:val="20"/>
-        </w:rPr>
-        <w:t>todos</w:t>
-      </w:r>
-      <w:proofErr w:type="gramEnd"/>
-      <w:r>
-        <w:rPr>
-          <w:rFonts w:ascii="Arial Rounded MT Bold" w:hAnsi="Arial Rounded MT Bold"/>
-          <w:spacing w:val="-2"/>
-          <w:sz w:val="20"/>
-          <w:szCs w:val="20"/>
-        </w:rPr>
-        <w:t xml:space="preserve"> </w:t>
-      </w:r>
-      <w:r>
-        <w:rPr>
-          <w:rFonts w:ascii="Arial Rounded MT Bold" w:hAnsi="Arial Rounded MT Bold"/>
-          <w:sz w:val="20"/>
-          <w:szCs w:val="20"/>
-        </w:rPr>
-        <w:t>los gastos</w:t>
-      </w:r>
-      <w:r>
-        <w:rPr>
-          <w:rFonts w:ascii="Arial Rounded MT Bold" w:hAnsi="Arial Rounded MT Bold"/>
-          <w:spacing w:val="-1"/>
-          <w:sz w:val="20"/>
-          <w:szCs w:val="20"/>
-        </w:rPr>
-        <w:t xml:space="preserve"> </w:t>
-      </w:r>
-      <w:r>
-        <w:rPr>
-          <w:rFonts w:ascii="Arial Rounded MT Bold" w:hAnsi="Arial Rounded MT Bold"/>
-          <w:sz w:val="20"/>
-          <w:szCs w:val="20"/>
-        </w:rPr>
-        <w:t>que</w:t>
-      </w:r>
-      <w:r>
-        <w:rPr>
-          <w:rFonts w:ascii="Arial Rounded MT Bold" w:hAnsi="Arial Rounded MT Bold"/>
-          <w:spacing w:val="-1"/>
-          <w:sz w:val="20"/>
-          <w:szCs w:val="20"/>
-        </w:rPr>
-        <w:t xml:space="preserve"> </w:t>
-      </w:r>
-      <w:r>
-        <w:rPr>
-          <w:rFonts w:ascii="Arial Rounded MT Bold" w:hAnsi="Arial Rounded MT Bold"/>
-          <w:sz w:val="20"/>
-          <w:szCs w:val="20"/>
-        </w:rPr>
-        <w:t>demande</w:t>
-      </w:r>
-      <w:r>
-        <w:rPr>
-          <w:rFonts w:ascii="Arial Rounded MT Bold" w:hAnsi="Arial Rounded MT Bold"/>
-          <w:spacing w:val="-1"/>
-          <w:sz w:val="20"/>
-          <w:szCs w:val="20"/>
-        </w:rPr>
-        <w:t xml:space="preserve"> </w:t>
-      </w:r>
-      <w:r>
-        <w:rPr>
-          <w:rFonts w:ascii="Arial Rounded MT Bold" w:hAnsi="Arial Rounded MT Bold"/>
-          <w:sz w:val="20"/>
-          <w:szCs w:val="20"/>
-        </w:rPr>
-        <w:t>esta formalidad</w:t>
-      </w:r>
-      <w:r>
-        <w:rPr>
-          <w:rFonts w:ascii="Arial Rounded MT Bold" w:hAnsi="Arial Rounded MT Bold"/>
-          <w:sz w:val="20"/>
-          <w:szCs w:val="20"/>
-        </w:rPr>
-        <w:t xml:space="preserve">, debiendo asumir los gastos de manera </w:t>
-      </w:r>
-      <w:r>
-        <w:rPr>
-          <w:rFonts w:ascii="Arial Rounded MT Bold" w:hAnsi="Arial Rounded MT Bold"/>
-          <w:sz w:val="20"/>
-          <w:szCs w:val="20"/>
-        </w:rPr>
-        <w:t>íntegra</w:t>
-      </w:r>
-      <w:r>
-        <w:rPr>
-          <w:rFonts w:ascii="Arial Rounded MT Bold" w:hAnsi="Arial Rounded MT Bold"/>
-          <w:sz w:val="20"/>
-          <w:szCs w:val="20"/>
-        </w:rPr>
-        <w:t xml:space="preserve">. </w:t>
-      </w:r>
-    </w:p>
-    <w:p>
-      <w:pPr>
-        <w:pStyle w:val="Textoindependiente"/>
-        <w:spacing w:before="1" w:line="276" w:lineRule="auto"/>
-        <w:jc w:val="both"/>
-        <w:rPr>
-          <w:rFonts w:ascii="Arial Rounded MT Bold" w:hAnsi="Arial Rounded MT Bold"/>
-        </w:rPr>
-      </w:pPr>
-    </w:p>
-    <w:p>
-      <w:pPr>
-        <w:pStyle w:val="Ttulo1"/>
-        <w:tabs>
-          <w:tab w:val="left" w:pos="4022"/>
-        </w:tabs>
-        <w:spacing w:line="276" w:lineRule="auto"/>
-        <w:jc w:val="both"/>
-        <w:rPr>
-          <w:rFonts w:ascii="Arial Rounded MT Bold" w:hAnsi="Arial Rounded MT Bold"/>
-        </w:rPr>
-      </w:pPr>
-      <w:r>
-        <w:rPr>
-          <w:rFonts w:ascii="Arial Rounded MT Bold" w:hAnsi="Arial Rounded MT Bold"/>
-        </w:rPr>
-        <w:t>CLAUSULA</w:t>
-      </w:r>
-      <w:r>
-        <w:rPr>
-          <w:rFonts w:ascii="Arial Rounded MT Bold" w:hAnsi="Arial Rounded MT Bold"/>
-          <w:spacing w:val="-3"/>
-        </w:rPr>
-        <w:t xml:space="preserve"> </w:t>
-      </w:r>
-      <w:r>
-        <w:rPr>
-          <w:rFonts w:ascii="Arial Rounded MT Bold" w:hAnsi="Arial Rounded MT Bold"/>
-        </w:rPr>
-        <w:t>UND</w:t>
-      </w:r>
-      <w:r>
-        <w:rPr>
-          <w:rFonts w:ascii="Arial Rounded MT Bold" w:hAnsi="Arial Rounded MT Bold"/>
-        </w:rPr>
-        <w:t>É</w:t>
-      </w:r>
-      <w:r>
-        <w:rPr>
-          <w:rFonts w:ascii="Arial Rounded MT Bold" w:hAnsi="Arial Rounded MT Bold"/>
-        </w:rPr>
-        <w:t>CIMA:</w:t>
-      </w:r>
-      <w:r>
-        <w:rPr>
-          <w:rFonts w:ascii="Arial Rounded MT Bold" w:hAnsi="Arial Rounded MT Bold"/>
-        </w:rPr>
-        <w:tab/>
-      </w:r>
-    </w:p>
-    <w:p>
-      <w:pPr>
-        <w:pStyle w:val="Textoindependiente"/>
-        <w:spacing w:before="2" w:line="276" w:lineRule="auto"/>
-        <w:jc w:val="both"/>
-        <w:rPr>
-          <w:rFonts w:ascii="Arial Rounded MT Bold" w:hAnsi="Arial Rounded MT Bold"/>
-        </w:rPr>
-      </w:pPr>
-    </w:p>
-    <w:p>
-      <w:pPr>
-        <w:pStyle w:val="Prrafodelista"/>
-        <w:numPr>
-          <w:ilvl w:val="1"/>
-          <w:numId w:val="1"/>
+          <w:numId w:val="32"/>
         </w:numPr>
         <w:tabs>
           <w:tab w:val="left" w:pos="1134"/>
         </w:tabs>
         <w:spacing w:line="276" w:lineRule="auto"/>
-        <w:ind w:left="1141" w:right="115"/>
+        <w:ind w:left="1134" w:right="115" w:hanging="708"/>
         <w:rPr>
           <w:rFonts w:ascii="Arial Rounded MT Bold" w:hAnsi="Arial Rounded MT Bold"/>
           <w:sz w:val="20"/>
@@ -7861,13 +6996,13 @@
         <w:pStyle w:val="Prrafodelista"/>
         <w:numPr>
           <w:ilvl w:val="1"/>
-          <w:numId w:val="1"/>
+          <w:numId w:val="32"/>
         </w:numPr>
         <w:tabs>
           <w:tab w:val="left" w:pos="1142"/>
         </w:tabs>
         <w:spacing w:line="276" w:lineRule="auto"/>
-        <w:ind w:left="1141" w:right="115"/>
+        <w:ind w:left="1134" w:right="115" w:hanging="708"/>
         <w:rPr>
           <w:rFonts w:ascii="Arial Rounded MT Bold" w:hAnsi="Arial Rounded MT Bold"/>
           <w:sz w:val="20"/>
@@ -7936,16 +7071,7 @@
           <w:sz w:val="20"/>
           <w:szCs w:val="20"/>
         </w:rPr>
-        <w:t xml:space="preserve"> </w:t>
-      </w:r>
-      <w:proofErr w:type="gramStart"/>
-      <w:r>
-        <w:rPr>
-          <w:rFonts w:ascii="Arial Rounded MT Bold" w:hAnsi="Arial Rounded MT Bold"/>
-          <w:sz w:val="20"/>
-          <w:szCs w:val="20"/>
-        </w:rPr>
-        <w:t>declarados</w:t>
+        <w:t xml:space="preserve"> declarados</w:t>
       </w:r>
       <w:r>
         <w:rPr>
@@ -7970,16 +7096,7 @@
           <w:sz w:val="20"/>
           <w:szCs w:val="20"/>
         </w:rPr>
-        <w:t>por</w:t>
-      </w:r>
-      <w:proofErr w:type="gramEnd"/>
-      <w:r>
-        <w:rPr>
-          <w:rFonts w:ascii="Arial Rounded MT Bold" w:hAnsi="Arial Rounded MT Bold"/>
-          <w:sz w:val="20"/>
-          <w:szCs w:val="20"/>
-        </w:rPr>
-        <w:t xml:space="preserve"> las partes (se establece que el día será computado desde las 08:00 am hasta las</w:t>
+        <w:t>por las partes (se establece que el día será computado desde las 08:00 am hasta las</w:t>
       </w:r>
       <w:r>
         <w:rPr>
@@ -8048,44 +7165,6 @@
         </w:rPr>
         <w:t>.</w:t>
       </w:r>
-    </w:p>
-    <w:p>
-      <w:pPr>
-        <w:pStyle w:val="Prrafodelista"/>
-        <w:rPr>
-          <w:rFonts w:ascii="Arial Rounded MT Bold" w:hAnsi="Arial Rounded MT Bold"/>
-          <w:sz w:val="20"/>
-          <w:szCs w:val="20"/>
-        </w:rPr>
-      </w:pPr>
-    </w:p>
-    <w:p>
-      <w:pPr>
-        <w:tabs>
-          <w:tab w:val="left" w:pos="1142"/>
-        </w:tabs>
-        <w:spacing w:line="276" w:lineRule="auto"/>
-        <w:ind w:right="115"/>
-        <w:rPr>
-          <w:rFonts w:ascii="Arial Rounded MT Bold" w:hAnsi="Arial Rounded MT Bold"/>
-          <w:sz w:val="20"/>
-          <w:szCs w:val="20"/>
-        </w:rPr>
-      </w:pPr>
-    </w:p>
-    <w:p>
-      <w:pPr>
-        <w:tabs>
-          <w:tab w:val="left" w:pos="1142"/>
-        </w:tabs>
-        <w:spacing w:line="276" w:lineRule="auto"/>
-        <w:ind w:right="115"/>
-        <w:rPr>
-          <w:rFonts w:ascii="Arial Rounded MT Bold" w:hAnsi="Arial Rounded MT Bold"/>
-          <w:sz w:val="20"/>
-          <w:szCs w:val="20"/>
-        </w:rPr>
-      </w:pPr>
     </w:p>
     <w:p>
       <w:pPr>
@@ -8102,26 +7181,25 @@
         <w:pStyle w:val="Prrafodelista"/>
         <w:numPr>
           <w:ilvl w:val="1"/>
-          <w:numId w:val="1"/>
+          <w:numId w:val="32"/>
         </w:numPr>
         <w:tabs>
           <w:tab w:val="left" w:pos="1142"/>
         </w:tabs>
         <w:spacing w:before="1" w:line="276" w:lineRule="auto"/>
-        <w:ind w:left="1141" w:right="121"/>
-        <w:rPr>
-          <w:rFonts w:ascii="Arial Rounded MT Bold" w:hAnsi="Arial Rounded MT Bold"/>
-          <w:sz w:val="20"/>
-          <w:szCs w:val="20"/>
-        </w:rPr>
-      </w:pPr>
-      <w:r>
-        <w:rPr>
-          <w:rFonts w:ascii="Arial Rounded MT Bold" w:hAnsi="Arial Rounded MT Bold"/>
-          <w:sz w:val="20"/>
-          <w:szCs w:val="20"/>
-        </w:rPr>
-        <w:lastRenderedPageBreak/>
+        <w:ind w:left="1141" w:right="121" w:hanging="715"/>
+        <w:rPr>
+          <w:rFonts w:ascii="Arial Rounded MT Bold" w:hAnsi="Arial Rounded MT Bold"/>
+          <w:sz w:val="20"/>
+          <w:szCs w:val="20"/>
+        </w:rPr>
+      </w:pPr>
+      <w:r>
+        <w:rPr>
+          <w:rFonts w:ascii="Arial Rounded MT Bold" w:hAnsi="Arial Rounded MT Bold"/>
+          <w:sz w:val="20"/>
+          <w:szCs w:val="20"/>
+        </w:rPr>
         <w:t>Para la administración del presente contrato, las partes declaran los siguientes correos</w:t>
       </w:r>
       <w:r>
@@ -8278,12 +7356,12 @@
     </w:p>
     <w:p>
       <w:pPr>
-        <w:pStyle w:val="Textoindependiente"/>
+        <w:pStyle w:val="Ttulo1"/>
         <w:spacing w:line="276" w:lineRule="auto"/>
+        <w:ind w:left="1141"/>
         <w:jc w:val="both"/>
         <w:rPr>
           <w:rFonts w:ascii="Arial Rounded MT Bold" w:hAnsi="Arial Rounded MT Bold"/>
-          <w:b/>
         </w:rPr>
       </w:pPr>
     </w:p>
@@ -8318,20 +7396,103 @@
         <w:rPr>
           <w:rFonts w:ascii="Arial Rounded MT Bold" w:hAnsi="Arial Rounded MT Bold"/>
         </w:rPr>
-        <w:t>electrónico</w:t>
-      </w:r>
-      <w:r>
-        <w:rPr>
-          <w:rFonts w:ascii="Arial Rounded MT Bold" w:hAnsi="Arial Rounded MT Bold"/>
-        </w:rPr>
-        <w:t xml:space="preserve">: </w:t>
-      </w:r>
-      <w:r>
-        <w:rPr>
-          <w:rFonts w:ascii="Arial Rounded MT Bold" w:hAnsi="Arial Rounded MT Bold"/>
-        </w:rPr>
-        <w:t>Imape2007@hotmail.com</w:t>
-      </w:r>
+        <w:t>electrónico: administracion@heoasesorias.com.pe</w:t>
+      </w:r>
+    </w:p>
+    <w:p>
+      <w:pPr>
+        <w:pStyle w:val="Textoindependiente"/>
+        <w:spacing w:line="276" w:lineRule="auto"/>
+        <w:ind w:left="421" w:firstLine="720"/>
+        <w:jc w:val="both"/>
+        <w:rPr>
+          <w:rFonts w:ascii="Arial Rounded MT Bold" w:hAnsi="Arial Rounded MT Bold"/>
+        </w:rPr>
+      </w:pPr>
+      <w:r>
+        <w:rPr>
+          <w:rFonts w:ascii="Arial Rounded MT Bold" w:hAnsi="Arial Rounded MT Bold"/>
+        </w:rPr>
+        <w:t>Número</w:t>
+      </w:r>
+      <w:r>
+        <w:rPr>
+          <w:rFonts w:ascii="Arial Rounded MT Bold" w:hAnsi="Arial Rounded MT Bold"/>
+          <w:spacing w:val="-6"/>
+        </w:rPr>
+        <w:t xml:space="preserve"> </w:t>
+      </w:r>
+      <w:r>
+        <w:rPr>
+          <w:rFonts w:ascii="Arial Rounded MT Bold" w:hAnsi="Arial Rounded MT Bold"/>
+        </w:rPr>
+        <w:t>de</w:t>
+      </w:r>
+      <w:r>
+        <w:rPr>
+          <w:rFonts w:ascii="Arial Rounded MT Bold" w:hAnsi="Arial Rounded MT Bold"/>
+          <w:spacing w:val="-5"/>
+        </w:rPr>
+        <w:t xml:space="preserve"> </w:t>
+      </w:r>
+      <w:r>
+        <w:rPr>
+          <w:rFonts w:ascii="Arial Rounded MT Bold" w:hAnsi="Arial Rounded MT Bold"/>
+        </w:rPr>
+        <w:t>WhatsApp: 980209934</w:t>
+      </w:r>
+    </w:p>
+    <w:p>
+      <w:pPr>
+        <w:pStyle w:val="Textoindependiente"/>
+        <w:spacing w:line="276" w:lineRule="auto"/>
+        <w:ind w:left="421" w:firstLine="720"/>
+        <w:jc w:val="both"/>
+        <w:rPr>
+          <w:rFonts w:ascii="Arial Rounded MT Bold" w:hAnsi="Arial Rounded MT Bold"/>
+          <w:b/>
+        </w:rPr>
+      </w:pPr>
+    </w:p>
+    <w:p>
+      <w:pPr>
+        <w:pStyle w:val="Ttulo1"/>
+        <w:spacing w:before="99" w:line="276" w:lineRule="auto"/>
+        <w:ind w:left="1141"/>
+        <w:jc w:val="both"/>
+        <w:rPr>
+          <w:rFonts w:ascii="Arial Rounded MT Bold" w:hAnsi="Arial Rounded MT Bold"/>
+        </w:rPr>
+      </w:pPr>
+      <w:r>
+        <w:rPr>
+          <w:rFonts w:ascii="Arial Rounded MT Bold" w:hAnsi="Arial Rounded MT Bold"/>
+        </w:rPr>
+        <w:t>EL ASOCIADO</w:t>
+      </w:r>
+      <w:r>
+        <w:rPr>
+          <w:rFonts w:ascii="Arial Rounded MT Bold" w:hAnsi="Arial Rounded MT Bold"/>
+        </w:rPr>
+        <w:t xml:space="preserve"> TEMPORAL</w:t>
+      </w:r>
+      <w:r>
+        <w:rPr>
+          <w:rFonts w:ascii="Arial Rounded MT Bold" w:hAnsi="Arial Rounded MT Bold"/>
+        </w:rPr>
+        <w:t>:</w:t>
+      </w:r>
+    </w:p>
+    <w:p>
+      <w:pPr>
+        <w:pStyle w:val="Textoindependiente"/>
+        <w:spacing w:line="276" w:lineRule="auto"/>
+        <w:jc w:val="both"/>
+        <w:rPr>
+          <w:rFonts w:ascii="Arial Rounded MT Bold" w:hAnsi="Arial Rounded MT Bold"/>
+          <w:b/>
+        </w:rPr>
+      </w:pPr>
     </w:p>
     <w:p>
       <w:pPr>
@@ -8345,111 +7506,33 @@
         <w:jc w:val="both"/>
         <w:rPr>
           <w:rFonts w:ascii="Arial Rounded MT Bold" w:hAnsi="Arial Rounded MT Bold"/>
-          <w:u w:val="single"/>
-        </w:rPr>
-      </w:pPr>
-      <w:r>
-        <w:rPr>
-          <w:rFonts w:ascii="Arial Rounded MT Bold" w:hAnsi="Arial Rounded MT Bold"/>
-        </w:rPr>
-        <w:t>N</w:t>
-      </w:r>
-      <w:r>
-        <w:rPr>
-          <w:rFonts w:ascii="Arial Rounded MT Bold" w:hAnsi="Arial Rounded MT Bold"/>
-        </w:rPr>
-        <w:t>ú</w:t>
-      </w:r>
-      <w:r>
-        <w:rPr>
-          <w:rFonts w:ascii="Arial Rounded MT Bold" w:hAnsi="Arial Rounded MT Bold"/>
-        </w:rPr>
-        <w:t>mero</w:t>
-      </w:r>
-      <w:r>
-        <w:rPr>
-          <w:rFonts w:ascii="Arial Rounded MT Bold" w:hAnsi="Arial Rounded MT Bold"/>
-          <w:spacing w:val="-4"/>
-        </w:rPr>
-        <w:t xml:space="preserve"> </w:t>
-      </w:r>
-      <w:r>
-        <w:rPr>
-          <w:rFonts w:ascii="Arial Rounded MT Bold" w:hAnsi="Arial Rounded MT Bold"/>
-        </w:rPr>
-        <w:t>de</w:t>
-      </w:r>
-      <w:r>
-        <w:rPr>
-          <w:rFonts w:ascii="Arial Rounded MT Bold" w:hAnsi="Arial Rounded MT Bold"/>
-          <w:spacing w:val="-2"/>
-        </w:rPr>
-        <w:t xml:space="preserve"> </w:t>
-      </w:r>
-      <w:r>
-        <w:rPr>
-          <w:rFonts w:ascii="Arial Rounded MT Bold" w:hAnsi="Arial Rounded MT Bold"/>
-        </w:rPr>
-        <w:t>WhatsApp</w:t>
-      </w:r>
-      <w:r>
-        <w:rPr>
-          <w:rFonts w:ascii="Arial Rounded MT Bold" w:hAnsi="Arial Rounded MT Bold"/>
-        </w:rPr>
-        <w:t>: 951863912</w:t>
-      </w:r>
-      <w:r>
-        <w:rPr>
-          <w:rFonts w:ascii="Arial Rounded MT Bold" w:hAnsi="Arial Rounded MT Bold"/>
-        </w:rPr>
-        <w:tab/>
-        <w:t xml:space="preserve">           </w:t>
-      </w:r>
-    </w:p>
-    <w:p>
-      <w:pPr>
-        <w:pStyle w:val="Textoindependiente"/>
-        <w:tabs>
-          <w:tab w:val="left" w:pos="3873"/>
-          <w:tab w:val="left" w:pos="7307"/>
-        </w:tabs>
-        <w:spacing w:before="99" w:line="276" w:lineRule="auto"/>
-        <w:ind w:left="1134" w:right="2954"/>
-        <w:jc w:val="both"/>
-        <w:rPr>
-          <w:rFonts w:ascii="Arial Rounded MT Bold" w:hAnsi="Arial Rounded MT Bold"/>
-          <w:w w:val="99"/>
-          <w:u w:val="single"/>
-        </w:rPr>
-      </w:pPr>
-    </w:p>
-    <w:p>
-      <w:pPr>
-        <w:pStyle w:val="Ttulo1"/>
-        <w:spacing w:before="99" w:line="276" w:lineRule="auto"/>
-        <w:ind w:left="1141"/>
-        <w:jc w:val="both"/>
-        <w:rPr>
-          <w:rFonts w:ascii="Arial Rounded MT Bold" w:hAnsi="Arial Rounded MT Bold"/>
-        </w:rPr>
-      </w:pPr>
-      <w:r>
-        <w:rPr>
-          <w:rFonts w:ascii="Arial Rounded MT Bold" w:hAnsi="Arial Rounded MT Bold"/>
-        </w:rPr>
-        <w:t>EL ASOCIADO:</w:t>
-      </w:r>
-    </w:p>
-    <w:p>
-      <w:pPr>
-        <w:pStyle w:val="Textoindependiente"/>
-        <w:spacing w:line="276" w:lineRule="auto"/>
-        <w:jc w:val="both"/>
-        <w:rPr>
-          <w:rFonts w:ascii="Arial Rounded MT Bold" w:hAnsi="Arial Rounded MT Bold"/>
-          <w:b/>
-        </w:rPr>
-      </w:pPr>
+        </w:rPr>
+      </w:pPr>
+      <w:r>
+        <w:rPr>
+          <w:rFonts w:ascii="Arial Rounded MT Bold" w:hAnsi="Arial Rounded MT Bold"/>
+        </w:rPr>
+        <w:t>Correo</w:t>
+      </w:r>
+      <w:r>
+        <w:rPr>
+          <w:rFonts w:ascii="Arial Rounded MT Bold" w:hAnsi="Arial Rounded MT Bold"/>
+          <w:spacing w:val="-5"/>
+        </w:rPr>
+        <w:t xml:space="preserve"> </w:t>
+      </w:r>
+      <w:r>
+        <w:rPr>
+          <w:rFonts w:ascii="Arial Rounded MT Bold" w:hAnsi="Arial Rounded MT Bold"/>
+        </w:rPr>
+        <w:t>electrónico:</w:t>
+      </w:r>
+      <w:r>
+        <w:rPr>
+          <w:rFonts w:ascii="Arial Rounded MT Bold" w:hAnsi="Arial Rounded MT Bold"/>
+        </w:rPr>
+        <w:t xml:space="preserve"> {{CORREO}}</w:t>
+      </w:r>
     </w:p>
     <w:p>
       <w:pPr>
@@ -8469,7 +7552,32 @@
         <w:rPr>
           <w:rFonts w:ascii="Arial Rounded MT Bold" w:hAnsi="Arial Rounded MT Bold"/>
         </w:rPr>
-        <w:t>Correo</w:t>
+        <w:t>N</w:t>
+      </w:r>
+      <w:r>
+        <w:rPr>
+          <w:rFonts w:ascii="Arial Rounded MT Bold" w:hAnsi="Arial Rounded MT Bold"/>
+        </w:rPr>
+        <w:t>ú</w:t>
+      </w:r>
+      <w:r>
+        <w:rPr>
+          <w:rFonts w:ascii="Arial Rounded MT Bold" w:hAnsi="Arial Rounded MT Bold"/>
+        </w:rPr>
+        <w:t>mero</w:t>
+      </w:r>
+      <w:r>
+        <w:rPr>
+          <w:rFonts w:ascii="Arial Rounded MT Bold" w:hAnsi="Arial Rounded MT Bold"/>
+          <w:spacing w:val="-6"/>
+        </w:rPr>
+        <w:t xml:space="preserve"> </w:t>
+      </w:r>
+      <w:r>
+        <w:rPr>
+          <w:rFonts w:ascii="Arial Rounded MT Bold" w:hAnsi="Arial Rounded MT Bold"/>
+        </w:rPr>
+        <w:t>de</w:t>
       </w:r>
       <w:r>
         <w:rPr>
@@ -8482,71 +7590,6 @@
         <w:rPr>
           <w:rFonts w:ascii="Arial Rounded MT Bold" w:hAnsi="Arial Rounded MT Bold"/>
         </w:rPr>
-        <w:t>electrónico:</w:t>
-      </w:r>
-      <w:r>
-        <w:rPr>
-          <w:rFonts w:ascii="Arial Rounded MT Bold" w:hAnsi="Arial Rounded MT Bold"/>
-        </w:rPr>
-        <w:t xml:space="preserve"> {{CORREO}}</w:t>
-      </w:r>
-    </w:p>
-    <w:p>
-      <w:pPr>
-        <w:pStyle w:val="Textoindependiente"/>
-        <w:tabs>
-          <w:tab w:val="left" w:pos="4742"/>
-          <w:tab w:val="left" w:pos="8176"/>
-        </w:tabs>
-        <w:spacing w:line="276" w:lineRule="auto"/>
-        <w:ind w:left="1141"/>
-        <w:jc w:val="both"/>
-        <w:rPr>
-          <w:rFonts w:ascii="Arial Rounded MT Bold" w:hAnsi="Arial Rounded MT Bold"/>
-        </w:rPr>
-      </w:pPr>
-      <w:r>
-        <w:rPr>
-          <w:rFonts w:ascii="Arial Rounded MT Bold" w:hAnsi="Arial Rounded MT Bold"/>
-        </w:rPr>
-        <w:t>N</w:t>
-      </w:r>
-      <w:r>
-        <w:rPr>
-          <w:rFonts w:ascii="Arial Rounded MT Bold" w:hAnsi="Arial Rounded MT Bold"/>
-        </w:rPr>
-        <w:t>ú</w:t>
-      </w:r>
-      <w:r>
-        <w:rPr>
-          <w:rFonts w:ascii="Arial Rounded MT Bold" w:hAnsi="Arial Rounded MT Bold"/>
-        </w:rPr>
-        <w:t>mero</w:t>
-      </w:r>
-      <w:r>
-        <w:rPr>
-          <w:rFonts w:ascii="Arial Rounded MT Bold" w:hAnsi="Arial Rounded MT Bold"/>
-          <w:spacing w:val="-6"/>
-        </w:rPr>
-        <w:t xml:space="preserve"> </w:t>
-      </w:r>
-      <w:r>
-        <w:rPr>
-          <w:rFonts w:ascii="Arial Rounded MT Bold" w:hAnsi="Arial Rounded MT Bold"/>
-        </w:rPr>
-        <w:t>de</w:t>
-      </w:r>
-      <w:r>
-        <w:rPr>
-          <w:rFonts w:ascii="Arial Rounded MT Bold" w:hAnsi="Arial Rounded MT Bold"/>
-          <w:spacing w:val="-5"/>
-        </w:rPr>
-        <w:t xml:space="preserve"> </w:t>
-      </w:r>
-      <w:r>
-        <w:rPr>
-          <w:rFonts w:ascii="Arial Rounded MT Bold" w:hAnsi="Arial Rounded MT Bold"/>
-        </w:rPr>
         <w:t>WhatsApp</w:t>
       </w:r>
       <w:r>
@@ -8555,211 +7598,6 @@
         </w:rPr>
         <w:t>: {{CELULAR}}</w:t>
       </w:r>
-    </w:p>
-    <w:p>
-      <w:pPr>
-        <w:pStyle w:val="Textoindependiente"/>
-        <w:tabs>
-          <w:tab w:val="left" w:pos="4742"/>
-          <w:tab w:val="left" w:pos="8176"/>
-        </w:tabs>
-        <w:spacing w:line="276" w:lineRule="auto"/>
-        <w:ind w:left="1141"/>
-        <w:jc w:val="both"/>
-        <w:rPr>
-          <w:rFonts w:ascii="Arial Rounded MT Bold" w:hAnsi="Arial Rounded MT Bold"/>
-        </w:rPr>
-      </w:pPr>
-    </w:p>
-    <w:p>
-      <w:pPr>
-        <w:pStyle w:val="Textoindependiente"/>
-        <w:tabs>
-          <w:tab w:val="left" w:pos="4742"/>
-          <w:tab w:val="left" w:pos="8176"/>
-        </w:tabs>
-        <w:spacing w:line="276" w:lineRule="auto"/>
-        <w:ind w:left="1141"/>
-        <w:jc w:val="both"/>
-        <w:rPr>
-          <w:rFonts w:ascii="Arial Rounded MT Bold" w:hAnsi="Arial Rounded MT Bold"/>
-          <w:b/>
-          <w:bCs/>
-        </w:rPr>
-      </w:pPr>
-      <w:r>
-        <w:rPr>
-          <w:rFonts w:ascii="Arial Rounded MT Bold" w:hAnsi="Arial Rounded MT Bold"/>
-          <w:b/>
-          <w:bCs/>
-        </w:rPr>
-        <w:t>EL TERCERO</w:t>
-      </w:r>
-    </w:p>
-    <w:p>
-      <w:pPr>
-        <w:pStyle w:val="Textoindependiente"/>
-        <w:tabs>
-          <w:tab w:val="left" w:pos="4742"/>
-          <w:tab w:val="left" w:pos="8176"/>
-        </w:tabs>
-        <w:spacing w:line="276" w:lineRule="auto"/>
-        <w:ind w:left="1141"/>
-        <w:jc w:val="both"/>
-        <w:rPr>
-          <w:rFonts w:ascii="Arial Rounded MT Bold" w:hAnsi="Arial Rounded MT Bold"/>
-        </w:rPr>
-      </w:pPr>
-    </w:p>
-    <w:p>
-      <w:pPr>
-        <w:pStyle w:val="Textoindependiente"/>
-        <w:tabs>
-          <w:tab w:val="left" w:pos="4742"/>
-          <w:tab w:val="left" w:pos="8176"/>
-        </w:tabs>
-        <w:spacing w:line="276" w:lineRule="auto"/>
-        <w:ind w:left="1141"/>
-        <w:jc w:val="both"/>
-        <w:rPr>
-          <w:rFonts w:ascii="Arial Rounded MT Bold" w:hAnsi="Arial Rounded MT Bold"/>
-        </w:rPr>
-      </w:pPr>
-      <w:r>
-        <w:rPr>
-          <w:rFonts w:ascii="Arial Rounded MT Bold" w:hAnsi="Arial Rounded MT Bold"/>
-        </w:rPr>
-        <w:t>Correo</w:t>
-      </w:r>
-      <w:r>
-        <w:rPr>
-          <w:rFonts w:ascii="Arial Rounded MT Bold" w:hAnsi="Arial Rounded MT Bold"/>
-          <w:spacing w:val="-5"/>
-        </w:rPr>
-        <w:t xml:space="preserve"> </w:t>
-      </w:r>
-      <w:r>
-        <w:rPr>
-          <w:rFonts w:ascii="Arial Rounded MT Bold" w:hAnsi="Arial Rounded MT Bold"/>
-        </w:rPr>
-        <w:t>electrónico:</w:t>
-      </w:r>
-      <w:r>
-        <w:rPr>
-          <w:rFonts w:ascii="Arial Rounded MT Bold" w:hAnsi="Arial Rounded MT Bold"/>
-        </w:rPr>
-        <w:t xml:space="preserve"> administracion@heoasesorias.com.pe</w:t>
-      </w:r>
-    </w:p>
-    <w:p>
-      <w:pPr>
-        <w:pStyle w:val="Textoindependiente"/>
-        <w:tabs>
-          <w:tab w:val="left" w:pos="4742"/>
-          <w:tab w:val="left" w:pos="8176"/>
-        </w:tabs>
-        <w:spacing w:line="276" w:lineRule="auto"/>
-        <w:ind w:left="1141"/>
-        <w:jc w:val="both"/>
-        <w:rPr>
-          <w:rFonts w:ascii="Arial Rounded MT Bold" w:hAnsi="Arial Rounded MT Bold"/>
-        </w:rPr>
-      </w:pPr>
-      <w:r>
-        <w:rPr>
-          <w:rFonts w:ascii="Arial Rounded MT Bold" w:hAnsi="Arial Rounded MT Bold"/>
-        </w:rPr>
-        <w:t>N</w:t>
-      </w:r>
-      <w:r>
-        <w:rPr>
-          <w:rFonts w:ascii="Arial Rounded MT Bold" w:hAnsi="Arial Rounded MT Bold"/>
-        </w:rPr>
-        <w:t>ú</w:t>
-      </w:r>
-      <w:r>
-        <w:rPr>
-          <w:rFonts w:ascii="Arial Rounded MT Bold" w:hAnsi="Arial Rounded MT Bold"/>
-        </w:rPr>
-        <w:t>mero</w:t>
-      </w:r>
-      <w:r>
-        <w:rPr>
-          <w:rFonts w:ascii="Arial Rounded MT Bold" w:hAnsi="Arial Rounded MT Bold"/>
-          <w:spacing w:val="-6"/>
-        </w:rPr>
-        <w:t xml:space="preserve"> </w:t>
-      </w:r>
-      <w:r>
-        <w:rPr>
-          <w:rFonts w:ascii="Arial Rounded MT Bold" w:hAnsi="Arial Rounded MT Bold"/>
-        </w:rPr>
-        <w:t>de</w:t>
-      </w:r>
-      <w:r>
-        <w:rPr>
-          <w:rFonts w:ascii="Arial Rounded MT Bold" w:hAnsi="Arial Rounded MT Bold"/>
-          <w:spacing w:val="-5"/>
-        </w:rPr>
-        <w:t xml:space="preserve"> </w:t>
-      </w:r>
-      <w:r>
-        <w:rPr>
-          <w:rFonts w:ascii="Arial Rounded MT Bold" w:hAnsi="Arial Rounded MT Bold"/>
-        </w:rPr>
-        <w:t>WhatsApp</w:t>
-      </w:r>
-      <w:r>
-        <w:rPr>
-          <w:rFonts w:ascii="Arial Rounded MT Bold" w:hAnsi="Arial Rounded MT Bold"/>
-        </w:rPr>
-        <w:t>: 980209934</w:t>
-      </w:r>
-    </w:p>
-    <w:p>
-      <w:pPr>
-        <w:pStyle w:val="Textoindependiente"/>
-        <w:tabs>
-          <w:tab w:val="left" w:pos="4742"/>
-          <w:tab w:val="left" w:pos="8176"/>
-        </w:tabs>
-        <w:spacing w:line="276" w:lineRule="auto"/>
-        <w:ind w:left="1141"/>
-        <w:jc w:val="both"/>
-        <w:rPr>
-          <w:rFonts w:ascii="Arial Rounded MT Bold" w:hAnsi="Arial Rounded MT Bold"/>
-        </w:rPr>
-      </w:pPr>
-    </w:p>
-    <w:p>
-      <w:pPr>
-        <w:pStyle w:val="Textoindependiente"/>
-        <w:tabs>
-          <w:tab w:val="left" w:pos="4742"/>
-          <w:tab w:val="left" w:pos="8176"/>
-        </w:tabs>
-        <w:spacing w:line="276" w:lineRule="auto"/>
-        <w:ind w:left="1141"/>
-        <w:jc w:val="both"/>
-        <w:rPr>
-          <w:rFonts w:ascii="Arial Rounded MT Bold" w:hAnsi="Arial Rounded MT Bold"/>
-        </w:rPr>
-      </w:pPr>
-    </w:p>
-    <w:p>
-      <w:pPr>
-        <w:pStyle w:val="Textoindependiente"/>
-        <w:tabs>
-          <w:tab w:val="left" w:pos="4742"/>
-          <w:tab w:val="left" w:pos="8176"/>
-        </w:tabs>
-        <w:spacing w:line="276" w:lineRule="auto"/>
-        <w:ind w:left="1141"/>
-        <w:jc w:val="both"/>
-        <w:rPr>
-          <w:rFonts w:ascii="Arial Rounded MT Bold" w:hAnsi="Arial Rounded MT Bold"/>
-        </w:rPr>
-      </w:pPr>
     </w:p>
     <w:p>
       <w:pPr>
@@ -8810,7 +7648,7 @@
         <w:rPr>
           <w:rFonts w:ascii="Arial Rounded MT Bold" w:hAnsi="Arial Rounded MT Bold"/>
         </w:rPr>
-        <w:t>DUOD</w:t>
+        <w:t>D</w:t>
       </w:r>
       <w:r>
         <w:rPr>
@@ -8852,24 +7690,39 @@
         <w:rPr>
           <w:rFonts w:ascii="Arial Rounded MT Bold" w:hAnsi="Arial Rounded MT Bold"/>
           <w:b/>
+          <w:bCs/>
         </w:rPr>
       </w:pPr>
     </w:p>
     <w:p>
       <w:pPr>
         <w:pStyle w:val="Prrafodelista"/>
-        <w:numPr>
-          <w:ilvl w:val="1"/>
-          <w:numId w:val="21"/>
-        </w:numPr>
         <w:spacing w:line="276" w:lineRule="auto"/>
-        <w:ind w:left="1134"/>
-        <w:rPr>
-          <w:rFonts w:ascii="Arial Rounded MT Bold" w:hAnsi="Arial Rounded MT Bold"/>
-          <w:sz w:val="20"/>
-          <w:szCs w:val="20"/>
-        </w:rPr>
-      </w:pPr>
+        <w:ind w:left="1134" w:hanging="708"/>
+        <w:rPr>
+          <w:rFonts w:ascii="Arial Rounded MT Bold" w:hAnsi="Arial Rounded MT Bold"/>
+          <w:sz w:val="20"/>
+          <w:szCs w:val="20"/>
+        </w:rPr>
+      </w:pPr>
+      <w:r>
+        <w:rPr>
+          <w:rFonts w:ascii="Arial Rounded MT Bold" w:hAnsi="Arial Rounded MT Bold"/>
+          <w:b/>
+          <w:bCs/>
+          <w:sz w:val="20"/>
+          <w:szCs w:val="20"/>
+        </w:rPr>
+        <w:t>10.1</w:t>
+      </w:r>
+      <w:r>
+        <w:rPr>
+          <w:rFonts w:ascii="Arial Rounded MT Bold" w:hAnsi="Arial Rounded MT Bold"/>
+          <w:sz w:val="20"/>
+          <w:szCs w:val="20"/>
+        </w:rPr>
+        <w:tab/>
+      </w:r>
       <w:r>
         <w:rPr>
           <w:rFonts w:ascii="Arial Rounded MT Bold" w:hAnsi="Arial Rounded MT Bold"/>
@@ -9224,10 +8077,6 @@
     <w:p>
       <w:pPr>
         <w:pStyle w:val="Prrafodelista"/>
-        <w:numPr>
-          <w:ilvl w:val="1"/>
-          <w:numId w:val="21"/>
-        </w:numPr>
         <w:spacing w:line="276" w:lineRule="auto"/>
         <w:ind w:left="1134" w:hanging="708"/>
         <w:rPr>
@@ -9236,78 +8085,6 @@
           <w:szCs w:val="20"/>
         </w:rPr>
       </w:pPr>
-      <w:r>
-        <w:rPr>
-          <w:rFonts w:ascii="Arial Rounded MT Bold" w:hAnsi="Arial Rounded MT Bold" w:cs="Times New Roman"/>
-          <w:sz w:val="20"/>
-          <w:szCs w:val="20"/>
-        </w:rPr>
-        <w:t>En armonía con lo establecido por los artículos 438 y 441 de</w:t>
-      </w:r>
-      <w:r>
-        <w:rPr>
-          <w:rFonts w:ascii="Arial Rounded MT Bold" w:hAnsi="Arial Rounded MT Bold" w:cs="Times New Roman"/>
-          <w:sz w:val="20"/>
-          <w:szCs w:val="20"/>
-        </w:rPr>
-        <w:t xml:space="preserve"> </w:t>
-      </w:r>
-      <w:r>
-        <w:rPr>
-          <w:rFonts w:ascii="Arial Rounded MT Bold" w:hAnsi="Arial Rounded MT Bold" w:cs="Times New Roman"/>
-          <w:sz w:val="20"/>
-          <w:szCs w:val="20"/>
-        </w:rPr>
-        <w:t>la Ley General de Sociedades, las partes dejan constancia de que el</w:t>
-      </w:r>
-      <w:r>
-        <w:rPr>
-          <w:rFonts w:ascii="Arial Rounded MT Bold" w:hAnsi="Arial Rounded MT Bold" w:cs="Times New Roman"/>
-          <w:sz w:val="20"/>
-          <w:szCs w:val="20"/>
-        </w:rPr>
-        <w:t xml:space="preserve"> </w:t>
-      </w:r>
-      <w:r>
-        <w:rPr>
-          <w:rFonts w:ascii="Arial Rounded MT Bold" w:hAnsi="Arial Rounded MT Bold" w:cs="Times New Roman"/>
-          <w:sz w:val="20"/>
-          <w:szCs w:val="20"/>
-        </w:rPr>
-        <w:t>presente contrato de asociación en participación no genera la creación de</w:t>
-      </w:r>
-      <w:r>
-        <w:rPr>
-          <w:rFonts w:ascii="Arial Rounded MT Bold" w:hAnsi="Arial Rounded MT Bold" w:cs="Times New Roman"/>
-          <w:sz w:val="20"/>
-          <w:szCs w:val="20"/>
-        </w:rPr>
-        <w:t xml:space="preserve"> </w:t>
-      </w:r>
-      <w:r>
-        <w:rPr>
-          <w:rFonts w:ascii="Arial Rounded MT Bold" w:hAnsi="Arial Rounded MT Bold" w:cs="Times New Roman"/>
-          <w:sz w:val="20"/>
-          <w:szCs w:val="20"/>
-        </w:rPr>
-        <w:t>una persona jurídica y tampoco tiene razón social ni denominación alguna</w:t>
-      </w:r>
-      <w:r>
-        <w:rPr>
-          <w:rFonts w:ascii="Arial Rounded MT Bold" w:hAnsi="Arial Rounded MT Bold" w:cs="Times New Roman"/>
-          <w:sz w:val="20"/>
-          <w:szCs w:val="20"/>
-        </w:rPr>
-        <w:t xml:space="preserve">. </w:t>
-      </w:r>
-      <w:r>
-        <w:rPr>
-          <w:rFonts w:ascii="Arial Rounded MT Bold" w:hAnsi="Arial Rounded MT Bold" w:cs="Times New Roman"/>
-          <w:sz w:val="20"/>
-          <w:szCs w:val="20"/>
-        </w:rPr>
-        <w:t xml:space="preserve">En consecuencia, </w:t>
-      </w:r>
       <w:r>
         <w:rPr>
           <w:rFonts w:ascii="Arial Rounded MT Bold" w:hAnsi="Arial Rounded MT Bold" w:cs="Times New Roman"/>
@@ -9316,7 +8093,95 @@
           <w:sz w:val="20"/>
           <w:szCs w:val="20"/>
         </w:rPr>
-        <w:t>EL ASOCIANTE</w:t>
+        <w:t>10.2</w:t>
+      </w:r>
+      <w:r>
+        <w:rPr>
+          <w:rFonts w:ascii="Arial Rounded MT Bold" w:hAnsi="Arial Rounded MT Bold" w:cs="Times New Roman"/>
+          <w:sz w:val="20"/>
+          <w:szCs w:val="20"/>
+        </w:rPr>
+        <w:t xml:space="preserve"> </w:t>
+      </w:r>
+      <w:r>
+        <w:rPr>
+          <w:rFonts w:ascii="Arial Rounded MT Bold" w:hAnsi="Arial Rounded MT Bold" w:cs="Times New Roman"/>
+          <w:sz w:val="20"/>
+          <w:szCs w:val="20"/>
+        </w:rPr>
+        <w:tab/>
+      </w:r>
+      <w:r>
+        <w:rPr>
+          <w:rFonts w:ascii="Arial Rounded MT Bold" w:hAnsi="Arial Rounded MT Bold" w:cs="Times New Roman"/>
+          <w:sz w:val="20"/>
+          <w:szCs w:val="20"/>
+        </w:rPr>
+        <w:t>En armonía con lo establecido por los artículos 438 y 441 de</w:t>
+      </w:r>
+      <w:r>
+        <w:rPr>
+          <w:rFonts w:ascii="Arial Rounded MT Bold" w:hAnsi="Arial Rounded MT Bold" w:cs="Times New Roman"/>
+          <w:sz w:val="20"/>
+          <w:szCs w:val="20"/>
+        </w:rPr>
+        <w:t xml:space="preserve"> </w:t>
+      </w:r>
+      <w:r>
+        <w:rPr>
+          <w:rFonts w:ascii="Arial Rounded MT Bold" w:hAnsi="Arial Rounded MT Bold" w:cs="Times New Roman"/>
+          <w:sz w:val="20"/>
+          <w:szCs w:val="20"/>
+        </w:rPr>
+        <w:t>la Ley General de Sociedades, las partes dejan constancia de que el</w:t>
+      </w:r>
+      <w:r>
+        <w:rPr>
+          <w:rFonts w:ascii="Arial Rounded MT Bold" w:hAnsi="Arial Rounded MT Bold" w:cs="Times New Roman"/>
+          <w:sz w:val="20"/>
+          <w:szCs w:val="20"/>
+        </w:rPr>
+        <w:t xml:space="preserve"> </w:t>
+      </w:r>
+      <w:r>
+        <w:rPr>
+          <w:rFonts w:ascii="Arial Rounded MT Bold" w:hAnsi="Arial Rounded MT Bold" w:cs="Times New Roman"/>
+          <w:sz w:val="20"/>
+          <w:szCs w:val="20"/>
+        </w:rPr>
+        <w:t>presente contrato de asociación en participación no genera la creación de</w:t>
+      </w:r>
+      <w:r>
+        <w:rPr>
+          <w:rFonts w:ascii="Arial Rounded MT Bold" w:hAnsi="Arial Rounded MT Bold" w:cs="Times New Roman"/>
+          <w:sz w:val="20"/>
+          <w:szCs w:val="20"/>
+        </w:rPr>
+        <w:t xml:space="preserve"> </w:t>
+      </w:r>
+      <w:r>
+        <w:rPr>
+          <w:rFonts w:ascii="Arial Rounded MT Bold" w:hAnsi="Arial Rounded MT Bold" w:cs="Times New Roman"/>
+          <w:sz w:val="20"/>
+          <w:szCs w:val="20"/>
+        </w:rPr>
+        <w:t>una persona jurídica y tampoco tiene razón social ni denominación alguna</w:t>
+      </w:r>
+      <w:r>
+        <w:rPr>
+          <w:rFonts w:ascii="Arial Rounded MT Bold" w:hAnsi="Arial Rounded MT Bold" w:cs="Times New Roman"/>
+          <w:sz w:val="20"/>
+          <w:szCs w:val="20"/>
+        </w:rPr>
+        <w:t xml:space="preserve">. </w:t>
+      </w:r>
+      <w:r>
+        <w:rPr>
+          <w:rFonts w:ascii="Arial Rounded MT Bold" w:hAnsi="Arial Rounded MT Bold" w:cs="Times New Roman"/>
+          <w:sz w:val="20"/>
+          <w:szCs w:val="20"/>
+        </w:rPr>
+        <w:t xml:space="preserve">En consecuencia, </w:t>
       </w:r>
       <w:r>
         <w:rPr>
@@ -9326,15 +8191,7 @@
           <w:sz w:val="20"/>
           <w:szCs w:val="20"/>
         </w:rPr>
-        <w:t xml:space="preserve"> </w:t>
-      </w:r>
-      <w:r>
-        <w:rPr>
-          <w:rFonts w:ascii="Arial Rounded MT Bold" w:hAnsi="Arial Rounded MT Bold" w:cs="Times New Roman"/>
-          <w:sz w:val="20"/>
-          <w:szCs w:val="20"/>
-        </w:rPr>
-        <w:t>y</w:t>
+        <w:t>EL ASOCIANTE</w:t>
       </w:r>
       <w:r>
         <w:rPr>
@@ -9344,7 +8201,35 @@
           <w:sz w:val="20"/>
           <w:szCs w:val="20"/>
         </w:rPr>
-        <w:t xml:space="preserve"> EL TERCERO</w:t>
+        <w:t xml:space="preserve"> </w:t>
+      </w:r>
+      <w:r>
+        <w:rPr>
+          <w:rFonts w:ascii="Arial Rounded MT Bold" w:hAnsi="Arial Rounded MT Bold" w:cs="Times New Roman"/>
+          <w:sz w:val="20"/>
+          <w:szCs w:val="20"/>
+        </w:rPr>
+        <w:t>y</w:t>
+      </w:r>
+      <w:r>
+        <w:rPr>
+          <w:rFonts w:ascii="Arial Rounded MT Bold" w:hAnsi="Arial Rounded MT Bold" w:cs="Times New Roman"/>
+          <w:b/>
+          <w:bCs/>
+          <w:sz w:val="20"/>
+          <w:szCs w:val="20"/>
+        </w:rPr>
+        <w:t xml:space="preserve"> EL </w:t>
+      </w:r>
+      <w:r>
+        <w:rPr>
+          <w:rFonts w:ascii="Arial Rounded MT Bold" w:hAnsi="Arial Rounded MT Bold" w:cs="Times New Roman"/>
+          <w:b/>
+          <w:bCs/>
+          <w:sz w:val="20"/>
+          <w:szCs w:val="20"/>
+        </w:rPr>
+        <w:t>ASOCIADO TEMPORAL</w:t>
       </w:r>
       <w:r>
         <w:rPr>
@@ -9446,8 +8331,15 @@
       <w:r>
         <w:rPr>
           <w:rFonts w:ascii="Arial Rounded MT Bold" w:hAnsi="Arial Rounded MT Bold"/>
-        </w:rPr>
-        <w:t>TERCERA:</w:t>
+          <w:spacing w:val="-3"/>
+        </w:rPr>
+        <w:t>PRIMERA</w:t>
+      </w:r>
+      <w:r>
+        <w:rPr>
+          <w:rFonts w:ascii="Arial Rounded MT Bold" w:hAnsi="Arial Rounded MT Bold"/>
+        </w:rPr>
+        <w:t>:</w:t>
       </w:r>
     </w:p>
     <w:p>
@@ -9485,7 +8377,7 @@
         <w:pStyle w:val="Prrafodelista"/>
         <w:numPr>
           <w:ilvl w:val="1"/>
-          <w:numId w:val="23"/>
+          <w:numId w:val="33"/>
         </w:numPr>
         <w:spacing w:line="276" w:lineRule="auto"/>
         <w:ind w:left="1134" w:hanging="708"/>
@@ -9800,7 +8692,6 @@
         </w:rPr>
         <w:t xml:space="preserve"> </w:t>
       </w:r>
-      <w:proofErr w:type="gramStart"/>
       <w:r>
         <w:rPr>
           <w:rFonts w:ascii="Arial Rounded MT Bold" w:hAnsi="Arial Rounded MT Bold"/>
@@ -9832,16 +8723,7 @@
           <w:sz w:val="20"/>
           <w:szCs w:val="20"/>
         </w:rPr>
-        <w:t>de</w:t>
-      </w:r>
-      <w:proofErr w:type="gramEnd"/>
-      <w:r>
-        <w:rPr>
-          <w:rFonts w:ascii="Arial Rounded MT Bold" w:hAnsi="Arial Rounded MT Bold"/>
-          <w:sz w:val="20"/>
-          <w:szCs w:val="20"/>
-        </w:rPr>
-        <w:t xml:space="preserve"> sus domicilios personales y se someten a lo establecido en cl</w:t>
+        <w:t>de sus domicilios personales y se someten a lo establecido en cl</w:t>
       </w:r>
       <w:r>
         <w:rPr>
@@ -9857,7 +8739,23 @@
           <w:sz w:val="20"/>
           <w:szCs w:val="20"/>
         </w:rPr>
-        <w:t>usula novena del</w:t>
+        <w:t xml:space="preserve">usula </w:t>
+      </w:r>
+      <w:r>
+        <w:rPr>
+          <w:rFonts w:ascii="Arial Rounded MT Bold" w:hAnsi="Arial Rounded MT Bold"/>
+          <w:sz w:val="20"/>
+          <w:szCs w:val="20"/>
+        </w:rPr>
+        <w:t>octava</w:t>
+      </w:r>
+      <w:r>
+        <w:rPr>
+          <w:rFonts w:ascii="Arial Rounded MT Bold" w:hAnsi="Arial Rounded MT Bold"/>
+          <w:sz w:val="20"/>
+          <w:szCs w:val="20"/>
+        </w:rPr>
+        <w:t xml:space="preserve"> del</w:t>
       </w:r>
       <w:r>
         <w:rPr>
@@ -9897,6 +8795,7 @@
     <w:p>
       <w:pPr>
         <w:spacing w:line="276" w:lineRule="auto"/>
+        <w:ind w:left="1134" w:hanging="708"/>
         <w:rPr>
           <w:rFonts w:ascii="Arial Rounded MT Bold" w:hAnsi="Arial Rounded MT Bold"/>
           <w:sz w:val="20"/>
@@ -9907,20 +8806,22 @@
     <w:p>
       <w:pPr>
         <w:spacing w:line="276" w:lineRule="auto"/>
-        <w:rPr>
-          <w:rFonts w:ascii="Arial Rounded MT Bold" w:hAnsi="Arial Rounded MT Bold"/>
-          <w:sz w:val="20"/>
-          <w:szCs w:val="20"/>
-        </w:rPr>
-      </w:pPr>
-    </w:p>
-    <w:p>
-      <w:pPr>
+        <w:ind w:left="1134" w:hanging="708"/>
+        <w:rPr>
+          <w:rFonts w:ascii="Arial Rounded MT Bold" w:hAnsi="Arial Rounded MT Bold"/>
+          <w:sz w:val="20"/>
+          <w:szCs w:val="20"/>
+        </w:rPr>
+      </w:pPr>
+    </w:p>
+    <w:p>
+      <w:pPr>
+        <w:pStyle w:val="Textoindependiente"/>
         <w:spacing w:line="276" w:lineRule="auto"/>
-        <w:rPr>
-          <w:rFonts w:ascii="Arial Rounded MT Bold" w:hAnsi="Arial Rounded MT Bold"/>
-          <w:sz w:val="20"/>
-          <w:szCs w:val="20"/>
+        <w:ind w:right="122"/>
+        <w:jc w:val="both"/>
+        <w:rPr>
+          <w:rFonts w:ascii="Arial Rounded MT Bold" w:hAnsi="Arial Rounded MT Bold"/>
         </w:rPr>
       </w:pPr>
     </w:p>
@@ -9932,19 +8833,50 @@
         <w:jc w:val="both"/>
         <w:rPr>
           <w:rFonts w:ascii="Arial Rounded MT Bold" w:hAnsi="Arial Rounded MT Bold"/>
-        </w:rPr>
-      </w:pPr>
-    </w:p>
-    <w:p>
-      <w:pPr>
-        <w:pStyle w:val="Textoindependiente"/>
-        <w:spacing w:line="276" w:lineRule="auto"/>
-        <w:ind w:right="122"/>
-        <w:jc w:val="both"/>
-        <w:rPr>
-          <w:rFonts w:ascii="Arial Rounded MT Bold" w:hAnsi="Arial Rounded MT Bold"/>
-        </w:rPr>
-      </w:pPr>
+          <w:b/>
+          <w:bCs/>
+        </w:rPr>
+      </w:pPr>
+      <w:r>
+        <w:rPr>
+          <w:rFonts w:ascii="Arial Rounded MT Bold" w:hAnsi="Arial Rounded MT Bold"/>
+          <w:b/>
+          <w:bCs/>
+        </w:rPr>
+        <w:t>CLAUSULA D</w:t>
+      </w:r>
+      <w:r>
+        <w:rPr>
+          <w:rFonts w:ascii="Arial Rounded MT Bold" w:hAnsi="Arial Rounded MT Bold"/>
+          <w:b/>
+          <w:bCs/>
+        </w:rPr>
+        <w:t>É</w:t>
+      </w:r>
+      <w:r>
+        <w:rPr>
+          <w:rFonts w:ascii="Arial Rounded MT Bold" w:hAnsi="Arial Rounded MT Bold"/>
+          <w:b/>
+          <w:bCs/>
+        </w:rPr>
+        <w:t xml:space="preserve">CIMO </w:t>
+      </w:r>
+      <w:r>
+        <w:rPr>
+          <w:rFonts w:ascii="Arial Rounded MT Bold" w:hAnsi="Arial Rounded MT Bold"/>
+          <w:b/>
+          <w:bCs/>
+        </w:rPr>
+        <w:t>SEGUNDA</w:t>
+      </w:r>
+      <w:r>
+        <w:rPr>
+          <w:rFonts w:ascii="Arial Rounded MT Bold" w:hAnsi="Arial Rounded MT Bold"/>
+          <w:b/>
+          <w:bCs/>
+        </w:rPr>
+        <w:t xml:space="preserve">: </w:t>
+      </w:r>
     </w:p>
     <w:p>
       <w:pPr>
@@ -9954,34 +8886,79 @@
         <w:jc w:val="both"/>
         <w:rPr>
           <w:rFonts w:ascii="Arial Rounded MT Bold" w:hAnsi="Arial Rounded MT Bold"/>
+        </w:rPr>
+      </w:pPr>
+    </w:p>
+    <w:p>
+      <w:pPr>
+        <w:pStyle w:val="Prrafodelista"/>
+        <w:spacing w:line="276" w:lineRule="auto"/>
+        <w:ind w:left="720" w:firstLine="0"/>
+        <w:rPr>
+          <w:rFonts w:ascii="Arial Rounded MT Bold" w:hAnsi="Arial Rounded MT Bold"/>
+          <w:sz w:val="20"/>
+          <w:szCs w:val="20"/>
+        </w:rPr>
+      </w:pPr>
+    </w:p>
+    <w:p>
+      <w:pPr>
+        <w:pStyle w:val="Prrafodelista"/>
+        <w:numPr>
+          <w:ilvl w:val="1"/>
+          <w:numId w:val="34"/>
+        </w:numPr>
+        <w:spacing w:line="276" w:lineRule="auto"/>
+        <w:ind w:left="1134" w:hanging="708"/>
+        <w:rPr>
+          <w:rFonts w:ascii="Arial Rounded MT Bold" w:hAnsi="Arial Rounded MT Bold"/>
+          <w:sz w:val="20"/>
+          <w:szCs w:val="20"/>
+        </w:rPr>
+      </w:pPr>
+      <w:r>
+        <w:rPr>
+          <w:rFonts w:ascii="Arial Rounded MT Bold" w:hAnsi="Arial Rounded MT Bold"/>
+          <w:sz w:val="20"/>
+          <w:szCs w:val="20"/>
+        </w:rPr>
+        <w:t xml:space="preserve">Las partes declaran expresamente que corresponde a </w:t>
+      </w:r>
+      <w:r>
+        <w:rPr>
+          <w:rFonts w:ascii="Arial Rounded MT Bold" w:hAnsi="Arial Rounded MT Bold"/>
           <w:b/>
           <w:bCs/>
-        </w:rPr>
-      </w:pPr>
+          <w:sz w:val="20"/>
+          <w:szCs w:val="20"/>
+        </w:rPr>
+        <w:t>EL ASOCIANTE</w:t>
+      </w:r>
+      <w:r>
+        <w:rPr>
+          <w:rFonts w:ascii="Arial Rounded MT Bold" w:hAnsi="Arial Rounded MT Bold"/>
+          <w:sz w:val="20"/>
+          <w:szCs w:val="20"/>
+        </w:rPr>
+        <w:t xml:space="preserve"> la gestión, administración y realización del negocio materia del presente contrato. En tal sentido, </w:t>
+      </w:r>
       <w:r>
         <w:rPr>
           <w:rFonts w:ascii="Arial Rounded MT Bold" w:hAnsi="Arial Rounded MT Bold"/>
           <w:b/>
           <w:bCs/>
-        </w:rPr>
-        <w:lastRenderedPageBreak/>
-        <w:t>CLAUSULA D</w:t>
-      </w:r>
-      <w:r>
-        <w:rPr>
-          <w:rFonts w:ascii="Arial Rounded MT Bold" w:hAnsi="Arial Rounded MT Bold"/>
-          <w:b/>
-          <w:bCs/>
-        </w:rPr>
-        <w:t>É</w:t>
-      </w:r>
-      <w:r>
-        <w:rPr>
-          <w:rFonts w:ascii="Arial Rounded MT Bold" w:hAnsi="Arial Rounded MT Bold"/>
-          <w:b/>
-          <w:bCs/>
-        </w:rPr>
-        <w:t xml:space="preserve">CIMO CUARTA: </w:t>
+          <w:sz w:val="20"/>
+          <w:szCs w:val="20"/>
+        </w:rPr>
+        <w:t xml:space="preserve">EL ASOCIANTE </w:t>
+      </w:r>
+      <w:r>
+        <w:rPr>
+          <w:rFonts w:ascii="Arial Rounded MT Bold" w:hAnsi="Arial Rounded MT Bold"/>
+          <w:sz w:val="20"/>
+          <w:szCs w:val="20"/>
+        </w:rPr>
+        <w:t xml:space="preserve">deberá proceder con la diligencia, prudencia, buena fe y lealtad; además de estar obligado a la reserva y confidencialidad del negocio. </w:t>
       </w:r>
     </w:p>
     <w:p>
@@ -10000,7 +8977,7 @@
         <w:pStyle w:val="Prrafodelista"/>
         <w:numPr>
           <w:ilvl w:val="1"/>
-          <w:numId w:val="26"/>
+          <w:numId w:val="34"/>
         </w:numPr>
         <w:spacing w:line="276" w:lineRule="auto"/>
         <w:ind w:left="1134" w:hanging="708"/>
@@ -10016,465 +8993,6 @@
           <w:sz w:val="20"/>
           <w:szCs w:val="20"/>
         </w:rPr>
-        <w:t xml:space="preserve">Tanto </w:t>
-      </w:r>
-      <w:r>
-        <w:rPr>
-          <w:rFonts w:ascii="Arial Rounded MT Bold" w:hAnsi="Arial Rounded MT Bold"/>
-          <w:b/>
-          <w:bCs/>
-          <w:sz w:val="20"/>
-          <w:szCs w:val="20"/>
-        </w:rPr>
-        <w:t>EL ASOCIADO</w:t>
-      </w:r>
-      <w:r>
-        <w:rPr>
-          <w:rFonts w:ascii="Arial Rounded MT Bold" w:hAnsi="Arial Rounded MT Bold"/>
-          <w:sz w:val="20"/>
-          <w:szCs w:val="20"/>
-        </w:rPr>
-        <w:t xml:space="preserve"> y </w:t>
-      </w:r>
-      <w:r>
-        <w:rPr>
-          <w:rFonts w:ascii="Arial Rounded MT Bold" w:hAnsi="Arial Rounded MT Bold"/>
-          <w:b/>
-          <w:bCs/>
-          <w:sz w:val="20"/>
-          <w:szCs w:val="20"/>
-        </w:rPr>
-        <w:t>EL ASOCIANTE</w:t>
-      </w:r>
-      <w:r>
-        <w:rPr>
-          <w:rFonts w:ascii="Arial Rounded MT Bold" w:hAnsi="Arial Rounded MT Bold"/>
-          <w:sz w:val="20"/>
-          <w:szCs w:val="20"/>
-        </w:rPr>
-        <w:t>, declara</w:t>
-      </w:r>
-      <w:r>
-        <w:rPr>
-          <w:rFonts w:ascii="Arial Rounded MT Bold" w:hAnsi="Arial Rounded MT Bold"/>
-          <w:sz w:val="20"/>
-          <w:szCs w:val="20"/>
-        </w:rPr>
-        <w:t>n</w:t>
-      </w:r>
-      <w:r>
-        <w:rPr>
-          <w:rFonts w:ascii="Arial Rounded MT Bold" w:hAnsi="Arial Rounded MT Bold"/>
-          <w:sz w:val="20"/>
-          <w:szCs w:val="20"/>
-        </w:rPr>
-        <w:t xml:space="preserve"> conocer y aceptar la participación de </w:t>
-      </w:r>
-      <w:r>
-        <w:rPr>
-          <w:rFonts w:ascii="Arial Rounded MT Bold" w:hAnsi="Arial Rounded MT Bold"/>
-          <w:b/>
-          <w:bCs/>
-          <w:sz w:val="20"/>
-          <w:szCs w:val="20"/>
-        </w:rPr>
-        <w:t>EL TERCERO</w:t>
-      </w:r>
-      <w:r>
-        <w:rPr>
-          <w:rFonts w:ascii="Arial Rounded MT Bold" w:hAnsi="Arial Rounded MT Bold"/>
-          <w:sz w:val="20"/>
-          <w:szCs w:val="20"/>
-        </w:rPr>
-        <w:t xml:space="preserve"> en el presente contrato quien actúa y realiza actividades de intermediación financiera a favor de </w:t>
-      </w:r>
-      <w:r>
-        <w:rPr>
-          <w:rFonts w:ascii="Arial Rounded MT Bold" w:hAnsi="Arial Rounded MT Bold"/>
-          <w:sz w:val="20"/>
-          <w:szCs w:val="20"/>
-        </w:rPr>
-        <w:t xml:space="preserve">  </w:t>
-      </w:r>
-      <w:r>
-        <w:rPr>
-          <w:rFonts w:ascii="Arial Rounded MT Bold" w:hAnsi="Arial Rounded MT Bold"/>
-          <w:b/>
-          <w:bCs/>
-          <w:sz w:val="20"/>
-          <w:szCs w:val="20"/>
-        </w:rPr>
-        <w:t>EL ASOCIADO</w:t>
-      </w:r>
-      <w:r>
-        <w:rPr>
-          <w:rFonts w:ascii="Arial Rounded MT Bold" w:hAnsi="Arial Rounded MT Bold"/>
-          <w:sz w:val="20"/>
-          <w:szCs w:val="20"/>
-        </w:rPr>
-        <w:t xml:space="preserve"> y EL </w:t>
-      </w:r>
-      <w:r>
-        <w:rPr>
-          <w:rFonts w:ascii="Arial Rounded MT Bold" w:hAnsi="Arial Rounded MT Bold"/>
-          <w:b/>
-          <w:bCs/>
-          <w:sz w:val="20"/>
-          <w:szCs w:val="20"/>
-        </w:rPr>
-        <w:t>ASOCIANTE</w:t>
-      </w:r>
-      <w:r>
-        <w:rPr>
-          <w:rFonts w:ascii="Arial Rounded MT Bold" w:hAnsi="Arial Rounded MT Bold"/>
-          <w:sz w:val="20"/>
-          <w:szCs w:val="20"/>
-        </w:rPr>
-        <w:t xml:space="preserve">, quedando autorizado a recibir en sus cuentas corrientes </w:t>
-      </w:r>
-      <w:proofErr w:type="spellStart"/>
-      <w:r>
-        <w:rPr>
-          <w:rFonts w:ascii="Arial Rounded MT Bold" w:hAnsi="Arial Rounded MT Bold"/>
-          <w:sz w:val="20"/>
-          <w:szCs w:val="20"/>
-        </w:rPr>
-        <w:t>N°</w:t>
-      </w:r>
-      <w:proofErr w:type="spellEnd"/>
-      <w:r>
-        <w:rPr>
-          <w:rFonts w:ascii="Arial Rounded MT Bold" w:hAnsi="Arial Rounded MT Bold"/>
-          <w:sz w:val="20"/>
-          <w:szCs w:val="20"/>
-        </w:rPr>
-        <w:t xml:space="preserve"> {{CUENTAHEO}}</w:t>
-      </w:r>
-      <w:r>
-        <w:rPr>
-          <w:rFonts w:ascii="Arial Rounded MT Bold" w:hAnsi="Arial Rounded MT Bold"/>
-          <w:sz w:val="20"/>
-          <w:szCs w:val="20"/>
-        </w:rPr>
-        <w:t>, del</w:t>
-      </w:r>
-      <w:r>
-        <w:rPr>
-          <w:rFonts w:ascii="Arial Rounded MT Bold" w:hAnsi="Arial Rounded MT Bold"/>
-          <w:sz w:val="20"/>
-          <w:szCs w:val="20"/>
-        </w:rPr>
-        <w:t xml:space="preserve"> </w:t>
-      </w:r>
-      <w:r>
-        <w:rPr>
-          <w:rFonts w:ascii="Arial Rounded MT Bold" w:hAnsi="Arial Rounded MT Bold"/>
-          <w:sz w:val="20"/>
-          <w:szCs w:val="20"/>
-        </w:rPr>
-        <w:t>B</w:t>
-      </w:r>
-      <w:r>
-        <w:rPr>
-          <w:rFonts w:ascii="Arial Rounded MT Bold" w:hAnsi="Arial Rounded MT Bold"/>
-          <w:sz w:val="20"/>
-          <w:szCs w:val="20"/>
-        </w:rPr>
-        <w:t xml:space="preserve">anco </w:t>
-      </w:r>
-      <w:r>
-        <w:rPr>
-          <w:rFonts w:ascii="Arial Rounded MT Bold" w:hAnsi="Arial Rounded MT Bold"/>
-          <w:sz w:val="20"/>
-          <w:szCs w:val="20"/>
-        </w:rPr>
-        <w:t>{{BANCOHEO}}</w:t>
-      </w:r>
-      <w:r>
-        <w:rPr>
-          <w:rFonts w:ascii="Arial Rounded MT Bold" w:hAnsi="Arial Rounded MT Bold"/>
-          <w:sz w:val="20"/>
-          <w:szCs w:val="20"/>
-        </w:rPr>
-        <w:t xml:space="preserve">, todo tipos de suma de dinero que deposita </w:t>
-      </w:r>
-      <w:r>
-        <w:rPr>
-          <w:rFonts w:ascii="Arial Rounded MT Bold" w:hAnsi="Arial Rounded MT Bold"/>
-          <w:b/>
-          <w:bCs/>
-          <w:sz w:val="20"/>
-          <w:szCs w:val="20"/>
-        </w:rPr>
-        <w:t>EL ASOCIADO</w:t>
-      </w:r>
-      <w:r>
-        <w:rPr>
-          <w:rFonts w:ascii="Arial Rounded MT Bold" w:hAnsi="Arial Rounded MT Bold"/>
-          <w:sz w:val="20"/>
-          <w:szCs w:val="20"/>
-        </w:rPr>
-        <w:t xml:space="preserve"> a favor de </w:t>
-      </w:r>
-      <w:r>
-        <w:rPr>
-          <w:rFonts w:ascii="Arial Rounded MT Bold" w:hAnsi="Arial Rounded MT Bold"/>
-          <w:b/>
-          <w:bCs/>
-          <w:sz w:val="20"/>
-          <w:szCs w:val="20"/>
-        </w:rPr>
-        <w:t>EL ASOCIANTE</w:t>
-      </w:r>
-      <w:r>
-        <w:rPr>
-          <w:rFonts w:ascii="Arial Rounded MT Bold" w:hAnsi="Arial Rounded MT Bold"/>
-          <w:sz w:val="20"/>
-          <w:szCs w:val="20"/>
-        </w:rPr>
-        <w:t xml:space="preserve">, además queda convenido entre los suscribientes que </w:t>
-      </w:r>
-      <w:r>
-        <w:rPr>
-          <w:rFonts w:ascii="Arial Rounded MT Bold" w:hAnsi="Arial Rounded MT Bold"/>
-          <w:b/>
-          <w:bCs/>
-          <w:sz w:val="20"/>
-          <w:szCs w:val="20"/>
-        </w:rPr>
-        <w:t>EL TERCERO</w:t>
-      </w:r>
-      <w:r>
-        <w:rPr>
-          <w:rFonts w:ascii="Arial Rounded MT Bold" w:hAnsi="Arial Rounded MT Bold"/>
-          <w:sz w:val="20"/>
-          <w:szCs w:val="20"/>
-        </w:rPr>
-        <w:t xml:space="preserve">, realizara el pago de las utilidades productos del negocio a favor de </w:t>
-      </w:r>
-      <w:r>
-        <w:rPr>
-          <w:rFonts w:ascii="Arial Rounded MT Bold" w:hAnsi="Arial Rounded MT Bold"/>
-          <w:b/>
-          <w:bCs/>
-          <w:sz w:val="20"/>
-          <w:szCs w:val="20"/>
-        </w:rPr>
-        <w:t>EL ASOCIADO</w:t>
-      </w:r>
-      <w:r>
-        <w:rPr>
-          <w:rFonts w:ascii="Arial Rounded MT Bold" w:hAnsi="Arial Rounded MT Bold"/>
-          <w:sz w:val="20"/>
-          <w:szCs w:val="20"/>
-        </w:rPr>
-        <w:t xml:space="preserve">; en la </w:t>
-      </w:r>
-      <w:r>
-        <w:rPr>
-          <w:rFonts w:ascii="Arial Rounded MT Bold" w:hAnsi="Arial Rounded MT Bold"/>
-          <w:sz w:val="20"/>
-          <w:szCs w:val="20"/>
-        </w:rPr>
-        <w:t>{{TIPODECUENTA}}</w:t>
-      </w:r>
-      <w:r>
-        <w:rPr>
-          <w:rFonts w:ascii="Arial Rounded MT Bold" w:hAnsi="Arial Rounded MT Bold"/>
-          <w:sz w:val="20"/>
-          <w:szCs w:val="20"/>
-        </w:rPr>
-        <w:t xml:space="preserve"> </w:t>
-      </w:r>
-      <w:proofErr w:type="spellStart"/>
-      <w:r>
-        <w:rPr>
-          <w:rFonts w:ascii="Arial Rounded MT Bold" w:hAnsi="Arial Rounded MT Bold"/>
-          <w:sz w:val="20"/>
-          <w:szCs w:val="20"/>
-        </w:rPr>
-        <w:t>N°</w:t>
-      </w:r>
-      <w:proofErr w:type="spellEnd"/>
-      <w:r>
-        <w:rPr>
-          <w:rFonts w:ascii="Arial Rounded MT Bold" w:hAnsi="Arial Rounded MT Bold"/>
-          <w:sz w:val="20"/>
-          <w:szCs w:val="20"/>
-        </w:rPr>
-        <w:t xml:space="preserve"> {{CUENTACLIENTE}} del {{BANCOCLIENTE}}</w:t>
-      </w:r>
-      <w:r>
-        <w:rPr>
-          <w:rFonts w:ascii="Arial Rounded MT Bold" w:hAnsi="Arial Rounded MT Bold"/>
-          <w:sz w:val="20"/>
-          <w:szCs w:val="20"/>
-        </w:rPr>
-        <w:t>;quedando</w:t>
-      </w:r>
-      <w:r>
-        <w:rPr>
-          <w:rFonts w:ascii="Arial Rounded MT Bold" w:hAnsi="Arial Rounded MT Bold"/>
-          <w:sz w:val="20"/>
-          <w:szCs w:val="20"/>
-        </w:rPr>
-        <w:t xml:space="preserve"> </w:t>
-      </w:r>
-      <w:r>
-        <w:rPr>
-          <w:rFonts w:ascii="Arial Rounded MT Bold" w:hAnsi="Arial Rounded MT Bold"/>
-          <w:sz w:val="20"/>
-          <w:szCs w:val="20"/>
-        </w:rPr>
-        <w:t xml:space="preserve">autorizado a descontar de manera porcentual </w:t>
-      </w:r>
-      <w:r>
-        <w:rPr>
-          <w:rFonts w:ascii="Arial Rounded MT Bold" w:hAnsi="Arial Rounded MT Bold"/>
-          <w:sz w:val="20"/>
-          <w:szCs w:val="20"/>
-        </w:rPr>
-        <w:t>sus honorario</w:t>
-      </w:r>
-      <w:r>
-        <w:rPr>
-          <w:rFonts w:ascii="Arial Rounded MT Bold" w:hAnsi="Arial Rounded MT Bold"/>
-          <w:sz w:val="20"/>
-          <w:szCs w:val="20"/>
-        </w:rPr>
-        <w:t>s</w:t>
-      </w:r>
-      <w:r>
-        <w:rPr>
-          <w:rFonts w:ascii="Arial Rounded MT Bold" w:hAnsi="Arial Rounded MT Bold"/>
-          <w:sz w:val="20"/>
-          <w:szCs w:val="20"/>
-        </w:rPr>
-        <w:t xml:space="preserve"> pactado según lo estipulado en el contrato de servicios que ha realizado con </w:t>
-      </w:r>
-      <w:r>
-        <w:rPr>
-          <w:rFonts w:ascii="Arial Rounded MT Bold" w:hAnsi="Arial Rounded MT Bold"/>
-          <w:b/>
-          <w:bCs/>
-          <w:sz w:val="20"/>
-          <w:szCs w:val="20"/>
-        </w:rPr>
-        <w:t>EL ASOCIANTE</w:t>
-      </w:r>
-      <w:r>
-        <w:rPr>
-          <w:rFonts w:ascii="Arial Rounded MT Bold" w:hAnsi="Arial Rounded MT Bold"/>
-          <w:sz w:val="20"/>
-          <w:szCs w:val="20"/>
-        </w:rPr>
-        <w:t>.</w:t>
-      </w:r>
-    </w:p>
-    <w:p>
-      <w:pPr>
-        <w:pStyle w:val="Prrafodelista"/>
-        <w:spacing w:line="276" w:lineRule="auto"/>
-        <w:ind w:left="720" w:firstLine="0"/>
-        <w:rPr>
-          <w:rFonts w:ascii="Arial Rounded MT Bold" w:hAnsi="Arial Rounded MT Bold"/>
-          <w:sz w:val="20"/>
-          <w:szCs w:val="20"/>
-        </w:rPr>
-      </w:pPr>
-    </w:p>
-    <w:p>
-      <w:pPr>
-        <w:pStyle w:val="Prrafodelista"/>
-        <w:numPr>
-          <w:ilvl w:val="1"/>
-          <w:numId w:val="26"/>
-        </w:numPr>
-        <w:spacing w:line="276" w:lineRule="auto"/>
-        <w:ind w:left="1134"/>
-        <w:rPr>
-          <w:rFonts w:ascii="Arial Rounded MT Bold" w:hAnsi="Arial Rounded MT Bold"/>
-          <w:sz w:val="20"/>
-          <w:szCs w:val="20"/>
-        </w:rPr>
-      </w:pPr>
-      <w:r>
-        <w:rPr>
-          <w:rFonts w:ascii="Arial Rounded MT Bold" w:hAnsi="Arial Rounded MT Bold"/>
-          <w:sz w:val="20"/>
-          <w:szCs w:val="20"/>
-        </w:rPr>
-        <w:t xml:space="preserve">Las partes declaran expresamente que corresponde a </w:t>
-      </w:r>
-      <w:r>
-        <w:rPr>
-          <w:rFonts w:ascii="Arial Rounded MT Bold" w:hAnsi="Arial Rounded MT Bold"/>
-          <w:b/>
-          <w:bCs/>
-          <w:sz w:val="20"/>
-          <w:szCs w:val="20"/>
-        </w:rPr>
-        <w:t>EL ASOCIANTE</w:t>
-      </w:r>
-      <w:r>
-        <w:rPr>
-          <w:rFonts w:ascii="Arial Rounded MT Bold" w:hAnsi="Arial Rounded MT Bold"/>
-          <w:sz w:val="20"/>
-          <w:szCs w:val="20"/>
-        </w:rPr>
-        <w:t xml:space="preserve"> la gestión, administración y realización del negocio materia del presente contrato. En tal sentido, </w:t>
-      </w:r>
-      <w:r>
-        <w:rPr>
-          <w:rFonts w:ascii="Arial Rounded MT Bold" w:hAnsi="Arial Rounded MT Bold"/>
-          <w:b/>
-          <w:bCs/>
-          <w:sz w:val="20"/>
-          <w:szCs w:val="20"/>
-        </w:rPr>
-        <w:t xml:space="preserve">EL ASOCIANTE </w:t>
-      </w:r>
-      <w:r>
-        <w:rPr>
-          <w:rFonts w:ascii="Arial Rounded MT Bold" w:hAnsi="Arial Rounded MT Bold"/>
-          <w:sz w:val="20"/>
-          <w:szCs w:val="20"/>
-        </w:rPr>
-        <w:t xml:space="preserve">deberá proceder con la diligencia, prudencia, buena fe y lealtad; además de estar obligado a la reserva y confidencialidad del negocio. </w:t>
-      </w:r>
-    </w:p>
-    <w:p>
-      <w:pPr>
-        <w:pStyle w:val="Textoindependiente"/>
-        <w:spacing w:line="276" w:lineRule="auto"/>
-        <w:ind w:left="1141" w:right="122" w:hanging="720"/>
-        <w:jc w:val="both"/>
-        <w:rPr>
-          <w:rFonts w:ascii="Arial Rounded MT Bold" w:hAnsi="Arial Rounded MT Bold"/>
-        </w:rPr>
-      </w:pPr>
-    </w:p>
-    <w:p>
-      <w:pPr>
-        <w:pStyle w:val="Prrafodelista"/>
-        <w:numPr>
-          <w:ilvl w:val="1"/>
-          <w:numId w:val="26"/>
-        </w:numPr>
-        <w:spacing w:line="276" w:lineRule="auto"/>
-        <w:ind w:left="1134"/>
-        <w:rPr>
-          <w:rFonts w:ascii="Arial Rounded MT Bold" w:hAnsi="Arial Rounded MT Bold"/>
-          <w:sz w:val="20"/>
-          <w:szCs w:val="20"/>
-        </w:rPr>
-      </w:pPr>
-      <w:r>
-        <w:rPr>
-          <w:rFonts w:ascii="Arial Rounded MT Bold" w:hAnsi="Arial Rounded MT Bold"/>
-          <w:sz w:val="20"/>
-          <w:szCs w:val="20"/>
-        </w:rPr>
         <w:t>En</w:t>
       </w:r>
       <w:r>
@@ -11145,7 +9663,7 @@
         <mc:AlternateContent>
           <mc:Choice Requires="wps">
             <w:drawing>
-              <wp:anchor distT="0" distB="0" distL="114300" distR="114300" simplePos="0" relativeHeight="251667456" behindDoc="0" locked="0" layoutInCell="1" allowOverlap="1" wp14:anchorId="0BB43B2F" wp14:editId="65875AA0">
+              <wp:anchor distT="0" distB="0" distL="114300" distR="114300" simplePos="0" relativeHeight="251666432" behindDoc="0" locked="0" layoutInCell="1" allowOverlap="1" wp14:anchorId="0BB43B2F" wp14:editId="0CD8436D">
                 <wp:simplePos x="0" y="0"/>
                 <wp:positionH relativeFrom="margin">
                   <wp:posOffset>246611</wp:posOffset>
@@ -11275,7 +9793,7 @@
                 <v:stroke joinstyle="miter"/>
                 <v:path gradientshapeok="t" o:connecttype="rect"/>
               </v:shapetype>
-              <v:shape id="Cuadro de texto 1" o:spid="_x0000_s1026" type="#_x0000_t202" style="position:absolute;left:0;text-align:left;margin-left:19.4pt;margin-top:7.4pt;width:227.6pt;height:120pt;z-index:251667456;visibility:visible;mso-wrap-style:square;mso-width-percent:0;mso-height-percent:0;mso-wrap-distance-left:9pt;mso-wrap-distance-top:0;mso-wrap-distance-right:9pt;mso-wrap-distance-bottom:0;mso-position-horizontal:absolute;mso-position-horizontal-relative:margin;mso-position-vertical:absolute;mso-position-vertical-relative:text;mso-width-percent:0;mso-height-percent:0;mso-width-relative:margin;mso-height-relative:margin;v-text-anchor:top" o:gfxdata="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" filled="f" stroked="f">
+              <v:shape id="Cuadro de texto 1" o:spid="_x0000_s1026" type="#_x0000_t202" style="position:absolute;left:0;text-align:left;margin-left:19.4pt;margin-top:7.4pt;width:227.6pt;height:120pt;z-index:251666432;visibility:visible;mso-wrap-style:square;mso-width-percent:0;mso-height-percent:0;mso-wrap-distance-left:9pt;mso-wrap-distance-top:0;mso-wrap-distance-right:9pt;mso-wrap-distance-bottom:0;mso-position-horizontal:absolute;mso-position-horizontal-relative:margin;mso-position-vertical:absolute;mso-position-vertical-relative:text;mso-width-percent:0;mso-height-percent:0;mso-width-relative:margin;mso-height-relative:margin;v-text-anchor:top" o:gfxdata="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" filled="f" stroked="f">
                 <v:textbox>
                   <w:txbxContent>
                     <w:p>
@@ -11412,7 +9930,7 @@
         <mc:AlternateContent>
           <mc:Choice Requires="wpg">
             <w:drawing>
-              <wp:anchor distT="0" distB="0" distL="114300" distR="114300" simplePos="0" relativeHeight="251665408" behindDoc="0" locked="0" layoutInCell="1" allowOverlap="1" wp14:anchorId="0BFCCB34" wp14:editId="11DD2BA4">
+              <wp:anchor distT="0" distB="0" distL="114300" distR="114300" simplePos="0" relativeHeight="251664384" behindDoc="0" locked="0" layoutInCell="1" allowOverlap="1" wp14:anchorId="0BFCCB34" wp14:editId="6857D6CC">
                 <wp:simplePos x="0" y="0"/>
                 <wp:positionH relativeFrom="margin">
                   <wp:posOffset>3207327</wp:posOffset>
@@ -11657,7 +10175,7 @@
           </mc:Choice>
           <mc:Fallback>
             <w:pict>
-              <v:group w14:anchorId="0BFCCB34" id="Grupo 22" o:spid="_x0000_s1027" style="position:absolute;left:0;text-align:left;margin-left:252.55pt;margin-top:1pt;width:252.6pt;height:132.6pt;z-index:251665408;mso-position-horizontal-relative:margin;mso-width-relative:margin;mso-height-relative:margin" coordsize="32080,16840" o:gfxdata="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">
+              <v:group w14:anchorId="0BFCCB34" id="Grupo 22" o:spid="_x0000_s1027" style="position:absolute;left:0;text-align:left;margin-left:252.55pt;margin-top:1pt;width:252.6pt;height:132.6pt;z-index:251664384;mso-position-horizontal-relative:margin;mso-width-relative:margin;mso-height-relative:margin" coordsize="32080,16840" o:gfxdata="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">
                 <v:rect id="Rectángulo 20" o:spid="_x0000_s1028" style="position:absolute;width:32080;height:16840;visibility:visible;mso-wrap-style:square;v-text-anchor:middle" o:gfxdata="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" filled="f" stroked="f" strokeweight="2pt">
                   <v:textbox>
                     <w:txbxContent>
@@ -11814,7 +10332,7 @@
         <mc:AlternateContent>
           <mc:Choice Requires="wpg">
             <w:drawing>
-              <wp:anchor distT="0" distB="0" distL="114300" distR="114300" simplePos="0" relativeHeight="251663360" behindDoc="0" locked="0" layoutInCell="1" allowOverlap="1" wp14:anchorId="75527E3E" wp14:editId="6B750BB0">
+              <wp:anchor distT="0" distB="0" distL="114300" distR="114300" simplePos="0" relativeHeight="251662336" behindDoc="0" locked="0" layoutInCell="1" allowOverlap="1" wp14:anchorId="75527E3E" wp14:editId="24082A9F">
                 <wp:simplePos x="0" y="0"/>
                 <wp:positionH relativeFrom="column">
                   <wp:posOffset>-60960</wp:posOffset>
@@ -11987,7 +10505,7 @@
                                     <w:sz w:val="20"/>
                                     <w:szCs w:val="20"/>
                                   </w:rPr>
-                                  <w:t>TERCERO</w:t>
+                                  <w:t>ASOCIANTE</w:t>
                                 </w:r>
                               </w:p>
                               <w:p>
@@ -12079,7 +10597,7 @@
           </mc:Choice>
           <mc:Fallback>
             <w:pict>
-              <v:group w14:anchorId="75527E3E" id="Grupo 24" o:spid="_x0000_s1030" style="position:absolute;left:0;text-align:left;margin-left:-4.8pt;margin-top:2.95pt;width:252.6pt;height:178.2pt;z-index:251663360" coordsize="32080,22631" o:gfxdata="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">
+              <v:group w14:anchorId="75527E3E" id="Grupo 24" o:spid="_x0000_s1030" style="position:absolute;left:0;text-align:left;margin-left:-4.8pt;margin-top:2.95pt;width:252.6pt;height:178.2pt;z-index:251662336" coordsize="32080,22631" o:gfxdata="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">
                 <v:group id="Grupo 19" o:spid="_x0000_s1031" style="position:absolute;width:32080;height:22631" coordorigin=",-16611" coordsize="32080,22631" o:gfxdata="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">
                   <v:rect id="Rectángulo 16" o:spid="_x0000_s1032" style="position:absolute;top:-16611;width:32080;height:16839;visibility:visible;mso-wrap-style:square;v-text-anchor:middle" o:gfxdata="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" filled="f" stroked="f" strokeweight="2pt">
                     <v:textbox>
@@ -12187,7 +10705,7 @@
                               <w:sz w:val="20"/>
                               <w:szCs w:val="20"/>
                             </w:rPr>
-                            <w:t>TERCERO</w:t>
+                            <w:t>ASOCIANTE</w:t>
                           </w:r>
                         </w:p>
                         <w:p>
@@ -12333,83 +10851,6 @@
           <w:szCs w:val="20"/>
         </w:rPr>
       </w:pPr>
-      <w:r>
-        <w:rPr>
-          <w:rFonts w:ascii="Arial Rounded MT Bold" w:hAnsi="Arial Rounded MT Bold"/>
-          <w:noProof/>
-          <w:sz w:val="20"/>
-          <w:szCs w:val="20"/>
-        </w:rPr>
-        <w:drawing>
-          <wp:anchor distT="0" distB="0" distL="114300" distR="114300" simplePos="0" relativeHeight="251670528" behindDoc="0" locked="0" layoutInCell="1" allowOverlap="1" wp14:anchorId="2EFF5940" wp14:editId="71A61D77">
-            <wp:simplePos x="0" y="0"/>
-            <wp:positionH relativeFrom="page">
-              <wp:align>center</wp:align>
-            </wp:positionH>
-            <wp:positionV relativeFrom="paragraph">
-              <wp:posOffset>10795</wp:posOffset>
-            </wp:positionV>
-            <wp:extent cx="1758950" cy="1407160"/>
-            <wp:effectExtent l="0" t="0" r="0" b="2540"/>
-            <wp:wrapSquare wrapText="bothSides"/>
-            <wp:docPr id="1296921497" name="Imagen 5"/>
-            <wp:cNvGraphicFramePr>
-              <a:graphicFrameLocks xmlns:a="http://schemas.openxmlformats.org/drawingml/2006/main" noChangeAspect="1"/>
-            </wp:cNvGraphicFramePr>
-            <a:graphic xmlns:a="http://schemas.openxmlformats.org/drawingml/2006/main">
-              <a:graphicData uri="http://schemas.openxmlformats.org/drawingml/2006/picture">
-                <pic:pic xmlns:pic="http://schemas.openxmlformats.org/drawingml/2006/picture">
-                  <pic:nvPicPr>
-                    <pic:cNvPr id="0" name="Picture 8"/>
-                    <pic:cNvPicPr>
-                      <a:picLocks noChangeAspect="1" noChangeArrowheads="1"/>
-                    </pic:cNvPicPr>
-                  </pic:nvPicPr>
-                  <pic:blipFill>
-                    <a:blip r:embed="rId12">
-                      <a:duotone>
-                        <a:prstClr val="black"/>
-                        <a:schemeClr val="accent1">
-                          <a:tint val="45000"/>
-                          <a:satMod val="400000"/>
-                        </a:schemeClr>
-                      </a:duotone>
-                      <a:extLst>
-                        <a:ext uri="{28A0092B-C50C-407E-A947-70E740481C1C}">
-                          <a14:useLocalDpi xmlns:a14="http://schemas.microsoft.com/office/drawing/2010/main" val="0"/>
-                        </a:ext>
-                      </a:extLst>
-                    </a:blip>
-                    <a:srcRect/>
-                    <a:stretch>
-                      <a:fillRect/>
-                    </a:stretch>
-                  </pic:blipFill>
-                  <pic:spPr bwMode="auto">
-                    <a:xfrm>
-                      <a:off x="0" y="0"/>
-                      <a:ext cx="1758950" cy="1407160"/>
-                    </a:xfrm>
-                    <a:prstGeom prst="rect">
-                      <a:avLst/>
-                    </a:prstGeom>
-                    <a:noFill/>
-                    <a:ln>
-                      <a:noFill/>
-                    </a:ln>
-                  </pic:spPr>
-                </pic:pic>
-              </a:graphicData>
-            </a:graphic>
-            <wp14:sizeRelH relativeFrom="page">
-              <wp14:pctWidth>0</wp14:pctWidth>
-            </wp14:sizeRelH>
-            <wp14:sizeRelV relativeFrom="page">
-              <wp14:pctHeight>0</wp14:pctHeight>
-            </wp14:sizeRelV>
-          </wp:anchor>
-        </w:drawing>
-      </w:r>
     </w:p>
     <w:p>
       <w:pPr>
@@ -12454,318 +10895,6 @@
           <w:szCs w:val="20"/>
         </w:rPr>
       </w:pPr>
-      <w:r>
-        <w:rPr>
-          <w:rFonts w:ascii="Arial Rounded MT Bold" w:hAnsi="Arial Rounded MT Bold"/>
-          <w:noProof/>
-          <w:sz w:val="20"/>
-          <w:szCs w:val="20"/>
-        </w:rPr>
-        <mc:AlternateContent>
-          <mc:Choice Requires="wpg">
-            <w:drawing>
-              <wp:anchor distT="0" distB="0" distL="114300" distR="114300" simplePos="0" relativeHeight="251669504" behindDoc="0" locked="0" layoutInCell="1" allowOverlap="1" wp14:anchorId="354B20A1" wp14:editId="21B6B4BF">
-                <wp:simplePos x="0" y="0"/>
-                <wp:positionH relativeFrom="page">
-                  <wp:posOffset>2240280</wp:posOffset>
-                </wp:positionH>
-                <wp:positionV relativeFrom="paragraph">
-                  <wp:posOffset>5715</wp:posOffset>
-                </wp:positionV>
-                <wp:extent cx="3208020" cy="2125980"/>
-                <wp:effectExtent l="0" t="0" r="0" b="0"/>
-                <wp:wrapNone/>
-                <wp:docPr id="1242507158" name="Grupo 1242507158"/>
-                <wp:cNvGraphicFramePr/>
-                <a:graphic xmlns:a="http://schemas.openxmlformats.org/drawingml/2006/main">
-                  <a:graphicData uri="http://schemas.microsoft.com/office/word/2010/wordprocessingGroup">
-                    <wpg:wgp>
-                      <wpg:cNvGrpSpPr/>
-                      <wpg:grpSpPr>
-                        <a:xfrm>
-                          <a:off x="0" y="0"/>
-                          <a:ext cx="3208020" cy="2125980"/>
-                          <a:chOff x="0" y="0"/>
-                          <a:chExt cx="3208020" cy="1684020"/>
-                        </a:xfrm>
-                      </wpg:grpSpPr>
-                      <wps:wsp>
-                        <wps:cNvPr id="1368971167" name="Rectángulo 1368971167"/>
-                        <wps:cNvSpPr/>
-                        <wps:spPr>
-                          <a:xfrm>
-                            <a:off x="0" y="0"/>
-                            <a:ext cx="3208020" cy="1684020"/>
-                          </a:xfrm>
-                          <a:prstGeom prst="rect">
-                            <a:avLst/>
-                          </a:prstGeom>
-                          <a:noFill/>
-                          <a:ln>
-                            <a:noFill/>
-                          </a:ln>
-                        </wps:spPr>
-                        <wps:style>
-                          <a:lnRef idx="2">
-                            <a:schemeClr val="accent1">
-                              <a:shade val="50000"/>
-                            </a:schemeClr>
-                          </a:lnRef>
-                          <a:fillRef idx="1">
-                            <a:schemeClr val="accent1"/>
-                          </a:fillRef>
-                          <a:effectRef idx="0">
-                            <a:schemeClr val="accent1"/>
-                          </a:effectRef>
-                          <a:fontRef idx="minor">
-                            <a:schemeClr val="lt1"/>
-                          </a:fontRef>
-                        </wps:style>
-                        <wps:txbx>
-                          <w:txbxContent>
-                            <w:p>
-                              <w:pPr>
-                                <w:spacing w:before="1" w:line="217" w:lineRule="exact"/>
-                                <w:ind w:left="119"/>
-                                <w:jc w:val="center"/>
-                                <w:rPr>
-                                  <w:rFonts w:ascii="Arial Rounded MT Bold" w:hAnsi="Arial Rounded MT Bold"/>
-                                  <w:b/>
-                                  <w:color w:val="000000" w:themeColor="text1"/>
-                                  <w:sz w:val="20"/>
-                                  <w:szCs w:val="20"/>
-                                  <w:lang w:val="es-PE"/>
-                                </w:rPr>
-                              </w:pPr>
-                              <w:r>
-                                <w:rPr>
-                                  <w:rFonts w:ascii="Arial Rounded MT Bold" w:hAnsi="Arial Rounded MT Bold"/>
-                                  <w:b/>
-                                  <w:color w:val="000000" w:themeColor="text1"/>
-                                  <w:sz w:val="20"/>
-                                  <w:szCs w:val="20"/>
-                                  <w:lang w:val="es-PE"/>
-                                </w:rPr>
-                                <w:t>ARGOS CONSTRUCTORA Y CONSULTORA S.A.C</w:t>
-                              </w:r>
-                            </w:p>
-                            <w:p>
-                              <w:pPr>
-                                <w:spacing w:before="1" w:line="217" w:lineRule="exact"/>
-                                <w:ind w:left="119"/>
-                                <w:jc w:val="center"/>
-                                <w:rPr>
-                                  <w:rFonts w:ascii="Arial Rounded MT Bold" w:hAnsi="Arial Rounded MT Bold"/>
-                                  <w:b/>
-                                  <w:color w:val="000000" w:themeColor="text1"/>
-                                  <w:sz w:val="20"/>
-                                  <w:szCs w:val="20"/>
-                                  <w:lang w:val="es-PE"/>
-                                </w:rPr>
-                              </w:pPr>
-                              <w:r>
-                                <w:rPr>
-                                  <w:rFonts w:ascii="Arial Rounded MT Bold" w:hAnsi="Arial Rounded MT Bold"/>
-                                  <w:b/>
-                                  <w:color w:val="000000" w:themeColor="text1"/>
-                                  <w:sz w:val="20"/>
-                                  <w:szCs w:val="20"/>
-                                  <w:lang w:val="es-PE"/>
-                                </w:rPr>
-                                <w:t>GERENTE GENERAL</w:t>
-                              </w:r>
-                            </w:p>
-                            <w:p>
-                              <w:pPr>
-                                <w:spacing w:before="1" w:line="217" w:lineRule="exact"/>
-                                <w:ind w:left="119"/>
-                                <w:jc w:val="center"/>
-                                <w:rPr>
-                                  <w:rFonts w:ascii="Arial Rounded MT Bold" w:hAnsi="Arial Rounded MT Bold"/>
-                                  <w:b/>
-                                  <w:color w:val="000000" w:themeColor="text1"/>
-                                  <w:sz w:val="20"/>
-                                  <w:szCs w:val="20"/>
-                                  <w:lang w:val="es-PE"/>
-                                </w:rPr>
-                              </w:pPr>
-                              <w:r>
-                                <w:rPr>
-                                  <w:rFonts w:ascii="Arial Rounded MT Bold" w:hAnsi="Arial Rounded MT Bold"/>
-                                  <w:b/>
-                                  <w:color w:val="000000" w:themeColor="text1"/>
-                                  <w:sz w:val="20"/>
-                                  <w:szCs w:val="20"/>
-                                  <w:lang w:val="es-PE"/>
-                                </w:rPr>
-                                <w:t>EL ASOCIA</w:t>
-                              </w:r>
-                              <w:r>
-                                <w:rPr>
-                                  <w:rFonts w:ascii="Arial Rounded MT Bold" w:hAnsi="Arial Rounded MT Bold"/>
-                                  <w:b/>
-                                  <w:color w:val="000000" w:themeColor="text1"/>
-                                  <w:sz w:val="20"/>
-                                  <w:szCs w:val="20"/>
-                                  <w:lang w:val="es-PE"/>
-                                </w:rPr>
-                                <w:t>NTE</w:t>
-                              </w:r>
-                            </w:p>
-                          </w:txbxContent>
-                        </wps:txbx>
-                        <wps:bodyPr rot="0" spcFirstLastPara="0" vertOverflow="overflow" horzOverflow="overflow" vert="horz" wrap="square" lIns="91440" tIns="45720" rIns="91440" bIns="45720" numCol="1" spcCol="0" rtlCol="0" fromWordArt="0" anchor="ctr" anchorCtr="0" forceAA="0" compatLnSpc="1">
-                          <a:prstTxWarp prst="textNoShape">
-                            <a:avLst/>
-                          </a:prstTxWarp>
-                          <a:noAutofit/>
-                        </wps:bodyPr>
-                      </wps:wsp>
-                      <wps:wsp>
-                        <wps:cNvPr id="101793151" name="Conector recto 101793151"/>
-                        <wps:cNvCnPr/>
-                        <wps:spPr>
-                          <a:xfrm flipV="1">
-                            <a:off x="495300" y="594360"/>
-                            <a:ext cx="2217420" cy="7620"/>
-                          </a:xfrm>
-                          <a:prstGeom prst="line">
-                            <a:avLst/>
-                          </a:prstGeom>
-                        </wps:spPr>
-                        <wps:style>
-                          <a:lnRef idx="1">
-                            <a:schemeClr val="dk1"/>
-                          </a:lnRef>
-                          <a:fillRef idx="0">
-                            <a:schemeClr val="dk1"/>
-                          </a:fillRef>
-                          <a:effectRef idx="0">
-                            <a:schemeClr val="dk1"/>
-                          </a:effectRef>
-                          <a:fontRef idx="minor">
-                            <a:schemeClr val="tx1"/>
-                          </a:fontRef>
-                        </wps:style>
-                        <wps:bodyPr/>
-                      </wps:wsp>
-                    </wpg:wgp>
-                  </a:graphicData>
-                </a:graphic>
-                <wp14:sizeRelH relativeFrom="margin">
-                  <wp14:pctWidth>0</wp14:pctWidth>
-                </wp14:sizeRelH>
-                <wp14:sizeRelV relativeFrom="margin">
-                  <wp14:pctHeight>0</wp14:pctHeight>
-                </wp14:sizeRelV>
-              </wp:anchor>
-            </w:drawing>
-          </mc:Choice>
-          <mc:Fallback>
-            <w:pict>
-              <v:group w14:anchorId="354B20A1" id="Grupo 1242507158" o:spid="_x0000_s1035" style="position:absolute;left:0;text-align:left;margin-left:176.4pt;margin-top:.45pt;width:252.6pt;height:167.4pt;z-index:251669504;mso-position-horizontal-relative:page;mso-width-relative:margin;mso-height-relative:margin" coordsize="32080,16840" o:gfxdata="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">
-                <v:rect id="Rectángulo 1368971167" o:spid="_x0000_s1036" style="position:absolute;width:32080;height:16840;visibility:visible;mso-wrap-style:square;v-text-anchor:middle" o:gfxdata="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" filled="f" stroked="f" strokeweight="2pt">
-                  <v:textbox>
-                    <w:txbxContent>
-                      <w:p>
-                        <w:pPr>
-                          <w:spacing w:before="1" w:line="217" w:lineRule="exact"/>
-                          <w:ind w:left="119"/>
-                          <w:jc w:val="center"/>
-                          <w:rPr>
-                            <w:rFonts w:ascii="Arial Rounded MT Bold" w:hAnsi="Arial Rounded MT Bold"/>
-                            <w:b/>
-                            <w:color w:val="000000" w:themeColor="text1"/>
-                            <w:sz w:val="20"/>
-                            <w:szCs w:val="20"/>
-                            <w:lang w:val="es-PE"/>
-                          </w:rPr>
-                        </w:pPr>
-                        <w:r>
-                          <w:rPr>
-                            <w:rFonts w:ascii="Arial Rounded MT Bold" w:hAnsi="Arial Rounded MT Bold"/>
-                            <w:b/>
-                            <w:color w:val="000000" w:themeColor="text1"/>
-                            <w:sz w:val="20"/>
-                            <w:szCs w:val="20"/>
-                            <w:lang w:val="es-PE"/>
-                          </w:rPr>
-                          <w:t>ARGOS CONSTRUCTORA Y CONSULTORA S.A.C</w:t>
-                        </w:r>
-                      </w:p>
-                      <w:p>
-                        <w:pPr>
-                          <w:spacing w:before="1" w:line="217" w:lineRule="exact"/>
-                          <w:ind w:left="119"/>
-                          <w:jc w:val="center"/>
-                          <w:rPr>
-                            <w:rFonts w:ascii="Arial Rounded MT Bold" w:hAnsi="Arial Rounded MT Bold"/>
-                            <w:b/>
-                            <w:color w:val="000000" w:themeColor="text1"/>
-                            <w:sz w:val="20"/>
-                            <w:szCs w:val="20"/>
-                            <w:lang w:val="es-PE"/>
-                          </w:rPr>
-                        </w:pPr>
-                        <w:r>
-                          <w:rPr>
-                            <w:rFonts w:ascii="Arial Rounded MT Bold" w:hAnsi="Arial Rounded MT Bold"/>
-                            <w:b/>
-                            <w:color w:val="000000" w:themeColor="text1"/>
-                            <w:sz w:val="20"/>
-                            <w:szCs w:val="20"/>
-                            <w:lang w:val="es-PE"/>
-                          </w:rPr>
-                          <w:t>GERENTE GENERAL</w:t>
-                        </w:r>
-                      </w:p>
-                      <w:p>
-                        <w:pPr>
-                          <w:spacing w:before="1" w:line="217" w:lineRule="exact"/>
-                          <w:ind w:left="119"/>
-                          <w:jc w:val="center"/>
-                          <w:rPr>
-                            <w:rFonts w:ascii="Arial Rounded MT Bold" w:hAnsi="Arial Rounded MT Bold"/>
-                            <w:b/>
-                            <w:color w:val="000000" w:themeColor="text1"/>
-                            <w:sz w:val="20"/>
-                            <w:szCs w:val="20"/>
-                            <w:lang w:val="es-PE"/>
-                          </w:rPr>
-                        </w:pPr>
-                        <w:r>
-                          <w:rPr>
-                            <w:rFonts w:ascii="Arial Rounded MT Bold" w:hAnsi="Arial Rounded MT Bold"/>
-                            <w:b/>
-                            <w:color w:val="000000" w:themeColor="text1"/>
-                            <w:sz w:val="20"/>
-                            <w:szCs w:val="20"/>
-                            <w:lang w:val="es-PE"/>
-                          </w:rPr>
-                          <w:t>EL ASOCIA</w:t>
-                        </w:r>
-                        <w:r>
-                          <w:rPr>
-                            <w:rFonts w:ascii="Arial Rounded MT Bold" w:hAnsi="Arial Rounded MT Bold"/>
-                            <w:b/>
-                            <w:color w:val="000000" w:themeColor="text1"/>
-                            <w:sz w:val="20"/>
-                            <w:szCs w:val="20"/>
-                            <w:lang w:val="es-PE"/>
-                          </w:rPr>
-                          <w:t>NTE</w:t>
-                        </w:r>
-                      </w:p>
-                    </w:txbxContent>
-                  </v:textbox>
-                </v:rect>
-                <v:line id="Conector recto 101793151" o:spid="_x0000_s1037" style="position:absolute;flip:y;visibility:visible;mso-wrap-style:square" from="4953,5943" to="27127,6019" o:connectortype="straight" o:gfxdata="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" strokecolor="black [3040]"/>
-                <w10:wrap anchorx="page"/>
-              </v:group>
-            </w:pict>
-          </mc:Fallback>
-        </mc:AlternateContent>
-      </w:r>
     </w:p>
     <w:p>
       <w:pPr>
@@ -12874,9 +11003,9 @@
       </w:pPr>
     </w:p>
     <w:sectPr>
-      <w:headerReference w:type="even" r:id="rId13"/>
-      <w:headerReference w:type="default" r:id="rId14"/>
-      <w:headerReference w:type="first" r:id="rId15"/>
+      <w:headerReference w:type="even" r:id="rId12"/>
+      <w:headerReference w:type="default" r:id="rId13"/>
+      <w:headerReference w:type="first" r:id="rId14"/>
       <w:type w:val="continuous"/>
       <w:pgSz w:w="11910" w:h="16840"/>
       <w:pgMar w:top="1660" w:right="1580" w:bottom="1380" w:left="1280" w:header="720" w:footer="720" w:gutter="0"/>
@@ -12887,7 +11016,7 @@
 </file>
 
 <file path=word/endnotes.xml><?xml version="1.0" encoding="utf-8"?>
-<w:endnotes xmlns:wpc="http://schemas.microsoft.com/office/word/2010/wordprocessingCanvas" xmlns:cx="http://schemas.microsoft.com/office/drawing/2014/chartex" xmlns:cx1="http://schemas.microsoft.com/office/drawing/2015/9/8/chartex" xmlns:cx2="http://schemas.microsoft.com/office/drawing/2015/10/21/chartex" xmlns:cx3="http://schemas.microsoft.com/office/drawing/2016/5/9/chartex" xmlns:cx4="http://schemas.microsoft.com/office/drawing/2016/5/10/chartex" xmlns:cx5="http://schemas.microsoft.com/office/drawing/2016/5/11/chartex" xmlns:cx6="http://schemas.microsoft.com/office/drawing/2016/5/12/chartex" xmlns:cx7="http://schemas.microsoft.com/office/drawing/2016/5/13/chartex" xmlns:cx8="http://schemas.microsoft.com/office/drawing/2016/5/14/chartex" xmlns:mc="http://schemas.openxmlformats.org/markup-compatibility/2006" xmlns:aink="http://schemas.microsoft.com/office/drawing/2016/ink" xmlns:am3d="http://schemas.microsoft.com/office/drawing/2017/model3d" xmlns:o="urn:schemas-microsoft-com:office:office" xmlns:oel="http://schemas.microsoft.com/office/2019/extlst" xmlns:r="http://schemas.openxmlformats.org/officeDocument/2006/relationships" xmlns:m="http://schemas.openxmlformats.org/officeDocument/2006/math" xmlns:v="urn:schemas-microsoft-com:vml" xmlns:wp14="http://schemas.microsoft.com/office/word/2010/wordprocessingDrawing" xmlns:wp="http://schemas.openxmlformats.org/drawingml/2006/wordprocessingDrawing" xmlns:w10="urn:schemas-microsoft-com:office:word" xmlns:w="http://schemas.openxmlformats.org/wordprocessingml/2006/main" xmlns:w14="http://schemas.microsoft.com/office/word/2010/wordml" xmlns:w15="http://schemas.microsoft.com/office/word/2012/wordml" xmlns:w16cex="http://schemas.microsoft.com/office/word/2018/wordml/cex" xmlns:w16cid="http://schemas.microsoft.com/office/word/2016/wordml/cid" xmlns:w16="http://schemas.microsoft.com/office/word/2018/wordml" xmlns:w16sdtdh="http://schemas.microsoft.com/office/word/2020/wordml/sdtdatahash" xmlns:w16se="http://schemas.microsoft.com/office/word/2015/wordml/symex" xmlns:wpg="http://schemas.microsoft.com/office/word/2010/wordprocessingGroup" xmlns:wpi="http://schemas.microsoft.com/office/word/2010/wordprocessingInk" xmlns:wne="http://schemas.microsoft.com/office/word/2006/wordml" xmlns:wps="http://schemas.microsoft.com/office/word/2010/wordprocessingShape" mc:Ignorable="w14 w15 w16se w16cid w16 w16cex w16sdtdh wp14">
+<w:endnotes xmlns:wpc="http://schemas.microsoft.com/office/word/2010/wordprocessingCanvas" xmlns:cx="http://schemas.microsoft.com/office/drawing/2014/chartex" xmlns:cx1="http://schemas.microsoft.com/office/drawing/2015/9/8/chartex" xmlns:cx2="http://schemas.microsoft.com/office/drawing/2015/10/21/chartex" xmlns:cx3="http://schemas.microsoft.com/office/drawing/2016/5/9/chartex" xmlns:cx4="http://schemas.microsoft.com/office/drawing/2016/5/10/chartex" xmlns:cx5="http://schemas.microsoft.com/office/drawing/2016/5/11/chartex" xmlns:cx6="http://schemas.microsoft.com/office/drawing/2016/5/12/chartex" xmlns:cx7="http://schemas.microsoft.com/office/drawing/2016/5/13/chartex" xmlns:cx8="http://schemas.microsoft.com/office/drawing/2016/5/14/chartex" xmlns:mc="http://schemas.openxmlformats.org/markup-compatibility/2006" xmlns:aink="http://schemas.microsoft.com/office/drawing/2016/ink" xmlns:am3d="http://schemas.microsoft.com/office/drawing/2017/model3d" xmlns:o="urn:schemas-microsoft-com:office:office" xmlns:oel="http://schemas.microsoft.com/office/2019/extlst" xmlns:r="http://schemas.openxmlformats.org/officeDocument/2006/relationships" xmlns:m="http://schemas.openxmlformats.org/officeDocument/2006/math" xmlns:v="urn:schemas-microsoft-com:vml" xmlns:wp14="http://schemas.microsoft.com/office/word/2010/wordprocessingDrawing" xmlns:wp="http://schemas.openxmlformats.org/drawingml/2006/wordprocessingDrawing" xmlns:w10="urn:schemas-microsoft-com:office:word" xmlns:w="http://schemas.openxmlformats.org/wordprocessingml/2006/main" xmlns:w14="http://schemas.microsoft.com/office/word/2010/wordml" xmlns:w15="http://schemas.microsoft.com/office/word/2012/wordml" xmlns:w16cex="http://schemas.microsoft.com/office/word/2018/wordml/cex" xmlns:w16cid="http://schemas.microsoft.com/office/word/2016/wordml/cid" xmlns:w16="http://schemas.microsoft.com/office/word/2018/wordml" xmlns:w16du="http://schemas.microsoft.com/office/word/2023/wordml/word16du" xmlns:w16sdtdh="http://schemas.microsoft.com/office/word/2020/wordml/sdtdatahash" xmlns:w16se="http://schemas.microsoft.com/office/word/2015/wordml/symex" xmlns:wpg="http://schemas.microsoft.com/office/word/2010/wordprocessingGroup" xmlns:wpi="http://schemas.microsoft.com/office/word/2010/wordprocessingInk" xmlns:wne="http://schemas.microsoft.com/office/word/2006/wordml" xmlns:wps="http://schemas.microsoft.com/office/word/2010/wordprocessingShape" mc:Ignorable="w14 w15 w16se w16cid w16 w16cex w16sdtdh w16du wp14">
   <w:endnote w:type="separator" w:id="-1">
     <w:p>
       <w:r>
@@ -12906,7 +11035,7 @@
 </file>
 
 <file path=word/footer1.xml><?xml version="1.0" encoding="utf-8"?>
-<w:ftr xmlns:wpc="http://schemas.microsoft.com/office/word/2010/wordprocessingCanvas" xmlns:cx="http://schemas.microsoft.com/office/drawing/2014/chartex" xmlns:cx1="http://schemas.microsoft.com/office/drawing/2015/9/8/chartex" xmlns:cx2="http://schemas.microsoft.com/office/drawing/2015/10/21/chartex" xmlns:cx3="http://schemas.microsoft.com/office/drawing/2016/5/9/chartex" xmlns:cx4="http://schemas.microsoft.com/office/drawing/2016/5/10/chartex" xmlns:cx5="http://schemas.microsoft.com/office/drawing/2016/5/11/chartex" xmlns:cx6="http://schemas.microsoft.com/office/drawing/2016/5/12/chartex" xmlns:cx7="http://schemas.microsoft.com/office/drawing/2016/5/13/chartex" xmlns:cx8="http://schemas.microsoft.com/office/drawing/2016/5/14/chartex" xmlns:mc="http://schemas.openxmlformats.org/markup-compatibility/2006" xmlns:aink="http://schemas.microsoft.com/office/drawing/2016/ink" xmlns:am3d="http://schemas.microsoft.com/office/drawing/2017/model3d" xmlns:o="urn:schemas-microsoft-com:office:office" xmlns:oel="http://schemas.microsoft.com/office/2019/extlst" xmlns:r="http://schemas.openxmlformats.org/officeDocument/2006/relationships" xmlns:m="http://schemas.openxmlformats.org/officeDocument/2006/math" xmlns:v="urn:schemas-microsoft-com:vml" xmlns:wp14="http://schemas.microsoft.com/office/word/2010/wordprocessingDrawing" xmlns:wp="http://schemas.openxmlformats.org/drawingml/2006/wordprocessingDrawing" xmlns:w10="urn:schemas-microsoft-com:office:word" xmlns:w="http://schemas.openxmlformats.org/wordprocessingml/2006/main" xmlns:w14="http://schemas.microsoft.com/office/word/2010/wordml" xmlns:w15="http://schemas.microsoft.com/office/word/2012/wordml" xmlns:w16cex="http://schemas.microsoft.com/office/word/2018/wordml/cex" xmlns:w16cid="http://schemas.microsoft.com/office/word/2016/wordml/cid" xmlns:w16="http://schemas.microsoft.com/office/word/2018/wordml" xmlns:w16sdtdh="http://schemas.microsoft.com/office/word/2020/wordml/sdtdatahash" xmlns:w16se="http://schemas.microsoft.com/office/word/2015/wordml/symex" xmlns:wpg="http://schemas.microsoft.com/office/word/2010/wordprocessingGroup" xmlns:wpi="http://schemas.microsoft.com/office/word/2010/wordprocessingInk" xmlns:wne="http://schemas.microsoft.com/office/word/2006/wordml" xmlns:wps="http://schemas.microsoft.com/office/word/2010/wordprocessingShape" mc:Ignorable="w14 w15 w16se w16cid w16 w16cex w16sdtdh wp14">
+<w:ftr xmlns:wpc="http://schemas.microsoft.com/office/word/2010/wordprocessingCanvas" xmlns:cx="http://schemas.microsoft.com/office/drawing/2014/chartex" xmlns:cx1="http://schemas.microsoft.com/office/drawing/2015/9/8/chartex" xmlns:cx2="http://schemas.microsoft.com/office/drawing/2015/10/21/chartex" xmlns:cx3="http://schemas.microsoft.com/office/drawing/2016/5/9/chartex" xmlns:cx4="http://schemas.microsoft.com/office/drawing/2016/5/10/chartex" xmlns:cx5="http://schemas.microsoft.com/office/drawing/2016/5/11/chartex" xmlns:cx6="http://schemas.microsoft.com/office/drawing/2016/5/12/chartex" xmlns:cx7="http://schemas.microsoft.com/office/drawing/2016/5/13/chartex" xmlns:cx8="http://schemas.microsoft.com/office/drawing/2016/5/14/chartex" xmlns:mc="http://schemas.openxmlformats.org/markup-compatibility/2006" xmlns:aink="http://schemas.microsoft.com/office/drawing/2016/ink" xmlns:am3d="http://schemas.microsoft.com/office/drawing/2017/model3d" xmlns:o="urn:schemas-microsoft-com:office:office" xmlns:oel="http://schemas.microsoft.com/office/2019/extlst" xmlns:r="http://schemas.openxmlformats.org/officeDocument/2006/relationships" xmlns:m="http://schemas.openxmlformats.org/officeDocument/2006/math" xmlns:v="urn:schemas-microsoft-com:vml" xmlns:wp14="http://schemas.microsoft.com/office/word/2010/wordprocessingDrawing" xmlns:wp="http://schemas.openxmlformats.org/drawingml/2006/wordprocessingDrawing" xmlns:w10="urn:schemas-microsoft-com:office:word" xmlns:w="http://schemas.openxmlformats.org/wordprocessingml/2006/main" xmlns:w14="http://schemas.microsoft.com/office/word/2010/wordml" xmlns:w15="http://schemas.microsoft.com/office/word/2012/wordml" xmlns:w16cex="http://schemas.microsoft.com/office/word/2018/wordml/cex" xmlns:w16cid="http://schemas.microsoft.com/office/word/2016/wordml/cid" xmlns:w16="http://schemas.microsoft.com/office/word/2018/wordml" xmlns:w16du="http://schemas.microsoft.com/office/word/2023/wordml/word16du" xmlns:w16sdtdh="http://schemas.microsoft.com/office/word/2020/wordml/sdtdatahash" xmlns:w16se="http://schemas.microsoft.com/office/word/2015/wordml/symex" xmlns:wpg="http://schemas.microsoft.com/office/word/2010/wordprocessingGroup" xmlns:wpi="http://schemas.microsoft.com/office/word/2010/wordprocessingInk" xmlns:wne="http://schemas.microsoft.com/office/word/2006/wordml" xmlns:wps="http://schemas.microsoft.com/office/word/2010/wordprocessingShape" mc:Ignorable="w14 w15 w16se w16cid w16 w16cex w16sdtdh w16du wp14">
   <w:p>
     <w:pPr>
       <w:pStyle w:val="Piedepgina"/>
@@ -13090,7 +11219,7 @@
               <v:stroke joinstyle="miter"/>
               <v:path gradientshapeok="t" o:connecttype="rect"/>
             </v:shapetype>
-            <v:shape id="Cuadro de texto 3" o:spid="_x0000_s1038" type="#_x0000_t202" style="position:absolute;margin-left:-27.6pt;margin-top:17.65pt;width:208.8pt;height:25.2pt;z-index:251680768;visibility:visible;mso-wrap-style:square;mso-width-percent:0;mso-height-percent:0;mso-wrap-distance-left:9pt;mso-wrap-distance-top:0;mso-wrap-distance-right:9pt;mso-wrap-distance-bottom:0;mso-position-horizontal:absolute;mso-position-horizontal-relative:text;mso-position-vertical:absolute;mso-position-vertical-relative:text;mso-width-percent:0;mso-height-percent:0;mso-width-relative:margin;mso-height-relative:margin;v-text-anchor:top" o:gfxdata="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" filled="f" stroked="f" strokeweight=".5pt">
+            <v:shape id="Cuadro de texto 3" o:spid="_x0000_s1035" type="#_x0000_t202" style="position:absolute;margin-left:-27.6pt;margin-top:17.65pt;width:208.8pt;height:25.2pt;z-index:251680768;visibility:visible;mso-wrap-style:square;mso-width-percent:0;mso-height-percent:0;mso-wrap-distance-left:9pt;mso-wrap-distance-top:0;mso-wrap-distance-right:9pt;mso-wrap-distance-bottom:0;mso-position-horizontal:absolute;mso-position-horizontal-relative:text;mso-position-vertical:absolute;mso-position-vertical-relative:text;mso-width-percent:0;mso-height-percent:0;mso-width-relative:margin;mso-height-relative:margin;v-text-anchor:top" o:gfxdata="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" filled="f" stroked="f" strokeweight=".5pt">
               <v:textbox>
                 <w:txbxContent>
                   <w:p>
@@ -13376,7 +11505,7 @@
         </mc:Choice>
         <mc:Fallback>
           <w:pict>
-            <v:shape w14:anchorId="345D4856" id="_x0000_s1039" type="#_x0000_t202" style="position:absolute;margin-left:301.6pt;margin-top:17.05pt;width:208.8pt;height:18pt;z-index:251681792;visibility:visible;mso-wrap-style:square;mso-width-percent:0;mso-height-percent:0;mso-wrap-distance-left:9pt;mso-wrap-distance-top:0;mso-wrap-distance-right:9pt;mso-wrap-distance-bottom:0;mso-position-horizontal:absolute;mso-position-horizontal-relative:text;mso-position-vertical:absolute;mso-position-vertical-relative:text;mso-width-percent:0;mso-height-percent:0;mso-width-relative:margin;mso-height-relative:margin;v-text-anchor:top" o:gfxdata="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" filled="f" stroked="f" strokeweight=".5pt">
+            <v:shape w14:anchorId="345D4856" id="_x0000_s1036" type="#_x0000_t202" style="position:absolute;margin-left:301.6pt;margin-top:17.05pt;width:208.8pt;height:18pt;z-index:251681792;visibility:visible;mso-wrap-style:square;mso-width-percent:0;mso-height-percent:0;mso-wrap-distance-left:9pt;mso-wrap-distance-top:0;mso-wrap-distance-right:9pt;mso-wrap-distance-bottom:0;mso-position-horizontal:absolute;mso-position-horizontal-relative:text;mso-position-vertical:absolute;mso-position-vertical-relative:text;mso-width-percent:0;mso-height-percent:0;mso-width-relative:margin;mso-height-relative:margin;v-text-anchor:top" o:gfxdata="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" filled="f" stroked="f" strokeweight=".5pt">
               <v:textbox>
                 <w:txbxContent>
                   <w:p>
@@ -13691,7 +11820,7 @@
 </file>
 
 <file path=word/footnotes.xml><?xml version="1.0" encoding="utf-8"?>
-<w:footnotes xmlns:wpc="http://schemas.microsoft.com/office/word/2010/wordprocessingCanvas" xmlns:cx="http://schemas.microsoft.com/office/drawing/2014/chartex" xmlns:cx1="http://schemas.microsoft.com/office/drawing/2015/9/8/chartex" xmlns:cx2="http://schemas.microsoft.com/office/drawing/2015/10/21/chartex" xmlns:cx3="http://schemas.microsoft.com/office/drawing/2016/5/9/chartex" xmlns:cx4="http://schemas.microsoft.com/office/drawing/2016/5/10/chartex" xmlns:cx5="http://schemas.microsoft.com/office/drawing/2016/5/11/chartex" xmlns:cx6="http://schemas.microsoft.com/office/drawing/2016/5/12/chartex" xmlns:cx7="http://schemas.microsoft.com/office/drawing/2016/5/13/chartex" xmlns:cx8="http://schemas.microsoft.com/office/drawing/2016/5/14/chartex" xmlns:mc="http://schemas.openxmlformats.org/markup-compatibility/2006" xmlns:aink="http://schemas.microsoft.com/office/drawing/2016/ink" xmlns:am3d="http://schemas.microsoft.com/office/drawing/2017/model3d" xmlns:o="urn:schemas-microsoft-com:office:office" xmlns:oel="http://schemas.microsoft.com/office/2019/extlst" xmlns:r="http://schemas.openxmlformats.org/officeDocument/2006/relationships" xmlns:m="http://schemas.openxmlformats.org/officeDocument/2006/math" xmlns:v="urn:schemas-microsoft-com:vml" xmlns:wp14="http://schemas.microsoft.com/office/word/2010/wordprocessingDrawing" xmlns:wp="http://schemas.openxmlformats.org/drawingml/2006/wordprocessingDrawing" xmlns:w10="urn:schemas-microsoft-com:office:word" xmlns:w="http://schemas.openxmlformats.org/wordprocessingml/2006/main" xmlns:w14="http://schemas.microsoft.com/office/word/2010/wordml" xmlns:w15="http://schemas.microsoft.com/office/word/2012/wordml" xmlns:w16cex="http://schemas.microsoft.com/office/word/2018/wordml/cex" xmlns:w16cid="http://schemas.microsoft.com/office/word/2016/wordml/cid" xmlns:w16="http://schemas.microsoft.com/office/word/2018/wordml" xmlns:w16sdtdh="http://schemas.microsoft.com/office/word/2020/wordml/sdtdatahash" xmlns:w16se="http://schemas.microsoft.com/office/word/2015/wordml/symex" xmlns:wpg="http://schemas.microsoft.com/office/word/2010/wordprocessingGroup" xmlns:wpi="http://schemas.microsoft.com/office/word/2010/wordprocessingInk" xmlns:wne="http://schemas.microsoft.com/office/word/2006/wordml" xmlns:wps="http://schemas.microsoft.com/office/word/2010/wordprocessingShape" mc:Ignorable="w14 w15 w16se w16cid w16 w16cex w16sdtdh wp14">
+<w:footnotes xmlns:wpc="http://schemas.microsoft.com/office/word/2010/wordprocessingCanvas" xmlns:cx="http://schemas.microsoft.com/office/drawing/2014/chartex" xmlns:cx1="http://schemas.microsoft.com/office/drawing/2015/9/8/chartex" xmlns:cx2="http://schemas.microsoft.com/office/drawing/2015/10/21/chartex" xmlns:cx3="http://schemas.microsoft.com/office/drawing/2016/5/9/chartex" xmlns:cx4="http://schemas.microsoft.com/office/drawing/2016/5/10/chartex" xmlns:cx5="http://schemas.microsoft.com/office/drawing/2016/5/11/chartex" xmlns:cx6="http://schemas.microsoft.com/office/drawing/2016/5/12/chartex" xmlns:cx7="http://schemas.microsoft.com/office/drawing/2016/5/13/chartex" xmlns:cx8="http://schemas.microsoft.com/office/drawing/2016/5/14/chartex" xmlns:mc="http://schemas.openxmlformats.org/markup-compatibility/2006" xmlns:aink="http://schemas.microsoft.com/office/drawing/2016/ink" xmlns:am3d="http://schemas.microsoft.com/office/drawing/2017/model3d" xmlns:o="urn:schemas-microsoft-com:office:office" xmlns:oel="http://schemas.microsoft.com/office/2019/extlst" xmlns:r="http://schemas.openxmlformats.org/officeDocument/2006/relationships" xmlns:m="http://schemas.openxmlformats.org/officeDocument/2006/math" xmlns:v="urn:schemas-microsoft-com:vml" xmlns:wp14="http://schemas.microsoft.com/office/word/2010/wordprocessingDrawing" xmlns:wp="http://schemas.openxmlformats.org/drawingml/2006/wordprocessingDrawing" xmlns:w10="urn:schemas-microsoft-com:office:word" xmlns:w="http://schemas.openxmlformats.org/wordprocessingml/2006/main" xmlns:w14="http://schemas.microsoft.com/office/word/2010/wordml" xmlns:w15="http://schemas.microsoft.com/office/word/2012/wordml" xmlns:w16cex="http://schemas.microsoft.com/office/word/2018/wordml/cex" xmlns:w16cid="http://schemas.microsoft.com/office/word/2016/wordml/cid" xmlns:w16="http://schemas.microsoft.com/office/word/2018/wordml" xmlns:w16du="http://schemas.microsoft.com/office/word/2023/wordml/word16du" xmlns:w16sdtdh="http://schemas.microsoft.com/office/word/2020/wordml/sdtdatahash" xmlns:w16se="http://schemas.microsoft.com/office/word/2015/wordml/symex" xmlns:wpg="http://schemas.microsoft.com/office/word/2010/wordprocessingGroup" xmlns:wpi="http://schemas.microsoft.com/office/word/2010/wordprocessingInk" xmlns:wne="http://schemas.microsoft.com/office/word/2006/wordml" xmlns:wps="http://schemas.microsoft.com/office/word/2010/wordprocessingShape" mc:Ignorable="w14 w15 w16se w16cid w16 w16cex w16sdtdh w16du wp14">
   <w:footnote w:type="separator" w:id="-1">
     <w:p>
       <w:r>
@@ -13710,7 +11839,7 @@
 </file>
 
 <file path=word/header1.xml><?xml version="1.0" encoding="utf-8"?>
-<w:hdr xmlns:wpc="http://schemas.microsoft.com/office/word/2010/wordprocessingCanvas" xmlns:cx="http://schemas.microsoft.com/office/drawing/2014/chartex" xmlns:cx1="http://schemas.microsoft.com/office/drawing/2015/9/8/chartex" xmlns:cx2="http://schemas.microsoft.com/office/drawing/2015/10/21/chartex" xmlns:cx3="http://schemas.microsoft.com/office/drawing/2016/5/9/chartex" xmlns:cx4="http://schemas.microsoft.com/office/drawing/2016/5/10/chartex" xmlns:cx5="http://schemas.microsoft.com/office/drawing/2016/5/11/chartex" xmlns:cx6="http://schemas.microsoft.com/office/drawing/2016/5/12/chartex" xmlns:cx7="http://schemas.microsoft.com/office/drawing/2016/5/13/chartex" xmlns:cx8="http://schemas.microsoft.com/office/drawing/2016/5/14/chartex" xmlns:mc="http://schemas.openxmlformats.org/markup-compatibility/2006" xmlns:aink="http://schemas.microsoft.com/office/drawing/2016/ink" xmlns:am3d="http://schemas.microsoft.com/office/drawing/2017/model3d" xmlns:o="urn:schemas-microsoft-com:office:office" xmlns:oel="http://schemas.microsoft.com/office/2019/extlst" xmlns:r="http://schemas.openxmlformats.org/officeDocument/2006/relationships" xmlns:m="http://schemas.openxmlformats.org/officeDocument/2006/math" xmlns:v="urn:schemas-microsoft-com:vml" xmlns:wp14="http://schemas.microsoft.com/office/word/2010/wordprocessingDrawing" xmlns:wp="http://schemas.openxmlformats.org/drawingml/2006/wordprocessingDrawing" xmlns:w10="urn:schemas-microsoft-com:office:word" xmlns:w="http://schemas.openxmlformats.org/wordprocessingml/2006/main" xmlns:w14="http://schemas.microsoft.com/office/word/2010/wordml" xmlns:w15="http://schemas.microsoft.com/office/word/2012/wordml" xmlns:w16cex="http://schemas.microsoft.com/office/word/2018/wordml/cex" xmlns:w16cid="http://schemas.microsoft.com/office/word/2016/wordml/cid" xmlns:w16="http://schemas.microsoft.com/office/word/2018/wordml" xmlns:w16sdtdh="http://schemas.microsoft.com/office/word/2020/wordml/sdtdatahash" xmlns:w16se="http://schemas.microsoft.com/office/word/2015/wordml/symex" xmlns:wpg="http://schemas.microsoft.com/office/word/2010/wordprocessingGroup" xmlns:wpi="http://schemas.microsoft.com/office/word/2010/wordprocessingInk" xmlns:wne="http://schemas.microsoft.com/office/word/2006/wordml" xmlns:wps="http://schemas.microsoft.com/office/word/2010/wordprocessingShape" mc:Ignorable="w14 w15 w16se w16cid w16 w16cex w16sdtdh wp14">
+<w:hdr xmlns:wpc="http://schemas.microsoft.com/office/word/2010/wordprocessingCanvas" xmlns:cx="http://schemas.microsoft.com/office/drawing/2014/chartex" xmlns:cx1="http://schemas.microsoft.com/office/drawing/2015/9/8/chartex" xmlns:cx2="http://schemas.microsoft.com/office/drawing/2015/10/21/chartex" xmlns:cx3="http://schemas.microsoft.com/office/drawing/2016/5/9/chartex" xmlns:cx4="http://schemas.microsoft.com/office/drawing/2016/5/10/chartex" xmlns:cx5="http://schemas.microsoft.com/office/drawing/2016/5/11/chartex" xmlns:cx6="http://schemas.microsoft.com/office/drawing/2016/5/12/chartex" xmlns:cx7="http://schemas.microsoft.com/office/drawing/2016/5/13/chartex" xmlns:cx8="http://schemas.microsoft.com/office/drawing/2016/5/14/chartex" xmlns:mc="http://schemas.openxmlformats.org/markup-compatibility/2006" xmlns:aink="http://schemas.microsoft.com/office/drawing/2016/ink" xmlns:am3d="http://schemas.microsoft.com/office/drawing/2017/model3d" xmlns:o="urn:schemas-microsoft-com:office:office" xmlns:oel="http://schemas.microsoft.com/office/2019/extlst" xmlns:r="http://schemas.openxmlformats.org/officeDocument/2006/relationships" xmlns:m="http://schemas.openxmlformats.org/officeDocument/2006/math" xmlns:v="urn:schemas-microsoft-com:vml" xmlns:wp14="http://schemas.microsoft.com/office/word/2010/wordprocessingDrawing" xmlns:wp="http://schemas.openxmlformats.org/drawingml/2006/wordprocessingDrawing" xmlns:w10="urn:schemas-microsoft-com:office:word" xmlns:w="http://schemas.openxmlformats.org/wordprocessingml/2006/main" xmlns:w14="http://schemas.microsoft.com/office/word/2010/wordml" xmlns:w15="http://schemas.microsoft.com/office/word/2012/wordml" xmlns:w16cex="http://schemas.microsoft.com/office/word/2018/wordml/cex" xmlns:w16cid="http://schemas.microsoft.com/office/word/2016/wordml/cid" xmlns:w16="http://schemas.microsoft.com/office/word/2018/wordml" xmlns:w16du="http://schemas.microsoft.com/office/word/2023/wordml/word16du" xmlns:w16sdtdh="http://schemas.microsoft.com/office/word/2020/wordml/sdtdatahash" xmlns:w16se="http://schemas.microsoft.com/office/word/2015/wordml/symex" xmlns:wpg="http://schemas.microsoft.com/office/word/2010/wordprocessingGroup" xmlns:wpi="http://schemas.microsoft.com/office/word/2010/wordprocessingInk" xmlns:wne="http://schemas.microsoft.com/office/word/2006/wordml" xmlns:wps="http://schemas.microsoft.com/office/word/2010/wordprocessingShape" mc:Ignorable="w14 w15 w16se w16cid w16 w16cex w16sdtdh w16du wp14">
   <w:p>
     <w:pPr>
       <w:pStyle w:val="Encabezado"/>
@@ -13750,7 +11879,7 @@
 </file>
 
 <file path=word/header2.xml><?xml version="1.0" encoding="utf-8"?>
-<w:hdr xmlns:wpc="http://schemas.microsoft.com/office/word/2010/wordprocessingCanvas" xmlns:cx="http://schemas.microsoft.com/office/drawing/2014/chartex" xmlns:cx1="http://schemas.microsoft.com/office/drawing/2015/9/8/chartex" xmlns:cx2="http://schemas.microsoft.com/office/drawing/2015/10/21/chartex" xmlns:cx3="http://schemas.microsoft.com/office/drawing/2016/5/9/chartex" xmlns:cx4="http://schemas.microsoft.com/office/drawing/2016/5/10/chartex" xmlns:cx5="http://schemas.microsoft.com/office/drawing/2016/5/11/chartex" xmlns:cx6="http://schemas.microsoft.com/office/drawing/2016/5/12/chartex" xmlns:cx7="http://schemas.microsoft.com/office/drawing/2016/5/13/chartex" xmlns:cx8="http://schemas.microsoft.com/office/drawing/2016/5/14/chartex" xmlns:mc="http://schemas.openxmlformats.org/markup-compatibility/2006" xmlns:aink="http://schemas.microsoft.com/office/drawing/2016/ink" xmlns:am3d="http://schemas.microsoft.com/office/drawing/2017/model3d" xmlns:o="urn:schemas-microsoft-com:office:office" xmlns:oel="http://schemas.microsoft.com/office/2019/extlst" xmlns:r="http://schemas.openxmlformats.org/officeDocument/2006/relationships" xmlns:m="http://schemas.openxmlformats.org/officeDocument/2006/math" xmlns:v="urn:schemas-microsoft-com:vml" xmlns:wp14="http://schemas.microsoft.com/office/word/2010/wordprocessingDrawing" xmlns:wp="http://schemas.openxmlformats.org/drawingml/2006/wordprocessingDrawing" xmlns:w10="urn:schemas-microsoft-com:office:word" xmlns:w="http://schemas.openxmlformats.org/wordprocessingml/2006/main" xmlns:w14="http://schemas.microsoft.com/office/word/2010/wordml" xmlns:w15="http://schemas.microsoft.com/office/word/2012/wordml" xmlns:w16cex="http://schemas.microsoft.com/office/word/2018/wordml/cex" xmlns:w16cid="http://schemas.microsoft.com/office/word/2016/wordml/cid" xmlns:w16="http://schemas.microsoft.com/office/word/2018/wordml" xmlns:w16sdtdh="http://schemas.microsoft.com/office/word/2020/wordml/sdtdatahash" xmlns:w16se="http://schemas.microsoft.com/office/word/2015/wordml/symex" xmlns:wpg="http://schemas.microsoft.com/office/word/2010/wordprocessingGroup" xmlns:wpi="http://schemas.microsoft.com/office/word/2010/wordprocessingInk" xmlns:wne="http://schemas.microsoft.com/office/word/2006/wordml" xmlns:wps="http://schemas.microsoft.com/office/word/2010/wordprocessingShape" mc:Ignorable="w14 w15 w16se w16cid w16 w16cex w16sdtdh wp14">
+<w:hdr xmlns:wpc="http://schemas.microsoft.com/office/word/2010/wordprocessingCanvas" xmlns:cx="http://schemas.microsoft.com/office/drawing/2014/chartex" xmlns:cx1="http://schemas.microsoft.com/office/drawing/2015/9/8/chartex" xmlns:cx2="http://schemas.microsoft.com/office/drawing/2015/10/21/chartex" xmlns:cx3="http://schemas.microsoft.com/office/drawing/2016/5/9/chartex" xmlns:cx4="http://schemas.microsoft.com/office/drawing/2016/5/10/chartex" xmlns:cx5="http://schemas.microsoft.com/office/drawing/2016/5/11/chartex" xmlns:cx6="http://schemas.microsoft.com/office/drawing/2016/5/12/chartex" xmlns:cx7="http://schemas.microsoft.com/office/drawing/2016/5/13/chartex" xmlns:cx8="http://schemas.microsoft.com/office/drawing/2016/5/14/chartex" xmlns:mc="http://schemas.openxmlformats.org/markup-compatibility/2006" xmlns:aink="http://schemas.microsoft.com/office/drawing/2016/ink" xmlns:am3d="http://schemas.microsoft.com/office/drawing/2017/model3d" xmlns:o="urn:schemas-microsoft-com:office:office" xmlns:oel="http://schemas.microsoft.com/office/2019/extlst" xmlns:r="http://schemas.openxmlformats.org/officeDocument/2006/relationships" xmlns:m="http://schemas.openxmlformats.org/officeDocument/2006/math" xmlns:v="urn:schemas-microsoft-com:vml" xmlns:wp14="http://schemas.microsoft.com/office/word/2010/wordprocessingDrawing" xmlns:wp="http://schemas.openxmlformats.org/drawingml/2006/wordprocessingDrawing" xmlns:w10="urn:schemas-microsoft-com:office:word" xmlns:w="http://schemas.openxmlformats.org/wordprocessingml/2006/main" xmlns:w14="http://schemas.microsoft.com/office/word/2010/wordml" xmlns:w15="http://schemas.microsoft.com/office/word/2012/wordml" xmlns:w16cex="http://schemas.microsoft.com/office/word/2018/wordml/cex" xmlns:w16cid="http://schemas.microsoft.com/office/word/2016/wordml/cid" xmlns:w16="http://schemas.microsoft.com/office/word/2018/wordml" xmlns:w16du="http://schemas.microsoft.com/office/word/2023/wordml/word16du" xmlns:w16sdtdh="http://schemas.microsoft.com/office/word/2020/wordml/sdtdatahash" xmlns:w16se="http://schemas.microsoft.com/office/word/2015/wordml/symex" xmlns:wpg="http://schemas.microsoft.com/office/word/2010/wordprocessingGroup" xmlns:wpi="http://schemas.microsoft.com/office/word/2010/wordprocessingInk" xmlns:wne="http://schemas.microsoft.com/office/word/2006/wordml" xmlns:wps="http://schemas.microsoft.com/office/word/2010/wordprocessingShape" mc:Ignorable="w14 w15 w16se w16cid w16 w16cex w16sdtdh w16du wp14">
   <w:p>
     <w:pPr>
       <w:pStyle w:val="Ttulo1"/>
@@ -13880,7 +12009,7 @@
 </file>
 
 <file path=word/header3.xml><?xml version="1.0" encoding="utf-8"?>
-<w:hdr xmlns:wpc="http://schemas.microsoft.com/office/word/2010/wordprocessingCanvas" xmlns:cx="http://schemas.microsoft.com/office/drawing/2014/chartex" xmlns:cx1="http://schemas.microsoft.com/office/drawing/2015/9/8/chartex" xmlns:cx2="http://schemas.microsoft.com/office/drawing/2015/10/21/chartex" xmlns:cx3="http://schemas.microsoft.com/office/drawing/2016/5/9/chartex" xmlns:cx4="http://schemas.microsoft.com/office/drawing/2016/5/10/chartex" xmlns:cx5="http://schemas.microsoft.com/office/drawing/2016/5/11/chartex" xmlns:cx6="http://schemas.microsoft.com/office/drawing/2016/5/12/chartex" xmlns:cx7="http://schemas.microsoft.com/office/drawing/2016/5/13/chartex" xmlns:cx8="http://schemas.microsoft.com/office/drawing/2016/5/14/chartex" xmlns:mc="http://schemas.openxmlformats.org/markup-compatibility/2006" xmlns:aink="http://schemas.microsoft.com/office/drawing/2016/ink" xmlns:am3d="http://schemas.microsoft.com/office/drawing/2017/model3d" xmlns:o="urn:schemas-microsoft-com:office:office" xmlns:oel="http://schemas.microsoft.com/office/2019/extlst" xmlns:r="http://schemas.openxmlformats.org/officeDocument/2006/relationships" xmlns:m="http://schemas.openxmlformats.org/officeDocument/2006/math" xmlns:v="urn:schemas-microsoft-com:vml" xmlns:wp14="http://schemas.microsoft.com/office/word/2010/wordprocessingDrawing" xmlns:wp="http://schemas.openxmlformats.org/drawingml/2006/wordprocessingDrawing" xmlns:w10="urn:schemas-microsoft-com:office:word" xmlns:w="http://schemas.openxmlformats.org/wordprocessingml/2006/main" xmlns:w14="http://schemas.microsoft.com/office/word/2010/wordml" xmlns:w15="http://schemas.microsoft.com/office/word/2012/wordml" xmlns:w16cex="http://schemas.microsoft.com/office/word/2018/wordml/cex" xmlns:w16cid="http://schemas.microsoft.com/office/word/2016/wordml/cid" xmlns:w16="http://schemas.microsoft.com/office/word/2018/wordml" xmlns:w16sdtdh="http://schemas.microsoft.com/office/word/2020/wordml/sdtdatahash" xmlns:w16se="http://schemas.microsoft.com/office/word/2015/wordml/symex" xmlns:wpg="http://schemas.microsoft.com/office/word/2010/wordprocessingGroup" xmlns:wpi="http://schemas.microsoft.com/office/word/2010/wordprocessingInk" xmlns:wne="http://schemas.microsoft.com/office/word/2006/wordml" xmlns:wps="http://schemas.microsoft.com/office/word/2010/wordprocessingShape" mc:Ignorable="w14 w15 w16se w16cid w16 w16cex w16sdtdh wp14">
+<w:hdr xmlns:wpc="http://schemas.microsoft.com/office/word/2010/wordprocessingCanvas" xmlns:cx="http://schemas.microsoft.com/office/drawing/2014/chartex" xmlns:cx1="http://schemas.microsoft.com/office/drawing/2015/9/8/chartex" xmlns:cx2="http://schemas.microsoft.com/office/drawing/2015/10/21/chartex" xmlns:cx3="http://schemas.microsoft.com/office/drawing/2016/5/9/chartex" xmlns:cx4="http://schemas.microsoft.com/office/drawing/2016/5/10/chartex" xmlns:cx5="http://schemas.microsoft.com/office/drawing/2016/5/11/chartex" xmlns:cx6="http://schemas.microsoft.com/office/drawing/2016/5/12/chartex" xmlns:cx7="http://schemas.microsoft.com/office/drawing/2016/5/13/chartex" xmlns:cx8="http://schemas.microsoft.com/office/drawing/2016/5/14/chartex" xmlns:mc="http://schemas.openxmlformats.org/markup-compatibility/2006" xmlns:aink="http://schemas.microsoft.com/office/drawing/2016/ink" xmlns:am3d="http://schemas.microsoft.com/office/drawing/2017/model3d" xmlns:o="urn:schemas-microsoft-com:office:office" xmlns:oel="http://schemas.microsoft.com/office/2019/extlst" xmlns:r="http://schemas.openxmlformats.org/officeDocument/2006/relationships" xmlns:m="http://schemas.openxmlformats.org/officeDocument/2006/math" xmlns:v="urn:schemas-microsoft-com:vml" xmlns:wp14="http://schemas.microsoft.com/office/word/2010/wordprocessingDrawing" xmlns:wp="http://schemas.openxmlformats.org/drawingml/2006/wordprocessingDrawing" xmlns:w10="urn:schemas-microsoft-com:office:word" xmlns:w="http://schemas.openxmlformats.org/wordprocessingml/2006/main" xmlns:w14="http://schemas.microsoft.com/office/word/2010/wordml" xmlns:w15="http://schemas.microsoft.com/office/word/2012/wordml" xmlns:w16cex="http://schemas.microsoft.com/office/word/2018/wordml/cex" xmlns:w16cid="http://schemas.microsoft.com/office/word/2016/wordml/cid" xmlns:w16="http://schemas.microsoft.com/office/word/2018/wordml" xmlns:w16du="http://schemas.microsoft.com/office/word/2023/wordml/word16du" xmlns:w16sdtdh="http://schemas.microsoft.com/office/word/2020/wordml/sdtdatahash" xmlns:w16se="http://schemas.microsoft.com/office/word/2015/wordml/symex" xmlns:wpg="http://schemas.microsoft.com/office/word/2010/wordprocessingGroup" xmlns:wpi="http://schemas.microsoft.com/office/word/2010/wordprocessingInk" xmlns:wne="http://schemas.microsoft.com/office/word/2006/wordml" xmlns:wps="http://schemas.microsoft.com/office/word/2010/wordprocessingShape" mc:Ignorable="w14 w15 w16se w16cid w16 w16cex w16sdtdh w16du wp14">
   <w:p>
     <w:pPr>
       <w:pStyle w:val="Encabezado"/>
@@ -13920,7 +12049,7 @@
 </file>
 
 <file path=word/header4.xml><?xml version="1.0" encoding="utf-8"?>
-<w:hdr xmlns:wpc="http://schemas.microsoft.com/office/word/2010/wordprocessingCanvas" xmlns:cx="http://schemas.microsoft.com/office/drawing/2014/chartex" xmlns:cx1="http://schemas.microsoft.com/office/drawing/2015/9/8/chartex" xmlns:cx2="http://schemas.microsoft.com/office/drawing/2015/10/21/chartex" xmlns:cx3="http://schemas.microsoft.com/office/drawing/2016/5/9/chartex" xmlns:cx4="http://schemas.microsoft.com/office/drawing/2016/5/10/chartex" xmlns:cx5="http://schemas.microsoft.com/office/drawing/2016/5/11/chartex" xmlns:cx6="http://schemas.microsoft.com/office/drawing/2016/5/12/chartex" xmlns:cx7="http://schemas.microsoft.com/office/drawing/2016/5/13/chartex" xmlns:cx8="http://schemas.microsoft.com/office/drawing/2016/5/14/chartex" xmlns:mc="http://schemas.openxmlformats.org/markup-compatibility/2006" xmlns:aink="http://schemas.microsoft.com/office/drawing/2016/ink" xmlns:am3d="http://schemas.microsoft.com/office/drawing/2017/model3d" xmlns:o="urn:schemas-microsoft-com:office:office" xmlns:oel="http://schemas.microsoft.com/office/2019/extlst" xmlns:r="http://schemas.openxmlformats.org/officeDocument/2006/relationships" xmlns:m="http://schemas.openxmlformats.org/officeDocument/2006/math" xmlns:v="urn:schemas-microsoft-com:vml" xmlns:wp14="http://schemas.microsoft.com/office/word/2010/wordprocessingDrawing" xmlns:wp="http://schemas.openxmlformats.org/drawingml/2006/wordprocessingDrawing" xmlns:w10="urn:schemas-microsoft-com:office:word" xmlns:w="http://schemas.openxmlformats.org/wordprocessingml/2006/main" xmlns:w14="http://schemas.microsoft.com/office/word/2010/wordml" xmlns:w15="http://schemas.microsoft.com/office/word/2012/wordml" xmlns:w16cex="http://schemas.microsoft.com/office/word/2018/wordml/cex" xmlns:w16cid="http://schemas.microsoft.com/office/word/2016/wordml/cid" xmlns:w16="http://schemas.microsoft.com/office/word/2018/wordml" xmlns:w16sdtdh="http://schemas.microsoft.com/office/word/2020/wordml/sdtdatahash" xmlns:w16se="http://schemas.microsoft.com/office/word/2015/wordml/symex" xmlns:wpg="http://schemas.microsoft.com/office/word/2010/wordprocessingGroup" xmlns:wpi="http://schemas.microsoft.com/office/word/2010/wordprocessingInk" xmlns:wne="http://schemas.microsoft.com/office/word/2006/wordml" xmlns:wps="http://schemas.microsoft.com/office/word/2010/wordprocessingShape" mc:Ignorable="w14 w15 w16se w16cid w16 w16cex w16sdtdh wp14">
+<w:hdr xmlns:wpc="http://schemas.microsoft.com/office/word/2010/wordprocessingCanvas" xmlns:cx="http://schemas.microsoft.com/office/drawing/2014/chartex" xmlns:cx1="http://schemas.microsoft.com/office/drawing/2015/9/8/chartex" xmlns:cx2="http://schemas.microsoft.com/office/drawing/2015/10/21/chartex" xmlns:cx3="http://schemas.microsoft.com/office/drawing/2016/5/9/chartex" xmlns:cx4="http://schemas.microsoft.com/office/drawing/2016/5/10/chartex" xmlns:cx5="http://schemas.microsoft.com/office/drawing/2016/5/11/chartex" xmlns:cx6="http://schemas.microsoft.com/office/drawing/2016/5/12/chartex" xmlns:cx7="http://schemas.microsoft.com/office/drawing/2016/5/13/chartex" xmlns:cx8="http://schemas.microsoft.com/office/drawing/2016/5/14/chartex" xmlns:mc="http://schemas.openxmlformats.org/markup-compatibility/2006" xmlns:aink="http://schemas.microsoft.com/office/drawing/2016/ink" xmlns:am3d="http://schemas.microsoft.com/office/drawing/2017/model3d" xmlns:o="urn:schemas-microsoft-com:office:office" xmlns:oel="http://schemas.microsoft.com/office/2019/extlst" xmlns:r="http://schemas.openxmlformats.org/officeDocument/2006/relationships" xmlns:m="http://schemas.openxmlformats.org/officeDocument/2006/math" xmlns:v="urn:schemas-microsoft-com:vml" xmlns:wp14="http://schemas.microsoft.com/office/word/2010/wordprocessingDrawing" xmlns:wp="http://schemas.openxmlformats.org/drawingml/2006/wordprocessingDrawing" xmlns:w10="urn:schemas-microsoft-com:office:word" xmlns:w="http://schemas.openxmlformats.org/wordprocessingml/2006/main" xmlns:w14="http://schemas.microsoft.com/office/word/2010/wordml" xmlns:w15="http://schemas.microsoft.com/office/word/2012/wordml" xmlns:w16cex="http://schemas.microsoft.com/office/word/2018/wordml/cex" xmlns:w16cid="http://schemas.microsoft.com/office/word/2016/wordml/cid" xmlns:w16="http://schemas.microsoft.com/office/word/2018/wordml" xmlns:w16du="http://schemas.microsoft.com/office/word/2023/wordml/word16du" xmlns:w16sdtdh="http://schemas.microsoft.com/office/word/2020/wordml/sdtdatahash" xmlns:w16se="http://schemas.microsoft.com/office/word/2015/wordml/symex" xmlns:wpg="http://schemas.microsoft.com/office/word/2010/wordprocessingGroup" xmlns:wpi="http://schemas.microsoft.com/office/word/2010/wordprocessingInk" xmlns:wne="http://schemas.microsoft.com/office/word/2006/wordml" xmlns:wps="http://schemas.microsoft.com/office/word/2010/wordprocessingShape" mc:Ignorable="w14 w15 w16se w16cid w16 w16cex w16sdtdh w16du wp14">
   <w:p>
     <w:pPr>
       <w:pStyle w:val="Encabezado"/>
@@ -13960,7 +12089,7 @@
 </file>
 
 <file path=word/header5.xml><?xml version="1.0" encoding="utf-8"?>
-<w:hdr xmlns:wpc="http://schemas.microsoft.com/office/word/2010/wordprocessingCanvas" xmlns:cx="http://schemas.microsoft.com/office/drawing/2014/chartex" xmlns:cx1="http://schemas.microsoft.com/office/drawing/2015/9/8/chartex" xmlns:cx2="http://schemas.microsoft.com/office/drawing/2015/10/21/chartex" xmlns:cx3="http://schemas.microsoft.com/office/drawing/2016/5/9/chartex" xmlns:cx4="http://schemas.microsoft.com/office/drawing/2016/5/10/chartex" xmlns:cx5="http://schemas.microsoft.com/office/drawing/2016/5/11/chartex" xmlns:cx6="http://schemas.microsoft.com/office/drawing/2016/5/12/chartex" xmlns:cx7="http://schemas.microsoft.com/office/drawing/2016/5/13/chartex" xmlns:cx8="http://schemas.microsoft.com/office/drawing/2016/5/14/chartex" xmlns:mc="http://schemas.openxmlformats.org/markup-compatibility/2006" xmlns:aink="http://schemas.microsoft.com/office/drawing/2016/ink" xmlns:am3d="http://schemas.microsoft.com/office/drawing/2017/model3d" xmlns:o="urn:schemas-microsoft-com:office:office" xmlns:oel="http://schemas.microsoft.com/office/2019/extlst" xmlns:r="http://schemas.openxmlformats.org/officeDocument/2006/relationships" xmlns:m="http://schemas.openxmlformats.org/officeDocument/2006/math" xmlns:v="urn:schemas-microsoft-com:vml" xmlns:wp14="http://schemas.microsoft.com/office/word/2010/wordprocessingDrawing" xmlns:wp="http://schemas.openxmlformats.org/drawingml/2006/wordprocessingDrawing" xmlns:w10="urn:schemas-microsoft-com:office:word" xmlns:w="http://schemas.openxmlformats.org/wordprocessingml/2006/main" xmlns:w14="http://schemas.microsoft.com/office/word/2010/wordml" xmlns:w15="http://schemas.microsoft.com/office/word/2012/wordml" xmlns:w16cex="http://schemas.microsoft.com/office/word/2018/wordml/cex" xmlns:w16cid="http://schemas.microsoft.com/office/word/2016/wordml/cid" xmlns:w16="http://schemas.microsoft.com/office/word/2018/wordml" xmlns:w16sdtdh="http://schemas.microsoft.com/office/word/2020/wordml/sdtdatahash" xmlns:w16se="http://schemas.microsoft.com/office/word/2015/wordml/symex" xmlns:wpg="http://schemas.microsoft.com/office/word/2010/wordprocessingGroup" xmlns:wpi="http://schemas.microsoft.com/office/word/2010/wordprocessingInk" xmlns:wne="http://schemas.microsoft.com/office/word/2006/wordml" xmlns:wps="http://schemas.microsoft.com/office/word/2010/wordprocessingShape" mc:Ignorable="w14 w15 w16se w16cid w16 w16cex w16sdtdh wp14">
+<w:hdr xmlns:wpc="http://schemas.microsoft.com/office/word/2010/wordprocessingCanvas" xmlns:cx="http://schemas.microsoft.com/office/drawing/2014/chartex" xmlns:cx1="http://schemas.microsoft.com/office/drawing/2015/9/8/chartex" xmlns:cx2="http://schemas.microsoft.com/office/drawing/2015/10/21/chartex" xmlns:cx3="http://schemas.microsoft.com/office/drawing/2016/5/9/chartex" xmlns:cx4="http://schemas.microsoft.com/office/drawing/2016/5/10/chartex" xmlns:cx5="http://schemas.microsoft.com/office/drawing/2016/5/11/chartex" xmlns:cx6="http://schemas.microsoft.com/office/drawing/2016/5/12/chartex" xmlns:cx7="http://schemas.microsoft.com/office/drawing/2016/5/13/chartex" xmlns:cx8="http://schemas.microsoft.com/office/drawing/2016/5/14/chartex" xmlns:mc="http://schemas.openxmlformats.org/markup-compatibility/2006" xmlns:aink="http://schemas.microsoft.com/office/drawing/2016/ink" xmlns:am3d="http://schemas.microsoft.com/office/drawing/2017/model3d" xmlns:o="urn:schemas-microsoft-com:office:office" xmlns:oel="http://schemas.microsoft.com/office/2019/extlst" xmlns:r="http://schemas.openxmlformats.org/officeDocument/2006/relationships" xmlns:m="http://schemas.openxmlformats.org/officeDocument/2006/math" xmlns:v="urn:schemas-microsoft-com:vml" xmlns:wp14="http://schemas.microsoft.com/office/word/2010/wordprocessingDrawing" xmlns:wp="http://schemas.openxmlformats.org/drawingml/2006/wordprocessingDrawing" xmlns:w10="urn:schemas-microsoft-com:office:word" xmlns:w="http://schemas.openxmlformats.org/wordprocessingml/2006/main" xmlns:w14="http://schemas.microsoft.com/office/word/2010/wordml" xmlns:w15="http://schemas.microsoft.com/office/word/2012/wordml" xmlns:w16cex="http://schemas.microsoft.com/office/word/2018/wordml/cex" xmlns:w16cid="http://schemas.microsoft.com/office/word/2016/wordml/cid" xmlns:w16="http://schemas.microsoft.com/office/word/2018/wordml" xmlns:w16du="http://schemas.microsoft.com/office/word/2023/wordml/word16du" xmlns:w16sdtdh="http://schemas.microsoft.com/office/word/2020/wordml/sdtdatahash" xmlns:w16se="http://schemas.microsoft.com/office/word/2015/wordml/symex" xmlns:wpg="http://schemas.microsoft.com/office/word/2010/wordprocessingGroup" xmlns:wpi="http://schemas.microsoft.com/office/word/2010/wordprocessingInk" xmlns:wne="http://schemas.microsoft.com/office/word/2006/wordml" xmlns:wps="http://schemas.microsoft.com/office/word/2010/wordprocessingShape" mc:Ignorable="w14 w15 w16se w16cid w16 w16cex w16sdtdh w16du wp14">
   <w:p>
     <w:pPr>
       <w:pStyle w:val="Ttulo1"/>
@@ -14158,7 +12287,7 @@
 </file>
 
 <file path=word/header6.xml><?xml version="1.0" encoding="utf-8"?>
-<w:hdr xmlns:wpc="http://schemas.microsoft.com/office/word/2010/wordprocessingCanvas" xmlns:cx="http://schemas.microsoft.com/office/drawing/2014/chartex" xmlns:cx1="http://schemas.microsoft.com/office/drawing/2015/9/8/chartex" xmlns:cx2="http://schemas.microsoft.com/office/drawing/2015/10/21/chartex" xmlns:cx3="http://schemas.microsoft.com/office/drawing/2016/5/9/chartex" xmlns:cx4="http://schemas.microsoft.com/office/drawing/2016/5/10/chartex" xmlns:cx5="http://schemas.microsoft.com/office/drawing/2016/5/11/chartex" xmlns:cx6="http://schemas.microsoft.com/office/drawing/2016/5/12/chartex" xmlns:cx7="http://schemas.microsoft.com/office/drawing/2016/5/13/chartex" xmlns:cx8="http://schemas.microsoft.com/office/drawing/2016/5/14/chartex" xmlns:mc="http://schemas.openxmlformats.org/markup-compatibility/2006" xmlns:aink="http://schemas.microsoft.com/office/drawing/2016/ink" xmlns:am3d="http://schemas.microsoft.com/office/drawing/2017/model3d" xmlns:o="urn:schemas-microsoft-com:office:office" xmlns:oel="http://schemas.microsoft.com/office/2019/extlst" xmlns:r="http://schemas.openxmlformats.org/officeDocument/2006/relationships" xmlns:m="http://schemas.openxmlformats.org/officeDocument/2006/math" xmlns:v="urn:schemas-microsoft-com:vml" xmlns:wp14="http://schemas.microsoft.com/office/word/2010/wordprocessingDrawing" xmlns:wp="http://schemas.openxmlformats.org/drawingml/2006/wordprocessingDrawing" xmlns:w10="urn:schemas-microsoft-com:office:word" xmlns:w="http://schemas.openxmlformats.org/wordprocessingml/2006/main" xmlns:w14="http://schemas.microsoft.com/office/word/2010/wordml" xmlns:w15="http://schemas.microsoft.com/office/word/2012/wordml" xmlns:w16cex="http://schemas.microsoft.com/office/word/2018/wordml/cex" xmlns:w16cid="http://schemas.microsoft.com/office/word/2016/wordml/cid" xmlns:w16="http://schemas.microsoft.com/office/word/2018/wordml" xmlns:w16sdtdh="http://schemas.microsoft.com/office/word/2020/wordml/sdtdatahash" xmlns:w16se="http://schemas.microsoft.com/office/word/2015/wordml/symex" xmlns:wpg="http://schemas.microsoft.com/office/word/2010/wordprocessingGroup" xmlns:wpi="http://schemas.microsoft.com/office/word/2010/wordprocessingInk" xmlns:wne="http://schemas.microsoft.com/office/word/2006/wordml" xmlns:wps="http://schemas.microsoft.com/office/word/2010/wordprocessingShape" mc:Ignorable="w14 w15 w16se w16cid w16 w16cex w16sdtdh wp14">
+<w:hdr xmlns:wpc="http://schemas.microsoft.com/office/word/2010/wordprocessingCanvas" xmlns:cx="http://schemas.microsoft.com/office/drawing/2014/chartex" xmlns:cx1="http://schemas.microsoft.com/office/drawing/2015/9/8/chartex" xmlns:cx2="http://schemas.microsoft.com/office/drawing/2015/10/21/chartex" xmlns:cx3="http://schemas.microsoft.com/office/drawing/2016/5/9/chartex" xmlns:cx4="http://schemas.microsoft.com/office/drawing/2016/5/10/chartex" xmlns:cx5="http://schemas.microsoft.com/office/drawing/2016/5/11/chartex" xmlns:cx6="http://schemas.microsoft.com/office/drawing/2016/5/12/chartex" xmlns:cx7="http://schemas.microsoft.com/office/drawing/2016/5/13/chartex" xmlns:cx8="http://schemas.microsoft.com/office/drawing/2016/5/14/chartex" xmlns:mc="http://schemas.openxmlformats.org/markup-compatibility/2006" xmlns:aink="http://schemas.microsoft.com/office/drawing/2016/ink" xmlns:am3d="http://schemas.microsoft.com/office/drawing/2017/model3d" xmlns:o="urn:schemas-microsoft-com:office:office" xmlns:oel="http://schemas.microsoft.com/office/2019/extlst" xmlns:r="http://schemas.openxmlformats.org/officeDocument/2006/relationships" xmlns:m="http://schemas.openxmlformats.org/officeDocument/2006/math" xmlns:v="urn:schemas-microsoft-com:vml" xmlns:wp14="http://schemas.microsoft.com/office/word/2010/wordprocessingDrawing" xmlns:wp="http://schemas.openxmlformats.org/drawingml/2006/wordprocessingDrawing" xmlns:w10="urn:schemas-microsoft-com:office:word" xmlns:w="http://schemas.openxmlformats.org/wordprocessingml/2006/main" xmlns:w14="http://schemas.microsoft.com/office/word/2010/wordml" xmlns:w15="http://schemas.microsoft.com/office/word/2012/wordml" xmlns:w16cex="http://schemas.microsoft.com/office/word/2018/wordml/cex" xmlns:w16cid="http://schemas.microsoft.com/office/word/2016/wordml/cid" xmlns:w16="http://schemas.microsoft.com/office/word/2018/wordml" xmlns:w16du="http://schemas.microsoft.com/office/word/2023/wordml/word16du" xmlns:w16sdtdh="http://schemas.microsoft.com/office/word/2020/wordml/sdtdatahash" xmlns:w16se="http://schemas.microsoft.com/office/word/2015/wordml/symex" xmlns:wpg="http://schemas.microsoft.com/office/word/2010/wordprocessingGroup" xmlns:wpi="http://schemas.microsoft.com/office/word/2010/wordprocessingInk" xmlns:wne="http://schemas.microsoft.com/office/word/2006/wordml" xmlns:wps="http://schemas.microsoft.com/office/word/2010/wordprocessingShape" mc:Ignorable="w14 w15 w16se w16cid w16 w16cex w16sdtdh w16du wp14">
   <w:p>
     <w:pPr>
       <w:pStyle w:val="Encabezado"/>
@@ -14198,7 +12327,7 @@
 </file>
 
 <file path=word/numbering.xml><?xml version="1.0" encoding="utf-8"?>
-<w:numbering xmlns:wpc="http://schemas.microsoft.com/office/word/2010/wordprocessingCanvas" xmlns:cx="http://schemas.microsoft.com/office/drawing/2014/chartex" xmlns:cx1="http://schemas.microsoft.com/office/drawing/2015/9/8/chartex" xmlns:cx2="http://schemas.microsoft.com/office/drawing/2015/10/21/chartex" xmlns:cx3="http://schemas.microsoft.com/office/drawing/2016/5/9/chartex" xmlns:cx4="http://schemas.microsoft.com/office/drawing/2016/5/10/chartex" xmlns:cx5="http://schemas.microsoft.com/office/drawing/2016/5/11/chartex" xmlns:cx6="http://schemas.microsoft.com/office/drawing/2016/5/12/chartex" xmlns:cx7="http://schemas.microsoft.com/office/drawing/2016/5/13/chartex" xmlns:cx8="http://schemas.microsoft.com/office/drawing/2016/5/14/chartex" xmlns:mc="http://schemas.openxmlformats.org/markup-compatibility/2006" xmlns:aink="http://schemas.microsoft.com/office/drawing/2016/ink" xmlns:am3d="http://schemas.microsoft.com/office/drawing/2017/model3d" xmlns:o="urn:schemas-microsoft-com:office:office" xmlns:oel="http://schemas.microsoft.com/office/2019/extlst" xmlns:r="http://schemas.openxmlformats.org/officeDocument/2006/relationships" xmlns:m="http://schemas.openxmlformats.org/officeDocument/2006/math" xmlns:v="urn:schemas-microsoft-com:vml" xmlns:wp14="http://schemas.microsoft.com/office/word/2010/wordprocessingDrawing" xmlns:wp="http://schemas.openxmlformats.org/drawingml/2006/wordprocessingDrawing" xmlns:w10="urn:schemas-microsoft-com:office:word" xmlns:w="http://schemas.openxmlformats.org/wordprocessingml/2006/main" xmlns:w14="http://schemas.microsoft.com/office/word/2010/wordml" xmlns:w15="http://schemas.microsoft.com/office/word/2012/wordml" xmlns:w16cex="http://schemas.microsoft.com/office/word/2018/wordml/cex" xmlns:w16cid="http://schemas.microsoft.com/office/word/2016/wordml/cid" xmlns:w16="http://schemas.microsoft.com/office/word/2018/wordml" xmlns:w16sdtdh="http://schemas.microsoft.com/office/word/2020/wordml/sdtdatahash" xmlns:w16se="http://schemas.microsoft.com/office/word/2015/wordml/symex" xmlns:wpg="http://schemas.microsoft.com/office/word/2010/wordprocessingGroup" xmlns:wpi="http://schemas.microsoft.com/office/word/2010/wordprocessingInk" xmlns:wne="http://schemas.microsoft.com/office/word/2006/wordml" xmlns:wps="http://schemas.microsoft.com/office/word/2010/wordprocessingShape" mc:Ignorable="w14 w15 w16se w16cid w16 w16cex w16sdtdh wp14">
+<w:numbering xmlns:wpc="http://schemas.microsoft.com/office/word/2010/wordprocessingCanvas" xmlns:cx="http://schemas.microsoft.com/office/drawing/2014/chartex" xmlns:cx1="http://schemas.microsoft.com/office/drawing/2015/9/8/chartex" xmlns:cx2="http://schemas.microsoft.com/office/drawing/2015/10/21/chartex" xmlns:cx3="http://schemas.microsoft.com/office/drawing/2016/5/9/chartex" xmlns:cx4="http://schemas.microsoft.com/office/drawing/2016/5/10/chartex" xmlns:cx5="http://schemas.microsoft.com/office/drawing/2016/5/11/chartex" xmlns:cx6="http://schemas.microsoft.com/office/drawing/2016/5/12/chartex" xmlns:cx7="http://schemas.microsoft.com/office/drawing/2016/5/13/chartex" xmlns:cx8="http://schemas.microsoft.com/office/drawing/2016/5/14/chartex" xmlns:mc="http://schemas.openxmlformats.org/markup-compatibility/2006" xmlns:aink="http://schemas.microsoft.com/office/drawing/2016/ink" xmlns:am3d="http://schemas.microsoft.com/office/drawing/2017/model3d" xmlns:o="urn:schemas-microsoft-com:office:office" xmlns:oel="http://schemas.microsoft.com/office/2019/extlst" xmlns:r="http://schemas.openxmlformats.org/officeDocument/2006/relationships" xmlns:m="http://schemas.openxmlformats.org/officeDocument/2006/math" xmlns:v="urn:schemas-microsoft-com:vml" xmlns:wp14="http://schemas.microsoft.com/office/word/2010/wordprocessingDrawing" xmlns:wp="http://schemas.openxmlformats.org/drawingml/2006/wordprocessingDrawing" xmlns:w10="urn:schemas-microsoft-com:office:word" xmlns:w="http://schemas.openxmlformats.org/wordprocessingml/2006/main" xmlns:w14="http://schemas.microsoft.com/office/word/2010/wordml" xmlns:w15="http://schemas.microsoft.com/office/word/2012/wordml" xmlns:w16cex="http://schemas.microsoft.com/office/word/2018/wordml/cex" xmlns:w16cid="http://schemas.microsoft.com/office/word/2016/wordml/cid" xmlns:w16="http://schemas.microsoft.com/office/word/2018/wordml" xmlns:w16du="http://schemas.microsoft.com/office/word/2023/wordml/word16du" xmlns:w16sdtdh="http://schemas.microsoft.com/office/word/2020/wordml/sdtdatahash" xmlns:w16se="http://schemas.microsoft.com/office/word/2015/wordml/symex" xmlns:wpg="http://schemas.microsoft.com/office/word/2010/wordprocessingGroup" xmlns:wpi="http://schemas.microsoft.com/office/word/2010/wordprocessingInk" xmlns:wne="http://schemas.microsoft.com/office/word/2006/wordml" xmlns:wps="http://schemas.microsoft.com/office/word/2010/wordprocessingShape" mc:Ignorable="w14 w15 w16se w16cid w16 w16cex w16sdtdh w16du wp14">
   <w:abstractNum w:abstractNumId="0" w15:restartNumberingAfterBreak="0">
     <w:nsid w:val="00B66D49"/>
     <w:multiLevelType w:val="hybridMultilevel"/>
@@ -14551,6 +12680,121 @@
     </w:lvl>
   </w:abstractNum>
   <w:abstractNum w:abstractNumId="3" w15:restartNumberingAfterBreak="0">
+    <w:nsid w:val="0E127F3E"/>
+    <w:multiLevelType w:val="multilevel"/>
+    <w:tmpl w:val="76204994"/>
+    <w:lvl w:ilvl="0">
+      <w:start w:val="12"/>
+      <w:numFmt w:val="decimal"/>
+      <w:lvlText w:val="%1"/>
+      <w:lvlJc w:val="left"/>
+      <w:pPr>
+        <w:ind w:left="420" w:hanging="420"/>
+      </w:pPr>
+      <w:rPr>
+        <w:rFonts w:hint="default"/>
+      </w:rPr>
+    </w:lvl>
+    <w:lvl w:ilvl="1">
+      <w:start w:val="1"/>
+      <w:numFmt w:val="decimal"/>
+      <w:lvlText w:val="%1.%2"/>
+      <w:lvlJc w:val="left"/>
+      <w:pPr>
+        <w:ind w:left="1554" w:hanging="420"/>
+      </w:pPr>
+      <w:rPr>
+        <w:rFonts w:hint="default"/>
+        <w:b/>
+        <w:bCs/>
+      </w:rPr>
+    </w:lvl>
+    <w:lvl w:ilvl="2">
+      <w:start w:val="1"/>
+      <w:numFmt w:val="decimal"/>
+      <w:lvlText w:val="%1.%2.%3"/>
+      <w:lvlJc w:val="left"/>
+      <w:pPr>
+        <w:ind w:left="2988" w:hanging="720"/>
+      </w:pPr>
+      <w:rPr>
+        <w:rFonts w:hint="default"/>
+      </w:rPr>
+    </w:lvl>
+    <w:lvl w:ilvl="3">
+      <w:start w:val="1"/>
+      <w:numFmt w:val="decimal"/>
+      <w:lvlText w:val="%1.%2.%3.%4"/>
+      <w:lvlJc w:val="left"/>
+      <w:pPr>
+        <w:ind w:left="4122" w:hanging="720"/>
+      </w:pPr>
+      <w:rPr>
+        <w:rFonts w:hint="default"/>
+      </w:rPr>
+    </w:lvl>
+    <w:lvl w:ilvl="4">
+      <w:start w:val="1"/>
+      <w:numFmt w:val="decimal"/>
+      <w:lvlText w:val="%1.%2.%3.%4.%5"/>
+      <w:lvlJc w:val="left"/>
+      <w:pPr>
+        <w:ind w:left="5616" w:hanging="1080"/>
+      </w:pPr>
+      <w:rPr>
+        <w:rFonts w:hint="default"/>
+      </w:rPr>
+    </w:lvl>
+    <w:lvl w:ilvl="5">
+      <w:start w:val="1"/>
+      <w:numFmt w:val="decimal"/>
+      <w:lvlText w:val="%1.%2.%3.%4.%5.%6"/>
+      <w:lvlJc w:val="left"/>
+      <w:pPr>
+        <w:ind w:left="6750" w:hanging="1080"/>
+      </w:pPr>
+      <w:rPr>
+        <w:rFonts w:hint="default"/>
+      </w:rPr>
+    </w:lvl>
+    <w:lvl w:ilvl="6">
+      <w:start w:val="1"/>
+      <w:numFmt w:val="decimal"/>
+      <w:lvlText w:val="%1.%2.%3.%4.%5.%6.%7"/>
+      <w:lvlJc w:val="left"/>
+      <w:pPr>
+        <w:ind w:left="8244" w:hanging="1440"/>
+      </w:pPr>
+      <w:rPr>
+        <w:rFonts w:hint="default"/>
+      </w:rPr>
+    </w:lvl>
+    <w:lvl w:ilvl="7">
+      <w:start w:val="1"/>
+      <w:numFmt w:val="decimal"/>
+      <w:lvlText w:val="%1.%2.%3.%4.%5.%6.%7.%8"/>
+      <w:lvlJc w:val="left"/>
+      <w:pPr>
+        <w:ind w:left="9378" w:hanging="1440"/>
+      </w:pPr>
+      <w:rPr>
+        <w:rFonts w:hint="default"/>
+      </w:rPr>
+    </w:lvl>
+    <w:lvl w:ilvl="8">
+      <w:start w:val="1"/>
+      <w:numFmt w:val="decimal"/>
+      <w:lvlText w:val="%1.%2.%3.%4.%5.%6.%7.%8.%9"/>
+      <w:lvlJc w:val="left"/>
+      <w:pPr>
+        <w:ind w:left="10872" w:hanging="1800"/>
+      </w:pPr>
+      <w:rPr>
+        <w:rFonts w:hint="default"/>
+      </w:rPr>
+    </w:lvl>
+  </w:abstractNum>
+  <w:abstractNum w:abstractNumId="4" w15:restartNumberingAfterBreak="0">
     <w:nsid w:val="154E7AAE"/>
     <w:multiLevelType w:val="multilevel"/>
     <w:tmpl w:val="CEC62B4E"/>
@@ -14665,7 +12909,7 @@
       </w:rPr>
     </w:lvl>
   </w:abstractNum>
-  <w:abstractNum w:abstractNumId="4" w15:restartNumberingAfterBreak="0">
+  <w:abstractNum w:abstractNumId="5" w15:restartNumberingAfterBreak="0">
     <w:nsid w:val="15E53953"/>
     <w:multiLevelType w:val="multilevel"/>
     <w:tmpl w:val="CF4C1276"/>
@@ -14780,7 +13024,122 @@
       </w:rPr>
     </w:lvl>
   </w:abstractNum>
-  <w:abstractNum w:abstractNumId="5" w15:restartNumberingAfterBreak="1">
+  <w:abstractNum w:abstractNumId="6" w15:restartNumberingAfterBreak="0">
+    <w:nsid w:val="165312B9"/>
+    <w:multiLevelType w:val="multilevel"/>
+    <w:tmpl w:val="2EACCCAE"/>
+    <w:lvl w:ilvl="0">
+      <w:start w:val="11"/>
+      <w:numFmt w:val="decimal"/>
+      <w:lvlText w:val="%1"/>
+      <w:lvlJc w:val="left"/>
+      <w:pPr>
+        <w:ind w:left="420" w:hanging="420"/>
+      </w:pPr>
+      <w:rPr>
+        <w:rFonts w:hint="default"/>
+      </w:rPr>
+    </w:lvl>
+    <w:lvl w:ilvl="1">
+      <w:start w:val="1"/>
+      <w:numFmt w:val="decimal"/>
+      <w:lvlText w:val="%1.%2"/>
+      <w:lvlJc w:val="left"/>
+      <w:pPr>
+        <w:ind w:left="1554" w:hanging="420"/>
+      </w:pPr>
+      <w:rPr>
+        <w:rFonts w:hint="default"/>
+        <w:b/>
+        <w:bCs/>
+      </w:rPr>
+    </w:lvl>
+    <w:lvl w:ilvl="2">
+      <w:start w:val="1"/>
+      <w:numFmt w:val="decimal"/>
+      <w:lvlText w:val="%1.%2.%3"/>
+      <w:lvlJc w:val="left"/>
+      <w:pPr>
+        <w:ind w:left="2988" w:hanging="720"/>
+      </w:pPr>
+      <w:rPr>
+        <w:rFonts w:hint="default"/>
+      </w:rPr>
+    </w:lvl>
+    <w:lvl w:ilvl="3">
+      <w:start w:val="1"/>
+      <w:numFmt w:val="decimal"/>
+      <w:lvlText w:val="%1.%2.%3.%4"/>
+      <w:lvlJc w:val="left"/>
+      <w:pPr>
+        <w:ind w:left="4122" w:hanging="720"/>
+      </w:pPr>
+      <w:rPr>
+        <w:rFonts w:hint="default"/>
+      </w:rPr>
+    </w:lvl>
+    <w:lvl w:ilvl="4">
+      <w:start w:val="1"/>
+      <w:numFmt w:val="decimal"/>
+      <w:lvlText w:val="%1.%2.%3.%4.%5"/>
+      <w:lvlJc w:val="left"/>
+      <w:pPr>
+        <w:ind w:left="5616" w:hanging="1080"/>
+      </w:pPr>
+      <w:rPr>
+        <w:rFonts w:hint="default"/>
+      </w:rPr>
+    </w:lvl>
+    <w:lvl w:ilvl="5">
+      <w:start w:val="1"/>
+      <w:numFmt w:val="decimal"/>
+      <w:lvlText w:val="%1.%2.%3.%4.%5.%6"/>
+      <w:lvlJc w:val="left"/>
+      <w:pPr>
+        <w:ind w:left="6750" w:hanging="1080"/>
+      </w:pPr>
+      <w:rPr>
+        <w:rFonts w:hint="default"/>
+      </w:rPr>
+    </w:lvl>
+    <w:lvl w:ilvl="6">
+      <w:start w:val="1"/>
+      <w:numFmt w:val="decimal"/>
+      <w:lvlText w:val="%1.%2.%3.%4.%5.%6.%7"/>
+      <w:lvlJc w:val="left"/>
+      <w:pPr>
+        <w:ind w:left="8244" w:hanging="1440"/>
+      </w:pPr>
+      <w:rPr>
+        <w:rFonts w:hint="default"/>
+      </w:rPr>
+    </w:lvl>
+    <w:lvl w:ilvl="7">
+      <w:start w:val="1"/>
+      <w:numFmt w:val="decimal"/>
+      <w:lvlText w:val="%1.%2.%3.%4.%5.%6.%7.%8"/>
+      <w:lvlJc w:val="left"/>
+      <w:pPr>
+        <w:ind w:left="9378" w:hanging="1440"/>
+      </w:pPr>
+      <w:rPr>
+        <w:rFonts w:hint="default"/>
+      </w:rPr>
+    </w:lvl>
+    <w:lvl w:ilvl="8">
+      <w:start w:val="1"/>
+      <w:numFmt w:val="decimal"/>
+      <w:lvlText w:val="%1.%2.%3.%4.%5.%6.%7.%8.%9"/>
+      <w:lvlJc w:val="left"/>
+      <w:pPr>
+        <w:ind w:left="10872" w:hanging="1800"/>
+      </w:pPr>
+      <w:rPr>
+        <w:rFonts w:hint="default"/>
+      </w:rPr>
+    </w:lvl>
+  </w:abstractNum>
+  <w:abstractNum w:abstractNumId="7" w15:restartNumberingAfterBreak="1">
     <w:nsid w:val="1A143045"/>
     <w:multiLevelType w:val="multilevel"/>
     <w:tmpl w:val="63FAF942"/>
@@ -14901,7 +13260,7 @@
       </w:rPr>
     </w:lvl>
   </w:abstractNum>
-  <w:abstractNum w:abstractNumId="6" w15:restartNumberingAfterBreak="0">
+  <w:abstractNum w:abstractNumId="8" w15:restartNumberingAfterBreak="0">
     <w:nsid w:val="1F066C29"/>
     <w:multiLevelType w:val="multilevel"/>
     <w:tmpl w:val="23DE6568"/>
@@ -15016,7 +13375,7 @@
       </w:rPr>
     </w:lvl>
   </w:abstractNum>
-  <w:abstractNum w:abstractNumId="7" w15:restartNumberingAfterBreak="1">
+  <w:abstractNum w:abstractNumId="9" w15:restartNumberingAfterBreak="1">
     <w:nsid w:val="1FBE675E"/>
     <w:multiLevelType w:val="multilevel"/>
     <w:tmpl w:val="D2D6D54A"/>
@@ -15137,7 +13496,7 @@
       </w:rPr>
     </w:lvl>
   </w:abstractNum>
-  <w:abstractNum w:abstractNumId="8" w15:restartNumberingAfterBreak="1">
+  <w:abstractNum w:abstractNumId="10" w15:restartNumberingAfterBreak="1">
     <w:nsid w:val="223E60C0"/>
     <w:multiLevelType w:val="multilevel"/>
     <w:tmpl w:val="747C5578"/>
@@ -15258,7 +13617,7 @@
       </w:rPr>
     </w:lvl>
   </w:abstractNum>
-  <w:abstractNum w:abstractNumId="9" w15:restartNumberingAfterBreak="0">
+  <w:abstractNum w:abstractNumId="11" w15:restartNumberingAfterBreak="0">
     <w:nsid w:val="24FF7856"/>
     <w:multiLevelType w:val="multilevel"/>
     <w:tmpl w:val="4280BD12"/>
@@ -15382,7 +13741,7 @@
       </w:rPr>
     </w:lvl>
   </w:abstractNum>
-  <w:abstractNum w:abstractNumId="10" w15:restartNumberingAfterBreak="0">
+  <w:abstractNum w:abstractNumId="12" w15:restartNumberingAfterBreak="0">
     <w:nsid w:val="26596D81"/>
     <w:multiLevelType w:val="multilevel"/>
     <w:tmpl w:val="3EA0F8AE"/>
@@ -15499,7 +13858,237 @@
       </w:rPr>
     </w:lvl>
   </w:abstractNum>
-  <w:abstractNum w:abstractNumId="11" w15:restartNumberingAfterBreak="1">
+  <w:abstractNum w:abstractNumId="13" w15:restartNumberingAfterBreak="0">
+    <w:nsid w:val="26CA4606"/>
+    <w:multiLevelType w:val="multilevel"/>
+    <w:tmpl w:val="406A9362"/>
+    <w:lvl w:ilvl="0">
+      <w:start w:val="9"/>
+      <w:numFmt w:val="decimal"/>
+      <w:lvlText w:val="%1"/>
+      <w:lvlJc w:val="left"/>
+      <w:pPr>
+        <w:ind w:left="360" w:hanging="360"/>
+      </w:pPr>
+      <w:rPr>
+        <w:rFonts w:hint="default"/>
+      </w:rPr>
+    </w:lvl>
+    <w:lvl w:ilvl="1">
+      <w:start w:val="1"/>
+      <w:numFmt w:val="decimal"/>
+      <w:lvlText w:val="%1.%2"/>
+      <w:lvlJc w:val="left"/>
+      <w:pPr>
+        <w:ind w:left="1501" w:hanging="360"/>
+      </w:pPr>
+      <w:rPr>
+        <w:rFonts w:hint="default"/>
+        <w:b/>
+        <w:bCs/>
+      </w:rPr>
+    </w:lvl>
+    <w:lvl w:ilvl="2">
+      <w:start w:val="1"/>
+      <w:numFmt w:val="decimal"/>
+      <w:lvlText w:val="%1.%2.%3"/>
+      <w:lvlJc w:val="left"/>
+      <w:pPr>
+        <w:ind w:left="3002" w:hanging="720"/>
+      </w:pPr>
+      <w:rPr>
+        <w:rFonts w:hint="default"/>
+      </w:rPr>
+    </w:lvl>
+    <w:lvl w:ilvl="3">
+      <w:start w:val="1"/>
+      <w:numFmt w:val="decimal"/>
+      <w:lvlText w:val="%1.%2.%3.%4"/>
+      <w:lvlJc w:val="left"/>
+      <w:pPr>
+        <w:ind w:left="4143" w:hanging="720"/>
+      </w:pPr>
+      <w:rPr>
+        <w:rFonts w:hint="default"/>
+      </w:rPr>
+    </w:lvl>
+    <w:lvl w:ilvl="4">
+      <w:start w:val="1"/>
+      <w:numFmt w:val="decimal"/>
+      <w:lvlText w:val="%1.%2.%3.%4.%5"/>
+      <w:lvlJc w:val="left"/>
+      <w:pPr>
+        <w:ind w:left="5644" w:hanging="1080"/>
+      </w:pPr>
+      <w:rPr>
+        <w:rFonts w:hint="default"/>
+      </w:rPr>
+    </w:lvl>
+    <w:lvl w:ilvl="5">
+      <w:start w:val="1"/>
+      <w:numFmt w:val="decimal"/>
+      <w:lvlText w:val="%1.%2.%3.%4.%5.%6"/>
+      <w:lvlJc w:val="left"/>
+      <w:pPr>
+        <w:ind w:left="6785" w:hanging="1080"/>
+      </w:pPr>
+      <w:rPr>
+        <w:rFonts w:hint="default"/>
+      </w:rPr>
+    </w:lvl>
+    <w:lvl w:ilvl="6">
+      <w:start w:val="1"/>
+      <w:numFmt w:val="decimal"/>
+      <w:lvlText w:val="%1.%2.%3.%4.%5.%6.%7"/>
+      <w:lvlJc w:val="left"/>
+      <w:pPr>
+        <w:ind w:left="8286" w:hanging="1440"/>
+      </w:pPr>
+      <w:rPr>
+        <w:rFonts w:hint="default"/>
+      </w:rPr>
+    </w:lvl>
+    <w:lvl w:ilvl="7">
+      <w:start w:val="1"/>
+      <w:numFmt w:val="decimal"/>
+      <w:lvlText w:val="%1.%2.%3.%4.%5.%6.%7.%8"/>
+      <w:lvlJc w:val="left"/>
+      <w:pPr>
+        <w:ind w:left="9427" w:hanging="1440"/>
+      </w:pPr>
+      <w:rPr>
+        <w:rFonts w:hint="default"/>
+      </w:rPr>
+    </w:lvl>
+    <w:lvl w:ilvl="8">
+      <w:start w:val="1"/>
+      <w:numFmt w:val="decimal"/>
+      <w:lvlText w:val="%1.%2.%3.%4.%5.%6.%7.%8.%9"/>
+      <w:lvlJc w:val="left"/>
+      <w:pPr>
+        <w:ind w:left="10928" w:hanging="1800"/>
+      </w:pPr>
+      <w:rPr>
+        <w:rFonts w:hint="default"/>
+      </w:rPr>
+    </w:lvl>
+  </w:abstractNum>
+  <w:abstractNum w:abstractNumId="14" w15:restartNumberingAfterBreak="0">
+    <w:nsid w:val="2A1353E8"/>
+    <w:multiLevelType w:val="multilevel"/>
+    <w:tmpl w:val="AA74C47C"/>
+    <w:lvl w:ilvl="0">
+      <w:start w:val="5"/>
+      <w:numFmt w:val="decimal"/>
+      <w:lvlText w:val="%1"/>
+      <w:lvlJc w:val="left"/>
+      <w:pPr>
+        <w:ind w:left="360" w:hanging="360"/>
+      </w:pPr>
+      <w:rPr>
+        <w:rFonts w:hint="default"/>
+      </w:rPr>
+    </w:lvl>
+    <w:lvl w:ilvl="1">
+      <w:start w:val="1"/>
+      <w:numFmt w:val="decimal"/>
+      <w:lvlText w:val="%1.%2"/>
+      <w:lvlJc w:val="left"/>
+      <w:pPr>
+        <w:ind w:left="644" w:hanging="360"/>
+      </w:pPr>
+      <w:rPr>
+        <w:rFonts w:hint="default"/>
+        <w:b/>
+        <w:bCs/>
+      </w:rPr>
+    </w:lvl>
+    <w:lvl w:ilvl="2">
+      <w:start w:val="1"/>
+      <w:numFmt w:val="decimal"/>
+      <w:lvlText w:val="%1.%2.%3"/>
+      <w:lvlJc w:val="left"/>
+      <w:pPr>
+        <w:ind w:left="2988" w:hanging="720"/>
+      </w:pPr>
+      <w:rPr>
+        <w:rFonts w:hint="default"/>
+      </w:rPr>
+    </w:lvl>
+    <w:lvl w:ilvl="3">
+      <w:start w:val="1"/>
+      <w:numFmt w:val="decimal"/>
+      <w:lvlText w:val="%1.%2.%3.%4"/>
+      <w:lvlJc w:val="left"/>
+      <w:pPr>
+        <w:ind w:left="4122" w:hanging="720"/>
+      </w:pPr>
+      <w:rPr>
+        <w:rFonts w:hint="default"/>
+      </w:rPr>
+    </w:lvl>
+    <w:lvl w:ilvl="4">
+      <w:start w:val="1"/>
+      <w:numFmt w:val="decimal"/>
+      <w:lvlText w:val="%1.%2.%3.%4.%5"/>
+      <w:lvlJc w:val="left"/>
+      <w:pPr>
+        <w:ind w:left="5616" w:hanging="1080"/>
+      </w:pPr>
+      <w:rPr>
+        <w:rFonts w:hint="default"/>
+      </w:rPr>
+    </w:lvl>
+    <w:lvl w:ilvl="5">
+      <w:start w:val="1"/>
+      <w:numFmt w:val="decimal"/>
+      <w:lvlText w:val="%1.%2.%3.%4.%5.%6"/>
+      <w:lvlJc w:val="left"/>
+      <w:pPr>
+        <w:ind w:left="6750" w:hanging="1080"/>
+      </w:pPr>
+      <w:rPr>
+        <w:rFonts w:hint="default"/>
+      </w:rPr>
+    </w:lvl>
+    <w:lvl w:ilvl="6">
+      <w:start w:val="1"/>
+      <w:numFmt w:val="decimal"/>
+      <w:lvlText w:val="%1.%2.%3.%4.%5.%6.%7"/>
+      <w:lvlJc w:val="left"/>
+      <w:pPr>
+        <w:ind w:left="8244" w:hanging="1440"/>
+      </w:pPr>
+      <w:rPr>
+        <w:rFonts w:hint="default"/>
+      </w:rPr>
+    </w:lvl>
+    <w:lvl w:ilvl="7">
+      <w:start w:val="1"/>
+      <w:numFmt w:val="decimal"/>
+      <w:lvlText w:val="%1.%2.%3.%4.%5.%6.%7.%8"/>
+      <w:lvlJc w:val="left"/>
+      <w:pPr>
+        <w:ind w:left="9378" w:hanging="1440"/>
+      </w:pPr>
+      <w:rPr>
+        <w:rFonts w:hint="default"/>
+      </w:rPr>
+    </w:lvl>
+    <w:lvl w:ilvl="8">
+      <w:start w:val="1"/>
+      <w:numFmt w:val="decimal"/>
+      <w:lvlText w:val="%1.%2.%3.%4.%5.%6.%7.%8.%9"/>
+      <w:lvlJc w:val="left"/>
+      <w:pPr>
+        <w:ind w:left="10872" w:hanging="1800"/>
+      </w:pPr>
+      <w:rPr>
+        <w:rFonts w:hint="default"/>
+      </w:rPr>
+    </w:lvl>
+  </w:abstractNum>
+  <w:abstractNum w:abstractNumId="15" w15:restartNumberingAfterBreak="1">
     <w:nsid w:val="2D35746D"/>
     <w:multiLevelType w:val="multilevel"/>
     <w:tmpl w:val="F9BAD616"/>
@@ -15624,7 +14213,120 @@
       </w:rPr>
     </w:lvl>
   </w:abstractNum>
-  <w:abstractNum w:abstractNumId="12" w15:restartNumberingAfterBreak="0">
+  <w:abstractNum w:abstractNumId="16" w15:restartNumberingAfterBreak="0">
+    <w:nsid w:val="33C95358"/>
+    <w:multiLevelType w:val="multilevel"/>
+    <w:tmpl w:val="170A4168"/>
+    <w:lvl w:ilvl="0">
+      <w:start w:val="9"/>
+      <w:numFmt w:val="decimal"/>
+      <w:lvlText w:val="%1"/>
+      <w:lvlJc w:val="left"/>
+      <w:pPr>
+        <w:ind w:left="360" w:hanging="360"/>
+      </w:pPr>
+      <w:rPr>
+        <w:rFonts w:hint="default"/>
+      </w:rPr>
+    </w:lvl>
+    <w:lvl w:ilvl="1">
+      <w:start w:val="1"/>
+      <w:numFmt w:val="decimal"/>
+      <w:lvlText w:val="%1.%2"/>
+      <w:lvlJc w:val="left"/>
+      <w:pPr>
+        <w:ind w:left="1494" w:hanging="360"/>
+      </w:pPr>
+      <w:rPr>
+        <w:rFonts w:hint="default"/>
+      </w:rPr>
+    </w:lvl>
+    <w:lvl w:ilvl="2">
+      <w:start w:val="1"/>
+      <w:numFmt w:val="decimal"/>
+      <w:lvlText w:val="%1.%2.%3"/>
+      <w:lvlJc w:val="left"/>
+      <w:pPr>
+        <w:ind w:left="2988" w:hanging="720"/>
+      </w:pPr>
+      <w:rPr>
+        <w:rFonts w:hint="default"/>
+      </w:rPr>
+    </w:lvl>
+    <w:lvl w:ilvl="3">
+      <w:start w:val="1"/>
+      <w:numFmt w:val="decimal"/>
+      <w:lvlText w:val="%1.%2.%3.%4"/>
+      <w:lvlJc w:val="left"/>
+      <w:pPr>
+        <w:ind w:left="4122" w:hanging="720"/>
+      </w:pPr>
+      <w:rPr>
+        <w:rFonts w:hint="default"/>
+      </w:rPr>
+    </w:lvl>
+    <w:lvl w:ilvl="4">
+      <w:start w:val="1"/>
+      <w:numFmt w:val="decimal"/>
+      <w:lvlText w:val="%1.%2.%3.%4.%5"/>
+      <w:lvlJc w:val="left"/>
+      <w:pPr>
+        <w:ind w:left="5616" w:hanging="1080"/>
+      </w:pPr>
+      <w:rPr>
+        <w:rFonts w:hint="default"/>
+      </w:rPr>
+    </w:lvl>
+    <w:lvl w:ilvl="5">
+      <w:start w:val="1"/>
+      <w:numFmt w:val="decimal"/>
+      <w:lvlText w:val="%1.%2.%3.%4.%5.%6"/>
+      <w:lvlJc w:val="left"/>
+      <w:pPr>
+        <w:ind w:left="6750" w:hanging="1080"/>
+      </w:pPr>
+      <w:rPr>
+        <w:rFonts w:hint="default"/>
+      </w:rPr>
+    </w:lvl>
+    <w:lvl w:ilvl="6">
+      <w:start w:val="1"/>
+      <w:numFmt w:val="decimal"/>
+      <w:lvlText w:val="%1.%2.%3.%4.%5.%6.%7"/>
+      <w:lvlJc w:val="left"/>
+      <w:pPr>
+        <w:ind w:left="8244" w:hanging="1440"/>
+      </w:pPr>
+      <w:rPr>
+        <w:rFonts w:hint="default"/>
+      </w:rPr>
+    </w:lvl>
+    <w:lvl w:ilvl="7">
+      <w:start w:val="1"/>
+      <w:numFmt w:val="decimal"/>
+      <w:lvlText w:val="%1.%2.%3.%4.%5.%6.%7.%8"/>
+      <w:lvlJc w:val="left"/>
+      <w:pPr>
+        <w:ind w:left="9378" w:hanging="1440"/>
+      </w:pPr>
+      <w:rPr>
+        <w:rFonts w:hint="default"/>
+      </w:rPr>
+    </w:lvl>
+    <w:lvl w:ilvl="8">
+      <w:start w:val="1"/>
+      <w:numFmt w:val="decimal"/>
+      <w:lvlText w:val="%1.%2.%3.%4.%5.%6.%7.%8.%9"/>
+      <w:lvlJc w:val="left"/>
+      <w:pPr>
+        <w:ind w:left="10872" w:hanging="1800"/>
+      </w:pPr>
+      <w:rPr>
+        <w:rFonts w:hint="default"/>
+      </w:rPr>
+    </w:lvl>
+  </w:abstractNum>
+  <w:abstractNum w:abstractNumId="17" w15:restartNumberingAfterBreak="0">
     <w:nsid w:val="349B5D0F"/>
     <w:multiLevelType w:val="hybridMultilevel"/>
     <w:tmpl w:val="264C91D4"/>
@@ -15738,7 +14440,7 @@
       </w:rPr>
     </w:lvl>
   </w:abstractNum>
-  <w:abstractNum w:abstractNumId="13" w15:restartNumberingAfterBreak="0">
+  <w:abstractNum w:abstractNumId="18" w15:restartNumberingAfterBreak="0">
     <w:nsid w:val="3EB55FFF"/>
     <w:multiLevelType w:val="multilevel"/>
     <w:tmpl w:val="08BC4FE4"/>
@@ -15853,7 +14555,129 @@
       </w:rPr>
     </w:lvl>
   </w:abstractNum>
-  <w:abstractNum w:abstractNumId="14" w15:restartNumberingAfterBreak="0">
+  <w:abstractNum w:abstractNumId="19" w15:restartNumberingAfterBreak="0">
+    <w:nsid w:val="3F1A17AD"/>
+    <w:multiLevelType w:val="multilevel"/>
+    <w:tmpl w:val="114042DA"/>
+    <w:lvl w:ilvl="0">
+      <w:start w:val="6"/>
+      <w:numFmt w:val="decimal"/>
+      <w:lvlText w:val="%1"/>
+      <w:lvlJc w:val="left"/>
+      <w:pPr>
+        <w:ind w:left="360" w:hanging="360"/>
+      </w:pPr>
+      <w:rPr>
+        <w:rFonts w:hint="default"/>
+        <w:b/>
+      </w:rPr>
+    </w:lvl>
+    <w:lvl w:ilvl="1">
+      <w:start w:val="1"/>
+      <w:numFmt w:val="decimal"/>
+      <w:lvlText w:val="%1.%2"/>
+      <w:lvlJc w:val="left"/>
+      <w:pPr>
+        <w:ind w:left="786" w:hanging="360"/>
+      </w:pPr>
+      <w:rPr>
+        <w:rFonts w:hint="default"/>
+        <w:b/>
+      </w:rPr>
+    </w:lvl>
+    <w:lvl w:ilvl="2">
+      <w:start w:val="1"/>
+      <w:numFmt w:val="decimal"/>
+      <w:lvlText w:val="%1.%2.%3"/>
+      <w:lvlJc w:val="left"/>
+      <w:pPr>
+        <w:ind w:left="1572" w:hanging="720"/>
+      </w:pPr>
+      <w:rPr>
+        <w:rFonts w:hint="default"/>
+        <w:b/>
+      </w:rPr>
+    </w:lvl>
+    <w:lvl w:ilvl="3">
+      <w:start w:val="1"/>
+      <w:numFmt w:val="decimal"/>
+      <w:lvlText w:val="%1.%2.%3.%4"/>
+      <w:lvlJc w:val="left"/>
+      <w:pPr>
+        <w:ind w:left="1998" w:hanging="720"/>
+      </w:pPr>
+      <w:rPr>
+        <w:rFonts w:hint="default"/>
+        <w:b/>
+      </w:rPr>
+    </w:lvl>
+    <w:lvl w:ilvl="4">
+      <w:start w:val="1"/>
+      <w:numFmt w:val="decimal"/>
+      <w:lvlText w:val="%1.%2.%3.%4.%5"/>
+      <w:lvlJc w:val="left"/>
+      <w:pPr>
+        <w:ind w:left="2784" w:hanging="1080"/>
+      </w:pPr>
+      <w:rPr>
+        <w:rFonts w:hint="default"/>
+        <w:b/>
+      </w:rPr>
+    </w:lvl>
+    <w:lvl w:ilvl="5">
+      <w:start w:val="1"/>
+      <w:numFmt w:val="decimal"/>
+      <w:lvlText w:val="%1.%2.%3.%4.%5.%6"/>
+      <w:lvlJc w:val="left"/>
+      <w:pPr>
+        <w:ind w:left="3210" w:hanging="1080"/>
+      </w:pPr>
+      <w:rPr>
+        <w:rFonts w:hint="default"/>
+        <w:b/>
+      </w:rPr>
+    </w:lvl>
+    <w:lvl w:ilvl="6">
+      <w:start w:val="1"/>
+      <w:numFmt w:val="decimal"/>
+      <w:lvlText w:val="%1.%2.%3.%4.%5.%6.%7"/>
+      <w:lvlJc w:val="left"/>
+      <w:pPr>
+        <w:ind w:left="3996" w:hanging="1440"/>
+      </w:pPr>
+      <w:rPr>
+        <w:rFonts w:hint="default"/>
+        <w:b/>
+      </w:rPr>
+    </w:lvl>
+    <w:lvl w:ilvl="7">
+      <w:start w:val="1"/>
+      <w:numFmt w:val="decimal"/>
+      <w:lvlText w:val="%1.%2.%3.%4.%5.%6.%7.%8"/>
+      <w:lvlJc w:val="left"/>
+      <w:pPr>
+        <w:ind w:left="4422" w:hanging="1440"/>
+      </w:pPr>
+      <w:rPr>
+        <w:rFonts w:hint="default"/>
+        <w:b/>
+      </w:rPr>
+    </w:lvl>
+    <w:lvl w:ilvl="8">
+      <w:start w:val="1"/>
+      <w:numFmt w:val="decimal"/>
+      <w:lvlText w:val="%1.%2.%3.%4.%5.%6.%7.%8.%9"/>
+      <w:lvlJc w:val="left"/>
+      <w:pPr>
+        <w:ind w:left="5208" w:hanging="1800"/>
+      </w:pPr>
+      <w:rPr>
+        <w:rFonts w:hint="default"/>
+        <w:b/>
+      </w:rPr>
+    </w:lvl>
+  </w:abstractNum>
+  <w:abstractNum w:abstractNumId="20" w15:restartNumberingAfterBreak="0">
     <w:nsid w:val="466D7641"/>
     <w:multiLevelType w:val="multilevel"/>
     <w:tmpl w:val="77381992"/>
@@ -15968,7 +14792,7 @@
       </w:rPr>
     </w:lvl>
   </w:abstractNum>
-  <w:abstractNum w:abstractNumId="15" w15:restartNumberingAfterBreak="0">
+  <w:abstractNum w:abstractNumId="21" w15:restartNumberingAfterBreak="0">
     <w:nsid w:val="4A266A75"/>
     <w:multiLevelType w:val="hybridMultilevel"/>
     <w:tmpl w:val="D67AC1FC"/>
@@ -16054,7 +14878,122 @@
       </w:pPr>
     </w:lvl>
   </w:abstractNum>
-  <w:abstractNum w:abstractNumId="16" w15:restartNumberingAfterBreak="1">
+  <w:abstractNum w:abstractNumId="22" w15:restartNumberingAfterBreak="0">
+    <w:nsid w:val="4F6F17BC"/>
+    <w:multiLevelType w:val="multilevel"/>
+    <w:tmpl w:val="F176F5B4"/>
+    <w:lvl w:ilvl="0">
+      <w:start w:val="8"/>
+      <w:numFmt w:val="decimal"/>
+      <w:lvlText w:val="%1"/>
+      <w:lvlJc w:val="left"/>
+      <w:pPr>
+        <w:ind w:left="360" w:hanging="360"/>
+      </w:pPr>
+      <w:rPr>
+        <w:rFonts w:hint="default"/>
+      </w:rPr>
+    </w:lvl>
+    <w:lvl w:ilvl="1">
+      <w:start w:val="1"/>
+      <w:numFmt w:val="decimal"/>
+      <w:lvlText w:val="%1.%2"/>
+      <w:lvlJc w:val="left"/>
+      <w:pPr>
+        <w:ind w:left="1501" w:hanging="360"/>
+      </w:pPr>
+      <w:rPr>
+        <w:rFonts w:hint="default"/>
+        <w:b/>
+        <w:bCs/>
+      </w:rPr>
+    </w:lvl>
+    <w:lvl w:ilvl="2">
+      <w:start w:val="1"/>
+      <w:numFmt w:val="decimal"/>
+      <w:lvlText w:val="%1.%2.%3"/>
+      <w:lvlJc w:val="left"/>
+      <w:pPr>
+        <w:ind w:left="3002" w:hanging="720"/>
+      </w:pPr>
+      <w:rPr>
+        <w:rFonts w:hint="default"/>
+      </w:rPr>
+    </w:lvl>
+    <w:lvl w:ilvl="3">
+      <w:start w:val="1"/>
+      <w:numFmt w:val="decimal"/>
+      <w:lvlText w:val="%1.%2.%3.%4"/>
+      <w:lvlJc w:val="left"/>
+      <w:pPr>
+        <w:ind w:left="4143" w:hanging="720"/>
+      </w:pPr>
+      <w:rPr>
+        <w:rFonts w:hint="default"/>
+      </w:rPr>
+    </w:lvl>
+    <w:lvl w:ilvl="4">
+      <w:start w:val="1"/>
+      <w:numFmt w:val="decimal"/>
+      <w:lvlText w:val="%1.%2.%3.%4.%5"/>
+      <w:lvlJc w:val="left"/>
+      <w:pPr>
+        <w:ind w:left="5644" w:hanging="1080"/>
+      </w:pPr>
+      <w:rPr>
+        <w:rFonts w:hint="default"/>
+      </w:rPr>
+    </w:lvl>
+    <w:lvl w:ilvl="5">
+      <w:start w:val="1"/>
+      <w:numFmt w:val="decimal"/>
+      <w:lvlText w:val="%1.%2.%3.%4.%5.%6"/>
+      <w:lvlJc w:val="left"/>
+      <w:pPr>
+        <w:ind w:left="6785" w:hanging="1080"/>
+      </w:pPr>
+      <w:rPr>
+        <w:rFonts w:hint="default"/>
+      </w:rPr>
+    </w:lvl>
+    <w:lvl w:ilvl="6">
+      <w:start w:val="1"/>
+      <w:numFmt w:val="decimal"/>
+      <w:lvlText w:val="%1.%2.%3.%4.%5.%6.%7"/>
+      <w:lvlJc w:val="left"/>
+      <w:pPr>
+        <w:ind w:left="8286" w:hanging="1440"/>
+      </w:pPr>
+      <w:rPr>
+        <w:rFonts w:hint="default"/>
+      </w:rPr>
+    </w:lvl>
+    <w:lvl w:ilvl="7">
+      <w:start w:val="1"/>
+      <w:numFmt w:val="decimal"/>
+      <w:lvlText w:val="%1.%2.%3.%4.%5.%6.%7.%8"/>
+      <w:lvlJc w:val="left"/>
+      <w:pPr>
+        <w:ind w:left="9427" w:hanging="1440"/>
+      </w:pPr>
+      <w:rPr>
+        <w:rFonts w:hint="default"/>
+      </w:rPr>
+    </w:lvl>
+    <w:lvl w:ilvl="8">
+      <w:start w:val="1"/>
+      <w:numFmt w:val="decimal"/>
+      <w:lvlText w:val="%1.%2.%3.%4.%5.%6.%7.%8.%9"/>
+      <w:lvlJc w:val="left"/>
+      <w:pPr>
+        <w:ind w:left="10928" w:hanging="1800"/>
+      </w:pPr>
+      <w:rPr>
+        <w:rFonts w:hint="default"/>
+      </w:rPr>
+    </w:lvl>
+  </w:abstractNum>
+  <w:abstractNum w:abstractNumId="23" w15:restartNumberingAfterBreak="1">
     <w:nsid w:val="50A05CF4"/>
     <w:multiLevelType w:val="multilevel"/>
     <w:tmpl w:val="FA727916"/>
@@ -16175,7 +15114,7 @@
       </w:rPr>
     </w:lvl>
   </w:abstractNum>
-  <w:abstractNum w:abstractNumId="17" w15:restartNumberingAfterBreak="0">
+  <w:abstractNum w:abstractNumId="24" w15:restartNumberingAfterBreak="0">
     <w:nsid w:val="5291398E"/>
     <w:multiLevelType w:val="multilevel"/>
     <w:tmpl w:val="E19CB5A6"/>
@@ -16292,7 +15231,7 @@
       </w:rPr>
     </w:lvl>
   </w:abstractNum>
-  <w:abstractNum w:abstractNumId="18" w15:restartNumberingAfterBreak="0">
+  <w:abstractNum w:abstractNumId="25" w15:restartNumberingAfterBreak="0">
     <w:nsid w:val="52D33E40"/>
     <w:multiLevelType w:val="multilevel"/>
     <w:tmpl w:val="4280BD12"/>
@@ -16416,7 +15355,7 @@
       </w:rPr>
     </w:lvl>
   </w:abstractNum>
-  <w:abstractNum w:abstractNumId="19" w15:restartNumberingAfterBreak="1">
+  <w:abstractNum w:abstractNumId="26" w15:restartNumberingAfterBreak="1">
     <w:nsid w:val="5503243F"/>
     <w:multiLevelType w:val="multilevel"/>
     <w:tmpl w:val="DDC6746E"/>
@@ -16537,7 +15476,122 @@
       </w:rPr>
     </w:lvl>
   </w:abstractNum>
-  <w:abstractNum w:abstractNumId="20" w15:restartNumberingAfterBreak="1">
+  <w:abstractNum w:abstractNumId="27" w15:restartNumberingAfterBreak="0">
+    <w:nsid w:val="59427EBB"/>
+    <w:multiLevelType w:val="multilevel"/>
+    <w:tmpl w:val="7436BD6A"/>
+    <w:lvl w:ilvl="0">
+      <w:start w:val="7"/>
+      <w:numFmt w:val="decimal"/>
+      <w:lvlText w:val="%1"/>
+      <w:lvlJc w:val="left"/>
+      <w:pPr>
+        <w:ind w:left="360" w:hanging="360"/>
+      </w:pPr>
+      <w:rPr>
+        <w:rFonts w:hint="default"/>
+      </w:rPr>
+    </w:lvl>
+    <w:lvl w:ilvl="1">
+      <w:start w:val="1"/>
+      <w:numFmt w:val="decimal"/>
+      <w:lvlText w:val="%1.%2"/>
+      <w:lvlJc w:val="left"/>
+      <w:pPr>
+        <w:ind w:left="644" w:hanging="360"/>
+      </w:pPr>
+      <w:rPr>
+        <w:rFonts w:hint="default"/>
+        <w:b/>
+        <w:bCs/>
+      </w:rPr>
+    </w:lvl>
+    <w:lvl w:ilvl="2">
+      <w:start w:val="1"/>
+      <w:numFmt w:val="decimal"/>
+      <w:lvlText w:val="%1.%2.%3"/>
+      <w:lvlJc w:val="left"/>
+      <w:pPr>
+        <w:ind w:left="1572" w:hanging="720"/>
+      </w:pPr>
+      <w:rPr>
+        <w:rFonts w:hint="default"/>
+      </w:rPr>
+    </w:lvl>
+    <w:lvl w:ilvl="3">
+      <w:start w:val="1"/>
+      <w:numFmt w:val="decimal"/>
+      <w:lvlText w:val="%1.%2.%3.%4"/>
+      <w:lvlJc w:val="left"/>
+      <w:pPr>
+        <w:ind w:left="1998" w:hanging="720"/>
+      </w:pPr>
+      <w:rPr>
+        <w:rFonts w:hint="default"/>
+      </w:rPr>
+    </w:lvl>
+    <w:lvl w:ilvl="4">
+      <w:start w:val="1"/>
+      <w:numFmt w:val="decimal"/>
+      <w:lvlText w:val="%1.%2.%3.%4.%5"/>
+      <w:lvlJc w:val="left"/>
+      <w:pPr>
+        <w:ind w:left="2784" w:hanging="1080"/>
+      </w:pPr>
+      <w:rPr>
+        <w:rFonts w:hint="default"/>
+      </w:rPr>
+    </w:lvl>
+    <w:lvl w:ilvl="5">
+      <w:start w:val="1"/>
+      <w:numFmt w:val="decimal"/>
+      <w:lvlText w:val="%1.%2.%3.%4.%5.%6"/>
+      <w:lvlJc w:val="left"/>
+      <w:pPr>
+        <w:ind w:left="3210" w:hanging="1080"/>
+      </w:pPr>
+      <w:rPr>
+        <w:rFonts w:hint="default"/>
+      </w:rPr>
+    </w:lvl>
+    <w:lvl w:ilvl="6">
+      <w:start w:val="1"/>
+      <w:numFmt w:val="decimal"/>
+      <w:lvlText w:val="%1.%2.%3.%4.%5.%6.%7"/>
+      <w:lvlJc w:val="left"/>
+      <w:pPr>
+        <w:ind w:left="3996" w:hanging="1440"/>
+      </w:pPr>
+      <w:rPr>
+        <w:rFonts w:hint="default"/>
+      </w:rPr>
+    </w:lvl>
+    <w:lvl w:ilvl="7">
+      <w:start w:val="1"/>
+      <w:numFmt w:val="decimal"/>
+      <w:lvlText w:val="%1.%2.%3.%4.%5.%6.%7.%8"/>
+      <w:lvlJc w:val="left"/>
+      <w:pPr>
+        <w:ind w:left="4422" w:hanging="1440"/>
+      </w:pPr>
+      <w:rPr>
+        <w:rFonts w:hint="default"/>
+      </w:rPr>
+    </w:lvl>
+    <w:lvl w:ilvl="8">
+      <w:start w:val="1"/>
+      <w:numFmt w:val="decimal"/>
+      <w:lvlText w:val="%1.%2.%3.%4.%5.%6.%7.%8.%9"/>
+      <w:lvlJc w:val="left"/>
+      <w:pPr>
+        <w:ind w:left="5208" w:hanging="1800"/>
+      </w:pPr>
+      <w:rPr>
+        <w:rFonts w:hint="default"/>
+      </w:rPr>
+    </w:lvl>
+  </w:abstractNum>
+  <w:abstractNum w:abstractNumId="28" w15:restartNumberingAfterBreak="1">
     <w:nsid w:val="5F6B4AE6"/>
     <w:multiLevelType w:val="hybridMultilevel"/>
     <w:tmpl w:val="21341F78"/>
@@ -16653,7 +15707,7 @@
       </w:rPr>
     </w:lvl>
   </w:abstractNum>
-  <w:abstractNum w:abstractNumId="21" w15:restartNumberingAfterBreak="1">
+  <w:abstractNum w:abstractNumId="29" w15:restartNumberingAfterBreak="1">
     <w:nsid w:val="70AB2136"/>
     <w:multiLevelType w:val="hybridMultilevel"/>
     <w:tmpl w:val="7B4C7326"/>
@@ -16766,7 +15820,7 @@
       </w:rPr>
     </w:lvl>
   </w:abstractNum>
-  <w:abstractNum w:abstractNumId="22" w15:restartNumberingAfterBreak="0">
+  <w:abstractNum w:abstractNumId="30" w15:restartNumberingAfterBreak="0">
     <w:nsid w:val="737D6668"/>
     <w:multiLevelType w:val="multilevel"/>
     <w:tmpl w:val="F952527E"/>
@@ -16852,7 +15906,7 @@
       </w:pPr>
     </w:lvl>
   </w:abstractNum>
-  <w:abstractNum w:abstractNumId="23" w15:restartNumberingAfterBreak="0">
+  <w:abstractNum w:abstractNumId="31" w15:restartNumberingAfterBreak="0">
     <w:nsid w:val="76671D81"/>
     <w:multiLevelType w:val="hybridMultilevel"/>
     <w:tmpl w:val="F3A6A768"/>
@@ -16966,7 +16020,7 @@
       </w:rPr>
     </w:lvl>
   </w:abstractNum>
-  <w:abstractNum w:abstractNumId="24" w15:restartNumberingAfterBreak="1">
+  <w:abstractNum w:abstractNumId="32" w15:restartNumberingAfterBreak="1">
     <w:nsid w:val="7F38531E"/>
     <w:multiLevelType w:val="multilevel"/>
     <w:tmpl w:val="CE3201DC"/>
@@ -17088,37 +16142,37 @@
     </w:lvl>
   </w:abstractNum>
   <w:num w:numId="1" w16cid:durableId="404376865">
-    <w:abstractNumId w:val="5"/>
+    <w:abstractNumId w:val="7"/>
   </w:num>
   <w:num w:numId="2" w16cid:durableId="1813330375">
-    <w:abstractNumId w:val="8"/>
+    <w:abstractNumId w:val="10"/>
   </w:num>
   <w:num w:numId="3" w16cid:durableId="901333072">
-    <w:abstractNumId w:val="19"/>
+    <w:abstractNumId w:val="26"/>
   </w:num>
   <w:num w:numId="4" w16cid:durableId="104204464">
-    <w:abstractNumId w:val="16"/>
+    <w:abstractNumId w:val="23"/>
   </w:num>
   <w:num w:numId="5" w16cid:durableId="2008560056">
     <w:abstractNumId w:val="2"/>
   </w:num>
   <w:num w:numId="6" w16cid:durableId="1432554278">
-    <w:abstractNumId w:val="24"/>
+    <w:abstractNumId w:val="32"/>
   </w:num>
   <w:num w:numId="7" w16cid:durableId="1629820833">
-    <w:abstractNumId w:val="20"/>
+    <w:abstractNumId w:val="28"/>
   </w:num>
   <w:num w:numId="8" w16cid:durableId="823201618">
-    <w:abstractNumId w:val="11"/>
+    <w:abstractNumId w:val="15"/>
   </w:num>
   <w:num w:numId="9" w16cid:durableId="2119830740">
-    <w:abstractNumId w:val="7"/>
+    <w:abstractNumId w:val="9"/>
   </w:num>
   <w:num w:numId="10" w16cid:durableId="1875147533">
-    <w:abstractNumId w:val="21"/>
+    <w:abstractNumId w:val="29"/>
   </w:num>
   <w:num w:numId="11" w16cid:durableId="1924754007">
-    <w:abstractNumId w:val="22"/>
+    <w:abstractNumId w:val="30"/>
     <w:lvlOverride w:ilvl="0">
       <w:startOverride w:val="7"/>
     </w:lvlOverride>
@@ -17148,55 +16202,79 @@
     </w:lvlOverride>
   </w:num>
   <w:num w:numId="12" w16cid:durableId="1404403696">
-    <w:abstractNumId w:val="22"/>
+    <w:abstractNumId w:val="30"/>
   </w:num>
   <w:num w:numId="13" w16cid:durableId="1074351634">
     <w:abstractNumId w:val="0"/>
   </w:num>
   <w:num w:numId="14" w16cid:durableId="1900627462">
-    <w:abstractNumId w:val="23"/>
+    <w:abstractNumId w:val="31"/>
   </w:num>
   <w:num w:numId="15" w16cid:durableId="1055927548">
+    <w:abstractNumId w:val="17"/>
+  </w:num>
+  <w:num w:numId="16" w16cid:durableId="1125469121">
+    <w:abstractNumId w:val="21"/>
+  </w:num>
+  <w:num w:numId="17" w16cid:durableId="1739161560">
+    <w:abstractNumId w:val="8"/>
+  </w:num>
+  <w:num w:numId="18" w16cid:durableId="817068820">
+    <w:abstractNumId w:val="18"/>
+  </w:num>
+  <w:num w:numId="19" w16cid:durableId="139812942">
     <w:abstractNumId w:val="12"/>
   </w:num>
-  <w:num w:numId="16" w16cid:durableId="1125469121">
-    <w:abstractNumId w:val="15"/>
-  </w:num>
-  <w:num w:numId="17" w16cid:durableId="1739161560">
-    <w:abstractNumId w:val="6"/>
-  </w:num>
-  <w:num w:numId="18" w16cid:durableId="817068820">
-    <w:abstractNumId w:val="13"/>
-  </w:num>
-  <w:num w:numId="19" w16cid:durableId="139812942">
-    <w:abstractNumId w:val="10"/>
-  </w:num>
   <w:num w:numId="20" w16cid:durableId="1738746213">
-    <w:abstractNumId w:val="14"/>
+    <w:abstractNumId w:val="20"/>
   </w:num>
   <w:num w:numId="21" w16cid:durableId="369065919">
     <w:abstractNumId w:val="1"/>
   </w:num>
   <w:num w:numId="22" w16cid:durableId="1911109198">
+    <w:abstractNumId w:val="5"/>
+  </w:num>
+  <w:num w:numId="23" w16cid:durableId="1872067432">
+    <w:abstractNumId w:val="24"/>
+  </w:num>
+  <w:num w:numId="24" w16cid:durableId="684090630">
+    <w:abstractNumId w:val="25"/>
+  </w:num>
+  <w:num w:numId="25" w16cid:durableId="1523281306">
+    <w:abstractNumId w:val="11"/>
+  </w:num>
+  <w:num w:numId="26" w16cid:durableId="1049304178">
     <w:abstractNumId w:val="4"/>
   </w:num>
-  <w:num w:numId="23" w16cid:durableId="1872067432">
-    <w:abstractNumId w:val="17"/>
+  <w:num w:numId="27" w16cid:durableId="1943410313">
+    <w:abstractNumId w:val="14"/>
   </w:num>
-  <w:num w:numId="24" w16cid:durableId="684090630">
-    <w:abstractNumId w:val="18"/>
+  <w:num w:numId="28" w16cid:durableId="2044939304">
+    <w:abstractNumId w:val="19"/>
   </w:num>
-  <w:num w:numId="25" w16cid:durableId="1523281306">
-    <w:abstractNumId w:val="9"/>
+  <w:num w:numId="29" w16cid:durableId="256255993">
+    <w:abstractNumId w:val="27"/>
   </w:num>
-  <w:num w:numId="26" w16cid:durableId="1049304178">
+  <w:num w:numId="30" w16cid:durableId="151340590">
+    <w:abstractNumId w:val="22"/>
+  </w:num>
+  <w:num w:numId="31" w16cid:durableId="1343438635">
+    <w:abstractNumId w:val="16"/>
+  </w:num>
+  <w:num w:numId="32" w16cid:durableId="536426651">
+    <w:abstractNumId w:val="13"/>
+  </w:num>
+  <w:num w:numId="33" w16cid:durableId="157817657">
+    <w:abstractNumId w:val="6"/>
+  </w:num>
+  <w:num w:numId="34" w16cid:durableId="50882857">
     <w:abstractNumId w:val="3"/>
   </w:num>
 </w:numbering>
 </file>
 
 <file path=word/styles.xml><?xml version="1.0" encoding="utf-8"?>
-<w:styles xmlns:mc="http://schemas.openxmlformats.org/markup-compatibility/2006" xmlns:r="http://schemas.openxmlformats.org/officeDocument/2006/relationships" xmlns:w="http://schemas.openxmlformats.org/wordprocessingml/2006/main" xmlns:w14="http://schemas.microsoft.com/office/word/2010/wordml" xmlns:w15="http://schemas.microsoft.com/office/word/2012/wordml" xmlns:w16cex="http://schemas.microsoft.com/office/word/2018/wordml/cex" xmlns:w16cid="http://schemas.microsoft.com/office/word/2016/wordml/cid" xmlns:w16="http://schemas.microsoft.com/office/word/2018/wordml" xmlns:w16sdtdh="http://schemas.microsoft.com/office/word/2020/wordml/sdtdatahash" xmlns:w16se="http://schemas.microsoft.com/office/word/2015/wordml/symex" mc:Ignorable="w14 w15 w16se w16cid w16 w16cex w16sdtdh">
+<w:styles xmlns:mc="http://schemas.openxmlformats.org/markup-compatibility/2006" xmlns:r="http://schemas.openxmlformats.org/officeDocument/2006/relationships" xmlns:w="http://schemas.openxmlformats.org/wordprocessingml/2006/main" xmlns:w14="http://schemas.microsoft.com/office/word/2010/wordml" xmlns:w15="http://schemas.microsoft.com/office/word/2012/wordml" xmlns:w16cex="http://schemas.microsoft.com/office/word/2018/wordml/cex" xmlns:w16cid="http://schemas.microsoft.com/office/word/2016/wordml/cid" xmlns:w16="http://schemas.microsoft.com/office/word/2018/wordml" xmlns:w16du="http://schemas.microsoft.com/office/word/2023/wordml/word16du" xmlns:w16sdtdh="http://schemas.microsoft.com/office/word/2020/wordml/sdtdatahash" xmlns:w16se="http://schemas.microsoft.com/office/word/2015/wordml/symex" mc:Ignorable="w14 w15 w16se w16cid w16 w16cex w16sdtdh w16du">
   <w:docDefaults>
     <w:rPrDefault>
       <w:rPr>

--- a/contrato_corto_plazo.docx
+++ b/contrato_corto_plazo.docx
@@ -25,14 +25,12 @@
         </w:rPr>
         <w:t xml:space="preserve"> </w:t>
       </w:r>
-      <w:proofErr w:type="spellStart"/>
       <w:r>
         <w:rPr>
           <w:rFonts w:ascii="Arial Rounded MT Bold" w:hAnsi="Arial Rounded MT Bold"/>
         </w:rPr>
         <w:t>N°</w:t>
       </w:r>
-      <w:proofErr w:type="spellEnd"/>
       <w:r>
         <w:rPr>
           <w:rFonts w:ascii="Arial Rounded MT Bold" w:hAnsi="Arial Rounded MT Bold"/>
@@ -300,79 +298,7 @@
           <w:sz w:val="20"/>
           <w:szCs w:val="20"/>
         </w:rPr>
-        <w:t xml:space="preserve">Empresa HEO ASESORIA Y CONSULTORIA EMPRESARIAL S.A.C., con RUC: 20611447541, inscrita en la Partida Electrónica </w:t>
-      </w:r>
-      <w:proofErr w:type="spellStart"/>
-      <w:r>
-        <w:rPr>
-          <w:rFonts w:ascii="Arial Rounded MT Bold" w:hAnsi="Arial Rounded MT Bold"/>
-          <w:sz w:val="20"/>
-          <w:szCs w:val="20"/>
-        </w:rPr>
-        <w:t>N°</w:t>
-      </w:r>
-      <w:proofErr w:type="spellEnd"/>
-      <w:r>
-        <w:rPr>
-          <w:rFonts w:ascii="Arial Rounded MT Bold" w:hAnsi="Arial Rounded MT Bold"/>
-          <w:sz w:val="20"/>
-          <w:szCs w:val="20"/>
-        </w:rPr>
-        <w:t xml:space="preserve"> 11221847 del Registro de Personas Jurídicas de Zona Registral </w:t>
-      </w:r>
-      <w:proofErr w:type="spellStart"/>
-      <w:r>
-        <w:rPr>
-          <w:rFonts w:ascii="Arial Rounded MT Bold" w:hAnsi="Arial Rounded MT Bold"/>
-          <w:sz w:val="20"/>
-          <w:szCs w:val="20"/>
-        </w:rPr>
-        <w:t>N°</w:t>
-      </w:r>
-      <w:proofErr w:type="spellEnd"/>
-      <w:r>
-        <w:rPr>
-          <w:rFonts w:ascii="Arial Rounded MT Bold" w:hAnsi="Arial Rounded MT Bold"/>
-          <w:sz w:val="20"/>
-          <w:szCs w:val="20"/>
-        </w:rPr>
-        <w:t xml:space="preserve"> III – C – Oficina Registral Tarapoto,  debidamente representada por su {{CARGOGERENTE}}, {{NOMBREGERENTE}}, identificado con DNI </w:t>
-      </w:r>
-      <w:proofErr w:type="spellStart"/>
-      <w:r>
-        <w:rPr>
-          <w:rFonts w:ascii="Arial Rounded MT Bold" w:hAnsi="Arial Rounded MT Bold"/>
-          <w:sz w:val="20"/>
-          <w:szCs w:val="20"/>
-        </w:rPr>
-        <w:t>N°</w:t>
-      </w:r>
-      <w:proofErr w:type="spellEnd"/>
-      <w:r>
-        <w:rPr>
-          <w:rFonts w:ascii="Arial Rounded MT Bold" w:hAnsi="Arial Rounded MT Bold"/>
-          <w:sz w:val="20"/>
-          <w:szCs w:val="20"/>
-        </w:rPr>
-        <w:t xml:space="preserve"> {{DNIGERENTE}}, con domicilio fiscal en Jirón Alegría Arias de </w:t>
-      </w:r>
-      <w:proofErr w:type="spellStart"/>
-      <w:r>
-        <w:rPr>
-          <w:rFonts w:ascii="Arial Rounded MT Bold" w:hAnsi="Arial Rounded MT Bold"/>
-          <w:sz w:val="20"/>
-          <w:szCs w:val="20"/>
-        </w:rPr>
-        <w:t>Morey</w:t>
-      </w:r>
-      <w:proofErr w:type="spellEnd"/>
-      <w:r>
-        <w:rPr>
-          <w:rFonts w:ascii="Arial Rounded MT Bold" w:hAnsi="Arial Rounded MT Bold"/>
-          <w:sz w:val="20"/>
-          <w:szCs w:val="20"/>
-        </w:rPr>
-        <w:t xml:space="preserve"> 219, Oficina 2A, Distrito de Tarapoto, Provincia y Departamento de San Martin, quien para efectos del presente se le denominará </w:t>
+        <w:t xml:space="preserve">Empresa HEO ASESORIA Y CONSULTORIA EMPRESARIAL S.A.C., con RUC: 20611447541, inscrita en la Partida Electrónica N° 11221847 del Registro de Personas Jurídicas de Zona Registral N° III – C – Oficina Registral Tarapoto,  debidamente representada por su {{CARGOGERENTE}}, {{NOMBREGERENTE}}, identificado con DNI N° {{DNIGERENTE}}, con domicilio fiscal en Jirón Alegría Arias de Morey 219, Oficina 2A, Distrito de Tarapoto, Provincia y Departamento de San Martin, quien para efectos del presente se le denominará </w:t>
       </w:r>
       <w:r>
         <w:rPr>
@@ -502,25 +428,7 @@
           <w:sz w:val="20"/>
           <w:szCs w:val="20"/>
         </w:rPr>
-        <w:t xml:space="preserve"> </w:t>
-      </w:r>
-      <w:proofErr w:type="spellStart"/>
-      <w:r>
-        <w:rPr>
-          <w:rFonts w:ascii="Arial Rounded MT Bold" w:hAnsi="Arial Rounded MT Bold"/>
-          <w:sz w:val="20"/>
-          <w:szCs w:val="20"/>
-        </w:rPr>
-        <w:t>N°</w:t>
-      </w:r>
-      <w:proofErr w:type="spellEnd"/>
-      <w:r>
-        <w:rPr>
-          <w:rFonts w:ascii="Arial Rounded MT Bold" w:hAnsi="Arial Rounded MT Bold"/>
-          <w:sz w:val="20"/>
-          <w:szCs w:val="20"/>
-        </w:rPr>
-        <w:t xml:space="preserve"> </w:t>
+        <w:t xml:space="preserve"> N° </w:t>
       </w:r>
       <w:r>
         <w:rPr>
@@ -649,7 +557,23 @@
           <w:sz w:val="20"/>
           <w:szCs w:val="20"/>
         </w:rPr>
-        <w:t xml:space="preserve">, Departamento de </w:t>
+        <w:t>, Departamen</w:t>
+      </w:r>
+      <w:r>
+        <w:rPr>
+          <w:rFonts w:ascii="Arial Rounded MT Bold" w:hAnsi="Arial Rounded MT Bold"/>
+          <w:sz w:val="20"/>
+          <w:szCs w:val="20"/>
+        </w:rPr>
+        <w:t>t</w:t>
+      </w:r>
+      <w:r>
+        <w:rPr>
+          <w:rFonts w:ascii="Arial Rounded MT Bold" w:hAnsi="Arial Rounded MT Bold"/>
+          <w:sz w:val="20"/>
+          <w:szCs w:val="20"/>
+        </w:rPr>
+        <w:t xml:space="preserve">o de </w:t>
       </w:r>
       <w:r>
         <w:rPr>
@@ -949,15 +873,7 @@
           <w:sz w:val="20"/>
           <w:szCs w:val="20"/>
         </w:rPr>
-        <w:t xml:space="preserve"> es una persona jurídica dedicada a la gestión de inversiones, bienes o derechos del público para gestionarlos e invertirlos en bienes, derechos, valores u otros instrumentos financieros o no, siempre que el rendimiento del inversor se establezca en función de los resultados colectivos</w:t>
-      </w:r>
-      <w:r>
-        <w:rPr>
-          <w:rFonts w:ascii="Arial Rounded MT Bold" w:hAnsi="Arial Rounded MT Bold"/>
-          <w:sz w:val="20"/>
-          <w:szCs w:val="20"/>
-        </w:rPr>
-        <w:t>.</w:t>
+        <w:t xml:space="preserve"> es una persona jurídica dedicada a la gestión de inversiones, bienes o derechos del público para gestionarlos e invertirlos en bienes, derechos, valores u otros instrumentos financieros o no, siempre que el rendimiento del inversor se establezca en función de los resultados colectivos.</w:t>
       </w:r>
     </w:p>
     <w:p>
@@ -1883,18 +1799,8 @@
           <w:sz w:val="20"/>
           <w:szCs w:val="20"/>
         </w:rPr>
-        <w:t xml:space="preserve">corriente </w:t>
-      </w:r>
-      <w:proofErr w:type="spellStart"/>
-      <w:r>
-        <w:rPr>
-          <w:rFonts w:ascii="Arial Rounded MT Bold" w:hAnsi="Arial Rounded MT Bold"/>
-          <w:sz w:val="20"/>
-          <w:szCs w:val="20"/>
-        </w:rPr>
-        <w:t>N°</w:t>
-      </w:r>
-      <w:proofErr w:type="spellEnd"/>
+        <w:t>corriente N°</w:t>
+      </w:r>
       <w:r>
         <w:rPr>
           <w:rFonts w:ascii="Arial Rounded MT Bold" w:hAnsi="Arial Rounded MT Bold"/>
@@ -2389,27 +2295,7 @@
           <w:sz w:val="20"/>
           <w:szCs w:val="20"/>
         </w:rPr>
-        <w:t xml:space="preserve"> </w:t>
-      </w:r>
-      <w:proofErr w:type="spellStart"/>
-      <w:r>
-        <w:rPr>
-          <w:rFonts w:ascii="Arial Rounded MT Bold" w:hAnsi="Arial Rounded MT Bold"/>
-          <w:spacing w:val="1"/>
-          <w:sz w:val="20"/>
-          <w:szCs w:val="20"/>
-        </w:rPr>
-        <w:t>N°</w:t>
-      </w:r>
-      <w:proofErr w:type="spellEnd"/>
-      <w:r>
-        <w:rPr>
-          <w:rFonts w:ascii="Arial Rounded MT Bold" w:hAnsi="Arial Rounded MT Bold"/>
-          <w:spacing w:val="1"/>
-          <w:sz w:val="20"/>
-          <w:szCs w:val="20"/>
-        </w:rPr>
-        <w:t xml:space="preserve"> </w:t>
+        <w:t xml:space="preserve"> N° </w:t>
       </w:r>
       <w:r>
         <w:rPr>
@@ -3962,6 +3848,7 @@
           <w:rFonts w:ascii="Arial Rounded MT Bold" w:hAnsi="Arial Rounded MT Bold"/>
         </w:rPr>
       </w:pPr>
+      <w:bookmarkStart w:id="1" w:name="_Hlk166668222"/>
       <w:r>
         <w:rPr>
           <w:rFonts w:ascii="Arial Rounded MT Bold" w:hAnsi="Arial Rounded MT Bold"/>
@@ -5784,19 +5671,6 @@
         <w:spacing w:line="276" w:lineRule="auto"/>
         <w:rPr>
           <w:rFonts w:ascii="Arial Rounded MT Bold" w:hAnsi="Arial Rounded MT Bold"/>
-          <w:sz w:val="20"/>
-          <w:szCs w:val="20"/>
-        </w:rPr>
-      </w:pPr>
-    </w:p>
-    <w:p>
-      <w:pPr>
-        <w:tabs>
-          <w:tab w:val="left" w:pos="1142"/>
-        </w:tabs>
-        <w:spacing w:line="276" w:lineRule="auto"/>
-        <w:rPr>
-          <w:rFonts w:ascii="Arial Rounded MT Bold" w:hAnsi="Arial Rounded MT Bold"/>
           <w:b/>
           <w:bCs/>
           <w:sz w:val="20"/>
@@ -6003,6 +5877,7 @@
         <w:t>, teniendo un plazo no mayor de dos días hábiles de enviado el correo electrónico para realizar el depósito del íntegro del dinero que corresponda, en caso no se cumpla con el depósito dentro del plazo, la resolución  unilateral queda sin efecto, corriendo el plazo correspondiente de acuerdo al contrato salvo excepciones de ejecución de la misma expresadas en los artículos 1314 y 1315 del Código Civil.</w:t>
       </w:r>
     </w:p>
+    <w:bookmarkEnd w:id="1"/>
     <w:p>
       <w:pPr>
         <w:pStyle w:val="Prrafodelista"/>
@@ -6057,7 +5932,19 @@
         <w:rPr>
           <w:rFonts w:ascii="Arial Rounded MT Bold" w:hAnsi="Arial Rounded MT Bold"/>
         </w:rPr>
-        <w:t>OCTOVA</w:t>
+        <w:t>OCT</w:t>
+      </w:r>
+      <w:r>
+        <w:rPr>
+          <w:rFonts w:ascii="Arial Rounded MT Bold" w:hAnsi="Arial Rounded MT Bold"/>
+        </w:rPr>
+        <w:t>A</w:t>
+      </w:r>
+      <w:r>
+        <w:rPr>
+          <w:rFonts w:ascii="Arial Rounded MT Bold" w:hAnsi="Arial Rounded MT Bold"/>
+        </w:rPr>
+        <w:t>VA</w:t>
       </w:r>
       <w:r>
         <w:rPr>
@@ -6608,6 +6495,16 @@
     </w:p>
     <w:p>
       <w:pPr>
+        <w:pStyle w:val="Textoindependiente"/>
+        <w:spacing w:before="12" w:line="276" w:lineRule="auto"/>
+        <w:jc w:val="both"/>
+        <w:rPr>
+          <w:rFonts w:ascii="Arial Rounded MT Bold" w:hAnsi="Arial Rounded MT Bold"/>
+        </w:rPr>
+      </w:pPr>
+    </w:p>
+    <w:p>
+      <w:pPr>
         <w:pStyle w:val="Ttulo1"/>
         <w:tabs>
           <w:tab w:val="left" w:pos="4022"/>
@@ -6618,6 +6515,7 @@
           <w:rFonts w:ascii="Arial Rounded MT Bold" w:hAnsi="Arial Rounded MT Bold"/>
         </w:rPr>
       </w:pPr>
+      <w:bookmarkStart w:id="2" w:name="_Hlk166668312"/>
       <w:r>
         <w:rPr>
           <w:rFonts w:ascii="Arial Rounded MT Bold" w:hAnsi="Arial Rounded MT Bold"/>
@@ -7166,6 +7064,7 @@
         <w:t>.</w:t>
       </w:r>
     </w:p>
+    <w:bookmarkEnd w:id="2"/>
     <w:p>
       <w:pPr>
         <w:pStyle w:val="Textoindependiente"/>
@@ -7194,6 +7093,7 @@
           <w:szCs w:val="20"/>
         </w:rPr>
       </w:pPr>
+      <w:bookmarkStart w:id="3" w:name="_Hlk166668328"/>
       <w:r>
         <w:rPr>
           <w:rFonts w:ascii="Arial Rounded MT Bold" w:hAnsi="Arial Rounded MT Bold"/>
@@ -7327,6 +7227,7 @@
         </w:rPr>
       </w:pPr>
     </w:p>
+    <w:bookmarkEnd w:id="3"/>
     <w:p>
       <w:pPr>
         <w:pStyle w:val="Textoindependiente"/>
@@ -10038,19 +9939,7 @@
                                   <w:szCs w:val="20"/>
                                   <w:lang w:val="es-PE"/>
                                 </w:rPr>
-                                <w:t xml:space="preserve">DNI </w:t>
-                              </w:r>
-                              <w:proofErr w:type="spellStart"/>
-                              <w:r>
-                                <w:rPr>
-                                  <w:rFonts w:ascii="Arial Rounded MT Bold" w:hAnsi="Arial Rounded MT Bold"/>
-                                  <w:b/>
-                                  <w:color w:val="000000" w:themeColor="text1"/>
-                                  <w:sz w:val="20"/>
-                                  <w:szCs w:val="20"/>
-                                  <w:lang w:val="es-PE"/>
-                                </w:rPr>
-                                <w:t>N</w:t>
+                                <w:t>DNI N</w:t>
                               </w:r>
                               <w:r>
                                 <w:rPr>
@@ -10061,19 +9950,7 @@
                                   <w:szCs w:val="20"/>
                                   <w:lang w:val="es-PE"/>
                                 </w:rPr>
-                                <w:t>°</w:t>
-                              </w:r>
-                              <w:proofErr w:type="spellEnd"/>
-                              <w:r>
-                                <w:rPr>
-                                  <w:rFonts w:ascii="Arial Rounded MT Bold" w:hAnsi="Arial Rounded MT Bold"/>
-                                  <w:b/>
-                                  <w:color w:val="000000" w:themeColor="text1"/>
-                                  <w:sz w:val="20"/>
-                                  <w:szCs w:val="20"/>
-                                  <w:lang w:val="es-PE"/>
-                                </w:rPr>
-                                <w:t xml:space="preserve"> {{NUMERODOCUMENTO}}</w:t>
+                                <w:t>° {{NUMERODOCUMENTO}}</w:t>
                               </w:r>
                             </w:p>
                             <w:p>
@@ -10122,6 +9999,17 @@
                                   <w:lang w:val="es-PE"/>
                                 </w:rPr>
                                 <w:t>ASOCIADO</w:t>
+                              </w:r>
+                              <w:r>
+                                <w:rPr>
+                                  <w:rFonts w:ascii="Arial Rounded MT Bold" w:hAnsi="Arial Rounded MT Bold"/>
+                                  <w:b/>
+                                  <w:color w:val="000000" w:themeColor="text1"/>
+                                  <w:sz w:val="20"/>
+                                  <w:szCs w:val="20"/>
+                                  <w:lang w:val="es-PE"/>
+                                </w:rPr>
+                                <w:t xml:space="preserve"> TEMPORAL</w:t>
                               </w:r>
                             </w:p>
                           </w:txbxContent>
@@ -10228,19 +10116,7 @@
                             <w:szCs w:val="20"/>
                             <w:lang w:val="es-PE"/>
                           </w:rPr>
-                          <w:t xml:space="preserve">DNI </w:t>
-                        </w:r>
-                        <w:proofErr w:type="spellStart"/>
-                        <w:r>
-                          <w:rPr>
-                            <w:rFonts w:ascii="Arial Rounded MT Bold" w:hAnsi="Arial Rounded MT Bold"/>
-                            <w:b/>
-                            <w:color w:val="000000" w:themeColor="text1"/>
-                            <w:sz w:val="20"/>
-                            <w:szCs w:val="20"/>
-                            <w:lang w:val="es-PE"/>
-                          </w:rPr>
-                          <w:t>N</w:t>
+                          <w:t>DNI N</w:t>
                         </w:r>
                         <w:r>
                           <w:rPr>
@@ -10251,19 +10127,7 @@
                             <w:szCs w:val="20"/>
                             <w:lang w:val="es-PE"/>
                           </w:rPr>
-                          <w:t>°</w:t>
-                        </w:r>
-                        <w:proofErr w:type="spellEnd"/>
-                        <w:r>
-                          <w:rPr>
-                            <w:rFonts w:ascii="Arial Rounded MT Bold" w:hAnsi="Arial Rounded MT Bold"/>
-                            <w:b/>
-                            <w:color w:val="000000" w:themeColor="text1"/>
-                            <w:sz w:val="20"/>
-                            <w:szCs w:val="20"/>
-                            <w:lang w:val="es-PE"/>
-                          </w:rPr>
-                          <w:t xml:space="preserve"> {{NUMERODOCUMENTO}}</w:t>
+                          <w:t>° {{NUMERODOCUMENTO}}</w:t>
                         </w:r>
                       </w:p>
                       <w:p>
@@ -10312,6 +10176,17 @@
                             <w:lang w:val="es-PE"/>
                           </w:rPr>
                           <w:t>ASOCIADO</w:t>
+                        </w:r>
+                        <w:r>
+                          <w:rPr>
+                            <w:rFonts w:ascii="Arial Rounded MT Bold" w:hAnsi="Arial Rounded MT Bold"/>
+                            <w:b/>
+                            <w:color w:val="000000" w:themeColor="text1"/>
+                            <w:sz w:val="20"/>
+                            <w:szCs w:val="20"/>
+                            <w:lang w:val="es-PE"/>
+                          </w:rPr>
+                          <w:t xml:space="preserve"> TEMPORAL</w:t>
                         </w:r>
                       </w:p>
                     </w:txbxContent>
@@ -11154,43 +11029,7 @@
                               <w:sz w:val="18"/>
                               <w:szCs w:val="18"/>
                             </w:rPr>
-                            <w:t xml:space="preserve">Alegría Arias de </w:t>
-                          </w:r>
-                          <w:proofErr w:type="spellStart"/>
-                          <w:r>
-                            <w:rPr>
-                              <w:rFonts w:ascii="Arial" w:hAnsi="Arial" w:cs="Arial"/>
-                              <w:sz w:val="18"/>
-                              <w:szCs w:val="18"/>
-                            </w:rPr>
-                            <w:t>Morey</w:t>
-                          </w:r>
-                          <w:proofErr w:type="spellEnd"/>
-                          <w:r>
-                            <w:rPr>
-                              <w:rFonts w:ascii="Arial" w:hAnsi="Arial" w:cs="Arial"/>
-                              <w:sz w:val="18"/>
-                              <w:szCs w:val="18"/>
-                            </w:rPr>
-                            <w:t xml:space="preserve"> </w:t>
-                          </w:r>
-                          <w:proofErr w:type="spellStart"/>
-                          <w:r>
-                            <w:rPr>
-                              <w:rFonts w:ascii="Arial" w:hAnsi="Arial" w:cs="Arial"/>
-                              <w:sz w:val="18"/>
-                              <w:szCs w:val="18"/>
-                            </w:rPr>
-                            <w:t>N°</w:t>
-                          </w:r>
-                          <w:proofErr w:type="spellEnd"/>
-                          <w:r>
-                            <w:rPr>
-                              <w:rFonts w:ascii="Arial" w:hAnsi="Arial" w:cs="Arial"/>
-                              <w:sz w:val="18"/>
-                              <w:szCs w:val="18"/>
-                            </w:rPr>
-                            <w:t xml:space="preserve"> 219 oficina 2 A</w:t>
+                            <w:t>Alegría Arias de Morey N° 219 oficina 2 A</w:t>
                           </w:r>
                         </w:p>
                       </w:txbxContent>
@@ -11293,43 +11132,7 @@
                         <w:sz w:val="18"/>
                         <w:szCs w:val="18"/>
                       </w:rPr>
-                      <w:t xml:space="preserve">Alegría Arias de </w:t>
-                    </w:r>
-                    <w:proofErr w:type="spellStart"/>
-                    <w:r>
-                      <w:rPr>
-                        <w:rFonts w:ascii="Arial" w:hAnsi="Arial" w:cs="Arial"/>
-                        <w:sz w:val="18"/>
-                        <w:szCs w:val="18"/>
-                      </w:rPr>
-                      <w:t>Morey</w:t>
-                    </w:r>
-                    <w:proofErr w:type="spellEnd"/>
-                    <w:r>
-                      <w:rPr>
-                        <w:rFonts w:ascii="Arial" w:hAnsi="Arial" w:cs="Arial"/>
-                        <w:sz w:val="18"/>
-                        <w:szCs w:val="18"/>
-                      </w:rPr>
-                      <w:t xml:space="preserve"> </w:t>
-                    </w:r>
-                    <w:proofErr w:type="spellStart"/>
-                    <w:r>
-                      <w:rPr>
-                        <w:rFonts w:ascii="Arial" w:hAnsi="Arial" w:cs="Arial"/>
-                        <w:sz w:val="18"/>
-                        <w:szCs w:val="18"/>
-                      </w:rPr>
-                      <w:t>N°</w:t>
-                    </w:r>
-                    <w:proofErr w:type="spellEnd"/>
-                    <w:r>
-                      <w:rPr>
-                        <w:rFonts w:ascii="Arial" w:hAnsi="Arial" w:cs="Arial"/>
-                        <w:sz w:val="18"/>
-                        <w:szCs w:val="18"/>
-                      </w:rPr>
-                      <w:t xml:space="preserve"> 219 oficina 2 A</w:t>
+                      <w:t>Alegría Arias de Morey N° 219 oficina 2 A</w:t>
                     </w:r>
                   </w:p>
                 </w:txbxContent>

--- a/contrato_corto_plazo.docx
+++ b/contrato_corto_plazo.docx
@@ -1,6 +1,6 @@
 
 <file path=word/document.xml><?xml version="1.0" encoding="utf-8"?>
-<w:document xmlns:wpc="http://schemas.microsoft.com/office/word/2010/wordprocessingCanvas" xmlns:cx="http://schemas.microsoft.com/office/drawing/2014/chartex" xmlns:cx1="http://schemas.microsoft.com/office/drawing/2015/9/8/chartex" xmlns:cx2="http://schemas.microsoft.com/office/drawing/2015/10/21/chartex" xmlns:cx3="http://schemas.microsoft.com/office/drawing/2016/5/9/chartex" xmlns:cx4="http://schemas.microsoft.com/office/drawing/2016/5/10/chartex" xmlns:cx5="http://schemas.microsoft.com/office/drawing/2016/5/11/chartex" xmlns:cx6="http://schemas.microsoft.com/office/drawing/2016/5/12/chartex" xmlns:cx7="http://schemas.microsoft.com/office/drawing/2016/5/13/chartex" xmlns:cx8="http://schemas.microsoft.com/office/drawing/2016/5/14/chartex" xmlns:mc="http://schemas.openxmlformats.org/markup-compatibility/2006" xmlns:aink="http://schemas.microsoft.com/office/drawing/2016/ink" xmlns:am3d="http://schemas.microsoft.com/office/drawing/2017/model3d" xmlns:o="urn:schemas-microsoft-com:office:office" xmlns:oel="http://schemas.microsoft.com/office/2019/extlst" xmlns:r="http://schemas.openxmlformats.org/officeDocument/2006/relationships" xmlns:m="http://schemas.openxmlformats.org/officeDocument/2006/math" xmlns:v="urn:schemas-microsoft-com:vml" xmlns:wp14="http://schemas.microsoft.com/office/word/2010/wordprocessingDrawing" xmlns:wp="http://schemas.openxmlformats.org/drawingml/2006/wordprocessingDrawing" xmlns:w10="urn:schemas-microsoft-com:office:word" xmlns:w="http://schemas.openxmlformats.org/wordprocessingml/2006/main" xmlns:w14="http://schemas.microsoft.com/office/word/2010/wordml" xmlns:w15="http://schemas.microsoft.com/office/word/2012/wordml" xmlns:w16cex="http://schemas.microsoft.com/office/word/2018/wordml/cex" xmlns:w16cid="http://schemas.microsoft.com/office/word/2016/wordml/cid" xmlns:w16="http://schemas.microsoft.com/office/word/2018/wordml" xmlns:w16du="http://schemas.microsoft.com/office/word/2023/wordml/word16du" xmlns:w16sdtdh="http://schemas.microsoft.com/office/word/2020/wordml/sdtdatahash" xmlns:w16se="http://schemas.microsoft.com/office/word/2015/wordml/symex" xmlns:wpg="http://schemas.microsoft.com/office/word/2010/wordprocessingGroup" xmlns:wpi="http://schemas.microsoft.com/office/word/2010/wordprocessingInk" xmlns:wne="http://schemas.microsoft.com/office/word/2006/wordml" xmlns:wps="http://schemas.microsoft.com/office/word/2010/wordprocessingShape" mc:Ignorable="w14 w15 w16se w16cid w16 w16cex w16sdtdh w16du wp14">
+<w:document xmlns:wpc="http://schemas.microsoft.com/office/word/2010/wordprocessingCanvas" xmlns:mc="http://schemas.openxmlformats.org/markup-compatibility/2006" xmlns:o="urn:schemas-microsoft-com:office:office" xmlns:r="http://schemas.openxmlformats.org/officeDocument/2006/relationships" xmlns:m="http://schemas.openxmlformats.org/officeDocument/2006/math" xmlns:v="urn:schemas-microsoft-com:vml" xmlns:wp14="http://schemas.microsoft.com/office/word/2010/wordprocessingDrawing" xmlns:wp="http://schemas.openxmlformats.org/drawingml/2006/wordprocessingDrawing" xmlns:w10="urn:schemas-microsoft-com:office:word" xmlns:w="http://schemas.openxmlformats.org/wordprocessingml/2006/main" xmlns:w14="http://schemas.microsoft.com/office/word/2010/wordml" xmlns:w15="http://schemas.microsoft.com/office/word/2012/wordml" xmlns:wpg="http://schemas.microsoft.com/office/word/2010/wordprocessingGroup" xmlns:wpi="http://schemas.microsoft.com/office/word/2010/wordprocessingInk" xmlns:wne="http://schemas.microsoft.com/office/word/2006/wordml" xmlns:wps="http://schemas.microsoft.com/office/word/2010/wordprocessingShape" mc:Ignorable="w14 w15 wp14">
   <w:body>
     <w:p>
       <w:pPr>
@@ -190,13 +190,15 @@
         <w:rPr>
           <w:rFonts w:ascii="Arial Rounded MT Bold" w:hAnsi="Arial Rounded MT Bold"/>
         </w:rPr>
-        <w:t xml:space="preserve"> CONTRATO DE ASOCIACION Y PARTICIPACION CON INTERVENCION DE TERCEROS</w:t>
-      </w:r>
-      <w:r>
-        <w:rPr>
-          <w:rFonts w:ascii="Arial Rounded MT Bold" w:hAnsi="Arial Rounded MT Bold"/>
-        </w:rPr>
-        <w:t>, que</w:t>
+        <w:t xml:space="preserve"> CONTRATO DE ASOCIACION Y PARTICIPACION </w:t>
+      </w:r>
+      <w:bookmarkStart w:id="0" w:name="_GoBack"/>
+      <w:bookmarkEnd w:id="0"/>
+      <w:r>
+        <w:rPr>
+          <w:rFonts w:ascii="Arial Rounded MT Bold" w:hAnsi="Arial Rounded MT Bold"/>
+        </w:rPr>
+        <w:t>que</w:t>
       </w:r>
       <w:r>
         <w:rPr>
@@ -298,7 +300,25 @@
           <w:sz w:val="20"/>
           <w:szCs w:val="20"/>
         </w:rPr>
-        <w:t xml:space="preserve">Empresa HEO ASESORIA Y CONSULTORIA EMPRESARIAL S.A.C., con RUC: 20611447541, inscrita en la Partida Electrónica N° 11221847 del Registro de Personas Jurídicas de Zona Registral N° III – C – Oficina Registral Tarapoto,  debidamente representada por su {{CARGOGERENTE}}, {{NOMBREGERENTE}}, identificado con DNI N° {{DNIGERENTE}}, con domicilio fiscal en Jirón Alegría Arias de Morey 219, Oficina 2A, Distrito de Tarapoto, Provincia y Departamento de San Martin, quien para efectos del presente se le denominará </w:t>
+        <w:t xml:space="preserve">Empresa HEO ASESORIA Y CONSULTORIA EMPRESARIAL S.A.C., con RUC: 20611447541, inscrita en la Partida Electrónica N° 11221847 del Registro de Personas Jurídicas de Zona Registral N° III – C – Oficina Registral Tarapoto,  debidamente representada por su {{CARGOGERENTE}}, {{NOMBREGERENTE}}, identificado con DNI N° {{DNIGERENTE}}, con domicilio fiscal en Jirón Alegría Arias de </w:t>
+      </w:r>
+      <w:proofErr w:type="spellStart"/>
+      <w:r>
+        <w:rPr>
+          <w:rFonts w:ascii="Arial Rounded MT Bold" w:hAnsi="Arial Rounded MT Bold"/>
+          <w:sz w:val="20"/>
+          <w:szCs w:val="20"/>
+        </w:rPr>
+        <w:t>Morey</w:t>
+      </w:r>
+      <w:proofErr w:type="spellEnd"/>
+      <w:r>
+        <w:rPr>
+          <w:rFonts w:ascii="Arial Rounded MT Bold" w:hAnsi="Arial Rounded MT Bold"/>
+          <w:sz w:val="20"/>
+          <w:szCs w:val="20"/>
+        </w:rPr>
+        <w:t xml:space="preserve"> 219, Oficina 2A, Distrito de Tarapoto, Provincia y Departamento de San Martin, quien para efectos del presente se le denominará </w:t>
       </w:r>
       <w:r>
         <w:rPr>
@@ -873,7 +893,25 @@
           <w:sz w:val="20"/>
           <w:szCs w:val="20"/>
         </w:rPr>
-        <w:t xml:space="preserve"> es una persona jurídica dedicada a la gestión de inversiones, bienes o derechos del público para gestionarlos e invertirlos en bienes, derechos, valores u otros instrumentos financieros o no, siempre que el rendimiento del inversor se establezca en función de los resultados colectivos.</w:t>
+        <w:t xml:space="preserve"> es una persona jurídica dedicada a la gestión de inversiones, </w:t>
+      </w:r>
+      <w:proofErr w:type="gramStart"/>
+      <w:r>
+        <w:rPr>
+          <w:rFonts w:ascii="Arial Rounded MT Bold" w:hAnsi="Arial Rounded MT Bold"/>
+          <w:sz w:val="20"/>
+          <w:szCs w:val="20"/>
+        </w:rPr>
+        <w:t>bienes</w:t>
+      </w:r>
+      <w:proofErr w:type="gramEnd"/>
+      <w:r>
+        <w:rPr>
+          <w:rFonts w:ascii="Arial Rounded MT Bold" w:hAnsi="Arial Rounded MT Bold"/>
+          <w:sz w:val="20"/>
+          <w:szCs w:val="20"/>
+        </w:rPr>
+        <w:t xml:space="preserve"> o derechos del público para gestionarlos e invertirlos en bienes, derechos, valores u otros instrumentos financieros o no, siempre que el rendimiento del inversor se establezca en función de los resultados colectivos.</w:t>
       </w:r>
     </w:p>
     <w:p>
@@ -1189,7 +1227,7 @@
         </w:rPr>
         <w:t xml:space="preserve">El presente contrato tiene por objeto que </w:t>
       </w:r>
-      <w:bookmarkStart w:id="0" w:name="_Hlk155714798"/>
+      <w:bookmarkStart w:id="1" w:name="_Hlk155714798"/>
       <w:r>
         <w:rPr>
           <w:rFonts w:ascii="Arial Rounded MT Bold" w:hAnsi="Arial Rounded MT Bold"/>
@@ -1238,7 +1276,7 @@
         </w:rPr>
         <w:t xml:space="preserve"> </w:t>
       </w:r>
-      <w:bookmarkEnd w:id="0"/>
+      <w:bookmarkEnd w:id="1"/>
       <w:r>
         <w:rPr>
           <w:rFonts w:ascii="Arial Rounded MT Bold" w:hAnsi="Arial Rounded MT Bold"/>
@@ -3848,7 +3886,7 @@
           <w:rFonts w:ascii="Arial Rounded MT Bold" w:hAnsi="Arial Rounded MT Bold"/>
         </w:rPr>
       </w:pPr>
-      <w:bookmarkStart w:id="1" w:name="_Hlk166668222"/>
+      <w:bookmarkStart w:id="2" w:name="_Hlk166668222"/>
       <w:r>
         <w:rPr>
           <w:rFonts w:ascii="Arial Rounded MT Bold" w:hAnsi="Arial Rounded MT Bold"/>
@@ -5877,7 +5915,7 @@
         <w:t>, teniendo un plazo no mayor de dos días hábiles de enviado el correo electrónico para realizar el depósito del íntegro del dinero que corresponda, en caso no se cumpla con el depósito dentro del plazo, la resolución  unilateral queda sin efecto, corriendo el plazo correspondiente de acuerdo al contrato salvo excepciones de ejecución de la misma expresadas en los artículos 1314 y 1315 del Código Civil.</w:t>
       </w:r>
     </w:p>
-    <w:bookmarkEnd w:id="1"/>
+    <w:bookmarkEnd w:id="2"/>
     <w:p>
       <w:pPr>
         <w:pStyle w:val="Prrafodelista"/>
@@ -6404,8 +6442,18 @@
           <w:sz w:val="20"/>
           <w:szCs w:val="20"/>
         </w:rPr>
-        <w:t>, mediante la designación de arbitro</w:t>
-      </w:r>
+        <w:t xml:space="preserve">, mediante la designación de </w:t>
+      </w:r>
+      <w:proofErr w:type="spellStart"/>
+      <w:r>
+        <w:rPr>
+          <w:rFonts w:ascii="Arial Rounded MT Bold" w:hAnsi="Arial Rounded MT Bold"/>
+          <w:sz w:val="20"/>
+          <w:szCs w:val="20"/>
+        </w:rPr>
+        <w:t>arbitro</w:t>
+      </w:r>
+      <w:proofErr w:type="spellEnd"/>
       <w:r>
         <w:rPr>
           <w:rFonts w:ascii="Arial Rounded MT Bold" w:hAnsi="Arial Rounded MT Bold"/>
@@ -6515,7 +6563,7 @@
           <w:rFonts w:ascii="Arial Rounded MT Bold" w:hAnsi="Arial Rounded MT Bold"/>
         </w:rPr>
       </w:pPr>
-      <w:bookmarkStart w:id="2" w:name="_Hlk166668312"/>
+      <w:bookmarkStart w:id="3" w:name="_Hlk166668312"/>
       <w:r>
         <w:rPr>
           <w:rFonts w:ascii="Arial Rounded MT Bold" w:hAnsi="Arial Rounded MT Bold"/>
@@ -7064,7 +7112,7 @@
         <w:t>.</w:t>
       </w:r>
     </w:p>
-    <w:bookmarkEnd w:id="2"/>
+    <w:bookmarkEnd w:id="3"/>
     <w:p>
       <w:pPr>
         <w:pStyle w:val="Textoindependiente"/>
@@ -7093,7 +7141,7 @@
           <w:szCs w:val="20"/>
         </w:rPr>
       </w:pPr>
-      <w:bookmarkStart w:id="3" w:name="_Hlk166668328"/>
+      <w:bookmarkStart w:id="4" w:name="_Hlk166668328"/>
       <w:r>
         <w:rPr>
           <w:rFonts w:ascii="Arial Rounded MT Bold" w:hAnsi="Arial Rounded MT Bold"/>
@@ -7227,7 +7275,7 @@
         </w:rPr>
       </w:pPr>
     </w:p>
-    <w:bookmarkEnd w:id="3"/>
+    <w:bookmarkEnd w:id="4"/>
     <w:p>
       <w:pPr>
         <w:pStyle w:val="Textoindependiente"/>
@@ -9560,6 +9608,7 @@
       <w:r>
         <w:rPr>
           <w:noProof/>
+          <w:lang w:val="es-PE" w:eastAsia="es-PE"/>
         </w:rPr>
         <mc:AlternateContent>
           <mc:Choice Requires="wps">
@@ -9688,7 +9737,7 @@
               </wp:anchor>
             </w:drawing>
           </mc:Choice>
-          <mc:Fallback>
+          <mc:Fallback xmlns:w16se="http://schemas.microsoft.com/office/word/2015/wordml/symex" xmlns:w16sdtdh="http://schemas.microsoft.com/office/word/2020/wordml/sdtdatahash" xmlns:w16du="http://schemas.microsoft.com/office/word/2023/wordml/word16du" xmlns:w16="http://schemas.microsoft.com/office/word/2018/wordml" xmlns:w16cid="http://schemas.microsoft.com/office/word/2016/wordml/cid" xmlns:w16cex="http://schemas.microsoft.com/office/word/2018/wordml/cex" xmlns:oel="http://schemas.microsoft.com/office/2019/extlst" xmlns:am3d="http://schemas.microsoft.com/office/drawing/2017/model3d" xmlns:aink="http://schemas.microsoft.com/office/drawing/2016/ink" xmlns:cx8="http://schemas.microsoft.com/office/drawing/2016/5/14/chartex" xmlns:cx7="http://schemas.microsoft.com/office/drawing/2016/5/13/chartex" xmlns:cx6="http://schemas.microsoft.com/office/drawing/2016/5/12/chartex" xmlns:cx5="http://schemas.microsoft.com/office/drawing/2016/5/11/chartex" xmlns:cx4="http://schemas.microsoft.com/office/drawing/2016/5/10/chartex" xmlns:cx3="http://schemas.microsoft.com/office/drawing/2016/5/9/chartex" xmlns:cx2="http://schemas.microsoft.com/office/drawing/2015/10/21/chartex" xmlns:cx1="http://schemas.microsoft.com/office/drawing/2015/9/8/chartex" xmlns:cx="http://schemas.microsoft.com/office/drawing/2014/chartex">
             <w:pict>
               <v:shapetype w14:anchorId="0BB43B2F" id="_x0000_t202" coordsize="21600,21600" o:spt="202" path="m,l,21600r21600,l21600,xe">
                 <v:stroke joinstyle="miter"/>
@@ -9827,6 +9876,7 @@
         <w:rPr>
           <w:rFonts w:ascii="Arial Rounded MT Bold" w:hAnsi="Arial Rounded MT Bold"/>
           <w:noProof/>
+          <w:lang w:val="es-PE" w:eastAsia="es-PE"/>
         </w:rPr>
         <mc:AlternateContent>
           <mc:Choice Requires="wpg">
@@ -10061,7 +10111,7 @@
               </wp:anchor>
             </w:drawing>
           </mc:Choice>
-          <mc:Fallback>
+          <mc:Fallback xmlns:w16se="http://schemas.microsoft.com/office/word/2015/wordml/symex" xmlns:w16sdtdh="http://schemas.microsoft.com/office/word/2020/wordml/sdtdatahash" xmlns:w16du="http://schemas.microsoft.com/office/word/2023/wordml/word16du" xmlns:w16="http://schemas.microsoft.com/office/word/2018/wordml" xmlns:w16cid="http://schemas.microsoft.com/office/word/2016/wordml/cid" xmlns:w16cex="http://schemas.microsoft.com/office/word/2018/wordml/cex" xmlns:oel="http://schemas.microsoft.com/office/2019/extlst" xmlns:am3d="http://schemas.microsoft.com/office/drawing/2017/model3d" xmlns:aink="http://schemas.microsoft.com/office/drawing/2016/ink" xmlns:cx8="http://schemas.microsoft.com/office/drawing/2016/5/14/chartex" xmlns:cx7="http://schemas.microsoft.com/office/drawing/2016/5/13/chartex" xmlns:cx6="http://schemas.microsoft.com/office/drawing/2016/5/12/chartex" xmlns:cx5="http://schemas.microsoft.com/office/drawing/2016/5/11/chartex" xmlns:cx4="http://schemas.microsoft.com/office/drawing/2016/5/10/chartex" xmlns:cx3="http://schemas.microsoft.com/office/drawing/2016/5/9/chartex" xmlns:cx2="http://schemas.microsoft.com/office/drawing/2015/10/21/chartex" xmlns:cx1="http://schemas.microsoft.com/office/drawing/2015/9/8/chartex" xmlns:cx="http://schemas.microsoft.com/office/drawing/2014/chartex">
             <w:pict>
               <v:group w14:anchorId="0BFCCB34" id="Grupo 22" o:spid="_x0000_s1027" style="position:absolute;left:0;text-align:left;margin-left:252.55pt;margin-top:1pt;width:252.6pt;height:132.6pt;z-index:251664384;mso-position-horizontal-relative:margin;mso-width-relative:margin;mso-height-relative:margin" coordsize="32080,16840" o:gfxdata="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">
                 <v:rect id="Rectángulo 20" o:spid="_x0000_s1028" style="position:absolute;width:32080;height:16840;visibility:visible;mso-wrap-style:square;v-text-anchor:middle" o:gfxdata="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" filled="f" stroked="f" strokeweight="2pt">
@@ -10203,6 +10253,7 @@
         <w:rPr>
           <w:rFonts w:ascii="Arial Rounded MT Bold" w:hAnsi="Arial Rounded MT Bold"/>
           <w:noProof/>
+          <w:lang w:val="es-PE" w:eastAsia="es-PE"/>
         </w:rPr>
         <mc:AlternateContent>
           <mc:Choice Requires="wpg">
@@ -10470,7 +10521,7 @@
               </wp:anchor>
             </w:drawing>
           </mc:Choice>
-          <mc:Fallback>
+          <mc:Fallback xmlns:w16se="http://schemas.microsoft.com/office/word/2015/wordml/symex" xmlns:w16sdtdh="http://schemas.microsoft.com/office/word/2020/wordml/sdtdatahash" xmlns:w16du="http://schemas.microsoft.com/office/word/2023/wordml/word16du" xmlns:w16="http://schemas.microsoft.com/office/word/2018/wordml" xmlns:w16cid="http://schemas.microsoft.com/office/word/2016/wordml/cid" xmlns:w16cex="http://schemas.microsoft.com/office/word/2018/wordml/cex" xmlns:oel="http://schemas.microsoft.com/office/2019/extlst" xmlns:am3d="http://schemas.microsoft.com/office/drawing/2017/model3d" xmlns:aink="http://schemas.microsoft.com/office/drawing/2016/ink" xmlns:cx8="http://schemas.microsoft.com/office/drawing/2016/5/14/chartex" xmlns:cx7="http://schemas.microsoft.com/office/drawing/2016/5/13/chartex" xmlns:cx6="http://schemas.microsoft.com/office/drawing/2016/5/12/chartex" xmlns:cx5="http://schemas.microsoft.com/office/drawing/2016/5/11/chartex" xmlns:cx4="http://schemas.microsoft.com/office/drawing/2016/5/10/chartex" xmlns:cx3="http://schemas.microsoft.com/office/drawing/2016/5/9/chartex" xmlns:cx2="http://schemas.microsoft.com/office/drawing/2015/10/21/chartex" xmlns:cx1="http://schemas.microsoft.com/office/drawing/2015/9/8/chartex" xmlns:cx="http://schemas.microsoft.com/office/drawing/2014/chartex">
             <w:pict>
               <v:group w14:anchorId="75527E3E" id="Grupo 24" o:spid="_x0000_s1030" style="position:absolute;left:0;text-align:left;margin-left:-4.8pt;margin-top:2.95pt;width:252.6pt;height:178.2pt;z-index:251662336" coordsize="32080,22631" o:gfxdata="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">
                 <v:group id="Grupo 19" o:spid="_x0000_s1031" style="position:absolute;width:32080;height:22631" coordorigin=",-16611" coordsize="32080,22631" o:gfxdata="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">
@@ -10891,7 +10942,7 @@
 </file>
 
 <file path=word/endnotes.xml><?xml version="1.0" encoding="utf-8"?>
-<w:endnotes xmlns:wpc="http://schemas.microsoft.com/office/word/2010/wordprocessingCanvas" xmlns:cx="http://schemas.microsoft.com/office/drawing/2014/chartex" xmlns:cx1="http://schemas.microsoft.com/office/drawing/2015/9/8/chartex" xmlns:cx2="http://schemas.microsoft.com/office/drawing/2015/10/21/chartex" xmlns:cx3="http://schemas.microsoft.com/office/drawing/2016/5/9/chartex" xmlns:cx4="http://schemas.microsoft.com/office/drawing/2016/5/10/chartex" xmlns:cx5="http://schemas.microsoft.com/office/drawing/2016/5/11/chartex" xmlns:cx6="http://schemas.microsoft.com/office/drawing/2016/5/12/chartex" xmlns:cx7="http://schemas.microsoft.com/office/drawing/2016/5/13/chartex" xmlns:cx8="http://schemas.microsoft.com/office/drawing/2016/5/14/chartex" xmlns:mc="http://schemas.openxmlformats.org/markup-compatibility/2006" xmlns:aink="http://schemas.microsoft.com/office/drawing/2016/ink" xmlns:am3d="http://schemas.microsoft.com/office/drawing/2017/model3d" xmlns:o="urn:schemas-microsoft-com:office:office" xmlns:oel="http://schemas.microsoft.com/office/2019/extlst" xmlns:r="http://schemas.openxmlformats.org/officeDocument/2006/relationships" xmlns:m="http://schemas.openxmlformats.org/officeDocument/2006/math" xmlns:v="urn:schemas-microsoft-com:vml" xmlns:wp14="http://schemas.microsoft.com/office/word/2010/wordprocessingDrawing" xmlns:wp="http://schemas.openxmlformats.org/drawingml/2006/wordprocessingDrawing" xmlns:w10="urn:schemas-microsoft-com:office:word" xmlns:w="http://schemas.openxmlformats.org/wordprocessingml/2006/main" xmlns:w14="http://schemas.microsoft.com/office/word/2010/wordml" xmlns:w15="http://schemas.microsoft.com/office/word/2012/wordml" xmlns:w16cex="http://schemas.microsoft.com/office/word/2018/wordml/cex" xmlns:w16cid="http://schemas.microsoft.com/office/word/2016/wordml/cid" xmlns:w16="http://schemas.microsoft.com/office/word/2018/wordml" xmlns:w16du="http://schemas.microsoft.com/office/word/2023/wordml/word16du" xmlns:w16sdtdh="http://schemas.microsoft.com/office/word/2020/wordml/sdtdatahash" xmlns:w16se="http://schemas.microsoft.com/office/word/2015/wordml/symex" xmlns:wpg="http://schemas.microsoft.com/office/word/2010/wordprocessingGroup" xmlns:wpi="http://schemas.microsoft.com/office/word/2010/wordprocessingInk" xmlns:wne="http://schemas.microsoft.com/office/word/2006/wordml" xmlns:wps="http://schemas.microsoft.com/office/word/2010/wordprocessingShape" mc:Ignorable="w14 w15 w16se w16cid w16 w16cex w16sdtdh w16du wp14">
+<w:endnotes xmlns:wpc="http://schemas.microsoft.com/office/word/2010/wordprocessingCanvas" xmlns:mc="http://schemas.openxmlformats.org/markup-compatibility/2006" xmlns:o="urn:schemas-microsoft-com:office:office" xmlns:r="http://schemas.openxmlformats.org/officeDocument/2006/relationships" xmlns:m="http://schemas.openxmlformats.org/officeDocument/2006/math" xmlns:v="urn:schemas-microsoft-com:vml" xmlns:wp14="http://schemas.microsoft.com/office/word/2010/wordprocessingDrawing" xmlns:wp="http://schemas.openxmlformats.org/drawingml/2006/wordprocessingDrawing" xmlns:w10="urn:schemas-microsoft-com:office:word" xmlns:w="http://schemas.openxmlformats.org/wordprocessingml/2006/main" xmlns:w14="http://schemas.microsoft.com/office/word/2010/wordml" xmlns:w15="http://schemas.microsoft.com/office/word/2012/wordml" xmlns:wpg="http://schemas.microsoft.com/office/word/2010/wordprocessingGroup" xmlns:wpi="http://schemas.microsoft.com/office/word/2010/wordprocessingInk" xmlns:wne="http://schemas.microsoft.com/office/word/2006/wordml" xmlns:wps="http://schemas.microsoft.com/office/word/2010/wordprocessingShape" mc:Ignorable="w14 w15 wp14">
   <w:endnote w:type="separator" w:id="-1">
     <w:p>
       <w:r>
@@ -10910,7 +10961,7 @@
 </file>
 
 <file path=word/footer1.xml><?xml version="1.0" encoding="utf-8"?>
-<w:ftr xmlns:wpc="http://schemas.microsoft.com/office/word/2010/wordprocessingCanvas" xmlns:cx="http://schemas.microsoft.com/office/drawing/2014/chartex" xmlns:cx1="http://schemas.microsoft.com/office/drawing/2015/9/8/chartex" xmlns:cx2="http://schemas.microsoft.com/office/drawing/2015/10/21/chartex" xmlns:cx3="http://schemas.microsoft.com/office/drawing/2016/5/9/chartex" xmlns:cx4="http://schemas.microsoft.com/office/drawing/2016/5/10/chartex" xmlns:cx5="http://schemas.microsoft.com/office/drawing/2016/5/11/chartex" xmlns:cx6="http://schemas.microsoft.com/office/drawing/2016/5/12/chartex" xmlns:cx7="http://schemas.microsoft.com/office/drawing/2016/5/13/chartex" xmlns:cx8="http://schemas.microsoft.com/office/drawing/2016/5/14/chartex" xmlns:mc="http://schemas.openxmlformats.org/markup-compatibility/2006" xmlns:aink="http://schemas.microsoft.com/office/drawing/2016/ink" xmlns:am3d="http://schemas.microsoft.com/office/drawing/2017/model3d" xmlns:o="urn:schemas-microsoft-com:office:office" xmlns:oel="http://schemas.microsoft.com/office/2019/extlst" xmlns:r="http://schemas.openxmlformats.org/officeDocument/2006/relationships" xmlns:m="http://schemas.openxmlformats.org/officeDocument/2006/math" xmlns:v="urn:schemas-microsoft-com:vml" xmlns:wp14="http://schemas.microsoft.com/office/word/2010/wordprocessingDrawing" xmlns:wp="http://schemas.openxmlformats.org/drawingml/2006/wordprocessingDrawing" xmlns:w10="urn:schemas-microsoft-com:office:word" xmlns:w="http://schemas.openxmlformats.org/wordprocessingml/2006/main" xmlns:w14="http://schemas.microsoft.com/office/word/2010/wordml" xmlns:w15="http://schemas.microsoft.com/office/word/2012/wordml" xmlns:w16cex="http://schemas.microsoft.com/office/word/2018/wordml/cex" xmlns:w16cid="http://schemas.microsoft.com/office/word/2016/wordml/cid" xmlns:w16="http://schemas.microsoft.com/office/word/2018/wordml" xmlns:w16du="http://schemas.microsoft.com/office/word/2023/wordml/word16du" xmlns:w16sdtdh="http://schemas.microsoft.com/office/word/2020/wordml/sdtdatahash" xmlns:w16se="http://schemas.microsoft.com/office/word/2015/wordml/symex" xmlns:wpg="http://schemas.microsoft.com/office/word/2010/wordprocessingGroup" xmlns:wpi="http://schemas.microsoft.com/office/word/2010/wordprocessingInk" xmlns:wne="http://schemas.microsoft.com/office/word/2006/wordml" xmlns:wps="http://schemas.microsoft.com/office/word/2010/wordprocessingShape" mc:Ignorable="w14 w15 w16se w16cid w16 w16cex w16sdtdh w16du wp14">
+<w:ftr xmlns:wpc="http://schemas.microsoft.com/office/word/2010/wordprocessingCanvas" xmlns:mc="http://schemas.openxmlformats.org/markup-compatibility/2006" xmlns:o="urn:schemas-microsoft-com:office:office" xmlns:r="http://schemas.openxmlformats.org/officeDocument/2006/relationships" xmlns:m="http://schemas.openxmlformats.org/officeDocument/2006/math" xmlns:v="urn:schemas-microsoft-com:vml" xmlns:wp14="http://schemas.microsoft.com/office/word/2010/wordprocessingDrawing" xmlns:wp="http://schemas.openxmlformats.org/drawingml/2006/wordprocessingDrawing" xmlns:w10="urn:schemas-microsoft-com:office:word" xmlns:w="http://schemas.openxmlformats.org/wordprocessingml/2006/main" xmlns:w14="http://schemas.microsoft.com/office/word/2010/wordml" xmlns:w15="http://schemas.microsoft.com/office/word/2012/wordml" xmlns:wpg="http://schemas.microsoft.com/office/word/2010/wordprocessingGroup" xmlns:wpi="http://schemas.microsoft.com/office/word/2010/wordprocessingInk" xmlns:wne="http://schemas.microsoft.com/office/word/2006/wordml" xmlns:wps="http://schemas.microsoft.com/office/word/2010/wordprocessingShape" mc:Ignorable="w14 w15 wp14">
   <w:p>
     <w:pPr>
       <w:pStyle w:val="Piedepgina"/>
@@ -10922,6 +10973,7 @@
     <w:r>
       <w:rPr>
         <w:noProof/>
+        <w:lang w:val="es-PE" w:eastAsia="es-PE"/>
       </w:rPr>
       <mc:AlternateContent>
         <mc:Choice Requires="wps">
@@ -10970,6 +11022,7 @@
                           <w:r>
                             <w:rPr>
                               <w:noProof/>
+                              <w:lang w:val="es-PE" w:eastAsia="es-PE"/>
                             </w:rPr>
                             <w:drawing>
                               <wp:inline distT="0" distB="0" distL="0" distR="0" wp14:anchorId="71ADCD53" wp14:editId="1A5659FF">
@@ -11029,7 +11082,25 @@
                               <w:sz w:val="18"/>
                               <w:szCs w:val="18"/>
                             </w:rPr>
-                            <w:t>Alegría Arias de Morey N° 219 oficina 2 A</w:t>
+                            <w:t xml:space="preserve">Alegría Arias de </w:t>
+                          </w:r>
+                          <w:proofErr w:type="spellStart"/>
+                          <w:r>
+                            <w:rPr>
+                              <w:rFonts w:ascii="Arial" w:hAnsi="Arial" w:cs="Arial"/>
+                              <w:sz w:val="18"/>
+                              <w:szCs w:val="18"/>
+                            </w:rPr>
+                            <w:t>Morey</w:t>
+                          </w:r>
+                          <w:proofErr w:type="spellEnd"/>
+                          <w:r>
+                            <w:rPr>
+                              <w:rFonts w:ascii="Arial" w:hAnsi="Arial" w:cs="Arial"/>
+                              <w:sz w:val="18"/>
+                              <w:szCs w:val="18"/>
+                            </w:rPr>
+                            <w:t xml:space="preserve"> N° 219 oficina 2 A</w:t>
                           </w:r>
                         </w:p>
                       </w:txbxContent>
@@ -11052,7 +11123,7 @@
             </wp:anchor>
           </w:drawing>
         </mc:Choice>
-        <mc:Fallback>
+        <mc:Fallback xmlns:w16se="http://schemas.microsoft.com/office/word/2015/wordml/symex" xmlns:w16sdtdh="http://schemas.microsoft.com/office/word/2020/wordml/sdtdatahash" xmlns:w16du="http://schemas.microsoft.com/office/word/2023/wordml/word16du" xmlns:w16="http://schemas.microsoft.com/office/word/2018/wordml" xmlns:w16cid="http://schemas.microsoft.com/office/word/2016/wordml/cid" xmlns:w16cex="http://schemas.microsoft.com/office/word/2018/wordml/cex" xmlns:oel="http://schemas.microsoft.com/office/2019/extlst" xmlns:am3d="http://schemas.microsoft.com/office/drawing/2017/model3d" xmlns:aink="http://schemas.microsoft.com/office/drawing/2016/ink" xmlns:cx8="http://schemas.microsoft.com/office/drawing/2016/5/14/chartex" xmlns:cx7="http://schemas.microsoft.com/office/drawing/2016/5/13/chartex" xmlns:cx6="http://schemas.microsoft.com/office/drawing/2016/5/12/chartex" xmlns:cx5="http://schemas.microsoft.com/office/drawing/2016/5/11/chartex" xmlns:cx4="http://schemas.microsoft.com/office/drawing/2016/5/10/chartex" xmlns:cx3="http://schemas.microsoft.com/office/drawing/2016/5/9/chartex" xmlns:cx2="http://schemas.microsoft.com/office/drawing/2015/10/21/chartex" xmlns:cx1="http://schemas.microsoft.com/office/drawing/2015/9/8/chartex" xmlns:cx="http://schemas.microsoft.com/office/drawing/2014/chartex">
           <w:pict>
             <v:shapetype w14:anchorId="6933B066" id="_x0000_t202" coordsize="21600,21600" o:spt="202" path="m,l,21600r21600,l21600,xe">
               <v:stroke joinstyle="miter"/>
@@ -11092,7 +11163,7 @@
                                   </pic:cNvPicPr>
                                 </pic:nvPicPr>
                                 <pic:blipFill>
-                                  <a:blip r:embed="rId1">
+                                  <a:blip r:embed="rId2">
                                     <a:extLst>
                                       <a:ext uri="{28A0092B-C50C-407E-A947-70E740481C1C}">
                                         <a14:useLocalDpi xmlns:a14="http://schemas.microsoft.com/office/drawing/2010/main" val="0"/>
@@ -11145,6 +11216,7 @@
     <w:r>
       <w:rPr>
         <w:noProof/>
+        <w:lang w:val="es-PE" w:eastAsia="es-PE"/>
       </w:rPr>
       <mc:AlternateContent>
         <mc:Choice Requires="wps">
@@ -11206,7 +11278,7 @@
             </wp:anchor>
           </w:drawing>
         </mc:Choice>
-        <mc:Fallback>
+        <mc:Fallback xmlns:w16se="http://schemas.microsoft.com/office/word/2015/wordml/symex" xmlns:w16sdtdh="http://schemas.microsoft.com/office/word/2020/wordml/sdtdatahash" xmlns:w16du="http://schemas.microsoft.com/office/word/2023/wordml/word16du" xmlns:w16="http://schemas.microsoft.com/office/word/2018/wordml" xmlns:w16cid="http://schemas.microsoft.com/office/word/2016/wordml/cid" xmlns:w16cex="http://schemas.microsoft.com/office/word/2018/wordml/cex" xmlns:oel="http://schemas.microsoft.com/office/2019/extlst" xmlns:am3d="http://schemas.microsoft.com/office/drawing/2017/model3d" xmlns:aink="http://schemas.microsoft.com/office/drawing/2016/ink" xmlns:cx8="http://schemas.microsoft.com/office/drawing/2016/5/14/chartex" xmlns:cx7="http://schemas.microsoft.com/office/drawing/2016/5/13/chartex" xmlns:cx6="http://schemas.microsoft.com/office/drawing/2016/5/12/chartex" xmlns:cx5="http://schemas.microsoft.com/office/drawing/2016/5/11/chartex" xmlns:cx4="http://schemas.microsoft.com/office/drawing/2016/5/10/chartex" xmlns:cx3="http://schemas.microsoft.com/office/drawing/2016/5/9/chartex" xmlns:cx2="http://schemas.microsoft.com/office/drawing/2015/10/21/chartex" xmlns:cx1="http://schemas.microsoft.com/office/drawing/2015/9/8/chartex" xmlns:cx="http://schemas.microsoft.com/office/drawing/2014/chartex">
           <w:pict>
             <v:line w14:anchorId="36B276D8" id="Conector recto 2" o:spid="_x0000_s1026" style="position:absolute;z-index:251679744;visibility:visible;mso-wrap-style:square;mso-width-percent:0;mso-wrap-distance-left:9pt;mso-wrap-distance-top:0;mso-wrap-distance-right:9pt;mso-wrap-distance-bottom:0;mso-position-horizontal:absolute;mso-position-horizontal-relative:text;mso-position-vertical:absolute;mso-position-vertical-relative:text;mso-width-percent:0;mso-width-relative:margin" from="-42.95pt,16.6pt" to="504.1pt,16.6pt" o:gfxdata="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" strokecolor="#365f91 [2404]" strokeweight="3pt"/>
           </w:pict>
@@ -11216,6 +11288,7 @@
     <w:r>
       <w:rPr>
         <w:noProof/>
+        <w:lang w:val="es-PE" w:eastAsia="es-PE"/>
       </w:rPr>
       <mc:AlternateContent>
         <mc:Choice Requires="wps">
@@ -11306,7 +11379,7 @@
             </wp:anchor>
           </w:drawing>
         </mc:Choice>
-        <mc:Fallback>
+        <mc:Fallback xmlns:w16se="http://schemas.microsoft.com/office/word/2015/wordml/symex" xmlns:w16sdtdh="http://schemas.microsoft.com/office/word/2020/wordml/sdtdatahash" xmlns:w16du="http://schemas.microsoft.com/office/word/2023/wordml/word16du" xmlns:w16="http://schemas.microsoft.com/office/word/2018/wordml" xmlns:w16cid="http://schemas.microsoft.com/office/word/2016/wordml/cid" xmlns:w16cex="http://schemas.microsoft.com/office/word/2018/wordml/cex" xmlns:oel="http://schemas.microsoft.com/office/2019/extlst" xmlns:am3d="http://schemas.microsoft.com/office/drawing/2017/model3d" xmlns:aink="http://schemas.microsoft.com/office/drawing/2016/ink" xmlns:cx8="http://schemas.microsoft.com/office/drawing/2016/5/14/chartex" xmlns:cx7="http://schemas.microsoft.com/office/drawing/2016/5/13/chartex" xmlns:cx6="http://schemas.microsoft.com/office/drawing/2016/5/12/chartex" xmlns:cx5="http://schemas.microsoft.com/office/drawing/2016/5/11/chartex" xmlns:cx4="http://schemas.microsoft.com/office/drawing/2016/5/10/chartex" xmlns:cx3="http://schemas.microsoft.com/office/drawing/2016/5/9/chartex" xmlns:cx2="http://schemas.microsoft.com/office/drawing/2015/10/21/chartex" xmlns:cx1="http://schemas.microsoft.com/office/drawing/2015/9/8/chartex" xmlns:cx="http://schemas.microsoft.com/office/drawing/2014/chartex">
           <w:pict>
             <v:shape w14:anchorId="345D4856" id="_x0000_s1036" type="#_x0000_t202" style="position:absolute;margin-left:301.6pt;margin-top:17.05pt;width:208.8pt;height:18pt;z-index:251681792;visibility:visible;mso-wrap-style:square;mso-width-percent:0;mso-height-percent:0;mso-wrap-distance-left:9pt;mso-wrap-distance-top:0;mso-wrap-distance-right:9pt;mso-wrap-distance-bottom:0;mso-position-horizontal:absolute;mso-position-horizontal-relative:text;mso-position-vertical:absolute;mso-position-vertical-relative:text;mso-width-percent:0;mso-height-percent:0;mso-width-relative:margin;mso-height-relative:margin;v-text-anchor:top" o:gfxdata="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" filled="f" stroked="f" strokeweight=".5pt">
               <v:textbox>
@@ -11355,6 +11428,7 @@
     <w:r>
       <w:rPr>
         <w:noProof/>
+        <w:lang w:val="es-PE" w:eastAsia="es-PE"/>
       </w:rPr>
       <mc:AlternateContent>
         <mc:Choice Requires="wps">
@@ -11410,7 +11484,7 @@
             </wp:anchor>
           </w:drawing>
         </mc:Choice>
-        <mc:Fallback>
+        <mc:Fallback xmlns:w16se="http://schemas.microsoft.com/office/word/2015/wordml/symex" xmlns:w16sdtdh="http://schemas.microsoft.com/office/word/2020/wordml/sdtdatahash" xmlns:w16du="http://schemas.microsoft.com/office/word/2023/wordml/word16du" xmlns:w16="http://schemas.microsoft.com/office/word/2018/wordml" xmlns:w16cid="http://schemas.microsoft.com/office/word/2016/wordml/cid" xmlns:w16cex="http://schemas.microsoft.com/office/word/2018/wordml/cex" xmlns:oel="http://schemas.microsoft.com/office/2019/extlst" xmlns:am3d="http://schemas.microsoft.com/office/drawing/2017/model3d" xmlns:aink="http://schemas.microsoft.com/office/drawing/2016/ink" xmlns:cx8="http://schemas.microsoft.com/office/drawing/2016/5/14/chartex" xmlns:cx7="http://schemas.microsoft.com/office/drawing/2016/5/13/chartex" xmlns:cx6="http://schemas.microsoft.com/office/drawing/2016/5/12/chartex" xmlns:cx5="http://schemas.microsoft.com/office/drawing/2016/5/11/chartex" xmlns:cx4="http://schemas.microsoft.com/office/drawing/2016/5/10/chartex" xmlns:cx3="http://schemas.microsoft.com/office/drawing/2016/5/9/chartex" xmlns:cx2="http://schemas.microsoft.com/office/drawing/2015/10/21/chartex" xmlns:cx1="http://schemas.microsoft.com/office/drawing/2015/9/8/chartex" xmlns:cx="http://schemas.microsoft.com/office/drawing/2014/chartex">
           <w:pict>
             <v:rect w14:anchorId="18324A32" id="Rectángulo 29" o:spid="_x0000_s1026" style="position:absolute;margin-left:17.85pt;margin-top:806.75pt;width:560.25pt;height:2.3pt;z-index:251662336;visibility:visible;mso-wrap-style:square;mso-width-percent:0;mso-height-percent:0;mso-wrap-distance-left:9pt;mso-wrap-distance-top:0;mso-wrap-distance-right:9pt;mso-wrap-distance-bottom:0;mso-position-horizontal:absolute;mso-position-horizontal-relative:text;mso-position-vertical:absolute;mso-position-vertical-relative:text;mso-width-percent:0;mso-height-percent:0;mso-width-relative:page;mso-height-relative:page;v-text-anchor:top" o:gfxdata="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" fillcolor="#bd0218" stroked="f"/>
           </w:pict>
@@ -11420,6 +11494,7 @@
     <w:r>
       <w:rPr>
         <w:noProof/>
+        <w:lang w:val="es-PE" w:eastAsia="es-PE"/>
       </w:rPr>
       <mc:AlternateContent>
         <mc:Choice Requires="wps">
@@ -11475,7 +11550,7 @@
             </wp:anchor>
           </w:drawing>
         </mc:Choice>
-        <mc:Fallback>
+        <mc:Fallback xmlns:w16se="http://schemas.microsoft.com/office/word/2015/wordml/symex" xmlns:w16sdtdh="http://schemas.microsoft.com/office/word/2020/wordml/sdtdatahash" xmlns:w16du="http://schemas.microsoft.com/office/word/2023/wordml/word16du" xmlns:w16="http://schemas.microsoft.com/office/word/2018/wordml" xmlns:w16cid="http://schemas.microsoft.com/office/word/2016/wordml/cid" xmlns:w16cex="http://schemas.microsoft.com/office/word/2018/wordml/cex" xmlns:oel="http://schemas.microsoft.com/office/2019/extlst" xmlns:am3d="http://schemas.microsoft.com/office/drawing/2017/model3d" xmlns:aink="http://schemas.microsoft.com/office/drawing/2016/ink" xmlns:cx8="http://schemas.microsoft.com/office/drawing/2016/5/14/chartex" xmlns:cx7="http://schemas.microsoft.com/office/drawing/2016/5/13/chartex" xmlns:cx6="http://schemas.microsoft.com/office/drawing/2016/5/12/chartex" xmlns:cx5="http://schemas.microsoft.com/office/drawing/2016/5/11/chartex" xmlns:cx4="http://schemas.microsoft.com/office/drawing/2016/5/10/chartex" xmlns:cx3="http://schemas.microsoft.com/office/drawing/2016/5/9/chartex" xmlns:cx2="http://schemas.microsoft.com/office/drawing/2015/10/21/chartex" xmlns:cx1="http://schemas.microsoft.com/office/drawing/2015/9/8/chartex" xmlns:cx="http://schemas.microsoft.com/office/drawing/2014/chartex">
           <w:pict>
             <v:rect w14:anchorId="20564416" id="Rectángulo 28" o:spid="_x0000_s1026" style="position:absolute;margin-left:17.85pt;margin-top:806.75pt;width:560.25pt;height:2.3pt;z-index:251661312;visibility:visible;mso-wrap-style:square;mso-width-percent:0;mso-height-percent:0;mso-wrap-distance-left:9pt;mso-wrap-distance-top:0;mso-wrap-distance-right:9pt;mso-wrap-distance-bottom:0;mso-position-horizontal:absolute;mso-position-horizontal-relative:text;mso-position-vertical:absolute;mso-position-vertical-relative:text;mso-width-percent:0;mso-height-percent:0;mso-width-relative:page;mso-height-relative:page;v-text-anchor:top" o:gfxdata="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" fillcolor="#bd0218" stroked="f"/>
           </w:pict>
@@ -11485,6 +11560,7 @@
     <w:r>
       <w:rPr>
         <w:noProof/>
+        <w:lang w:val="es-PE" w:eastAsia="es-PE"/>
       </w:rPr>
       <mc:AlternateContent>
         <mc:Choice Requires="wps">
@@ -11540,7 +11616,7 @@
             </wp:anchor>
           </w:drawing>
         </mc:Choice>
-        <mc:Fallback>
+        <mc:Fallback xmlns:w16se="http://schemas.microsoft.com/office/word/2015/wordml/symex" xmlns:w16sdtdh="http://schemas.microsoft.com/office/word/2020/wordml/sdtdatahash" xmlns:w16du="http://schemas.microsoft.com/office/word/2023/wordml/word16du" xmlns:w16="http://schemas.microsoft.com/office/word/2018/wordml" xmlns:w16cid="http://schemas.microsoft.com/office/word/2016/wordml/cid" xmlns:w16cex="http://schemas.microsoft.com/office/word/2018/wordml/cex" xmlns:oel="http://schemas.microsoft.com/office/2019/extlst" xmlns:am3d="http://schemas.microsoft.com/office/drawing/2017/model3d" xmlns:aink="http://schemas.microsoft.com/office/drawing/2016/ink" xmlns:cx8="http://schemas.microsoft.com/office/drawing/2016/5/14/chartex" xmlns:cx7="http://schemas.microsoft.com/office/drawing/2016/5/13/chartex" xmlns:cx6="http://schemas.microsoft.com/office/drawing/2016/5/12/chartex" xmlns:cx5="http://schemas.microsoft.com/office/drawing/2016/5/11/chartex" xmlns:cx4="http://schemas.microsoft.com/office/drawing/2016/5/10/chartex" xmlns:cx3="http://schemas.microsoft.com/office/drawing/2016/5/9/chartex" xmlns:cx2="http://schemas.microsoft.com/office/drawing/2015/10/21/chartex" xmlns:cx1="http://schemas.microsoft.com/office/drawing/2015/9/8/chartex" xmlns:cx="http://schemas.microsoft.com/office/drawing/2014/chartex">
           <w:pict>
             <v:rect w14:anchorId="7A082730" id="Rectángulo 27" o:spid="_x0000_s1026" style="position:absolute;margin-left:17.85pt;margin-top:806.75pt;width:560.25pt;height:2.3pt;z-index:251660288;visibility:visible;mso-wrap-style:square;mso-width-percent:0;mso-height-percent:0;mso-wrap-distance-left:9pt;mso-wrap-distance-top:0;mso-wrap-distance-right:9pt;mso-wrap-distance-bottom:0;mso-position-horizontal:absolute;mso-position-horizontal-relative:text;mso-position-vertical:absolute;mso-position-vertical-relative:text;mso-width-percent:0;mso-height-percent:0;mso-width-relative:page;mso-height-relative:page;v-text-anchor:top" o:gfxdata="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" fillcolor="#bd0218" stroked="f"/>
           </w:pict>
@@ -11550,6 +11626,7 @@
     <w:r>
       <w:rPr>
         <w:noProof/>
+        <w:lang w:val="es-PE" w:eastAsia="es-PE"/>
       </w:rPr>
       <mc:AlternateContent>
         <mc:Choice Requires="wps">
@@ -11605,7 +11682,7 @@
             </wp:anchor>
           </w:drawing>
         </mc:Choice>
-        <mc:Fallback>
+        <mc:Fallback xmlns:w16se="http://schemas.microsoft.com/office/word/2015/wordml/symex" xmlns:w16sdtdh="http://schemas.microsoft.com/office/word/2020/wordml/sdtdatahash" xmlns:w16du="http://schemas.microsoft.com/office/word/2023/wordml/word16du" xmlns:w16="http://schemas.microsoft.com/office/word/2018/wordml" xmlns:w16cid="http://schemas.microsoft.com/office/word/2016/wordml/cid" xmlns:w16cex="http://schemas.microsoft.com/office/word/2018/wordml/cex" xmlns:oel="http://schemas.microsoft.com/office/2019/extlst" xmlns:am3d="http://schemas.microsoft.com/office/drawing/2017/model3d" xmlns:aink="http://schemas.microsoft.com/office/drawing/2016/ink" xmlns:cx8="http://schemas.microsoft.com/office/drawing/2016/5/14/chartex" xmlns:cx7="http://schemas.microsoft.com/office/drawing/2016/5/13/chartex" xmlns:cx6="http://schemas.microsoft.com/office/drawing/2016/5/12/chartex" xmlns:cx5="http://schemas.microsoft.com/office/drawing/2016/5/11/chartex" xmlns:cx4="http://schemas.microsoft.com/office/drawing/2016/5/10/chartex" xmlns:cx3="http://schemas.microsoft.com/office/drawing/2016/5/9/chartex" xmlns:cx2="http://schemas.microsoft.com/office/drawing/2015/10/21/chartex" xmlns:cx1="http://schemas.microsoft.com/office/drawing/2015/9/8/chartex" xmlns:cx="http://schemas.microsoft.com/office/drawing/2014/chartex">
           <w:pict>
             <v:rect w14:anchorId="50E7650C" id="Rectángulo 26" o:spid="_x0000_s1026" style="position:absolute;margin-left:17.85pt;margin-top:806.75pt;width:560.25pt;height:2.3pt;z-index:251659264;visibility:visible;mso-wrap-style:square;mso-width-percent:0;mso-height-percent:0;mso-wrap-distance-left:9pt;mso-wrap-distance-top:0;mso-wrap-distance-right:9pt;mso-wrap-distance-bottom:0;mso-position-horizontal:absolute;mso-position-horizontal-relative:text;mso-position-vertical:absolute;mso-position-vertical-relative:text;mso-width-percent:0;mso-height-percent:0;mso-width-relative:page;mso-height-relative:page;v-text-anchor:top" o:gfxdata="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" fillcolor="#bd0218" stroked="f"/>
           </w:pict>
@@ -11623,7 +11700,7 @@
 </file>
 
 <file path=word/footnotes.xml><?xml version="1.0" encoding="utf-8"?>
-<w:footnotes xmlns:wpc="http://schemas.microsoft.com/office/word/2010/wordprocessingCanvas" xmlns:cx="http://schemas.microsoft.com/office/drawing/2014/chartex" xmlns:cx1="http://schemas.microsoft.com/office/drawing/2015/9/8/chartex" xmlns:cx2="http://schemas.microsoft.com/office/drawing/2015/10/21/chartex" xmlns:cx3="http://schemas.microsoft.com/office/drawing/2016/5/9/chartex" xmlns:cx4="http://schemas.microsoft.com/office/drawing/2016/5/10/chartex" xmlns:cx5="http://schemas.microsoft.com/office/drawing/2016/5/11/chartex" xmlns:cx6="http://schemas.microsoft.com/office/drawing/2016/5/12/chartex" xmlns:cx7="http://schemas.microsoft.com/office/drawing/2016/5/13/chartex" xmlns:cx8="http://schemas.microsoft.com/office/drawing/2016/5/14/chartex" xmlns:mc="http://schemas.openxmlformats.org/markup-compatibility/2006" xmlns:aink="http://schemas.microsoft.com/office/drawing/2016/ink" xmlns:am3d="http://schemas.microsoft.com/office/drawing/2017/model3d" xmlns:o="urn:schemas-microsoft-com:office:office" xmlns:oel="http://schemas.microsoft.com/office/2019/extlst" xmlns:r="http://schemas.openxmlformats.org/officeDocument/2006/relationships" xmlns:m="http://schemas.openxmlformats.org/officeDocument/2006/math" xmlns:v="urn:schemas-microsoft-com:vml" xmlns:wp14="http://schemas.microsoft.com/office/word/2010/wordprocessingDrawing" xmlns:wp="http://schemas.openxmlformats.org/drawingml/2006/wordprocessingDrawing" xmlns:w10="urn:schemas-microsoft-com:office:word" xmlns:w="http://schemas.openxmlformats.org/wordprocessingml/2006/main" xmlns:w14="http://schemas.microsoft.com/office/word/2010/wordml" xmlns:w15="http://schemas.microsoft.com/office/word/2012/wordml" xmlns:w16cex="http://schemas.microsoft.com/office/word/2018/wordml/cex" xmlns:w16cid="http://schemas.microsoft.com/office/word/2016/wordml/cid" xmlns:w16="http://schemas.microsoft.com/office/word/2018/wordml" xmlns:w16du="http://schemas.microsoft.com/office/word/2023/wordml/word16du" xmlns:w16sdtdh="http://schemas.microsoft.com/office/word/2020/wordml/sdtdatahash" xmlns:w16se="http://schemas.microsoft.com/office/word/2015/wordml/symex" xmlns:wpg="http://schemas.microsoft.com/office/word/2010/wordprocessingGroup" xmlns:wpi="http://schemas.microsoft.com/office/word/2010/wordprocessingInk" xmlns:wne="http://schemas.microsoft.com/office/word/2006/wordml" xmlns:wps="http://schemas.microsoft.com/office/word/2010/wordprocessingShape" mc:Ignorable="w14 w15 w16se w16cid w16 w16cex w16sdtdh w16du wp14">
+<w:footnotes xmlns:wpc="http://schemas.microsoft.com/office/word/2010/wordprocessingCanvas" xmlns:mc="http://schemas.openxmlformats.org/markup-compatibility/2006" xmlns:o="urn:schemas-microsoft-com:office:office" xmlns:r="http://schemas.openxmlformats.org/officeDocument/2006/relationships" xmlns:m="http://schemas.openxmlformats.org/officeDocument/2006/math" xmlns:v="urn:schemas-microsoft-com:vml" xmlns:wp14="http://schemas.microsoft.com/office/word/2010/wordprocessingDrawing" xmlns:wp="http://schemas.openxmlformats.org/drawingml/2006/wordprocessingDrawing" xmlns:w10="urn:schemas-microsoft-com:office:word" xmlns:w="http://schemas.openxmlformats.org/wordprocessingml/2006/main" xmlns:w14="http://schemas.microsoft.com/office/word/2010/wordml" xmlns:w15="http://schemas.microsoft.com/office/word/2012/wordml" xmlns:wpg="http://schemas.microsoft.com/office/word/2010/wordprocessingGroup" xmlns:wpi="http://schemas.microsoft.com/office/word/2010/wordprocessingInk" xmlns:wne="http://schemas.microsoft.com/office/word/2006/wordml" xmlns:wps="http://schemas.microsoft.com/office/word/2010/wordprocessingShape" mc:Ignorable="w14 w15 wp14">
   <w:footnote w:type="separator" w:id="-1">
     <w:p>
       <w:r>
@@ -11642,7 +11719,7 @@
 </file>
 
 <file path=word/header1.xml><?xml version="1.0" encoding="utf-8"?>
-<w:hdr xmlns:wpc="http://schemas.microsoft.com/office/word/2010/wordprocessingCanvas" xmlns:cx="http://schemas.microsoft.com/office/drawing/2014/chartex" xmlns:cx1="http://schemas.microsoft.com/office/drawing/2015/9/8/chartex" xmlns:cx2="http://schemas.microsoft.com/office/drawing/2015/10/21/chartex" xmlns:cx3="http://schemas.microsoft.com/office/drawing/2016/5/9/chartex" xmlns:cx4="http://schemas.microsoft.com/office/drawing/2016/5/10/chartex" xmlns:cx5="http://schemas.microsoft.com/office/drawing/2016/5/11/chartex" xmlns:cx6="http://schemas.microsoft.com/office/drawing/2016/5/12/chartex" xmlns:cx7="http://schemas.microsoft.com/office/drawing/2016/5/13/chartex" xmlns:cx8="http://schemas.microsoft.com/office/drawing/2016/5/14/chartex" xmlns:mc="http://schemas.openxmlformats.org/markup-compatibility/2006" xmlns:aink="http://schemas.microsoft.com/office/drawing/2016/ink" xmlns:am3d="http://schemas.microsoft.com/office/drawing/2017/model3d" xmlns:o="urn:schemas-microsoft-com:office:office" xmlns:oel="http://schemas.microsoft.com/office/2019/extlst" xmlns:r="http://schemas.openxmlformats.org/officeDocument/2006/relationships" xmlns:m="http://schemas.openxmlformats.org/officeDocument/2006/math" xmlns:v="urn:schemas-microsoft-com:vml" xmlns:wp14="http://schemas.microsoft.com/office/word/2010/wordprocessingDrawing" xmlns:wp="http://schemas.openxmlformats.org/drawingml/2006/wordprocessingDrawing" xmlns:w10="urn:schemas-microsoft-com:office:word" xmlns:w="http://schemas.openxmlformats.org/wordprocessingml/2006/main" xmlns:w14="http://schemas.microsoft.com/office/word/2010/wordml" xmlns:w15="http://schemas.microsoft.com/office/word/2012/wordml" xmlns:w16cex="http://schemas.microsoft.com/office/word/2018/wordml/cex" xmlns:w16cid="http://schemas.microsoft.com/office/word/2016/wordml/cid" xmlns:w16="http://schemas.microsoft.com/office/word/2018/wordml" xmlns:w16du="http://schemas.microsoft.com/office/word/2023/wordml/word16du" xmlns:w16sdtdh="http://schemas.microsoft.com/office/word/2020/wordml/sdtdatahash" xmlns:w16se="http://schemas.microsoft.com/office/word/2015/wordml/symex" xmlns:wpg="http://schemas.microsoft.com/office/word/2010/wordprocessingGroup" xmlns:wpi="http://schemas.microsoft.com/office/word/2010/wordprocessingInk" xmlns:wne="http://schemas.microsoft.com/office/word/2006/wordml" xmlns:wps="http://schemas.microsoft.com/office/word/2010/wordprocessingShape" mc:Ignorable="w14 w15 w16se w16cid w16 w16cex w16sdtdh w16du wp14">
+<w:hdr xmlns:wpc="http://schemas.microsoft.com/office/word/2010/wordprocessingCanvas" xmlns:mc="http://schemas.openxmlformats.org/markup-compatibility/2006" xmlns:o="urn:schemas-microsoft-com:office:office" xmlns:r="http://schemas.openxmlformats.org/officeDocument/2006/relationships" xmlns:m="http://schemas.openxmlformats.org/officeDocument/2006/math" xmlns:v="urn:schemas-microsoft-com:vml" xmlns:wp14="http://schemas.microsoft.com/office/word/2010/wordprocessingDrawing" xmlns:wp="http://schemas.openxmlformats.org/drawingml/2006/wordprocessingDrawing" xmlns:w10="urn:schemas-microsoft-com:office:word" xmlns:w="http://schemas.openxmlformats.org/wordprocessingml/2006/main" xmlns:w14="http://schemas.microsoft.com/office/word/2010/wordml" xmlns:w15="http://schemas.microsoft.com/office/word/2012/wordml" xmlns:wpg="http://schemas.microsoft.com/office/word/2010/wordprocessingGroup" xmlns:wpi="http://schemas.microsoft.com/office/word/2010/wordprocessingInk" xmlns:wne="http://schemas.microsoft.com/office/word/2006/wordml" xmlns:wps="http://schemas.microsoft.com/office/word/2010/wordprocessingShape" mc:Ignorable="w14 w15 wp14">
   <w:p>
     <w:pPr>
       <w:pStyle w:val="Encabezado"/>
@@ -11671,7 +11748,7 @@
           <v:path o:extrusionok="f" gradientshapeok="t" o:connecttype="rect"/>
           <o:lock v:ext="edit" aspectratio="t"/>
         </v:shapetype>
-        <v:shape id="WordPictureWatermark773172" o:spid="_x0000_s1029" type="#_x0000_t75" style="position:absolute;margin-left:0;margin-top:0;width:452.2pt;height:452.2pt;z-index:-251623424;mso-position-horizontal:center;mso-position-horizontal-relative:margin;mso-position-vertical:center;mso-position-vertical-relative:margin" o:allowincell="f">
+        <v:shape id="WordPictureWatermark773172" o:spid="_x0000_s2053" type="#_x0000_t75" style="position:absolute;margin-left:0;margin-top:0;width:452.2pt;height:452.2pt;z-index:-251623424;mso-position-horizontal:center;mso-position-horizontal-relative:margin;mso-position-vertical:center;mso-position-vertical-relative:margin" o:allowincell="f">
           <v:imagedata r:id="rId1" o:title="LOGO 2" gain="19661f" blacklevel="22938f"/>
           <w10:wrap anchorx="margin" anchory="margin"/>
         </v:shape>
@@ -11682,7 +11759,7 @@
 </file>
 
 <file path=word/header2.xml><?xml version="1.0" encoding="utf-8"?>
-<w:hdr xmlns:wpc="http://schemas.microsoft.com/office/word/2010/wordprocessingCanvas" xmlns:cx="http://schemas.microsoft.com/office/drawing/2014/chartex" xmlns:cx1="http://schemas.microsoft.com/office/drawing/2015/9/8/chartex" xmlns:cx2="http://schemas.microsoft.com/office/drawing/2015/10/21/chartex" xmlns:cx3="http://schemas.microsoft.com/office/drawing/2016/5/9/chartex" xmlns:cx4="http://schemas.microsoft.com/office/drawing/2016/5/10/chartex" xmlns:cx5="http://schemas.microsoft.com/office/drawing/2016/5/11/chartex" xmlns:cx6="http://schemas.microsoft.com/office/drawing/2016/5/12/chartex" xmlns:cx7="http://schemas.microsoft.com/office/drawing/2016/5/13/chartex" xmlns:cx8="http://schemas.microsoft.com/office/drawing/2016/5/14/chartex" xmlns:mc="http://schemas.openxmlformats.org/markup-compatibility/2006" xmlns:aink="http://schemas.microsoft.com/office/drawing/2016/ink" xmlns:am3d="http://schemas.microsoft.com/office/drawing/2017/model3d" xmlns:o="urn:schemas-microsoft-com:office:office" xmlns:oel="http://schemas.microsoft.com/office/2019/extlst" xmlns:r="http://schemas.openxmlformats.org/officeDocument/2006/relationships" xmlns:m="http://schemas.openxmlformats.org/officeDocument/2006/math" xmlns:v="urn:schemas-microsoft-com:vml" xmlns:wp14="http://schemas.microsoft.com/office/word/2010/wordprocessingDrawing" xmlns:wp="http://schemas.openxmlformats.org/drawingml/2006/wordprocessingDrawing" xmlns:w10="urn:schemas-microsoft-com:office:word" xmlns:w="http://schemas.openxmlformats.org/wordprocessingml/2006/main" xmlns:w14="http://schemas.microsoft.com/office/word/2010/wordml" xmlns:w15="http://schemas.microsoft.com/office/word/2012/wordml" xmlns:w16cex="http://schemas.microsoft.com/office/word/2018/wordml/cex" xmlns:w16cid="http://schemas.microsoft.com/office/word/2016/wordml/cid" xmlns:w16="http://schemas.microsoft.com/office/word/2018/wordml" xmlns:w16du="http://schemas.microsoft.com/office/word/2023/wordml/word16du" xmlns:w16sdtdh="http://schemas.microsoft.com/office/word/2020/wordml/sdtdatahash" xmlns:w16se="http://schemas.microsoft.com/office/word/2015/wordml/symex" xmlns:wpg="http://schemas.microsoft.com/office/word/2010/wordprocessingGroup" xmlns:wpi="http://schemas.microsoft.com/office/word/2010/wordprocessingInk" xmlns:wne="http://schemas.microsoft.com/office/word/2006/wordml" xmlns:wps="http://schemas.microsoft.com/office/word/2010/wordprocessingShape" mc:Ignorable="w14 w15 w16se w16cid w16 w16cex w16sdtdh w16du wp14">
+<w:hdr xmlns:wpc="http://schemas.microsoft.com/office/word/2010/wordprocessingCanvas" xmlns:mc="http://schemas.openxmlformats.org/markup-compatibility/2006" xmlns:o="urn:schemas-microsoft-com:office:office" xmlns:r="http://schemas.openxmlformats.org/officeDocument/2006/relationships" xmlns:m="http://schemas.openxmlformats.org/officeDocument/2006/math" xmlns:v="urn:schemas-microsoft-com:vml" xmlns:wp14="http://schemas.microsoft.com/office/word/2010/wordprocessingDrawing" xmlns:wp="http://schemas.openxmlformats.org/drawingml/2006/wordprocessingDrawing" xmlns:w10="urn:schemas-microsoft-com:office:word" xmlns:w="http://schemas.openxmlformats.org/wordprocessingml/2006/main" xmlns:w14="http://schemas.microsoft.com/office/word/2010/wordml" xmlns:w15="http://schemas.microsoft.com/office/word/2012/wordml" xmlns:wpg="http://schemas.microsoft.com/office/word/2010/wordprocessingGroup" xmlns:wpi="http://schemas.microsoft.com/office/word/2010/wordprocessingInk" xmlns:wne="http://schemas.microsoft.com/office/word/2006/wordml" xmlns:wps="http://schemas.microsoft.com/office/word/2010/wordprocessingShape" mc:Ignorable="w14 w15 wp14">
   <w:p>
     <w:pPr>
       <w:pStyle w:val="Ttulo1"/>
@@ -11697,6 +11774,7 @@
     <w:r>
       <w:rPr>
         <w:noProof/>
+        <w:lang w:val="es-PE" w:eastAsia="es-PE"/>
       </w:rPr>
       <w:drawing>
         <wp:anchor distT="0" distB="0" distL="114300" distR="114300" simplePos="0" relativeHeight="251699200" behindDoc="0" locked="0" layoutInCell="1" allowOverlap="1" wp14:anchorId="0C8A5B3B" wp14:editId="0E0F0AAF">
@@ -11801,7 +11879,7 @@
           <v:path o:extrusionok="f" gradientshapeok="t" o:connecttype="rect"/>
           <o:lock v:ext="edit" aspectratio="t"/>
         </v:shapetype>
-        <v:shape id="WordPictureWatermark155496658" o:spid="_x0000_s1034" type="#_x0000_t75" style="position:absolute;left:0;text-align:left;margin-left:17.7pt;margin-top:165.5pt;width:448.95pt;height:332.1pt;z-index:-251618304;mso-position-horizontal-relative:margin;mso-position-vertical-relative:margin" o:allowincell="f">
+        <v:shape id="WordPictureWatermark155496658" o:spid="_x0000_s2058" type="#_x0000_t75" style="position:absolute;left:0;text-align:left;margin-left:17.7pt;margin-top:165.5pt;width:448.95pt;height:332.1pt;z-index:-251618304;mso-position-horizontal-relative:margin;mso-position-vertical-relative:margin" o:allowincell="f">
           <v:imagedata r:id="rId2" o:title="GEOLOGOALTERNATIVO" gain="19661f" blacklevel="22938f"/>
           <w10:wrap anchorx="margin" anchory="margin"/>
         </v:shape>
@@ -11812,7 +11890,7 @@
 </file>
 
 <file path=word/header3.xml><?xml version="1.0" encoding="utf-8"?>
-<w:hdr xmlns:wpc="http://schemas.microsoft.com/office/word/2010/wordprocessingCanvas" xmlns:cx="http://schemas.microsoft.com/office/drawing/2014/chartex" xmlns:cx1="http://schemas.microsoft.com/office/drawing/2015/9/8/chartex" xmlns:cx2="http://schemas.microsoft.com/office/drawing/2015/10/21/chartex" xmlns:cx3="http://schemas.microsoft.com/office/drawing/2016/5/9/chartex" xmlns:cx4="http://schemas.microsoft.com/office/drawing/2016/5/10/chartex" xmlns:cx5="http://schemas.microsoft.com/office/drawing/2016/5/11/chartex" xmlns:cx6="http://schemas.microsoft.com/office/drawing/2016/5/12/chartex" xmlns:cx7="http://schemas.microsoft.com/office/drawing/2016/5/13/chartex" xmlns:cx8="http://schemas.microsoft.com/office/drawing/2016/5/14/chartex" xmlns:mc="http://schemas.openxmlformats.org/markup-compatibility/2006" xmlns:aink="http://schemas.microsoft.com/office/drawing/2016/ink" xmlns:am3d="http://schemas.microsoft.com/office/drawing/2017/model3d" xmlns:o="urn:schemas-microsoft-com:office:office" xmlns:oel="http://schemas.microsoft.com/office/2019/extlst" xmlns:r="http://schemas.openxmlformats.org/officeDocument/2006/relationships" xmlns:m="http://schemas.openxmlformats.org/officeDocument/2006/math" xmlns:v="urn:schemas-microsoft-com:vml" xmlns:wp14="http://schemas.microsoft.com/office/word/2010/wordprocessingDrawing" xmlns:wp="http://schemas.openxmlformats.org/drawingml/2006/wordprocessingDrawing" xmlns:w10="urn:schemas-microsoft-com:office:word" xmlns:w="http://schemas.openxmlformats.org/wordprocessingml/2006/main" xmlns:w14="http://schemas.microsoft.com/office/word/2010/wordml" xmlns:w15="http://schemas.microsoft.com/office/word/2012/wordml" xmlns:w16cex="http://schemas.microsoft.com/office/word/2018/wordml/cex" xmlns:w16cid="http://schemas.microsoft.com/office/word/2016/wordml/cid" xmlns:w16="http://schemas.microsoft.com/office/word/2018/wordml" xmlns:w16du="http://schemas.microsoft.com/office/word/2023/wordml/word16du" xmlns:w16sdtdh="http://schemas.microsoft.com/office/word/2020/wordml/sdtdatahash" xmlns:w16se="http://schemas.microsoft.com/office/word/2015/wordml/symex" xmlns:wpg="http://schemas.microsoft.com/office/word/2010/wordprocessingGroup" xmlns:wpi="http://schemas.microsoft.com/office/word/2010/wordprocessingInk" xmlns:wne="http://schemas.microsoft.com/office/word/2006/wordml" xmlns:wps="http://schemas.microsoft.com/office/word/2010/wordprocessingShape" mc:Ignorable="w14 w15 w16se w16cid w16 w16cex w16sdtdh w16du wp14">
+<w:hdr xmlns:wpc="http://schemas.microsoft.com/office/word/2010/wordprocessingCanvas" xmlns:mc="http://schemas.openxmlformats.org/markup-compatibility/2006" xmlns:o="urn:schemas-microsoft-com:office:office" xmlns:r="http://schemas.openxmlformats.org/officeDocument/2006/relationships" xmlns:m="http://schemas.openxmlformats.org/officeDocument/2006/math" xmlns:v="urn:schemas-microsoft-com:vml" xmlns:wp14="http://schemas.microsoft.com/office/word/2010/wordprocessingDrawing" xmlns:wp="http://schemas.openxmlformats.org/drawingml/2006/wordprocessingDrawing" xmlns:w10="urn:schemas-microsoft-com:office:word" xmlns:w="http://schemas.openxmlformats.org/wordprocessingml/2006/main" xmlns:w14="http://schemas.microsoft.com/office/word/2010/wordml" xmlns:w15="http://schemas.microsoft.com/office/word/2012/wordml" xmlns:wpg="http://schemas.microsoft.com/office/word/2010/wordprocessingGroup" xmlns:wpi="http://schemas.microsoft.com/office/word/2010/wordprocessingInk" xmlns:wne="http://schemas.microsoft.com/office/word/2006/wordml" xmlns:wps="http://schemas.microsoft.com/office/word/2010/wordprocessingShape" mc:Ignorable="w14 w15 wp14">
   <w:p>
     <w:pPr>
       <w:pStyle w:val="Encabezado"/>
@@ -11841,7 +11919,7 @@
           <v:path o:extrusionok="f" gradientshapeok="t" o:connecttype="rect"/>
           <o:lock v:ext="edit" aspectratio="t"/>
         </v:shapetype>
-        <v:shape id="WordPictureWatermark773171" o:spid="_x0000_s1028" type="#_x0000_t75" style="position:absolute;margin-left:0;margin-top:0;width:452.2pt;height:452.2pt;z-index:-251624448;mso-position-horizontal:center;mso-position-horizontal-relative:margin;mso-position-vertical:center;mso-position-vertical-relative:margin" o:allowincell="f">
+        <v:shape id="WordPictureWatermark773171" o:spid="_x0000_s2052" type="#_x0000_t75" style="position:absolute;margin-left:0;margin-top:0;width:452.2pt;height:452.2pt;z-index:-251624448;mso-position-horizontal:center;mso-position-horizontal-relative:margin;mso-position-vertical:center;mso-position-vertical-relative:margin" o:allowincell="f">
           <v:imagedata r:id="rId1" o:title="LOGO 2" gain="19661f" blacklevel="22938f"/>
           <w10:wrap anchorx="margin" anchory="margin"/>
         </v:shape>
@@ -11852,7 +11930,7 @@
 </file>
 
 <file path=word/header4.xml><?xml version="1.0" encoding="utf-8"?>
-<w:hdr xmlns:wpc="http://schemas.microsoft.com/office/word/2010/wordprocessingCanvas" xmlns:cx="http://schemas.microsoft.com/office/drawing/2014/chartex" xmlns:cx1="http://schemas.microsoft.com/office/drawing/2015/9/8/chartex" xmlns:cx2="http://schemas.microsoft.com/office/drawing/2015/10/21/chartex" xmlns:cx3="http://schemas.microsoft.com/office/drawing/2016/5/9/chartex" xmlns:cx4="http://schemas.microsoft.com/office/drawing/2016/5/10/chartex" xmlns:cx5="http://schemas.microsoft.com/office/drawing/2016/5/11/chartex" xmlns:cx6="http://schemas.microsoft.com/office/drawing/2016/5/12/chartex" xmlns:cx7="http://schemas.microsoft.com/office/drawing/2016/5/13/chartex" xmlns:cx8="http://schemas.microsoft.com/office/drawing/2016/5/14/chartex" xmlns:mc="http://schemas.openxmlformats.org/markup-compatibility/2006" xmlns:aink="http://schemas.microsoft.com/office/drawing/2016/ink" xmlns:am3d="http://schemas.microsoft.com/office/drawing/2017/model3d" xmlns:o="urn:schemas-microsoft-com:office:office" xmlns:oel="http://schemas.microsoft.com/office/2019/extlst" xmlns:r="http://schemas.openxmlformats.org/officeDocument/2006/relationships" xmlns:m="http://schemas.openxmlformats.org/officeDocument/2006/math" xmlns:v="urn:schemas-microsoft-com:vml" xmlns:wp14="http://schemas.microsoft.com/office/word/2010/wordprocessingDrawing" xmlns:wp="http://schemas.openxmlformats.org/drawingml/2006/wordprocessingDrawing" xmlns:w10="urn:schemas-microsoft-com:office:word" xmlns:w="http://schemas.openxmlformats.org/wordprocessingml/2006/main" xmlns:w14="http://schemas.microsoft.com/office/word/2010/wordml" xmlns:w15="http://schemas.microsoft.com/office/word/2012/wordml" xmlns:w16cex="http://schemas.microsoft.com/office/word/2018/wordml/cex" xmlns:w16cid="http://schemas.microsoft.com/office/word/2016/wordml/cid" xmlns:w16="http://schemas.microsoft.com/office/word/2018/wordml" xmlns:w16du="http://schemas.microsoft.com/office/word/2023/wordml/word16du" xmlns:w16sdtdh="http://schemas.microsoft.com/office/word/2020/wordml/sdtdatahash" xmlns:w16se="http://schemas.microsoft.com/office/word/2015/wordml/symex" xmlns:wpg="http://schemas.microsoft.com/office/word/2010/wordprocessingGroup" xmlns:wpi="http://schemas.microsoft.com/office/word/2010/wordprocessingInk" xmlns:wne="http://schemas.microsoft.com/office/word/2006/wordml" xmlns:wps="http://schemas.microsoft.com/office/word/2010/wordprocessingShape" mc:Ignorable="w14 w15 w16se w16cid w16 w16cex w16sdtdh w16du wp14">
+<w:hdr xmlns:wpc="http://schemas.microsoft.com/office/word/2010/wordprocessingCanvas" xmlns:mc="http://schemas.openxmlformats.org/markup-compatibility/2006" xmlns:o="urn:schemas-microsoft-com:office:office" xmlns:r="http://schemas.openxmlformats.org/officeDocument/2006/relationships" xmlns:m="http://schemas.openxmlformats.org/officeDocument/2006/math" xmlns:v="urn:schemas-microsoft-com:vml" xmlns:wp14="http://schemas.microsoft.com/office/word/2010/wordprocessingDrawing" xmlns:wp="http://schemas.openxmlformats.org/drawingml/2006/wordprocessingDrawing" xmlns:w10="urn:schemas-microsoft-com:office:word" xmlns:w="http://schemas.openxmlformats.org/wordprocessingml/2006/main" xmlns:w14="http://schemas.microsoft.com/office/word/2010/wordml" xmlns:w15="http://schemas.microsoft.com/office/word/2012/wordml" xmlns:wpg="http://schemas.microsoft.com/office/word/2010/wordprocessingGroup" xmlns:wpi="http://schemas.microsoft.com/office/word/2010/wordprocessingInk" xmlns:wne="http://schemas.microsoft.com/office/word/2006/wordml" xmlns:wps="http://schemas.microsoft.com/office/word/2010/wordprocessingShape" mc:Ignorable="w14 w15 wp14">
   <w:p>
     <w:pPr>
       <w:pStyle w:val="Encabezado"/>
@@ -11881,7 +11959,7 @@
           <v:path o:extrusionok="f" gradientshapeok="t" o:connecttype="rect"/>
           <o:lock v:ext="edit" aspectratio="t"/>
         </v:shapetype>
-        <v:shape id="WordPictureWatermark773175" o:spid="_x0000_s1032" type="#_x0000_t75" style="position:absolute;margin-left:0;margin-top:0;width:452.2pt;height:452.2pt;z-index:-251620352;mso-position-horizontal:center;mso-position-horizontal-relative:margin;mso-position-vertical:center;mso-position-vertical-relative:margin" o:allowincell="f">
+        <v:shape id="WordPictureWatermark773175" o:spid="_x0000_s2056" type="#_x0000_t75" style="position:absolute;margin-left:0;margin-top:0;width:452.2pt;height:452.2pt;z-index:-251620352;mso-position-horizontal:center;mso-position-horizontal-relative:margin;mso-position-vertical:center;mso-position-vertical-relative:margin" o:allowincell="f">
           <v:imagedata r:id="rId1" o:title="LOGO 2" gain="19661f" blacklevel="22938f"/>
           <w10:wrap anchorx="margin" anchory="margin"/>
         </v:shape>
@@ -11892,7 +11970,7 @@
 </file>
 
 <file path=word/header5.xml><?xml version="1.0" encoding="utf-8"?>
-<w:hdr xmlns:wpc="http://schemas.microsoft.com/office/word/2010/wordprocessingCanvas" xmlns:cx="http://schemas.microsoft.com/office/drawing/2014/chartex" xmlns:cx1="http://schemas.microsoft.com/office/drawing/2015/9/8/chartex" xmlns:cx2="http://schemas.microsoft.com/office/drawing/2015/10/21/chartex" xmlns:cx3="http://schemas.microsoft.com/office/drawing/2016/5/9/chartex" xmlns:cx4="http://schemas.microsoft.com/office/drawing/2016/5/10/chartex" xmlns:cx5="http://schemas.microsoft.com/office/drawing/2016/5/11/chartex" xmlns:cx6="http://schemas.microsoft.com/office/drawing/2016/5/12/chartex" xmlns:cx7="http://schemas.microsoft.com/office/drawing/2016/5/13/chartex" xmlns:cx8="http://schemas.microsoft.com/office/drawing/2016/5/14/chartex" xmlns:mc="http://schemas.openxmlformats.org/markup-compatibility/2006" xmlns:aink="http://schemas.microsoft.com/office/drawing/2016/ink" xmlns:am3d="http://schemas.microsoft.com/office/drawing/2017/model3d" xmlns:o="urn:schemas-microsoft-com:office:office" xmlns:oel="http://schemas.microsoft.com/office/2019/extlst" xmlns:r="http://schemas.openxmlformats.org/officeDocument/2006/relationships" xmlns:m="http://schemas.openxmlformats.org/officeDocument/2006/math" xmlns:v="urn:schemas-microsoft-com:vml" xmlns:wp14="http://schemas.microsoft.com/office/word/2010/wordprocessingDrawing" xmlns:wp="http://schemas.openxmlformats.org/drawingml/2006/wordprocessingDrawing" xmlns:w10="urn:schemas-microsoft-com:office:word" xmlns:w="http://schemas.openxmlformats.org/wordprocessingml/2006/main" xmlns:w14="http://schemas.microsoft.com/office/word/2010/wordml" xmlns:w15="http://schemas.microsoft.com/office/word/2012/wordml" xmlns:w16cex="http://schemas.microsoft.com/office/word/2018/wordml/cex" xmlns:w16cid="http://schemas.microsoft.com/office/word/2016/wordml/cid" xmlns:w16="http://schemas.microsoft.com/office/word/2018/wordml" xmlns:w16du="http://schemas.microsoft.com/office/word/2023/wordml/word16du" xmlns:w16sdtdh="http://schemas.microsoft.com/office/word/2020/wordml/sdtdatahash" xmlns:w16se="http://schemas.microsoft.com/office/word/2015/wordml/symex" xmlns:wpg="http://schemas.microsoft.com/office/word/2010/wordprocessingGroup" xmlns:wpi="http://schemas.microsoft.com/office/word/2010/wordprocessingInk" xmlns:wne="http://schemas.microsoft.com/office/word/2006/wordml" xmlns:wps="http://schemas.microsoft.com/office/word/2010/wordprocessingShape" mc:Ignorable="w14 w15 w16se w16cid w16 w16cex w16sdtdh w16du wp14">
+<w:hdr xmlns:wpc="http://schemas.microsoft.com/office/word/2010/wordprocessingCanvas" xmlns:mc="http://schemas.openxmlformats.org/markup-compatibility/2006" xmlns:o="urn:schemas-microsoft-com:office:office" xmlns:r="http://schemas.openxmlformats.org/officeDocument/2006/relationships" xmlns:m="http://schemas.openxmlformats.org/officeDocument/2006/math" xmlns:v="urn:schemas-microsoft-com:vml" xmlns:wp14="http://schemas.microsoft.com/office/word/2010/wordprocessingDrawing" xmlns:wp="http://schemas.openxmlformats.org/drawingml/2006/wordprocessingDrawing" xmlns:w10="urn:schemas-microsoft-com:office:word" xmlns:w="http://schemas.openxmlformats.org/wordprocessingml/2006/main" xmlns:w14="http://schemas.microsoft.com/office/word/2010/wordml" xmlns:w15="http://schemas.microsoft.com/office/word/2012/wordml" xmlns:wpg="http://schemas.microsoft.com/office/word/2010/wordprocessingGroup" xmlns:wpi="http://schemas.microsoft.com/office/word/2010/wordprocessingInk" xmlns:wne="http://schemas.microsoft.com/office/word/2006/wordml" xmlns:wps="http://schemas.microsoft.com/office/word/2010/wordprocessingShape" mc:Ignorable="w14 w15 wp14">
   <w:p>
     <w:pPr>
       <w:pStyle w:val="Ttulo1"/>
@@ -11931,7 +12009,7 @@
           <v:path o:extrusionok="f" gradientshapeok="t" o:connecttype="rect"/>
           <o:lock v:ext="edit" aspectratio="t"/>
         </v:shapetype>
-        <v:shape id="WordPictureWatermark773176" o:spid="_x0000_s1033" type="#_x0000_t75" style="position:absolute;left:0;text-align:left;margin-left:0;margin-top:0;width:452.2pt;height:452.2pt;z-index:-251619328;mso-position-horizontal:center;mso-position-horizontal-relative:margin;mso-position-vertical:center;mso-position-vertical-relative:margin" o:allowincell="f">
+        <v:shape id="WordPictureWatermark773176" o:spid="_x0000_s2057" type="#_x0000_t75" style="position:absolute;left:0;text-align:left;margin-left:0;margin-top:0;width:452.2pt;height:452.2pt;z-index:-251619328;mso-position-horizontal:center;mso-position-horizontal-relative:margin;mso-position-vertical:center;mso-position-vertical-relative:margin" o:allowincell="f">
           <v:imagedata r:id="rId1" o:title="LOGO 2" gain="19661f" blacklevel="22938f"/>
           <w10:wrap anchorx="margin" anchory="margin"/>
         </v:shape>
@@ -11943,6 +12021,7 @@
         <w:noProof/>
         <w:sz w:val="14"/>
         <w:szCs w:val="14"/>
+        <w:lang w:val="es-PE" w:eastAsia="es-PE"/>
       </w:rPr>
       <w:drawing>
         <wp:anchor distT="0" distB="0" distL="114300" distR="114300" simplePos="0" relativeHeight="251691008" behindDoc="0" locked="0" layoutInCell="1" allowOverlap="1" wp14:anchorId="77E5C39B" wp14:editId="448DF9C2">
@@ -12007,6 +12086,7 @@
     <w:r>
       <w:rPr>
         <w:noProof/>
+        <w:lang w:val="es-PE" w:eastAsia="es-PE"/>
       </w:rPr>
       <w:drawing>
         <wp:anchor distT="0" distB="0" distL="114300" distR="114300" simplePos="0" relativeHeight="251689984" behindDoc="1" locked="0" layoutInCell="0" allowOverlap="1" wp14:anchorId="341D16AC" wp14:editId="71D19793">
@@ -12090,7 +12170,7 @@
 </file>
 
 <file path=word/header6.xml><?xml version="1.0" encoding="utf-8"?>
-<w:hdr xmlns:wpc="http://schemas.microsoft.com/office/word/2010/wordprocessingCanvas" xmlns:cx="http://schemas.microsoft.com/office/drawing/2014/chartex" xmlns:cx1="http://schemas.microsoft.com/office/drawing/2015/9/8/chartex" xmlns:cx2="http://schemas.microsoft.com/office/drawing/2015/10/21/chartex" xmlns:cx3="http://schemas.microsoft.com/office/drawing/2016/5/9/chartex" xmlns:cx4="http://schemas.microsoft.com/office/drawing/2016/5/10/chartex" xmlns:cx5="http://schemas.microsoft.com/office/drawing/2016/5/11/chartex" xmlns:cx6="http://schemas.microsoft.com/office/drawing/2016/5/12/chartex" xmlns:cx7="http://schemas.microsoft.com/office/drawing/2016/5/13/chartex" xmlns:cx8="http://schemas.microsoft.com/office/drawing/2016/5/14/chartex" xmlns:mc="http://schemas.openxmlformats.org/markup-compatibility/2006" xmlns:aink="http://schemas.microsoft.com/office/drawing/2016/ink" xmlns:am3d="http://schemas.microsoft.com/office/drawing/2017/model3d" xmlns:o="urn:schemas-microsoft-com:office:office" xmlns:oel="http://schemas.microsoft.com/office/2019/extlst" xmlns:r="http://schemas.openxmlformats.org/officeDocument/2006/relationships" xmlns:m="http://schemas.openxmlformats.org/officeDocument/2006/math" xmlns:v="urn:schemas-microsoft-com:vml" xmlns:wp14="http://schemas.microsoft.com/office/word/2010/wordprocessingDrawing" xmlns:wp="http://schemas.openxmlformats.org/drawingml/2006/wordprocessingDrawing" xmlns:w10="urn:schemas-microsoft-com:office:word" xmlns:w="http://schemas.openxmlformats.org/wordprocessingml/2006/main" xmlns:w14="http://schemas.microsoft.com/office/word/2010/wordml" xmlns:w15="http://schemas.microsoft.com/office/word/2012/wordml" xmlns:w16cex="http://schemas.microsoft.com/office/word/2018/wordml/cex" xmlns:w16cid="http://schemas.microsoft.com/office/word/2016/wordml/cid" xmlns:w16="http://schemas.microsoft.com/office/word/2018/wordml" xmlns:w16du="http://schemas.microsoft.com/office/word/2023/wordml/word16du" xmlns:w16sdtdh="http://schemas.microsoft.com/office/word/2020/wordml/sdtdatahash" xmlns:w16se="http://schemas.microsoft.com/office/word/2015/wordml/symex" xmlns:wpg="http://schemas.microsoft.com/office/word/2010/wordprocessingGroup" xmlns:wpi="http://schemas.microsoft.com/office/word/2010/wordprocessingInk" xmlns:wne="http://schemas.microsoft.com/office/word/2006/wordml" xmlns:wps="http://schemas.microsoft.com/office/word/2010/wordprocessingShape" mc:Ignorable="w14 w15 w16se w16cid w16 w16cex w16sdtdh w16du wp14">
+<w:hdr xmlns:wpc="http://schemas.microsoft.com/office/word/2010/wordprocessingCanvas" xmlns:mc="http://schemas.openxmlformats.org/markup-compatibility/2006" xmlns:o="urn:schemas-microsoft-com:office:office" xmlns:r="http://schemas.openxmlformats.org/officeDocument/2006/relationships" xmlns:m="http://schemas.openxmlformats.org/officeDocument/2006/math" xmlns:v="urn:schemas-microsoft-com:vml" xmlns:wp14="http://schemas.microsoft.com/office/word/2010/wordprocessingDrawing" xmlns:wp="http://schemas.openxmlformats.org/drawingml/2006/wordprocessingDrawing" xmlns:w10="urn:schemas-microsoft-com:office:word" xmlns:w="http://schemas.openxmlformats.org/wordprocessingml/2006/main" xmlns:w14="http://schemas.microsoft.com/office/word/2010/wordml" xmlns:w15="http://schemas.microsoft.com/office/word/2012/wordml" xmlns:wpg="http://schemas.microsoft.com/office/word/2010/wordprocessingGroup" xmlns:wpi="http://schemas.microsoft.com/office/word/2010/wordprocessingInk" xmlns:wne="http://schemas.microsoft.com/office/word/2006/wordml" xmlns:wps="http://schemas.microsoft.com/office/word/2010/wordprocessingShape" mc:Ignorable="w14 w15 wp14">
   <w:p>
     <w:pPr>
       <w:pStyle w:val="Encabezado"/>
@@ -12119,7 +12199,7 @@
           <v:path o:extrusionok="f" gradientshapeok="t" o:connecttype="rect"/>
           <o:lock v:ext="edit" aspectratio="t"/>
         </v:shapetype>
-        <v:shape id="WordPictureWatermark773174" o:spid="_x0000_s1031" type="#_x0000_t75" style="position:absolute;margin-left:0;margin-top:0;width:452.2pt;height:452.2pt;z-index:-251621376;mso-position-horizontal:center;mso-position-horizontal-relative:margin;mso-position-vertical:center;mso-position-vertical-relative:margin" o:allowincell="f">
+        <v:shape id="WordPictureWatermark773174" o:spid="_x0000_s2055" type="#_x0000_t75" style="position:absolute;margin-left:0;margin-top:0;width:452.2pt;height:452.2pt;z-index:-251621376;mso-position-horizontal:center;mso-position-horizontal-relative:margin;mso-position-vertical:center;mso-position-vertical-relative:margin" o:allowincell="f">
           <v:imagedata r:id="rId1" o:title="LOGO 2" gain="19661f" blacklevel="22938f"/>
           <w10:wrap anchorx="margin" anchory="margin"/>
         </v:shape>
@@ -12130,7 +12210,7 @@
 </file>
 
 <file path=word/numbering.xml><?xml version="1.0" encoding="utf-8"?>
-<w:numbering xmlns:wpc="http://schemas.microsoft.com/office/word/2010/wordprocessingCanvas" xmlns:cx="http://schemas.microsoft.com/office/drawing/2014/chartex" xmlns:cx1="http://schemas.microsoft.com/office/drawing/2015/9/8/chartex" xmlns:cx2="http://schemas.microsoft.com/office/drawing/2015/10/21/chartex" xmlns:cx3="http://schemas.microsoft.com/office/drawing/2016/5/9/chartex" xmlns:cx4="http://schemas.microsoft.com/office/drawing/2016/5/10/chartex" xmlns:cx5="http://schemas.microsoft.com/office/drawing/2016/5/11/chartex" xmlns:cx6="http://schemas.microsoft.com/office/drawing/2016/5/12/chartex" xmlns:cx7="http://schemas.microsoft.com/office/drawing/2016/5/13/chartex" xmlns:cx8="http://schemas.microsoft.com/office/drawing/2016/5/14/chartex" xmlns:mc="http://schemas.openxmlformats.org/markup-compatibility/2006" xmlns:aink="http://schemas.microsoft.com/office/drawing/2016/ink" xmlns:am3d="http://schemas.microsoft.com/office/drawing/2017/model3d" xmlns:o="urn:schemas-microsoft-com:office:office" xmlns:oel="http://schemas.microsoft.com/office/2019/extlst" xmlns:r="http://schemas.openxmlformats.org/officeDocument/2006/relationships" xmlns:m="http://schemas.openxmlformats.org/officeDocument/2006/math" xmlns:v="urn:schemas-microsoft-com:vml" xmlns:wp14="http://schemas.microsoft.com/office/word/2010/wordprocessingDrawing" xmlns:wp="http://schemas.openxmlformats.org/drawingml/2006/wordprocessingDrawing" xmlns:w10="urn:schemas-microsoft-com:office:word" xmlns:w="http://schemas.openxmlformats.org/wordprocessingml/2006/main" xmlns:w14="http://schemas.microsoft.com/office/word/2010/wordml" xmlns:w15="http://schemas.microsoft.com/office/word/2012/wordml" xmlns:w16cex="http://schemas.microsoft.com/office/word/2018/wordml/cex" xmlns:w16cid="http://schemas.microsoft.com/office/word/2016/wordml/cid" xmlns:w16="http://schemas.microsoft.com/office/word/2018/wordml" xmlns:w16du="http://schemas.microsoft.com/office/word/2023/wordml/word16du" xmlns:w16sdtdh="http://schemas.microsoft.com/office/word/2020/wordml/sdtdatahash" xmlns:w16se="http://schemas.microsoft.com/office/word/2015/wordml/symex" xmlns:wpg="http://schemas.microsoft.com/office/word/2010/wordprocessingGroup" xmlns:wpi="http://schemas.microsoft.com/office/word/2010/wordprocessingInk" xmlns:wne="http://schemas.microsoft.com/office/word/2006/wordml" xmlns:wps="http://schemas.microsoft.com/office/word/2010/wordprocessingShape" mc:Ignorable="w14 w15 w16se w16cid w16 w16cex w16sdtdh w16du wp14">
+<w:numbering xmlns:wpc="http://schemas.microsoft.com/office/word/2010/wordprocessingCanvas" xmlns:mc="http://schemas.openxmlformats.org/markup-compatibility/2006" xmlns:o="urn:schemas-microsoft-com:office:office" xmlns:r="http://schemas.openxmlformats.org/officeDocument/2006/relationships" xmlns:m="http://schemas.openxmlformats.org/officeDocument/2006/math" xmlns:v="urn:schemas-microsoft-com:vml" xmlns:wp14="http://schemas.microsoft.com/office/word/2010/wordprocessingDrawing" xmlns:wp="http://schemas.openxmlformats.org/drawingml/2006/wordprocessingDrawing" xmlns:w10="urn:schemas-microsoft-com:office:word" xmlns:w="http://schemas.openxmlformats.org/wordprocessingml/2006/main" xmlns:w14="http://schemas.microsoft.com/office/word/2010/wordml" xmlns:w15="http://schemas.microsoft.com/office/word/2012/wordml" xmlns:wpg="http://schemas.microsoft.com/office/word/2010/wordprocessingGroup" xmlns:wpi="http://schemas.microsoft.com/office/word/2010/wordprocessingInk" xmlns:wne="http://schemas.microsoft.com/office/word/2006/wordml" xmlns:wps="http://schemas.microsoft.com/office/word/2010/wordprocessingShape" mc:Ignorable="w14 w15 wp14">
   <w:abstractNum w:abstractNumId="0" w15:restartNumberingAfterBreak="0">
     <w:nsid w:val="00B66D49"/>
     <w:multiLevelType w:val="hybridMultilevel"/>
@@ -15944,37 +16024,37 @@
       </w:rPr>
     </w:lvl>
   </w:abstractNum>
-  <w:num w:numId="1" w16cid:durableId="404376865">
+  <w:num w:numId="1">
     <w:abstractNumId w:val="7"/>
   </w:num>
-  <w:num w:numId="2" w16cid:durableId="1813330375">
+  <w:num w:numId="2">
     <w:abstractNumId w:val="10"/>
   </w:num>
-  <w:num w:numId="3" w16cid:durableId="901333072">
+  <w:num w:numId="3">
     <w:abstractNumId w:val="26"/>
   </w:num>
-  <w:num w:numId="4" w16cid:durableId="104204464">
+  <w:num w:numId="4">
     <w:abstractNumId w:val="23"/>
   </w:num>
-  <w:num w:numId="5" w16cid:durableId="2008560056">
+  <w:num w:numId="5">
     <w:abstractNumId w:val="2"/>
   </w:num>
-  <w:num w:numId="6" w16cid:durableId="1432554278">
+  <w:num w:numId="6">
     <w:abstractNumId w:val="32"/>
   </w:num>
-  <w:num w:numId="7" w16cid:durableId="1629820833">
+  <w:num w:numId="7">
     <w:abstractNumId w:val="28"/>
   </w:num>
-  <w:num w:numId="8" w16cid:durableId="823201618">
+  <w:num w:numId="8">
     <w:abstractNumId w:val="15"/>
   </w:num>
-  <w:num w:numId="9" w16cid:durableId="2119830740">
+  <w:num w:numId="9">
     <w:abstractNumId w:val="9"/>
   </w:num>
-  <w:num w:numId="10" w16cid:durableId="1875147533">
+  <w:num w:numId="10">
     <w:abstractNumId w:val="29"/>
   </w:num>
-  <w:num w:numId="11" w16cid:durableId="1924754007">
+  <w:num w:numId="11">
     <w:abstractNumId w:val="30"/>
     <w:lvlOverride w:ilvl="0">
       <w:startOverride w:val="7"/>
@@ -16004,80 +16084,80 @@
       <w:startOverride w:val="1"/>
     </w:lvlOverride>
   </w:num>
-  <w:num w:numId="12" w16cid:durableId="1404403696">
+  <w:num w:numId="12">
     <w:abstractNumId w:val="30"/>
   </w:num>
-  <w:num w:numId="13" w16cid:durableId="1074351634">
+  <w:num w:numId="13">
     <w:abstractNumId w:val="0"/>
   </w:num>
-  <w:num w:numId="14" w16cid:durableId="1900627462">
+  <w:num w:numId="14">
     <w:abstractNumId w:val="31"/>
   </w:num>
-  <w:num w:numId="15" w16cid:durableId="1055927548">
+  <w:num w:numId="15">
     <w:abstractNumId w:val="17"/>
   </w:num>
-  <w:num w:numId="16" w16cid:durableId="1125469121">
+  <w:num w:numId="16">
     <w:abstractNumId w:val="21"/>
   </w:num>
-  <w:num w:numId="17" w16cid:durableId="1739161560">
+  <w:num w:numId="17">
     <w:abstractNumId w:val="8"/>
   </w:num>
-  <w:num w:numId="18" w16cid:durableId="817068820">
+  <w:num w:numId="18">
     <w:abstractNumId w:val="18"/>
   </w:num>
-  <w:num w:numId="19" w16cid:durableId="139812942">
+  <w:num w:numId="19">
     <w:abstractNumId w:val="12"/>
   </w:num>
-  <w:num w:numId="20" w16cid:durableId="1738746213">
+  <w:num w:numId="20">
     <w:abstractNumId w:val="20"/>
   </w:num>
-  <w:num w:numId="21" w16cid:durableId="369065919">
+  <w:num w:numId="21">
     <w:abstractNumId w:val="1"/>
   </w:num>
-  <w:num w:numId="22" w16cid:durableId="1911109198">
+  <w:num w:numId="22">
     <w:abstractNumId w:val="5"/>
   </w:num>
-  <w:num w:numId="23" w16cid:durableId="1872067432">
+  <w:num w:numId="23">
     <w:abstractNumId w:val="24"/>
   </w:num>
-  <w:num w:numId="24" w16cid:durableId="684090630">
+  <w:num w:numId="24">
     <w:abstractNumId w:val="25"/>
   </w:num>
-  <w:num w:numId="25" w16cid:durableId="1523281306">
+  <w:num w:numId="25">
     <w:abstractNumId w:val="11"/>
   </w:num>
-  <w:num w:numId="26" w16cid:durableId="1049304178">
+  <w:num w:numId="26">
     <w:abstractNumId w:val="4"/>
   </w:num>
-  <w:num w:numId="27" w16cid:durableId="1943410313">
+  <w:num w:numId="27">
     <w:abstractNumId w:val="14"/>
   </w:num>
-  <w:num w:numId="28" w16cid:durableId="2044939304">
+  <w:num w:numId="28">
     <w:abstractNumId w:val="19"/>
   </w:num>
-  <w:num w:numId="29" w16cid:durableId="256255993">
+  <w:num w:numId="29">
     <w:abstractNumId w:val="27"/>
   </w:num>
-  <w:num w:numId="30" w16cid:durableId="151340590">
+  <w:num w:numId="30">
     <w:abstractNumId w:val="22"/>
   </w:num>
-  <w:num w:numId="31" w16cid:durableId="1343438635">
+  <w:num w:numId="31">
     <w:abstractNumId w:val="16"/>
   </w:num>
-  <w:num w:numId="32" w16cid:durableId="536426651">
+  <w:num w:numId="32">
     <w:abstractNumId w:val="13"/>
   </w:num>
-  <w:num w:numId="33" w16cid:durableId="157817657">
+  <w:num w:numId="33">
     <w:abstractNumId w:val="6"/>
   </w:num>
-  <w:num w:numId="34" w16cid:durableId="50882857">
+  <w:num w:numId="34">
     <w:abstractNumId w:val="3"/>
   </w:num>
 </w:numbering>
 </file>
 
 <file path=word/styles.xml><?xml version="1.0" encoding="utf-8"?>
-<w:styles xmlns:mc="http://schemas.openxmlformats.org/markup-compatibility/2006" xmlns:r="http://schemas.openxmlformats.org/officeDocument/2006/relationships" xmlns:w="http://schemas.openxmlformats.org/wordprocessingml/2006/main" xmlns:w14="http://schemas.microsoft.com/office/word/2010/wordml" xmlns:w15="http://schemas.microsoft.com/office/word/2012/wordml" xmlns:w16cex="http://schemas.microsoft.com/office/word/2018/wordml/cex" xmlns:w16cid="http://schemas.microsoft.com/office/word/2016/wordml/cid" xmlns:w16="http://schemas.microsoft.com/office/word/2018/wordml" xmlns:w16du="http://schemas.microsoft.com/office/word/2023/wordml/word16du" xmlns:w16sdtdh="http://schemas.microsoft.com/office/word/2020/wordml/sdtdatahash" xmlns:w16se="http://schemas.microsoft.com/office/word/2015/wordml/symex" mc:Ignorable="w14 w15 w16se w16cid w16 w16cex w16sdtdh w16du">
+<w:styles xmlns:mc="http://schemas.openxmlformats.org/markup-compatibility/2006" xmlns:r="http://schemas.openxmlformats.org/officeDocument/2006/relationships" xmlns:w="http://schemas.openxmlformats.org/wordprocessingml/2006/main" xmlns:w14="http://schemas.microsoft.com/office/word/2010/wordml" xmlns:w15="http://schemas.microsoft.com/office/word/2012/wordml" mc:Ignorable="w14 w15">
   <w:docDefaults>
     <w:rPrDefault>
       <w:rPr>
@@ -16095,7 +16175,7 @@
       </w:pPr>
     </w:pPrDefault>
   </w:docDefaults>
-  <w:latentStyles w:defLockedState="0" w:defUIPriority="99" w:defSemiHidden="0" w:defUnhideWhenUsed="0" w:defQFormat="0" w:count="376">
+  <w:latentStyles w:defLockedState="0" w:defUIPriority="99" w:defSemiHidden="0" w:defUnhideWhenUsed="0" w:defQFormat="0" w:count="371">
     <w:lsdException w:name="Normal" w:uiPriority="0" w:qFormat="1"/>
     <w:lsdException w:name="heading 1" w:uiPriority="9" w:qFormat="1"/>
     <w:lsdException w:name="heading 2" w:semiHidden="1" w:uiPriority="9" w:unhideWhenUsed="1" w:qFormat="1"/>
@@ -16467,11 +16547,6 @@
     <w:lsdException w:name="List Table 5 Dark Accent 6" w:uiPriority="50"/>
     <w:lsdException w:name="List Table 6 Colorful Accent 6" w:uiPriority="51"/>
     <w:lsdException w:name="List Table 7 Colorful Accent 6" w:uiPriority="52"/>
-    <w:lsdException w:name="Mention" w:semiHidden="1" w:unhideWhenUsed="1"/>
-    <w:lsdException w:name="Smart Hyperlink" w:semiHidden="1" w:unhideWhenUsed="1"/>
-    <w:lsdException w:name="Hashtag" w:semiHidden="1" w:unhideWhenUsed="1"/>
-    <w:lsdException w:name="Unresolved Mention" w:semiHidden="1" w:unhideWhenUsed="1"/>
-    <w:lsdException w:name="Smart Link" w:semiHidden="1" w:unhideWhenUsed="1"/>
   </w:latentStyles>
   <w:style w:type="paragraph" w:default="1" w:styleId="Normal">
     <w:name w:val="Normal"/>
@@ -16551,7 +16626,7 @@
       <w:szCs w:val="20"/>
     </w:rPr>
   </w:style>
-  <w:style w:type="paragraph" w:styleId="Ttulo">
+  <w:style w:type="paragraph" w:styleId="Puesto">
     <w:name w:val="Title"/>
     <w:basedOn w:val="Normal"/>
     <w:uiPriority w:val="10"/>
@@ -16643,7 +16718,7 @@
       <w:u w:val="single"/>
     </w:rPr>
   </w:style>
-  <w:style w:type="character" w:styleId="Mencinsinresolver">
+  <w:style w:type="character" w:customStyle="1" w:styleId="UnresolvedMention">
     <w:name w:val="Unresolved Mention"/>
     <w:basedOn w:val="Fuentedeprrafopredeter"/>
     <w:uiPriority w:val="99"/>
@@ -17021,7 +17096,7 @@
 </file>
 
 <file path=customXml/itemProps1.xml><?xml version="1.0" encoding="utf-8"?>
-<ds:datastoreItem xmlns:ds="http://schemas.openxmlformats.org/officeDocument/2006/customXml" ds:itemID="{07FC1E3F-35D4-49EF-BE08-BC0AFCC241DC}">
+<ds:datastoreItem xmlns:ds="http://schemas.openxmlformats.org/officeDocument/2006/customXml" ds:itemID="{A8C0288B-913F-44DE-A6CA-8010E09E9727}">
   <ds:schemaRefs>
     <ds:schemaRef ds:uri="http://schemas.openxmlformats.org/officeDocument/2006/bibliography"/>
   </ds:schemaRefs>

--- a/contrato_corto_plazo.docx
+++ b/contrato_corto_plazo.docx
@@ -192,8 +192,6 @@
         </w:rPr>
         <w:t xml:space="preserve"> CONTRATO DE ASOCIACION Y PARTICIPACION </w:t>
       </w:r>
-      <w:bookmarkStart w:id="0" w:name="_GoBack"/>
-      <w:bookmarkEnd w:id="0"/>
       <w:r>
         <w:rPr>
           <w:rFonts w:ascii="Arial Rounded MT Bold" w:hAnsi="Arial Rounded MT Bold"/>
@@ -300,7 +298,15 @@
           <w:sz w:val="20"/>
           <w:szCs w:val="20"/>
         </w:rPr>
-        <w:t xml:space="preserve">Empresa HEO ASESORIA Y CONSULTORIA EMPRESARIAL S.A.C., con RUC: 20611447541, inscrita en la Partida Electrónica N° 11221847 del Registro de Personas Jurídicas de Zona Registral N° III – C – Oficina Registral Tarapoto,  debidamente representada por su {{CARGOGERENTE}}, {{NOMBREGERENTE}}, identificado con DNI N° {{DNIGERENTE}}, con domicilio fiscal en Jirón Alegría Arias de </w:t>
+        <w:t xml:space="preserve">Empresa HEO ASESORIA Y CONSULTORIA EMPRESARIAL S.A.C., con RUC: 20611447541, inscrita en la Partida Electrónica N° 11221847 del Registro de Personas Jurídicas de Zona Registral N° III – C – Oficina Registral Tarapoto,  debidamente representada por su {{CARGOGERENTE}}, {{NOMBREGERENTE}}, identificado con DNI N° {{DNIGERENTE}}, con domicilio fiscal </w:t>
+      </w:r>
+      <w:r>
+        <w:rPr>
+          <w:rFonts w:ascii="Arial Rounded MT Bold" w:hAnsi="Arial Rounded MT Bold"/>
+          <w:sz w:val="20"/>
+          <w:szCs w:val="20"/>
+        </w:rPr>
+        <w:t xml:space="preserve">en Jirón Alegría Arias de </w:t>
       </w:r>
       <w:proofErr w:type="spellStart"/>
       <w:r>
@@ -318,7 +324,15 @@
           <w:sz w:val="20"/>
           <w:szCs w:val="20"/>
         </w:rPr>
-        <w:t xml:space="preserve"> 219, Oficina 2A, Distrito de Tarapoto, Provincia y Departamento de San Martin, quien para efectos del presente se le denominará </w:t>
+        <w:t xml:space="preserve"> </w:t>
+      </w:r>
+      <w:r>
+        <w:rPr>
+          <w:rFonts w:ascii="Arial Rounded MT Bold" w:hAnsi="Arial Rounded MT Bold"/>
+          <w:sz w:val="20"/>
+          <w:szCs w:val="20"/>
+        </w:rPr>
+        <w:t xml:space="preserve">219, Oficina 2A, Distrito de Tarapoto, Provincia y Departamento de San Martin, quien para efectos del presente se le denominará </w:t>
       </w:r>
       <w:r>
         <w:rPr>
@@ -1190,6 +1204,19 @@
           <w:rFonts w:ascii="Arial Rounded MT Bold" w:hAnsi="Arial Rounded MT Bold"/>
         </w:rPr>
         <w:tab/>
+      </w:r>
+      <w:r>
+        <w:rPr>
+          <w:rFonts w:ascii="Arial Rounded MT Bold" w:hAnsi="Arial Rounded MT Bold"/>
+        </w:rPr>
+        <w:t xml:space="preserve"> </w:t>
+      </w:r>
+      <w:bookmarkStart w:id="0" w:name="_GoBack"/>
+      <w:bookmarkEnd w:id="0"/>
+      <w:r>
+        <w:rPr>
+          <w:rFonts w:ascii="Arial Rounded MT Bold" w:hAnsi="Arial Rounded MT Bold"/>
+        </w:rPr>
         <w:t>OBJETO</w:t>
       </w:r>
     </w:p>
@@ -9737,7 +9764,7 @@
               </wp:anchor>
             </w:drawing>
           </mc:Choice>
-          <mc:Fallback xmlns:w16se="http://schemas.microsoft.com/office/word/2015/wordml/symex" xmlns:w16sdtdh="http://schemas.microsoft.com/office/word/2020/wordml/sdtdatahash" xmlns:w16du="http://schemas.microsoft.com/office/word/2023/wordml/word16du" xmlns:w16="http://schemas.microsoft.com/office/word/2018/wordml" xmlns:w16cid="http://schemas.microsoft.com/office/word/2016/wordml/cid" xmlns:w16cex="http://schemas.microsoft.com/office/word/2018/wordml/cex" xmlns:oel="http://schemas.microsoft.com/office/2019/extlst" xmlns:am3d="http://schemas.microsoft.com/office/drawing/2017/model3d" xmlns:aink="http://schemas.microsoft.com/office/drawing/2016/ink" xmlns:cx8="http://schemas.microsoft.com/office/drawing/2016/5/14/chartex" xmlns:cx7="http://schemas.microsoft.com/office/drawing/2016/5/13/chartex" xmlns:cx6="http://schemas.microsoft.com/office/drawing/2016/5/12/chartex" xmlns:cx5="http://schemas.microsoft.com/office/drawing/2016/5/11/chartex" xmlns:cx4="http://schemas.microsoft.com/office/drawing/2016/5/10/chartex" xmlns:cx3="http://schemas.microsoft.com/office/drawing/2016/5/9/chartex" xmlns:cx2="http://schemas.microsoft.com/office/drawing/2015/10/21/chartex" xmlns:cx1="http://schemas.microsoft.com/office/drawing/2015/9/8/chartex" xmlns:cx="http://schemas.microsoft.com/office/drawing/2014/chartex">
+          <mc:Fallback xmlns:cx="http://schemas.microsoft.com/office/drawing/2014/chartex" xmlns:cx1="http://schemas.microsoft.com/office/drawing/2015/9/8/chartex" xmlns:cx2="http://schemas.microsoft.com/office/drawing/2015/10/21/chartex" xmlns:cx3="http://schemas.microsoft.com/office/drawing/2016/5/9/chartex" xmlns:cx4="http://schemas.microsoft.com/office/drawing/2016/5/10/chartex" xmlns:cx5="http://schemas.microsoft.com/office/drawing/2016/5/11/chartex" xmlns:cx6="http://schemas.microsoft.com/office/drawing/2016/5/12/chartex" xmlns:cx7="http://schemas.microsoft.com/office/drawing/2016/5/13/chartex" xmlns:cx8="http://schemas.microsoft.com/office/drawing/2016/5/14/chartex" xmlns:aink="http://schemas.microsoft.com/office/drawing/2016/ink" xmlns:am3d="http://schemas.microsoft.com/office/drawing/2017/model3d" xmlns:oel="http://schemas.microsoft.com/office/2019/extlst" xmlns:w16cex="http://schemas.microsoft.com/office/word/2018/wordml/cex" xmlns:w16cid="http://schemas.microsoft.com/office/word/2016/wordml/cid" xmlns:w16="http://schemas.microsoft.com/office/word/2018/wordml" xmlns:w16du="http://schemas.microsoft.com/office/word/2023/wordml/word16du" xmlns:w16sdtdh="http://schemas.microsoft.com/office/word/2020/wordml/sdtdatahash" xmlns:w16se="http://schemas.microsoft.com/office/word/2015/wordml/symex">
             <w:pict>
               <v:shapetype w14:anchorId="0BB43B2F" id="_x0000_t202" coordsize="21600,21600" o:spt="202" path="m,l,21600r21600,l21600,xe">
                 <v:stroke joinstyle="miter"/>
@@ -10111,7 +10138,7 @@
               </wp:anchor>
             </w:drawing>
           </mc:Choice>
-          <mc:Fallback xmlns:w16se="http://schemas.microsoft.com/office/word/2015/wordml/symex" xmlns:w16sdtdh="http://schemas.microsoft.com/office/word/2020/wordml/sdtdatahash" xmlns:w16du="http://schemas.microsoft.com/office/word/2023/wordml/word16du" xmlns:w16="http://schemas.microsoft.com/office/word/2018/wordml" xmlns:w16cid="http://schemas.microsoft.com/office/word/2016/wordml/cid" xmlns:w16cex="http://schemas.microsoft.com/office/word/2018/wordml/cex" xmlns:oel="http://schemas.microsoft.com/office/2019/extlst" xmlns:am3d="http://schemas.microsoft.com/office/drawing/2017/model3d" xmlns:aink="http://schemas.microsoft.com/office/drawing/2016/ink" xmlns:cx8="http://schemas.microsoft.com/office/drawing/2016/5/14/chartex" xmlns:cx7="http://schemas.microsoft.com/office/drawing/2016/5/13/chartex" xmlns:cx6="http://schemas.microsoft.com/office/drawing/2016/5/12/chartex" xmlns:cx5="http://schemas.microsoft.com/office/drawing/2016/5/11/chartex" xmlns:cx4="http://schemas.microsoft.com/office/drawing/2016/5/10/chartex" xmlns:cx3="http://schemas.microsoft.com/office/drawing/2016/5/9/chartex" xmlns:cx2="http://schemas.microsoft.com/office/drawing/2015/10/21/chartex" xmlns:cx1="http://schemas.microsoft.com/office/drawing/2015/9/8/chartex" xmlns:cx="http://schemas.microsoft.com/office/drawing/2014/chartex">
+          <mc:Fallback xmlns:cx="http://schemas.microsoft.com/office/drawing/2014/chartex" xmlns:cx1="http://schemas.microsoft.com/office/drawing/2015/9/8/chartex" xmlns:cx2="http://schemas.microsoft.com/office/drawing/2015/10/21/chartex" xmlns:cx3="http://schemas.microsoft.com/office/drawing/2016/5/9/chartex" xmlns:cx4="http://schemas.microsoft.com/office/drawing/2016/5/10/chartex" xmlns:cx5="http://schemas.microsoft.com/office/drawing/2016/5/11/chartex" xmlns:cx6="http://schemas.microsoft.com/office/drawing/2016/5/12/chartex" xmlns:cx7="http://schemas.microsoft.com/office/drawing/2016/5/13/chartex" xmlns:cx8="http://schemas.microsoft.com/office/drawing/2016/5/14/chartex" xmlns:aink="http://schemas.microsoft.com/office/drawing/2016/ink" xmlns:am3d="http://schemas.microsoft.com/office/drawing/2017/model3d" xmlns:oel="http://schemas.microsoft.com/office/2019/extlst" xmlns:w16cex="http://schemas.microsoft.com/office/word/2018/wordml/cex" xmlns:w16cid="http://schemas.microsoft.com/office/word/2016/wordml/cid" xmlns:w16="http://schemas.microsoft.com/office/word/2018/wordml" xmlns:w16du="http://schemas.microsoft.com/office/word/2023/wordml/word16du" xmlns:w16sdtdh="http://schemas.microsoft.com/office/word/2020/wordml/sdtdatahash" xmlns:w16se="http://schemas.microsoft.com/office/word/2015/wordml/symex">
             <w:pict>
               <v:group w14:anchorId="0BFCCB34" id="Grupo 22" o:spid="_x0000_s1027" style="position:absolute;left:0;text-align:left;margin-left:252.55pt;margin-top:1pt;width:252.6pt;height:132.6pt;z-index:251664384;mso-position-horizontal-relative:margin;mso-width-relative:margin;mso-height-relative:margin" coordsize="32080,16840" o:gfxdata="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">
                 <v:rect id="Rectángulo 20" o:spid="_x0000_s1028" style="position:absolute;width:32080;height:16840;visibility:visible;mso-wrap-style:square;v-text-anchor:middle" o:gfxdata="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" filled="f" stroked="f" strokeweight="2pt">
@@ -10521,7 +10548,7 @@
               </wp:anchor>
             </w:drawing>
           </mc:Choice>
-          <mc:Fallback xmlns:w16se="http://schemas.microsoft.com/office/word/2015/wordml/symex" xmlns:w16sdtdh="http://schemas.microsoft.com/office/word/2020/wordml/sdtdatahash" xmlns:w16du="http://schemas.microsoft.com/office/word/2023/wordml/word16du" xmlns:w16="http://schemas.microsoft.com/office/word/2018/wordml" xmlns:w16cid="http://schemas.microsoft.com/office/word/2016/wordml/cid" xmlns:w16cex="http://schemas.microsoft.com/office/word/2018/wordml/cex" xmlns:oel="http://schemas.microsoft.com/office/2019/extlst" xmlns:am3d="http://schemas.microsoft.com/office/drawing/2017/model3d" xmlns:aink="http://schemas.microsoft.com/office/drawing/2016/ink" xmlns:cx8="http://schemas.microsoft.com/office/drawing/2016/5/14/chartex" xmlns:cx7="http://schemas.microsoft.com/office/drawing/2016/5/13/chartex" xmlns:cx6="http://schemas.microsoft.com/office/drawing/2016/5/12/chartex" xmlns:cx5="http://schemas.microsoft.com/office/drawing/2016/5/11/chartex" xmlns:cx4="http://schemas.microsoft.com/office/drawing/2016/5/10/chartex" xmlns:cx3="http://schemas.microsoft.com/office/drawing/2016/5/9/chartex" xmlns:cx2="http://schemas.microsoft.com/office/drawing/2015/10/21/chartex" xmlns:cx1="http://schemas.microsoft.com/office/drawing/2015/9/8/chartex" xmlns:cx="http://schemas.microsoft.com/office/drawing/2014/chartex">
+          <mc:Fallback xmlns:cx="http://schemas.microsoft.com/office/drawing/2014/chartex" xmlns:cx1="http://schemas.microsoft.com/office/drawing/2015/9/8/chartex" xmlns:cx2="http://schemas.microsoft.com/office/drawing/2015/10/21/chartex" xmlns:cx3="http://schemas.microsoft.com/office/drawing/2016/5/9/chartex" xmlns:cx4="http://schemas.microsoft.com/office/drawing/2016/5/10/chartex" xmlns:cx5="http://schemas.microsoft.com/office/drawing/2016/5/11/chartex" xmlns:cx6="http://schemas.microsoft.com/office/drawing/2016/5/12/chartex" xmlns:cx7="http://schemas.microsoft.com/office/drawing/2016/5/13/chartex" xmlns:cx8="http://schemas.microsoft.com/office/drawing/2016/5/14/chartex" xmlns:aink="http://schemas.microsoft.com/office/drawing/2016/ink" xmlns:am3d="http://schemas.microsoft.com/office/drawing/2017/model3d" xmlns:oel="http://schemas.microsoft.com/office/2019/extlst" xmlns:w16cex="http://schemas.microsoft.com/office/word/2018/wordml/cex" xmlns:w16cid="http://schemas.microsoft.com/office/word/2016/wordml/cid" xmlns:w16="http://schemas.microsoft.com/office/word/2018/wordml" xmlns:w16du="http://schemas.microsoft.com/office/word/2023/wordml/word16du" xmlns:w16sdtdh="http://schemas.microsoft.com/office/word/2020/wordml/sdtdatahash" xmlns:w16se="http://schemas.microsoft.com/office/word/2015/wordml/symex">
             <w:pict>
               <v:group w14:anchorId="75527E3E" id="Grupo 24" o:spid="_x0000_s1030" style="position:absolute;left:0;text-align:left;margin-left:-4.8pt;margin-top:2.95pt;width:252.6pt;height:178.2pt;z-index:251662336" coordsize="32080,22631" o:gfxdata="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">
                 <v:group id="Grupo 19" o:spid="_x0000_s1031" style="position:absolute;width:32080;height:22631" coordorigin=",-16611" coordsize="32080,22631" o:gfxdata="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">
@@ -11123,7 +11150,7 @@
             </wp:anchor>
           </w:drawing>
         </mc:Choice>
-        <mc:Fallback xmlns:w16se="http://schemas.microsoft.com/office/word/2015/wordml/symex" xmlns:w16sdtdh="http://schemas.microsoft.com/office/word/2020/wordml/sdtdatahash" xmlns:w16du="http://schemas.microsoft.com/office/word/2023/wordml/word16du" xmlns:w16="http://schemas.microsoft.com/office/word/2018/wordml" xmlns:w16cid="http://schemas.microsoft.com/office/word/2016/wordml/cid" xmlns:w16cex="http://schemas.microsoft.com/office/word/2018/wordml/cex" xmlns:oel="http://schemas.microsoft.com/office/2019/extlst" xmlns:am3d="http://schemas.microsoft.com/office/drawing/2017/model3d" xmlns:aink="http://schemas.microsoft.com/office/drawing/2016/ink" xmlns:cx8="http://schemas.microsoft.com/office/drawing/2016/5/14/chartex" xmlns:cx7="http://schemas.microsoft.com/office/drawing/2016/5/13/chartex" xmlns:cx6="http://schemas.microsoft.com/office/drawing/2016/5/12/chartex" xmlns:cx5="http://schemas.microsoft.com/office/drawing/2016/5/11/chartex" xmlns:cx4="http://schemas.microsoft.com/office/drawing/2016/5/10/chartex" xmlns:cx3="http://schemas.microsoft.com/office/drawing/2016/5/9/chartex" xmlns:cx2="http://schemas.microsoft.com/office/drawing/2015/10/21/chartex" xmlns:cx1="http://schemas.microsoft.com/office/drawing/2015/9/8/chartex" xmlns:cx="http://schemas.microsoft.com/office/drawing/2014/chartex">
+        <mc:Fallback xmlns:cx="http://schemas.microsoft.com/office/drawing/2014/chartex" xmlns:cx1="http://schemas.microsoft.com/office/drawing/2015/9/8/chartex" xmlns:cx2="http://schemas.microsoft.com/office/drawing/2015/10/21/chartex" xmlns:cx3="http://schemas.microsoft.com/office/drawing/2016/5/9/chartex" xmlns:cx4="http://schemas.microsoft.com/office/drawing/2016/5/10/chartex" xmlns:cx5="http://schemas.microsoft.com/office/drawing/2016/5/11/chartex" xmlns:cx6="http://schemas.microsoft.com/office/drawing/2016/5/12/chartex" xmlns:cx7="http://schemas.microsoft.com/office/drawing/2016/5/13/chartex" xmlns:cx8="http://schemas.microsoft.com/office/drawing/2016/5/14/chartex" xmlns:aink="http://schemas.microsoft.com/office/drawing/2016/ink" xmlns:am3d="http://schemas.microsoft.com/office/drawing/2017/model3d" xmlns:oel="http://schemas.microsoft.com/office/2019/extlst" xmlns:w16cex="http://schemas.microsoft.com/office/word/2018/wordml/cex" xmlns:w16cid="http://schemas.microsoft.com/office/word/2016/wordml/cid" xmlns:w16="http://schemas.microsoft.com/office/word/2018/wordml" xmlns:w16du="http://schemas.microsoft.com/office/word/2023/wordml/word16du" xmlns:w16sdtdh="http://schemas.microsoft.com/office/word/2020/wordml/sdtdatahash" xmlns:w16se="http://schemas.microsoft.com/office/word/2015/wordml/symex">
           <w:pict>
             <v:shapetype w14:anchorId="6933B066" id="_x0000_t202" coordsize="21600,21600" o:spt="202" path="m,l,21600r21600,l21600,xe">
               <v:stroke joinstyle="miter"/>
@@ -11278,7 +11305,7 @@
             </wp:anchor>
           </w:drawing>
         </mc:Choice>
-        <mc:Fallback xmlns:w16se="http://schemas.microsoft.com/office/word/2015/wordml/symex" xmlns:w16sdtdh="http://schemas.microsoft.com/office/word/2020/wordml/sdtdatahash" xmlns:w16du="http://schemas.microsoft.com/office/word/2023/wordml/word16du" xmlns:w16="http://schemas.microsoft.com/office/word/2018/wordml" xmlns:w16cid="http://schemas.microsoft.com/office/word/2016/wordml/cid" xmlns:w16cex="http://schemas.microsoft.com/office/word/2018/wordml/cex" xmlns:oel="http://schemas.microsoft.com/office/2019/extlst" xmlns:am3d="http://schemas.microsoft.com/office/drawing/2017/model3d" xmlns:aink="http://schemas.microsoft.com/office/drawing/2016/ink" xmlns:cx8="http://schemas.microsoft.com/office/drawing/2016/5/14/chartex" xmlns:cx7="http://schemas.microsoft.com/office/drawing/2016/5/13/chartex" xmlns:cx6="http://schemas.microsoft.com/office/drawing/2016/5/12/chartex" xmlns:cx5="http://schemas.microsoft.com/office/drawing/2016/5/11/chartex" xmlns:cx4="http://schemas.microsoft.com/office/drawing/2016/5/10/chartex" xmlns:cx3="http://schemas.microsoft.com/office/drawing/2016/5/9/chartex" xmlns:cx2="http://schemas.microsoft.com/office/drawing/2015/10/21/chartex" xmlns:cx1="http://schemas.microsoft.com/office/drawing/2015/9/8/chartex" xmlns:cx="http://schemas.microsoft.com/office/drawing/2014/chartex">
+        <mc:Fallback xmlns:cx="http://schemas.microsoft.com/office/drawing/2014/chartex" xmlns:cx1="http://schemas.microsoft.com/office/drawing/2015/9/8/chartex" xmlns:cx2="http://schemas.microsoft.com/office/drawing/2015/10/21/chartex" xmlns:cx3="http://schemas.microsoft.com/office/drawing/2016/5/9/chartex" xmlns:cx4="http://schemas.microsoft.com/office/drawing/2016/5/10/chartex" xmlns:cx5="http://schemas.microsoft.com/office/drawing/2016/5/11/chartex" xmlns:cx6="http://schemas.microsoft.com/office/drawing/2016/5/12/chartex" xmlns:cx7="http://schemas.microsoft.com/office/drawing/2016/5/13/chartex" xmlns:cx8="http://schemas.microsoft.com/office/drawing/2016/5/14/chartex" xmlns:aink="http://schemas.microsoft.com/office/drawing/2016/ink" xmlns:am3d="http://schemas.microsoft.com/office/drawing/2017/model3d" xmlns:oel="http://schemas.microsoft.com/office/2019/extlst" xmlns:w16cex="http://schemas.microsoft.com/office/word/2018/wordml/cex" xmlns:w16cid="http://schemas.microsoft.com/office/word/2016/wordml/cid" xmlns:w16="http://schemas.microsoft.com/office/word/2018/wordml" xmlns:w16du="http://schemas.microsoft.com/office/word/2023/wordml/word16du" xmlns:w16sdtdh="http://schemas.microsoft.com/office/word/2020/wordml/sdtdatahash" xmlns:w16se="http://schemas.microsoft.com/office/word/2015/wordml/symex">
           <w:pict>
             <v:line w14:anchorId="36B276D8" id="Conector recto 2" o:spid="_x0000_s1026" style="position:absolute;z-index:251679744;visibility:visible;mso-wrap-style:square;mso-width-percent:0;mso-wrap-distance-left:9pt;mso-wrap-distance-top:0;mso-wrap-distance-right:9pt;mso-wrap-distance-bottom:0;mso-position-horizontal:absolute;mso-position-horizontal-relative:text;mso-position-vertical:absolute;mso-position-vertical-relative:text;mso-width-percent:0;mso-width-relative:margin" from="-42.95pt,16.6pt" to="504.1pt,16.6pt" o:gfxdata="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" strokecolor="#365f91 [2404]" strokeweight="3pt"/>
           </w:pict>
@@ -11379,7 +11406,7 @@
             </wp:anchor>
           </w:drawing>
         </mc:Choice>
-        <mc:Fallback xmlns:w16se="http://schemas.microsoft.com/office/word/2015/wordml/symex" xmlns:w16sdtdh="http://schemas.microsoft.com/office/word/2020/wordml/sdtdatahash" xmlns:w16du="http://schemas.microsoft.com/office/word/2023/wordml/word16du" xmlns:w16="http://schemas.microsoft.com/office/word/2018/wordml" xmlns:w16cid="http://schemas.microsoft.com/office/word/2016/wordml/cid" xmlns:w16cex="http://schemas.microsoft.com/office/word/2018/wordml/cex" xmlns:oel="http://schemas.microsoft.com/office/2019/extlst" xmlns:am3d="http://schemas.microsoft.com/office/drawing/2017/model3d" xmlns:aink="http://schemas.microsoft.com/office/drawing/2016/ink" xmlns:cx8="http://schemas.microsoft.com/office/drawing/2016/5/14/chartex" xmlns:cx7="http://schemas.microsoft.com/office/drawing/2016/5/13/chartex" xmlns:cx6="http://schemas.microsoft.com/office/drawing/2016/5/12/chartex" xmlns:cx5="http://schemas.microsoft.com/office/drawing/2016/5/11/chartex" xmlns:cx4="http://schemas.microsoft.com/office/drawing/2016/5/10/chartex" xmlns:cx3="http://schemas.microsoft.com/office/drawing/2016/5/9/chartex" xmlns:cx2="http://schemas.microsoft.com/office/drawing/2015/10/21/chartex" xmlns:cx1="http://schemas.microsoft.com/office/drawing/2015/9/8/chartex" xmlns:cx="http://schemas.microsoft.com/office/drawing/2014/chartex">
+        <mc:Fallback xmlns:cx="http://schemas.microsoft.com/office/drawing/2014/chartex" xmlns:cx1="http://schemas.microsoft.com/office/drawing/2015/9/8/chartex" xmlns:cx2="http://schemas.microsoft.com/office/drawing/2015/10/21/chartex" xmlns:cx3="http://schemas.microsoft.com/office/drawing/2016/5/9/chartex" xmlns:cx4="http://schemas.microsoft.com/office/drawing/2016/5/10/chartex" xmlns:cx5="http://schemas.microsoft.com/office/drawing/2016/5/11/chartex" xmlns:cx6="http://schemas.microsoft.com/office/drawing/2016/5/12/chartex" xmlns:cx7="http://schemas.microsoft.com/office/drawing/2016/5/13/chartex" xmlns:cx8="http://schemas.microsoft.com/office/drawing/2016/5/14/chartex" xmlns:aink="http://schemas.microsoft.com/office/drawing/2016/ink" xmlns:am3d="http://schemas.microsoft.com/office/drawing/2017/model3d" xmlns:oel="http://schemas.microsoft.com/office/2019/extlst" xmlns:w16cex="http://schemas.microsoft.com/office/word/2018/wordml/cex" xmlns:w16cid="http://schemas.microsoft.com/office/word/2016/wordml/cid" xmlns:w16="http://schemas.microsoft.com/office/word/2018/wordml" xmlns:w16du="http://schemas.microsoft.com/office/word/2023/wordml/word16du" xmlns:w16sdtdh="http://schemas.microsoft.com/office/word/2020/wordml/sdtdatahash" xmlns:w16se="http://schemas.microsoft.com/office/word/2015/wordml/symex">
           <w:pict>
             <v:shape w14:anchorId="345D4856" id="_x0000_s1036" type="#_x0000_t202" style="position:absolute;margin-left:301.6pt;margin-top:17.05pt;width:208.8pt;height:18pt;z-index:251681792;visibility:visible;mso-wrap-style:square;mso-width-percent:0;mso-height-percent:0;mso-wrap-distance-left:9pt;mso-wrap-distance-top:0;mso-wrap-distance-right:9pt;mso-wrap-distance-bottom:0;mso-position-horizontal:absolute;mso-position-horizontal-relative:text;mso-position-vertical:absolute;mso-position-vertical-relative:text;mso-width-percent:0;mso-height-percent:0;mso-width-relative:margin;mso-height-relative:margin;v-text-anchor:top" o:gfxdata="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" filled="f" stroked="f" strokeweight=".5pt">
               <v:textbox>
@@ -11484,7 +11511,7 @@
             </wp:anchor>
           </w:drawing>
         </mc:Choice>
-        <mc:Fallback xmlns:w16se="http://schemas.microsoft.com/office/word/2015/wordml/symex" xmlns:w16sdtdh="http://schemas.microsoft.com/office/word/2020/wordml/sdtdatahash" xmlns:w16du="http://schemas.microsoft.com/office/word/2023/wordml/word16du" xmlns:w16="http://schemas.microsoft.com/office/word/2018/wordml" xmlns:w16cid="http://schemas.microsoft.com/office/word/2016/wordml/cid" xmlns:w16cex="http://schemas.microsoft.com/office/word/2018/wordml/cex" xmlns:oel="http://schemas.microsoft.com/office/2019/extlst" xmlns:am3d="http://schemas.microsoft.com/office/drawing/2017/model3d" xmlns:aink="http://schemas.microsoft.com/office/drawing/2016/ink" xmlns:cx8="http://schemas.microsoft.com/office/drawing/2016/5/14/chartex" xmlns:cx7="http://schemas.microsoft.com/office/drawing/2016/5/13/chartex" xmlns:cx6="http://schemas.microsoft.com/office/drawing/2016/5/12/chartex" xmlns:cx5="http://schemas.microsoft.com/office/drawing/2016/5/11/chartex" xmlns:cx4="http://schemas.microsoft.com/office/drawing/2016/5/10/chartex" xmlns:cx3="http://schemas.microsoft.com/office/drawing/2016/5/9/chartex" xmlns:cx2="http://schemas.microsoft.com/office/drawing/2015/10/21/chartex" xmlns:cx1="http://schemas.microsoft.com/office/drawing/2015/9/8/chartex" xmlns:cx="http://schemas.microsoft.com/office/drawing/2014/chartex">
+        <mc:Fallback xmlns:cx="http://schemas.microsoft.com/office/drawing/2014/chartex" xmlns:cx1="http://schemas.microsoft.com/office/drawing/2015/9/8/chartex" xmlns:cx2="http://schemas.microsoft.com/office/drawing/2015/10/21/chartex" xmlns:cx3="http://schemas.microsoft.com/office/drawing/2016/5/9/chartex" xmlns:cx4="http://schemas.microsoft.com/office/drawing/2016/5/10/chartex" xmlns:cx5="http://schemas.microsoft.com/office/drawing/2016/5/11/chartex" xmlns:cx6="http://schemas.microsoft.com/office/drawing/2016/5/12/chartex" xmlns:cx7="http://schemas.microsoft.com/office/drawing/2016/5/13/chartex" xmlns:cx8="http://schemas.microsoft.com/office/drawing/2016/5/14/chartex" xmlns:aink="http://schemas.microsoft.com/office/drawing/2016/ink" xmlns:am3d="http://schemas.microsoft.com/office/drawing/2017/model3d" xmlns:oel="http://schemas.microsoft.com/office/2019/extlst" xmlns:w16cex="http://schemas.microsoft.com/office/word/2018/wordml/cex" xmlns:w16cid="http://schemas.microsoft.com/office/word/2016/wordml/cid" xmlns:w16="http://schemas.microsoft.com/office/word/2018/wordml" xmlns:w16du="http://schemas.microsoft.com/office/word/2023/wordml/word16du" xmlns:w16sdtdh="http://schemas.microsoft.com/office/word/2020/wordml/sdtdatahash" xmlns:w16se="http://schemas.microsoft.com/office/word/2015/wordml/symex">
           <w:pict>
             <v:rect w14:anchorId="18324A32" id="Rectángulo 29" o:spid="_x0000_s1026" style="position:absolute;margin-left:17.85pt;margin-top:806.75pt;width:560.25pt;height:2.3pt;z-index:251662336;visibility:visible;mso-wrap-style:square;mso-width-percent:0;mso-height-percent:0;mso-wrap-distance-left:9pt;mso-wrap-distance-top:0;mso-wrap-distance-right:9pt;mso-wrap-distance-bottom:0;mso-position-horizontal:absolute;mso-position-horizontal-relative:text;mso-position-vertical:absolute;mso-position-vertical-relative:text;mso-width-percent:0;mso-height-percent:0;mso-width-relative:page;mso-height-relative:page;v-text-anchor:top" o:gfxdata="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" fillcolor="#bd0218" stroked="f"/>
           </w:pict>
@@ -11550,7 +11577,7 @@
             </wp:anchor>
           </w:drawing>
         </mc:Choice>
-        <mc:Fallback xmlns:w16se="http://schemas.microsoft.com/office/word/2015/wordml/symex" xmlns:w16sdtdh="http://schemas.microsoft.com/office/word/2020/wordml/sdtdatahash" xmlns:w16du="http://schemas.microsoft.com/office/word/2023/wordml/word16du" xmlns:w16="http://schemas.microsoft.com/office/word/2018/wordml" xmlns:w16cid="http://schemas.microsoft.com/office/word/2016/wordml/cid" xmlns:w16cex="http://schemas.microsoft.com/office/word/2018/wordml/cex" xmlns:oel="http://schemas.microsoft.com/office/2019/extlst" xmlns:am3d="http://schemas.microsoft.com/office/drawing/2017/model3d" xmlns:aink="http://schemas.microsoft.com/office/drawing/2016/ink" xmlns:cx8="http://schemas.microsoft.com/office/drawing/2016/5/14/chartex" xmlns:cx7="http://schemas.microsoft.com/office/drawing/2016/5/13/chartex" xmlns:cx6="http://schemas.microsoft.com/office/drawing/2016/5/12/chartex" xmlns:cx5="http://schemas.microsoft.com/office/drawing/2016/5/11/chartex" xmlns:cx4="http://schemas.microsoft.com/office/drawing/2016/5/10/chartex" xmlns:cx3="http://schemas.microsoft.com/office/drawing/2016/5/9/chartex" xmlns:cx2="http://schemas.microsoft.com/office/drawing/2015/10/21/chartex" xmlns:cx1="http://schemas.microsoft.com/office/drawing/2015/9/8/chartex" xmlns:cx="http://schemas.microsoft.com/office/drawing/2014/chartex">
+        <mc:Fallback xmlns:cx="http://schemas.microsoft.com/office/drawing/2014/chartex" xmlns:cx1="http://schemas.microsoft.com/office/drawing/2015/9/8/chartex" xmlns:cx2="http://schemas.microsoft.com/office/drawing/2015/10/21/chartex" xmlns:cx3="http://schemas.microsoft.com/office/drawing/2016/5/9/chartex" xmlns:cx4="http://schemas.microsoft.com/office/drawing/2016/5/10/chartex" xmlns:cx5="http://schemas.microsoft.com/office/drawing/2016/5/11/chartex" xmlns:cx6="http://schemas.microsoft.com/office/drawing/2016/5/12/chartex" xmlns:cx7="http://schemas.microsoft.com/office/drawing/2016/5/13/chartex" xmlns:cx8="http://schemas.microsoft.com/office/drawing/2016/5/14/chartex" xmlns:aink="http://schemas.microsoft.com/office/drawing/2016/ink" xmlns:am3d="http://schemas.microsoft.com/office/drawing/2017/model3d" xmlns:oel="http://schemas.microsoft.com/office/2019/extlst" xmlns:w16cex="http://schemas.microsoft.com/office/word/2018/wordml/cex" xmlns:w16cid="http://schemas.microsoft.com/office/word/2016/wordml/cid" xmlns:w16="http://schemas.microsoft.com/office/word/2018/wordml" xmlns:w16du="http://schemas.microsoft.com/office/word/2023/wordml/word16du" xmlns:w16sdtdh="http://schemas.microsoft.com/office/word/2020/wordml/sdtdatahash" xmlns:w16se="http://schemas.microsoft.com/office/word/2015/wordml/symex">
           <w:pict>
             <v:rect w14:anchorId="20564416" id="Rectángulo 28" o:spid="_x0000_s1026" style="position:absolute;margin-left:17.85pt;margin-top:806.75pt;width:560.25pt;height:2.3pt;z-index:251661312;visibility:visible;mso-wrap-style:square;mso-width-percent:0;mso-height-percent:0;mso-wrap-distance-left:9pt;mso-wrap-distance-top:0;mso-wrap-distance-right:9pt;mso-wrap-distance-bottom:0;mso-position-horizontal:absolute;mso-position-horizontal-relative:text;mso-position-vertical:absolute;mso-position-vertical-relative:text;mso-width-percent:0;mso-height-percent:0;mso-width-relative:page;mso-height-relative:page;v-text-anchor:top" o:gfxdata="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" fillcolor="#bd0218" stroked="f"/>
           </w:pict>
@@ -11616,7 +11643,7 @@
             </wp:anchor>
           </w:drawing>
         </mc:Choice>
-        <mc:Fallback xmlns:w16se="http://schemas.microsoft.com/office/word/2015/wordml/symex" xmlns:w16sdtdh="http://schemas.microsoft.com/office/word/2020/wordml/sdtdatahash" xmlns:w16du="http://schemas.microsoft.com/office/word/2023/wordml/word16du" xmlns:w16="http://schemas.microsoft.com/office/word/2018/wordml" xmlns:w16cid="http://schemas.microsoft.com/office/word/2016/wordml/cid" xmlns:w16cex="http://schemas.microsoft.com/office/word/2018/wordml/cex" xmlns:oel="http://schemas.microsoft.com/office/2019/extlst" xmlns:am3d="http://schemas.microsoft.com/office/drawing/2017/model3d" xmlns:aink="http://schemas.microsoft.com/office/drawing/2016/ink" xmlns:cx8="http://schemas.microsoft.com/office/drawing/2016/5/14/chartex" xmlns:cx7="http://schemas.microsoft.com/office/drawing/2016/5/13/chartex" xmlns:cx6="http://schemas.microsoft.com/office/drawing/2016/5/12/chartex" xmlns:cx5="http://schemas.microsoft.com/office/drawing/2016/5/11/chartex" xmlns:cx4="http://schemas.microsoft.com/office/drawing/2016/5/10/chartex" xmlns:cx3="http://schemas.microsoft.com/office/drawing/2016/5/9/chartex" xmlns:cx2="http://schemas.microsoft.com/office/drawing/2015/10/21/chartex" xmlns:cx1="http://schemas.microsoft.com/office/drawing/2015/9/8/chartex" xmlns:cx="http://schemas.microsoft.com/office/drawing/2014/chartex">
+        <mc:Fallback xmlns:cx="http://schemas.microsoft.com/office/drawing/2014/chartex" xmlns:cx1="http://schemas.microsoft.com/office/drawing/2015/9/8/chartex" xmlns:cx2="http://schemas.microsoft.com/office/drawing/2015/10/21/chartex" xmlns:cx3="http://schemas.microsoft.com/office/drawing/2016/5/9/chartex" xmlns:cx4="http://schemas.microsoft.com/office/drawing/2016/5/10/chartex" xmlns:cx5="http://schemas.microsoft.com/office/drawing/2016/5/11/chartex" xmlns:cx6="http://schemas.microsoft.com/office/drawing/2016/5/12/chartex" xmlns:cx7="http://schemas.microsoft.com/office/drawing/2016/5/13/chartex" xmlns:cx8="http://schemas.microsoft.com/office/drawing/2016/5/14/chartex" xmlns:aink="http://schemas.microsoft.com/office/drawing/2016/ink" xmlns:am3d="http://schemas.microsoft.com/office/drawing/2017/model3d" xmlns:oel="http://schemas.microsoft.com/office/2019/extlst" xmlns:w16cex="http://schemas.microsoft.com/office/word/2018/wordml/cex" xmlns:w16cid="http://schemas.microsoft.com/office/word/2016/wordml/cid" xmlns:w16="http://schemas.microsoft.com/office/word/2018/wordml" xmlns:w16du="http://schemas.microsoft.com/office/word/2023/wordml/word16du" xmlns:w16sdtdh="http://schemas.microsoft.com/office/word/2020/wordml/sdtdatahash" xmlns:w16se="http://schemas.microsoft.com/office/word/2015/wordml/symex">
           <w:pict>
             <v:rect w14:anchorId="7A082730" id="Rectángulo 27" o:spid="_x0000_s1026" style="position:absolute;margin-left:17.85pt;margin-top:806.75pt;width:560.25pt;height:2.3pt;z-index:251660288;visibility:visible;mso-wrap-style:square;mso-width-percent:0;mso-height-percent:0;mso-wrap-distance-left:9pt;mso-wrap-distance-top:0;mso-wrap-distance-right:9pt;mso-wrap-distance-bottom:0;mso-position-horizontal:absolute;mso-position-horizontal-relative:text;mso-position-vertical:absolute;mso-position-vertical-relative:text;mso-width-percent:0;mso-height-percent:0;mso-width-relative:page;mso-height-relative:page;v-text-anchor:top" o:gfxdata="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" fillcolor="#bd0218" stroked="f"/>
           </w:pict>
@@ -11682,7 +11709,7 @@
             </wp:anchor>
           </w:drawing>
         </mc:Choice>
-        <mc:Fallback xmlns:w16se="http://schemas.microsoft.com/office/word/2015/wordml/symex" xmlns:w16sdtdh="http://schemas.microsoft.com/office/word/2020/wordml/sdtdatahash" xmlns:w16du="http://schemas.microsoft.com/office/word/2023/wordml/word16du" xmlns:w16="http://schemas.microsoft.com/office/word/2018/wordml" xmlns:w16cid="http://schemas.microsoft.com/office/word/2016/wordml/cid" xmlns:w16cex="http://schemas.microsoft.com/office/word/2018/wordml/cex" xmlns:oel="http://schemas.microsoft.com/office/2019/extlst" xmlns:am3d="http://schemas.microsoft.com/office/drawing/2017/model3d" xmlns:aink="http://schemas.microsoft.com/office/drawing/2016/ink" xmlns:cx8="http://schemas.microsoft.com/office/drawing/2016/5/14/chartex" xmlns:cx7="http://schemas.microsoft.com/office/drawing/2016/5/13/chartex" xmlns:cx6="http://schemas.microsoft.com/office/drawing/2016/5/12/chartex" xmlns:cx5="http://schemas.microsoft.com/office/drawing/2016/5/11/chartex" xmlns:cx4="http://schemas.microsoft.com/office/drawing/2016/5/10/chartex" xmlns:cx3="http://schemas.microsoft.com/office/drawing/2016/5/9/chartex" xmlns:cx2="http://schemas.microsoft.com/office/drawing/2015/10/21/chartex" xmlns:cx1="http://schemas.microsoft.com/office/drawing/2015/9/8/chartex" xmlns:cx="http://schemas.microsoft.com/office/drawing/2014/chartex">
+        <mc:Fallback xmlns:cx="http://schemas.microsoft.com/office/drawing/2014/chartex" xmlns:cx1="http://schemas.microsoft.com/office/drawing/2015/9/8/chartex" xmlns:cx2="http://schemas.microsoft.com/office/drawing/2015/10/21/chartex" xmlns:cx3="http://schemas.microsoft.com/office/drawing/2016/5/9/chartex" xmlns:cx4="http://schemas.microsoft.com/office/drawing/2016/5/10/chartex" xmlns:cx5="http://schemas.microsoft.com/office/drawing/2016/5/11/chartex" xmlns:cx6="http://schemas.microsoft.com/office/drawing/2016/5/12/chartex" xmlns:cx7="http://schemas.microsoft.com/office/drawing/2016/5/13/chartex" xmlns:cx8="http://schemas.microsoft.com/office/drawing/2016/5/14/chartex" xmlns:aink="http://schemas.microsoft.com/office/drawing/2016/ink" xmlns:am3d="http://schemas.microsoft.com/office/drawing/2017/model3d" xmlns:oel="http://schemas.microsoft.com/office/2019/extlst" xmlns:w16cex="http://schemas.microsoft.com/office/word/2018/wordml/cex" xmlns:w16cid="http://schemas.microsoft.com/office/word/2016/wordml/cid" xmlns:w16="http://schemas.microsoft.com/office/word/2018/wordml" xmlns:w16du="http://schemas.microsoft.com/office/word/2023/wordml/word16du" xmlns:w16sdtdh="http://schemas.microsoft.com/office/word/2020/wordml/sdtdatahash" xmlns:w16se="http://schemas.microsoft.com/office/word/2015/wordml/symex">
           <w:pict>
             <v:rect w14:anchorId="50E7650C" id="Rectángulo 26" o:spid="_x0000_s1026" style="position:absolute;margin-left:17.85pt;margin-top:806.75pt;width:560.25pt;height:2.3pt;z-index:251659264;visibility:visible;mso-wrap-style:square;mso-width-percent:0;mso-height-percent:0;mso-wrap-distance-left:9pt;mso-wrap-distance-top:0;mso-wrap-distance-right:9pt;mso-wrap-distance-bottom:0;mso-position-horizontal:absolute;mso-position-horizontal-relative:text;mso-position-vertical:absolute;mso-position-vertical-relative:text;mso-width-percent:0;mso-height-percent:0;mso-width-relative:page;mso-height-relative:page;v-text-anchor:top" o:gfxdata="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" fillcolor="#bd0218" stroked="f"/>
           </w:pict>
@@ -17096,7 +17123,7 @@
 </file>
 
 <file path=customXml/itemProps1.xml><?xml version="1.0" encoding="utf-8"?>
-<ds:datastoreItem xmlns:ds="http://schemas.openxmlformats.org/officeDocument/2006/customXml" ds:itemID="{A8C0288B-913F-44DE-A6CA-8010E09E9727}">
+<ds:datastoreItem xmlns:ds="http://schemas.openxmlformats.org/officeDocument/2006/customXml" ds:itemID="{E44DECEA-16D9-4FB4-8CE1-A64C4237758A}">
   <ds:schemaRefs>
     <ds:schemaRef ds:uri="http://schemas.openxmlformats.org/officeDocument/2006/bibliography"/>
   </ds:schemaRefs>

--- a/contrato_corto_plazo.docx
+++ b/contrato_corto_plazo.docx
@@ -43,7 +43,16 @@
           <w:rFonts w:ascii="Arial Rounded MT Bold" w:hAnsi="Arial Rounded MT Bold"/>
           <w:bCs w:val="0"/>
         </w:rPr>
-        <w:t>TP</w:t>
+        <w:t>{{SUCURSAL</w:t>
+      </w:r>
+      <w:bookmarkStart w:id="0" w:name="_GoBack"/>
+      <w:bookmarkEnd w:id="0"/>
+      <w:r>
+        <w:rPr>
+          <w:rFonts w:ascii="Arial Rounded MT Bold" w:hAnsi="Arial Rounded MT Bold"/>
+          <w:bCs w:val="0"/>
+        </w:rPr>
+        <w:t>}}</w:t>
       </w:r>
       <w:r>
         <w:rPr>
@@ -907,25 +916,7 @@
           <w:sz w:val="20"/>
           <w:szCs w:val="20"/>
         </w:rPr>
-        <w:t xml:space="preserve"> es una persona jurídica dedicada a la gestión de inversiones, </w:t>
-      </w:r>
-      <w:proofErr w:type="gramStart"/>
-      <w:r>
-        <w:rPr>
-          <w:rFonts w:ascii="Arial Rounded MT Bold" w:hAnsi="Arial Rounded MT Bold"/>
-          <w:sz w:val="20"/>
-          <w:szCs w:val="20"/>
-        </w:rPr>
-        <w:t>bienes</w:t>
-      </w:r>
-      <w:proofErr w:type="gramEnd"/>
-      <w:r>
-        <w:rPr>
-          <w:rFonts w:ascii="Arial Rounded MT Bold" w:hAnsi="Arial Rounded MT Bold"/>
-          <w:sz w:val="20"/>
-          <w:szCs w:val="20"/>
-        </w:rPr>
-        <w:t xml:space="preserve"> o derechos del público para gestionarlos e invertirlos en bienes, derechos, valores u otros instrumentos financieros o no, siempre que el rendimiento del inversor se establezca en función de los resultados colectivos.</w:t>
+        <w:t xml:space="preserve"> es una persona jurídica dedicada a la gestión de inversiones, bienes o derechos del público para gestionarlos e invertirlos en bienes, derechos, valores u otros instrumentos financieros o no, siempre que el rendimiento del inversor se establezca en función de los resultados colectivos.</w:t>
       </w:r>
     </w:p>
     <w:p>
@@ -1211,8 +1202,6 @@
         </w:rPr>
         <w:t xml:space="preserve"> </w:t>
       </w:r>
-      <w:bookmarkStart w:id="0" w:name="_GoBack"/>
-      <w:bookmarkEnd w:id="0"/>
       <w:r>
         <w:rPr>
           <w:rFonts w:ascii="Arial Rounded MT Bold" w:hAnsi="Arial Rounded MT Bold"/>
@@ -9764,13 +9753,13 @@
               </wp:anchor>
             </w:drawing>
           </mc:Choice>
-          <mc:Fallback xmlns:cx="http://schemas.microsoft.com/office/drawing/2014/chartex" xmlns:cx1="http://schemas.microsoft.com/office/drawing/2015/9/8/chartex" xmlns:cx2="http://schemas.microsoft.com/office/drawing/2015/10/21/chartex" xmlns:cx3="http://schemas.microsoft.com/office/drawing/2016/5/9/chartex" xmlns:cx4="http://schemas.microsoft.com/office/drawing/2016/5/10/chartex" xmlns:cx5="http://schemas.microsoft.com/office/drawing/2016/5/11/chartex" xmlns:cx6="http://schemas.microsoft.com/office/drawing/2016/5/12/chartex" xmlns:cx7="http://schemas.microsoft.com/office/drawing/2016/5/13/chartex" xmlns:cx8="http://schemas.microsoft.com/office/drawing/2016/5/14/chartex" xmlns:aink="http://schemas.microsoft.com/office/drawing/2016/ink" xmlns:am3d="http://schemas.microsoft.com/office/drawing/2017/model3d" xmlns:oel="http://schemas.microsoft.com/office/2019/extlst" xmlns:w16cex="http://schemas.microsoft.com/office/word/2018/wordml/cex" xmlns:w16cid="http://schemas.microsoft.com/office/word/2016/wordml/cid" xmlns:w16="http://schemas.microsoft.com/office/word/2018/wordml" xmlns:w16du="http://schemas.microsoft.com/office/word/2023/wordml/word16du" xmlns:w16sdtdh="http://schemas.microsoft.com/office/word/2020/wordml/sdtdatahash" xmlns:w16se="http://schemas.microsoft.com/office/word/2015/wordml/symex">
+          <mc:Fallback>
             <w:pict>
               <v:shapetype w14:anchorId="0BB43B2F" id="_x0000_t202" coordsize="21600,21600" o:spt="202" path="m,l,21600r21600,l21600,xe">
                 <v:stroke joinstyle="miter"/>
                 <v:path gradientshapeok="t" o:connecttype="rect"/>
               </v:shapetype>
-              <v:shape id="Cuadro de texto 1" o:spid="_x0000_s1026" type="#_x0000_t202" style="position:absolute;left:0;text-align:left;margin-left:19.4pt;margin-top:7.4pt;width:227.6pt;height:120pt;z-index:251666432;visibility:visible;mso-wrap-style:square;mso-width-percent:0;mso-height-percent:0;mso-wrap-distance-left:9pt;mso-wrap-distance-top:0;mso-wrap-distance-right:9pt;mso-wrap-distance-bottom:0;mso-position-horizontal:absolute;mso-position-horizontal-relative:margin;mso-position-vertical:absolute;mso-position-vertical-relative:text;mso-width-percent:0;mso-height-percent:0;mso-width-relative:margin;mso-height-relative:margin;v-text-anchor:top" o:gfxdata="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" filled="f" stroked="f">
+              <v:shape id="Cuadro de texto 1" o:spid="_x0000_s1026" type="#_x0000_t202" style="position:absolute;left:0;text-align:left;margin-left:19.4pt;margin-top:7.4pt;width:227.6pt;height:120pt;z-index:251666432;visibility:visible;mso-wrap-style:square;mso-width-percent:0;mso-height-percent:0;mso-wrap-distance-left:9pt;mso-wrap-distance-top:0;mso-wrap-distance-right:9pt;mso-wrap-distance-bottom:0;mso-position-horizontal:absolute;mso-position-horizontal-relative:margin;mso-position-vertical:absolute;mso-position-vertical-relative:text;mso-width-percent:0;mso-height-percent:0;mso-width-relative:margin;mso-height-relative:margin;v-text-anchor:top" o:gfxdata="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" filled="f" stroked="f">
                 <v:textbox>
                   <w:txbxContent>
                     <w:p>
@@ -10138,10 +10127,10 @@
               </wp:anchor>
             </w:drawing>
           </mc:Choice>
-          <mc:Fallback xmlns:cx="http://schemas.microsoft.com/office/drawing/2014/chartex" xmlns:cx1="http://schemas.microsoft.com/office/drawing/2015/9/8/chartex" xmlns:cx2="http://schemas.microsoft.com/office/drawing/2015/10/21/chartex" xmlns:cx3="http://schemas.microsoft.com/office/drawing/2016/5/9/chartex" xmlns:cx4="http://schemas.microsoft.com/office/drawing/2016/5/10/chartex" xmlns:cx5="http://schemas.microsoft.com/office/drawing/2016/5/11/chartex" xmlns:cx6="http://schemas.microsoft.com/office/drawing/2016/5/12/chartex" xmlns:cx7="http://schemas.microsoft.com/office/drawing/2016/5/13/chartex" xmlns:cx8="http://schemas.microsoft.com/office/drawing/2016/5/14/chartex" xmlns:aink="http://schemas.microsoft.com/office/drawing/2016/ink" xmlns:am3d="http://schemas.microsoft.com/office/drawing/2017/model3d" xmlns:oel="http://schemas.microsoft.com/office/2019/extlst" xmlns:w16cex="http://schemas.microsoft.com/office/word/2018/wordml/cex" xmlns:w16cid="http://schemas.microsoft.com/office/word/2016/wordml/cid" xmlns:w16="http://schemas.microsoft.com/office/word/2018/wordml" xmlns:w16du="http://schemas.microsoft.com/office/word/2023/wordml/word16du" xmlns:w16sdtdh="http://schemas.microsoft.com/office/word/2020/wordml/sdtdatahash" xmlns:w16se="http://schemas.microsoft.com/office/word/2015/wordml/symex">
+          <mc:Fallback>
             <w:pict>
-              <v:group w14:anchorId="0BFCCB34" id="Grupo 22" o:spid="_x0000_s1027" style="position:absolute;left:0;text-align:left;margin-left:252.55pt;margin-top:1pt;width:252.6pt;height:132.6pt;z-index:251664384;mso-position-horizontal-relative:margin;mso-width-relative:margin;mso-height-relative:margin" coordsize="32080,16840" o:gfxdata="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">
-                <v:rect id="Rectángulo 20" o:spid="_x0000_s1028" style="position:absolute;width:32080;height:16840;visibility:visible;mso-wrap-style:square;v-text-anchor:middle" o:gfxdata="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" filled="f" stroked="f" strokeweight="2pt">
+              <v:group w14:anchorId="0BFCCB34" id="Grupo 22" o:spid="_x0000_s1027" style="position:absolute;left:0;text-align:left;margin-left:252.55pt;margin-top:1pt;width:252.6pt;height:132.6pt;z-index:251664384;mso-position-horizontal-relative:margin;mso-width-relative:margin;mso-height-relative:margin" coordsize="32080,16840" o:gfxdata="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">
+                <v:rect id="Rectángulo 20" o:spid="_x0000_s1028" style="position:absolute;width:32080;height:16840;visibility:visible;mso-wrap-style:square;v-text-anchor:middle" o:gfxdata="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" filled="f" stroked="f" strokeweight="2pt">
                   <v:textbox>
                     <w:txbxContent>
                       <w:p>
@@ -10269,7 +10258,7 @@
                     </w:txbxContent>
                   </v:textbox>
                 </v:rect>
-                <v:line id="Conector recto 21" o:spid="_x0000_s1029" style="position:absolute;flip:y;visibility:visible;mso-wrap-style:square" from="4953,5943" to="27127,6019" o:connectortype="straight" o:gfxdata="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" strokecolor="black [3040]"/>
+                <v:line id="Conector recto 21" o:spid="_x0000_s1029" style="position:absolute;flip:y;visibility:visible;mso-wrap-style:square" from="4953,5943" to="27127,6019" o:connectortype="straight" o:gfxdata="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" strokecolor="black [3040]"/>
                 <w10:wrap anchorx="margin"/>
               </v:group>
             </w:pict>
@@ -10548,11 +10537,11 @@
               </wp:anchor>
             </w:drawing>
           </mc:Choice>
-          <mc:Fallback xmlns:cx="http://schemas.microsoft.com/office/drawing/2014/chartex" xmlns:cx1="http://schemas.microsoft.com/office/drawing/2015/9/8/chartex" xmlns:cx2="http://schemas.microsoft.com/office/drawing/2015/10/21/chartex" xmlns:cx3="http://schemas.microsoft.com/office/drawing/2016/5/9/chartex" xmlns:cx4="http://schemas.microsoft.com/office/drawing/2016/5/10/chartex" xmlns:cx5="http://schemas.microsoft.com/office/drawing/2016/5/11/chartex" xmlns:cx6="http://schemas.microsoft.com/office/drawing/2016/5/12/chartex" xmlns:cx7="http://schemas.microsoft.com/office/drawing/2016/5/13/chartex" xmlns:cx8="http://schemas.microsoft.com/office/drawing/2016/5/14/chartex" xmlns:aink="http://schemas.microsoft.com/office/drawing/2016/ink" xmlns:am3d="http://schemas.microsoft.com/office/drawing/2017/model3d" xmlns:oel="http://schemas.microsoft.com/office/2019/extlst" xmlns:w16cex="http://schemas.microsoft.com/office/word/2018/wordml/cex" xmlns:w16cid="http://schemas.microsoft.com/office/word/2016/wordml/cid" xmlns:w16="http://schemas.microsoft.com/office/word/2018/wordml" xmlns:w16du="http://schemas.microsoft.com/office/word/2023/wordml/word16du" xmlns:w16sdtdh="http://schemas.microsoft.com/office/word/2020/wordml/sdtdatahash" xmlns:w16se="http://schemas.microsoft.com/office/word/2015/wordml/symex">
+          <mc:Fallback>
             <w:pict>
-              <v:group w14:anchorId="75527E3E" id="Grupo 24" o:spid="_x0000_s1030" style="position:absolute;left:0;text-align:left;margin-left:-4.8pt;margin-top:2.95pt;width:252.6pt;height:178.2pt;z-index:251662336" coordsize="32080,22631" o:gfxdata="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">
-                <v:group id="Grupo 19" o:spid="_x0000_s1031" style="position:absolute;width:32080;height:22631" coordorigin=",-16611" coordsize="32080,22631" o:gfxdata="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">
-                  <v:rect id="Rectángulo 16" o:spid="_x0000_s1032" style="position:absolute;top:-16611;width:32080;height:16839;visibility:visible;mso-wrap-style:square;v-text-anchor:middle" o:gfxdata="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" filled="f" stroked="f" strokeweight="2pt">
+              <v:group w14:anchorId="75527E3E" id="Grupo 24" o:spid="_x0000_s1030" style="position:absolute;left:0;text-align:left;margin-left:-4.8pt;margin-top:2.95pt;width:252.6pt;height:178.2pt;z-index:251662336" coordsize="32080,22631" o:gfxdata="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">
+                <v:group id="Grupo 19" o:spid="_x0000_s1031" style="position:absolute;width:32080;height:22631" coordorigin=",-16611" coordsize="32080,22631" o:gfxdata="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">
+                  <v:rect id="Rectángulo 16" o:spid="_x0000_s1032" style="position:absolute;top:-16611;width:32080;height:16839;visibility:visible;mso-wrap-style:square;v-text-anchor:middle" o:gfxdata="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" filled="f" stroked="f" strokeweight="2pt">
                     <v:textbox>
                       <w:txbxContent>
                         <w:p>
@@ -10676,9 +10665,9 @@
                       </w:txbxContent>
                     </v:textbox>
                   </v:rect>
-                  <v:line id="Conector recto 18" o:spid="_x0000_s1033" style="position:absolute;visibility:visible;mso-wrap-style:square" from="2743,6019" to="29184,6019" o:connectortype="straight" o:gfxdata="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" stroked="f"/>
+                  <v:line id="Conector recto 18" o:spid="_x0000_s1033" style="position:absolute;visibility:visible;mso-wrap-style:square" from="2743,6019" to="29184,6019" o:connectortype="straight" o:gfxdata="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" stroked="f"/>
                 </v:group>
-                <v:line id="Conector recto 23" o:spid="_x0000_s1034" style="position:absolute;visibility:visible;mso-wrap-style:square" from="2590,5715" to="29413,5791" o:connectortype="straight" o:gfxdata="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" strokecolor="black [3040]"/>
+                <v:line id="Conector recto 23" o:spid="_x0000_s1034" style="position:absolute;visibility:visible;mso-wrap-style:square" from="2590,5715" to="29413,5791" o:connectortype="straight" o:gfxdata="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" strokecolor="black [3040]"/>
               </v:group>
             </w:pict>
           </mc:Fallback>
@@ -11150,13 +11139,13 @@
             </wp:anchor>
           </w:drawing>
         </mc:Choice>
-        <mc:Fallback xmlns:cx="http://schemas.microsoft.com/office/drawing/2014/chartex" xmlns:cx1="http://schemas.microsoft.com/office/drawing/2015/9/8/chartex" xmlns:cx2="http://schemas.microsoft.com/office/drawing/2015/10/21/chartex" xmlns:cx3="http://schemas.microsoft.com/office/drawing/2016/5/9/chartex" xmlns:cx4="http://schemas.microsoft.com/office/drawing/2016/5/10/chartex" xmlns:cx5="http://schemas.microsoft.com/office/drawing/2016/5/11/chartex" xmlns:cx6="http://schemas.microsoft.com/office/drawing/2016/5/12/chartex" xmlns:cx7="http://schemas.microsoft.com/office/drawing/2016/5/13/chartex" xmlns:cx8="http://schemas.microsoft.com/office/drawing/2016/5/14/chartex" xmlns:aink="http://schemas.microsoft.com/office/drawing/2016/ink" xmlns:am3d="http://schemas.microsoft.com/office/drawing/2017/model3d" xmlns:oel="http://schemas.microsoft.com/office/2019/extlst" xmlns:w16cex="http://schemas.microsoft.com/office/word/2018/wordml/cex" xmlns:w16cid="http://schemas.microsoft.com/office/word/2016/wordml/cid" xmlns:w16="http://schemas.microsoft.com/office/word/2018/wordml" xmlns:w16du="http://schemas.microsoft.com/office/word/2023/wordml/word16du" xmlns:w16sdtdh="http://schemas.microsoft.com/office/word/2020/wordml/sdtdatahash" xmlns:w16se="http://schemas.microsoft.com/office/word/2015/wordml/symex">
+        <mc:Fallback>
           <w:pict>
             <v:shapetype w14:anchorId="6933B066" id="_x0000_t202" coordsize="21600,21600" o:spt="202" path="m,l,21600r21600,l21600,xe">
               <v:stroke joinstyle="miter"/>
               <v:path gradientshapeok="t" o:connecttype="rect"/>
             </v:shapetype>
-            <v:shape id="Cuadro de texto 3" o:spid="_x0000_s1035" type="#_x0000_t202" style="position:absolute;margin-left:-27.6pt;margin-top:17.65pt;width:208.8pt;height:25.2pt;z-index:251680768;visibility:visible;mso-wrap-style:square;mso-width-percent:0;mso-height-percent:0;mso-wrap-distance-left:9pt;mso-wrap-distance-top:0;mso-wrap-distance-right:9pt;mso-wrap-distance-bottom:0;mso-position-horizontal:absolute;mso-position-horizontal-relative:text;mso-position-vertical:absolute;mso-position-vertical-relative:text;mso-width-percent:0;mso-height-percent:0;mso-width-relative:margin;mso-height-relative:margin;v-text-anchor:top" o:gfxdata="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" filled="f" stroked="f" strokeweight=".5pt">
+            <v:shape id="Cuadro de texto 3" o:spid="_x0000_s1035" type="#_x0000_t202" style="position:absolute;margin-left:-27.6pt;margin-top:17.65pt;width:208.8pt;height:25.2pt;z-index:251680768;visibility:visible;mso-wrap-style:square;mso-width-percent:0;mso-height-percent:0;mso-wrap-distance-left:9pt;mso-wrap-distance-top:0;mso-wrap-distance-right:9pt;mso-wrap-distance-bottom:0;mso-position-horizontal:absolute;mso-position-horizontal-relative:text;mso-position-vertical:absolute;mso-position-vertical-relative:text;mso-width-percent:0;mso-height-percent:0;mso-width-relative:margin;mso-height-relative:margin;v-text-anchor:top" o:gfxdata="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" filled="f" stroked="f" strokeweight=".5pt">
               <v:textbox>
                 <w:txbxContent>
                   <w:p>
@@ -11171,6 +11160,7 @@
                     <w:r>
                       <w:rPr>
                         <w:noProof/>
+                        <w:lang w:val="es-PE" w:eastAsia="es-PE"/>
                       </w:rPr>
                       <w:drawing>
                         <wp:inline distT="0" distB="0" distL="0" distR="0" wp14:anchorId="71ADCD53" wp14:editId="1A5659FF">
@@ -11190,7 +11180,7 @@
                                   </pic:cNvPicPr>
                                 </pic:nvPicPr>
                                 <pic:blipFill>
-                                  <a:blip r:embed="rId2">
+                                  <a:blip r:embed="rId1">
                                     <a:extLst>
                                       <a:ext uri="{28A0092B-C50C-407E-A947-70E740481C1C}">
                                         <a14:useLocalDpi xmlns:a14="http://schemas.microsoft.com/office/drawing/2010/main" val="0"/>
@@ -11230,7 +11220,25 @@
                         <w:sz w:val="18"/>
                         <w:szCs w:val="18"/>
                       </w:rPr>
-                      <w:t>Alegría Arias de Morey N° 219 oficina 2 A</w:t>
+                      <w:t xml:space="preserve">Alegría Arias de </w:t>
+                    </w:r>
+                    <w:proofErr w:type="spellStart"/>
+                    <w:r>
+                      <w:rPr>
+                        <w:rFonts w:ascii="Arial" w:hAnsi="Arial" w:cs="Arial"/>
+                        <w:sz w:val="18"/>
+                        <w:szCs w:val="18"/>
+                      </w:rPr>
+                      <w:t>Morey</w:t>
+                    </w:r>
+                    <w:proofErr w:type="spellEnd"/>
+                    <w:r>
+                      <w:rPr>
+                        <w:rFonts w:ascii="Arial" w:hAnsi="Arial" w:cs="Arial"/>
+                        <w:sz w:val="18"/>
+                        <w:szCs w:val="18"/>
+                      </w:rPr>
+                      <w:t xml:space="preserve"> N° 219 oficina 2 A</w:t>
                     </w:r>
                   </w:p>
                 </w:txbxContent>
@@ -11305,7 +11313,7 @@
             </wp:anchor>
           </w:drawing>
         </mc:Choice>
-        <mc:Fallback xmlns:cx="http://schemas.microsoft.com/office/drawing/2014/chartex" xmlns:cx1="http://schemas.microsoft.com/office/drawing/2015/9/8/chartex" xmlns:cx2="http://schemas.microsoft.com/office/drawing/2015/10/21/chartex" xmlns:cx3="http://schemas.microsoft.com/office/drawing/2016/5/9/chartex" xmlns:cx4="http://schemas.microsoft.com/office/drawing/2016/5/10/chartex" xmlns:cx5="http://schemas.microsoft.com/office/drawing/2016/5/11/chartex" xmlns:cx6="http://schemas.microsoft.com/office/drawing/2016/5/12/chartex" xmlns:cx7="http://schemas.microsoft.com/office/drawing/2016/5/13/chartex" xmlns:cx8="http://schemas.microsoft.com/office/drawing/2016/5/14/chartex" xmlns:aink="http://schemas.microsoft.com/office/drawing/2016/ink" xmlns:am3d="http://schemas.microsoft.com/office/drawing/2017/model3d" xmlns:oel="http://schemas.microsoft.com/office/2019/extlst" xmlns:w16cex="http://schemas.microsoft.com/office/word/2018/wordml/cex" xmlns:w16cid="http://schemas.microsoft.com/office/word/2016/wordml/cid" xmlns:w16="http://schemas.microsoft.com/office/word/2018/wordml" xmlns:w16du="http://schemas.microsoft.com/office/word/2023/wordml/word16du" xmlns:w16sdtdh="http://schemas.microsoft.com/office/word/2020/wordml/sdtdatahash" xmlns:w16se="http://schemas.microsoft.com/office/word/2015/wordml/symex">
+        <mc:Fallback xmlns:w16se="http://schemas.microsoft.com/office/word/2015/wordml/symex" xmlns:w16sdtdh="http://schemas.microsoft.com/office/word/2020/wordml/sdtdatahash" xmlns:w16du="http://schemas.microsoft.com/office/word/2023/wordml/word16du" xmlns:w16="http://schemas.microsoft.com/office/word/2018/wordml" xmlns:w16cid="http://schemas.microsoft.com/office/word/2016/wordml/cid" xmlns:w16cex="http://schemas.microsoft.com/office/word/2018/wordml/cex" xmlns:oel="http://schemas.microsoft.com/office/2019/extlst" xmlns:am3d="http://schemas.microsoft.com/office/drawing/2017/model3d" xmlns:aink="http://schemas.microsoft.com/office/drawing/2016/ink" xmlns:cx8="http://schemas.microsoft.com/office/drawing/2016/5/14/chartex" xmlns:cx7="http://schemas.microsoft.com/office/drawing/2016/5/13/chartex" xmlns:cx6="http://schemas.microsoft.com/office/drawing/2016/5/12/chartex" xmlns:cx5="http://schemas.microsoft.com/office/drawing/2016/5/11/chartex" xmlns:cx4="http://schemas.microsoft.com/office/drawing/2016/5/10/chartex" xmlns:cx3="http://schemas.microsoft.com/office/drawing/2016/5/9/chartex" xmlns:cx2="http://schemas.microsoft.com/office/drawing/2015/10/21/chartex" xmlns:cx1="http://schemas.microsoft.com/office/drawing/2015/9/8/chartex" xmlns:cx="http://schemas.microsoft.com/office/drawing/2014/chartex">
           <w:pict>
             <v:line w14:anchorId="36B276D8" id="Conector recto 2" o:spid="_x0000_s1026" style="position:absolute;z-index:251679744;visibility:visible;mso-wrap-style:square;mso-width-percent:0;mso-wrap-distance-left:9pt;mso-wrap-distance-top:0;mso-wrap-distance-right:9pt;mso-wrap-distance-bottom:0;mso-position-horizontal:absolute;mso-position-horizontal-relative:text;mso-position-vertical:absolute;mso-position-vertical-relative:text;mso-width-percent:0;mso-width-relative:margin" from="-42.95pt,16.6pt" to="504.1pt,16.6pt" o:gfxdata="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" strokecolor="#365f91 [2404]" strokeweight="3pt"/>
           </w:pict>
@@ -11406,9 +11414,9 @@
             </wp:anchor>
           </w:drawing>
         </mc:Choice>
-        <mc:Fallback xmlns:cx="http://schemas.microsoft.com/office/drawing/2014/chartex" xmlns:cx1="http://schemas.microsoft.com/office/drawing/2015/9/8/chartex" xmlns:cx2="http://schemas.microsoft.com/office/drawing/2015/10/21/chartex" xmlns:cx3="http://schemas.microsoft.com/office/drawing/2016/5/9/chartex" xmlns:cx4="http://schemas.microsoft.com/office/drawing/2016/5/10/chartex" xmlns:cx5="http://schemas.microsoft.com/office/drawing/2016/5/11/chartex" xmlns:cx6="http://schemas.microsoft.com/office/drawing/2016/5/12/chartex" xmlns:cx7="http://schemas.microsoft.com/office/drawing/2016/5/13/chartex" xmlns:cx8="http://schemas.microsoft.com/office/drawing/2016/5/14/chartex" xmlns:aink="http://schemas.microsoft.com/office/drawing/2016/ink" xmlns:am3d="http://schemas.microsoft.com/office/drawing/2017/model3d" xmlns:oel="http://schemas.microsoft.com/office/2019/extlst" xmlns:w16cex="http://schemas.microsoft.com/office/word/2018/wordml/cex" xmlns:w16cid="http://schemas.microsoft.com/office/word/2016/wordml/cid" xmlns:w16="http://schemas.microsoft.com/office/word/2018/wordml" xmlns:w16du="http://schemas.microsoft.com/office/word/2023/wordml/word16du" xmlns:w16sdtdh="http://schemas.microsoft.com/office/word/2020/wordml/sdtdatahash" xmlns:w16se="http://schemas.microsoft.com/office/word/2015/wordml/symex">
+        <mc:Fallback>
           <w:pict>
-            <v:shape w14:anchorId="345D4856" id="_x0000_s1036" type="#_x0000_t202" style="position:absolute;margin-left:301.6pt;margin-top:17.05pt;width:208.8pt;height:18pt;z-index:251681792;visibility:visible;mso-wrap-style:square;mso-width-percent:0;mso-height-percent:0;mso-wrap-distance-left:9pt;mso-wrap-distance-top:0;mso-wrap-distance-right:9pt;mso-wrap-distance-bottom:0;mso-position-horizontal:absolute;mso-position-horizontal-relative:text;mso-position-vertical:absolute;mso-position-vertical-relative:text;mso-width-percent:0;mso-height-percent:0;mso-width-relative:margin;mso-height-relative:margin;v-text-anchor:top" o:gfxdata="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" filled="f" stroked="f" strokeweight=".5pt">
+            <v:shape w14:anchorId="345D4856" id="_x0000_s1036" type="#_x0000_t202" style="position:absolute;margin-left:301.6pt;margin-top:17.05pt;width:208.8pt;height:18pt;z-index:251681792;visibility:visible;mso-wrap-style:square;mso-width-percent:0;mso-height-percent:0;mso-wrap-distance-left:9pt;mso-wrap-distance-top:0;mso-wrap-distance-right:9pt;mso-wrap-distance-bottom:0;mso-position-horizontal:absolute;mso-position-horizontal-relative:text;mso-position-vertical:absolute;mso-position-vertical-relative:text;mso-width-percent:0;mso-height-percent:0;mso-width-relative:margin;mso-height-relative:margin;v-text-anchor:top" o:gfxdata="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" filled="f" stroked="f" strokeweight=".5pt">
               <v:textbox>
                 <w:txbxContent>
                   <w:p>
@@ -11511,7 +11519,7 @@
             </wp:anchor>
           </w:drawing>
         </mc:Choice>
-        <mc:Fallback xmlns:cx="http://schemas.microsoft.com/office/drawing/2014/chartex" xmlns:cx1="http://schemas.microsoft.com/office/drawing/2015/9/8/chartex" xmlns:cx2="http://schemas.microsoft.com/office/drawing/2015/10/21/chartex" xmlns:cx3="http://schemas.microsoft.com/office/drawing/2016/5/9/chartex" xmlns:cx4="http://schemas.microsoft.com/office/drawing/2016/5/10/chartex" xmlns:cx5="http://schemas.microsoft.com/office/drawing/2016/5/11/chartex" xmlns:cx6="http://schemas.microsoft.com/office/drawing/2016/5/12/chartex" xmlns:cx7="http://schemas.microsoft.com/office/drawing/2016/5/13/chartex" xmlns:cx8="http://schemas.microsoft.com/office/drawing/2016/5/14/chartex" xmlns:aink="http://schemas.microsoft.com/office/drawing/2016/ink" xmlns:am3d="http://schemas.microsoft.com/office/drawing/2017/model3d" xmlns:oel="http://schemas.microsoft.com/office/2019/extlst" xmlns:w16cex="http://schemas.microsoft.com/office/word/2018/wordml/cex" xmlns:w16cid="http://schemas.microsoft.com/office/word/2016/wordml/cid" xmlns:w16="http://schemas.microsoft.com/office/word/2018/wordml" xmlns:w16du="http://schemas.microsoft.com/office/word/2023/wordml/word16du" xmlns:w16sdtdh="http://schemas.microsoft.com/office/word/2020/wordml/sdtdatahash" xmlns:w16se="http://schemas.microsoft.com/office/word/2015/wordml/symex">
+        <mc:Fallback xmlns:w16se="http://schemas.microsoft.com/office/word/2015/wordml/symex" xmlns:w16sdtdh="http://schemas.microsoft.com/office/word/2020/wordml/sdtdatahash" xmlns:w16du="http://schemas.microsoft.com/office/word/2023/wordml/word16du" xmlns:w16="http://schemas.microsoft.com/office/word/2018/wordml" xmlns:w16cid="http://schemas.microsoft.com/office/word/2016/wordml/cid" xmlns:w16cex="http://schemas.microsoft.com/office/word/2018/wordml/cex" xmlns:oel="http://schemas.microsoft.com/office/2019/extlst" xmlns:am3d="http://schemas.microsoft.com/office/drawing/2017/model3d" xmlns:aink="http://schemas.microsoft.com/office/drawing/2016/ink" xmlns:cx8="http://schemas.microsoft.com/office/drawing/2016/5/14/chartex" xmlns:cx7="http://schemas.microsoft.com/office/drawing/2016/5/13/chartex" xmlns:cx6="http://schemas.microsoft.com/office/drawing/2016/5/12/chartex" xmlns:cx5="http://schemas.microsoft.com/office/drawing/2016/5/11/chartex" xmlns:cx4="http://schemas.microsoft.com/office/drawing/2016/5/10/chartex" xmlns:cx3="http://schemas.microsoft.com/office/drawing/2016/5/9/chartex" xmlns:cx2="http://schemas.microsoft.com/office/drawing/2015/10/21/chartex" xmlns:cx1="http://schemas.microsoft.com/office/drawing/2015/9/8/chartex" xmlns:cx="http://schemas.microsoft.com/office/drawing/2014/chartex">
           <w:pict>
             <v:rect w14:anchorId="18324A32" id="Rectángulo 29" o:spid="_x0000_s1026" style="position:absolute;margin-left:17.85pt;margin-top:806.75pt;width:560.25pt;height:2.3pt;z-index:251662336;visibility:visible;mso-wrap-style:square;mso-width-percent:0;mso-height-percent:0;mso-wrap-distance-left:9pt;mso-wrap-distance-top:0;mso-wrap-distance-right:9pt;mso-wrap-distance-bottom:0;mso-position-horizontal:absolute;mso-position-horizontal-relative:text;mso-position-vertical:absolute;mso-position-vertical-relative:text;mso-width-percent:0;mso-height-percent:0;mso-width-relative:page;mso-height-relative:page;v-text-anchor:top" o:gfxdata="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" fillcolor="#bd0218" stroked="f"/>
           </w:pict>
@@ -11577,7 +11585,7 @@
             </wp:anchor>
           </w:drawing>
         </mc:Choice>
-        <mc:Fallback xmlns:cx="http://schemas.microsoft.com/office/drawing/2014/chartex" xmlns:cx1="http://schemas.microsoft.com/office/drawing/2015/9/8/chartex" xmlns:cx2="http://schemas.microsoft.com/office/drawing/2015/10/21/chartex" xmlns:cx3="http://schemas.microsoft.com/office/drawing/2016/5/9/chartex" xmlns:cx4="http://schemas.microsoft.com/office/drawing/2016/5/10/chartex" xmlns:cx5="http://schemas.microsoft.com/office/drawing/2016/5/11/chartex" xmlns:cx6="http://schemas.microsoft.com/office/drawing/2016/5/12/chartex" xmlns:cx7="http://schemas.microsoft.com/office/drawing/2016/5/13/chartex" xmlns:cx8="http://schemas.microsoft.com/office/drawing/2016/5/14/chartex" xmlns:aink="http://schemas.microsoft.com/office/drawing/2016/ink" xmlns:am3d="http://schemas.microsoft.com/office/drawing/2017/model3d" xmlns:oel="http://schemas.microsoft.com/office/2019/extlst" xmlns:w16cex="http://schemas.microsoft.com/office/word/2018/wordml/cex" xmlns:w16cid="http://schemas.microsoft.com/office/word/2016/wordml/cid" xmlns:w16="http://schemas.microsoft.com/office/word/2018/wordml" xmlns:w16du="http://schemas.microsoft.com/office/word/2023/wordml/word16du" xmlns:w16sdtdh="http://schemas.microsoft.com/office/word/2020/wordml/sdtdatahash" xmlns:w16se="http://schemas.microsoft.com/office/word/2015/wordml/symex">
+        <mc:Fallback xmlns:w16se="http://schemas.microsoft.com/office/word/2015/wordml/symex" xmlns:w16sdtdh="http://schemas.microsoft.com/office/word/2020/wordml/sdtdatahash" xmlns:w16du="http://schemas.microsoft.com/office/word/2023/wordml/word16du" xmlns:w16="http://schemas.microsoft.com/office/word/2018/wordml" xmlns:w16cid="http://schemas.microsoft.com/office/word/2016/wordml/cid" xmlns:w16cex="http://schemas.microsoft.com/office/word/2018/wordml/cex" xmlns:oel="http://schemas.microsoft.com/office/2019/extlst" xmlns:am3d="http://schemas.microsoft.com/office/drawing/2017/model3d" xmlns:aink="http://schemas.microsoft.com/office/drawing/2016/ink" xmlns:cx8="http://schemas.microsoft.com/office/drawing/2016/5/14/chartex" xmlns:cx7="http://schemas.microsoft.com/office/drawing/2016/5/13/chartex" xmlns:cx6="http://schemas.microsoft.com/office/drawing/2016/5/12/chartex" xmlns:cx5="http://schemas.microsoft.com/office/drawing/2016/5/11/chartex" xmlns:cx4="http://schemas.microsoft.com/office/drawing/2016/5/10/chartex" xmlns:cx3="http://schemas.microsoft.com/office/drawing/2016/5/9/chartex" xmlns:cx2="http://schemas.microsoft.com/office/drawing/2015/10/21/chartex" xmlns:cx1="http://schemas.microsoft.com/office/drawing/2015/9/8/chartex" xmlns:cx="http://schemas.microsoft.com/office/drawing/2014/chartex">
           <w:pict>
             <v:rect w14:anchorId="20564416" id="Rectángulo 28" o:spid="_x0000_s1026" style="position:absolute;margin-left:17.85pt;margin-top:806.75pt;width:560.25pt;height:2.3pt;z-index:251661312;visibility:visible;mso-wrap-style:square;mso-width-percent:0;mso-height-percent:0;mso-wrap-distance-left:9pt;mso-wrap-distance-top:0;mso-wrap-distance-right:9pt;mso-wrap-distance-bottom:0;mso-position-horizontal:absolute;mso-position-horizontal-relative:text;mso-position-vertical:absolute;mso-position-vertical-relative:text;mso-width-percent:0;mso-height-percent:0;mso-width-relative:page;mso-height-relative:page;v-text-anchor:top" o:gfxdata="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" fillcolor="#bd0218" stroked="f"/>
           </w:pict>
@@ -11643,7 +11651,7 @@
             </wp:anchor>
           </w:drawing>
         </mc:Choice>
-        <mc:Fallback xmlns:cx="http://schemas.microsoft.com/office/drawing/2014/chartex" xmlns:cx1="http://schemas.microsoft.com/office/drawing/2015/9/8/chartex" xmlns:cx2="http://schemas.microsoft.com/office/drawing/2015/10/21/chartex" xmlns:cx3="http://schemas.microsoft.com/office/drawing/2016/5/9/chartex" xmlns:cx4="http://schemas.microsoft.com/office/drawing/2016/5/10/chartex" xmlns:cx5="http://schemas.microsoft.com/office/drawing/2016/5/11/chartex" xmlns:cx6="http://schemas.microsoft.com/office/drawing/2016/5/12/chartex" xmlns:cx7="http://schemas.microsoft.com/office/drawing/2016/5/13/chartex" xmlns:cx8="http://schemas.microsoft.com/office/drawing/2016/5/14/chartex" xmlns:aink="http://schemas.microsoft.com/office/drawing/2016/ink" xmlns:am3d="http://schemas.microsoft.com/office/drawing/2017/model3d" xmlns:oel="http://schemas.microsoft.com/office/2019/extlst" xmlns:w16cex="http://schemas.microsoft.com/office/word/2018/wordml/cex" xmlns:w16cid="http://schemas.microsoft.com/office/word/2016/wordml/cid" xmlns:w16="http://schemas.microsoft.com/office/word/2018/wordml" xmlns:w16du="http://schemas.microsoft.com/office/word/2023/wordml/word16du" xmlns:w16sdtdh="http://schemas.microsoft.com/office/word/2020/wordml/sdtdatahash" xmlns:w16se="http://schemas.microsoft.com/office/word/2015/wordml/symex">
+        <mc:Fallback xmlns:w16se="http://schemas.microsoft.com/office/word/2015/wordml/symex" xmlns:w16sdtdh="http://schemas.microsoft.com/office/word/2020/wordml/sdtdatahash" xmlns:w16du="http://schemas.microsoft.com/office/word/2023/wordml/word16du" xmlns:w16="http://schemas.microsoft.com/office/word/2018/wordml" xmlns:w16cid="http://schemas.microsoft.com/office/word/2016/wordml/cid" xmlns:w16cex="http://schemas.microsoft.com/office/word/2018/wordml/cex" xmlns:oel="http://schemas.microsoft.com/office/2019/extlst" xmlns:am3d="http://schemas.microsoft.com/office/drawing/2017/model3d" xmlns:aink="http://schemas.microsoft.com/office/drawing/2016/ink" xmlns:cx8="http://schemas.microsoft.com/office/drawing/2016/5/14/chartex" xmlns:cx7="http://schemas.microsoft.com/office/drawing/2016/5/13/chartex" xmlns:cx6="http://schemas.microsoft.com/office/drawing/2016/5/12/chartex" xmlns:cx5="http://schemas.microsoft.com/office/drawing/2016/5/11/chartex" xmlns:cx4="http://schemas.microsoft.com/office/drawing/2016/5/10/chartex" xmlns:cx3="http://schemas.microsoft.com/office/drawing/2016/5/9/chartex" xmlns:cx2="http://schemas.microsoft.com/office/drawing/2015/10/21/chartex" xmlns:cx1="http://schemas.microsoft.com/office/drawing/2015/9/8/chartex" xmlns:cx="http://schemas.microsoft.com/office/drawing/2014/chartex">
           <w:pict>
             <v:rect w14:anchorId="7A082730" id="Rectángulo 27" o:spid="_x0000_s1026" style="position:absolute;margin-left:17.85pt;margin-top:806.75pt;width:560.25pt;height:2.3pt;z-index:251660288;visibility:visible;mso-wrap-style:square;mso-width-percent:0;mso-height-percent:0;mso-wrap-distance-left:9pt;mso-wrap-distance-top:0;mso-wrap-distance-right:9pt;mso-wrap-distance-bottom:0;mso-position-horizontal:absolute;mso-position-horizontal-relative:text;mso-position-vertical:absolute;mso-position-vertical-relative:text;mso-width-percent:0;mso-height-percent:0;mso-width-relative:page;mso-height-relative:page;v-text-anchor:top" o:gfxdata="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" fillcolor="#bd0218" stroked="f"/>
           </w:pict>
@@ -11709,7 +11717,7 @@
             </wp:anchor>
           </w:drawing>
         </mc:Choice>
-        <mc:Fallback xmlns:cx="http://schemas.microsoft.com/office/drawing/2014/chartex" xmlns:cx1="http://schemas.microsoft.com/office/drawing/2015/9/8/chartex" xmlns:cx2="http://schemas.microsoft.com/office/drawing/2015/10/21/chartex" xmlns:cx3="http://schemas.microsoft.com/office/drawing/2016/5/9/chartex" xmlns:cx4="http://schemas.microsoft.com/office/drawing/2016/5/10/chartex" xmlns:cx5="http://schemas.microsoft.com/office/drawing/2016/5/11/chartex" xmlns:cx6="http://schemas.microsoft.com/office/drawing/2016/5/12/chartex" xmlns:cx7="http://schemas.microsoft.com/office/drawing/2016/5/13/chartex" xmlns:cx8="http://schemas.microsoft.com/office/drawing/2016/5/14/chartex" xmlns:aink="http://schemas.microsoft.com/office/drawing/2016/ink" xmlns:am3d="http://schemas.microsoft.com/office/drawing/2017/model3d" xmlns:oel="http://schemas.microsoft.com/office/2019/extlst" xmlns:w16cex="http://schemas.microsoft.com/office/word/2018/wordml/cex" xmlns:w16cid="http://schemas.microsoft.com/office/word/2016/wordml/cid" xmlns:w16="http://schemas.microsoft.com/office/word/2018/wordml" xmlns:w16du="http://schemas.microsoft.com/office/word/2023/wordml/word16du" xmlns:w16sdtdh="http://schemas.microsoft.com/office/word/2020/wordml/sdtdatahash" xmlns:w16se="http://schemas.microsoft.com/office/word/2015/wordml/symex">
+        <mc:Fallback xmlns:w16se="http://schemas.microsoft.com/office/word/2015/wordml/symex" xmlns:w16sdtdh="http://schemas.microsoft.com/office/word/2020/wordml/sdtdatahash" xmlns:w16du="http://schemas.microsoft.com/office/word/2023/wordml/word16du" xmlns:w16="http://schemas.microsoft.com/office/word/2018/wordml" xmlns:w16cid="http://schemas.microsoft.com/office/word/2016/wordml/cid" xmlns:w16cex="http://schemas.microsoft.com/office/word/2018/wordml/cex" xmlns:oel="http://schemas.microsoft.com/office/2019/extlst" xmlns:am3d="http://schemas.microsoft.com/office/drawing/2017/model3d" xmlns:aink="http://schemas.microsoft.com/office/drawing/2016/ink" xmlns:cx8="http://schemas.microsoft.com/office/drawing/2016/5/14/chartex" xmlns:cx7="http://schemas.microsoft.com/office/drawing/2016/5/13/chartex" xmlns:cx6="http://schemas.microsoft.com/office/drawing/2016/5/12/chartex" xmlns:cx5="http://schemas.microsoft.com/office/drawing/2016/5/11/chartex" xmlns:cx4="http://schemas.microsoft.com/office/drawing/2016/5/10/chartex" xmlns:cx3="http://schemas.microsoft.com/office/drawing/2016/5/9/chartex" xmlns:cx2="http://schemas.microsoft.com/office/drawing/2015/10/21/chartex" xmlns:cx1="http://schemas.microsoft.com/office/drawing/2015/9/8/chartex" xmlns:cx="http://schemas.microsoft.com/office/drawing/2014/chartex">
           <w:pict>
             <v:rect w14:anchorId="50E7650C" id="Rectángulo 26" o:spid="_x0000_s1026" style="position:absolute;margin-left:17.85pt;margin-top:806.75pt;width:560.25pt;height:2.3pt;z-index:251659264;visibility:visible;mso-wrap-style:square;mso-width-percent:0;mso-height-percent:0;mso-wrap-distance-left:9pt;mso-wrap-distance-top:0;mso-wrap-distance-right:9pt;mso-wrap-distance-bottom:0;mso-position-horizontal:absolute;mso-position-horizontal-relative:text;mso-position-vertical:absolute;mso-position-vertical-relative:text;mso-width-percent:0;mso-height-percent:0;mso-width-relative:page;mso-height-relative:page;v-text-anchor:top" o:gfxdata="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" fillcolor="#bd0218" stroked="f"/>
           </w:pict>
@@ -17123,7 +17131,7 @@
 </file>
 
 <file path=customXml/itemProps1.xml><?xml version="1.0" encoding="utf-8"?>
-<ds:datastoreItem xmlns:ds="http://schemas.openxmlformats.org/officeDocument/2006/customXml" ds:itemID="{E44DECEA-16D9-4FB4-8CE1-A64C4237758A}">
+<ds:datastoreItem xmlns:ds="http://schemas.openxmlformats.org/officeDocument/2006/customXml" ds:itemID="{210CFD90-7BD3-4DE1-9741-9ECD8D5477A8}">
   <ds:schemaRefs>
     <ds:schemaRef ds:uri="http://schemas.openxmlformats.org/officeDocument/2006/bibliography"/>
   </ds:schemaRefs>

--- a/contrato_corto_plazo.docx
+++ b/contrato_corto_plazo.docx
@@ -1,6 +1,6 @@
 
 <file path=word/document.xml><?xml version="1.0" encoding="utf-8"?>
-<w:document xmlns:wpc="http://schemas.microsoft.com/office/word/2010/wordprocessingCanvas" xmlns:mc="http://schemas.openxmlformats.org/markup-compatibility/2006" xmlns:o="urn:schemas-microsoft-com:office:office" xmlns:r="http://schemas.openxmlformats.org/officeDocument/2006/relationships" xmlns:m="http://schemas.openxmlformats.org/officeDocument/2006/math" xmlns:v="urn:schemas-microsoft-com:vml" xmlns:wp14="http://schemas.microsoft.com/office/word/2010/wordprocessingDrawing" xmlns:wp="http://schemas.openxmlformats.org/drawingml/2006/wordprocessingDrawing" xmlns:w10="urn:schemas-microsoft-com:office:word" xmlns:w="http://schemas.openxmlformats.org/wordprocessingml/2006/main" xmlns:w14="http://schemas.microsoft.com/office/word/2010/wordml" xmlns:w15="http://schemas.microsoft.com/office/word/2012/wordml" xmlns:wpg="http://schemas.microsoft.com/office/word/2010/wordprocessingGroup" xmlns:wpi="http://schemas.microsoft.com/office/word/2010/wordprocessingInk" xmlns:wne="http://schemas.microsoft.com/office/word/2006/wordml" xmlns:wps="http://schemas.microsoft.com/office/word/2010/wordprocessingShape" mc:Ignorable="w14 w15 wp14">
+<w:document xmlns:wpc="http://schemas.microsoft.com/office/word/2010/wordprocessingCanvas" xmlns:cx="http://schemas.microsoft.com/office/drawing/2014/chartex" xmlns:cx1="http://schemas.microsoft.com/office/drawing/2015/9/8/chartex" xmlns:cx2="http://schemas.microsoft.com/office/drawing/2015/10/21/chartex" xmlns:cx3="http://schemas.microsoft.com/office/drawing/2016/5/9/chartex" xmlns:cx4="http://schemas.microsoft.com/office/drawing/2016/5/10/chartex" xmlns:cx5="http://schemas.microsoft.com/office/drawing/2016/5/11/chartex" xmlns:cx6="http://schemas.microsoft.com/office/drawing/2016/5/12/chartex" xmlns:cx7="http://schemas.microsoft.com/office/drawing/2016/5/13/chartex" xmlns:cx8="http://schemas.microsoft.com/office/drawing/2016/5/14/chartex" xmlns:mc="http://schemas.openxmlformats.org/markup-compatibility/2006" xmlns:aink="http://schemas.microsoft.com/office/drawing/2016/ink" xmlns:am3d="http://schemas.microsoft.com/office/drawing/2017/model3d" xmlns:o="urn:schemas-microsoft-com:office:office" xmlns:oel="http://schemas.microsoft.com/office/2019/extlst" xmlns:r="http://schemas.openxmlformats.org/officeDocument/2006/relationships" xmlns:m="http://schemas.openxmlformats.org/officeDocument/2006/math" xmlns:v="urn:schemas-microsoft-com:vml" xmlns:wp14="http://schemas.microsoft.com/office/word/2010/wordprocessingDrawing" xmlns:wp="http://schemas.openxmlformats.org/drawingml/2006/wordprocessingDrawing" xmlns:w10="urn:schemas-microsoft-com:office:word" xmlns:w="http://schemas.openxmlformats.org/wordprocessingml/2006/main" xmlns:w14="http://schemas.microsoft.com/office/word/2010/wordml" xmlns:w15="http://schemas.microsoft.com/office/word/2012/wordml" xmlns:w16cex="http://schemas.microsoft.com/office/word/2018/wordml/cex" xmlns:w16cid="http://schemas.microsoft.com/office/word/2016/wordml/cid" xmlns:w16="http://schemas.microsoft.com/office/word/2018/wordml" xmlns:w16du="http://schemas.microsoft.com/office/word/2023/wordml/word16du" xmlns:w16sdtdh="http://schemas.microsoft.com/office/word/2020/wordml/sdtdatahash" xmlns:w16se="http://schemas.microsoft.com/office/word/2015/wordml/symex" xmlns:wpg="http://schemas.microsoft.com/office/word/2010/wordprocessingGroup" xmlns:wpi="http://schemas.microsoft.com/office/word/2010/wordprocessingInk" xmlns:wne="http://schemas.microsoft.com/office/word/2006/wordml" xmlns:wps="http://schemas.microsoft.com/office/word/2010/wordprocessingShape" mc:Ignorable="w14 w15 w16se w16cid w16 w16cex w16sdtdh w16du wp14">
   <w:body>
     <w:p>
       <w:pPr>
@@ -43,16 +43,7 @@
           <w:rFonts w:ascii="Arial Rounded MT Bold" w:hAnsi="Arial Rounded MT Bold"/>
           <w:bCs w:val="0"/>
         </w:rPr>
-        <w:t>{{SUCURSAL</w:t>
-      </w:r>
-      <w:bookmarkStart w:id="0" w:name="_GoBack"/>
-      <w:bookmarkEnd w:id="0"/>
-      <w:r>
-        <w:rPr>
-          <w:rFonts w:ascii="Arial Rounded MT Bold" w:hAnsi="Arial Rounded MT Bold"/>
-          <w:bCs w:val="0"/>
-        </w:rPr>
-        <w:t>}}</w:t>
+        <w:t>{{SUCURSAL}}</w:t>
       </w:r>
       <w:r>
         <w:rPr>
@@ -280,7 +271,7 @@
           <w:tab w:val="left" w:pos="8711"/>
         </w:tabs>
         <w:spacing w:before="191" w:line="276" w:lineRule="auto"/>
-        <w:ind w:left="422" w:right="-22"/>
+        <w:ind w:right="-22"/>
         <w:jc w:val="both"/>
         <w:rPr>
           <w:rFonts w:ascii="Arial Rounded MT Bold" w:hAnsi="Arial Rounded MT Bold"/>
@@ -307,41 +298,175 @@
           <w:sz w:val="20"/>
           <w:szCs w:val="20"/>
         </w:rPr>
-        <w:t xml:space="preserve">Empresa HEO ASESORIA Y CONSULTORIA EMPRESARIAL S.A.C., con RUC: 20611447541, inscrita en la Partida Electrónica N° 11221847 del Registro de Personas Jurídicas de Zona Registral N° III – C – Oficina Registral Tarapoto,  debidamente representada por su {{CARGOGERENTE}}, {{NOMBREGERENTE}}, identificado con DNI N° {{DNIGERENTE}}, con domicilio fiscal </w:t>
-      </w:r>
-      <w:r>
-        <w:rPr>
-          <w:rFonts w:ascii="Arial Rounded MT Bold" w:hAnsi="Arial Rounded MT Bold"/>
-          <w:sz w:val="20"/>
-          <w:szCs w:val="20"/>
-        </w:rPr>
-        <w:t xml:space="preserve">en Jirón Alegría Arias de </w:t>
-      </w:r>
-      <w:proofErr w:type="spellStart"/>
-      <w:r>
-        <w:rPr>
-          <w:rFonts w:ascii="Arial Rounded MT Bold" w:hAnsi="Arial Rounded MT Bold"/>
-          <w:sz w:val="20"/>
-          <w:szCs w:val="20"/>
-        </w:rPr>
-        <w:t>Morey</w:t>
-      </w:r>
-      <w:proofErr w:type="spellEnd"/>
-      <w:r>
-        <w:rPr>
-          <w:rFonts w:ascii="Arial Rounded MT Bold" w:hAnsi="Arial Rounded MT Bold"/>
-          <w:sz w:val="20"/>
-          <w:szCs w:val="20"/>
-        </w:rPr>
-        <w:t xml:space="preserve"> </w:t>
-      </w:r>
-      <w:r>
-        <w:rPr>
-          <w:rFonts w:ascii="Arial Rounded MT Bold" w:hAnsi="Arial Rounded MT Bold"/>
-          <w:sz w:val="20"/>
-          <w:szCs w:val="20"/>
-        </w:rPr>
-        <w:t xml:space="preserve">219, Oficina 2A, Distrito de Tarapoto, Provincia y Departamento de San Martin, quien para efectos del presente se le denominará </w:t>
+        <w:t xml:space="preserve">Empresa </w:t>
+      </w:r>
+      <w:r>
+        <w:rPr>
+          <w:rFonts w:ascii="Arial Rounded MT Bold" w:hAnsi="Arial Rounded MT Bold"/>
+          <w:sz w:val="20"/>
+          <w:szCs w:val="20"/>
+        </w:rPr>
+        <w:t xml:space="preserve">P&amp;Q CONSULTORIA EMPRESARIAL </w:t>
+      </w:r>
+      <w:r>
+        <w:rPr>
+          <w:rFonts w:ascii="Arial Rounded MT Bold" w:hAnsi="Arial Rounded MT Bold"/>
+          <w:sz w:val="20"/>
+          <w:szCs w:val="20"/>
+        </w:rPr>
+        <w:t>S.A.C., con RUC: 20</w:t>
+      </w:r>
+      <w:r>
+        <w:rPr>
+          <w:rFonts w:ascii="Arial Rounded MT Bold" w:hAnsi="Arial Rounded MT Bold"/>
+          <w:sz w:val="20"/>
+          <w:szCs w:val="20"/>
+        </w:rPr>
+        <w:t>612944491</w:t>
+      </w:r>
+      <w:r>
+        <w:rPr>
+          <w:rFonts w:ascii="Arial Rounded MT Bold" w:hAnsi="Arial Rounded MT Bold"/>
+          <w:sz w:val="20"/>
+          <w:szCs w:val="20"/>
+        </w:rPr>
+        <w:t xml:space="preserve">, inscrita en la Partida Electrónica N° </w:t>
+      </w:r>
+      <w:r>
+        <w:rPr>
+          <w:rFonts w:ascii="Arial Rounded MT Bold" w:hAnsi="Arial Rounded MT Bold"/>
+          <w:sz w:val="20"/>
+          <w:szCs w:val="20"/>
+        </w:rPr>
+        <w:t>15704559</w:t>
+      </w:r>
+      <w:r>
+        <w:rPr>
+          <w:rFonts w:ascii="Arial Rounded MT Bold" w:hAnsi="Arial Rounded MT Bold"/>
+          <w:sz w:val="20"/>
+          <w:szCs w:val="20"/>
+        </w:rPr>
+        <w:t xml:space="preserve"> del Registro de Personas Jurídicas de Zona Registral N° </w:t>
+      </w:r>
+      <w:r>
+        <w:rPr>
+          <w:rFonts w:ascii="Arial Rounded MT Bold" w:hAnsi="Arial Rounded MT Bold"/>
+          <w:sz w:val="20"/>
+          <w:szCs w:val="20"/>
+        </w:rPr>
+        <w:t>IX</w:t>
+      </w:r>
+      <w:r>
+        <w:rPr>
+          <w:rFonts w:ascii="Arial Rounded MT Bold" w:hAnsi="Arial Rounded MT Bold"/>
+          <w:sz w:val="20"/>
+          <w:szCs w:val="20"/>
+        </w:rPr>
+        <w:t xml:space="preserve"> – SEDE LIMA – O</w:t>
+      </w:r>
+      <w:r>
+        <w:rPr>
+          <w:rFonts w:ascii="Arial Rounded MT Bold" w:hAnsi="Arial Rounded MT Bold"/>
+          <w:sz w:val="20"/>
+          <w:szCs w:val="20"/>
+        </w:rPr>
+        <w:t>ficina registral Lima</w:t>
+      </w:r>
+      <w:r>
+        <w:rPr>
+          <w:rFonts w:ascii="Arial Rounded MT Bold" w:hAnsi="Arial Rounded MT Bold"/>
+          <w:sz w:val="20"/>
+          <w:szCs w:val="20"/>
+        </w:rPr>
+        <w:t xml:space="preserve">,  debidamente representada por su {{CARGOGERENTE}}, {{NOMBREGERENTE}}, identificado con DNI N° {{DNIGERENTE}}, con domicilio fiscal </w:t>
+      </w:r>
+      <w:r>
+        <w:rPr>
+          <w:rFonts w:ascii="Arial Rounded MT Bold" w:hAnsi="Arial Rounded MT Bold"/>
+          <w:sz w:val="20"/>
+          <w:szCs w:val="20"/>
+        </w:rPr>
+        <w:t xml:space="preserve">en </w:t>
+      </w:r>
+      <w:r>
+        <w:rPr>
+          <w:rFonts w:ascii="Arial Rounded MT Bold" w:hAnsi="Arial Rounded MT Bold"/>
+          <w:sz w:val="20"/>
+          <w:szCs w:val="20"/>
+        </w:rPr>
+        <w:t>Calle Mártir Olaya</w:t>
+      </w:r>
+      <w:r>
+        <w:rPr>
+          <w:rFonts w:ascii="Arial Rounded MT Bold" w:hAnsi="Arial Rounded MT Bold"/>
+          <w:sz w:val="20"/>
+          <w:szCs w:val="20"/>
+        </w:rPr>
+        <w:t xml:space="preserve"> </w:t>
+      </w:r>
+      <w:r>
+        <w:rPr>
+          <w:rFonts w:ascii="Arial Rounded MT Bold" w:hAnsi="Arial Rounded MT Bold"/>
+          <w:sz w:val="20"/>
+          <w:szCs w:val="20"/>
+        </w:rPr>
+        <w:t>129</w:t>
+      </w:r>
+      <w:r>
+        <w:rPr>
+          <w:rFonts w:ascii="Arial Rounded MT Bold" w:hAnsi="Arial Rounded MT Bold"/>
+          <w:sz w:val="20"/>
+          <w:szCs w:val="20"/>
+        </w:rPr>
+        <w:t xml:space="preserve">, Oficina </w:t>
+      </w:r>
+      <w:r>
+        <w:rPr>
+          <w:rFonts w:ascii="Arial Rounded MT Bold" w:hAnsi="Arial Rounded MT Bold"/>
+          <w:sz w:val="20"/>
+          <w:szCs w:val="20"/>
+        </w:rPr>
+        <w:t>1402</w:t>
+      </w:r>
+      <w:r>
+        <w:rPr>
+          <w:rFonts w:ascii="Arial Rounded MT Bold" w:hAnsi="Arial Rounded MT Bold"/>
+          <w:sz w:val="20"/>
+          <w:szCs w:val="20"/>
+        </w:rPr>
+        <w:t xml:space="preserve">, Distrito de </w:t>
+      </w:r>
+      <w:r>
+        <w:rPr>
+          <w:rFonts w:ascii="Arial Rounded MT Bold" w:hAnsi="Arial Rounded MT Bold"/>
+          <w:sz w:val="20"/>
+          <w:szCs w:val="20"/>
+        </w:rPr>
+        <w:t>Miraflores</w:t>
+      </w:r>
+      <w:r>
+        <w:rPr>
+          <w:rFonts w:ascii="Arial Rounded MT Bold" w:hAnsi="Arial Rounded MT Bold"/>
+          <w:sz w:val="20"/>
+          <w:szCs w:val="20"/>
+        </w:rPr>
+        <w:t xml:space="preserve">, Provincia y Departamento de </w:t>
+      </w:r>
+      <w:r>
+        <w:rPr>
+          <w:rFonts w:ascii="Arial Rounded MT Bold" w:hAnsi="Arial Rounded MT Bold"/>
+          <w:sz w:val="20"/>
+          <w:szCs w:val="20"/>
+        </w:rPr>
+        <w:t>Lima</w:t>
+      </w:r>
+      <w:r>
+        <w:rPr>
+          <w:rFonts w:ascii="Arial Rounded MT Bold" w:hAnsi="Arial Rounded MT Bold"/>
+          <w:sz w:val="20"/>
+          <w:szCs w:val="20"/>
+        </w:rPr>
+        <w:t xml:space="preserve">, quien para efectos del presente se le denominará </w:t>
       </w:r>
       <w:r>
         <w:rPr>
@@ -864,6 +989,7 @@
       <w:pPr>
         <w:spacing w:line="276" w:lineRule="auto"/>
         <w:ind w:left="1134" w:right="-22" w:hanging="708"/>
+        <w:jc w:val="both"/>
         <w:rPr>
           <w:rFonts w:ascii="Arial Rounded MT Bold" w:hAnsi="Arial Rounded MT Bold"/>
           <w:sz w:val="20"/>
@@ -935,6 +1061,7 @@
       <w:pPr>
         <w:spacing w:before="1" w:line="276" w:lineRule="auto"/>
         <w:ind w:left="1134" w:hanging="708"/>
+        <w:jc w:val="both"/>
         <w:rPr>
           <w:rFonts w:ascii="Arial Rounded MT Bold" w:hAnsi="Arial Rounded MT Bold"/>
           <w:sz w:val="20"/>
@@ -1142,6 +1269,7 @@
           <w:tab w:val="left" w:pos="1130"/>
         </w:tabs>
         <w:spacing w:before="1" w:line="276" w:lineRule="auto"/>
+        <w:jc w:val="both"/>
         <w:rPr>
           <w:rFonts w:ascii="Arial Rounded MT Bold" w:hAnsi="Arial Rounded MT Bold"/>
           <w:sz w:val="20"/>
@@ -1243,7 +1371,7 @@
         </w:rPr>
         <w:t xml:space="preserve">El presente contrato tiene por objeto que </w:t>
       </w:r>
-      <w:bookmarkStart w:id="1" w:name="_Hlk155714798"/>
+      <w:bookmarkStart w:id="0" w:name="_Hlk155714798"/>
       <w:r>
         <w:rPr>
           <w:rFonts w:ascii="Arial Rounded MT Bold" w:hAnsi="Arial Rounded MT Bold"/>
@@ -1292,7 +1420,7 @@
         </w:rPr>
         <w:t xml:space="preserve"> </w:t>
       </w:r>
-      <w:bookmarkEnd w:id="1"/>
+      <w:bookmarkEnd w:id="0"/>
       <w:r>
         <w:rPr>
           <w:rFonts w:ascii="Arial Rounded MT Bold" w:hAnsi="Arial Rounded MT Bold"/>
@@ -1430,6 +1558,16 @@
         </w:rPr>
         <w:t xml:space="preserve"> </w:t>
       </w:r>
+    </w:p>
+    <w:p>
+      <w:pPr>
+        <w:pStyle w:val="Textoindependiente"/>
+        <w:spacing w:line="276" w:lineRule="auto"/>
+        <w:jc w:val="both"/>
+        <w:rPr>
+          <w:rFonts w:ascii="Arial Rounded MT Bold" w:hAnsi="Arial Rounded MT Bold"/>
+        </w:rPr>
+      </w:pPr>
     </w:p>
     <w:p>
       <w:pPr>
@@ -3902,7 +4040,7 @@
           <w:rFonts w:ascii="Arial Rounded MT Bold" w:hAnsi="Arial Rounded MT Bold"/>
         </w:rPr>
       </w:pPr>
-      <w:bookmarkStart w:id="2" w:name="_Hlk166668222"/>
+      <w:bookmarkStart w:id="1" w:name="_Hlk166668222"/>
       <w:r>
         <w:rPr>
           <w:rFonts w:ascii="Arial Rounded MT Bold" w:hAnsi="Arial Rounded MT Bold"/>
@@ -5577,6 +5715,7 @@
         </w:rPr>
         <w:t xml:space="preserve"> </w:t>
       </w:r>
+      <w:proofErr w:type="gramStart"/>
       <w:r>
         <w:rPr>
           <w:rFonts w:ascii="Arial Rounded MT Bold" w:hAnsi="Arial Rounded MT Bold"/>
@@ -5610,6 +5749,7 @@
         </w:rPr>
         <w:t>no</w:t>
       </w:r>
+      <w:proofErr w:type="gramEnd"/>
       <w:r>
         <w:rPr>
           <w:rFonts w:ascii="Arial Rounded MT Bold" w:hAnsi="Arial Rounded MT Bold"/>
@@ -5703,19 +5843,6 @@
         </w:rPr>
         <w:t xml:space="preserve">; para lo cual suscribirán una transacción extrajudicial con firmas legalizadas. </w:t>
       </w:r>
-    </w:p>
-    <w:p>
-      <w:pPr>
-        <w:tabs>
-          <w:tab w:val="left" w:pos="1142"/>
-        </w:tabs>
-        <w:spacing w:line="276" w:lineRule="auto"/>
-        <w:rPr>
-          <w:rFonts w:ascii="Arial Rounded MT Bold" w:hAnsi="Arial Rounded MT Bold"/>
-          <w:sz w:val="20"/>
-          <w:szCs w:val="20"/>
-        </w:rPr>
-      </w:pPr>
     </w:p>
     <w:p>
       <w:pPr>
@@ -5931,7 +6058,7 @@
         <w:t>, teniendo un plazo no mayor de dos días hábiles de enviado el correo electrónico para realizar el depósito del íntegro del dinero que corresponda, en caso no se cumpla con el depósito dentro del plazo, la resolución  unilateral queda sin efecto, corriendo el plazo correspondiente de acuerdo al contrato salvo excepciones de ejecución de la misma expresadas en los artículos 1314 y 1315 del Código Civil.</w:t>
       </w:r>
     </w:p>
-    <w:bookmarkEnd w:id="2"/>
+    <w:bookmarkEnd w:id="1"/>
     <w:p>
       <w:pPr>
         <w:pStyle w:val="Prrafodelista"/>
@@ -6029,606 +6156,7 @@
         <w:pStyle w:val="Prrafodelista"/>
         <w:numPr>
           <w:ilvl w:val="1"/>
-          <w:numId w:val="30"/>
-        </w:numPr>
-        <w:tabs>
-          <w:tab w:val="left" w:pos="1134"/>
-        </w:tabs>
-        <w:spacing w:line="276" w:lineRule="auto"/>
-        <w:ind w:left="1134" w:right="127" w:hanging="708"/>
-        <w:rPr>
-          <w:rFonts w:ascii="Arial Rounded MT Bold" w:hAnsi="Arial Rounded MT Bold"/>
-          <w:sz w:val="20"/>
-          <w:szCs w:val="20"/>
-        </w:rPr>
-      </w:pPr>
-      <w:r>
-        <w:rPr>
-          <w:rFonts w:ascii="Arial Rounded MT Bold" w:hAnsi="Arial Rounded MT Bold"/>
-          <w:sz w:val="20"/>
-          <w:szCs w:val="20"/>
-        </w:rPr>
-        <w:t>Las controversias que surjan entre las partes durante la ejecución del contrato se</w:t>
-      </w:r>
-      <w:r>
-        <w:rPr>
-          <w:rFonts w:ascii="Arial Rounded MT Bold" w:hAnsi="Arial Rounded MT Bold"/>
-          <w:spacing w:val="1"/>
-          <w:sz w:val="20"/>
-          <w:szCs w:val="20"/>
-        </w:rPr>
-        <w:t xml:space="preserve"> </w:t>
-      </w:r>
-      <w:r>
-        <w:rPr>
-          <w:rFonts w:ascii="Arial Rounded MT Bold" w:hAnsi="Arial Rounded MT Bold"/>
-          <w:sz w:val="20"/>
-          <w:szCs w:val="20"/>
-        </w:rPr>
-        <w:t>resuelven</w:t>
-      </w:r>
-      <w:r>
-        <w:rPr>
-          <w:rFonts w:ascii="Arial Rounded MT Bold" w:hAnsi="Arial Rounded MT Bold"/>
-          <w:spacing w:val="-3"/>
-          <w:sz w:val="20"/>
-          <w:szCs w:val="20"/>
-        </w:rPr>
-        <w:t xml:space="preserve"> </w:t>
-      </w:r>
-      <w:r>
-        <w:rPr>
-          <w:rFonts w:ascii="Arial Rounded MT Bold" w:hAnsi="Arial Rounded MT Bold"/>
-          <w:sz w:val="20"/>
-          <w:szCs w:val="20"/>
-        </w:rPr>
-        <w:t>mediante</w:t>
-      </w:r>
-      <w:r>
-        <w:rPr>
-          <w:rFonts w:ascii="Arial Rounded MT Bold" w:hAnsi="Arial Rounded MT Bold"/>
-          <w:spacing w:val="1"/>
-          <w:sz w:val="20"/>
-          <w:szCs w:val="20"/>
-        </w:rPr>
-        <w:t xml:space="preserve"> </w:t>
-      </w:r>
-      <w:r>
-        <w:rPr>
-          <w:rFonts w:ascii="Arial Rounded MT Bold" w:hAnsi="Arial Rounded MT Bold"/>
-          <w:sz w:val="20"/>
-          <w:szCs w:val="20"/>
-        </w:rPr>
-        <w:t>conciliación o</w:t>
-      </w:r>
-      <w:r>
-        <w:rPr>
-          <w:rFonts w:ascii="Arial Rounded MT Bold" w:hAnsi="Arial Rounded MT Bold"/>
-          <w:spacing w:val="-1"/>
-          <w:sz w:val="20"/>
-          <w:szCs w:val="20"/>
-        </w:rPr>
-        <w:t xml:space="preserve"> </w:t>
-      </w:r>
-      <w:r>
-        <w:rPr>
-          <w:rFonts w:ascii="Arial Rounded MT Bold" w:hAnsi="Arial Rounded MT Bold"/>
-          <w:sz w:val="20"/>
-          <w:szCs w:val="20"/>
-        </w:rPr>
-        <w:t>arbitraje,</w:t>
-      </w:r>
-      <w:r>
-        <w:rPr>
-          <w:rFonts w:ascii="Arial Rounded MT Bold" w:hAnsi="Arial Rounded MT Bold"/>
-          <w:spacing w:val="-2"/>
-          <w:sz w:val="20"/>
-          <w:szCs w:val="20"/>
-        </w:rPr>
-        <w:t xml:space="preserve"> </w:t>
-      </w:r>
-      <w:r>
-        <w:rPr>
-          <w:rFonts w:ascii="Arial Rounded MT Bold" w:hAnsi="Arial Rounded MT Bold"/>
-          <w:sz w:val="20"/>
-          <w:szCs w:val="20"/>
-        </w:rPr>
-        <w:t>según</w:t>
-      </w:r>
-      <w:r>
-        <w:rPr>
-          <w:rFonts w:ascii="Arial Rounded MT Bold" w:hAnsi="Arial Rounded MT Bold"/>
-          <w:spacing w:val="-2"/>
-          <w:sz w:val="20"/>
-          <w:szCs w:val="20"/>
-        </w:rPr>
-        <w:t xml:space="preserve"> </w:t>
-      </w:r>
-      <w:r>
-        <w:rPr>
-          <w:rFonts w:ascii="Arial Rounded MT Bold" w:hAnsi="Arial Rounded MT Bold"/>
-          <w:sz w:val="20"/>
-          <w:szCs w:val="20"/>
-        </w:rPr>
-        <w:t>el</w:t>
-      </w:r>
-      <w:r>
-        <w:rPr>
-          <w:rFonts w:ascii="Arial Rounded MT Bold" w:hAnsi="Arial Rounded MT Bold"/>
-          <w:spacing w:val="-2"/>
-          <w:sz w:val="20"/>
-          <w:szCs w:val="20"/>
-        </w:rPr>
-        <w:t xml:space="preserve"> </w:t>
-      </w:r>
-      <w:r>
-        <w:rPr>
-          <w:rFonts w:ascii="Arial Rounded MT Bold" w:hAnsi="Arial Rounded MT Bold"/>
-          <w:sz w:val="20"/>
-          <w:szCs w:val="20"/>
-        </w:rPr>
-        <w:t>acuerdo</w:t>
-      </w:r>
-      <w:r>
-        <w:rPr>
-          <w:rFonts w:ascii="Arial Rounded MT Bold" w:hAnsi="Arial Rounded MT Bold"/>
-          <w:spacing w:val="-2"/>
-          <w:sz w:val="20"/>
-          <w:szCs w:val="20"/>
-        </w:rPr>
-        <w:t xml:space="preserve"> </w:t>
-      </w:r>
-      <w:r>
-        <w:rPr>
-          <w:rFonts w:ascii="Arial Rounded MT Bold" w:hAnsi="Arial Rounded MT Bold"/>
-          <w:sz w:val="20"/>
-          <w:szCs w:val="20"/>
-        </w:rPr>
-        <w:t>de</w:t>
-      </w:r>
-      <w:r>
-        <w:rPr>
-          <w:rFonts w:ascii="Arial Rounded MT Bold" w:hAnsi="Arial Rounded MT Bold"/>
-          <w:spacing w:val="-1"/>
-          <w:sz w:val="20"/>
-          <w:szCs w:val="20"/>
-        </w:rPr>
-        <w:t xml:space="preserve"> </w:t>
-      </w:r>
-      <w:r>
-        <w:rPr>
-          <w:rFonts w:ascii="Arial Rounded MT Bold" w:hAnsi="Arial Rounded MT Bold"/>
-          <w:sz w:val="20"/>
-          <w:szCs w:val="20"/>
-        </w:rPr>
-        <w:t>las</w:t>
-      </w:r>
-      <w:r>
-        <w:rPr>
-          <w:rFonts w:ascii="Arial Rounded MT Bold" w:hAnsi="Arial Rounded MT Bold"/>
-          <w:spacing w:val="-2"/>
-          <w:sz w:val="20"/>
-          <w:szCs w:val="20"/>
-        </w:rPr>
-        <w:t xml:space="preserve"> </w:t>
-      </w:r>
-      <w:r>
-        <w:rPr>
-          <w:rFonts w:ascii="Arial Rounded MT Bold" w:hAnsi="Arial Rounded MT Bold"/>
-          <w:sz w:val="20"/>
-          <w:szCs w:val="20"/>
-        </w:rPr>
-        <w:t>partes.</w:t>
-      </w:r>
-    </w:p>
-    <w:p>
-      <w:pPr>
-        <w:pStyle w:val="Textoindependiente"/>
-        <w:spacing w:line="276" w:lineRule="auto"/>
-        <w:jc w:val="both"/>
-        <w:rPr>
-          <w:rFonts w:ascii="Arial Rounded MT Bold" w:hAnsi="Arial Rounded MT Bold"/>
-        </w:rPr>
-      </w:pPr>
-    </w:p>
-    <w:p>
-      <w:pPr>
-        <w:pStyle w:val="Prrafodelista"/>
-        <w:numPr>
-          <w:ilvl w:val="1"/>
-          <w:numId w:val="30"/>
-        </w:numPr>
-        <w:tabs>
-          <w:tab w:val="left" w:pos="1142"/>
-        </w:tabs>
-        <w:spacing w:line="276" w:lineRule="auto"/>
-        <w:ind w:left="1134" w:right="114" w:hanging="708"/>
-        <w:rPr>
-          <w:rFonts w:ascii="Arial Rounded MT Bold" w:hAnsi="Arial Rounded MT Bold"/>
-          <w:sz w:val="20"/>
-          <w:szCs w:val="20"/>
-        </w:rPr>
-      </w:pPr>
-      <w:r>
-        <w:rPr>
-          <w:rFonts w:ascii="Arial Rounded MT Bold" w:hAnsi="Arial Rounded MT Bold"/>
-          <w:sz w:val="20"/>
-          <w:szCs w:val="20"/>
-        </w:rPr>
-        <w:t>En</w:t>
-      </w:r>
-      <w:r>
-        <w:rPr>
-          <w:rFonts w:ascii="Arial Rounded MT Bold" w:hAnsi="Arial Rounded MT Bold"/>
-          <w:spacing w:val="1"/>
-          <w:sz w:val="20"/>
-          <w:szCs w:val="20"/>
-        </w:rPr>
-        <w:t xml:space="preserve"> </w:t>
-      </w:r>
-      <w:r>
-        <w:rPr>
-          <w:rFonts w:ascii="Arial Rounded MT Bold" w:hAnsi="Arial Rounded MT Bold"/>
-          <w:sz w:val="20"/>
-          <w:szCs w:val="20"/>
-        </w:rPr>
-        <w:t>caso</w:t>
-      </w:r>
-      <w:r>
-        <w:rPr>
-          <w:rFonts w:ascii="Arial Rounded MT Bold" w:hAnsi="Arial Rounded MT Bold"/>
-          <w:spacing w:val="1"/>
-          <w:sz w:val="20"/>
-          <w:szCs w:val="20"/>
-        </w:rPr>
-        <w:t xml:space="preserve"> </w:t>
-      </w:r>
-      <w:r>
-        <w:rPr>
-          <w:rFonts w:ascii="Arial Rounded MT Bold" w:hAnsi="Arial Rounded MT Bold"/>
-          <w:sz w:val="20"/>
-          <w:szCs w:val="20"/>
-        </w:rPr>
-        <w:t>las</w:t>
-      </w:r>
-      <w:r>
-        <w:rPr>
-          <w:rFonts w:ascii="Arial Rounded MT Bold" w:hAnsi="Arial Rounded MT Bold"/>
-          <w:spacing w:val="1"/>
-          <w:sz w:val="20"/>
-          <w:szCs w:val="20"/>
-        </w:rPr>
-        <w:t xml:space="preserve"> </w:t>
-      </w:r>
-      <w:r>
-        <w:rPr>
-          <w:rFonts w:ascii="Arial Rounded MT Bold" w:hAnsi="Arial Rounded MT Bold"/>
-          <w:sz w:val="20"/>
-          <w:szCs w:val="20"/>
-        </w:rPr>
-        <w:t>controversias</w:t>
-      </w:r>
-      <w:r>
-        <w:rPr>
-          <w:rFonts w:ascii="Arial Rounded MT Bold" w:hAnsi="Arial Rounded MT Bold"/>
-          <w:spacing w:val="1"/>
-          <w:sz w:val="20"/>
-          <w:szCs w:val="20"/>
-        </w:rPr>
-        <w:t xml:space="preserve"> </w:t>
-      </w:r>
-      <w:r>
-        <w:rPr>
-          <w:rFonts w:ascii="Arial Rounded MT Bold" w:hAnsi="Arial Rounded MT Bold"/>
-          <w:sz w:val="20"/>
-          <w:szCs w:val="20"/>
-        </w:rPr>
-        <w:t>sean</w:t>
-      </w:r>
-      <w:r>
-        <w:rPr>
-          <w:rFonts w:ascii="Arial Rounded MT Bold" w:hAnsi="Arial Rounded MT Bold"/>
-          <w:spacing w:val="1"/>
-          <w:sz w:val="20"/>
-          <w:szCs w:val="20"/>
-        </w:rPr>
-        <w:t xml:space="preserve"> </w:t>
-      </w:r>
-      <w:r>
-        <w:rPr>
-          <w:rFonts w:ascii="Arial Rounded MT Bold" w:hAnsi="Arial Rounded MT Bold"/>
-          <w:sz w:val="20"/>
-          <w:szCs w:val="20"/>
-        </w:rPr>
-        <w:t>resueltas</w:t>
-      </w:r>
-      <w:r>
-        <w:rPr>
-          <w:rFonts w:ascii="Arial Rounded MT Bold" w:hAnsi="Arial Rounded MT Bold"/>
-          <w:spacing w:val="1"/>
-          <w:sz w:val="20"/>
-          <w:szCs w:val="20"/>
-        </w:rPr>
-        <w:t xml:space="preserve"> </w:t>
-      </w:r>
-      <w:r>
-        <w:rPr>
-          <w:rFonts w:ascii="Arial Rounded MT Bold" w:hAnsi="Arial Rounded MT Bold"/>
-          <w:sz w:val="20"/>
-          <w:szCs w:val="20"/>
-        </w:rPr>
-        <w:t>mediante</w:t>
-      </w:r>
-      <w:r>
-        <w:rPr>
-          <w:rFonts w:ascii="Arial Rounded MT Bold" w:hAnsi="Arial Rounded MT Bold"/>
-          <w:spacing w:val="1"/>
-          <w:sz w:val="20"/>
-          <w:szCs w:val="20"/>
-        </w:rPr>
-        <w:t xml:space="preserve"> </w:t>
-      </w:r>
-      <w:r>
-        <w:rPr>
-          <w:rFonts w:ascii="Arial Rounded MT Bold" w:hAnsi="Arial Rounded MT Bold"/>
-          <w:sz w:val="20"/>
-          <w:szCs w:val="20"/>
-        </w:rPr>
-        <w:t>arbitraje,</w:t>
-      </w:r>
-      <w:r>
-        <w:rPr>
-          <w:rFonts w:ascii="Arial Rounded MT Bold" w:hAnsi="Arial Rounded MT Bold"/>
-          <w:spacing w:val="1"/>
-          <w:sz w:val="20"/>
-          <w:szCs w:val="20"/>
-        </w:rPr>
-        <w:t xml:space="preserve"> </w:t>
-      </w:r>
-      <w:r>
-        <w:rPr>
-          <w:rFonts w:ascii="Arial Rounded MT Bold" w:hAnsi="Arial Rounded MT Bold"/>
-          <w:sz w:val="20"/>
-          <w:szCs w:val="20"/>
-        </w:rPr>
-        <w:t>las</w:t>
-      </w:r>
-      <w:r>
-        <w:rPr>
-          <w:rFonts w:ascii="Arial Rounded MT Bold" w:hAnsi="Arial Rounded MT Bold"/>
-          <w:spacing w:val="1"/>
-          <w:sz w:val="20"/>
-          <w:szCs w:val="20"/>
-        </w:rPr>
-        <w:t xml:space="preserve"> </w:t>
-      </w:r>
-      <w:r>
-        <w:rPr>
-          <w:rFonts w:ascii="Arial Rounded MT Bold" w:hAnsi="Arial Rounded MT Bold"/>
-          <w:sz w:val="20"/>
-          <w:szCs w:val="20"/>
-        </w:rPr>
-        <w:t>partes</w:t>
-      </w:r>
-      <w:r>
-        <w:rPr>
-          <w:rFonts w:ascii="Arial Rounded MT Bold" w:hAnsi="Arial Rounded MT Bold"/>
-          <w:spacing w:val="1"/>
-          <w:sz w:val="20"/>
-          <w:szCs w:val="20"/>
-        </w:rPr>
-        <w:t xml:space="preserve"> </w:t>
-      </w:r>
-      <w:r>
-        <w:rPr>
-          <w:rFonts w:ascii="Arial Rounded MT Bold" w:hAnsi="Arial Rounded MT Bold"/>
-          <w:sz w:val="20"/>
-          <w:szCs w:val="20"/>
-        </w:rPr>
-        <w:t>acuerdan</w:t>
-      </w:r>
-      <w:r>
-        <w:rPr>
-          <w:rFonts w:ascii="Arial Rounded MT Bold" w:hAnsi="Arial Rounded MT Bold"/>
-          <w:spacing w:val="1"/>
-          <w:sz w:val="20"/>
-          <w:szCs w:val="20"/>
-        </w:rPr>
-        <w:t xml:space="preserve"> </w:t>
-      </w:r>
-      <w:r>
-        <w:rPr>
-          <w:rFonts w:ascii="Arial Rounded MT Bold" w:hAnsi="Arial Rounded MT Bold"/>
-          <w:sz w:val="20"/>
-          <w:szCs w:val="20"/>
-        </w:rPr>
-        <w:t xml:space="preserve">someterlas ante la Cámara de Comercio de </w:t>
-      </w:r>
-      <w:r>
-        <w:rPr>
-          <w:rFonts w:ascii="Arial Rounded MT Bold" w:hAnsi="Arial Rounded MT Bold"/>
-          <w:sz w:val="20"/>
-          <w:szCs w:val="20"/>
-        </w:rPr>
-        <w:t>Producción y Turismo de San Martin</w:t>
-      </w:r>
-      <w:r>
-        <w:rPr>
-          <w:rFonts w:ascii="Arial Rounded MT Bold" w:hAnsi="Arial Rounded MT Bold"/>
-          <w:sz w:val="20"/>
-          <w:szCs w:val="20"/>
-        </w:rPr>
-        <w:t xml:space="preserve">, mediante la designación de </w:t>
-      </w:r>
-      <w:proofErr w:type="spellStart"/>
-      <w:r>
-        <w:rPr>
-          <w:rFonts w:ascii="Arial Rounded MT Bold" w:hAnsi="Arial Rounded MT Bold"/>
-          <w:sz w:val="20"/>
-          <w:szCs w:val="20"/>
-        </w:rPr>
-        <w:t>arbitro</w:t>
-      </w:r>
-      <w:proofErr w:type="spellEnd"/>
-      <w:r>
-        <w:rPr>
-          <w:rFonts w:ascii="Arial Rounded MT Bold" w:hAnsi="Arial Rounded MT Bold"/>
-          <w:spacing w:val="1"/>
-          <w:sz w:val="20"/>
-          <w:szCs w:val="20"/>
-        </w:rPr>
-        <w:t xml:space="preserve"> </w:t>
-      </w:r>
-      <w:r>
-        <w:rPr>
-          <w:rFonts w:ascii="Arial Rounded MT Bold" w:hAnsi="Arial Rounded MT Bold"/>
-          <w:sz w:val="20"/>
-          <w:szCs w:val="20"/>
-        </w:rPr>
-        <w:t>único y sujetos a las reglas que establezca dicha institución arbitral. El laudo arbitral</w:t>
-      </w:r>
-      <w:r>
-        <w:rPr>
-          <w:rFonts w:ascii="Arial Rounded MT Bold" w:hAnsi="Arial Rounded MT Bold"/>
-          <w:spacing w:val="1"/>
-          <w:sz w:val="20"/>
-          <w:szCs w:val="20"/>
-        </w:rPr>
-        <w:t xml:space="preserve"> </w:t>
-      </w:r>
-      <w:r>
-        <w:rPr>
-          <w:rFonts w:ascii="Arial Rounded MT Bold" w:hAnsi="Arial Rounded MT Bold"/>
-          <w:sz w:val="20"/>
-          <w:szCs w:val="20"/>
-        </w:rPr>
-        <w:t>emitido es inapelable, definitivo y obligatorio para las partes desde el día siguiente de</w:t>
-      </w:r>
-      <w:r>
-        <w:rPr>
-          <w:rFonts w:ascii="Arial Rounded MT Bold" w:hAnsi="Arial Rounded MT Bold"/>
-          <w:spacing w:val="1"/>
-          <w:sz w:val="20"/>
-          <w:szCs w:val="20"/>
-        </w:rPr>
-        <w:t xml:space="preserve"> </w:t>
-      </w:r>
-      <w:r>
-        <w:rPr>
-          <w:rFonts w:ascii="Arial Rounded MT Bold" w:hAnsi="Arial Rounded MT Bold"/>
-          <w:sz w:val="20"/>
-          <w:szCs w:val="20"/>
-        </w:rPr>
-        <w:t>su</w:t>
-      </w:r>
-      <w:r>
-        <w:rPr>
-          <w:rFonts w:ascii="Arial Rounded MT Bold" w:hAnsi="Arial Rounded MT Bold"/>
-          <w:spacing w:val="-2"/>
-          <w:sz w:val="20"/>
-          <w:szCs w:val="20"/>
-        </w:rPr>
-        <w:t xml:space="preserve"> </w:t>
-      </w:r>
-      <w:r>
-        <w:rPr>
-          <w:rFonts w:ascii="Arial Rounded MT Bold" w:hAnsi="Arial Rounded MT Bold"/>
-          <w:sz w:val="20"/>
-          <w:szCs w:val="20"/>
-        </w:rPr>
-        <w:t>notificación</w:t>
-      </w:r>
-      <w:r>
-        <w:rPr>
-          <w:rFonts w:ascii="Arial Rounded MT Bold" w:hAnsi="Arial Rounded MT Bold"/>
-          <w:sz w:val="20"/>
-          <w:szCs w:val="20"/>
-        </w:rPr>
-        <w:t>.</w:t>
-      </w:r>
-    </w:p>
-    <w:p>
-      <w:pPr>
-        <w:pStyle w:val="Textoindependiente"/>
-        <w:spacing w:before="12" w:line="276" w:lineRule="auto"/>
-        <w:jc w:val="both"/>
-        <w:rPr>
-          <w:rFonts w:ascii="Arial Rounded MT Bold" w:hAnsi="Arial Rounded MT Bold"/>
-        </w:rPr>
-      </w:pPr>
-    </w:p>
-    <w:p>
-      <w:pPr>
-        <w:pStyle w:val="Textoindependiente"/>
-        <w:spacing w:before="12" w:line="276" w:lineRule="auto"/>
-        <w:jc w:val="both"/>
-        <w:rPr>
-          <w:rFonts w:ascii="Arial Rounded MT Bold" w:hAnsi="Arial Rounded MT Bold"/>
-        </w:rPr>
-      </w:pPr>
-    </w:p>
-    <w:p>
-      <w:pPr>
-        <w:pStyle w:val="Ttulo1"/>
-        <w:tabs>
-          <w:tab w:val="left" w:pos="4022"/>
-        </w:tabs>
-        <w:spacing w:line="276" w:lineRule="auto"/>
-        <w:jc w:val="both"/>
-        <w:rPr>
-          <w:rFonts w:ascii="Arial Rounded MT Bold" w:hAnsi="Arial Rounded MT Bold"/>
-        </w:rPr>
-      </w:pPr>
-      <w:bookmarkStart w:id="3" w:name="_Hlk166668312"/>
-      <w:r>
-        <w:rPr>
-          <w:rFonts w:ascii="Arial Rounded MT Bold" w:hAnsi="Arial Rounded MT Bold"/>
-        </w:rPr>
-        <w:lastRenderedPageBreak/>
-        <w:t>CLAUSULA</w:t>
-      </w:r>
-      <w:r>
-        <w:rPr>
-          <w:rFonts w:ascii="Arial Rounded MT Bold" w:hAnsi="Arial Rounded MT Bold"/>
-          <w:spacing w:val="-2"/>
-        </w:rPr>
-        <w:t xml:space="preserve"> </w:t>
-      </w:r>
-      <w:r>
-        <w:rPr>
-          <w:rFonts w:ascii="Arial Rounded MT Bold" w:hAnsi="Arial Rounded MT Bold"/>
-        </w:rPr>
-        <w:t>NOVENA</w:t>
-      </w:r>
-      <w:r>
-        <w:rPr>
-          <w:rFonts w:ascii="Arial Rounded MT Bold" w:hAnsi="Arial Rounded MT Bold"/>
-        </w:rPr>
-        <w:t>:</w:t>
-      </w:r>
-      <w:r>
-        <w:rPr>
-          <w:rFonts w:ascii="Arial Rounded MT Bold" w:hAnsi="Arial Rounded MT Bold"/>
-        </w:rPr>
-        <w:tab/>
-      </w:r>
-    </w:p>
-    <w:p>
-      <w:pPr>
-        <w:pStyle w:val="Textoindependiente"/>
-        <w:spacing w:before="2" w:line="276" w:lineRule="auto"/>
-        <w:jc w:val="both"/>
-        <w:rPr>
-          <w:rFonts w:ascii="Arial Rounded MT Bold" w:hAnsi="Arial Rounded MT Bold"/>
-        </w:rPr>
-      </w:pPr>
-    </w:p>
-    <w:p>
-      <w:pPr>
-        <w:pStyle w:val="Prrafodelista"/>
-        <w:numPr>
-          <w:ilvl w:val="1"/>
-          <w:numId w:val="32"/>
+          <w:numId w:val="37"/>
         </w:numPr>
         <w:tabs>
           <w:tab w:val="left" w:pos="1134"/>
@@ -6641,6 +6169,7 @@
           <w:szCs w:val="20"/>
         </w:rPr>
       </w:pPr>
+      <w:bookmarkStart w:id="2" w:name="_Hlk166668312"/>
       <w:r>
         <w:rPr>
           <w:rFonts w:ascii="Arial Rounded MT Bold" w:hAnsi="Arial Rounded MT Bold"/>
@@ -6945,79 +6474,410 @@
           <w:tab w:val="left" w:pos="1134"/>
         </w:tabs>
         <w:spacing w:line="276" w:lineRule="auto"/>
-        <w:ind w:right="115" w:firstLine="0"/>
-        <w:rPr>
-          <w:rFonts w:ascii="Arial Rounded MT Bold" w:hAnsi="Arial Rounded MT Bold"/>
-          <w:sz w:val="20"/>
-          <w:szCs w:val="20"/>
-        </w:rPr>
-      </w:pPr>
+        <w:ind w:left="1134" w:right="115" w:hanging="708"/>
+        <w:rPr>
+          <w:rFonts w:ascii="Arial Rounded MT Bold" w:hAnsi="Arial Rounded MT Bold"/>
+          <w:sz w:val="20"/>
+          <w:szCs w:val="20"/>
+        </w:rPr>
+      </w:pPr>
+    </w:p>
+    <w:p>
+      <w:pPr>
+        <w:tabs>
+          <w:tab w:val="left" w:pos="993"/>
+        </w:tabs>
+        <w:spacing w:line="276" w:lineRule="auto"/>
+        <w:ind w:left="1134" w:right="115" w:hanging="708"/>
+        <w:jc w:val="both"/>
+        <w:rPr>
+          <w:rFonts w:ascii="Arial Rounded MT Bold" w:hAnsi="Arial Rounded MT Bold"/>
+          <w:sz w:val="20"/>
+          <w:szCs w:val="20"/>
+        </w:rPr>
+      </w:pPr>
+      <w:r>
+        <w:rPr>
+          <w:rFonts w:ascii="Arial Rounded MT Bold" w:hAnsi="Arial Rounded MT Bold"/>
+          <w:b/>
+          <w:bCs/>
+          <w:sz w:val="20"/>
+          <w:szCs w:val="20"/>
+        </w:rPr>
+        <w:t>8.2</w:t>
+      </w:r>
+      <w:r>
+        <w:rPr>
+          <w:rFonts w:ascii="Arial Rounded MT Bold" w:hAnsi="Arial Rounded MT Bold"/>
+          <w:sz w:val="20"/>
+          <w:szCs w:val="20"/>
+        </w:rPr>
+        <w:tab/>
+      </w:r>
+      <w:r>
+        <w:rPr>
+          <w:rFonts w:ascii="Arial Rounded MT Bold" w:hAnsi="Arial Rounded MT Bold"/>
+          <w:sz w:val="20"/>
+          <w:szCs w:val="20"/>
+        </w:rPr>
+        <w:tab/>
+      </w:r>
+      <w:r>
+        <w:rPr>
+          <w:rFonts w:ascii="Arial Rounded MT Bold" w:hAnsi="Arial Rounded MT Bold"/>
+          <w:sz w:val="20"/>
+          <w:szCs w:val="20"/>
+        </w:rPr>
+        <w:t xml:space="preserve">Las comunicaciones virtuales realizadas durante la ejecución del contrato surtirán </w:t>
+      </w:r>
+      <w:r>
+        <w:rPr>
+          <w:rFonts w:ascii="Arial Rounded MT Bold" w:hAnsi="Arial Rounded MT Bold"/>
+          <w:sz w:val="20"/>
+          <w:szCs w:val="20"/>
+        </w:rPr>
+        <w:t>efecto</w:t>
+      </w:r>
+      <w:r>
+        <w:rPr>
+          <w:rFonts w:ascii="Arial Rounded MT Bold" w:hAnsi="Arial Rounded MT Bold"/>
+          <w:sz w:val="20"/>
+          <w:szCs w:val="20"/>
+        </w:rPr>
+        <w:t xml:space="preserve"> desde </w:t>
+      </w:r>
+      <w:r>
+        <w:rPr>
+          <w:rFonts w:ascii="Arial Rounded MT Bold" w:hAnsi="Arial Rounded MT Bold"/>
+          <w:sz w:val="20"/>
+          <w:szCs w:val="20"/>
+        </w:rPr>
+        <w:t xml:space="preserve">el día </w:t>
+      </w:r>
+      <w:r>
+        <w:rPr>
+          <w:rFonts w:ascii="Arial Rounded MT Bold" w:hAnsi="Arial Rounded MT Bold"/>
+          <w:sz w:val="20"/>
+          <w:szCs w:val="20"/>
+        </w:rPr>
+        <w:t>qu</w:t>
+      </w:r>
+      <w:r>
+        <w:rPr>
+          <w:rFonts w:ascii="Arial Rounded MT Bold" w:hAnsi="Arial Rounded MT Bold"/>
+          <w:sz w:val="20"/>
+          <w:szCs w:val="20"/>
+        </w:rPr>
+        <w:t xml:space="preserve">e recibidas en los correos electrónicos y números de </w:t>
+      </w:r>
+      <w:r>
+        <w:rPr>
+          <w:rFonts w:ascii="Arial Rounded MT Bold" w:hAnsi="Arial Rounded MT Bold"/>
+          <w:sz w:val="20"/>
+          <w:szCs w:val="20"/>
+        </w:rPr>
+        <w:t>WhatsApp</w:t>
+      </w:r>
+      <w:r>
+        <w:rPr>
+          <w:rFonts w:ascii="Arial Rounded MT Bold" w:hAnsi="Arial Rounded MT Bold"/>
+          <w:sz w:val="20"/>
+          <w:szCs w:val="20"/>
+        </w:rPr>
+        <w:t xml:space="preserve"> </w:t>
+      </w:r>
+      <w:proofErr w:type="gramStart"/>
+      <w:r>
+        <w:rPr>
+          <w:rFonts w:ascii="Arial Rounded MT Bold" w:hAnsi="Arial Rounded MT Bold"/>
+          <w:sz w:val="20"/>
+          <w:szCs w:val="20"/>
+        </w:rPr>
+        <w:t>declarados</w:t>
+      </w:r>
+      <w:r>
+        <w:rPr>
+          <w:rFonts w:ascii="Arial Rounded MT Bold" w:hAnsi="Arial Rounded MT Bold"/>
+          <w:sz w:val="20"/>
+          <w:szCs w:val="20"/>
+        </w:rPr>
+        <w:t xml:space="preserve"> </w:t>
+      </w:r>
+      <w:r>
+        <w:rPr>
+          <w:rFonts w:ascii="Arial Rounded MT Bold" w:hAnsi="Arial Rounded MT Bold"/>
+          <w:spacing w:val="-60"/>
+          <w:sz w:val="20"/>
+          <w:szCs w:val="20"/>
+        </w:rPr>
+        <w:t xml:space="preserve"> </w:t>
+      </w:r>
+      <w:r>
+        <w:rPr>
+          <w:rFonts w:ascii="Arial Rounded MT Bold" w:hAnsi="Arial Rounded MT Bold"/>
+          <w:sz w:val="20"/>
+          <w:szCs w:val="20"/>
+        </w:rPr>
+        <w:t>por</w:t>
+      </w:r>
+      <w:proofErr w:type="gramEnd"/>
+      <w:r>
+        <w:rPr>
+          <w:rFonts w:ascii="Arial Rounded MT Bold" w:hAnsi="Arial Rounded MT Bold"/>
+          <w:sz w:val="20"/>
+          <w:szCs w:val="20"/>
+        </w:rPr>
+        <w:t xml:space="preserve"> las partes (se establece que el día será computado desde las 0</w:t>
+      </w:r>
+      <w:r>
+        <w:rPr>
+          <w:rFonts w:ascii="Arial Rounded MT Bold" w:hAnsi="Arial Rounded MT Bold"/>
+          <w:sz w:val="20"/>
+          <w:szCs w:val="20"/>
+        </w:rPr>
+        <w:t>9</w:t>
+      </w:r>
+      <w:r>
+        <w:rPr>
+          <w:rFonts w:ascii="Arial Rounded MT Bold" w:hAnsi="Arial Rounded MT Bold"/>
+          <w:sz w:val="20"/>
+          <w:szCs w:val="20"/>
+        </w:rPr>
+        <w:t>:00 am hasta las</w:t>
+      </w:r>
+      <w:r>
+        <w:rPr>
+          <w:rFonts w:ascii="Arial Rounded MT Bold" w:hAnsi="Arial Rounded MT Bold"/>
+          <w:spacing w:val="1"/>
+          <w:sz w:val="20"/>
+          <w:szCs w:val="20"/>
+        </w:rPr>
+        <w:t xml:space="preserve"> </w:t>
+      </w:r>
+      <w:r>
+        <w:rPr>
+          <w:rFonts w:ascii="Arial Rounded MT Bold" w:hAnsi="Arial Rounded MT Bold"/>
+          <w:sz w:val="20"/>
+          <w:szCs w:val="20"/>
+        </w:rPr>
+        <w:t>1</w:t>
+      </w:r>
+      <w:r>
+        <w:rPr>
+          <w:rFonts w:ascii="Arial Rounded MT Bold" w:hAnsi="Arial Rounded MT Bold"/>
+          <w:sz w:val="20"/>
+          <w:szCs w:val="20"/>
+        </w:rPr>
+        <w:t>8</w:t>
+      </w:r>
+      <w:r>
+        <w:rPr>
+          <w:rFonts w:ascii="Arial Rounded MT Bold" w:hAnsi="Arial Rounded MT Bold"/>
+          <w:sz w:val="20"/>
+          <w:szCs w:val="20"/>
+        </w:rPr>
+        <w:t>:00, en caso la comunicación se produzca fuera de dicho horario, será computada</w:t>
+      </w:r>
+      <w:r>
+        <w:rPr>
+          <w:rFonts w:ascii="Arial Rounded MT Bold" w:hAnsi="Arial Rounded MT Bold"/>
+          <w:sz w:val="20"/>
+          <w:szCs w:val="20"/>
+        </w:rPr>
+        <w:t xml:space="preserve"> </w:t>
+      </w:r>
+      <w:r>
+        <w:rPr>
+          <w:rFonts w:ascii="Arial Rounded MT Bold" w:hAnsi="Arial Rounded MT Bold"/>
+          <w:spacing w:val="-60"/>
+          <w:sz w:val="20"/>
+          <w:szCs w:val="20"/>
+        </w:rPr>
+        <w:t xml:space="preserve"> </w:t>
+      </w:r>
+      <w:r>
+        <w:rPr>
+          <w:rFonts w:ascii="Arial Rounded MT Bold" w:hAnsi="Arial Rounded MT Bold"/>
+          <w:sz w:val="20"/>
+          <w:szCs w:val="20"/>
+        </w:rPr>
+        <w:t>a</w:t>
+      </w:r>
+      <w:r>
+        <w:rPr>
+          <w:rFonts w:ascii="Arial Rounded MT Bold" w:hAnsi="Arial Rounded MT Bold"/>
+          <w:spacing w:val="-1"/>
+          <w:sz w:val="20"/>
+          <w:szCs w:val="20"/>
+        </w:rPr>
+        <w:t xml:space="preserve"> </w:t>
+      </w:r>
+      <w:r>
+        <w:rPr>
+          <w:rFonts w:ascii="Arial Rounded MT Bold" w:hAnsi="Arial Rounded MT Bold"/>
+          <w:sz w:val="20"/>
+          <w:szCs w:val="20"/>
+        </w:rPr>
+        <w:t>partir del día siguiente)</w:t>
+      </w:r>
+      <w:r>
+        <w:rPr>
+          <w:rFonts w:ascii="Arial Rounded MT Bold" w:hAnsi="Arial Rounded MT Bold"/>
+          <w:sz w:val="20"/>
+          <w:szCs w:val="20"/>
+        </w:rPr>
+        <w:t>.</w:t>
+      </w:r>
+    </w:p>
+    <w:p>
+      <w:pPr>
+        <w:pStyle w:val="Prrafodelista"/>
+        <w:tabs>
+          <w:tab w:val="left" w:pos="1134"/>
+        </w:tabs>
+        <w:ind w:hanging="708"/>
+        <w:rPr>
+          <w:rFonts w:ascii="Arial Rounded MT Bold" w:hAnsi="Arial Rounded MT Bold"/>
+          <w:sz w:val="20"/>
+          <w:szCs w:val="20"/>
+        </w:rPr>
+      </w:pPr>
+    </w:p>
+    <w:p>
+      <w:pPr>
+        <w:rPr>
+          <w:rFonts w:ascii="Arial Rounded MT Bold" w:hAnsi="Arial Rounded MT Bold"/>
+          <w:sz w:val="20"/>
+          <w:szCs w:val="20"/>
+        </w:rPr>
+      </w:pPr>
+      <w:bookmarkStart w:id="3" w:name="_Hlk166668328"/>
+      <w:bookmarkEnd w:id="2"/>
+      <w:r>
+        <w:rPr>
+          <w:rFonts w:ascii="Arial Rounded MT Bold" w:hAnsi="Arial Rounded MT Bold"/>
+          <w:sz w:val="20"/>
+          <w:szCs w:val="20"/>
+        </w:rPr>
+        <w:br w:type="page"/>
+      </w:r>
     </w:p>
     <w:p>
       <w:pPr>
         <w:pStyle w:val="Prrafodelista"/>
         <w:numPr>
           <w:ilvl w:val="1"/>
-          <w:numId w:val="32"/>
+          <w:numId w:val="40"/>
         </w:numPr>
-        <w:tabs>
-          <w:tab w:val="left" w:pos="1142"/>
-        </w:tabs>
         <w:spacing w:line="276" w:lineRule="auto"/>
-        <w:ind w:left="1134" w:right="115" w:hanging="708"/>
-        <w:rPr>
-          <w:rFonts w:ascii="Arial Rounded MT Bold" w:hAnsi="Arial Rounded MT Bold"/>
-          <w:sz w:val="20"/>
-          <w:szCs w:val="20"/>
-        </w:rPr>
-      </w:pPr>
-      <w:r>
-        <w:rPr>
-          <w:rFonts w:ascii="Arial Rounded MT Bold" w:hAnsi="Arial Rounded MT Bold"/>
-          <w:sz w:val="20"/>
-          <w:szCs w:val="20"/>
-        </w:rPr>
-        <w:t xml:space="preserve">Las comunicaciones virtuales realizadas durante la ejecución del contrato surtirán </w:t>
-      </w:r>
-      <w:r>
-        <w:rPr>
-          <w:rFonts w:ascii="Arial Rounded MT Bold" w:hAnsi="Arial Rounded MT Bold"/>
-          <w:sz w:val="20"/>
-          <w:szCs w:val="20"/>
-        </w:rPr>
-        <w:t>efecto</w:t>
-      </w:r>
-      <w:r>
-        <w:rPr>
-          <w:rFonts w:ascii="Arial Rounded MT Bold" w:hAnsi="Arial Rounded MT Bold"/>
-          <w:sz w:val="20"/>
-          <w:szCs w:val="20"/>
-        </w:rPr>
-        <w:t xml:space="preserve"> desde </w:t>
-      </w:r>
-      <w:r>
-        <w:rPr>
-          <w:rFonts w:ascii="Arial Rounded MT Bold" w:hAnsi="Arial Rounded MT Bold"/>
-          <w:sz w:val="20"/>
-          <w:szCs w:val="20"/>
-        </w:rPr>
-        <w:t xml:space="preserve">el día </w:t>
-      </w:r>
-      <w:r>
-        <w:rPr>
-          <w:rFonts w:ascii="Arial Rounded MT Bold" w:hAnsi="Arial Rounded MT Bold"/>
-          <w:sz w:val="20"/>
-          <w:szCs w:val="20"/>
-        </w:rPr>
-        <w:t>qu</w:t>
-      </w:r>
-      <w:r>
-        <w:rPr>
-          <w:rFonts w:ascii="Arial Rounded MT Bold" w:hAnsi="Arial Rounded MT Bold"/>
-          <w:sz w:val="20"/>
-          <w:szCs w:val="20"/>
-        </w:rPr>
-        <w:t xml:space="preserve">e recibidas en los correos electrónicos y números de </w:t>
+        <w:ind w:left="1134" w:right="115" w:hanging="567"/>
+        <w:rPr>
+          <w:rFonts w:ascii="Arial Rounded MT Bold" w:hAnsi="Arial Rounded MT Bold"/>
+          <w:sz w:val="20"/>
+          <w:szCs w:val="20"/>
+        </w:rPr>
+      </w:pPr>
+      <w:r>
+        <w:rPr>
+          <w:rFonts w:ascii="Arial Rounded MT Bold" w:hAnsi="Arial Rounded MT Bold"/>
+          <w:sz w:val="20"/>
+          <w:szCs w:val="20"/>
+        </w:rPr>
+        <w:lastRenderedPageBreak/>
+        <w:t>Para la administración del presente contrato, las partes declaran los siguientes correos</w:t>
+      </w:r>
+      <w:r>
+        <w:rPr>
+          <w:rFonts w:ascii="Arial Rounded MT Bold" w:hAnsi="Arial Rounded MT Bold"/>
+          <w:spacing w:val="1"/>
+          <w:sz w:val="20"/>
+          <w:szCs w:val="20"/>
+        </w:rPr>
+        <w:t xml:space="preserve"> </w:t>
+      </w:r>
+      <w:r>
+        <w:rPr>
+          <w:rFonts w:ascii="Arial Rounded MT Bold" w:hAnsi="Arial Rounded MT Bold"/>
+          <w:sz w:val="20"/>
+          <w:szCs w:val="20"/>
+        </w:rPr>
+        <w:t>electrónicos</w:t>
+      </w:r>
+      <w:r>
+        <w:rPr>
+          <w:rFonts w:ascii="Arial Rounded MT Bold" w:hAnsi="Arial Rounded MT Bold"/>
+          <w:spacing w:val="-1"/>
+          <w:sz w:val="20"/>
+          <w:szCs w:val="20"/>
+        </w:rPr>
+        <w:t xml:space="preserve"> </w:t>
+      </w:r>
+      <w:r>
+        <w:rPr>
+          <w:rFonts w:ascii="Arial Rounded MT Bold" w:hAnsi="Arial Rounded MT Bold"/>
+          <w:sz w:val="20"/>
+          <w:szCs w:val="20"/>
+        </w:rPr>
+        <w:t>y</w:t>
+      </w:r>
+      <w:r>
+        <w:rPr>
+          <w:rFonts w:ascii="Arial Rounded MT Bold" w:hAnsi="Arial Rounded MT Bold"/>
+          <w:spacing w:val="1"/>
+          <w:sz w:val="20"/>
+          <w:szCs w:val="20"/>
+        </w:rPr>
+        <w:t xml:space="preserve"> </w:t>
+      </w:r>
+      <w:r>
+        <w:rPr>
+          <w:rFonts w:ascii="Arial Rounded MT Bold" w:hAnsi="Arial Rounded MT Bold"/>
+          <w:sz w:val="20"/>
+          <w:szCs w:val="20"/>
+        </w:rPr>
+        <w:t>n</w:t>
+      </w:r>
+      <w:r>
+        <w:rPr>
+          <w:rFonts w:ascii="Arial Rounded MT Bold" w:hAnsi="Arial Rounded MT Bold"/>
+          <w:sz w:val="20"/>
+          <w:szCs w:val="20"/>
+        </w:rPr>
+        <w:t>ú</w:t>
+      </w:r>
+      <w:r>
+        <w:rPr>
+          <w:rFonts w:ascii="Arial Rounded MT Bold" w:hAnsi="Arial Rounded MT Bold"/>
+          <w:sz w:val="20"/>
+          <w:szCs w:val="20"/>
+        </w:rPr>
+        <w:t>mero</w:t>
+      </w:r>
+      <w:r>
+        <w:rPr>
+          <w:rFonts w:ascii="Arial Rounded MT Bold" w:hAnsi="Arial Rounded MT Bold"/>
+          <w:spacing w:val="2"/>
+          <w:sz w:val="20"/>
+          <w:szCs w:val="20"/>
+        </w:rPr>
+        <w:t xml:space="preserve"> </w:t>
+      </w:r>
+      <w:r>
+        <w:rPr>
+          <w:rFonts w:ascii="Arial Rounded MT Bold" w:hAnsi="Arial Rounded MT Bold"/>
+          <w:sz w:val="20"/>
+          <w:szCs w:val="20"/>
+        </w:rPr>
+        <w:t>de</w:t>
+      </w:r>
+      <w:r>
+        <w:rPr>
+          <w:rFonts w:ascii="Arial Rounded MT Bold" w:hAnsi="Arial Rounded MT Bold"/>
+          <w:spacing w:val="2"/>
+          <w:sz w:val="20"/>
+          <w:szCs w:val="20"/>
+        </w:rPr>
+        <w:t xml:space="preserve"> </w:t>
       </w:r>
       <w:r>
         <w:rPr>
@@ -7033,265 +6893,10 @@
           <w:sz w:val="20"/>
           <w:szCs w:val="20"/>
         </w:rPr>
-        <w:t xml:space="preserve"> declarados</w:t>
-      </w:r>
-      <w:r>
-        <w:rPr>
-          <w:rFonts w:ascii="Arial Rounded MT Bold" w:hAnsi="Arial Rounded MT Bold"/>
-          <w:sz w:val="20"/>
-          <w:szCs w:val="20"/>
-        </w:rPr>
-        <w:t xml:space="preserve"> </w:t>
-      </w:r>
-      <w:r>
-        <w:rPr>
-          <w:rFonts w:ascii="Arial Rounded MT Bold" w:hAnsi="Arial Rounded MT Bold"/>
-          <w:spacing w:val="-60"/>
-          <w:sz w:val="20"/>
-          <w:szCs w:val="20"/>
-        </w:rPr>
-        <w:t xml:space="preserve"> </w:t>
-      </w:r>
-      <w:r>
-        <w:rPr>
-          <w:rFonts w:ascii="Arial Rounded MT Bold" w:hAnsi="Arial Rounded MT Bold"/>
-          <w:sz w:val="20"/>
-          <w:szCs w:val="20"/>
-        </w:rPr>
-        <w:t>por las partes (se establece que el día será computado desde las 08:00 am hasta las</w:t>
-      </w:r>
-      <w:r>
-        <w:rPr>
-          <w:rFonts w:ascii="Arial Rounded MT Bold" w:hAnsi="Arial Rounded MT Bold"/>
-          <w:spacing w:val="1"/>
-          <w:sz w:val="20"/>
-          <w:szCs w:val="20"/>
-        </w:rPr>
-        <w:t xml:space="preserve"> </w:t>
-      </w:r>
-      <w:r>
-        <w:rPr>
-          <w:rFonts w:ascii="Arial Rounded MT Bold" w:hAnsi="Arial Rounded MT Bold"/>
-          <w:sz w:val="20"/>
-          <w:szCs w:val="20"/>
-        </w:rPr>
-        <w:t>17:00, en caso la comunicación se produzca fuera de dicho horario, será computada</w:t>
-      </w:r>
-      <w:r>
-        <w:rPr>
-          <w:rFonts w:ascii="Arial Rounded MT Bold" w:hAnsi="Arial Rounded MT Bold"/>
-          <w:sz w:val="20"/>
-          <w:szCs w:val="20"/>
-        </w:rPr>
-        <w:t xml:space="preserve"> </w:t>
-      </w:r>
-      <w:r>
-        <w:rPr>
-          <w:rFonts w:ascii="Arial Rounded MT Bold" w:hAnsi="Arial Rounded MT Bold"/>
-          <w:spacing w:val="-60"/>
-          <w:sz w:val="20"/>
-          <w:szCs w:val="20"/>
-        </w:rPr>
-        <w:t xml:space="preserve"> </w:t>
-      </w:r>
-      <w:r>
-        <w:rPr>
-          <w:rFonts w:ascii="Arial Rounded MT Bold" w:hAnsi="Arial Rounded MT Bold"/>
-          <w:sz w:val="20"/>
-          <w:szCs w:val="20"/>
-        </w:rPr>
-        <w:t>a</w:t>
-      </w:r>
-      <w:r>
-        <w:rPr>
-          <w:rFonts w:ascii="Arial Rounded MT Bold" w:hAnsi="Arial Rounded MT Bold"/>
-          <w:spacing w:val="-1"/>
-          <w:sz w:val="20"/>
-          <w:szCs w:val="20"/>
-        </w:rPr>
-        <w:t xml:space="preserve"> </w:t>
-      </w:r>
-      <w:r>
-        <w:rPr>
-          <w:rFonts w:ascii="Arial Rounded MT Bold" w:hAnsi="Arial Rounded MT Bold"/>
-          <w:sz w:val="20"/>
-          <w:szCs w:val="20"/>
-        </w:rPr>
-        <w:t>partir del día siguiente)</w:t>
-      </w:r>
-      <w:r>
-        <w:rPr>
-          <w:rFonts w:ascii="Arial Rounded MT Bold" w:hAnsi="Arial Rounded MT Bold"/>
-          <w:sz w:val="20"/>
-          <w:szCs w:val="20"/>
-        </w:rPr>
-        <w:t>.</w:t>
+        <w:t>:</w:t>
       </w:r>
     </w:p>
     <w:bookmarkEnd w:id="3"/>
-    <w:p>
-      <w:pPr>
-        <w:pStyle w:val="Textoindependiente"/>
-        <w:spacing w:before="10" w:line="276" w:lineRule="auto"/>
-        <w:jc w:val="both"/>
-        <w:rPr>
-          <w:rFonts w:ascii="Arial Rounded MT Bold" w:hAnsi="Arial Rounded MT Bold"/>
-        </w:rPr>
-      </w:pPr>
-    </w:p>
-    <w:p>
-      <w:pPr>
-        <w:pStyle w:val="Prrafodelista"/>
-        <w:numPr>
-          <w:ilvl w:val="1"/>
-          <w:numId w:val="32"/>
-        </w:numPr>
-        <w:tabs>
-          <w:tab w:val="left" w:pos="1142"/>
-        </w:tabs>
-        <w:spacing w:before="1" w:line="276" w:lineRule="auto"/>
-        <w:ind w:left="1141" w:right="121" w:hanging="715"/>
-        <w:rPr>
-          <w:rFonts w:ascii="Arial Rounded MT Bold" w:hAnsi="Arial Rounded MT Bold"/>
-          <w:sz w:val="20"/>
-          <w:szCs w:val="20"/>
-        </w:rPr>
-      </w:pPr>
-      <w:bookmarkStart w:id="4" w:name="_Hlk166668328"/>
-      <w:r>
-        <w:rPr>
-          <w:rFonts w:ascii="Arial Rounded MT Bold" w:hAnsi="Arial Rounded MT Bold"/>
-          <w:sz w:val="20"/>
-          <w:szCs w:val="20"/>
-        </w:rPr>
-        <w:t>Para la administración del presente contrato, las partes declaran los siguientes correos</w:t>
-      </w:r>
-      <w:r>
-        <w:rPr>
-          <w:rFonts w:ascii="Arial Rounded MT Bold" w:hAnsi="Arial Rounded MT Bold"/>
-          <w:spacing w:val="1"/>
-          <w:sz w:val="20"/>
-          <w:szCs w:val="20"/>
-        </w:rPr>
-        <w:t xml:space="preserve"> </w:t>
-      </w:r>
-      <w:r>
-        <w:rPr>
-          <w:rFonts w:ascii="Arial Rounded MT Bold" w:hAnsi="Arial Rounded MT Bold"/>
-          <w:sz w:val="20"/>
-          <w:szCs w:val="20"/>
-        </w:rPr>
-        <w:t>electrónicos</w:t>
-      </w:r>
-      <w:r>
-        <w:rPr>
-          <w:rFonts w:ascii="Arial Rounded MT Bold" w:hAnsi="Arial Rounded MT Bold"/>
-          <w:spacing w:val="-1"/>
-          <w:sz w:val="20"/>
-          <w:szCs w:val="20"/>
-        </w:rPr>
-        <w:t xml:space="preserve"> </w:t>
-      </w:r>
-      <w:r>
-        <w:rPr>
-          <w:rFonts w:ascii="Arial Rounded MT Bold" w:hAnsi="Arial Rounded MT Bold"/>
-          <w:sz w:val="20"/>
-          <w:szCs w:val="20"/>
-        </w:rPr>
-        <w:t>y</w:t>
-      </w:r>
-      <w:r>
-        <w:rPr>
-          <w:rFonts w:ascii="Arial Rounded MT Bold" w:hAnsi="Arial Rounded MT Bold"/>
-          <w:spacing w:val="1"/>
-          <w:sz w:val="20"/>
-          <w:szCs w:val="20"/>
-        </w:rPr>
-        <w:t xml:space="preserve"> </w:t>
-      </w:r>
-      <w:r>
-        <w:rPr>
-          <w:rFonts w:ascii="Arial Rounded MT Bold" w:hAnsi="Arial Rounded MT Bold"/>
-          <w:sz w:val="20"/>
-          <w:szCs w:val="20"/>
-        </w:rPr>
-        <w:t>n</w:t>
-      </w:r>
-      <w:r>
-        <w:rPr>
-          <w:rFonts w:ascii="Arial Rounded MT Bold" w:hAnsi="Arial Rounded MT Bold"/>
-          <w:sz w:val="20"/>
-          <w:szCs w:val="20"/>
-        </w:rPr>
-        <w:t>ú</w:t>
-      </w:r>
-      <w:r>
-        <w:rPr>
-          <w:rFonts w:ascii="Arial Rounded MT Bold" w:hAnsi="Arial Rounded MT Bold"/>
-          <w:sz w:val="20"/>
-          <w:szCs w:val="20"/>
-        </w:rPr>
-        <w:t>mero</w:t>
-      </w:r>
-      <w:r>
-        <w:rPr>
-          <w:rFonts w:ascii="Arial Rounded MT Bold" w:hAnsi="Arial Rounded MT Bold"/>
-          <w:spacing w:val="2"/>
-          <w:sz w:val="20"/>
-          <w:szCs w:val="20"/>
-        </w:rPr>
-        <w:t xml:space="preserve"> </w:t>
-      </w:r>
-      <w:r>
-        <w:rPr>
-          <w:rFonts w:ascii="Arial Rounded MT Bold" w:hAnsi="Arial Rounded MT Bold"/>
-          <w:sz w:val="20"/>
-          <w:szCs w:val="20"/>
-        </w:rPr>
-        <w:t>de</w:t>
-      </w:r>
-      <w:r>
-        <w:rPr>
-          <w:rFonts w:ascii="Arial Rounded MT Bold" w:hAnsi="Arial Rounded MT Bold"/>
-          <w:spacing w:val="2"/>
-          <w:sz w:val="20"/>
-          <w:szCs w:val="20"/>
-        </w:rPr>
-        <w:t xml:space="preserve"> </w:t>
-      </w:r>
-      <w:r>
-        <w:rPr>
-          <w:rFonts w:ascii="Arial Rounded MT Bold" w:hAnsi="Arial Rounded MT Bold"/>
-          <w:sz w:val="20"/>
-          <w:szCs w:val="20"/>
-        </w:rPr>
-        <w:t>WhatsApp</w:t>
-      </w:r>
-      <w:r>
-        <w:rPr>
-          <w:rFonts w:ascii="Arial Rounded MT Bold" w:hAnsi="Arial Rounded MT Bold"/>
-          <w:sz w:val="20"/>
-          <w:szCs w:val="20"/>
-        </w:rPr>
-        <w:t>:</w:t>
-      </w:r>
-    </w:p>
-    <w:p>
-      <w:pPr>
-        <w:tabs>
-          <w:tab w:val="left" w:pos="1142"/>
-        </w:tabs>
-        <w:spacing w:before="1" w:line="276" w:lineRule="auto"/>
-        <w:ind w:right="121"/>
-        <w:jc w:val="both"/>
-        <w:rPr>
-          <w:rFonts w:ascii="Arial Rounded MT Bold" w:hAnsi="Arial Rounded MT Bold"/>
-          <w:sz w:val="20"/>
-          <w:szCs w:val="20"/>
-        </w:rPr>
-      </w:pPr>
-    </w:p>
-    <w:bookmarkEnd w:id="4"/>
     <w:p>
       <w:pPr>
         <w:pStyle w:val="Textoindependiente"/>
@@ -7361,7 +6966,25 @@
         <w:rPr>
           <w:rFonts w:ascii="Arial Rounded MT Bold" w:hAnsi="Arial Rounded MT Bold"/>
         </w:rPr>
-        <w:t>electrónico: administracion@heoasesorias.com.pe</w:t>
+        <w:t xml:space="preserve">electrónico: </w:t>
+      </w:r>
+      <w:r>
+        <w:rPr>
+          <w:rFonts w:ascii="Arial Rounded MT Bold" w:hAnsi="Arial Rounded MT Bold"/>
+        </w:rPr>
+        <w:t>administracion@</w:t>
+      </w:r>
+      <w:r>
+        <w:rPr>
+          <w:rFonts w:ascii="Arial Rounded MT Bold" w:hAnsi="Arial Rounded MT Bold"/>
+        </w:rPr>
+        <w:t>p&amp;qconsultoria</w:t>
+      </w:r>
+      <w:r>
+        <w:rPr>
+          <w:rFonts w:ascii="Arial Rounded MT Bold" w:hAnsi="Arial Rounded MT Bold"/>
+        </w:rPr>
+        <w:t>.com.pe</w:t>
       </w:r>
     </w:p>
     <w:p>
@@ -7404,7 +7027,13 @@
         <w:rPr>
           <w:rFonts w:ascii="Arial Rounded MT Bold" w:hAnsi="Arial Rounded MT Bold"/>
         </w:rPr>
-        <w:t>WhatsApp: 980209934</w:t>
+        <w:t>WhatsApp: 9</w:t>
+      </w:r>
+      <w:r>
+        <w:rPr>
+          <w:rFonts w:ascii="Arial Rounded MT Bold" w:hAnsi="Arial Rounded MT Bold"/>
+        </w:rPr>
+        <w:t>542776121</w:t>
       </w:r>
     </w:p>
     <w:p>
@@ -7612,20 +7241,15 @@
       <w:r>
         <w:rPr>
           <w:rFonts w:ascii="Arial Rounded MT Bold" w:hAnsi="Arial Rounded MT Bold"/>
-        </w:rPr>
-        <w:t>D</w:t>
-      </w:r>
-      <w:r>
-        <w:rPr>
-          <w:rFonts w:ascii="Arial Rounded MT Bold" w:hAnsi="Arial Rounded MT Bold"/>
-        </w:rPr>
-        <w:t>É</w:t>
-      </w:r>
-      <w:r>
-        <w:rPr>
-          <w:rFonts w:ascii="Arial Rounded MT Bold" w:hAnsi="Arial Rounded MT Bold"/>
-        </w:rPr>
-        <w:t>CIMA:</w:t>
+          <w:spacing w:val="-3"/>
+        </w:rPr>
+        <w:t>NOVENA</w:t>
+      </w:r>
+      <w:r>
+        <w:rPr>
+          <w:rFonts w:ascii="Arial Rounded MT Bold" w:hAnsi="Arial Rounded MT Bold"/>
+        </w:rPr>
+        <w:t>:</w:t>
       </w:r>
       <w:r>
         <w:rPr>
@@ -7633,19 +7257,6 @@
         </w:rPr>
         <w:tab/>
       </w:r>
-    </w:p>
-    <w:p>
-      <w:pPr>
-        <w:pStyle w:val="Ttulo1"/>
-        <w:tabs>
-          <w:tab w:val="left" w:pos="4022"/>
-        </w:tabs>
-        <w:spacing w:before="1" w:line="276" w:lineRule="auto"/>
-        <w:jc w:val="both"/>
-        <w:rPr>
-          <w:rFonts w:ascii="Arial Rounded MT Bold" w:hAnsi="Arial Rounded MT Bold"/>
-        </w:rPr>
-      </w:pPr>
     </w:p>
     <w:p>
       <w:pPr>
@@ -7678,11 +7289,13 @@
           <w:sz w:val="20"/>
           <w:szCs w:val="20"/>
         </w:rPr>
-        <w:t>10.1</w:t>
-      </w:r>
-      <w:r>
-        <w:rPr>
-          <w:rFonts w:ascii="Arial Rounded MT Bold" w:hAnsi="Arial Rounded MT Bold"/>
+        <w:t>9.1</w:t>
+      </w:r>
+      <w:r>
+        <w:rPr>
+          <w:rFonts w:ascii="Arial Rounded MT Bold" w:hAnsi="Arial Rounded MT Bold"/>
+          <w:b/>
+          <w:bCs/>
           <w:sz w:val="20"/>
           <w:szCs w:val="20"/>
         </w:rPr>
@@ -8024,20 +7637,8 @@
           <w:sz w:val="20"/>
           <w:szCs w:val="20"/>
         </w:rPr>
-        <w:t xml:space="preserve"> y aceptar. </w:t>
-      </w:r>
-    </w:p>
-    <w:p>
-      <w:pPr>
-        <w:pStyle w:val="Prrafodelista"/>
-        <w:spacing w:line="276" w:lineRule="auto"/>
-        <w:ind w:left="1134" w:firstLine="0"/>
-        <w:rPr>
-          <w:rFonts w:ascii="Arial Rounded MT Bold" w:hAnsi="Arial Rounded MT Bold"/>
-          <w:sz w:val="20"/>
-          <w:szCs w:val="20"/>
-        </w:rPr>
-      </w:pPr>
+        <w:t xml:space="preserve"> y aceptar.</w:t>
+      </w:r>
     </w:p>
     <w:p>
       <w:pPr>
@@ -8045,32 +7646,38 @@
         <w:spacing w:line="276" w:lineRule="auto"/>
         <w:ind w:left="1134" w:hanging="708"/>
         <w:rPr>
-          <w:rFonts w:ascii="Arial Rounded MT Bold" w:hAnsi="Arial Rounded MT Bold" w:cs="Times New Roman"/>
-          <w:sz w:val="20"/>
-          <w:szCs w:val="20"/>
-        </w:rPr>
-      </w:pPr>
-      <w:r>
-        <w:rPr>
-          <w:rFonts w:ascii="Arial Rounded MT Bold" w:hAnsi="Arial Rounded MT Bold" w:cs="Times New Roman"/>
+          <w:rFonts w:ascii="Arial Rounded MT Bold" w:hAnsi="Arial Rounded MT Bold"/>
+          <w:sz w:val="20"/>
+          <w:szCs w:val="20"/>
+        </w:rPr>
+      </w:pPr>
+    </w:p>
+    <w:p>
+      <w:pPr>
+        <w:pStyle w:val="Prrafodelista"/>
+        <w:spacing w:line="276" w:lineRule="auto"/>
+        <w:ind w:left="1134" w:hanging="708"/>
+        <w:rPr>
+          <w:rFonts w:ascii="Arial Rounded MT Bold" w:hAnsi="Arial Rounded MT Bold"/>
+          <w:sz w:val="20"/>
+          <w:szCs w:val="20"/>
+        </w:rPr>
+      </w:pPr>
+      <w:r>
+        <w:rPr>
+          <w:rFonts w:ascii="Arial Rounded MT Bold" w:hAnsi="Arial Rounded MT Bold"/>
           <w:b/>
           <w:bCs/>
           <w:sz w:val="20"/>
           <w:szCs w:val="20"/>
         </w:rPr>
-        <w:t>10.2</w:t>
-      </w:r>
-      <w:r>
-        <w:rPr>
-          <w:rFonts w:ascii="Arial Rounded MT Bold" w:hAnsi="Arial Rounded MT Bold" w:cs="Times New Roman"/>
-          <w:sz w:val="20"/>
-          <w:szCs w:val="20"/>
-        </w:rPr>
-        <w:t xml:space="preserve"> </w:t>
-      </w:r>
-      <w:r>
-        <w:rPr>
-          <w:rFonts w:ascii="Arial Rounded MT Bold" w:hAnsi="Arial Rounded MT Bold" w:cs="Times New Roman"/>
+        <w:t>9.2</w:t>
+      </w:r>
+      <w:r>
+        <w:rPr>
+          <w:rFonts w:ascii="Arial Rounded MT Bold" w:hAnsi="Arial Rounded MT Bold"/>
+          <w:b/>
+          <w:bCs/>
           <w:sz w:val="20"/>
           <w:szCs w:val="20"/>
         </w:rPr>
@@ -8284,46 +7891,19 @@
         <w:rPr>
           <w:rFonts w:ascii="Arial Rounded MT Bold" w:hAnsi="Arial Rounded MT Bold"/>
         </w:rPr>
-        <w:t>CIMO</w:t>
-      </w:r>
-      <w:r>
-        <w:rPr>
-          <w:rFonts w:ascii="Arial Rounded MT Bold" w:hAnsi="Arial Rounded MT Bold"/>
-          <w:spacing w:val="-3"/>
-        </w:rPr>
-        <w:t xml:space="preserve"> </w:t>
-      </w:r>
-      <w:r>
-        <w:rPr>
-          <w:rFonts w:ascii="Arial Rounded MT Bold" w:hAnsi="Arial Rounded MT Bold"/>
-          <w:spacing w:val="-3"/>
-        </w:rPr>
-        <w:t>PRIMERA</w:t>
+        <w:t>CIM</w:t>
+      </w:r>
+      <w:r>
+        <w:rPr>
+          <w:rFonts w:ascii="Arial Rounded MT Bold" w:hAnsi="Arial Rounded MT Bold"/>
+        </w:rPr>
+        <w:t>A</w:t>
       </w:r>
       <w:r>
         <w:rPr>
           <w:rFonts w:ascii="Arial Rounded MT Bold" w:hAnsi="Arial Rounded MT Bold"/>
         </w:rPr>
         <w:t>:</w:t>
-      </w:r>
-    </w:p>
-    <w:p>
-      <w:pPr>
-        <w:pStyle w:val="Ttulo1"/>
-        <w:tabs>
-          <w:tab w:val="left" w:pos="4022"/>
-        </w:tabs>
-        <w:spacing w:line="276" w:lineRule="auto"/>
-        <w:jc w:val="both"/>
-        <w:rPr>
-          <w:rFonts w:ascii="Arial Rounded MT Bold" w:hAnsi="Arial Rounded MT Bold"/>
-        </w:rPr>
-      </w:pPr>
-      <w:r>
-        <w:rPr>
-          <w:rFonts w:ascii="Arial Rounded MT Bold" w:hAnsi="Arial Rounded MT Bold"/>
-        </w:rPr>
-        <w:tab/>
       </w:r>
     </w:p>
     <w:p>
@@ -8342,7 +7922,7 @@
         <w:pStyle w:val="Prrafodelista"/>
         <w:numPr>
           <w:ilvl w:val="1"/>
-          <w:numId w:val="33"/>
+          <w:numId w:val="38"/>
         </w:numPr>
         <w:spacing w:line="276" w:lineRule="auto"/>
         <w:ind w:left="1134" w:hanging="708"/>
@@ -8657,6 +8237,7 @@
         </w:rPr>
         <w:t xml:space="preserve"> </w:t>
       </w:r>
+      <w:proofErr w:type="gramStart"/>
       <w:r>
         <w:rPr>
           <w:rFonts w:ascii="Arial Rounded MT Bold" w:hAnsi="Arial Rounded MT Bold"/>
@@ -8688,7 +8269,16 @@
           <w:sz w:val="20"/>
           <w:szCs w:val="20"/>
         </w:rPr>
-        <w:t>de sus domicilios personales y se someten a lo establecido en cl</w:t>
+        <w:t>de</w:t>
+      </w:r>
+      <w:proofErr w:type="gramEnd"/>
+      <w:r>
+        <w:rPr>
+          <w:rFonts w:ascii="Arial Rounded MT Bold" w:hAnsi="Arial Rounded MT Bold"/>
+          <w:sz w:val="20"/>
+          <w:szCs w:val="20"/>
+        </w:rPr>
+        <w:t xml:space="preserve"> sus domicilios personales y se someten a lo establecido en cl</w:t>
       </w:r>
       <w:r>
         <w:rPr>
@@ -8756,17 +8346,6 @@
         </w:rPr>
         <w:t>contrato.</w:t>
       </w:r>
-    </w:p>
-    <w:p>
-      <w:pPr>
-        <w:spacing w:line="276" w:lineRule="auto"/>
-        <w:ind w:left="1134" w:hanging="708"/>
-        <w:rPr>
-          <w:rFonts w:ascii="Arial Rounded MT Bold" w:hAnsi="Arial Rounded MT Bold"/>
-          <w:sz w:val="20"/>
-          <w:szCs w:val="20"/>
-        </w:rPr>
-      </w:pPr>
     </w:p>
     <w:p>
       <w:pPr>
@@ -8832,7 +8411,7 @@
           <w:b/>
           <w:bCs/>
         </w:rPr>
-        <w:t>SEGUNDA</w:t>
+        <w:t>PRIMERO</w:t>
       </w:r>
       <w:r>
         <w:rPr>
@@ -8842,17 +8421,6 @@
         </w:rPr>
         <w:t xml:space="preserve">: </w:t>
       </w:r>
-    </w:p>
-    <w:p>
-      <w:pPr>
-        <w:pStyle w:val="Textoindependiente"/>
-        <w:spacing w:line="276" w:lineRule="auto"/>
-        <w:ind w:left="1141" w:right="122" w:hanging="720"/>
-        <w:jc w:val="both"/>
-        <w:rPr>
-          <w:rFonts w:ascii="Arial Rounded MT Bold" w:hAnsi="Arial Rounded MT Bold"/>
-        </w:rPr>
-      </w:pPr>
     </w:p>
     <w:p>
       <w:pPr>
@@ -8871,7 +8439,7 @@
         <w:pStyle w:val="Prrafodelista"/>
         <w:numPr>
           <w:ilvl w:val="1"/>
-          <w:numId w:val="34"/>
+          <w:numId w:val="39"/>
         </w:numPr>
         <w:spacing w:line="276" w:lineRule="auto"/>
         <w:ind w:left="1134" w:hanging="708"/>
@@ -8928,21 +8496,39 @@
     </w:p>
     <w:p>
       <w:pPr>
-        <w:pStyle w:val="Textoindependiente"/>
+        <w:pStyle w:val="Prrafodelista"/>
         <w:spacing w:line="276" w:lineRule="auto"/>
-        <w:ind w:left="1141" w:right="122" w:hanging="720"/>
-        <w:jc w:val="both"/>
-        <w:rPr>
-          <w:rFonts w:ascii="Arial Rounded MT Bold" w:hAnsi="Arial Rounded MT Bold"/>
-        </w:rPr>
-      </w:pPr>
+        <w:ind w:left="1134" w:firstLine="0"/>
+        <w:rPr>
+          <w:rFonts w:ascii="Arial Rounded MT Bold" w:hAnsi="Arial Rounded MT Bold"/>
+          <w:sz w:val="20"/>
+          <w:szCs w:val="20"/>
+        </w:rPr>
+      </w:pPr>
+    </w:p>
+    <w:p>
+      <w:pPr>
+        <w:rPr>
+          <w:rFonts w:ascii="Arial Rounded MT Bold" w:hAnsi="Arial Rounded MT Bold"/>
+          <w:sz w:val="20"/>
+          <w:szCs w:val="20"/>
+        </w:rPr>
+      </w:pPr>
+      <w:r>
+        <w:rPr>
+          <w:rFonts w:ascii="Arial Rounded MT Bold" w:hAnsi="Arial Rounded MT Bold"/>
+          <w:sz w:val="20"/>
+          <w:szCs w:val="20"/>
+        </w:rPr>
+        <w:br w:type="page"/>
+      </w:r>
     </w:p>
     <w:p>
       <w:pPr>
         <w:pStyle w:val="Prrafodelista"/>
         <w:numPr>
           <w:ilvl w:val="1"/>
-          <w:numId w:val="34"/>
+          <w:numId w:val="39"/>
         </w:numPr>
         <w:spacing w:line="276" w:lineRule="auto"/>
         <w:ind w:left="1134" w:hanging="708"/>
@@ -8958,6 +8544,7 @@
           <w:sz w:val="20"/>
           <w:szCs w:val="20"/>
         </w:rPr>
+        <w:lastRenderedPageBreak/>
         <w:t>En</w:t>
       </w:r>
       <w:r>
@@ -9310,231 +8897,8 @@
     </w:p>
     <w:p>
       <w:pPr>
-        <w:spacing w:line="276" w:lineRule="auto"/>
-        <w:rPr>
-          <w:rFonts w:ascii="Arial Rounded MT Bold" w:hAnsi="Arial Rounded MT Bold"/>
-          <w:sz w:val="20"/>
-          <w:szCs w:val="20"/>
-        </w:rPr>
-      </w:pPr>
-    </w:p>
-    <w:p>
-      <w:pPr>
-        <w:spacing w:line="276" w:lineRule="auto"/>
-        <w:rPr>
-          <w:rFonts w:ascii="Arial Rounded MT Bold" w:hAnsi="Arial Rounded MT Bold"/>
-          <w:sz w:val="20"/>
-          <w:szCs w:val="20"/>
-        </w:rPr>
-      </w:pPr>
-    </w:p>
-    <w:p>
-      <w:pPr>
-        <w:spacing w:line="276" w:lineRule="auto"/>
-        <w:rPr>
-          <w:rFonts w:ascii="Arial Rounded MT Bold" w:hAnsi="Arial Rounded MT Bold"/>
-          <w:sz w:val="20"/>
-          <w:szCs w:val="20"/>
-        </w:rPr>
-      </w:pPr>
-    </w:p>
-    <w:p>
-      <w:pPr>
-        <w:spacing w:line="276" w:lineRule="auto"/>
-        <w:rPr>
-          <w:rFonts w:ascii="Arial Rounded MT Bold" w:hAnsi="Arial Rounded MT Bold"/>
-          <w:sz w:val="20"/>
-          <w:szCs w:val="20"/>
-        </w:rPr>
-      </w:pPr>
-    </w:p>
-    <w:p>
-      <w:pPr>
-        <w:spacing w:line="276" w:lineRule="auto"/>
-        <w:rPr>
-          <w:rFonts w:ascii="Arial Rounded MT Bold" w:hAnsi="Arial Rounded MT Bold"/>
-          <w:sz w:val="20"/>
-          <w:szCs w:val="20"/>
-        </w:rPr>
-      </w:pPr>
-    </w:p>
-    <w:p>
-      <w:pPr>
-        <w:spacing w:line="276" w:lineRule="auto"/>
-        <w:rPr>
-          <w:rFonts w:ascii="Arial Rounded MT Bold" w:hAnsi="Arial Rounded MT Bold"/>
-          <w:sz w:val="20"/>
-          <w:szCs w:val="20"/>
-        </w:rPr>
-      </w:pPr>
-    </w:p>
-    <w:p>
-      <w:pPr>
-        <w:spacing w:line="276" w:lineRule="auto"/>
-        <w:rPr>
-          <w:rFonts w:ascii="Arial Rounded MT Bold" w:hAnsi="Arial Rounded MT Bold"/>
-          <w:sz w:val="20"/>
-          <w:szCs w:val="20"/>
-        </w:rPr>
-      </w:pPr>
-    </w:p>
-    <w:p>
-      <w:pPr>
-        <w:spacing w:line="276" w:lineRule="auto"/>
-        <w:rPr>
-          <w:rFonts w:ascii="Arial Rounded MT Bold" w:hAnsi="Arial Rounded MT Bold"/>
-          <w:sz w:val="20"/>
-          <w:szCs w:val="20"/>
-        </w:rPr>
-      </w:pPr>
-    </w:p>
-    <w:p>
-      <w:pPr>
-        <w:spacing w:line="276" w:lineRule="auto"/>
-        <w:rPr>
-          <w:rFonts w:ascii="Arial Rounded MT Bold" w:hAnsi="Arial Rounded MT Bold"/>
-          <w:sz w:val="20"/>
-          <w:szCs w:val="20"/>
-        </w:rPr>
-      </w:pPr>
-    </w:p>
-    <w:p>
-      <w:pPr>
-        <w:spacing w:line="276" w:lineRule="auto"/>
-        <w:rPr>
-          <w:rFonts w:ascii="Arial Rounded MT Bold" w:hAnsi="Arial Rounded MT Bold"/>
-          <w:sz w:val="20"/>
-          <w:szCs w:val="20"/>
-        </w:rPr>
-      </w:pPr>
-    </w:p>
-    <w:p>
-      <w:pPr>
-        <w:spacing w:line="276" w:lineRule="auto"/>
-        <w:rPr>
-          <w:rFonts w:ascii="Arial Rounded MT Bold" w:hAnsi="Arial Rounded MT Bold"/>
-          <w:sz w:val="20"/>
-          <w:szCs w:val="20"/>
-        </w:rPr>
-      </w:pPr>
-    </w:p>
-    <w:p>
-      <w:pPr>
-        <w:spacing w:line="276" w:lineRule="auto"/>
-        <w:rPr>
-          <w:rFonts w:ascii="Arial Rounded MT Bold" w:hAnsi="Arial Rounded MT Bold"/>
-          <w:sz w:val="20"/>
-          <w:szCs w:val="20"/>
-        </w:rPr>
-      </w:pPr>
-    </w:p>
-    <w:p>
-      <w:pPr>
-        <w:spacing w:line="276" w:lineRule="auto"/>
-        <w:rPr>
-          <w:rFonts w:ascii="Arial Rounded MT Bold" w:hAnsi="Arial Rounded MT Bold"/>
-          <w:sz w:val="20"/>
-          <w:szCs w:val="20"/>
-        </w:rPr>
-      </w:pPr>
-    </w:p>
-    <w:p>
-      <w:pPr>
-        <w:spacing w:line="276" w:lineRule="auto"/>
-        <w:rPr>
-          <w:rFonts w:ascii="Arial Rounded MT Bold" w:hAnsi="Arial Rounded MT Bold"/>
-          <w:sz w:val="20"/>
-          <w:szCs w:val="20"/>
-        </w:rPr>
-      </w:pPr>
-    </w:p>
-    <w:p>
-      <w:pPr>
-        <w:spacing w:line="276" w:lineRule="auto"/>
-        <w:rPr>
-          <w:rFonts w:ascii="Arial Rounded MT Bold" w:hAnsi="Arial Rounded MT Bold"/>
-          <w:sz w:val="20"/>
-          <w:szCs w:val="20"/>
-        </w:rPr>
-      </w:pPr>
-    </w:p>
-    <w:p>
-      <w:pPr>
-        <w:spacing w:line="276" w:lineRule="auto"/>
-        <w:rPr>
-          <w:rFonts w:ascii="Arial Rounded MT Bold" w:hAnsi="Arial Rounded MT Bold"/>
-          <w:sz w:val="20"/>
-          <w:szCs w:val="20"/>
-        </w:rPr>
-      </w:pPr>
-    </w:p>
-    <w:p>
-      <w:pPr>
-        <w:spacing w:line="276" w:lineRule="auto"/>
-        <w:rPr>
-          <w:rFonts w:ascii="Arial Rounded MT Bold" w:hAnsi="Arial Rounded MT Bold"/>
-          <w:sz w:val="20"/>
-          <w:szCs w:val="20"/>
-        </w:rPr>
-      </w:pPr>
-    </w:p>
-    <w:p>
-      <w:pPr>
-        <w:spacing w:line="276" w:lineRule="auto"/>
-        <w:rPr>
-          <w:rFonts w:ascii="Arial Rounded MT Bold" w:hAnsi="Arial Rounded MT Bold"/>
-          <w:sz w:val="20"/>
-          <w:szCs w:val="20"/>
-        </w:rPr>
-      </w:pPr>
-    </w:p>
-    <w:p>
-      <w:pPr>
-        <w:spacing w:line="276" w:lineRule="auto"/>
-        <w:rPr>
-          <w:rFonts w:ascii="Arial Rounded MT Bold" w:hAnsi="Arial Rounded MT Bold"/>
-          <w:sz w:val="20"/>
-          <w:szCs w:val="20"/>
-        </w:rPr>
-      </w:pPr>
-    </w:p>
-    <w:p>
-      <w:pPr>
-        <w:spacing w:line="276" w:lineRule="auto"/>
-        <w:rPr>
-          <w:rFonts w:ascii="Arial Rounded MT Bold" w:hAnsi="Arial Rounded MT Bold"/>
-          <w:sz w:val="20"/>
-          <w:szCs w:val="20"/>
-        </w:rPr>
-      </w:pPr>
-    </w:p>
-    <w:p>
-      <w:pPr>
-        <w:spacing w:line="276" w:lineRule="auto"/>
-        <w:rPr>
-          <w:rFonts w:ascii="Arial Rounded MT Bold" w:hAnsi="Arial Rounded MT Bold"/>
-          <w:sz w:val="20"/>
-          <w:szCs w:val="20"/>
-        </w:rPr>
-      </w:pPr>
-    </w:p>
-    <w:p>
-      <w:pPr>
-        <w:spacing w:line="276" w:lineRule="auto"/>
-        <w:rPr>
-          <w:rFonts w:ascii="Arial Rounded MT Bold" w:hAnsi="Arial Rounded MT Bold"/>
-          <w:sz w:val="20"/>
-          <w:szCs w:val="20"/>
-        </w:rPr>
-      </w:pPr>
-    </w:p>
-    <w:p>
-      <w:pPr>
-        <w:pStyle w:val="Prrafodelista"/>
-        <w:rPr>
-          <w:rFonts w:ascii="Arial Rounded MT Bold" w:hAnsi="Arial Rounded MT Bold"/>
-          <w:sz w:val="20"/>
-          <w:szCs w:val="20"/>
+        <w:rPr>
+          <w:rFonts w:ascii="Arial Rounded MT Bold" w:hAnsi="Arial Rounded MT Bold"/>
         </w:rPr>
       </w:pPr>
     </w:p>
@@ -9545,80 +8909,6 @@
         <w:ind w:left="1134" w:firstLine="0"/>
         <w:rPr>
           <w:rFonts w:ascii="Arial Rounded MT Bold" w:hAnsi="Arial Rounded MT Bold"/>
-          <w:sz w:val="20"/>
-          <w:szCs w:val="20"/>
-        </w:rPr>
-      </w:pPr>
-    </w:p>
-    <w:p>
-      <w:pPr>
-        <w:pStyle w:val="Prrafodelista"/>
-        <w:spacing w:line="276" w:lineRule="auto"/>
-        <w:ind w:left="1134" w:firstLine="0"/>
-        <w:rPr>
-          <w:rFonts w:ascii="Arial Rounded MT Bold" w:hAnsi="Arial Rounded MT Bold"/>
-          <w:sz w:val="20"/>
-          <w:szCs w:val="20"/>
-        </w:rPr>
-      </w:pPr>
-    </w:p>
-    <w:p>
-      <w:pPr>
-        <w:pStyle w:val="Prrafodelista"/>
-        <w:spacing w:line="276" w:lineRule="auto"/>
-        <w:ind w:left="1134" w:firstLine="0"/>
-        <w:rPr>
-          <w:rFonts w:ascii="Arial Rounded MT Bold" w:hAnsi="Arial Rounded MT Bold"/>
-          <w:sz w:val="20"/>
-          <w:szCs w:val="20"/>
-        </w:rPr>
-      </w:pPr>
-    </w:p>
-    <w:p>
-      <w:pPr>
-        <w:pStyle w:val="Prrafodelista"/>
-        <w:spacing w:line="276" w:lineRule="auto"/>
-        <w:ind w:left="1134" w:firstLine="0"/>
-        <w:rPr>
-          <w:rFonts w:ascii="Arial Rounded MT Bold" w:hAnsi="Arial Rounded MT Bold"/>
-          <w:sz w:val="20"/>
-          <w:szCs w:val="20"/>
-        </w:rPr>
-      </w:pPr>
-    </w:p>
-    <w:p>
-      <w:pPr>
-        <w:pStyle w:val="Prrafodelista"/>
-        <w:spacing w:line="276" w:lineRule="auto"/>
-        <w:ind w:left="1134" w:firstLine="0"/>
-        <w:rPr>
-          <w:rFonts w:ascii="Arial Rounded MT Bold" w:hAnsi="Arial Rounded MT Bold"/>
-          <w:sz w:val="20"/>
-          <w:szCs w:val="20"/>
-        </w:rPr>
-      </w:pPr>
-    </w:p>
-    <w:p>
-      <w:pPr>
-        <w:pStyle w:val="Prrafodelista"/>
-        <w:spacing w:line="276" w:lineRule="auto"/>
-        <w:ind w:left="1134" w:firstLine="0"/>
-        <w:rPr>
-          <w:rFonts w:ascii="Arial Rounded MT Bold" w:hAnsi="Arial Rounded MT Bold"/>
-          <w:sz w:val="20"/>
-          <w:szCs w:val="20"/>
-        </w:rPr>
-      </w:pPr>
-    </w:p>
-    <w:p>
-      <w:pPr>
-        <w:pStyle w:val="Prrafodelista"/>
-        <w:spacing w:line="276" w:lineRule="auto"/>
-        <w:ind w:left="1134" w:firstLine="0"/>
-        <w:rPr>
-          <w:rFonts w:ascii="Arial Rounded MT Bold" w:hAnsi="Arial Rounded MT Bold"/>
-          <w:sz w:val="20"/>
-          <w:szCs w:val="20"/>
         </w:rPr>
       </w:pPr>
       <w:r>
@@ -9629,7 +8919,7 @@
         <mc:AlternateContent>
           <mc:Choice Requires="wps">
             <w:drawing>
-              <wp:anchor distT="0" distB="0" distL="114300" distR="114300" simplePos="0" relativeHeight="251666432" behindDoc="0" locked="0" layoutInCell="1" allowOverlap="1" wp14:anchorId="0BB43B2F" wp14:editId="0CD8436D">
+              <wp:anchor distT="0" distB="0" distL="114300" distR="114300" simplePos="0" relativeHeight="251666432" behindDoc="0" locked="0" layoutInCell="1" allowOverlap="1" wp14:anchorId="0BB43B2F" wp14:editId="2AC2009C">
                 <wp:simplePos x="0" y="0"/>
                 <wp:positionH relativeFrom="margin">
                   <wp:posOffset>246611</wp:posOffset>
@@ -9759,7 +9049,7 @@
                 <v:stroke joinstyle="miter"/>
                 <v:path gradientshapeok="t" o:connecttype="rect"/>
               </v:shapetype>
-              <v:shape id="Cuadro de texto 1" o:spid="_x0000_s1026" type="#_x0000_t202" style="position:absolute;left:0;text-align:left;margin-left:19.4pt;margin-top:7.4pt;width:227.6pt;height:120pt;z-index:251666432;visibility:visible;mso-wrap-style:square;mso-width-percent:0;mso-height-percent:0;mso-wrap-distance-left:9pt;mso-wrap-distance-top:0;mso-wrap-distance-right:9pt;mso-wrap-distance-bottom:0;mso-position-horizontal:absolute;mso-position-horizontal-relative:margin;mso-position-vertical:absolute;mso-position-vertical-relative:text;mso-width-percent:0;mso-height-percent:0;mso-width-relative:margin;mso-height-relative:margin;v-text-anchor:top" o:gfxdata="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" filled="f" stroked="f">
+              <v:shape id="Cuadro de texto 1" o:spid="_x0000_s1026" type="#_x0000_t202" style="position:absolute;left:0;text-align:left;margin-left:19.4pt;margin-top:7.4pt;width:227.6pt;height:120pt;z-index:251666432;visibility:visible;mso-wrap-style:square;mso-width-percent:0;mso-height-percent:0;mso-wrap-distance-left:9pt;mso-wrap-distance-top:0;mso-wrap-distance-right:9pt;mso-wrap-distance-bottom:0;mso-position-horizontal:absolute;mso-position-horizontal-relative:margin;mso-position-vertical:absolute;mso-position-vertical-relative:text;mso-width-percent:0;mso-height-percent:0;mso-width-relative:margin;mso-height-relative:margin;v-text-anchor:top" o:gfxdata="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" filled="f" stroked="f">
                 <v:textbox>
                   <w:txbxContent>
                     <w:p>
@@ -9852,36 +9142,6 @@
     <w:p>
       <w:pPr>
         <w:pStyle w:val="Textoindependiente"/>
-        <w:spacing w:line="276" w:lineRule="auto"/>
-        <w:jc w:val="both"/>
-        <w:rPr>
-          <w:rFonts w:ascii="Arial Rounded MT Bold" w:hAnsi="Arial Rounded MT Bold"/>
-        </w:rPr>
-      </w:pPr>
-    </w:p>
-    <w:p>
-      <w:pPr>
-        <w:pStyle w:val="Textoindependiente"/>
-        <w:spacing w:line="276" w:lineRule="auto"/>
-        <w:jc w:val="both"/>
-        <w:rPr>
-          <w:rFonts w:ascii="Arial Rounded MT Bold" w:hAnsi="Arial Rounded MT Bold"/>
-        </w:rPr>
-      </w:pPr>
-    </w:p>
-    <w:p>
-      <w:pPr>
-        <w:pStyle w:val="Textoindependiente"/>
-        <w:spacing w:line="276" w:lineRule="auto"/>
-        <w:jc w:val="both"/>
-        <w:rPr>
-          <w:rFonts w:ascii="Arial Rounded MT Bold" w:hAnsi="Arial Rounded MT Bold"/>
-        </w:rPr>
-      </w:pPr>
-    </w:p>
-    <w:p>
-      <w:pPr>
-        <w:pStyle w:val="Textoindependiente"/>
         <w:spacing w:before="1" w:line="276" w:lineRule="auto"/>
         <w:jc w:val="both"/>
         <w:rPr>
@@ -9897,7 +9157,7 @@
         <mc:AlternateContent>
           <mc:Choice Requires="wpg">
             <w:drawing>
-              <wp:anchor distT="0" distB="0" distL="114300" distR="114300" simplePos="0" relativeHeight="251664384" behindDoc="0" locked="0" layoutInCell="1" allowOverlap="1" wp14:anchorId="0BFCCB34" wp14:editId="6857D6CC">
+              <wp:anchor distT="0" distB="0" distL="114300" distR="114300" simplePos="0" relativeHeight="251664384" behindDoc="0" locked="0" layoutInCell="1" allowOverlap="1" wp14:anchorId="0BFCCB34" wp14:editId="15828CCC">
                 <wp:simplePos x="0" y="0"/>
                 <wp:positionH relativeFrom="margin">
                   <wp:posOffset>3207327</wp:posOffset>
@@ -10129,8 +9389,8 @@
           </mc:Choice>
           <mc:Fallback>
             <w:pict>
-              <v:group w14:anchorId="0BFCCB34" id="Grupo 22" o:spid="_x0000_s1027" style="position:absolute;left:0;text-align:left;margin-left:252.55pt;margin-top:1pt;width:252.6pt;height:132.6pt;z-index:251664384;mso-position-horizontal-relative:margin;mso-width-relative:margin;mso-height-relative:margin" coordsize="32080,16840" o:gfxdata="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">
-                <v:rect id="Rectángulo 20" o:spid="_x0000_s1028" style="position:absolute;width:32080;height:16840;visibility:visible;mso-wrap-style:square;v-text-anchor:middle" o:gfxdata="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" filled="f" stroked="f" strokeweight="2pt">
+              <v:group w14:anchorId="0BFCCB34" id="Grupo 22" o:spid="_x0000_s1027" style="position:absolute;left:0;text-align:left;margin-left:252.55pt;margin-top:1pt;width:252.6pt;height:132.6pt;z-index:251664384;mso-position-horizontal-relative:margin;mso-width-relative:margin;mso-height-relative:margin" coordsize="32080,16840" o:gfxdata="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">
+                <v:rect id="Rectángulo 20" o:spid="_x0000_s1028" style="position:absolute;width:32080;height:16840;visibility:visible;mso-wrap-style:square;v-text-anchor:middle" o:gfxdata="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" filled="f" stroked="f" strokeweight="2pt">
                   <v:textbox>
                     <w:txbxContent>
                       <w:p>
@@ -10258,7 +9518,7 @@
                     </w:txbxContent>
                   </v:textbox>
                 </v:rect>
-                <v:line id="Conector recto 21" o:spid="_x0000_s1029" style="position:absolute;flip:y;visibility:visible;mso-wrap-style:square" from="4953,5943" to="27127,6019" o:connectortype="straight" o:gfxdata="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" strokecolor="black [3040]"/>
+                <v:line id="Conector recto 21" o:spid="_x0000_s1029" style="position:absolute;flip:y;visibility:visible;mso-wrap-style:square" from="4953,5943" to="27127,6019" o:connectortype="straight" o:gfxdata="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" strokecolor="black [3040]"/>
                 <w10:wrap anchorx="margin"/>
               </v:group>
             </w:pict>
@@ -10389,7 +9649,17 @@
                                     <w:sz w:val="20"/>
                                     <w:szCs w:val="20"/>
                                   </w:rPr>
-                                  <w:t>HEO ASESORIA Y CONSULTORIA EMPRESARIAL S.A.C</w:t>
+                                  <w:t>P&amp;Q CONSULTORIA</w:t>
+                                </w:r>
+                                <w:r>
+                                  <w:rPr>
+                                    <w:rFonts w:ascii="Arial Rounded MT Bold" w:hAnsi="Arial Rounded MT Bold"/>
+                                    <w:b/>
+                                    <w:color w:val="000000" w:themeColor="text1"/>
+                                    <w:sz w:val="20"/>
+                                    <w:szCs w:val="20"/>
+                                  </w:rPr>
+                                  <w:t xml:space="preserve"> EMPRESARIAL S.A.C</w:t>
                                 </w:r>
                               </w:p>
                               <w:p>
@@ -10539,9 +9809,9 @@
           </mc:Choice>
           <mc:Fallback>
             <w:pict>
-              <v:group w14:anchorId="75527E3E" id="Grupo 24" o:spid="_x0000_s1030" style="position:absolute;left:0;text-align:left;margin-left:-4.8pt;margin-top:2.95pt;width:252.6pt;height:178.2pt;z-index:251662336" coordsize="32080,22631" o:gfxdata="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">
-                <v:group id="Grupo 19" o:spid="_x0000_s1031" style="position:absolute;width:32080;height:22631" coordorigin=",-16611" coordsize="32080,22631" o:gfxdata="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">
-                  <v:rect id="Rectángulo 16" o:spid="_x0000_s1032" style="position:absolute;top:-16611;width:32080;height:16839;visibility:visible;mso-wrap-style:square;v-text-anchor:middle" o:gfxdata="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" filled="f" stroked="f" strokeweight="2pt">
+              <v:group w14:anchorId="75527E3E" id="Grupo 24" o:spid="_x0000_s1030" style="position:absolute;left:0;text-align:left;margin-left:-4.8pt;margin-top:2.95pt;width:252.6pt;height:178.2pt;z-index:251662336" coordsize="32080,22631" o:gfxdata="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">
+                <v:group id="Grupo 19" o:spid="_x0000_s1031" style="position:absolute;width:32080;height:22631" coordorigin=",-16611" coordsize="32080,22631" o:gfxdata="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">
+                  <v:rect id="Rectángulo 16" o:spid="_x0000_s1032" style="position:absolute;top:-16611;width:32080;height:16839;visibility:visible;mso-wrap-style:square;v-text-anchor:middle" o:gfxdata="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" filled="f" stroked="f" strokeweight="2pt">
                     <v:textbox>
                       <w:txbxContent>
                         <w:p>
@@ -10589,7 +9859,17 @@
                               <w:sz w:val="20"/>
                               <w:szCs w:val="20"/>
                             </w:rPr>
-                            <w:t>HEO ASESORIA Y CONSULTORIA EMPRESARIAL S.A.C</w:t>
+                            <w:t>P&amp;Q CONSULTORIA</w:t>
+                          </w:r>
+                          <w:r>
+                            <w:rPr>
+                              <w:rFonts w:ascii="Arial Rounded MT Bold" w:hAnsi="Arial Rounded MT Bold"/>
+                              <w:b/>
+                              <w:color w:val="000000" w:themeColor="text1"/>
+                              <w:sz w:val="20"/>
+                              <w:szCs w:val="20"/>
+                            </w:rPr>
+                            <w:t xml:space="preserve"> EMPRESARIAL S.A.C</w:t>
                           </w:r>
                         </w:p>
                         <w:p>
@@ -10665,9 +9945,9 @@
                       </w:txbxContent>
                     </v:textbox>
                   </v:rect>
-                  <v:line id="Conector recto 18" o:spid="_x0000_s1033" style="position:absolute;visibility:visible;mso-wrap-style:square" from="2743,6019" to="29184,6019" o:connectortype="straight" o:gfxdata="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" stroked="f"/>
+                  <v:line id="Conector recto 18" o:spid="_x0000_s1033" style="position:absolute;visibility:visible;mso-wrap-style:square" from="2743,6019" to="29184,6019" o:connectortype="straight" o:gfxdata="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" stroked="f"/>
                 </v:group>
-                <v:line id="Conector recto 23" o:spid="_x0000_s1034" style="position:absolute;visibility:visible;mso-wrap-style:square" from="2590,5715" to="29413,5791" o:connectortype="straight" o:gfxdata="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" strokecolor="black [3040]"/>
+                <v:line id="Conector recto 23" o:spid="_x0000_s1034" style="position:absolute;visibility:visible;mso-wrap-style:square" from="2590,5715" to="29413,5791" o:connectortype="straight" o:gfxdata="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" strokecolor="black [3040]"/>
               </v:group>
             </w:pict>
           </mc:Fallback>
@@ -10958,7 +10238,7 @@
 </file>
 
 <file path=word/endnotes.xml><?xml version="1.0" encoding="utf-8"?>
-<w:endnotes xmlns:wpc="http://schemas.microsoft.com/office/word/2010/wordprocessingCanvas" xmlns:mc="http://schemas.openxmlformats.org/markup-compatibility/2006" xmlns:o="urn:schemas-microsoft-com:office:office" xmlns:r="http://schemas.openxmlformats.org/officeDocument/2006/relationships" xmlns:m="http://schemas.openxmlformats.org/officeDocument/2006/math" xmlns:v="urn:schemas-microsoft-com:vml" xmlns:wp14="http://schemas.microsoft.com/office/word/2010/wordprocessingDrawing" xmlns:wp="http://schemas.openxmlformats.org/drawingml/2006/wordprocessingDrawing" xmlns:w10="urn:schemas-microsoft-com:office:word" xmlns:w="http://schemas.openxmlformats.org/wordprocessingml/2006/main" xmlns:w14="http://schemas.microsoft.com/office/word/2010/wordml" xmlns:w15="http://schemas.microsoft.com/office/word/2012/wordml" xmlns:wpg="http://schemas.microsoft.com/office/word/2010/wordprocessingGroup" xmlns:wpi="http://schemas.microsoft.com/office/word/2010/wordprocessingInk" xmlns:wne="http://schemas.microsoft.com/office/word/2006/wordml" xmlns:wps="http://schemas.microsoft.com/office/word/2010/wordprocessingShape" mc:Ignorable="w14 w15 wp14">
+<w:endnotes xmlns:wpc="http://schemas.microsoft.com/office/word/2010/wordprocessingCanvas" xmlns:cx="http://schemas.microsoft.com/office/drawing/2014/chartex" xmlns:cx1="http://schemas.microsoft.com/office/drawing/2015/9/8/chartex" xmlns:cx2="http://schemas.microsoft.com/office/drawing/2015/10/21/chartex" xmlns:cx3="http://schemas.microsoft.com/office/drawing/2016/5/9/chartex" xmlns:cx4="http://schemas.microsoft.com/office/drawing/2016/5/10/chartex" xmlns:cx5="http://schemas.microsoft.com/office/drawing/2016/5/11/chartex" xmlns:cx6="http://schemas.microsoft.com/office/drawing/2016/5/12/chartex" xmlns:cx7="http://schemas.microsoft.com/office/drawing/2016/5/13/chartex" xmlns:cx8="http://schemas.microsoft.com/office/drawing/2016/5/14/chartex" xmlns:mc="http://schemas.openxmlformats.org/markup-compatibility/2006" xmlns:aink="http://schemas.microsoft.com/office/drawing/2016/ink" xmlns:am3d="http://schemas.microsoft.com/office/drawing/2017/model3d" xmlns:o="urn:schemas-microsoft-com:office:office" xmlns:oel="http://schemas.microsoft.com/office/2019/extlst" xmlns:r="http://schemas.openxmlformats.org/officeDocument/2006/relationships" xmlns:m="http://schemas.openxmlformats.org/officeDocument/2006/math" xmlns:v="urn:schemas-microsoft-com:vml" xmlns:wp14="http://schemas.microsoft.com/office/word/2010/wordprocessingDrawing" xmlns:wp="http://schemas.openxmlformats.org/drawingml/2006/wordprocessingDrawing" xmlns:w10="urn:schemas-microsoft-com:office:word" xmlns:w="http://schemas.openxmlformats.org/wordprocessingml/2006/main" xmlns:w14="http://schemas.microsoft.com/office/word/2010/wordml" xmlns:w15="http://schemas.microsoft.com/office/word/2012/wordml" xmlns:w16cex="http://schemas.microsoft.com/office/word/2018/wordml/cex" xmlns:w16cid="http://schemas.microsoft.com/office/word/2016/wordml/cid" xmlns:w16="http://schemas.microsoft.com/office/word/2018/wordml" xmlns:w16du="http://schemas.microsoft.com/office/word/2023/wordml/word16du" xmlns:w16sdtdh="http://schemas.microsoft.com/office/word/2020/wordml/sdtdatahash" xmlns:w16se="http://schemas.microsoft.com/office/word/2015/wordml/symex" xmlns:wpg="http://schemas.microsoft.com/office/word/2010/wordprocessingGroup" xmlns:wpi="http://schemas.microsoft.com/office/word/2010/wordprocessingInk" xmlns:wne="http://schemas.microsoft.com/office/word/2006/wordml" xmlns:wps="http://schemas.microsoft.com/office/word/2010/wordprocessingShape" mc:Ignorable="w14 w15 w16se w16cid w16 w16cex w16sdtdh w16du wp14">
   <w:endnote w:type="separator" w:id="-1">
     <w:p>
       <w:r>
@@ -10977,7 +10257,7 @@
 </file>
 
 <file path=word/footer1.xml><?xml version="1.0" encoding="utf-8"?>
-<w:ftr xmlns:wpc="http://schemas.microsoft.com/office/word/2010/wordprocessingCanvas" xmlns:mc="http://schemas.openxmlformats.org/markup-compatibility/2006" xmlns:o="urn:schemas-microsoft-com:office:office" xmlns:r="http://schemas.openxmlformats.org/officeDocument/2006/relationships" xmlns:m="http://schemas.openxmlformats.org/officeDocument/2006/math" xmlns:v="urn:schemas-microsoft-com:vml" xmlns:wp14="http://schemas.microsoft.com/office/word/2010/wordprocessingDrawing" xmlns:wp="http://schemas.openxmlformats.org/drawingml/2006/wordprocessingDrawing" xmlns:w10="urn:schemas-microsoft-com:office:word" xmlns:w="http://schemas.openxmlformats.org/wordprocessingml/2006/main" xmlns:w14="http://schemas.microsoft.com/office/word/2010/wordml" xmlns:w15="http://schemas.microsoft.com/office/word/2012/wordml" xmlns:wpg="http://schemas.microsoft.com/office/word/2010/wordprocessingGroup" xmlns:wpi="http://schemas.microsoft.com/office/word/2010/wordprocessingInk" xmlns:wne="http://schemas.microsoft.com/office/word/2006/wordml" xmlns:wps="http://schemas.microsoft.com/office/word/2010/wordprocessingShape" mc:Ignorable="w14 w15 wp14">
+<w:ftr xmlns:wpc="http://schemas.microsoft.com/office/word/2010/wordprocessingCanvas" xmlns:cx="http://schemas.microsoft.com/office/drawing/2014/chartex" xmlns:cx1="http://schemas.microsoft.com/office/drawing/2015/9/8/chartex" xmlns:cx2="http://schemas.microsoft.com/office/drawing/2015/10/21/chartex" xmlns:cx3="http://schemas.microsoft.com/office/drawing/2016/5/9/chartex" xmlns:cx4="http://schemas.microsoft.com/office/drawing/2016/5/10/chartex" xmlns:cx5="http://schemas.microsoft.com/office/drawing/2016/5/11/chartex" xmlns:cx6="http://schemas.microsoft.com/office/drawing/2016/5/12/chartex" xmlns:cx7="http://schemas.microsoft.com/office/drawing/2016/5/13/chartex" xmlns:cx8="http://schemas.microsoft.com/office/drawing/2016/5/14/chartex" xmlns:mc="http://schemas.openxmlformats.org/markup-compatibility/2006" xmlns:aink="http://schemas.microsoft.com/office/drawing/2016/ink" xmlns:am3d="http://schemas.microsoft.com/office/drawing/2017/model3d" xmlns:o="urn:schemas-microsoft-com:office:office" xmlns:oel="http://schemas.microsoft.com/office/2019/extlst" xmlns:r="http://schemas.openxmlformats.org/officeDocument/2006/relationships" xmlns:m="http://schemas.openxmlformats.org/officeDocument/2006/math" xmlns:v="urn:schemas-microsoft-com:vml" xmlns:wp14="http://schemas.microsoft.com/office/word/2010/wordprocessingDrawing" xmlns:wp="http://schemas.openxmlformats.org/drawingml/2006/wordprocessingDrawing" xmlns:w10="urn:schemas-microsoft-com:office:word" xmlns:w="http://schemas.openxmlformats.org/wordprocessingml/2006/main" xmlns:w14="http://schemas.microsoft.com/office/word/2010/wordml" xmlns:w15="http://schemas.microsoft.com/office/word/2012/wordml" xmlns:w16cex="http://schemas.microsoft.com/office/word/2018/wordml/cex" xmlns:w16cid="http://schemas.microsoft.com/office/word/2016/wordml/cid" xmlns:w16="http://schemas.microsoft.com/office/word/2018/wordml" xmlns:w16du="http://schemas.microsoft.com/office/word/2023/wordml/word16du" xmlns:w16sdtdh="http://schemas.microsoft.com/office/word/2020/wordml/sdtdatahash" xmlns:w16se="http://schemas.microsoft.com/office/word/2015/wordml/symex" xmlns:wpg="http://schemas.microsoft.com/office/word/2010/wordprocessingGroup" xmlns:wpi="http://schemas.microsoft.com/office/word/2010/wordprocessingInk" xmlns:wne="http://schemas.microsoft.com/office/word/2006/wordml" xmlns:wps="http://schemas.microsoft.com/office/word/2010/wordprocessingShape" mc:Ignorable="w14 w15 w16se w16cid w16 w16cex w16sdtdh w16du wp14">
   <w:p>
     <w:pPr>
       <w:pStyle w:val="Piedepgina"/>
@@ -11098,25 +10378,7 @@
                               <w:sz w:val="18"/>
                               <w:szCs w:val="18"/>
                             </w:rPr>
-                            <w:t xml:space="preserve">Alegría Arias de </w:t>
-                          </w:r>
-                          <w:proofErr w:type="spellStart"/>
-                          <w:r>
-                            <w:rPr>
-                              <w:rFonts w:ascii="Arial" w:hAnsi="Arial" w:cs="Arial"/>
-                              <w:sz w:val="18"/>
-                              <w:szCs w:val="18"/>
-                            </w:rPr>
-                            <w:t>Morey</w:t>
-                          </w:r>
-                          <w:proofErr w:type="spellEnd"/>
-                          <w:r>
-                            <w:rPr>
-                              <w:rFonts w:ascii="Arial" w:hAnsi="Arial" w:cs="Arial"/>
-                              <w:sz w:val="18"/>
-                              <w:szCs w:val="18"/>
-                            </w:rPr>
-                            <w:t xml:space="preserve"> N° 219 oficina 2 A</w:t>
+                            <w:t>Calle Mártir Olaya #129 – Miraflores - Lima</w:t>
                           </w:r>
                         </w:p>
                       </w:txbxContent>
@@ -11145,7 +10407,7 @@
               <v:stroke joinstyle="miter"/>
               <v:path gradientshapeok="t" o:connecttype="rect"/>
             </v:shapetype>
-            <v:shape id="Cuadro de texto 3" o:spid="_x0000_s1035" type="#_x0000_t202" style="position:absolute;margin-left:-27.6pt;margin-top:17.65pt;width:208.8pt;height:25.2pt;z-index:251680768;visibility:visible;mso-wrap-style:square;mso-width-percent:0;mso-height-percent:0;mso-wrap-distance-left:9pt;mso-wrap-distance-top:0;mso-wrap-distance-right:9pt;mso-wrap-distance-bottom:0;mso-position-horizontal:absolute;mso-position-horizontal-relative:text;mso-position-vertical:absolute;mso-position-vertical-relative:text;mso-width-percent:0;mso-height-percent:0;mso-width-relative:margin;mso-height-relative:margin;v-text-anchor:top" o:gfxdata="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" filled="f" stroked="f" strokeweight=".5pt">
+            <v:shape id="Cuadro de texto 3" o:spid="_x0000_s1035" type="#_x0000_t202" style="position:absolute;margin-left:-27.6pt;margin-top:17.65pt;width:208.8pt;height:25.2pt;z-index:251680768;visibility:visible;mso-wrap-style:square;mso-width-percent:0;mso-height-percent:0;mso-wrap-distance-left:9pt;mso-wrap-distance-top:0;mso-wrap-distance-right:9pt;mso-wrap-distance-bottom:0;mso-position-horizontal:absolute;mso-position-horizontal-relative:text;mso-position-vertical:absolute;mso-position-vertical-relative:text;mso-width-percent:0;mso-height-percent:0;mso-width-relative:margin;mso-height-relative:margin;v-text-anchor:top" o:gfxdata="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" filled="f" stroked="f" strokeweight=".5pt">
               <v:textbox>
                 <w:txbxContent>
                   <w:p>
@@ -11180,7 +10442,7 @@
                                   </pic:cNvPicPr>
                                 </pic:nvPicPr>
                                 <pic:blipFill>
-                                  <a:blip r:embed="rId1">
+                                  <a:blip r:embed="rId2">
                                     <a:extLst>
                                       <a:ext uri="{28A0092B-C50C-407E-A947-70E740481C1C}">
                                         <a14:useLocalDpi xmlns:a14="http://schemas.microsoft.com/office/drawing/2010/main" val="0"/>
@@ -11220,25 +10482,7 @@
                         <w:sz w:val="18"/>
                         <w:szCs w:val="18"/>
                       </w:rPr>
-                      <w:t xml:space="preserve">Alegría Arias de </w:t>
-                    </w:r>
-                    <w:proofErr w:type="spellStart"/>
-                    <w:r>
-                      <w:rPr>
-                        <w:rFonts w:ascii="Arial" w:hAnsi="Arial" w:cs="Arial"/>
-                        <w:sz w:val="18"/>
-                        <w:szCs w:val="18"/>
-                      </w:rPr>
-                      <w:t>Morey</w:t>
-                    </w:r>
-                    <w:proofErr w:type="spellEnd"/>
-                    <w:r>
-                      <w:rPr>
-                        <w:rFonts w:ascii="Arial" w:hAnsi="Arial" w:cs="Arial"/>
-                        <w:sz w:val="18"/>
-                        <w:szCs w:val="18"/>
-                      </w:rPr>
-                      <w:t xml:space="preserve"> N° 219 oficina 2 A</w:t>
+                      <w:t>Calle Mártir Olaya #129 – Miraflores - Lima</w:t>
                     </w:r>
                   </w:p>
                 </w:txbxContent>
@@ -11313,7 +10557,7 @@
             </wp:anchor>
           </w:drawing>
         </mc:Choice>
-        <mc:Fallback xmlns:w16se="http://schemas.microsoft.com/office/word/2015/wordml/symex" xmlns:w16sdtdh="http://schemas.microsoft.com/office/word/2020/wordml/sdtdatahash" xmlns:w16du="http://schemas.microsoft.com/office/word/2023/wordml/word16du" xmlns:w16="http://schemas.microsoft.com/office/word/2018/wordml" xmlns:w16cid="http://schemas.microsoft.com/office/word/2016/wordml/cid" xmlns:w16cex="http://schemas.microsoft.com/office/word/2018/wordml/cex" xmlns:oel="http://schemas.microsoft.com/office/2019/extlst" xmlns:am3d="http://schemas.microsoft.com/office/drawing/2017/model3d" xmlns:aink="http://schemas.microsoft.com/office/drawing/2016/ink" xmlns:cx8="http://schemas.microsoft.com/office/drawing/2016/5/14/chartex" xmlns:cx7="http://schemas.microsoft.com/office/drawing/2016/5/13/chartex" xmlns:cx6="http://schemas.microsoft.com/office/drawing/2016/5/12/chartex" xmlns:cx5="http://schemas.microsoft.com/office/drawing/2016/5/11/chartex" xmlns:cx4="http://schemas.microsoft.com/office/drawing/2016/5/10/chartex" xmlns:cx3="http://schemas.microsoft.com/office/drawing/2016/5/9/chartex" xmlns:cx2="http://schemas.microsoft.com/office/drawing/2015/10/21/chartex" xmlns:cx1="http://schemas.microsoft.com/office/drawing/2015/9/8/chartex" xmlns:cx="http://schemas.microsoft.com/office/drawing/2014/chartex">
+        <mc:Fallback>
           <w:pict>
             <v:line w14:anchorId="36B276D8" id="Conector recto 2" o:spid="_x0000_s1026" style="position:absolute;z-index:251679744;visibility:visible;mso-wrap-style:square;mso-width-percent:0;mso-wrap-distance-left:9pt;mso-wrap-distance-top:0;mso-wrap-distance-right:9pt;mso-wrap-distance-bottom:0;mso-position-horizontal:absolute;mso-position-horizontal-relative:text;mso-position-vertical:absolute;mso-position-vertical-relative:text;mso-width-percent:0;mso-width-relative:margin" from="-42.95pt,16.6pt" to="504.1pt,16.6pt" o:gfxdata="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" strokecolor="#365f91 [2404]" strokeweight="3pt"/>
           </w:pict>
@@ -11375,7 +10619,7 @@
                               <w:sz w:val="18"/>
                               <w:szCs w:val="18"/>
                             </w:rPr>
-                            <w:t>administración@heoasesoria</w:t>
+                            <w:t>administración@</w:t>
                           </w:r>
                           <w:r>
                             <w:rPr>
@@ -11383,7 +10627,7 @@
                               <w:sz w:val="18"/>
                               <w:szCs w:val="18"/>
                             </w:rPr>
-                            <w:t>s</w:t>
+                            <w:t>p&amp;qconsultoria</w:t>
                           </w:r>
                           <w:r>
                             <w:rPr>
@@ -11416,7 +10660,7 @@
         </mc:Choice>
         <mc:Fallback>
           <w:pict>
-            <v:shape w14:anchorId="345D4856" id="_x0000_s1036" type="#_x0000_t202" style="position:absolute;margin-left:301.6pt;margin-top:17.05pt;width:208.8pt;height:18pt;z-index:251681792;visibility:visible;mso-wrap-style:square;mso-width-percent:0;mso-height-percent:0;mso-wrap-distance-left:9pt;mso-wrap-distance-top:0;mso-wrap-distance-right:9pt;mso-wrap-distance-bottom:0;mso-position-horizontal:absolute;mso-position-horizontal-relative:text;mso-position-vertical:absolute;mso-position-vertical-relative:text;mso-width-percent:0;mso-height-percent:0;mso-width-relative:margin;mso-height-relative:margin;v-text-anchor:top" o:gfxdata="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" filled="f" stroked="f" strokeweight=".5pt">
+            <v:shape w14:anchorId="345D4856" id="_x0000_s1036" type="#_x0000_t202" style="position:absolute;margin-left:301.6pt;margin-top:17.05pt;width:208.8pt;height:18pt;z-index:251681792;visibility:visible;mso-wrap-style:square;mso-width-percent:0;mso-height-percent:0;mso-wrap-distance-left:9pt;mso-wrap-distance-top:0;mso-wrap-distance-right:9pt;mso-wrap-distance-bottom:0;mso-position-horizontal:absolute;mso-position-horizontal-relative:text;mso-position-vertical:absolute;mso-position-vertical-relative:text;mso-width-percent:0;mso-height-percent:0;mso-width-relative:margin;mso-height-relative:margin;v-text-anchor:top" o:gfxdata="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" filled="f" stroked="f" strokeweight=".5pt">
               <v:textbox>
                 <w:txbxContent>
                   <w:p>
@@ -11434,7 +10678,7 @@
                         <w:sz w:val="18"/>
                         <w:szCs w:val="18"/>
                       </w:rPr>
-                      <w:t>administración@heoasesoria</w:t>
+                      <w:t>administración@</w:t>
                     </w:r>
                     <w:r>
                       <w:rPr>
@@ -11442,7 +10686,7 @@
                         <w:sz w:val="18"/>
                         <w:szCs w:val="18"/>
                       </w:rPr>
-                      <w:t>s</w:t>
+                      <w:t>p&amp;qconsultoria</w:t>
                     </w:r>
                     <w:r>
                       <w:rPr>
@@ -11519,7 +10763,7 @@
             </wp:anchor>
           </w:drawing>
         </mc:Choice>
-        <mc:Fallback xmlns:w16se="http://schemas.microsoft.com/office/word/2015/wordml/symex" xmlns:w16sdtdh="http://schemas.microsoft.com/office/word/2020/wordml/sdtdatahash" xmlns:w16du="http://schemas.microsoft.com/office/word/2023/wordml/word16du" xmlns:w16="http://schemas.microsoft.com/office/word/2018/wordml" xmlns:w16cid="http://schemas.microsoft.com/office/word/2016/wordml/cid" xmlns:w16cex="http://schemas.microsoft.com/office/word/2018/wordml/cex" xmlns:oel="http://schemas.microsoft.com/office/2019/extlst" xmlns:am3d="http://schemas.microsoft.com/office/drawing/2017/model3d" xmlns:aink="http://schemas.microsoft.com/office/drawing/2016/ink" xmlns:cx8="http://schemas.microsoft.com/office/drawing/2016/5/14/chartex" xmlns:cx7="http://schemas.microsoft.com/office/drawing/2016/5/13/chartex" xmlns:cx6="http://schemas.microsoft.com/office/drawing/2016/5/12/chartex" xmlns:cx5="http://schemas.microsoft.com/office/drawing/2016/5/11/chartex" xmlns:cx4="http://schemas.microsoft.com/office/drawing/2016/5/10/chartex" xmlns:cx3="http://schemas.microsoft.com/office/drawing/2016/5/9/chartex" xmlns:cx2="http://schemas.microsoft.com/office/drawing/2015/10/21/chartex" xmlns:cx1="http://schemas.microsoft.com/office/drawing/2015/9/8/chartex" xmlns:cx="http://schemas.microsoft.com/office/drawing/2014/chartex">
+        <mc:Fallback>
           <w:pict>
             <v:rect w14:anchorId="18324A32" id="Rectángulo 29" o:spid="_x0000_s1026" style="position:absolute;margin-left:17.85pt;margin-top:806.75pt;width:560.25pt;height:2.3pt;z-index:251662336;visibility:visible;mso-wrap-style:square;mso-width-percent:0;mso-height-percent:0;mso-wrap-distance-left:9pt;mso-wrap-distance-top:0;mso-wrap-distance-right:9pt;mso-wrap-distance-bottom:0;mso-position-horizontal:absolute;mso-position-horizontal-relative:text;mso-position-vertical:absolute;mso-position-vertical-relative:text;mso-width-percent:0;mso-height-percent:0;mso-width-relative:page;mso-height-relative:page;v-text-anchor:top" o:gfxdata="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" fillcolor="#bd0218" stroked="f"/>
           </w:pict>
@@ -11585,7 +10829,7 @@
             </wp:anchor>
           </w:drawing>
         </mc:Choice>
-        <mc:Fallback xmlns:w16se="http://schemas.microsoft.com/office/word/2015/wordml/symex" xmlns:w16sdtdh="http://schemas.microsoft.com/office/word/2020/wordml/sdtdatahash" xmlns:w16du="http://schemas.microsoft.com/office/word/2023/wordml/word16du" xmlns:w16="http://schemas.microsoft.com/office/word/2018/wordml" xmlns:w16cid="http://schemas.microsoft.com/office/word/2016/wordml/cid" xmlns:w16cex="http://schemas.microsoft.com/office/word/2018/wordml/cex" xmlns:oel="http://schemas.microsoft.com/office/2019/extlst" xmlns:am3d="http://schemas.microsoft.com/office/drawing/2017/model3d" xmlns:aink="http://schemas.microsoft.com/office/drawing/2016/ink" xmlns:cx8="http://schemas.microsoft.com/office/drawing/2016/5/14/chartex" xmlns:cx7="http://schemas.microsoft.com/office/drawing/2016/5/13/chartex" xmlns:cx6="http://schemas.microsoft.com/office/drawing/2016/5/12/chartex" xmlns:cx5="http://schemas.microsoft.com/office/drawing/2016/5/11/chartex" xmlns:cx4="http://schemas.microsoft.com/office/drawing/2016/5/10/chartex" xmlns:cx3="http://schemas.microsoft.com/office/drawing/2016/5/9/chartex" xmlns:cx2="http://schemas.microsoft.com/office/drawing/2015/10/21/chartex" xmlns:cx1="http://schemas.microsoft.com/office/drawing/2015/9/8/chartex" xmlns:cx="http://schemas.microsoft.com/office/drawing/2014/chartex">
+        <mc:Fallback>
           <w:pict>
             <v:rect w14:anchorId="20564416" id="Rectángulo 28" o:spid="_x0000_s1026" style="position:absolute;margin-left:17.85pt;margin-top:806.75pt;width:560.25pt;height:2.3pt;z-index:251661312;visibility:visible;mso-wrap-style:square;mso-width-percent:0;mso-height-percent:0;mso-wrap-distance-left:9pt;mso-wrap-distance-top:0;mso-wrap-distance-right:9pt;mso-wrap-distance-bottom:0;mso-position-horizontal:absolute;mso-position-horizontal-relative:text;mso-position-vertical:absolute;mso-position-vertical-relative:text;mso-width-percent:0;mso-height-percent:0;mso-width-relative:page;mso-height-relative:page;v-text-anchor:top" o:gfxdata="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" fillcolor="#bd0218" stroked="f"/>
           </w:pict>
@@ -11651,7 +10895,7 @@
             </wp:anchor>
           </w:drawing>
         </mc:Choice>
-        <mc:Fallback xmlns:w16se="http://schemas.microsoft.com/office/word/2015/wordml/symex" xmlns:w16sdtdh="http://schemas.microsoft.com/office/word/2020/wordml/sdtdatahash" xmlns:w16du="http://schemas.microsoft.com/office/word/2023/wordml/word16du" xmlns:w16="http://schemas.microsoft.com/office/word/2018/wordml" xmlns:w16cid="http://schemas.microsoft.com/office/word/2016/wordml/cid" xmlns:w16cex="http://schemas.microsoft.com/office/word/2018/wordml/cex" xmlns:oel="http://schemas.microsoft.com/office/2019/extlst" xmlns:am3d="http://schemas.microsoft.com/office/drawing/2017/model3d" xmlns:aink="http://schemas.microsoft.com/office/drawing/2016/ink" xmlns:cx8="http://schemas.microsoft.com/office/drawing/2016/5/14/chartex" xmlns:cx7="http://schemas.microsoft.com/office/drawing/2016/5/13/chartex" xmlns:cx6="http://schemas.microsoft.com/office/drawing/2016/5/12/chartex" xmlns:cx5="http://schemas.microsoft.com/office/drawing/2016/5/11/chartex" xmlns:cx4="http://schemas.microsoft.com/office/drawing/2016/5/10/chartex" xmlns:cx3="http://schemas.microsoft.com/office/drawing/2016/5/9/chartex" xmlns:cx2="http://schemas.microsoft.com/office/drawing/2015/10/21/chartex" xmlns:cx1="http://schemas.microsoft.com/office/drawing/2015/9/8/chartex" xmlns:cx="http://schemas.microsoft.com/office/drawing/2014/chartex">
+        <mc:Fallback>
           <w:pict>
             <v:rect w14:anchorId="7A082730" id="Rectángulo 27" o:spid="_x0000_s1026" style="position:absolute;margin-left:17.85pt;margin-top:806.75pt;width:560.25pt;height:2.3pt;z-index:251660288;visibility:visible;mso-wrap-style:square;mso-width-percent:0;mso-height-percent:0;mso-wrap-distance-left:9pt;mso-wrap-distance-top:0;mso-wrap-distance-right:9pt;mso-wrap-distance-bottom:0;mso-position-horizontal:absolute;mso-position-horizontal-relative:text;mso-position-vertical:absolute;mso-position-vertical-relative:text;mso-width-percent:0;mso-height-percent:0;mso-width-relative:page;mso-height-relative:page;v-text-anchor:top" o:gfxdata="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" fillcolor="#bd0218" stroked="f"/>
           </w:pict>
@@ -11717,7 +10961,7 @@
             </wp:anchor>
           </w:drawing>
         </mc:Choice>
-        <mc:Fallback xmlns:w16se="http://schemas.microsoft.com/office/word/2015/wordml/symex" xmlns:w16sdtdh="http://schemas.microsoft.com/office/word/2020/wordml/sdtdatahash" xmlns:w16du="http://schemas.microsoft.com/office/word/2023/wordml/word16du" xmlns:w16="http://schemas.microsoft.com/office/word/2018/wordml" xmlns:w16cid="http://schemas.microsoft.com/office/word/2016/wordml/cid" xmlns:w16cex="http://schemas.microsoft.com/office/word/2018/wordml/cex" xmlns:oel="http://schemas.microsoft.com/office/2019/extlst" xmlns:am3d="http://schemas.microsoft.com/office/drawing/2017/model3d" xmlns:aink="http://schemas.microsoft.com/office/drawing/2016/ink" xmlns:cx8="http://schemas.microsoft.com/office/drawing/2016/5/14/chartex" xmlns:cx7="http://schemas.microsoft.com/office/drawing/2016/5/13/chartex" xmlns:cx6="http://schemas.microsoft.com/office/drawing/2016/5/12/chartex" xmlns:cx5="http://schemas.microsoft.com/office/drawing/2016/5/11/chartex" xmlns:cx4="http://schemas.microsoft.com/office/drawing/2016/5/10/chartex" xmlns:cx3="http://schemas.microsoft.com/office/drawing/2016/5/9/chartex" xmlns:cx2="http://schemas.microsoft.com/office/drawing/2015/10/21/chartex" xmlns:cx1="http://schemas.microsoft.com/office/drawing/2015/9/8/chartex" xmlns:cx="http://schemas.microsoft.com/office/drawing/2014/chartex">
+        <mc:Fallback>
           <w:pict>
             <v:rect w14:anchorId="50E7650C" id="Rectángulo 26" o:spid="_x0000_s1026" style="position:absolute;margin-left:17.85pt;margin-top:806.75pt;width:560.25pt;height:2.3pt;z-index:251659264;visibility:visible;mso-wrap-style:square;mso-width-percent:0;mso-height-percent:0;mso-wrap-distance-left:9pt;mso-wrap-distance-top:0;mso-wrap-distance-right:9pt;mso-wrap-distance-bottom:0;mso-position-horizontal:absolute;mso-position-horizontal-relative:text;mso-position-vertical:absolute;mso-position-vertical-relative:text;mso-width-percent:0;mso-height-percent:0;mso-width-relative:page;mso-height-relative:page;v-text-anchor:top" o:gfxdata="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" fillcolor="#bd0218" stroked="f"/>
           </w:pict>
@@ -11735,7 +10979,7 @@
 </file>
 
 <file path=word/footnotes.xml><?xml version="1.0" encoding="utf-8"?>
-<w:footnotes xmlns:wpc="http://schemas.microsoft.com/office/word/2010/wordprocessingCanvas" xmlns:mc="http://schemas.openxmlformats.org/markup-compatibility/2006" xmlns:o="urn:schemas-microsoft-com:office:office" xmlns:r="http://schemas.openxmlformats.org/officeDocument/2006/relationships" xmlns:m="http://schemas.openxmlformats.org/officeDocument/2006/math" xmlns:v="urn:schemas-microsoft-com:vml" xmlns:wp14="http://schemas.microsoft.com/office/word/2010/wordprocessingDrawing" xmlns:wp="http://schemas.openxmlformats.org/drawingml/2006/wordprocessingDrawing" xmlns:w10="urn:schemas-microsoft-com:office:word" xmlns:w="http://schemas.openxmlformats.org/wordprocessingml/2006/main" xmlns:w14="http://schemas.microsoft.com/office/word/2010/wordml" xmlns:w15="http://schemas.microsoft.com/office/word/2012/wordml" xmlns:wpg="http://schemas.microsoft.com/office/word/2010/wordprocessingGroup" xmlns:wpi="http://schemas.microsoft.com/office/word/2010/wordprocessingInk" xmlns:wne="http://schemas.microsoft.com/office/word/2006/wordml" xmlns:wps="http://schemas.microsoft.com/office/word/2010/wordprocessingShape" mc:Ignorable="w14 w15 wp14">
+<w:footnotes xmlns:wpc="http://schemas.microsoft.com/office/word/2010/wordprocessingCanvas" xmlns:cx="http://schemas.microsoft.com/office/drawing/2014/chartex" xmlns:cx1="http://schemas.microsoft.com/office/drawing/2015/9/8/chartex" xmlns:cx2="http://schemas.microsoft.com/office/drawing/2015/10/21/chartex" xmlns:cx3="http://schemas.microsoft.com/office/drawing/2016/5/9/chartex" xmlns:cx4="http://schemas.microsoft.com/office/drawing/2016/5/10/chartex" xmlns:cx5="http://schemas.microsoft.com/office/drawing/2016/5/11/chartex" xmlns:cx6="http://schemas.microsoft.com/office/drawing/2016/5/12/chartex" xmlns:cx7="http://schemas.microsoft.com/office/drawing/2016/5/13/chartex" xmlns:cx8="http://schemas.microsoft.com/office/drawing/2016/5/14/chartex" xmlns:mc="http://schemas.openxmlformats.org/markup-compatibility/2006" xmlns:aink="http://schemas.microsoft.com/office/drawing/2016/ink" xmlns:am3d="http://schemas.microsoft.com/office/drawing/2017/model3d" xmlns:o="urn:schemas-microsoft-com:office:office" xmlns:oel="http://schemas.microsoft.com/office/2019/extlst" xmlns:r="http://schemas.openxmlformats.org/officeDocument/2006/relationships" xmlns:m="http://schemas.openxmlformats.org/officeDocument/2006/math" xmlns:v="urn:schemas-microsoft-com:vml" xmlns:wp14="http://schemas.microsoft.com/office/word/2010/wordprocessingDrawing" xmlns:wp="http://schemas.openxmlformats.org/drawingml/2006/wordprocessingDrawing" xmlns:w10="urn:schemas-microsoft-com:office:word" xmlns:w="http://schemas.openxmlformats.org/wordprocessingml/2006/main" xmlns:w14="http://schemas.microsoft.com/office/word/2010/wordml" xmlns:w15="http://schemas.microsoft.com/office/word/2012/wordml" xmlns:w16cex="http://schemas.microsoft.com/office/word/2018/wordml/cex" xmlns:w16cid="http://schemas.microsoft.com/office/word/2016/wordml/cid" xmlns:w16="http://schemas.microsoft.com/office/word/2018/wordml" xmlns:w16du="http://schemas.microsoft.com/office/word/2023/wordml/word16du" xmlns:w16sdtdh="http://schemas.microsoft.com/office/word/2020/wordml/sdtdatahash" xmlns:w16se="http://schemas.microsoft.com/office/word/2015/wordml/symex" xmlns:wpg="http://schemas.microsoft.com/office/word/2010/wordprocessingGroup" xmlns:wpi="http://schemas.microsoft.com/office/word/2010/wordprocessingInk" xmlns:wne="http://schemas.microsoft.com/office/word/2006/wordml" xmlns:wps="http://schemas.microsoft.com/office/word/2010/wordprocessingShape" mc:Ignorable="w14 w15 w16se w16cid w16 w16cex w16sdtdh w16du wp14">
   <w:footnote w:type="separator" w:id="-1">
     <w:p>
       <w:r>
@@ -11754,7 +10998,7 @@
 </file>
 
 <file path=word/header1.xml><?xml version="1.0" encoding="utf-8"?>
-<w:hdr xmlns:wpc="http://schemas.microsoft.com/office/word/2010/wordprocessingCanvas" xmlns:mc="http://schemas.openxmlformats.org/markup-compatibility/2006" xmlns:o="urn:schemas-microsoft-com:office:office" xmlns:r="http://schemas.openxmlformats.org/officeDocument/2006/relationships" xmlns:m="http://schemas.openxmlformats.org/officeDocument/2006/math" xmlns:v="urn:schemas-microsoft-com:vml" xmlns:wp14="http://schemas.microsoft.com/office/word/2010/wordprocessingDrawing" xmlns:wp="http://schemas.openxmlformats.org/drawingml/2006/wordprocessingDrawing" xmlns:w10="urn:schemas-microsoft-com:office:word" xmlns:w="http://schemas.openxmlformats.org/wordprocessingml/2006/main" xmlns:w14="http://schemas.microsoft.com/office/word/2010/wordml" xmlns:w15="http://schemas.microsoft.com/office/word/2012/wordml" xmlns:wpg="http://schemas.microsoft.com/office/word/2010/wordprocessingGroup" xmlns:wpi="http://schemas.microsoft.com/office/word/2010/wordprocessingInk" xmlns:wne="http://schemas.microsoft.com/office/word/2006/wordml" xmlns:wps="http://schemas.microsoft.com/office/word/2010/wordprocessingShape" mc:Ignorable="w14 w15 wp14">
+<w:hdr xmlns:wpc="http://schemas.microsoft.com/office/word/2010/wordprocessingCanvas" xmlns:cx="http://schemas.microsoft.com/office/drawing/2014/chartex" xmlns:cx1="http://schemas.microsoft.com/office/drawing/2015/9/8/chartex" xmlns:cx2="http://schemas.microsoft.com/office/drawing/2015/10/21/chartex" xmlns:cx3="http://schemas.microsoft.com/office/drawing/2016/5/9/chartex" xmlns:cx4="http://schemas.microsoft.com/office/drawing/2016/5/10/chartex" xmlns:cx5="http://schemas.microsoft.com/office/drawing/2016/5/11/chartex" xmlns:cx6="http://schemas.microsoft.com/office/drawing/2016/5/12/chartex" xmlns:cx7="http://schemas.microsoft.com/office/drawing/2016/5/13/chartex" xmlns:cx8="http://schemas.microsoft.com/office/drawing/2016/5/14/chartex" xmlns:mc="http://schemas.openxmlformats.org/markup-compatibility/2006" xmlns:aink="http://schemas.microsoft.com/office/drawing/2016/ink" xmlns:am3d="http://schemas.microsoft.com/office/drawing/2017/model3d" xmlns:o="urn:schemas-microsoft-com:office:office" xmlns:oel="http://schemas.microsoft.com/office/2019/extlst" xmlns:r="http://schemas.openxmlformats.org/officeDocument/2006/relationships" xmlns:m="http://schemas.openxmlformats.org/officeDocument/2006/math" xmlns:v="urn:schemas-microsoft-com:vml" xmlns:wp14="http://schemas.microsoft.com/office/word/2010/wordprocessingDrawing" xmlns:wp="http://schemas.openxmlformats.org/drawingml/2006/wordprocessingDrawing" xmlns:w10="urn:schemas-microsoft-com:office:word" xmlns:w="http://schemas.openxmlformats.org/wordprocessingml/2006/main" xmlns:w14="http://schemas.microsoft.com/office/word/2010/wordml" xmlns:w15="http://schemas.microsoft.com/office/word/2012/wordml" xmlns:w16cex="http://schemas.microsoft.com/office/word/2018/wordml/cex" xmlns:w16cid="http://schemas.microsoft.com/office/word/2016/wordml/cid" xmlns:w16="http://schemas.microsoft.com/office/word/2018/wordml" xmlns:w16du="http://schemas.microsoft.com/office/word/2023/wordml/word16du" xmlns:w16sdtdh="http://schemas.microsoft.com/office/word/2020/wordml/sdtdatahash" xmlns:w16se="http://schemas.microsoft.com/office/word/2015/wordml/symex" xmlns:wpg="http://schemas.microsoft.com/office/word/2010/wordprocessingGroup" xmlns:wpi="http://schemas.microsoft.com/office/word/2010/wordprocessingInk" xmlns:wne="http://schemas.microsoft.com/office/word/2006/wordml" xmlns:wps="http://schemas.microsoft.com/office/word/2010/wordprocessingShape" mc:Ignorable="w14 w15 w16se w16cid w16 w16cex w16sdtdh w16du wp14">
   <w:p>
     <w:pPr>
       <w:pStyle w:val="Encabezado"/>
@@ -11783,7 +11027,7 @@
           <v:path o:extrusionok="f" gradientshapeok="t" o:connecttype="rect"/>
           <o:lock v:ext="edit" aspectratio="t"/>
         </v:shapetype>
-        <v:shape id="WordPictureWatermark773172" o:spid="_x0000_s2053" type="#_x0000_t75" style="position:absolute;margin-left:0;margin-top:0;width:452.2pt;height:452.2pt;z-index:-251623424;mso-position-horizontal:center;mso-position-horizontal-relative:margin;mso-position-vertical:center;mso-position-vertical-relative:margin" o:allowincell="f">
+        <v:shape id="WordPictureWatermark773172" o:spid="_x0000_s1029" type="#_x0000_t75" style="position:absolute;margin-left:0;margin-top:0;width:452.2pt;height:452.2pt;z-index:-251623424;mso-position-horizontal:center;mso-position-horizontal-relative:margin;mso-position-vertical:center;mso-position-vertical-relative:margin" o:allowincell="f">
           <v:imagedata r:id="rId1" o:title="LOGO 2" gain="19661f" blacklevel="22938f"/>
           <w10:wrap anchorx="margin" anchory="margin"/>
         </v:shape>
@@ -11794,7 +11038,7 @@
 </file>
 
 <file path=word/header2.xml><?xml version="1.0" encoding="utf-8"?>
-<w:hdr xmlns:wpc="http://schemas.microsoft.com/office/word/2010/wordprocessingCanvas" xmlns:mc="http://schemas.openxmlformats.org/markup-compatibility/2006" xmlns:o="urn:schemas-microsoft-com:office:office" xmlns:r="http://schemas.openxmlformats.org/officeDocument/2006/relationships" xmlns:m="http://schemas.openxmlformats.org/officeDocument/2006/math" xmlns:v="urn:schemas-microsoft-com:vml" xmlns:wp14="http://schemas.microsoft.com/office/word/2010/wordprocessingDrawing" xmlns:wp="http://schemas.openxmlformats.org/drawingml/2006/wordprocessingDrawing" xmlns:w10="urn:schemas-microsoft-com:office:word" xmlns:w="http://schemas.openxmlformats.org/wordprocessingml/2006/main" xmlns:w14="http://schemas.microsoft.com/office/word/2010/wordml" xmlns:w15="http://schemas.microsoft.com/office/word/2012/wordml" xmlns:wpg="http://schemas.microsoft.com/office/word/2010/wordprocessingGroup" xmlns:wpi="http://schemas.microsoft.com/office/word/2010/wordprocessingInk" xmlns:wne="http://schemas.microsoft.com/office/word/2006/wordml" xmlns:wps="http://schemas.microsoft.com/office/word/2010/wordprocessingShape" mc:Ignorable="w14 w15 wp14">
+<w:hdr xmlns:wpc="http://schemas.microsoft.com/office/word/2010/wordprocessingCanvas" xmlns:cx="http://schemas.microsoft.com/office/drawing/2014/chartex" xmlns:cx1="http://schemas.microsoft.com/office/drawing/2015/9/8/chartex" xmlns:cx2="http://schemas.microsoft.com/office/drawing/2015/10/21/chartex" xmlns:cx3="http://schemas.microsoft.com/office/drawing/2016/5/9/chartex" xmlns:cx4="http://schemas.microsoft.com/office/drawing/2016/5/10/chartex" xmlns:cx5="http://schemas.microsoft.com/office/drawing/2016/5/11/chartex" xmlns:cx6="http://schemas.microsoft.com/office/drawing/2016/5/12/chartex" xmlns:cx7="http://schemas.microsoft.com/office/drawing/2016/5/13/chartex" xmlns:cx8="http://schemas.microsoft.com/office/drawing/2016/5/14/chartex" xmlns:mc="http://schemas.openxmlformats.org/markup-compatibility/2006" xmlns:aink="http://schemas.microsoft.com/office/drawing/2016/ink" xmlns:am3d="http://schemas.microsoft.com/office/drawing/2017/model3d" xmlns:o="urn:schemas-microsoft-com:office:office" xmlns:oel="http://schemas.microsoft.com/office/2019/extlst" xmlns:r="http://schemas.openxmlformats.org/officeDocument/2006/relationships" xmlns:m="http://schemas.openxmlformats.org/officeDocument/2006/math" xmlns:v="urn:schemas-microsoft-com:vml" xmlns:wp14="http://schemas.microsoft.com/office/word/2010/wordprocessingDrawing" xmlns:wp="http://schemas.openxmlformats.org/drawingml/2006/wordprocessingDrawing" xmlns:w10="urn:schemas-microsoft-com:office:word" xmlns:w="http://schemas.openxmlformats.org/wordprocessingml/2006/main" xmlns:w14="http://schemas.microsoft.com/office/word/2010/wordml" xmlns:w15="http://schemas.microsoft.com/office/word/2012/wordml" xmlns:w16cex="http://schemas.microsoft.com/office/word/2018/wordml/cex" xmlns:w16cid="http://schemas.microsoft.com/office/word/2016/wordml/cid" xmlns:w16="http://schemas.microsoft.com/office/word/2018/wordml" xmlns:w16du="http://schemas.microsoft.com/office/word/2023/wordml/word16du" xmlns:w16sdtdh="http://schemas.microsoft.com/office/word/2020/wordml/sdtdatahash" xmlns:w16se="http://schemas.microsoft.com/office/word/2015/wordml/symex" xmlns:wpg="http://schemas.microsoft.com/office/word/2010/wordprocessingGroup" xmlns:wpi="http://schemas.microsoft.com/office/word/2010/wordprocessingInk" xmlns:wne="http://schemas.microsoft.com/office/word/2006/wordml" xmlns:wps="http://schemas.microsoft.com/office/word/2010/wordprocessingShape" mc:Ignorable="w14 w15 w16se w16cid w16 w16cex w16sdtdh w16du wp14">
   <w:p>
     <w:pPr>
       <w:pStyle w:val="Ttulo1"/>
@@ -11809,21 +11053,20 @@
     <w:r>
       <w:rPr>
         <w:noProof/>
-        <w:lang w:val="es-PE" w:eastAsia="es-PE"/>
       </w:rPr>
       <w:drawing>
-        <wp:anchor distT="0" distB="0" distL="114300" distR="114300" simplePos="0" relativeHeight="251699200" behindDoc="0" locked="0" layoutInCell="1" allowOverlap="1" wp14:anchorId="0C8A5B3B" wp14:editId="0E0F0AAF">
+        <wp:anchor distT="0" distB="0" distL="114300" distR="114300" simplePos="0" relativeHeight="251700224" behindDoc="0" locked="0" layoutInCell="1" allowOverlap="1" wp14:anchorId="769541C0" wp14:editId="0565A99A">
           <wp:simplePos x="0" y="0"/>
           <wp:positionH relativeFrom="margin">
-            <wp:align>left</wp:align>
+            <wp:posOffset>-243840</wp:posOffset>
           </wp:positionH>
           <wp:positionV relativeFrom="paragraph">
-            <wp:posOffset>-196397</wp:posOffset>
+            <wp:posOffset>-66675</wp:posOffset>
           </wp:positionV>
-          <wp:extent cx="914400" cy="859155"/>
-          <wp:effectExtent l="0" t="0" r="0" b="0"/>
+          <wp:extent cx="734695" cy="731520"/>
+          <wp:effectExtent l="0" t="0" r="8255" b="0"/>
           <wp:wrapSquare wrapText="bothSides"/>
-          <wp:docPr id="1686889041" name="Imagen 1"/>
+          <wp:docPr id="95375414" name="Imagen 4" descr="Un conjunto de letras blancas en un fondo blanco&#10;&#10;Descripción generada automáticamente con confianza baja"/>
           <wp:cNvGraphicFramePr>
             <a:graphicFrameLocks xmlns:a="http://schemas.openxmlformats.org/drawingml/2006/main" noChangeAspect="1"/>
           </wp:cNvGraphicFramePr>
@@ -11831,7 +11074,7 @@
             <a:graphicData uri="http://schemas.openxmlformats.org/drawingml/2006/picture">
               <pic:pic xmlns:pic="http://schemas.openxmlformats.org/drawingml/2006/picture">
                 <pic:nvPicPr>
-                  <pic:cNvPr id="0" name="Picture 1"/>
+                  <pic:cNvPr id="1683124752" name="Imagen 4" descr="Un conjunto de letras blancas en un fondo blanco&#10;&#10;Descripción generada automáticamente con confianza baja"/>
                   <pic:cNvPicPr>
                     <a:picLocks noChangeAspect="1" noChangeArrowheads="1"/>
                   </pic:cNvPicPr>
@@ -11852,7 +11095,7 @@
                 <pic:spPr bwMode="auto">
                   <a:xfrm>
                     <a:off x="0" y="0"/>
-                    <a:ext cx="914400" cy="859155"/>
+                    <a:ext cx="734695" cy="731520"/>
                   </a:xfrm>
                   <a:prstGeom prst="rect">
                     <a:avLst/>
@@ -11861,6 +11104,99 @@
                   <a:ln>
                     <a:noFill/>
                   </a:ln>
+                </pic:spPr>
+              </pic:pic>
+            </a:graphicData>
+          </a:graphic>
+          <wp14:sizeRelH relativeFrom="margin">
+            <wp14:pctWidth>0</wp14:pctWidth>
+          </wp14:sizeRelH>
+          <wp14:sizeRelV relativeFrom="margin">
+            <wp14:pctHeight>0</wp14:pctHeight>
+          </wp14:sizeRelV>
+        </wp:anchor>
+      </w:drawing>
+    </w:r>
+  </w:p>
+  <w:p>
+    <w:pPr>
+      <w:pStyle w:val="Textoindependiente"/>
+      <w:spacing w:line="14" w:lineRule="auto"/>
+      <w:rPr>
+        <w:lang w:val="es-PE"/>
+      </w:rPr>
+    </w:pPr>
+  </w:p>
+  <w:p>
+    <w:pPr>
+      <w:pStyle w:val="Textoindependiente"/>
+      <w:spacing w:line="14" w:lineRule="auto"/>
+      <w:jc w:val="right"/>
+    </w:pPr>
+    <w:r>
+      <w:rPr>
+        <w:noProof/>
+      </w:rPr>
+      <w:drawing>
+        <wp:anchor distT="0" distB="0" distL="114300" distR="114300" simplePos="0" relativeHeight="251702272" behindDoc="1" locked="0" layoutInCell="1" allowOverlap="1" wp14:anchorId="1EF86E9D" wp14:editId="713E2624">
+          <wp:simplePos x="0" y="0"/>
+          <wp:positionH relativeFrom="margin">
+            <wp:align>right</wp:align>
+          </wp:positionH>
+          <wp:positionV relativeFrom="paragraph">
+            <wp:posOffset>2743200</wp:posOffset>
+          </wp:positionV>
+          <wp:extent cx="5351780" cy="4305300"/>
+          <wp:effectExtent l="0" t="0" r="0" b="0"/>
+          <wp:wrapNone/>
+          <wp:docPr id="391423783" name="Imagen 5" descr="Un letrero de color negro&#10;&#10;Descripción generada automáticamente con confianza baja"/>
+          <wp:cNvGraphicFramePr>
+            <a:graphicFrameLocks xmlns:a="http://schemas.openxmlformats.org/drawingml/2006/main" noChangeAspect="1"/>
+          </wp:cNvGraphicFramePr>
+          <a:graphic xmlns:a="http://schemas.openxmlformats.org/drawingml/2006/main">
+            <a:graphicData uri="http://schemas.openxmlformats.org/drawingml/2006/picture">
+              <pic:pic xmlns:pic="http://schemas.openxmlformats.org/drawingml/2006/picture">
+                <pic:nvPicPr>
+                  <pic:cNvPr id="391423783" name="Imagen 5" descr="Un letrero de color negro&#10;&#10;Descripción generada automáticamente con confianza baja"/>
+                  <pic:cNvPicPr/>
+                </pic:nvPicPr>
+                <pic:blipFill rotWithShape="1">
+                  <a:blip r:embed="rId2">
+                    <a:alphaModFix amt="35000"/>
+                    <a:extLst>
+                      <a:ext uri="{BEBA8EAE-BF5A-486C-A8C5-ECC9F3942E4B}">
+                        <a14:imgProps xmlns:a14="http://schemas.microsoft.com/office/drawing/2010/main">
+                          <a14:imgLayer r:embed="rId3">
+                            <a14:imgEffect>
+                              <a14:sharpenSoften amount="-25000"/>
+                            </a14:imgEffect>
+                          </a14:imgLayer>
+                        </a14:imgProps>
+                      </a:ext>
+                      <a:ext uri="{28A0092B-C50C-407E-A947-70E740481C1C}">
+                        <a14:useLocalDpi xmlns:a14="http://schemas.microsoft.com/office/drawing/2010/main" val="0"/>
+                      </a:ext>
+                    </a:extLst>
+                  </a:blip>
+                  <a:srcRect b="8745"/>
+                  <a:stretch/>
+                </pic:blipFill>
+                <pic:spPr bwMode="auto">
+                  <a:xfrm>
+                    <a:off x="0" y="0"/>
+                    <a:ext cx="5351780" cy="4305300"/>
+                  </a:xfrm>
+                  <a:prstGeom prst="rect">
+                    <a:avLst/>
+                  </a:prstGeom>
+                  <a:ln>
+                    <a:noFill/>
+                  </a:ln>
+                  <a:extLst>
+                    <a:ext uri="{53640926-AAD7-44D8-BBD7-CCE9431645EC}">
+                      <a14:shadowObscured xmlns:a14="http://schemas.microsoft.com/office/drawing/2010/main"/>
+                    </a:ext>
+                  </a:extLst>
                 </pic:spPr>
               </pic:pic>
             </a:graphicData>
@@ -11875,57 +11211,11 @@
       </w:drawing>
     </w:r>
   </w:p>
-  <w:p>
-    <w:pPr>
-      <w:pStyle w:val="Textoindependiente"/>
-      <w:spacing w:line="14" w:lineRule="auto"/>
-      <w:rPr>
-        <w:lang w:val="es-PE"/>
-      </w:rPr>
-    </w:pPr>
-  </w:p>
-  <w:p>
-    <w:pPr>
-      <w:pStyle w:val="Textoindependiente"/>
-      <w:spacing w:line="14" w:lineRule="auto"/>
-      <w:jc w:val="right"/>
-    </w:pPr>
-    <w:r>
-      <w:rPr>
-        <w:noProof/>
-      </w:rPr>
-      <w:pict w14:anchorId="0DB56DF0">
-        <v:shapetype id="_x0000_t75" coordsize="21600,21600" o:spt="75" o:preferrelative="t" path="m@4@5l@4@11@9@11@9@5xe" filled="f" stroked="f">
-          <v:stroke joinstyle="miter"/>
-          <v:formulas>
-            <v:f eqn="if lineDrawn pixelLineWidth 0"/>
-            <v:f eqn="sum @0 1 0"/>
-            <v:f eqn="sum 0 0 @1"/>
-            <v:f eqn="prod @2 1 2"/>
-            <v:f eqn="prod @3 21600 pixelWidth"/>
-            <v:f eqn="prod @3 21600 pixelHeight"/>
-            <v:f eqn="sum @0 0 1"/>
-            <v:f eqn="prod @6 1 2"/>
-            <v:f eqn="prod @7 21600 pixelWidth"/>
-            <v:f eqn="sum @8 21600 0"/>
-            <v:f eqn="prod @7 21600 pixelHeight"/>
-            <v:f eqn="sum @10 21600 0"/>
-          </v:formulas>
-          <v:path o:extrusionok="f" gradientshapeok="t" o:connecttype="rect"/>
-          <o:lock v:ext="edit" aspectratio="t"/>
-        </v:shapetype>
-        <v:shape id="WordPictureWatermark155496658" o:spid="_x0000_s2058" type="#_x0000_t75" style="position:absolute;left:0;text-align:left;margin-left:17.7pt;margin-top:165.5pt;width:448.95pt;height:332.1pt;z-index:-251618304;mso-position-horizontal-relative:margin;mso-position-vertical-relative:margin" o:allowincell="f">
-          <v:imagedata r:id="rId2" o:title="GEOLOGOALTERNATIVO" gain="19661f" blacklevel="22938f"/>
-          <w10:wrap anchorx="margin" anchory="margin"/>
-        </v:shape>
-      </w:pict>
-    </w:r>
-  </w:p>
 </w:hdr>
 </file>
 
 <file path=word/header3.xml><?xml version="1.0" encoding="utf-8"?>
-<w:hdr xmlns:wpc="http://schemas.microsoft.com/office/word/2010/wordprocessingCanvas" xmlns:mc="http://schemas.openxmlformats.org/markup-compatibility/2006" xmlns:o="urn:schemas-microsoft-com:office:office" xmlns:r="http://schemas.openxmlformats.org/officeDocument/2006/relationships" xmlns:m="http://schemas.openxmlformats.org/officeDocument/2006/math" xmlns:v="urn:schemas-microsoft-com:vml" xmlns:wp14="http://schemas.microsoft.com/office/word/2010/wordprocessingDrawing" xmlns:wp="http://schemas.openxmlformats.org/drawingml/2006/wordprocessingDrawing" xmlns:w10="urn:schemas-microsoft-com:office:word" xmlns:w="http://schemas.openxmlformats.org/wordprocessingml/2006/main" xmlns:w14="http://schemas.microsoft.com/office/word/2010/wordml" xmlns:w15="http://schemas.microsoft.com/office/word/2012/wordml" xmlns:wpg="http://schemas.microsoft.com/office/word/2010/wordprocessingGroup" xmlns:wpi="http://schemas.microsoft.com/office/word/2010/wordprocessingInk" xmlns:wne="http://schemas.microsoft.com/office/word/2006/wordml" xmlns:wps="http://schemas.microsoft.com/office/word/2010/wordprocessingShape" mc:Ignorable="w14 w15 wp14">
+<w:hdr xmlns:wpc="http://schemas.microsoft.com/office/word/2010/wordprocessingCanvas" xmlns:cx="http://schemas.microsoft.com/office/drawing/2014/chartex" xmlns:cx1="http://schemas.microsoft.com/office/drawing/2015/9/8/chartex" xmlns:cx2="http://schemas.microsoft.com/office/drawing/2015/10/21/chartex" xmlns:cx3="http://schemas.microsoft.com/office/drawing/2016/5/9/chartex" xmlns:cx4="http://schemas.microsoft.com/office/drawing/2016/5/10/chartex" xmlns:cx5="http://schemas.microsoft.com/office/drawing/2016/5/11/chartex" xmlns:cx6="http://schemas.microsoft.com/office/drawing/2016/5/12/chartex" xmlns:cx7="http://schemas.microsoft.com/office/drawing/2016/5/13/chartex" xmlns:cx8="http://schemas.microsoft.com/office/drawing/2016/5/14/chartex" xmlns:mc="http://schemas.openxmlformats.org/markup-compatibility/2006" xmlns:aink="http://schemas.microsoft.com/office/drawing/2016/ink" xmlns:am3d="http://schemas.microsoft.com/office/drawing/2017/model3d" xmlns:o="urn:schemas-microsoft-com:office:office" xmlns:oel="http://schemas.microsoft.com/office/2019/extlst" xmlns:r="http://schemas.openxmlformats.org/officeDocument/2006/relationships" xmlns:m="http://schemas.openxmlformats.org/officeDocument/2006/math" xmlns:v="urn:schemas-microsoft-com:vml" xmlns:wp14="http://schemas.microsoft.com/office/word/2010/wordprocessingDrawing" xmlns:wp="http://schemas.openxmlformats.org/drawingml/2006/wordprocessingDrawing" xmlns:w10="urn:schemas-microsoft-com:office:word" xmlns:w="http://schemas.openxmlformats.org/wordprocessingml/2006/main" xmlns:w14="http://schemas.microsoft.com/office/word/2010/wordml" xmlns:w15="http://schemas.microsoft.com/office/word/2012/wordml" xmlns:w16cex="http://schemas.microsoft.com/office/word/2018/wordml/cex" xmlns:w16cid="http://schemas.microsoft.com/office/word/2016/wordml/cid" xmlns:w16="http://schemas.microsoft.com/office/word/2018/wordml" xmlns:w16du="http://schemas.microsoft.com/office/word/2023/wordml/word16du" xmlns:w16sdtdh="http://schemas.microsoft.com/office/word/2020/wordml/sdtdatahash" xmlns:w16se="http://schemas.microsoft.com/office/word/2015/wordml/symex" xmlns:wpg="http://schemas.microsoft.com/office/word/2010/wordprocessingGroup" xmlns:wpi="http://schemas.microsoft.com/office/word/2010/wordprocessingInk" xmlns:wne="http://schemas.microsoft.com/office/word/2006/wordml" xmlns:wps="http://schemas.microsoft.com/office/word/2010/wordprocessingShape" mc:Ignorable="w14 w15 w16se w16cid w16 w16cex w16sdtdh w16du wp14">
   <w:p>
     <w:pPr>
       <w:pStyle w:val="Encabezado"/>
@@ -11954,7 +11244,7 @@
           <v:path o:extrusionok="f" gradientshapeok="t" o:connecttype="rect"/>
           <o:lock v:ext="edit" aspectratio="t"/>
         </v:shapetype>
-        <v:shape id="WordPictureWatermark773171" o:spid="_x0000_s2052" type="#_x0000_t75" style="position:absolute;margin-left:0;margin-top:0;width:452.2pt;height:452.2pt;z-index:-251624448;mso-position-horizontal:center;mso-position-horizontal-relative:margin;mso-position-vertical:center;mso-position-vertical-relative:margin" o:allowincell="f">
+        <v:shape id="WordPictureWatermark773171" o:spid="_x0000_s1028" type="#_x0000_t75" style="position:absolute;margin-left:0;margin-top:0;width:452.2pt;height:452.2pt;z-index:-251624448;mso-position-horizontal:center;mso-position-horizontal-relative:margin;mso-position-vertical:center;mso-position-vertical-relative:margin" o:allowincell="f">
           <v:imagedata r:id="rId1" o:title="LOGO 2" gain="19661f" blacklevel="22938f"/>
           <w10:wrap anchorx="margin" anchory="margin"/>
         </v:shape>
@@ -11965,7 +11255,7 @@
 </file>
 
 <file path=word/header4.xml><?xml version="1.0" encoding="utf-8"?>
-<w:hdr xmlns:wpc="http://schemas.microsoft.com/office/word/2010/wordprocessingCanvas" xmlns:mc="http://schemas.openxmlformats.org/markup-compatibility/2006" xmlns:o="urn:schemas-microsoft-com:office:office" xmlns:r="http://schemas.openxmlformats.org/officeDocument/2006/relationships" xmlns:m="http://schemas.openxmlformats.org/officeDocument/2006/math" xmlns:v="urn:schemas-microsoft-com:vml" xmlns:wp14="http://schemas.microsoft.com/office/word/2010/wordprocessingDrawing" xmlns:wp="http://schemas.openxmlformats.org/drawingml/2006/wordprocessingDrawing" xmlns:w10="urn:schemas-microsoft-com:office:word" xmlns:w="http://schemas.openxmlformats.org/wordprocessingml/2006/main" xmlns:w14="http://schemas.microsoft.com/office/word/2010/wordml" xmlns:w15="http://schemas.microsoft.com/office/word/2012/wordml" xmlns:wpg="http://schemas.microsoft.com/office/word/2010/wordprocessingGroup" xmlns:wpi="http://schemas.microsoft.com/office/word/2010/wordprocessingInk" xmlns:wne="http://schemas.microsoft.com/office/word/2006/wordml" xmlns:wps="http://schemas.microsoft.com/office/word/2010/wordprocessingShape" mc:Ignorable="w14 w15 wp14">
+<w:hdr xmlns:wpc="http://schemas.microsoft.com/office/word/2010/wordprocessingCanvas" xmlns:cx="http://schemas.microsoft.com/office/drawing/2014/chartex" xmlns:cx1="http://schemas.microsoft.com/office/drawing/2015/9/8/chartex" xmlns:cx2="http://schemas.microsoft.com/office/drawing/2015/10/21/chartex" xmlns:cx3="http://schemas.microsoft.com/office/drawing/2016/5/9/chartex" xmlns:cx4="http://schemas.microsoft.com/office/drawing/2016/5/10/chartex" xmlns:cx5="http://schemas.microsoft.com/office/drawing/2016/5/11/chartex" xmlns:cx6="http://schemas.microsoft.com/office/drawing/2016/5/12/chartex" xmlns:cx7="http://schemas.microsoft.com/office/drawing/2016/5/13/chartex" xmlns:cx8="http://schemas.microsoft.com/office/drawing/2016/5/14/chartex" xmlns:mc="http://schemas.openxmlformats.org/markup-compatibility/2006" xmlns:aink="http://schemas.microsoft.com/office/drawing/2016/ink" xmlns:am3d="http://schemas.microsoft.com/office/drawing/2017/model3d" xmlns:o="urn:schemas-microsoft-com:office:office" xmlns:oel="http://schemas.microsoft.com/office/2019/extlst" xmlns:r="http://schemas.openxmlformats.org/officeDocument/2006/relationships" xmlns:m="http://schemas.openxmlformats.org/officeDocument/2006/math" xmlns:v="urn:schemas-microsoft-com:vml" xmlns:wp14="http://schemas.microsoft.com/office/word/2010/wordprocessingDrawing" xmlns:wp="http://schemas.openxmlformats.org/drawingml/2006/wordprocessingDrawing" xmlns:w10="urn:schemas-microsoft-com:office:word" xmlns:w="http://schemas.openxmlformats.org/wordprocessingml/2006/main" xmlns:w14="http://schemas.microsoft.com/office/word/2010/wordml" xmlns:w15="http://schemas.microsoft.com/office/word/2012/wordml" xmlns:w16cex="http://schemas.microsoft.com/office/word/2018/wordml/cex" xmlns:w16cid="http://schemas.microsoft.com/office/word/2016/wordml/cid" xmlns:w16="http://schemas.microsoft.com/office/word/2018/wordml" xmlns:w16du="http://schemas.microsoft.com/office/word/2023/wordml/word16du" xmlns:w16sdtdh="http://schemas.microsoft.com/office/word/2020/wordml/sdtdatahash" xmlns:w16se="http://schemas.microsoft.com/office/word/2015/wordml/symex" xmlns:wpg="http://schemas.microsoft.com/office/word/2010/wordprocessingGroup" xmlns:wpi="http://schemas.microsoft.com/office/word/2010/wordprocessingInk" xmlns:wne="http://schemas.microsoft.com/office/word/2006/wordml" xmlns:wps="http://schemas.microsoft.com/office/word/2010/wordprocessingShape" mc:Ignorable="w14 w15 w16se w16cid w16 w16cex w16sdtdh w16du wp14">
   <w:p>
     <w:pPr>
       <w:pStyle w:val="Encabezado"/>
@@ -11994,7 +11284,7 @@
           <v:path o:extrusionok="f" gradientshapeok="t" o:connecttype="rect"/>
           <o:lock v:ext="edit" aspectratio="t"/>
         </v:shapetype>
-        <v:shape id="WordPictureWatermark773175" o:spid="_x0000_s2056" type="#_x0000_t75" style="position:absolute;margin-left:0;margin-top:0;width:452.2pt;height:452.2pt;z-index:-251620352;mso-position-horizontal:center;mso-position-horizontal-relative:margin;mso-position-vertical:center;mso-position-vertical-relative:margin" o:allowincell="f">
+        <v:shape id="WordPictureWatermark773175" o:spid="_x0000_s1032" type="#_x0000_t75" style="position:absolute;margin-left:0;margin-top:0;width:452.2pt;height:452.2pt;z-index:-251620352;mso-position-horizontal:center;mso-position-horizontal-relative:margin;mso-position-vertical:center;mso-position-vertical-relative:margin" o:allowincell="f">
           <v:imagedata r:id="rId1" o:title="LOGO 2" gain="19661f" blacklevel="22938f"/>
           <w10:wrap anchorx="margin" anchory="margin"/>
         </v:shape>
@@ -12005,7 +11295,7 @@
 </file>
 
 <file path=word/header5.xml><?xml version="1.0" encoding="utf-8"?>
-<w:hdr xmlns:wpc="http://schemas.microsoft.com/office/word/2010/wordprocessingCanvas" xmlns:mc="http://schemas.openxmlformats.org/markup-compatibility/2006" xmlns:o="urn:schemas-microsoft-com:office:office" xmlns:r="http://schemas.openxmlformats.org/officeDocument/2006/relationships" xmlns:m="http://schemas.openxmlformats.org/officeDocument/2006/math" xmlns:v="urn:schemas-microsoft-com:vml" xmlns:wp14="http://schemas.microsoft.com/office/word/2010/wordprocessingDrawing" xmlns:wp="http://schemas.openxmlformats.org/drawingml/2006/wordprocessingDrawing" xmlns:w10="urn:schemas-microsoft-com:office:word" xmlns:w="http://schemas.openxmlformats.org/wordprocessingml/2006/main" xmlns:w14="http://schemas.microsoft.com/office/word/2010/wordml" xmlns:w15="http://schemas.microsoft.com/office/word/2012/wordml" xmlns:wpg="http://schemas.microsoft.com/office/word/2010/wordprocessingGroup" xmlns:wpi="http://schemas.microsoft.com/office/word/2010/wordprocessingInk" xmlns:wne="http://schemas.microsoft.com/office/word/2006/wordml" xmlns:wps="http://schemas.microsoft.com/office/word/2010/wordprocessingShape" mc:Ignorable="w14 w15 wp14">
+<w:hdr xmlns:wpc="http://schemas.microsoft.com/office/word/2010/wordprocessingCanvas" xmlns:cx="http://schemas.microsoft.com/office/drawing/2014/chartex" xmlns:cx1="http://schemas.microsoft.com/office/drawing/2015/9/8/chartex" xmlns:cx2="http://schemas.microsoft.com/office/drawing/2015/10/21/chartex" xmlns:cx3="http://schemas.microsoft.com/office/drawing/2016/5/9/chartex" xmlns:cx4="http://schemas.microsoft.com/office/drawing/2016/5/10/chartex" xmlns:cx5="http://schemas.microsoft.com/office/drawing/2016/5/11/chartex" xmlns:cx6="http://schemas.microsoft.com/office/drawing/2016/5/12/chartex" xmlns:cx7="http://schemas.microsoft.com/office/drawing/2016/5/13/chartex" xmlns:cx8="http://schemas.microsoft.com/office/drawing/2016/5/14/chartex" xmlns:mc="http://schemas.openxmlformats.org/markup-compatibility/2006" xmlns:aink="http://schemas.microsoft.com/office/drawing/2016/ink" xmlns:am3d="http://schemas.microsoft.com/office/drawing/2017/model3d" xmlns:o="urn:schemas-microsoft-com:office:office" xmlns:oel="http://schemas.microsoft.com/office/2019/extlst" xmlns:r="http://schemas.openxmlformats.org/officeDocument/2006/relationships" xmlns:m="http://schemas.openxmlformats.org/officeDocument/2006/math" xmlns:v="urn:schemas-microsoft-com:vml" xmlns:wp14="http://schemas.microsoft.com/office/word/2010/wordprocessingDrawing" xmlns:wp="http://schemas.openxmlformats.org/drawingml/2006/wordprocessingDrawing" xmlns:w10="urn:schemas-microsoft-com:office:word" xmlns:w="http://schemas.openxmlformats.org/wordprocessingml/2006/main" xmlns:w14="http://schemas.microsoft.com/office/word/2010/wordml" xmlns:w15="http://schemas.microsoft.com/office/word/2012/wordml" xmlns:w16cex="http://schemas.microsoft.com/office/word/2018/wordml/cex" xmlns:w16cid="http://schemas.microsoft.com/office/word/2016/wordml/cid" xmlns:w16="http://schemas.microsoft.com/office/word/2018/wordml" xmlns:w16du="http://schemas.microsoft.com/office/word/2023/wordml/word16du" xmlns:w16sdtdh="http://schemas.microsoft.com/office/word/2020/wordml/sdtdatahash" xmlns:w16se="http://schemas.microsoft.com/office/word/2015/wordml/symex" xmlns:wpg="http://schemas.microsoft.com/office/word/2010/wordprocessingGroup" xmlns:wpi="http://schemas.microsoft.com/office/word/2010/wordprocessingInk" xmlns:wne="http://schemas.microsoft.com/office/word/2006/wordml" xmlns:wps="http://schemas.microsoft.com/office/word/2010/wordprocessingShape" mc:Ignorable="w14 w15 w16se w16cid w16 w16cex w16sdtdh w16du wp14">
   <w:p>
     <w:pPr>
       <w:pStyle w:val="Ttulo1"/>
@@ -12044,7 +11334,7 @@
           <v:path o:extrusionok="f" gradientshapeok="t" o:connecttype="rect"/>
           <o:lock v:ext="edit" aspectratio="t"/>
         </v:shapetype>
-        <v:shape id="WordPictureWatermark773176" o:spid="_x0000_s2057" type="#_x0000_t75" style="position:absolute;left:0;text-align:left;margin-left:0;margin-top:0;width:452.2pt;height:452.2pt;z-index:-251619328;mso-position-horizontal:center;mso-position-horizontal-relative:margin;mso-position-vertical:center;mso-position-vertical-relative:margin" o:allowincell="f">
+        <v:shape id="WordPictureWatermark773176" o:spid="_x0000_s1033" type="#_x0000_t75" style="position:absolute;left:0;text-align:left;margin-left:0;margin-top:0;width:452.2pt;height:452.2pt;z-index:-251619328;mso-position-horizontal:center;mso-position-horizontal-relative:margin;mso-position-vertical:center;mso-position-vertical-relative:margin" o:allowincell="f">
           <v:imagedata r:id="rId1" o:title="LOGO 2" gain="19661f" blacklevel="22938f"/>
           <w10:wrap anchorx="margin" anchory="margin"/>
         </v:shape>
@@ -12205,7 +11495,7 @@
 </file>
 
 <file path=word/header6.xml><?xml version="1.0" encoding="utf-8"?>
-<w:hdr xmlns:wpc="http://schemas.microsoft.com/office/word/2010/wordprocessingCanvas" xmlns:mc="http://schemas.openxmlformats.org/markup-compatibility/2006" xmlns:o="urn:schemas-microsoft-com:office:office" xmlns:r="http://schemas.openxmlformats.org/officeDocument/2006/relationships" xmlns:m="http://schemas.openxmlformats.org/officeDocument/2006/math" xmlns:v="urn:schemas-microsoft-com:vml" xmlns:wp14="http://schemas.microsoft.com/office/word/2010/wordprocessingDrawing" xmlns:wp="http://schemas.openxmlformats.org/drawingml/2006/wordprocessingDrawing" xmlns:w10="urn:schemas-microsoft-com:office:word" xmlns:w="http://schemas.openxmlformats.org/wordprocessingml/2006/main" xmlns:w14="http://schemas.microsoft.com/office/word/2010/wordml" xmlns:w15="http://schemas.microsoft.com/office/word/2012/wordml" xmlns:wpg="http://schemas.microsoft.com/office/word/2010/wordprocessingGroup" xmlns:wpi="http://schemas.microsoft.com/office/word/2010/wordprocessingInk" xmlns:wne="http://schemas.microsoft.com/office/word/2006/wordml" xmlns:wps="http://schemas.microsoft.com/office/word/2010/wordprocessingShape" mc:Ignorable="w14 w15 wp14">
+<w:hdr xmlns:wpc="http://schemas.microsoft.com/office/word/2010/wordprocessingCanvas" xmlns:cx="http://schemas.microsoft.com/office/drawing/2014/chartex" xmlns:cx1="http://schemas.microsoft.com/office/drawing/2015/9/8/chartex" xmlns:cx2="http://schemas.microsoft.com/office/drawing/2015/10/21/chartex" xmlns:cx3="http://schemas.microsoft.com/office/drawing/2016/5/9/chartex" xmlns:cx4="http://schemas.microsoft.com/office/drawing/2016/5/10/chartex" xmlns:cx5="http://schemas.microsoft.com/office/drawing/2016/5/11/chartex" xmlns:cx6="http://schemas.microsoft.com/office/drawing/2016/5/12/chartex" xmlns:cx7="http://schemas.microsoft.com/office/drawing/2016/5/13/chartex" xmlns:cx8="http://schemas.microsoft.com/office/drawing/2016/5/14/chartex" xmlns:mc="http://schemas.openxmlformats.org/markup-compatibility/2006" xmlns:aink="http://schemas.microsoft.com/office/drawing/2016/ink" xmlns:am3d="http://schemas.microsoft.com/office/drawing/2017/model3d" xmlns:o="urn:schemas-microsoft-com:office:office" xmlns:oel="http://schemas.microsoft.com/office/2019/extlst" xmlns:r="http://schemas.openxmlformats.org/officeDocument/2006/relationships" xmlns:m="http://schemas.openxmlformats.org/officeDocument/2006/math" xmlns:v="urn:schemas-microsoft-com:vml" xmlns:wp14="http://schemas.microsoft.com/office/word/2010/wordprocessingDrawing" xmlns:wp="http://schemas.openxmlformats.org/drawingml/2006/wordprocessingDrawing" xmlns:w10="urn:schemas-microsoft-com:office:word" xmlns:w="http://schemas.openxmlformats.org/wordprocessingml/2006/main" xmlns:w14="http://schemas.microsoft.com/office/word/2010/wordml" xmlns:w15="http://schemas.microsoft.com/office/word/2012/wordml" xmlns:w16cex="http://schemas.microsoft.com/office/word/2018/wordml/cex" xmlns:w16cid="http://schemas.microsoft.com/office/word/2016/wordml/cid" xmlns:w16="http://schemas.microsoft.com/office/word/2018/wordml" xmlns:w16du="http://schemas.microsoft.com/office/word/2023/wordml/word16du" xmlns:w16sdtdh="http://schemas.microsoft.com/office/word/2020/wordml/sdtdatahash" xmlns:w16se="http://schemas.microsoft.com/office/word/2015/wordml/symex" xmlns:wpg="http://schemas.microsoft.com/office/word/2010/wordprocessingGroup" xmlns:wpi="http://schemas.microsoft.com/office/word/2010/wordprocessingInk" xmlns:wne="http://schemas.microsoft.com/office/word/2006/wordml" xmlns:wps="http://schemas.microsoft.com/office/word/2010/wordprocessingShape" mc:Ignorable="w14 w15 w16se w16cid w16 w16cex w16sdtdh w16du wp14">
   <w:p>
     <w:pPr>
       <w:pStyle w:val="Encabezado"/>
@@ -12234,7 +11524,7 @@
           <v:path o:extrusionok="f" gradientshapeok="t" o:connecttype="rect"/>
           <o:lock v:ext="edit" aspectratio="t"/>
         </v:shapetype>
-        <v:shape id="WordPictureWatermark773174" o:spid="_x0000_s2055" type="#_x0000_t75" style="position:absolute;margin-left:0;margin-top:0;width:452.2pt;height:452.2pt;z-index:-251621376;mso-position-horizontal:center;mso-position-horizontal-relative:margin;mso-position-vertical:center;mso-position-vertical-relative:margin" o:allowincell="f">
+        <v:shape id="WordPictureWatermark773174" o:spid="_x0000_s1031" type="#_x0000_t75" style="position:absolute;margin-left:0;margin-top:0;width:452.2pt;height:452.2pt;z-index:-251621376;mso-position-horizontal:center;mso-position-horizontal-relative:margin;mso-position-vertical:center;mso-position-vertical-relative:margin" o:allowincell="f">
           <v:imagedata r:id="rId1" o:title="LOGO 2" gain="19661f" blacklevel="22938f"/>
           <w10:wrap anchorx="margin" anchory="margin"/>
         </v:shape>
@@ -12245,7 +11535,7 @@
 </file>
 
 <file path=word/numbering.xml><?xml version="1.0" encoding="utf-8"?>
-<w:numbering xmlns:wpc="http://schemas.microsoft.com/office/word/2010/wordprocessingCanvas" xmlns:mc="http://schemas.openxmlformats.org/markup-compatibility/2006" xmlns:o="urn:schemas-microsoft-com:office:office" xmlns:r="http://schemas.openxmlformats.org/officeDocument/2006/relationships" xmlns:m="http://schemas.openxmlformats.org/officeDocument/2006/math" xmlns:v="urn:schemas-microsoft-com:vml" xmlns:wp14="http://schemas.microsoft.com/office/word/2010/wordprocessingDrawing" xmlns:wp="http://schemas.openxmlformats.org/drawingml/2006/wordprocessingDrawing" xmlns:w10="urn:schemas-microsoft-com:office:word" xmlns:w="http://schemas.openxmlformats.org/wordprocessingml/2006/main" xmlns:w14="http://schemas.microsoft.com/office/word/2010/wordml" xmlns:w15="http://schemas.microsoft.com/office/word/2012/wordml" xmlns:wpg="http://schemas.microsoft.com/office/word/2010/wordprocessingGroup" xmlns:wpi="http://schemas.microsoft.com/office/word/2010/wordprocessingInk" xmlns:wne="http://schemas.microsoft.com/office/word/2006/wordml" xmlns:wps="http://schemas.microsoft.com/office/word/2010/wordprocessingShape" mc:Ignorable="w14 w15 wp14">
+<w:numbering xmlns:wpc="http://schemas.microsoft.com/office/word/2010/wordprocessingCanvas" xmlns:cx="http://schemas.microsoft.com/office/drawing/2014/chartex" xmlns:cx1="http://schemas.microsoft.com/office/drawing/2015/9/8/chartex" xmlns:cx2="http://schemas.microsoft.com/office/drawing/2015/10/21/chartex" xmlns:cx3="http://schemas.microsoft.com/office/drawing/2016/5/9/chartex" xmlns:cx4="http://schemas.microsoft.com/office/drawing/2016/5/10/chartex" xmlns:cx5="http://schemas.microsoft.com/office/drawing/2016/5/11/chartex" xmlns:cx6="http://schemas.microsoft.com/office/drawing/2016/5/12/chartex" xmlns:cx7="http://schemas.microsoft.com/office/drawing/2016/5/13/chartex" xmlns:cx8="http://schemas.microsoft.com/office/drawing/2016/5/14/chartex" xmlns:mc="http://schemas.openxmlformats.org/markup-compatibility/2006" xmlns:aink="http://schemas.microsoft.com/office/drawing/2016/ink" xmlns:am3d="http://schemas.microsoft.com/office/drawing/2017/model3d" xmlns:o="urn:schemas-microsoft-com:office:office" xmlns:oel="http://schemas.microsoft.com/office/2019/extlst" xmlns:r="http://schemas.openxmlformats.org/officeDocument/2006/relationships" xmlns:m="http://schemas.openxmlformats.org/officeDocument/2006/math" xmlns:v="urn:schemas-microsoft-com:vml" xmlns:wp14="http://schemas.microsoft.com/office/word/2010/wordprocessingDrawing" xmlns:wp="http://schemas.openxmlformats.org/drawingml/2006/wordprocessingDrawing" xmlns:w10="urn:schemas-microsoft-com:office:word" xmlns:w="http://schemas.openxmlformats.org/wordprocessingml/2006/main" xmlns:w14="http://schemas.microsoft.com/office/word/2010/wordml" xmlns:w15="http://schemas.microsoft.com/office/word/2012/wordml" xmlns:w16cex="http://schemas.microsoft.com/office/word/2018/wordml/cex" xmlns:w16cid="http://schemas.microsoft.com/office/word/2016/wordml/cid" xmlns:w16="http://schemas.microsoft.com/office/word/2018/wordml" xmlns:w16du="http://schemas.microsoft.com/office/word/2023/wordml/word16du" xmlns:w16sdtdh="http://schemas.microsoft.com/office/word/2020/wordml/sdtdatahash" xmlns:w16se="http://schemas.microsoft.com/office/word/2015/wordml/symex" xmlns:wpg="http://schemas.microsoft.com/office/word/2010/wordprocessingGroup" xmlns:wpi="http://schemas.microsoft.com/office/word/2010/wordprocessingInk" xmlns:wne="http://schemas.microsoft.com/office/word/2006/wordml" xmlns:wps="http://schemas.microsoft.com/office/word/2010/wordprocessingShape" mc:Ignorable="w14 w15 w16se w16cid w16 w16cex w16sdtdh w16du wp14">
   <w:abstractNum w:abstractNumId="0" w15:restartNumberingAfterBreak="0">
     <w:nsid w:val="00B66D49"/>
     <w:multiLevelType w:val="hybridMultilevel"/>
@@ -12713,6 +12003,121 @@
     </w:lvl>
   </w:abstractNum>
   <w:abstractNum w:abstractNumId="4" w15:restartNumberingAfterBreak="0">
+    <w:nsid w:val="14E37755"/>
+    <w:multiLevelType w:val="multilevel"/>
+    <w:tmpl w:val="2A00940E"/>
+    <w:lvl w:ilvl="0">
+      <w:start w:val="8"/>
+      <w:numFmt w:val="decimal"/>
+      <w:lvlText w:val="%1"/>
+      <w:lvlJc w:val="left"/>
+      <w:pPr>
+        <w:ind w:left="360" w:hanging="360"/>
+      </w:pPr>
+      <w:rPr>
+        <w:rFonts w:hint="default"/>
+      </w:rPr>
+    </w:lvl>
+    <w:lvl w:ilvl="1">
+      <w:start w:val="3"/>
+      <w:numFmt w:val="decimal"/>
+      <w:lvlText w:val="%1.%2"/>
+      <w:lvlJc w:val="left"/>
+      <w:pPr>
+        <w:ind w:left="786" w:hanging="360"/>
+      </w:pPr>
+      <w:rPr>
+        <w:rFonts w:hint="default"/>
+        <w:b/>
+        <w:bCs/>
+      </w:rPr>
+    </w:lvl>
+    <w:lvl w:ilvl="2">
+      <w:start w:val="1"/>
+      <w:numFmt w:val="decimal"/>
+      <w:lvlText w:val="%1.%2.%3"/>
+      <w:lvlJc w:val="left"/>
+      <w:pPr>
+        <w:ind w:left="1854" w:hanging="720"/>
+      </w:pPr>
+      <w:rPr>
+        <w:rFonts w:hint="default"/>
+      </w:rPr>
+    </w:lvl>
+    <w:lvl w:ilvl="3">
+      <w:start w:val="1"/>
+      <w:numFmt w:val="decimal"/>
+      <w:lvlText w:val="%1.%2.%3.%4"/>
+      <w:lvlJc w:val="left"/>
+      <w:pPr>
+        <w:ind w:left="2421" w:hanging="720"/>
+      </w:pPr>
+      <w:rPr>
+        <w:rFonts w:hint="default"/>
+      </w:rPr>
+    </w:lvl>
+    <w:lvl w:ilvl="4">
+      <w:start w:val="1"/>
+      <w:numFmt w:val="decimal"/>
+      <w:lvlText w:val="%1.%2.%3.%4.%5"/>
+      <w:lvlJc w:val="left"/>
+      <w:pPr>
+        <w:ind w:left="3348" w:hanging="1080"/>
+      </w:pPr>
+      <w:rPr>
+        <w:rFonts w:hint="default"/>
+      </w:rPr>
+    </w:lvl>
+    <w:lvl w:ilvl="5">
+      <w:start w:val="1"/>
+      <w:numFmt w:val="decimal"/>
+      <w:lvlText w:val="%1.%2.%3.%4.%5.%6"/>
+      <w:lvlJc w:val="left"/>
+      <w:pPr>
+        <w:ind w:left="3915" w:hanging="1080"/>
+      </w:pPr>
+      <w:rPr>
+        <w:rFonts w:hint="default"/>
+      </w:rPr>
+    </w:lvl>
+    <w:lvl w:ilvl="6">
+      <w:start w:val="1"/>
+      <w:numFmt w:val="decimal"/>
+      <w:lvlText w:val="%1.%2.%3.%4.%5.%6.%7"/>
+      <w:lvlJc w:val="left"/>
+      <w:pPr>
+        <w:ind w:left="4842" w:hanging="1440"/>
+      </w:pPr>
+      <w:rPr>
+        <w:rFonts w:hint="default"/>
+      </w:rPr>
+    </w:lvl>
+    <w:lvl w:ilvl="7">
+      <w:start w:val="1"/>
+      <w:numFmt w:val="decimal"/>
+      <w:lvlText w:val="%1.%2.%3.%4.%5.%6.%7.%8"/>
+      <w:lvlJc w:val="left"/>
+      <w:pPr>
+        <w:ind w:left="5409" w:hanging="1440"/>
+      </w:pPr>
+      <w:rPr>
+        <w:rFonts w:hint="default"/>
+      </w:rPr>
+    </w:lvl>
+    <w:lvl w:ilvl="8">
+      <w:start w:val="1"/>
+      <w:numFmt w:val="decimal"/>
+      <w:lvlText w:val="%1.%2.%3.%4.%5.%6.%7.%8.%9"/>
+      <w:lvlJc w:val="left"/>
+      <w:pPr>
+        <w:ind w:left="6336" w:hanging="1800"/>
+      </w:pPr>
+      <w:rPr>
+        <w:rFonts w:hint="default"/>
+      </w:rPr>
+    </w:lvl>
+  </w:abstractNum>
+  <w:abstractNum w:abstractNumId="5" w15:restartNumberingAfterBreak="0">
     <w:nsid w:val="154E7AAE"/>
     <w:multiLevelType w:val="multilevel"/>
     <w:tmpl w:val="CEC62B4E"/>
@@ -12827,7 +12232,129 @@
       </w:rPr>
     </w:lvl>
   </w:abstractNum>
-  <w:abstractNum w:abstractNumId="5" w15:restartNumberingAfterBreak="0">
+  <w:abstractNum w:abstractNumId="6" w15:restartNumberingAfterBreak="0">
+    <w:nsid w:val="155C2C50"/>
+    <w:multiLevelType w:val="multilevel"/>
+    <w:tmpl w:val="8A86AC76"/>
+    <w:lvl w:ilvl="0">
+      <w:start w:val="10"/>
+      <w:numFmt w:val="decimal"/>
+      <w:lvlText w:val="%1"/>
+      <w:lvlJc w:val="left"/>
+      <w:pPr>
+        <w:ind w:left="456" w:hanging="456"/>
+      </w:pPr>
+      <w:rPr>
+        <w:rFonts w:hint="default"/>
+        <w:b/>
+      </w:rPr>
+    </w:lvl>
+    <w:lvl w:ilvl="1">
+      <w:start w:val="1"/>
+      <w:numFmt w:val="decimal"/>
+      <w:lvlText w:val="%1.%2"/>
+      <w:lvlJc w:val="left"/>
+      <w:pPr>
+        <w:ind w:left="456" w:hanging="456"/>
+      </w:pPr>
+      <w:rPr>
+        <w:rFonts w:hint="default"/>
+        <w:b/>
+      </w:rPr>
+    </w:lvl>
+    <w:lvl w:ilvl="2">
+      <w:start w:val="1"/>
+      <w:numFmt w:val="decimal"/>
+      <w:lvlText w:val="%1.%2.%3"/>
+      <w:lvlJc w:val="left"/>
+      <w:pPr>
+        <w:ind w:left="720" w:hanging="720"/>
+      </w:pPr>
+      <w:rPr>
+        <w:rFonts w:hint="default"/>
+        <w:b/>
+      </w:rPr>
+    </w:lvl>
+    <w:lvl w:ilvl="3">
+      <w:start w:val="1"/>
+      <w:numFmt w:val="decimal"/>
+      <w:lvlText w:val="%1.%2.%3.%4"/>
+      <w:lvlJc w:val="left"/>
+      <w:pPr>
+        <w:ind w:left="720" w:hanging="720"/>
+      </w:pPr>
+      <w:rPr>
+        <w:rFonts w:hint="default"/>
+        <w:b/>
+      </w:rPr>
+    </w:lvl>
+    <w:lvl w:ilvl="4">
+      <w:start w:val="1"/>
+      <w:numFmt w:val="decimal"/>
+      <w:lvlText w:val="%1.%2.%3.%4.%5"/>
+      <w:lvlJc w:val="left"/>
+      <w:pPr>
+        <w:ind w:left="1080" w:hanging="1080"/>
+      </w:pPr>
+      <w:rPr>
+        <w:rFonts w:hint="default"/>
+        <w:b/>
+      </w:rPr>
+    </w:lvl>
+    <w:lvl w:ilvl="5">
+      <w:start w:val="1"/>
+      <w:numFmt w:val="decimal"/>
+      <w:lvlText w:val="%1.%2.%3.%4.%5.%6"/>
+      <w:lvlJc w:val="left"/>
+      <w:pPr>
+        <w:ind w:left="1080" w:hanging="1080"/>
+      </w:pPr>
+      <w:rPr>
+        <w:rFonts w:hint="default"/>
+        <w:b/>
+      </w:rPr>
+    </w:lvl>
+    <w:lvl w:ilvl="6">
+      <w:start w:val="1"/>
+      <w:numFmt w:val="decimal"/>
+      <w:lvlText w:val="%1.%2.%3.%4.%5.%6.%7"/>
+      <w:lvlJc w:val="left"/>
+      <w:pPr>
+        <w:ind w:left="1440" w:hanging="1440"/>
+      </w:pPr>
+      <w:rPr>
+        <w:rFonts w:hint="default"/>
+        <w:b/>
+      </w:rPr>
+    </w:lvl>
+    <w:lvl w:ilvl="7">
+      <w:start w:val="1"/>
+      <w:numFmt w:val="decimal"/>
+      <w:lvlText w:val="%1.%2.%3.%4.%5.%6.%7.%8"/>
+      <w:lvlJc w:val="left"/>
+      <w:pPr>
+        <w:ind w:left="1440" w:hanging="1440"/>
+      </w:pPr>
+      <w:rPr>
+        <w:rFonts w:hint="default"/>
+        <w:b/>
+      </w:rPr>
+    </w:lvl>
+    <w:lvl w:ilvl="8">
+      <w:start w:val="1"/>
+      <w:numFmt w:val="decimal"/>
+      <w:lvlText w:val="%1.%2.%3.%4.%5.%6.%7.%8.%9"/>
+      <w:lvlJc w:val="left"/>
+      <w:pPr>
+        <w:ind w:left="1800" w:hanging="1800"/>
+      </w:pPr>
+      <w:rPr>
+        <w:rFonts w:hint="default"/>
+        <w:b/>
+      </w:rPr>
+    </w:lvl>
+  </w:abstractNum>
+  <w:abstractNum w:abstractNumId="7" w15:restartNumberingAfterBreak="0">
     <w:nsid w:val="15E53953"/>
     <w:multiLevelType w:val="multilevel"/>
     <w:tmpl w:val="CF4C1276"/>
@@ -12942,7 +12469,7 @@
       </w:rPr>
     </w:lvl>
   </w:abstractNum>
-  <w:abstractNum w:abstractNumId="6" w15:restartNumberingAfterBreak="0">
+  <w:abstractNum w:abstractNumId="8" w15:restartNumberingAfterBreak="0">
     <w:nsid w:val="165312B9"/>
     <w:multiLevelType w:val="multilevel"/>
     <w:tmpl w:val="2EACCCAE"/>
@@ -13057,7 +12584,7 @@
       </w:rPr>
     </w:lvl>
   </w:abstractNum>
-  <w:abstractNum w:abstractNumId="7" w15:restartNumberingAfterBreak="1">
+  <w:abstractNum w:abstractNumId="9" w15:restartNumberingAfterBreak="1">
     <w:nsid w:val="1A143045"/>
     <w:multiLevelType w:val="multilevel"/>
     <w:tmpl w:val="63FAF942"/>
@@ -13178,7 +12705,7 @@
       </w:rPr>
     </w:lvl>
   </w:abstractNum>
-  <w:abstractNum w:abstractNumId="8" w15:restartNumberingAfterBreak="0">
+  <w:abstractNum w:abstractNumId="10" w15:restartNumberingAfterBreak="0">
     <w:nsid w:val="1F066C29"/>
     <w:multiLevelType w:val="multilevel"/>
     <w:tmpl w:val="23DE6568"/>
@@ -13293,7 +12820,7 @@
       </w:rPr>
     </w:lvl>
   </w:abstractNum>
-  <w:abstractNum w:abstractNumId="9" w15:restartNumberingAfterBreak="1">
+  <w:abstractNum w:abstractNumId="11" w15:restartNumberingAfterBreak="1">
     <w:nsid w:val="1FBE675E"/>
     <w:multiLevelType w:val="multilevel"/>
     <w:tmpl w:val="D2D6D54A"/>
@@ -13414,7 +12941,7 @@
       </w:rPr>
     </w:lvl>
   </w:abstractNum>
-  <w:abstractNum w:abstractNumId="10" w15:restartNumberingAfterBreak="1">
+  <w:abstractNum w:abstractNumId="12" w15:restartNumberingAfterBreak="1">
     <w:nsid w:val="223E60C0"/>
     <w:multiLevelType w:val="multilevel"/>
     <w:tmpl w:val="747C5578"/>
@@ -13535,7 +13062,7 @@
       </w:rPr>
     </w:lvl>
   </w:abstractNum>
-  <w:abstractNum w:abstractNumId="11" w15:restartNumberingAfterBreak="0">
+  <w:abstractNum w:abstractNumId="13" w15:restartNumberingAfterBreak="0">
     <w:nsid w:val="24FF7856"/>
     <w:multiLevelType w:val="multilevel"/>
     <w:tmpl w:val="4280BD12"/>
@@ -13659,7 +13186,7 @@
       </w:rPr>
     </w:lvl>
   </w:abstractNum>
-  <w:abstractNum w:abstractNumId="12" w15:restartNumberingAfterBreak="0">
+  <w:abstractNum w:abstractNumId="14" w15:restartNumberingAfterBreak="0">
     <w:nsid w:val="26596D81"/>
     <w:multiLevelType w:val="multilevel"/>
     <w:tmpl w:val="3EA0F8AE"/>
@@ -13776,7 +13303,7 @@
       </w:rPr>
     </w:lvl>
   </w:abstractNum>
-  <w:abstractNum w:abstractNumId="13" w15:restartNumberingAfterBreak="0">
+  <w:abstractNum w:abstractNumId="15" w15:restartNumberingAfterBreak="0">
     <w:nsid w:val="26CA4606"/>
     <w:multiLevelType w:val="multilevel"/>
     <w:tmpl w:val="406A9362"/>
@@ -13891,7 +13418,7 @@
       </w:rPr>
     </w:lvl>
   </w:abstractNum>
-  <w:abstractNum w:abstractNumId="14" w15:restartNumberingAfterBreak="0">
+  <w:abstractNum w:abstractNumId="16" w15:restartNumberingAfterBreak="0">
     <w:nsid w:val="2A1353E8"/>
     <w:multiLevelType w:val="multilevel"/>
     <w:tmpl w:val="AA74C47C"/>
@@ -14006,7 +13533,7 @@
       </w:rPr>
     </w:lvl>
   </w:abstractNum>
-  <w:abstractNum w:abstractNumId="15" w15:restartNumberingAfterBreak="1">
+  <w:abstractNum w:abstractNumId="17" w15:restartNumberingAfterBreak="1">
     <w:nsid w:val="2D35746D"/>
     <w:multiLevelType w:val="multilevel"/>
     <w:tmpl w:val="F9BAD616"/>
@@ -14131,7 +13658,7 @@
       </w:rPr>
     </w:lvl>
   </w:abstractNum>
-  <w:abstractNum w:abstractNumId="16" w15:restartNumberingAfterBreak="0">
+  <w:abstractNum w:abstractNumId="18" w15:restartNumberingAfterBreak="0">
     <w:nsid w:val="33C95358"/>
     <w:multiLevelType w:val="multilevel"/>
     <w:tmpl w:val="170A4168"/>
@@ -14244,7 +13771,7 @@
       </w:rPr>
     </w:lvl>
   </w:abstractNum>
-  <w:abstractNum w:abstractNumId="17" w15:restartNumberingAfterBreak="0">
+  <w:abstractNum w:abstractNumId="19" w15:restartNumberingAfterBreak="0">
     <w:nsid w:val="349B5D0F"/>
     <w:multiLevelType w:val="hybridMultilevel"/>
     <w:tmpl w:val="264C91D4"/>
@@ -14358,7 +13885,7 @@
       </w:rPr>
     </w:lvl>
   </w:abstractNum>
-  <w:abstractNum w:abstractNumId="18" w15:restartNumberingAfterBreak="0">
+  <w:abstractNum w:abstractNumId="20" w15:restartNumberingAfterBreak="0">
     <w:nsid w:val="3EB55FFF"/>
     <w:multiLevelType w:val="multilevel"/>
     <w:tmpl w:val="08BC4FE4"/>
@@ -14473,7 +14000,7 @@
       </w:rPr>
     </w:lvl>
   </w:abstractNum>
-  <w:abstractNum w:abstractNumId="19" w15:restartNumberingAfterBreak="0">
+  <w:abstractNum w:abstractNumId="21" w15:restartNumberingAfterBreak="0">
     <w:nsid w:val="3F1A17AD"/>
     <w:multiLevelType w:val="multilevel"/>
     <w:tmpl w:val="114042DA"/>
@@ -14595,7 +14122,129 @@
       </w:rPr>
     </w:lvl>
   </w:abstractNum>
-  <w:abstractNum w:abstractNumId="20" w15:restartNumberingAfterBreak="0">
+  <w:abstractNum w:abstractNumId="22" w15:restartNumberingAfterBreak="0">
+    <w:nsid w:val="442D2B68"/>
+    <w:multiLevelType w:val="multilevel"/>
+    <w:tmpl w:val="05BEC0FC"/>
+    <w:lvl w:ilvl="0">
+      <w:start w:val="8"/>
+      <w:numFmt w:val="decimal"/>
+      <w:lvlText w:val="%1."/>
+      <w:lvlJc w:val="left"/>
+      <w:pPr>
+        <w:ind w:left="396" w:hanging="396"/>
+      </w:pPr>
+      <w:rPr>
+        <w:rFonts w:hint="default"/>
+        <w:b/>
+      </w:rPr>
+    </w:lvl>
+    <w:lvl w:ilvl="1">
+      <w:start w:val="1"/>
+      <w:numFmt w:val="decimal"/>
+      <w:lvlText w:val="%1.%2."/>
+      <w:lvlJc w:val="left"/>
+      <w:pPr>
+        <w:ind w:left="756" w:hanging="396"/>
+      </w:pPr>
+      <w:rPr>
+        <w:rFonts w:hint="default"/>
+        <w:b/>
+      </w:rPr>
+    </w:lvl>
+    <w:lvl w:ilvl="2">
+      <w:start w:val="1"/>
+      <w:numFmt w:val="decimal"/>
+      <w:lvlText w:val="%1.%2.%3."/>
+      <w:lvlJc w:val="left"/>
+      <w:pPr>
+        <w:ind w:left="1440" w:hanging="720"/>
+      </w:pPr>
+      <w:rPr>
+        <w:rFonts w:hint="default"/>
+        <w:b/>
+      </w:rPr>
+    </w:lvl>
+    <w:lvl w:ilvl="3">
+      <w:start w:val="1"/>
+      <w:numFmt w:val="decimal"/>
+      <w:lvlText w:val="%1.%2.%3.%4."/>
+      <w:lvlJc w:val="left"/>
+      <w:pPr>
+        <w:ind w:left="1800" w:hanging="720"/>
+      </w:pPr>
+      <w:rPr>
+        <w:rFonts w:hint="default"/>
+        <w:b/>
+      </w:rPr>
+    </w:lvl>
+    <w:lvl w:ilvl="4">
+      <w:start w:val="1"/>
+      <w:numFmt w:val="decimal"/>
+      <w:lvlText w:val="%1.%2.%3.%4.%5."/>
+      <w:lvlJc w:val="left"/>
+      <w:pPr>
+        <w:ind w:left="2520" w:hanging="1080"/>
+      </w:pPr>
+      <w:rPr>
+        <w:rFonts w:hint="default"/>
+        <w:b/>
+      </w:rPr>
+    </w:lvl>
+    <w:lvl w:ilvl="5">
+      <w:start w:val="1"/>
+      <w:numFmt w:val="decimal"/>
+      <w:lvlText w:val="%1.%2.%3.%4.%5.%6."/>
+      <w:lvlJc w:val="left"/>
+      <w:pPr>
+        <w:ind w:left="2880" w:hanging="1080"/>
+      </w:pPr>
+      <w:rPr>
+        <w:rFonts w:hint="default"/>
+        <w:b/>
+      </w:rPr>
+    </w:lvl>
+    <w:lvl w:ilvl="6">
+      <w:start w:val="1"/>
+      <w:numFmt w:val="decimal"/>
+      <w:lvlText w:val="%1.%2.%3.%4.%5.%6.%7."/>
+      <w:lvlJc w:val="left"/>
+      <w:pPr>
+        <w:ind w:left="3600" w:hanging="1440"/>
+      </w:pPr>
+      <w:rPr>
+        <w:rFonts w:hint="default"/>
+        <w:b/>
+      </w:rPr>
+    </w:lvl>
+    <w:lvl w:ilvl="7">
+      <w:start w:val="1"/>
+      <w:numFmt w:val="decimal"/>
+      <w:lvlText w:val="%1.%2.%3.%4.%5.%6.%7.%8."/>
+      <w:lvlJc w:val="left"/>
+      <w:pPr>
+        <w:ind w:left="3960" w:hanging="1440"/>
+      </w:pPr>
+      <w:rPr>
+        <w:rFonts w:hint="default"/>
+        <w:b/>
+      </w:rPr>
+    </w:lvl>
+    <w:lvl w:ilvl="8">
+      <w:start w:val="1"/>
+      <w:numFmt w:val="decimal"/>
+      <w:lvlText w:val="%1.%2.%3.%4.%5.%6.%7.%8.%9."/>
+      <w:lvlJc w:val="left"/>
+      <w:pPr>
+        <w:ind w:left="4680" w:hanging="1800"/>
+      </w:pPr>
+      <w:rPr>
+        <w:rFonts w:hint="default"/>
+        <w:b/>
+      </w:rPr>
+    </w:lvl>
+  </w:abstractNum>
+  <w:abstractNum w:abstractNumId="23" w15:restartNumberingAfterBreak="0">
     <w:nsid w:val="466D7641"/>
     <w:multiLevelType w:val="multilevel"/>
     <w:tmpl w:val="77381992"/>
@@ -14710,7 +14359,7 @@
       </w:rPr>
     </w:lvl>
   </w:abstractNum>
-  <w:abstractNum w:abstractNumId="21" w15:restartNumberingAfterBreak="0">
+  <w:abstractNum w:abstractNumId="24" w15:restartNumberingAfterBreak="0">
     <w:nsid w:val="4A266A75"/>
     <w:multiLevelType w:val="hybridMultilevel"/>
     <w:tmpl w:val="D67AC1FC"/>
@@ -14796,7 +14445,7 @@
       </w:pPr>
     </w:lvl>
   </w:abstractNum>
-  <w:abstractNum w:abstractNumId="22" w15:restartNumberingAfterBreak="0">
+  <w:abstractNum w:abstractNumId="25" w15:restartNumberingAfterBreak="0">
     <w:nsid w:val="4F6F17BC"/>
     <w:multiLevelType w:val="multilevel"/>
     <w:tmpl w:val="F176F5B4"/>
@@ -14911,7 +14560,120 @@
       </w:rPr>
     </w:lvl>
   </w:abstractNum>
-  <w:abstractNum w:abstractNumId="23" w15:restartNumberingAfterBreak="1">
+  <w:abstractNum w:abstractNumId="26" w15:restartNumberingAfterBreak="0">
+    <w:nsid w:val="4FD26628"/>
+    <w:multiLevelType w:val="multilevel"/>
+    <w:tmpl w:val="AB402A72"/>
+    <w:lvl w:ilvl="0">
+      <w:start w:val="8"/>
+      <w:numFmt w:val="decimal"/>
+      <w:lvlText w:val="%1"/>
+      <w:lvlJc w:val="left"/>
+      <w:pPr>
+        <w:ind w:left="360" w:hanging="360"/>
+      </w:pPr>
+      <w:rPr>
+        <w:rFonts w:hint="default"/>
+      </w:rPr>
+    </w:lvl>
+    <w:lvl w:ilvl="1">
+      <w:start w:val="1"/>
+      <w:numFmt w:val="decimal"/>
+      <w:lvlText w:val="%1.%2"/>
+      <w:lvlJc w:val="left"/>
+      <w:pPr>
+        <w:ind w:left="360" w:hanging="360"/>
+      </w:pPr>
+      <w:rPr>
+        <w:rFonts w:hint="default"/>
+      </w:rPr>
+    </w:lvl>
+    <w:lvl w:ilvl="2">
+      <w:start w:val="1"/>
+      <w:numFmt w:val="decimal"/>
+      <w:lvlText w:val="%1.%2.%3"/>
+      <w:lvlJc w:val="left"/>
+      <w:pPr>
+        <w:ind w:left="720" w:hanging="720"/>
+      </w:pPr>
+      <w:rPr>
+        <w:rFonts w:hint="default"/>
+      </w:rPr>
+    </w:lvl>
+    <w:lvl w:ilvl="3">
+      <w:start w:val="1"/>
+      <w:numFmt w:val="decimal"/>
+      <w:lvlText w:val="%1.%2.%3.%4"/>
+      <w:lvlJc w:val="left"/>
+      <w:pPr>
+        <w:ind w:left="720" w:hanging="720"/>
+      </w:pPr>
+      <w:rPr>
+        <w:rFonts w:hint="default"/>
+      </w:rPr>
+    </w:lvl>
+    <w:lvl w:ilvl="4">
+      <w:start w:val="1"/>
+      <w:numFmt w:val="decimal"/>
+      <w:lvlText w:val="%1.%2.%3.%4.%5"/>
+      <w:lvlJc w:val="left"/>
+      <w:pPr>
+        <w:ind w:left="1080" w:hanging="1080"/>
+      </w:pPr>
+      <w:rPr>
+        <w:rFonts w:hint="default"/>
+      </w:rPr>
+    </w:lvl>
+    <w:lvl w:ilvl="5">
+      <w:start w:val="1"/>
+      <w:numFmt w:val="decimal"/>
+      <w:lvlText w:val="%1.%2.%3.%4.%5.%6"/>
+      <w:lvlJc w:val="left"/>
+      <w:pPr>
+        <w:ind w:left="1080" w:hanging="1080"/>
+      </w:pPr>
+      <w:rPr>
+        <w:rFonts w:hint="default"/>
+      </w:rPr>
+    </w:lvl>
+    <w:lvl w:ilvl="6">
+      <w:start w:val="1"/>
+      <w:numFmt w:val="decimal"/>
+      <w:lvlText w:val="%1.%2.%3.%4.%5.%6.%7"/>
+      <w:lvlJc w:val="left"/>
+      <w:pPr>
+        <w:ind w:left="1440" w:hanging="1440"/>
+      </w:pPr>
+      <w:rPr>
+        <w:rFonts w:hint="default"/>
+      </w:rPr>
+    </w:lvl>
+    <w:lvl w:ilvl="7">
+      <w:start w:val="1"/>
+      <w:numFmt w:val="decimal"/>
+      <w:lvlText w:val="%1.%2.%3.%4.%5.%6.%7.%8"/>
+      <w:lvlJc w:val="left"/>
+      <w:pPr>
+        <w:ind w:left="1440" w:hanging="1440"/>
+      </w:pPr>
+      <w:rPr>
+        <w:rFonts w:hint="default"/>
+      </w:rPr>
+    </w:lvl>
+    <w:lvl w:ilvl="8">
+      <w:start w:val="1"/>
+      <w:numFmt w:val="decimal"/>
+      <w:lvlText w:val="%1.%2.%3.%4.%5.%6.%7.%8.%9"/>
+      <w:lvlJc w:val="left"/>
+      <w:pPr>
+        <w:ind w:left="1800" w:hanging="1800"/>
+      </w:pPr>
+      <w:rPr>
+        <w:rFonts w:hint="default"/>
+      </w:rPr>
+    </w:lvl>
+  </w:abstractNum>
+  <w:abstractNum w:abstractNumId="27" w15:restartNumberingAfterBreak="1">
     <w:nsid w:val="50A05CF4"/>
     <w:multiLevelType w:val="multilevel"/>
     <w:tmpl w:val="FA727916"/>
@@ -15032,7 +14794,7 @@
       </w:rPr>
     </w:lvl>
   </w:abstractNum>
-  <w:abstractNum w:abstractNumId="24" w15:restartNumberingAfterBreak="0">
+  <w:abstractNum w:abstractNumId="28" w15:restartNumberingAfterBreak="0">
     <w:nsid w:val="5291398E"/>
     <w:multiLevelType w:val="multilevel"/>
     <w:tmpl w:val="E19CB5A6"/>
@@ -15149,7 +14911,7 @@
       </w:rPr>
     </w:lvl>
   </w:abstractNum>
-  <w:abstractNum w:abstractNumId="25" w15:restartNumberingAfterBreak="0">
+  <w:abstractNum w:abstractNumId="29" w15:restartNumberingAfterBreak="0">
     <w:nsid w:val="52D33E40"/>
     <w:multiLevelType w:val="multilevel"/>
     <w:tmpl w:val="4280BD12"/>
@@ -15273,7 +15035,7 @@
       </w:rPr>
     </w:lvl>
   </w:abstractNum>
-  <w:abstractNum w:abstractNumId="26" w15:restartNumberingAfterBreak="1">
+  <w:abstractNum w:abstractNumId="30" w15:restartNumberingAfterBreak="1">
     <w:nsid w:val="5503243F"/>
     <w:multiLevelType w:val="multilevel"/>
     <w:tmpl w:val="DDC6746E"/>
@@ -15394,7 +15156,7 @@
       </w:rPr>
     </w:lvl>
   </w:abstractNum>
-  <w:abstractNum w:abstractNumId="27" w15:restartNumberingAfterBreak="0">
+  <w:abstractNum w:abstractNumId="31" w15:restartNumberingAfterBreak="0">
     <w:nsid w:val="59427EBB"/>
     <w:multiLevelType w:val="multilevel"/>
     <w:tmpl w:val="7436BD6A"/>
@@ -15509,7 +15271,242 @@
       </w:rPr>
     </w:lvl>
   </w:abstractNum>
-  <w:abstractNum w:abstractNumId="28" w15:restartNumberingAfterBreak="1">
+  <w:abstractNum w:abstractNumId="32" w15:restartNumberingAfterBreak="0">
+    <w:nsid w:val="5AC20AA7"/>
+    <w:multiLevelType w:val="multilevel"/>
+    <w:tmpl w:val="9D5E98DA"/>
+    <w:lvl w:ilvl="0">
+      <w:start w:val="11"/>
+      <w:numFmt w:val="decimal"/>
+      <w:lvlText w:val="%1"/>
+      <w:lvlJc w:val="left"/>
+      <w:pPr>
+        <w:ind w:left="456" w:hanging="456"/>
+      </w:pPr>
+      <w:rPr>
+        <w:rFonts w:hint="default"/>
+        <w:b/>
+      </w:rPr>
+    </w:lvl>
+    <w:lvl w:ilvl="1">
+      <w:start w:val="1"/>
+      <w:numFmt w:val="decimal"/>
+      <w:lvlText w:val="%1.%2"/>
+      <w:lvlJc w:val="left"/>
+      <w:pPr>
+        <w:ind w:left="456" w:hanging="456"/>
+      </w:pPr>
+      <w:rPr>
+        <w:rFonts w:hint="default"/>
+        <w:b/>
+      </w:rPr>
+    </w:lvl>
+    <w:lvl w:ilvl="2">
+      <w:start w:val="1"/>
+      <w:numFmt w:val="decimal"/>
+      <w:lvlText w:val="%1.%2.%3"/>
+      <w:lvlJc w:val="left"/>
+      <w:pPr>
+        <w:ind w:left="720" w:hanging="720"/>
+      </w:pPr>
+      <w:rPr>
+        <w:rFonts w:hint="default"/>
+        <w:b/>
+      </w:rPr>
+    </w:lvl>
+    <w:lvl w:ilvl="3">
+      <w:start w:val="1"/>
+      <w:numFmt w:val="decimal"/>
+      <w:lvlText w:val="%1.%2.%3.%4"/>
+      <w:lvlJc w:val="left"/>
+      <w:pPr>
+        <w:ind w:left="720" w:hanging="720"/>
+      </w:pPr>
+      <w:rPr>
+        <w:rFonts w:hint="default"/>
+        <w:b/>
+      </w:rPr>
+    </w:lvl>
+    <w:lvl w:ilvl="4">
+      <w:start w:val="1"/>
+      <w:numFmt w:val="decimal"/>
+      <w:lvlText w:val="%1.%2.%3.%4.%5"/>
+      <w:lvlJc w:val="left"/>
+      <w:pPr>
+        <w:ind w:left="1080" w:hanging="1080"/>
+      </w:pPr>
+      <w:rPr>
+        <w:rFonts w:hint="default"/>
+        <w:b/>
+      </w:rPr>
+    </w:lvl>
+    <w:lvl w:ilvl="5">
+      <w:start w:val="1"/>
+      <w:numFmt w:val="decimal"/>
+      <w:lvlText w:val="%1.%2.%3.%4.%5.%6"/>
+      <w:lvlJc w:val="left"/>
+      <w:pPr>
+        <w:ind w:left="1080" w:hanging="1080"/>
+      </w:pPr>
+      <w:rPr>
+        <w:rFonts w:hint="default"/>
+        <w:b/>
+      </w:rPr>
+    </w:lvl>
+    <w:lvl w:ilvl="6">
+      <w:start w:val="1"/>
+      <w:numFmt w:val="decimal"/>
+      <w:lvlText w:val="%1.%2.%3.%4.%5.%6.%7"/>
+      <w:lvlJc w:val="left"/>
+      <w:pPr>
+        <w:ind w:left="1440" w:hanging="1440"/>
+      </w:pPr>
+      <w:rPr>
+        <w:rFonts w:hint="default"/>
+        <w:b/>
+      </w:rPr>
+    </w:lvl>
+    <w:lvl w:ilvl="7">
+      <w:start w:val="1"/>
+      <w:numFmt w:val="decimal"/>
+      <w:lvlText w:val="%1.%2.%3.%4.%5.%6.%7.%8"/>
+      <w:lvlJc w:val="left"/>
+      <w:pPr>
+        <w:ind w:left="1440" w:hanging="1440"/>
+      </w:pPr>
+      <w:rPr>
+        <w:rFonts w:hint="default"/>
+        <w:b/>
+      </w:rPr>
+    </w:lvl>
+    <w:lvl w:ilvl="8">
+      <w:start w:val="1"/>
+      <w:numFmt w:val="decimal"/>
+      <w:lvlText w:val="%1.%2.%3.%4.%5.%6.%7.%8.%9"/>
+      <w:lvlJc w:val="left"/>
+      <w:pPr>
+        <w:ind w:left="1800" w:hanging="1800"/>
+      </w:pPr>
+      <w:rPr>
+        <w:rFonts w:hint="default"/>
+        <w:b/>
+      </w:rPr>
+    </w:lvl>
+  </w:abstractNum>
+  <w:abstractNum w:abstractNumId="33" w15:restartNumberingAfterBreak="0">
+    <w:nsid w:val="5D7F1D68"/>
+    <w:multiLevelType w:val="multilevel"/>
+    <w:tmpl w:val="999EAF94"/>
+    <w:lvl w:ilvl="0">
+      <w:start w:val="8"/>
+      <w:numFmt w:val="decimal"/>
+      <w:lvlText w:val="%1"/>
+      <w:lvlJc w:val="left"/>
+      <w:pPr>
+        <w:ind w:left="360" w:hanging="360"/>
+      </w:pPr>
+      <w:rPr>
+        <w:rFonts w:hint="default"/>
+      </w:rPr>
+    </w:lvl>
+    <w:lvl w:ilvl="1">
+      <w:start w:val="1"/>
+      <w:numFmt w:val="decimal"/>
+      <w:lvlText w:val="%1.%2"/>
+      <w:lvlJc w:val="left"/>
+      <w:pPr>
+        <w:ind w:left="360" w:hanging="360"/>
+      </w:pPr>
+      <w:rPr>
+        <w:rFonts w:hint="default"/>
+      </w:rPr>
+    </w:lvl>
+    <w:lvl w:ilvl="2">
+      <w:start w:val="1"/>
+      <w:numFmt w:val="decimal"/>
+      <w:lvlText w:val="%1.%2.%3"/>
+      <w:lvlJc w:val="left"/>
+      <w:pPr>
+        <w:ind w:left="720" w:hanging="720"/>
+      </w:pPr>
+      <w:rPr>
+        <w:rFonts w:hint="default"/>
+      </w:rPr>
+    </w:lvl>
+    <w:lvl w:ilvl="3">
+      <w:start w:val="1"/>
+      <w:numFmt w:val="decimal"/>
+      <w:lvlText w:val="%1.%2.%3.%4"/>
+      <w:lvlJc w:val="left"/>
+      <w:pPr>
+        <w:ind w:left="720" w:hanging="720"/>
+      </w:pPr>
+      <w:rPr>
+        <w:rFonts w:hint="default"/>
+      </w:rPr>
+    </w:lvl>
+    <w:lvl w:ilvl="4">
+      <w:start w:val="1"/>
+      <w:numFmt w:val="decimal"/>
+      <w:lvlText w:val="%1.%2.%3.%4.%5"/>
+      <w:lvlJc w:val="left"/>
+      <w:pPr>
+        <w:ind w:left="1080" w:hanging="1080"/>
+      </w:pPr>
+      <w:rPr>
+        <w:rFonts w:hint="default"/>
+      </w:rPr>
+    </w:lvl>
+    <w:lvl w:ilvl="5">
+      <w:start w:val="1"/>
+      <w:numFmt w:val="decimal"/>
+      <w:lvlText w:val="%1.%2.%3.%4.%5.%6"/>
+      <w:lvlJc w:val="left"/>
+      <w:pPr>
+        <w:ind w:left="1080" w:hanging="1080"/>
+      </w:pPr>
+      <w:rPr>
+        <w:rFonts w:hint="default"/>
+      </w:rPr>
+    </w:lvl>
+    <w:lvl w:ilvl="6">
+      <w:start w:val="1"/>
+      <w:numFmt w:val="decimal"/>
+      <w:lvlText w:val="%1.%2.%3.%4.%5.%6.%7"/>
+      <w:lvlJc w:val="left"/>
+      <w:pPr>
+        <w:ind w:left="1440" w:hanging="1440"/>
+      </w:pPr>
+      <w:rPr>
+        <w:rFonts w:hint="default"/>
+      </w:rPr>
+    </w:lvl>
+    <w:lvl w:ilvl="7">
+      <w:start w:val="1"/>
+      <w:numFmt w:val="decimal"/>
+      <w:lvlText w:val="%1.%2.%3.%4.%5.%6.%7.%8"/>
+      <w:lvlJc w:val="left"/>
+      <w:pPr>
+        <w:ind w:left="1440" w:hanging="1440"/>
+      </w:pPr>
+      <w:rPr>
+        <w:rFonts w:hint="default"/>
+      </w:rPr>
+    </w:lvl>
+    <w:lvl w:ilvl="8">
+      <w:start w:val="1"/>
+      <w:numFmt w:val="decimal"/>
+      <w:lvlText w:val="%1.%2.%3.%4.%5.%6.%7.%8.%9"/>
+      <w:lvlJc w:val="left"/>
+      <w:pPr>
+        <w:ind w:left="1800" w:hanging="1800"/>
+      </w:pPr>
+      <w:rPr>
+        <w:rFonts w:hint="default"/>
+      </w:rPr>
+    </w:lvl>
+  </w:abstractNum>
+  <w:abstractNum w:abstractNumId="34" w15:restartNumberingAfterBreak="1">
     <w:nsid w:val="5F6B4AE6"/>
     <w:multiLevelType w:val="hybridMultilevel"/>
     <w:tmpl w:val="21341F78"/>
@@ -15625,7 +15622,7 @@
       </w:rPr>
     </w:lvl>
   </w:abstractNum>
-  <w:abstractNum w:abstractNumId="29" w15:restartNumberingAfterBreak="1">
+  <w:abstractNum w:abstractNumId="35" w15:restartNumberingAfterBreak="1">
     <w:nsid w:val="70AB2136"/>
     <w:multiLevelType w:val="hybridMultilevel"/>
     <w:tmpl w:val="7B4C7326"/>
@@ -15738,7 +15735,7 @@
       </w:rPr>
     </w:lvl>
   </w:abstractNum>
-  <w:abstractNum w:abstractNumId="30" w15:restartNumberingAfterBreak="0">
+  <w:abstractNum w:abstractNumId="36" w15:restartNumberingAfterBreak="0">
     <w:nsid w:val="737D6668"/>
     <w:multiLevelType w:val="multilevel"/>
     <w:tmpl w:val="F952527E"/>
@@ -15824,7 +15821,7 @@
       </w:pPr>
     </w:lvl>
   </w:abstractNum>
-  <w:abstractNum w:abstractNumId="31" w15:restartNumberingAfterBreak="0">
+  <w:abstractNum w:abstractNumId="37" w15:restartNumberingAfterBreak="0">
     <w:nsid w:val="76671D81"/>
     <w:multiLevelType w:val="hybridMultilevel"/>
     <w:tmpl w:val="F3A6A768"/>
@@ -15938,7 +15935,7 @@
       </w:rPr>
     </w:lvl>
   </w:abstractNum>
-  <w:abstractNum w:abstractNumId="32" w15:restartNumberingAfterBreak="1">
+  <w:abstractNum w:abstractNumId="38" w15:restartNumberingAfterBreak="1">
     <w:nsid w:val="7F38531E"/>
     <w:multiLevelType w:val="multilevel"/>
     <w:tmpl w:val="CE3201DC"/>
@@ -16059,38 +16056,38 @@
       </w:rPr>
     </w:lvl>
   </w:abstractNum>
-  <w:num w:numId="1">
-    <w:abstractNumId w:val="7"/>
+  <w:num w:numId="1" w16cid:durableId="1688217671">
+    <w:abstractNumId w:val="9"/>
   </w:num>
-  <w:num w:numId="2">
-    <w:abstractNumId w:val="10"/>
+  <w:num w:numId="2" w16cid:durableId="1957787646">
+    <w:abstractNumId w:val="12"/>
   </w:num>
-  <w:num w:numId="3">
-    <w:abstractNumId w:val="26"/>
+  <w:num w:numId="3" w16cid:durableId="11686395">
+    <w:abstractNumId w:val="30"/>
   </w:num>
-  <w:num w:numId="4">
-    <w:abstractNumId w:val="23"/>
+  <w:num w:numId="4" w16cid:durableId="989362327">
+    <w:abstractNumId w:val="27"/>
   </w:num>
-  <w:num w:numId="5">
+  <w:num w:numId="5" w16cid:durableId="1490512141">
     <w:abstractNumId w:val="2"/>
   </w:num>
-  <w:num w:numId="6">
-    <w:abstractNumId w:val="32"/>
+  <w:num w:numId="6" w16cid:durableId="214657527">
+    <w:abstractNumId w:val="38"/>
   </w:num>
-  <w:num w:numId="7">
-    <w:abstractNumId w:val="28"/>
+  <w:num w:numId="7" w16cid:durableId="338435395">
+    <w:abstractNumId w:val="34"/>
   </w:num>
-  <w:num w:numId="8">
-    <w:abstractNumId w:val="15"/>
+  <w:num w:numId="8" w16cid:durableId="1167552911">
+    <w:abstractNumId w:val="17"/>
   </w:num>
-  <w:num w:numId="9">
-    <w:abstractNumId w:val="9"/>
+  <w:num w:numId="9" w16cid:durableId="1873684164">
+    <w:abstractNumId w:val="11"/>
   </w:num>
-  <w:num w:numId="10">
-    <w:abstractNumId w:val="29"/>
+  <w:num w:numId="10" w16cid:durableId="1995406670">
+    <w:abstractNumId w:val="35"/>
   </w:num>
-  <w:num w:numId="11">
-    <w:abstractNumId w:val="30"/>
+  <w:num w:numId="11" w16cid:durableId="1479032521">
+    <w:abstractNumId w:val="36"/>
     <w:lvlOverride w:ilvl="0">
       <w:startOverride w:val="7"/>
     </w:lvlOverride>
@@ -16119,80 +16116,98 @@
       <w:startOverride w:val="1"/>
     </w:lvlOverride>
   </w:num>
-  <w:num w:numId="12">
-    <w:abstractNumId w:val="30"/>
+  <w:num w:numId="12" w16cid:durableId="2089039860">
+    <w:abstractNumId w:val="36"/>
   </w:num>
-  <w:num w:numId="13">
+  <w:num w:numId="13" w16cid:durableId="2015180269">
     <w:abstractNumId w:val="0"/>
   </w:num>
-  <w:num w:numId="14">
+  <w:num w:numId="14" w16cid:durableId="347565932">
+    <w:abstractNumId w:val="37"/>
+  </w:num>
+  <w:num w:numId="15" w16cid:durableId="356395158">
+    <w:abstractNumId w:val="19"/>
+  </w:num>
+  <w:num w:numId="16" w16cid:durableId="1462308391">
+    <w:abstractNumId w:val="24"/>
+  </w:num>
+  <w:num w:numId="17" w16cid:durableId="1963882303">
+    <w:abstractNumId w:val="10"/>
+  </w:num>
+  <w:num w:numId="18" w16cid:durableId="1642684805">
+    <w:abstractNumId w:val="20"/>
+  </w:num>
+  <w:num w:numId="19" w16cid:durableId="489558781">
+    <w:abstractNumId w:val="14"/>
+  </w:num>
+  <w:num w:numId="20" w16cid:durableId="146752214">
+    <w:abstractNumId w:val="23"/>
+  </w:num>
+  <w:num w:numId="21" w16cid:durableId="218169380">
+    <w:abstractNumId w:val="1"/>
+  </w:num>
+  <w:num w:numId="22" w16cid:durableId="616133500">
+    <w:abstractNumId w:val="7"/>
+  </w:num>
+  <w:num w:numId="23" w16cid:durableId="889728695">
+    <w:abstractNumId w:val="28"/>
+  </w:num>
+  <w:num w:numId="24" w16cid:durableId="1048143954">
+    <w:abstractNumId w:val="29"/>
+  </w:num>
+  <w:num w:numId="25" w16cid:durableId="845905338">
+    <w:abstractNumId w:val="13"/>
+  </w:num>
+  <w:num w:numId="26" w16cid:durableId="458375553">
+    <w:abstractNumId w:val="5"/>
+  </w:num>
+  <w:num w:numId="27" w16cid:durableId="1803813930">
+    <w:abstractNumId w:val="16"/>
+  </w:num>
+  <w:num w:numId="28" w16cid:durableId="840462421">
+    <w:abstractNumId w:val="21"/>
+  </w:num>
+  <w:num w:numId="29" w16cid:durableId="2110538151">
     <w:abstractNumId w:val="31"/>
   </w:num>
-  <w:num w:numId="15">
-    <w:abstractNumId w:val="17"/>
+  <w:num w:numId="30" w16cid:durableId="1982236">
+    <w:abstractNumId w:val="25"/>
   </w:num>
-  <w:num w:numId="16">
-    <w:abstractNumId w:val="21"/>
+  <w:num w:numId="31" w16cid:durableId="1292057826">
+    <w:abstractNumId w:val="18"/>
   </w:num>
-  <w:num w:numId="17">
+  <w:num w:numId="32" w16cid:durableId="1083915688">
+    <w:abstractNumId w:val="15"/>
+  </w:num>
+  <w:num w:numId="33" w16cid:durableId="1917207558">
     <w:abstractNumId w:val="8"/>
   </w:num>
-  <w:num w:numId="18">
-    <w:abstractNumId w:val="18"/>
+  <w:num w:numId="34" w16cid:durableId="577594244">
+    <w:abstractNumId w:val="3"/>
   </w:num>
-  <w:num w:numId="19">
-    <w:abstractNumId w:val="12"/>
+  <w:num w:numId="35" w16cid:durableId="1852639211">
+    <w:abstractNumId w:val="26"/>
   </w:num>
-  <w:num w:numId="20">
-    <w:abstractNumId w:val="20"/>
+  <w:num w:numId="36" w16cid:durableId="961765202">
+    <w:abstractNumId w:val="33"/>
   </w:num>
-  <w:num w:numId="21">
-    <w:abstractNumId w:val="1"/>
-  </w:num>
-  <w:num w:numId="22">
-    <w:abstractNumId w:val="5"/>
-  </w:num>
-  <w:num w:numId="23">
-    <w:abstractNumId w:val="24"/>
-  </w:num>
-  <w:num w:numId="24">
-    <w:abstractNumId w:val="25"/>
-  </w:num>
-  <w:num w:numId="25">
-    <w:abstractNumId w:val="11"/>
-  </w:num>
-  <w:num w:numId="26">
-    <w:abstractNumId w:val="4"/>
-  </w:num>
-  <w:num w:numId="27">
-    <w:abstractNumId w:val="14"/>
-  </w:num>
-  <w:num w:numId="28">
-    <w:abstractNumId w:val="19"/>
-  </w:num>
-  <w:num w:numId="29">
-    <w:abstractNumId w:val="27"/>
-  </w:num>
-  <w:num w:numId="30">
+  <w:num w:numId="37" w16cid:durableId="84889727">
     <w:abstractNumId w:val="22"/>
   </w:num>
-  <w:num w:numId="31">
-    <w:abstractNumId w:val="16"/>
-  </w:num>
-  <w:num w:numId="32">
-    <w:abstractNumId w:val="13"/>
-  </w:num>
-  <w:num w:numId="33">
+  <w:num w:numId="38" w16cid:durableId="1670717132">
     <w:abstractNumId w:val="6"/>
   </w:num>
-  <w:num w:numId="34">
-    <w:abstractNumId w:val="3"/>
+  <w:num w:numId="39" w16cid:durableId="597180742">
+    <w:abstractNumId w:val="32"/>
+  </w:num>
+  <w:num w:numId="40" w16cid:durableId="1533879116">
+    <w:abstractNumId w:val="4"/>
   </w:num>
 </w:numbering>
 </file>
 
 <file path=word/styles.xml><?xml version="1.0" encoding="utf-8"?>
-<w:styles xmlns:mc="http://schemas.openxmlformats.org/markup-compatibility/2006" xmlns:r="http://schemas.openxmlformats.org/officeDocument/2006/relationships" xmlns:w="http://schemas.openxmlformats.org/wordprocessingml/2006/main" xmlns:w14="http://schemas.microsoft.com/office/word/2010/wordml" xmlns:w15="http://schemas.microsoft.com/office/word/2012/wordml" mc:Ignorable="w14 w15">
+<w:styles xmlns:mc="http://schemas.openxmlformats.org/markup-compatibility/2006" xmlns:r="http://schemas.openxmlformats.org/officeDocument/2006/relationships" xmlns:w="http://schemas.openxmlformats.org/wordprocessingml/2006/main" xmlns:w14="http://schemas.microsoft.com/office/word/2010/wordml" xmlns:w15="http://schemas.microsoft.com/office/word/2012/wordml" xmlns:w16cex="http://schemas.microsoft.com/office/word/2018/wordml/cex" xmlns:w16cid="http://schemas.microsoft.com/office/word/2016/wordml/cid" xmlns:w16="http://schemas.microsoft.com/office/word/2018/wordml" xmlns:w16du="http://schemas.microsoft.com/office/word/2023/wordml/word16du" xmlns:w16sdtdh="http://schemas.microsoft.com/office/word/2020/wordml/sdtdatahash" xmlns:w16se="http://schemas.microsoft.com/office/word/2015/wordml/symex" mc:Ignorable="w14 w15 w16se w16cid w16 w16cex w16sdtdh w16du">
   <w:docDefaults>
     <w:rPrDefault>
       <w:rPr>
@@ -16210,7 +16225,7 @@
       </w:pPr>
     </w:pPrDefault>
   </w:docDefaults>
-  <w:latentStyles w:defLockedState="0" w:defUIPriority="99" w:defSemiHidden="0" w:defUnhideWhenUsed="0" w:defQFormat="0" w:count="371">
+  <w:latentStyles w:defLockedState="0" w:defUIPriority="99" w:defSemiHidden="0" w:defUnhideWhenUsed="0" w:defQFormat="0" w:count="376">
     <w:lsdException w:name="Normal" w:uiPriority="0" w:qFormat="1"/>
     <w:lsdException w:name="heading 1" w:uiPriority="9" w:qFormat="1"/>
     <w:lsdException w:name="heading 2" w:semiHidden="1" w:uiPriority="9" w:unhideWhenUsed="1" w:qFormat="1"/>
@@ -16582,6 +16597,11 @@
     <w:lsdException w:name="List Table 5 Dark Accent 6" w:uiPriority="50"/>
     <w:lsdException w:name="List Table 6 Colorful Accent 6" w:uiPriority="51"/>
     <w:lsdException w:name="List Table 7 Colorful Accent 6" w:uiPriority="52"/>
+    <w:lsdException w:name="Mention" w:semiHidden="1" w:unhideWhenUsed="1"/>
+    <w:lsdException w:name="Smart Hyperlink" w:semiHidden="1" w:unhideWhenUsed="1"/>
+    <w:lsdException w:name="Hashtag" w:semiHidden="1" w:unhideWhenUsed="1"/>
+    <w:lsdException w:name="Unresolved Mention" w:semiHidden="1" w:unhideWhenUsed="1"/>
+    <w:lsdException w:name="Smart Link" w:semiHidden="1" w:unhideWhenUsed="1"/>
   </w:latentStyles>
   <w:style w:type="paragraph" w:default="1" w:styleId="Normal">
     <w:name w:val="Normal"/>
@@ -16661,7 +16681,7 @@
       <w:szCs w:val="20"/>
     </w:rPr>
   </w:style>
-  <w:style w:type="paragraph" w:styleId="Puesto">
+  <w:style w:type="paragraph" w:styleId="Ttulo">
     <w:name w:val="Title"/>
     <w:basedOn w:val="Normal"/>
     <w:uiPriority w:val="10"/>
@@ -16753,8 +16773,8 @@
       <w:u w:val="single"/>
     </w:rPr>
   </w:style>
-  <w:style w:type="character" w:customStyle="1" w:styleId="UnresolvedMention">
-    <w:name w:val="Unresolved Mention"/>
+  <w:style w:type="character" w:customStyle="1" w:styleId="Mencinsinresolver1">
+    <w:name w:val="Mención sin resolver1"/>
     <w:basedOn w:val="Fuentedeprrafopredeter"/>
     <w:uiPriority w:val="99"/>
     <w:semiHidden/>

--- a/contrato_corto_plazo.docx
+++ b/contrato_corto_plazo.docx
@@ -1,6 +1,6 @@
 
 <file path=word/document.xml><?xml version="1.0" encoding="utf-8"?>
-<w:document xmlns:wpc="http://schemas.microsoft.com/office/word/2010/wordprocessingCanvas" xmlns:cx="http://schemas.microsoft.com/office/drawing/2014/chartex" xmlns:cx1="http://schemas.microsoft.com/office/drawing/2015/9/8/chartex" xmlns:cx2="http://schemas.microsoft.com/office/drawing/2015/10/21/chartex" xmlns:cx3="http://schemas.microsoft.com/office/drawing/2016/5/9/chartex" xmlns:cx4="http://schemas.microsoft.com/office/drawing/2016/5/10/chartex" xmlns:cx5="http://schemas.microsoft.com/office/drawing/2016/5/11/chartex" xmlns:cx6="http://schemas.microsoft.com/office/drawing/2016/5/12/chartex" xmlns:cx7="http://schemas.microsoft.com/office/drawing/2016/5/13/chartex" xmlns:cx8="http://schemas.microsoft.com/office/drawing/2016/5/14/chartex" xmlns:mc="http://schemas.openxmlformats.org/markup-compatibility/2006" xmlns:aink="http://schemas.microsoft.com/office/drawing/2016/ink" xmlns:am3d="http://schemas.microsoft.com/office/drawing/2017/model3d" xmlns:o="urn:schemas-microsoft-com:office:office" xmlns:oel="http://schemas.microsoft.com/office/2019/extlst" xmlns:r="http://schemas.openxmlformats.org/officeDocument/2006/relationships" xmlns:m="http://schemas.openxmlformats.org/officeDocument/2006/math" xmlns:v="urn:schemas-microsoft-com:vml" xmlns:wp14="http://schemas.microsoft.com/office/word/2010/wordprocessingDrawing" xmlns:wp="http://schemas.openxmlformats.org/drawingml/2006/wordprocessingDrawing" xmlns:w10="urn:schemas-microsoft-com:office:word" xmlns:w="http://schemas.openxmlformats.org/wordprocessingml/2006/main" xmlns:w14="http://schemas.microsoft.com/office/word/2010/wordml" xmlns:w15="http://schemas.microsoft.com/office/word/2012/wordml" xmlns:w16cex="http://schemas.microsoft.com/office/word/2018/wordml/cex" xmlns:w16cid="http://schemas.microsoft.com/office/word/2016/wordml/cid" xmlns:w16="http://schemas.microsoft.com/office/word/2018/wordml" xmlns:w16du="http://schemas.microsoft.com/office/word/2023/wordml/word16du" xmlns:w16sdtdh="http://schemas.microsoft.com/office/word/2020/wordml/sdtdatahash" xmlns:w16se="http://schemas.microsoft.com/office/word/2015/wordml/symex" xmlns:wpg="http://schemas.microsoft.com/office/word/2010/wordprocessingGroup" xmlns:wpi="http://schemas.microsoft.com/office/word/2010/wordprocessingInk" xmlns:wne="http://schemas.microsoft.com/office/word/2006/wordml" xmlns:wps="http://schemas.microsoft.com/office/word/2010/wordprocessingShape" mc:Ignorable="w14 w15 w16se w16cid w16 w16cex w16sdtdh w16du wp14">
+<w:document xmlns:wpc="http://schemas.microsoft.com/office/word/2010/wordprocessingCanvas" xmlns:cx="http://schemas.microsoft.com/office/drawing/2014/chartex" xmlns:cx1="http://schemas.microsoft.com/office/drawing/2015/9/8/chartex" xmlns:cx2="http://schemas.microsoft.com/office/drawing/2015/10/21/chartex" xmlns:cx3="http://schemas.microsoft.com/office/drawing/2016/5/9/chartex" xmlns:cx4="http://schemas.microsoft.com/office/drawing/2016/5/10/chartex" xmlns:cx5="http://schemas.microsoft.com/office/drawing/2016/5/11/chartex" xmlns:cx6="http://schemas.microsoft.com/office/drawing/2016/5/12/chartex" xmlns:cx7="http://schemas.microsoft.com/office/drawing/2016/5/13/chartex" xmlns:cx8="http://schemas.microsoft.com/office/drawing/2016/5/14/chartex" xmlns:mc="http://schemas.openxmlformats.org/markup-compatibility/2006" xmlns:aink="http://schemas.microsoft.com/office/drawing/2016/ink" xmlns:am3d="http://schemas.microsoft.com/office/drawing/2017/model3d" xmlns:o="urn:schemas-microsoft-com:office:office" xmlns:oel="http://schemas.microsoft.com/office/2019/extlst" xmlns:r="http://schemas.openxmlformats.org/officeDocument/2006/relationships" xmlns:m="http://schemas.openxmlformats.org/officeDocument/2006/math" xmlns:v="urn:schemas-microsoft-com:vml" xmlns:wp14="http://schemas.microsoft.com/office/word/2010/wordprocessingDrawing" xmlns:wp="http://schemas.openxmlformats.org/drawingml/2006/wordprocessingDrawing" xmlns:w10="urn:schemas-microsoft-com:office:word" xmlns:w="http://schemas.openxmlformats.org/wordprocessingml/2006/main" xmlns:w14="http://schemas.microsoft.com/office/word/2010/wordml" xmlns:w15="http://schemas.microsoft.com/office/word/2012/wordml" xmlns:w16cex="http://schemas.microsoft.com/office/word/2018/wordml/cex" xmlns:w16cid="http://schemas.microsoft.com/office/word/2016/wordml/cid" xmlns:w16="http://schemas.microsoft.com/office/word/2018/wordml" xmlns:w16du="http://schemas.microsoft.com/office/word/2023/wordml/word16du" xmlns:w16sdtdh="http://schemas.microsoft.com/office/word/2020/wordml/sdtdatahash" xmlns:w16sdtfl="http://schemas.microsoft.com/office/word/2024/wordml/sdtformatlock" xmlns:w16se="http://schemas.microsoft.com/office/word/2015/wordml/symex" xmlns:wpg="http://schemas.microsoft.com/office/word/2010/wordprocessingGroup" xmlns:wpi="http://schemas.microsoft.com/office/word/2010/wordprocessingInk" xmlns:wne="http://schemas.microsoft.com/office/word/2006/wordml" xmlns:wps="http://schemas.microsoft.com/office/word/2010/wordprocessingShape" mc:Ignorable="w14 w15 w16se w16cid w16 w16cex w16sdtdh w16sdtfl w16du wp14">
   <w:body>
     <w:p>
       <w:pPr>
@@ -43,7 +43,7 @@
           <w:rFonts w:ascii="Arial Rounded MT Bold" w:hAnsi="Arial Rounded MT Bold"/>
           <w:bCs w:val="0"/>
         </w:rPr>
-        <w:t>{{SUCURSAL}}</w:t>
+        <w:t>TP</w:t>
       </w:r>
       <w:r>
         <w:rPr>
@@ -127,7 +127,7 @@
           <w:rFonts w:ascii="Arial Rounded MT Bold" w:hAnsi="Arial Rounded MT Bold"/>
           <w:bCs w:val="0"/>
         </w:rPr>
-        <w:t>HEO</w:t>
+        <w:t>P&amp;Q</w:t>
       </w:r>
     </w:p>
     <w:p>
@@ -2685,7 +2685,15 @@
           <w:sz w:val="20"/>
           <w:szCs w:val="20"/>
         </w:rPr>
-        <w:t xml:space="preserve"> hábiles</w:t>
+        <w:t xml:space="preserve"> </w:t>
+      </w:r>
+      <w:r>
+        <w:rPr>
+          <w:rFonts w:ascii="Arial Rounded MT Bold" w:hAnsi="Arial Rounded MT Bold"/>
+          <w:sz w:val="20"/>
+          <w:szCs w:val="20"/>
+        </w:rPr>
+        <w:t>calendario</w:t>
       </w:r>
       <w:r>
         <w:rPr>
@@ -3264,312 +3272,77 @@
           <w:sz w:val="20"/>
           <w:szCs w:val="20"/>
         </w:rPr>
-        <w:t>igencia estipulado en el contrato; caso contrario, se le</w:t>
-      </w:r>
-      <w:r>
-        <w:rPr>
-          <w:rFonts w:ascii="Arial Rounded MT Bold" w:hAnsi="Arial Rounded MT Bold"/>
-          <w:spacing w:val="1"/>
-          <w:sz w:val="20"/>
-          <w:szCs w:val="20"/>
-        </w:rPr>
-        <w:t xml:space="preserve"> </w:t>
-      </w:r>
-      <w:r>
-        <w:rPr>
-          <w:rFonts w:ascii="Arial Rounded MT Bold" w:hAnsi="Arial Rounded MT Bold"/>
-          <w:sz w:val="20"/>
-          <w:szCs w:val="20"/>
-        </w:rPr>
-        <w:t xml:space="preserve">aplicará una penalidad equivalente al 50% del monto invertido, la cual </w:t>
-      </w:r>
-      <w:r>
-        <w:rPr>
-          <w:rFonts w:ascii="Arial Rounded MT Bold" w:hAnsi="Arial Rounded MT Bold"/>
-          <w:sz w:val="20"/>
-          <w:szCs w:val="20"/>
-        </w:rPr>
-        <w:t xml:space="preserve">será </w:t>
-      </w:r>
-      <w:r>
-        <w:rPr>
-          <w:rFonts w:ascii="Arial Rounded MT Bold" w:hAnsi="Arial Rounded MT Bold"/>
-          <w:sz w:val="20"/>
-          <w:szCs w:val="20"/>
-        </w:rPr>
-        <w:t>descontada del</w:t>
-      </w:r>
-      <w:r>
-        <w:rPr>
-          <w:rFonts w:ascii="Arial Rounded MT Bold" w:hAnsi="Arial Rounded MT Bold"/>
-          <w:spacing w:val="1"/>
-          <w:sz w:val="20"/>
-          <w:szCs w:val="20"/>
-        </w:rPr>
-        <w:t xml:space="preserve"> </w:t>
-      </w:r>
-      <w:r>
-        <w:rPr>
-          <w:rFonts w:ascii="Arial Rounded MT Bold" w:hAnsi="Arial Rounded MT Bold"/>
-          <w:sz w:val="20"/>
-          <w:szCs w:val="20"/>
-        </w:rPr>
-        <w:t>capital</w:t>
-      </w:r>
-      <w:r>
-        <w:rPr>
-          <w:rFonts w:ascii="Arial Rounded MT Bold" w:hAnsi="Arial Rounded MT Bold"/>
-          <w:spacing w:val="1"/>
-          <w:sz w:val="20"/>
-          <w:szCs w:val="20"/>
-        </w:rPr>
-        <w:t xml:space="preserve"> </w:t>
-      </w:r>
-      <w:r>
-        <w:rPr>
-          <w:rFonts w:ascii="Arial Rounded MT Bold" w:hAnsi="Arial Rounded MT Bold"/>
-          <w:sz w:val="20"/>
-          <w:szCs w:val="20"/>
-        </w:rPr>
-        <w:t>inicialmente</w:t>
-      </w:r>
-      <w:r>
-        <w:rPr>
-          <w:rFonts w:ascii="Arial Rounded MT Bold" w:hAnsi="Arial Rounded MT Bold"/>
-          <w:spacing w:val="1"/>
-          <w:sz w:val="20"/>
-          <w:szCs w:val="20"/>
-        </w:rPr>
-        <w:t xml:space="preserve"> </w:t>
-      </w:r>
-      <w:r>
-        <w:rPr>
-          <w:rFonts w:ascii="Arial Rounded MT Bold" w:hAnsi="Arial Rounded MT Bold"/>
-          <w:sz w:val="20"/>
-          <w:szCs w:val="20"/>
-        </w:rPr>
-        <w:t>invertido</w:t>
-      </w:r>
-      <w:r>
-        <w:rPr>
-          <w:rFonts w:ascii="Arial Rounded MT Bold" w:hAnsi="Arial Rounded MT Bold"/>
-          <w:spacing w:val="1"/>
-          <w:sz w:val="20"/>
-          <w:szCs w:val="20"/>
-        </w:rPr>
-        <w:t xml:space="preserve"> </w:t>
-      </w:r>
-      <w:r>
-        <w:rPr>
-          <w:rFonts w:ascii="Arial Rounded MT Bold" w:hAnsi="Arial Rounded MT Bold"/>
-          <w:sz w:val="20"/>
-          <w:szCs w:val="20"/>
-        </w:rPr>
-        <w:t>en</w:t>
-      </w:r>
-      <w:r>
-        <w:rPr>
-          <w:rFonts w:ascii="Arial Rounded MT Bold" w:hAnsi="Arial Rounded MT Bold"/>
-          <w:spacing w:val="1"/>
-          <w:sz w:val="20"/>
-          <w:szCs w:val="20"/>
-        </w:rPr>
-        <w:t xml:space="preserve"> </w:t>
-      </w:r>
-      <w:r>
-        <w:rPr>
-          <w:rFonts w:ascii="Arial Rounded MT Bold" w:hAnsi="Arial Rounded MT Bold"/>
-          <w:sz w:val="20"/>
-          <w:szCs w:val="20"/>
-        </w:rPr>
-        <w:t>el</w:t>
-      </w:r>
-      <w:r>
-        <w:rPr>
-          <w:rFonts w:ascii="Arial Rounded MT Bold" w:hAnsi="Arial Rounded MT Bold"/>
-          <w:spacing w:val="1"/>
-          <w:sz w:val="20"/>
-          <w:szCs w:val="20"/>
-        </w:rPr>
-        <w:t xml:space="preserve"> </w:t>
-      </w:r>
-      <w:r>
-        <w:rPr>
-          <w:rFonts w:ascii="Arial Rounded MT Bold" w:hAnsi="Arial Rounded MT Bold"/>
-          <w:sz w:val="20"/>
-          <w:szCs w:val="20"/>
-        </w:rPr>
-        <w:t>momento</w:t>
-      </w:r>
-      <w:r>
-        <w:rPr>
-          <w:rFonts w:ascii="Arial Rounded MT Bold" w:hAnsi="Arial Rounded MT Bold"/>
-          <w:spacing w:val="1"/>
-          <w:sz w:val="20"/>
-          <w:szCs w:val="20"/>
-        </w:rPr>
-        <w:t xml:space="preserve"> </w:t>
-      </w:r>
-      <w:r>
-        <w:rPr>
-          <w:rFonts w:ascii="Arial Rounded MT Bold" w:hAnsi="Arial Rounded MT Bold"/>
-          <w:sz w:val="20"/>
-          <w:szCs w:val="20"/>
-        </w:rPr>
-        <w:t>de</w:t>
-      </w:r>
-      <w:r>
-        <w:rPr>
-          <w:rFonts w:ascii="Arial Rounded MT Bold" w:hAnsi="Arial Rounded MT Bold"/>
-          <w:spacing w:val="1"/>
-          <w:sz w:val="20"/>
-          <w:szCs w:val="20"/>
-        </w:rPr>
-        <w:t xml:space="preserve"> </w:t>
-      </w:r>
-      <w:r>
-        <w:rPr>
-          <w:rFonts w:ascii="Arial Rounded MT Bold" w:hAnsi="Arial Rounded MT Bold"/>
-          <w:sz w:val="20"/>
-          <w:szCs w:val="20"/>
-        </w:rPr>
-        <w:t>proceder</w:t>
-      </w:r>
-      <w:r>
-        <w:rPr>
-          <w:rFonts w:ascii="Arial Rounded MT Bold" w:hAnsi="Arial Rounded MT Bold"/>
-          <w:spacing w:val="1"/>
-          <w:sz w:val="20"/>
-          <w:szCs w:val="20"/>
-        </w:rPr>
-        <w:t xml:space="preserve"> </w:t>
-      </w:r>
-      <w:r>
-        <w:rPr>
-          <w:rFonts w:ascii="Arial Rounded MT Bold" w:hAnsi="Arial Rounded MT Bold"/>
-          <w:sz w:val="20"/>
-          <w:szCs w:val="20"/>
-        </w:rPr>
-        <w:t>la</w:t>
-      </w:r>
-      <w:r>
-        <w:rPr>
-          <w:rFonts w:ascii="Arial Rounded MT Bold" w:hAnsi="Arial Rounded MT Bold"/>
-          <w:spacing w:val="1"/>
-          <w:sz w:val="20"/>
-          <w:szCs w:val="20"/>
-        </w:rPr>
-        <w:t xml:space="preserve"> </w:t>
-      </w:r>
-      <w:r>
-        <w:rPr>
-          <w:rFonts w:ascii="Arial Rounded MT Bold" w:hAnsi="Arial Rounded MT Bold"/>
-          <w:sz w:val="20"/>
-          <w:szCs w:val="20"/>
-        </w:rPr>
-        <w:t>devolución</w:t>
-      </w:r>
-      <w:r>
-        <w:rPr>
-          <w:rFonts w:ascii="Arial Rounded MT Bold" w:hAnsi="Arial Rounded MT Bold"/>
-          <w:spacing w:val="1"/>
-          <w:sz w:val="20"/>
-          <w:szCs w:val="20"/>
-        </w:rPr>
-        <w:t xml:space="preserve"> </w:t>
-      </w:r>
-      <w:r>
-        <w:rPr>
-          <w:rFonts w:ascii="Arial Rounded MT Bold" w:hAnsi="Arial Rounded MT Bold"/>
-          <w:sz w:val="20"/>
-          <w:szCs w:val="20"/>
-        </w:rPr>
-        <w:t>sin</w:t>
-      </w:r>
-      <w:r>
-        <w:rPr>
-          <w:rFonts w:ascii="Arial Rounded MT Bold" w:hAnsi="Arial Rounded MT Bold"/>
-          <w:spacing w:val="1"/>
-          <w:sz w:val="20"/>
-          <w:szCs w:val="20"/>
-        </w:rPr>
-        <w:t xml:space="preserve"> </w:t>
-      </w:r>
-      <w:r>
-        <w:rPr>
-          <w:rFonts w:ascii="Arial Rounded MT Bold" w:hAnsi="Arial Rounded MT Bold"/>
-          <w:sz w:val="20"/>
-          <w:szCs w:val="20"/>
-        </w:rPr>
-        <w:t>el</w:t>
-      </w:r>
-      <w:r>
-        <w:rPr>
-          <w:rFonts w:ascii="Arial Rounded MT Bold" w:hAnsi="Arial Rounded MT Bold"/>
-          <w:spacing w:val="1"/>
-          <w:sz w:val="20"/>
-          <w:szCs w:val="20"/>
-        </w:rPr>
-        <w:t xml:space="preserve"> </w:t>
-      </w:r>
-      <w:r>
-        <w:rPr>
-          <w:rFonts w:ascii="Arial Rounded MT Bold" w:hAnsi="Arial Rounded MT Bold"/>
-          <w:sz w:val="20"/>
-          <w:szCs w:val="20"/>
-        </w:rPr>
-        <w:t>reconocimiento</w:t>
-      </w:r>
-      <w:r>
-        <w:rPr>
-          <w:rFonts w:ascii="Arial Rounded MT Bold" w:hAnsi="Arial Rounded MT Bold"/>
-          <w:spacing w:val="-2"/>
-          <w:sz w:val="20"/>
-          <w:szCs w:val="20"/>
-        </w:rPr>
-        <w:t xml:space="preserve"> </w:t>
-      </w:r>
-      <w:r>
-        <w:rPr>
-          <w:rFonts w:ascii="Arial Rounded MT Bold" w:hAnsi="Arial Rounded MT Bold"/>
-          <w:sz w:val="20"/>
-          <w:szCs w:val="20"/>
-        </w:rPr>
-        <w:t>de</w:t>
-      </w:r>
-      <w:r>
-        <w:rPr>
-          <w:rFonts w:ascii="Arial Rounded MT Bold" w:hAnsi="Arial Rounded MT Bold"/>
-          <w:spacing w:val="2"/>
-          <w:sz w:val="20"/>
-          <w:szCs w:val="20"/>
-        </w:rPr>
-        <w:t xml:space="preserve"> </w:t>
-      </w:r>
-      <w:r>
-        <w:rPr>
-          <w:rFonts w:ascii="Arial Rounded MT Bold" w:hAnsi="Arial Rounded MT Bold"/>
-          <w:sz w:val="20"/>
-          <w:szCs w:val="20"/>
-        </w:rPr>
-        <w:t>intereses a su</w:t>
-      </w:r>
-      <w:r>
-        <w:rPr>
-          <w:rFonts w:ascii="Arial Rounded MT Bold" w:hAnsi="Arial Rounded MT Bold"/>
-          <w:spacing w:val="-1"/>
-          <w:sz w:val="20"/>
-          <w:szCs w:val="20"/>
-        </w:rPr>
-        <w:t xml:space="preserve"> </w:t>
-      </w:r>
-      <w:r>
-        <w:rPr>
-          <w:rFonts w:ascii="Arial Rounded MT Bold" w:hAnsi="Arial Rounded MT Bold"/>
-          <w:sz w:val="20"/>
-          <w:szCs w:val="20"/>
-        </w:rPr>
-        <w:t>favor.</w:t>
+        <w:t>igencia estipulado en el contrato</w:t>
+      </w:r>
+      <w:r>
+        <w:rPr>
+          <w:rFonts w:ascii="Arial Rounded MT Bold" w:hAnsi="Arial Rounded MT Bold"/>
+          <w:sz w:val="20"/>
+          <w:szCs w:val="20"/>
+        </w:rPr>
+        <w:t>.</w:t>
+      </w:r>
+      <w:bookmarkStart w:id="1" w:name="_Hlk146723103"/>
+    </w:p>
+    <w:p>
+      <w:pPr>
+        <w:pStyle w:val="Prrafodelista"/>
+        <w:tabs>
+          <w:tab w:val="left" w:pos="1418"/>
+        </w:tabs>
+        <w:spacing w:before="1" w:line="276" w:lineRule="auto"/>
+        <w:ind w:left="1134" w:firstLine="0"/>
+        <w:rPr>
+          <w:rFonts w:ascii="Arial Rounded MT Bold" w:hAnsi="Arial Rounded MT Bold"/>
+          <w:sz w:val="20"/>
+          <w:szCs w:val="20"/>
+        </w:rPr>
+      </w:pPr>
+    </w:p>
+    <w:p>
+      <w:pPr>
+        <w:pStyle w:val="Prrafodelista"/>
+        <w:numPr>
+          <w:ilvl w:val="1"/>
+          <w:numId w:val="28"/>
+        </w:numPr>
+        <w:tabs>
+          <w:tab w:val="left" w:pos="1418"/>
+        </w:tabs>
+        <w:spacing w:before="1" w:line="276" w:lineRule="auto"/>
+        <w:ind w:left="1134" w:hanging="708"/>
+        <w:rPr>
+          <w:rFonts w:ascii="Arial Rounded MT Bold" w:hAnsi="Arial Rounded MT Bold"/>
+          <w:sz w:val="20"/>
+          <w:szCs w:val="20"/>
+        </w:rPr>
+      </w:pPr>
+      <w:r>
+        <w:rPr>
+          <w:rFonts w:ascii="Arial Rounded MT Bold" w:hAnsi="Arial Rounded MT Bold"/>
+          <w:b/>
+          <w:bCs/>
+          <w:sz w:val="20"/>
+          <w:szCs w:val="20"/>
+        </w:rPr>
+        <w:t>EL ASOCIANTE,</w:t>
+      </w:r>
+      <w:r>
+        <w:rPr>
+          <w:rFonts w:ascii="Arial Rounded MT Bold" w:hAnsi="Arial Rounded MT Bold"/>
+          <w:sz w:val="20"/>
+          <w:szCs w:val="20"/>
+        </w:rPr>
+        <w:t xml:space="preserve"> en caso de retraso injustificado que impida el cumplimiento del abono en el plazo establecido en la cláusula cuarta, se le aplicará una penalidad equivalente al 1% del monto capital de inversión por día hábil</w:t>
+      </w:r>
+      <w:bookmarkEnd w:id="1"/>
+      <w:r>
+        <w:rPr>
+          <w:rFonts w:ascii="Arial Rounded MT Bold" w:hAnsi="Arial Rounded MT Bold"/>
+          <w:sz w:val="20"/>
+          <w:szCs w:val="20"/>
+        </w:rPr>
+        <w:t>.</w:t>
       </w:r>
     </w:p>
     <w:p>
@@ -4040,12 +3813,11 @@
           <w:rFonts w:ascii="Arial Rounded MT Bold" w:hAnsi="Arial Rounded MT Bold"/>
         </w:rPr>
       </w:pPr>
-      <w:bookmarkStart w:id="1" w:name="_Hlk166668222"/>
-      <w:r>
-        <w:rPr>
-          <w:rFonts w:ascii="Arial Rounded MT Bold" w:hAnsi="Arial Rounded MT Bold"/>
-        </w:rPr>
-        <w:lastRenderedPageBreak/>
+      <w:bookmarkStart w:id="2" w:name="_Hlk166668222"/>
+      <w:r>
+        <w:rPr>
+          <w:rFonts w:ascii="Arial Rounded MT Bold" w:hAnsi="Arial Rounded MT Bold"/>
+        </w:rPr>
         <w:t>CLAUSULA</w:t>
       </w:r>
       <w:r>
@@ -5715,7 +5487,6 @@
         </w:rPr>
         <w:t xml:space="preserve"> </w:t>
       </w:r>
-      <w:proofErr w:type="gramStart"/>
       <w:r>
         <w:rPr>
           <w:rFonts w:ascii="Arial Rounded MT Bold" w:hAnsi="Arial Rounded MT Bold"/>
@@ -5749,7 +5520,6 @@
         </w:rPr>
         <w:t>no</w:t>
       </w:r>
-      <w:proofErr w:type="gramEnd"/>
       <w:r>
         <w:rPr>
           <w:rFonts w:ascii="Arial Rounded MT Bold" w:hAnsi="Arial Rounded MT Bold"/>
@@ -6058,7 +5828,7 @@
         <w:t>, teniendo un plazo no mayor de dos días hábiles de enviado el correo electrónico para realizar el depósito del íntegro del dinero que corresponda, en caso no se cumpla con el depósito dentro del plazo, la resolución  unilateral queda sin efecto, corriendo el plazo correspondiente de acuerdo al contrato salvo excepciones de ejecución de la misma expresadas en los artículos 1314 y 1315 del Código Civil.</w:t>
       </w:r>
     </w:p>
-    <w:bookmarkEnd w:id="1"/>
+    <w:bookmarkEnd w:id="2"/>
     <w:p>
       <w:pPr>
         <w:pStyle w:val="Prrafodelista"/>
@@ -6169,7 +5939,7 @@
           <w:szCs w:val="20"/>
         </w:rPr>
       </w:pPr>
-      <w:bookmarkStart w:id="2" w:name="_Hlk166668312"/>
+      <w:bookmarkStart w:id="3" w:name="_Hlk166668312"/>
       <w:r>
         <w:rPr>
           <w:rFonts w:ascii="Arial Rounded MT Bold" w:hAnsi="Arial Rounded MT Bold"/>
@@ -6584,16 +6354,7 @@
           <w:sz w:val="20"/>
           <w:szCs w:val="20"/>
         </w:rPr>
-        <w:t xml:space="preserve"> </w:t>
-      </w:r>
-      <w:proofErr w:type="gramStart"/>
-      <w:r>
-        <w:rPr>
-          <w:rFonts w:ascii="Arial Rounded MT Bold" w:hAnsi="Arial Rounded MT Bold"/>
-          <w:sz w:val="20"/>
-          <w:szCs w:val="20"/>
-        </w:rPr>
-        <w:t>declarados</w:t>
+        <w:t xml:space="preserve"> declarados</w:t>
       </w:r>
       <w:r>
         <w:rPr>
@@ -6618,16 +6379,7 @@
           <w:sz w:val="20"/>
           <w:szCs w:val="20"/>
         </w:rPr>
-        <w:t>por</w:t>
-      </w:r>
-      <w:proofErr w:type="gramEnd"/>
-      <w:r>
-        <w:rPr>
-          <w:rFonts w:ascii="Arial Rounded MT Bold" w:hAnsi="Arial Rounded MT Bold"/>
-          <w:sz w:val="20"/>
-          <w:szCs w:val="20"/>
-        </w:rPr>
-        <w:t xml:space="preserve"> las partes (se establece que el día será computado desde las 0</w:t>
+        <w:t>por las partes (se establece que el día será computado desde las 0</w:t>
       </w:r>
       <w:r>
         <w:rPr>
@@ -6751,8 +6503,8 @@
           <w:szCs w:val="20"/>
         </w:rPr>
       </w:pPr>
-      <w:bookmarkStart w:id="3" w:name="_Hlk166668328"/>
-      <w:bookmarkEnd w:id="2"/>
+      <w:bookmarkStart w:id="4" w:name="_Hlk166668328"/>
+      <w:bookmarkEnd w:id="3"/>
       <w:r>
         <w:rPr>
           <w:rFonts w:ascii="Arial Rounded MT Bold" w:hAnsi="Arial Rounded MT Bold"/>
@@ -6760,6 +6512,15 @@
           <w:szCs w:val="20"/>
         </w:rPr>
         <w:br w:type="page"/>
+      </w:r>
+      <w:r>
+        <w:rPr>
+          <w:rFonts w:ascii="Arial Rounded MT Bold" w:hAnsi="Arial Rounded MT Bold"/>
+          <w:sz w:val="20"/>
+          <w:szCs w:val="20"/>
+        </w:rPr>
+        <w:lastRenderedPageBreak/>
+        <w:t>.</w:t>
       </w:r>
     </w:p>
     <w:p>
@@ -6783,7 +6544,6 @@
           <w:sz w:val="20"/>
           <w:szCs w:val="20"/>
         </w:rPr>
-        <w:lastRenderedPageBreak/>
         <w:t>Para la administración del presente contrato, las partes declaran los siguientes correos</w:t>
       </w:r>
       <w:r>
@@ -6896,7 +6656,7 @@
         <w:t>:</w:t>
       </w:r>
     </w:p>
-    <w:bookmarkEnd w:id="3"/>
+    <w:bookmarkEnd w:id="4"/>
     <w:p>
       <w:pPr>
         <w:pStyle w:val="Textoindependiente"/>
@@ -6978,7 +6738,7 @@
         <w:rPr>
           <w:rFonts w:ascii="Arial Rounded MT Bold" w:hAnsi="Arial Rounded MT Bold"/>
         </w:rPr>
-        <w:t>p&amp;qconsultoria</w:t>
+        <w:t>pqconsultoria</w:t>
       </w:r>
       <w:r>
         <w:rPr>
@@ -7027,13 +6787,13 @@
         <w:rPr>
           <w:rFonts w:ascii="Arial Rounded MT Bold" w:hAnsi="Arial Rounded MT Bold"/>
         </w:rPr>
-        <w:t>WhatsApp: 9</w:t>
-      </w:r>
-      <w:r>
-        <w:rPr>
-          <w:rFonts w:ascii="Arial Rounded MT Bold" w:hAnsi="Arial Rounded MT Bold"/>
-        </w:rPr>
-        <w:t>542776121</w:t>
+        <w:t xml:space="preserve">WhatsApp: </w:t>
+      </w:r>
+      <w:r>
+        <w:rPr>
+          <w:rFonts w:ascii="Arial Rounded MT Bold" w:hAnsi="Arial Rounded MT Bold"/>
+        </w:rPr>
+        <w:t>970925811</w:t>
       </w:r>
     </w:p>
     <w:p>
@@ -8237,7 +7997,6 @@
         </w:rPr>
         <w:t xml:space="preserve"> </w:t>
       </w:r>
-      <w:proofErr w:type="gramStart"/>
       <w:r>
         <w:rPr>
           <w:rFonts w:ascii="Arial Rounded MT Bold" w:hAnsi="Arial Rounded MT Bold"/>
@@ -8269,16 +8028,7 @@
           <w:sz w:val="20"/>
           <w:szCs w:val="20"/>
         </w:rPr>
-        <w:t>de</w:t>
-      </w:r>
-      <w:proofErr w:type="gramEnd"/>
-      <w:r>
-        <w:rPr>
-          <w:rFonts w:ascii="Arial Rounded MT Bold" w:hAnsi="Arial Rounded MT Bold"/>
-          <w:sz w:val="20"/>
-          <w:szCs w:val="20"/>
-        </w:rPr>
-        <w:t xml:space="preserve"> sus domicilios personales y se someten a lo establecido en cl</w:t>
+        <w:t>de sus domicilios personales y se someten a lo establecido en cl</w:t>
       </w:r>
       <w:r>
         <w:rPr>
@@ -8911,6 +8661,16 @@
           <w:rFonts w:ascii="Arial Rounded MT Bold" w:hAnsi="Arial Rounded MT Bold"/>
         </w:rPr>
       </w:pPr>
+    </w:p>
+    <w:p>
+      <w:pPr>
+        <w:pStyle w:val="Textoindependiente"/>
+        <w:spacing w:line="276" w:lineRule="auto"/>
+        <w:jc w:val="both"/>
+        <w:rPr>
+          <w:rFonts w:ascii="Arial Rounded MT Bold" w:hAnsi="Arial Rounded MT Bold"/>
+        </w:rPr>
+      </w:pPr>
       <w:r>
         <w:rPr>
           <w:noProof/>
@@ -8919,15 +8679,15 @@
         <mc:AlternateContent>
           <mc:Choice Requires="wps">
             <w:drawing>
-              <wp:anchor distT="0" distB="0" distL="114300" distR="114300" simplePos="0" relativeHeight="251666432" behindDoc="0" locked="0" layoutInCell="1" allowOverlap="1" wp14:anchorId="0BB43B2F" wp14:editId="2AC2009C">
+              <wp:anchor distT="0" distB="0" distL="114300" distR="114300" simplePos="0" relativeHeight="251666432" behindDoc="0" locked="0" layoutInCell="1" allowOverlap="1" wp14:anchorId="0BB43B2F" wp14:editId="31B36B4E">
                 <wp:simplePos x="0" y="0"/>
                 <wp:positionH relativeFrom="margin">
-                  <wp:posOffset>246611</wp:posOffset>
+                  <wp:posOffset>-7620</wp:posOffset>
                 </wp:positionH>
                 <wp:positionV relativeFrom="paragraph">
-                  <wp:posOffset>93807</wp:posOffset>
+                  <wp:posOffset>166370</wp:posOffset>
                 </wp:positionV>
-                <wp:extent cx="2890751" cy="1524000"/>
+                <wp:extent cx="2890520" cy="1524000"/>
                 <wp:effectExtent l="0" t="0" r="0" b="0"/>
                 <wp:wrapNone/>
                 <wp:docPr id="116873157" name="Cuadro de texto 1"/>
@@ -8939,7 +8699,7 @@
                       <wps:spPr>
                         <a:xfrm>
                           <a:off x="0" y="0"/>
-                          <a:ext cx="2890751" cy="1524000"/>
+                          <a:ext cx="2890520" cy="1524000"/>
                         </a:xfrm>
                         <a:prstGeom prst="rect">
                           <a:avLst/>
@@ -9049,7 +8809,7 @@
                 <v:stroke joinstyle="miter"/>
                 <v:path gradientshapeok="t" o:connecttype="rect"/>
               </v:shapetype>
-              <v:shape id="Cuadro de texto 1" o:spid="_x0000_s1026" type="#_x0000_t202" style="position:absolute;left:0;text-align:left;margin-left:19.4pt;margin-top:7.4pt;width:227.6pt;height:120pt;z-index:251666432;visibility:visible;mso-wrap-style:square;mso-width-percent:0;mso-height-percent:0;mso-wrap-distance-left:9pt;mso-wrap-distance-top:0;mso-wrap-distance-right:9pt;mso-wrap-distance-bottom:0;mso-position-horizontal:absolute;mso-position-horizontal-relative:margin;mso-position-vertical:absolute;mso-position-vertical-relative:text;mso-width-percent:0;mso-height-percent:0;mso-width-relative:margin;mso-height-relative:margin;v-text-anchor:top" o:gfxdata="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" filled="f" stroked="f">
+              <v:shape id="Cuadro de texto 1" o:spid="_x0000_s1026" type="#_x0000_t202" style="position:absolute;left:0;text-align:left;margin-left:-.6pt;margin-top:13.1pt;width:227.6pt;height:120pt;z-index:251666432;visibility:visible;mso-wrap-style:square;mso-width-percent:0;mso-height-percent:0;mso-wrap-distance-left:9pt;mso-wrap-distance-top:0;mso-wrap-distance-right:9pt;mso-wrap-distance-bottom:0;mso-position-horizontal:absolute;mso-position-horizontal-relative:margin;mso-position-vertical:absolute;mso-position-vertical-relative:text;mso-width-percent:0;mso-height-percent:0;mso-width-relative:margin;mso-height-relative:margin;v-text-anchor:top" o:gfxdata="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" filled="f" stroked="f">
                 <v:textbox>
                   <w:txbxContent>
                     <w:p>
@@ -9118,16 +8878,6 @@
           </mc:Fallback>
         </mc:AlternateContent>
       </w:r>
-    </w:p>
-    <w:p>
-      <w:pPr>
-        <w:pStyle w:val="Textoindependiente"/>
-        <w:spacing w:line="276" w:lineRule="auto"/>
-        <w:jc w:val="both"/>
-        <w:rPr>
-          <w:rFonts w:ascii="Arial Rounded MT Bold" w:hAnsi="Arial Rounded MT Bold"/>
-        </w:rPr>
-      </w:pPr>
     </w:p>
     <w:p>
       <w:pPr>
@@ -10238,7 +9988,7 @@
 </file>
 
 <file path=word/endnotes.xml><?xml version="1.0" encoding="utf-8"?>
-<w:endnotes xmlns:wpc="http://schemas.microsoft.com/office/word/2010/wordprocessingCanvas" xmlns:cx="http://schemas.microsoft.com/office/drawing/2014/chartex" xmlns:cx1="http://schemas.microsoft.com/office/drawing/2015/9/8/chartex" xmlns:cx2="http://schemas.microsoft.com/office/drawing/2015/10/21/chartex" xmlns:cx3="http://schemas.microsoft.com/office/drawing/2016/5/9/chartex" xmlns:cx4="http://schemas.microsoft.com/office/drawing/2016/5/10/chartex" xmlns:cx5="http://schemas.microsoft.com/office/drawing/2016/5/11/chartex" xmlns:cx6="http://schemas.microsoft.com/office/drawing/2016/5/12/chartex" xmlns:cx7="http://schemas.microsoft.com/office/drawing/2016/5/13/chartex" xmlns:cx8="http://schemas.microsoft.com/office/drawing/2016/5/14/chartex" xmlns:mc="http://schemas.openxmlformats.org/markup-compatibility/2006" xmlns:aink="http://schemas.microsoft.com/office/drawing/2016/ink" xmlns:am3d="http://schemas.microsoft.com/office/drawing/2017/model3d" xmlns:o="urn:schemas-microsoft-com:office:office" xmlns:oel="http://schemas.microsoft.com/office/2019/extlst" xmlns:r="http://schemas.openxmlformats.org/officeDocument/2006/relationships" xmlns:m="http://schemas.openxmlformats.org/officeDocument/2006/math" xmlns:v="urn:schemas-microsoft-com:vml" xmlns:wp14="http://schemas.microsoft.com/office/word/2010/wordprocessingDrawing" xmlns:wp="http://schemas.openxmlformats.org/drawingml/2006/wordprocessingDrawing" xmlns:w10="urn:schemas-microsoft-com:office:word" xmlns:w="http://schemas.openxmlformats.org/wordprocessingml/2006/main" xmlns:w14="http://schemas.microsoft.com/office/word/2010/wordml" xmlns:w15="http://schemas.microsoft.com/office/word/2012/wordml" xmlns:w16cex="http://schemas.microsoft.com/office/word/2018/wordml/cex" xmlns:w16cid="http://schemas.microsoft.com/office/word/2016/wordml/cid" xmlns:w16="http://schemas.microsoft.com/office/word/2018/wordml" xmlns:w16du="http://schemas.microsoft.com/office/word/2023/wordml/word16du" xmlns:w16sdtdh="http://schemas.microsoft.com/office/word/2020/wordml/sdtdatahash" xmlns:w16se="http://schemas.microsoft.com/office/word/2015/wordml/symex" xmlns:wpg="http://schemas.microsoft.com/office/word/2010/wordprocessingGroup" xmlns:wpi="http://schemas.microsoft.com/office/word/2010/wordprocessingInk" xmlns:wne="http://schemas.microsoft.com/office/word/2006/wordml" xmlns:wps="http://schemas.microsoft.com/office/word/2010/wordprocessingShape" mc:Ignorable="w14 w15 w16se w16cid w16 w16cex w16sdtdh w16du wp14">
+<w:endnotes xmlns:wpc="http://schemas.microsoft.com/office/word/2010/wordprocessingCanvas" xmlns:cx="http://schemas.microsoft.com/office/drawing/2014/chartex" xmlns:cx1="http://schemas.microsoft.com/office/drawing/2015/9/8/chartex" xmlns:cx2="http://schemas.microsoft.com/office/drawing/2015/10/21/chartex" xmlns:cx3="http://schemas.microsoft.com/office/drawing/2016/5/9/chartex" xmlns:cx4="http://schemas.microsoft.com/office/drawing/2016/5/10/chartex" xmlns:cx5="http://schemas.microsoft.com/office/drawing/2016/5/11/chartex" xmlns:cx6="http://schemas.microsoft.com/office/drawing/2016/5/12/chartex" xmlns:cx7="http://schemas.microsoft.com/office/drawing/2016/5/13/chartex" xmlns:cx8="http://schemas.microsoft.com/office/drawing/2016/5/14/chartex" xmlns:mc="http://schemas.openxmlformats.org/markup-compatibility/2006" xmlns:aink="http://schemas.microsoft.com/office/drawing/2016/ink" xmlns:am3d="http://schemas.microsoft.com/office/drawing/2017/model3d" xmlns:o="urn:schemas-microsoft-com:office:office" xmlns:oel="http://schemas.microsoft.com/office/2019/extlst" xmlns:r="http://schemas.openxmlformats.org/officeDocument/2006/relationships" xmlns:m="http://schemas.openxmlformats.org/officeDocument/2006/math" xmlns:v="urn:schemas-microsoft-com:vml" xmlns:wp14="http://schemas.microsoft.com/office/word/2010/wordprocessingDrawing" xmlns:wp="http://schemas.openxmlformats.org/drawingml/2006/wordprocessingDrawing" xmlns:w10="urn:schemas-microsoft-com:office:word" xmlns:w="http://schemas.openxmlformats.org/wordprocessingml/2006/main" xmlns:w14="http://schemas.microsoft.com/office/word/2010/wordml" xmlns:w15="http://schemas.microsoft.com/office/word/2012/wordml" xmlns:w16cex="http://schemas.microsoft.com/office/word/2018/wordml/cex" xmlns:w16cid="http://schemas.microsoft.com/office/word/2016/wordml/cid" xmlns:w16="http://schemas.microsoft.com/office/word/2018/wordml" xmlns:w16du="http://schemas.microsoft.com/office/word/2023/wordml/word16du" xmlns:w16sdtdh="http://schemas.microsoft.com/office/word/2020/wordml/sdtdatahash" xmlns:w16sdtfl="http://schemas.microsoft.com/office/word/2024/wordml/sdtformatlock" xmlns:w16se="http://schemas.microsoft.com/office/word/2015/wordml/symex" xmlns:wpg="http://schemas.microsoft.com/office/word/2010/wordprocessingGroup" xmlns:wpi="http://schemas.microsoft.com/office/word/2010/wordprocessingInk" xmlns:wne="http://schemas.microsoft.com/office/word/2006/wordml" xmlns:wps="http://schemas.microsoft.com/office/word/2010/wordprocessingShape" mc:Ignorable="w14 w15 w16se w16cid w16 w16cex w16sdtdh w16sdtfl w16du wp14">
   <w:endnote w:type="separator" w:id="-1">
     <w:p>
       <w:r>
@@ -10257,7 +10007,7 @@
 </file>
 
 <file path=word/footer1.xml><?xml version="1.0" encoding="utf-8"?>
-<w:ftr xmlns:wpc="http://schemas.microsoft.com/office/word/2010/wordprocessingCanvas" xmlns:cx="http://schemas.microsoft.com/office/drawing/2014/chartex" xmlns:cx1="http://schemas.microsoft.com/office/drawing/2015/9/8/chartex" xmlns:cx2="http://schemas.microsoft.com/office/drawing/2015/10/21/chartex" xmlns:cx3="http://schemas.microsoft.com/office/drawing/2016/5/9/chartex" xmlns:cx4="http://schemas.microsoft.com/office/drawing/2016/5/10/chartex" xmlns:cx5="http://schemas.microsoft.com/office/drawing/2016/5/11/chartex" xmlns:cx6="http://schemas.microsoft.com/office/drawing/2016/5/12/chartex" xmlns:cx7="http://schemas.microsoft.com/office/drawing/2016/5/13/chartex" xmlns:cx8="http://schemas.microsoft.com/office/drawing/2016/5/14/chartex" xmlns:mc="http://schemas.openxmlformats.org/markup-compatibility/2006" xmlns:aink="http://schemas.microsoft.com/office/drawing/2016/ink" xmlns:am3d="http://schemas.microsoft.com/office/drawing/2017/model3d" xmlns:o="urn:schemas-microsoft-com:office:office" xmlns:oel="http://schemas.microsoft.com/office/2019/extlst" xmlns:r="http://schemas.openxmlformats.org/officeDocument/2006/relationships" xmlns:m="http://schemas.openxmlformats.org/officeDocument/2006/math" xmlns:v="urn:schemas-microsoft-com:vml" xmlns:wp14="http://schemas.microsoft.com/office/word/2010/wordprocessingDrawing" xmlns:wp="http://schemas.openxmlformats.org/drawingml/2006/wordprocessingDrawing" xmlns:w10="urn:schemas-microsoft-com:office:word" xmlns:w="http://schemas.openxmlformats.org/wordprocessingml/2006/main" xmlns:w14="http://schemas.microsoft.com/office/word/2010/wordml" xmlns:w15="http://schemas.microsoft.com/office/word/2012/wordml" xmlns:w16cex="http://schemas.microsoft.com/office/word/2018/wordml/cex" xmlns:w16cid="http://schemas.microsoft.com/office/word/2016/wordml/cid" xmlns:w16="http://schemas.microsoft.com/office/word/2018/wordml" xmlns:w16du="http://schemas.microsoft.com/office/word/2023/wordml/word16du" xmlns:w16sdtdh="http://schemas.microsoft.com/office/word/2020/wordml/sdtdatahash" xmlns:w16se="http://schemas.microsoft.com/office/word/2015/wordml/symex" xmlns:wpg="http://schemas.microsoft.com/office/word/2010/wordprocessingGroup" xmlns:wpi="http://schemas.microsoft.com/office/word/2010/wordprocessingInk" xmlns:wne="http://schemas.microsoft.com/office/word/2006/wordml" xmlns:wps="http://schemas.microsoft.com/office/word/2010/wordprocessingShape" mc:Ignorable="w14 w15 w16se w16cid w16 w16cex w16sdtdh w16du wp14">
+<w:ftr xmlns:wpc="http://schemas.microsoft.com/office/word/2010/wordprocessingCanvas" xmlns:cx="http://schemas.microsoft.com/office/drawing/2014/chartex" xmlns:cx1="http://schemas.microsoft.com/office/drawing/2015/9/8/chartex" xmlns:cx2="http://schemas.microsoft.com/office/drawing/2015/10/21/chartex" xmlns:cx3="http://schemas.microsoft.com/office/drawing/2016/5/9/chartex" xmlns:cx4="http://schemas.microsoft.com/office/drawing/2016/5/10/chartex" xmlns:cx5="http://schemas.microsoft.com/office/drawing/2016/5/11/chartex" xmlns:cx6="http://schemas.microsoft.com/office/drawing/2016/5/12/chartex" xmlns:cx7="http://schemas.microsoft.com/office/drawing/2016/5/13/chartex" xmlns:cx8="http://schemas.microsoft.com/office/drawing/2016/5/14/chartex" xmlns:mc="http://schemas.openxmlformats.org/markup-compatibility/2006" xmlns:aink="http://schemas.microsoft.com/office/drawing/2016/ink" xmlns:am3d="http://schemas.microsoft.com/office/drawing/2017/model3d" xmlns:o="urn:schemas-microsoft-com:office:office" xmlns:oel="http://schemas.microsoft.com/office/2019/extlst" xmlns:r="http://schemas.openxmlformats.org/officeDocument/2006/relationships" xmlns:m="http://schemas.openxmlformats.org/officeDocument/2006/math" xmlns:v="urn:schemas-microsoft-com:vml" xmlns:wp14="http://schemas.microsoft.com/office/word/2010/wordprocessingDrawing" xmlns:wp="http://schemas.openxmlformats.org/drawingml/2006/wordprocessingDrawing" xmlns:w10="urn:schemas-microsoft-com:office:word" xmlns:w="http://schemas.openxmlformats.org/wordprocessingml/2006/main" xmlns:w14="http://schemas.microsoft.com/office/word/2010/wordml" xmlns:w15="http://schemas.microsoft.com/office/word/2012/wordml" xmlns:w16cex="http://schemas.microsoft.com/office/word/2018/wordml/cex" xmlns:w16cid="http://schemas.microsoft.com/office/word/2016/wordml/cid" xmlns:w16="http://schemas.microsoft.com/office/word/2018/wordml" xmlns:w16du="http://schemas.microsoft.com/office/word/2023/wordml/word16du" xmlns:w16sdtdh="http://schemas.microsoft.com/office/word/2020/wordml/sdtdatahash" xmlns:w16sdtfl="http://schemas.microsoft.com/office/word/2024/wordml/sdtformatlock" xmlns:w16se="http://schemas.microsoft.com/office/word/2015/wordml/symex" xmlns:wpg="http://schemas.microsoft.com/office/word/2010/wordprocessingGroup" xmlns:wpi="http://schemas.microsoft.com/office/word/2010/wordprocessingInk" xmlns:wne="http://schemas.microsoft.com/office/word/2006/wordml" xmlns:wps="http://schemas.microsoft.com/office/word/2010/wordprocessingShape" mc:Ignorable="w14 w15 w16se w16cid w16 w16cex w16sdtdh w16sdtfl w16du wp14">
   <w:p>
     <w:pPr>
       <w:pStyle w:val="Piedepgina"/>
@@ -10979,7 +10729,7 @@
 </file>
 
 <file path=word/footnotes.xml><?xml version="1.0" encoding="utf-8"?>
-<w:footnotes xmlns:wpc="http://schemas.microsoft.com/office/word/2010/wordprocessingCanvas" xmlns:cx="http://schemas.microsoft.com/office/drawing/2014/chartex" xmlns:cx1="http://schemas.microsoft.com/office/drawing/2015/9/8/chartex" xmlns:cx2="http://schemas.microsoft.com/office/drawing/2015/10/21/chartex" xmlns:cx3="http://schemas.microsoft.com/office/drawing/2016/5/9/chartex" xmlns:cx4="http://schemas.microsoft.com/office/drawing/2016/5/10/chartex" xmlns:cx5="http://schemas.microsoft.com/office/drawing/2016/5/11/chartex" xmlns:cx6="http://schemas.microsoft.com/office/drawing/2016/5/12/chartex" xmlns:cx7="http://schemas.microsoft.com/office/drawing/2016/5/13/chartex" xmlns:cx8="http://schemas.microsoft.com/office/drawing/2016/5/14/chartex" xmlns:mc="http://schemas.openxmlformats.org/markup-compatibility/2006" xmlns:aink="http://schemas.microsoft.com/office/drawing/2016/ink" xmlns:am3d="http://schemas.microsoft.com/office/drawing/2017/model3d" xmlns:o="urn:schemas-microsoft-com:office:office" xmlns:oel="http://schemas.microsoft.com/office/2019/extlst" xmlns:r="http://schemas.openxmlformats.org/officeDocument/2006/relationships" xmlns:m="http://schemas.openxmlformats.org/officeDocument/2006/math" xmlns:v="urn:schemas-microsoft-com:vml" xmlns:wp14="http://schemas.microsoft.com/office/word/2010/wordprocessingDrawing" xmlns:wp="http://schemas.openxmlformats.org/drawingml/2006/wordprocessingDrawing" xmlns:w10="urn:schemas-microsoft-com:office:word" xmlns:w="http://schemas.openxmlformats.org/wordprocessingml/2006/main" xmlns:w14="http://schemas.microsoft.com/office/word/2010/wordml" xmlns:w15="http://schemas.microsoft.com/office/word/2012/wordml" xmlns:w16cex="http://schemas.microsoft.com/office/word/2018/wordml/cex" xmlns:w16cid="http://schemas.microsoft.com/office/word/2016/wordml/cid" xmlns:w16="http://schemas.microsoft.com/office/word/2018/wordml" xmlns:w16du="http://schemas.microsoft.com/office/word/2023/wordml/word16du" xmlns:w16sdtdh="http://schemas.microsoft.com/office/word/2020/wordml/sdtdatahash" xmlns:w16se="http://schemas.microsoft.com/office/word/2015/wordml/symex" xmlns:wpg="http://schemas.microsoft.com/office/word/2010/wordprocessingGroup" xmlns:wpi="http://schemas.microsoft.com/office/word/2010/wordprocessingInk" xmlns:wne="http://schemas.microsoft.com/office/word/2006/wordml" xmlns:wps="http://schemas.microsoft.com/office/word/2010/wordprocessingShape" mc:Ignorable="w14 w15 w16se w16cid w16 w16cex w16sdtdh w16du wp14">
+<w:footnotes xmlns:wpc="http://schemas.microsoft.com/office/word/2010/wordprocessingCanvas" xmlns:cx="http://schemas.microsoft.com/office/drawing/2014/chartex" xmlns:cx1="http://schemas.microsoft.com/office/drawing/2015/9/8/chartex" xmlns:cx2="http://schemas.microsoft.com/office/drawing/2015/10/21/chartex" xmlns:cx3="http://schemas.microsoft.com/office/drawing/2016/5/9/chartex" xmlns:cx4="http://schemas.microsoft.com/office/drawing/2016/5/10/chartex" xmlns:cx5="http://schemas.microsoft.com/office/drawing/2016/5/11/chartex" xmlns:cx6="http://schemas.microsoft.com/office/drawing/2016/5/12/chartex" xmlns:cx7="http://schemas.microsoft.com/office/drawing/2016/5/13/chartex" xmlns:cx8="http://schemas.microsoft.com/office/drawing/2016/5/14/chartex" xmlns:mc="http://schemas.openxmlformats.org/markup-compatibility/2006" xmlns:aink="http://schemas.microsoft.com/office/drawing/2016/ink" xmlns:am3d="http://schemas.microsoft.com/office/drawing/2017/model3d" xmlns:o="urn:schemas-microsoft-com:office:office" xmlns:oel="http://schemas.microsoft.com/office/2019/extlst" xmlns:r="http://schemas.openxmlformats.org/officeDocument/2006/relationships" xmlns:m="http://schemas.openxmlformats.org/officeDocument/2006/math" xmlns:v="urn:schemas-microsoft-com:vml" xmlns:wp14="http://schemas.microsoft.com/office/word/2010/wordprocessingDrawing" xmlns:wp="http://schemas.openxmlformats.org/drawingml/2006/wordprocessingDrawing" xmlns:w10="urn:schemas-microsoft-com:office:word" xmlns:w="http://schemas.openxmlformats.org/wordprocessingml/2006/main" xmlns:w14="http://schemas.microsoft.com/office/word/2010/wordml" xmlns:w15="http://schemas.microsoft.com/office/word/2012/wordml" xmlns:w16cex="http://schemas.microsoft.com/office/word/2018/wordml/cex" xmlns:w16cid="http://schemas.microsoft.com/office/word/2016/wordml/cid" xmlns:w16="http://schemas.microsoft.com/office/word/2018/wordml" xmlns:w16du="http://schemas.microsoft.com/office/word/2023/wordml/word16du" xmlns:w16sdtdh="http://schemas.microsoft.com/office/word/2020/wordml/sdtdatahash" xmlns:w16sdtfl="http://schemas.microsoft.com/office/word/2024/wordml/sdtformatlock" xmlns:w16se="http://schemas.microsoft.com/office/word/2015/wordml/symex" xmlns:wpg="http://schemas.microsoft.com/office/word/2010/wordprocessingGroup" xmlns:wpi="http://schemas.microsoft.com/office/word/2010/wordprocessingInk" xmlns:wne="http://schemas.microsoft.com/office/word/2006/wordml" xmlns:wps="http://schemas.microsoft.com/office/word/2010/wordprocessingShape" mc:Ignorable="w14 w15 w16se w16cid w16 w16cex w16sdtdh w16sdtfl w16du wp14">
   <w:footnote w:type="separator" w:id="-1">
     <w:p>
       <w:r>
@@ -10998,7 +10748,7 @@
 </file>
 
 <file path=word/header1.xml><?xml version="1.0" encoding="utf-8"?>
-<w:hdr xmlns:wpc="http://schemas.microsoft.com/office/word/2010/wordprocessingCanvas" xmlns:cx="http://schemas.microsoft.com/office/drawing/2014/chartex" xmlns:cx1="http://schemas.microsoft.com/office/drawing/2015/9/8/chartex" xmlns:cx2="http://schemas.microsoft.com/office/drawing/2015/10/21/chartex" xmlns:cx3="http://schemas.microsoft.com/office/drawing/2016/5/9/chartex" xmlns:cx4="http://schemas.microsoft.com/office/drawing/2016/5/10/chartex" xmlns:cx5="http://schemas.microsoft.com/office/drawing/2016/5/11/chartex" xmlns:cx6="http://schemas.microsoft.com/office/drawing/2016/5/12/chartex" xmlns:cx7="http://schemas.microsoft.com/office/drawing/2016/5/13/chartex" xmlns:cx8="http://schemas.microsoft.com/office/drawing/2016/5/14/chartex" xmlns:mc="http://schemas.openxmlformats.org/markup-compatibility/2006" xmlns:aink="http://schemas.microsoft.com/office/drawing/2016/ink" xmlns:am3d="http://schemas.microsoft.com/office/drawing/2017/model3d" xmlns:o="urn:schemas-microsoft-com:office:office" xmlns:oel="http://schemas.microsoft.com/office/2019/extlst" xmlns:r="http://schemas.openxmlformats.org/officeDocument/2006/relationships" xmlns:m="http://schemas.openxmlformats.org/officeDocument/2006/math" xmlns:v="urn:schemas-microsoft-com:vml" xmlns:wp14="http://schemas.microsoft.com/office/word/2010/wordprocessingDrawing" xmlns:wp="http://schemas.openxmlformats.org/drawingml/2006/wordprocessingDrawing" xmlns:w10="urn:schemas-microsoft-com:office:word" xmlns:w="http://schemas.openxmlformats.org/wordprocessingml/2006/main" xmlns:w14="http://schemas.microsoft.com/office/word/2010/wordml" xmlns:w15="http://schemas.microsoft.com/office/word/2012/wordml" xmlns:w16cex="http://schemas.microsoft.com/office/word/2018/wordml/cex" xmlns:w16cid="http://schemas.microsoft.com/office/word/2016/wordml/cid" xmlns:w16="http://schemas.microsoft.com/office/word/2018/wordml" xmlns:w16du="http://schemas.microsoft.com/office/word/2023/wordml/word16du" xmlns:w16sdtdh="http://schemas.microsoft.com/office/word/2020/wordml/sdtdatahash" xmlns:w16se="http://schemas.microsoft.com/office/word/2015/wordml/symex" xmlns:wpg="http://schemas.microsoft.com/office/word/2010/wordprocessingGroup" xmlns:wpi="http://schemas.microsoft.com/office/word/2010/wordprocessingInk" xmlns:wne="http://schemas.microsoft.com/office/word/2006/wordml" xmlns:wps="http://schemas.microsoft.com/office/word/2010/wordprocessingShape" mc:Ignorable="w14 w15 w16se w16cid w16 w16cex w16sdtdh w16du wp14">
+<w:hdr xmlns:wpc="http://schemas.microsoft.com/office/word/2010/wordprocessingCanvas" xmlns:cx="http://schemas.microsoft.com/office/drawing/2014/chartex" xmlns:cx1="http://schemas.microsoft.com/office/drawing/2015/9/8/chartex" xmlns:cx2="http://schemas.microsoft.com/office/drawing/2015/10/21/chartex" xmlns:cx3="http://schemas.microsoft.com/office/drawing/2016/5/9/chartex" xmlns:cx4="http://schemas.microsoft.com/office/drawing/2016/5/10/chartex" xmlns:cx5="http://schemas.microsoft.com/office/drawing/2016/5/11/chartex" xmlns:cx6="http://schemas.microsoft.com/office/drawing/2016/5/12/chartex" xmlns:cx7="http://schemas.microsoft.com/office/drawing/2016/5/13/chartex" xmlns:cx8="http://schemas.microsoft.com/office/drawing/2016/5/14/chartex" xmlns:mc="http://schemas.openxmlformats.org/markup-compatibility/2006" xmlns:aink="http://schemas.microsoft.com/office/drawing/2016/ink" xmlns:am3d="http://schemas.microsoft.com/office/drawing/2017/model3d" xmlns:o="urn:schemas-microsoft-com:office:office" xmlns:oel="http://schemas.microsoft.com/office/2019/extlst" xmlns:r="http://schemas.openxmlformats.org/officeDocument/2006/relationships" xmlns:m="http://schemas.openxmlformats.org/officeDocument/2006/math" xmlns:v="urn:schemas-microsoft-com:vml" xmlns:wp14="http://schemas.microsoft.com/office/word/2010/wordprocessingDrawing" xmlns:wp="http://schemas.openxmlformats.org/drawingml/2006/wordprocessingDrawing" xmlns:w10="urn:schemas-microsoft-com:office:word" xmlns:w="http://schemas.openxmlformats.org/wordprocessingml/2006/main" xmlns:w14="http://schemas.microsoft.com/office/word/2010/wordml" xmlns:w15="http://schemas.microsoft.com/office/word/2012/wordml" xmlns:w16cex="http://schemas.microsoft.com/office/word/2018/wordml/cex" xmlns:w16cid="http://schemas.microsoft.com/office/word/2016/wordml/cid" xmlns:w16="http://schemas.microsoft.com/office/word/2018/wordml" xmlns:w16du="http://schemas.microsoft.com/office/word/2023/wordml/word16du" xmlns:w16sdtdh="http://schemas.microsoft.com/office/word/2020/wordml/sdtdatahash" xmlns:w16sdtfl="http://schemas.microsoft.com/office/word/2024/wordml/sdtformatlock" xmlns:w16se="http://schemas.microsoft.com/office/word/2015/wordml/symex" xmlns:wpg="http://schemas.microsoft.com/office/word/2010/wordprocessingGroup" xmlns:wpi="http://schemas.microsoft.com/office/word/2010/wordprocessingInk" xmlns:wne="http://schemas.microsoft.com/office/word/2006/wordml" xmlns:wps="http://schemas.microsoft.com/office/word/2010/wordprocessingShape" mc:Ignorable="w14 w15 w16se w16cid w16 w16cex w16sdtdh w16sdtfl w16du wp14">
   <w:p>
     <w:pPr>
       <w:pStyle w:val="Encabezado"/>
@@ -11038,7 +10788,7 @@
 </file>
 
 <file path=word/header2.xml><?xml version="1.0" encoding="utf-8"?>
-<w:hdr xmlns:wpc="http://schemas.microsoft.com/office/word/2010/wordprocessingCanvas" xmlns:cx="http://schemas.microsoft.com/office/drawing/2014/chartex" xmlns:cx1="http://schemas.microsoft.com/office/drawing/2015/9/8/chartex" xmlns:cx2="http://schemas.microsoft.com/office/drawing/2015/10/21/chartex" xmlns:cx3="http://schemas.microsoft.com/office/drawing/2016/5/9/chartex" xmlns:cx4="http://schemas.microsoft.com/office/drawing/2016/5/10/chartex" xmlns:cx5="http://schemas.microsoft.com/office/drawing/2016/5/11/chartex" xmlns:cx6="http://schemas.microsoft.com/office/drawing/2016/5/12/chartex" xmlns:cx7="http://schemas.microsoft.com/office/drawing/2016/5/13/chartex" xmlns:cx8="http://schemas.microsoft.com/office/drawing/2016/5/14/chartex" xmlns:mc="http://schemas.openxmlformats.org/markup-compatibility/2006" xmlns:aink="http://schemas.microsoft.com/office/drawing/2016/ink" xmlns:am3d="http://schemas.microsoft.com/office/drawing/2017/model3d" xmlns:o="urn:schemas-microsoft-com:office:office" xmlns:oel="http://schemas.microsoft.com/office/2019/extlst" xmlns:r="http://schemas.openxmlformats.org/officeDocument/2006/relationships" xmlns:m="http://schemas.openxmlformats.org/officeDocument/2006/math" xmlns:v="urn:schemas-microsoft-com:vml" xmlns:wp14="http://schemas.microsoft.com/office/word/2010/wordprocessingDrawing" xmlns:wp="http://schemas.openxmlformats.org/drawingml/2006/wordprocessingDrawing" xmlns:w10="urn:schemas-microsoft-com:office:word" xmlns:w="http://schemas.openxmlformats.org/wordprocessingml/2006/main" xmlns:w14="http://schemas.microsoft.com/office/word/2010/wordml" xmlns:w15="http://schemas.microsoft.com/office/word/2012/wordml" xmlns:w16cex="http://schemas.microsoft.com/office/word/2018/wordml/cex" xmlns:w16cid="http://schemas.microsoft.com/office/word/2016/wordml/cid" xmlns:w16="http://schemas.microsoft.com/office/word/2018/wordml" xmlns:w16du="http://schemas.microsoft.com/office/word/2023/wordml/word16du" xmlns:w16sdtdh="http://schemas.microsoft.com/office/word/2020/wordml/sdtdatahash" xmlns:w16se="http://schemas.microsoft.com/office/word/2015/wordml/symex" xmlns:wpg="http://schemas.microsoft.com/office/word/2010/wordprocessingGroup" xmlns:wpi="http://schemas.microsoft.com/office/word/2010/wordprocessingInk" xmlns:wne="http://schemas.microsoft.com/office/word/2006/wordml" xmlns:wps="http://schemas.microsoft.com/office/word/2010/wordprocessingShape" mc:Ignorable="w14 w15 w16se w16cid w16 w16cex w16sdtdh w16du wp14">
+<w:hdr xmlns:wpc="http://schemas.microsoft.com/office/word/2010/wordprocessingCanvas" xmlns:cx="http://schemas.microsoft.com/office/drawing/2014/chartex" xmlns:cx1="http://schemas.microsoft.com/office/drawing/2015/9/8/chartex" xmlns:cx2="http://schemas.microsoft.com/office/drawing/2015/10/21/chartex" xmlns:cx3="http://schemas.microsoft.com/office/drawing/2016/5/9/chartex" xmlns:cx4="http://schemas.microsoft.com/office/drawing/2016/5/10/chartex" xmlns:cx5="http://schemas.microsoft.com/office/drawing/2016/5/11/chartex" xmlns:cx6="http://schemas.microsoft.com/office/drawing/2016/5/12/chartex" xmlns:cx7="http://schemas.microsoft.com/office/drawing/2016/5/13/chartex" xmlns:cx8="http://schemas.microsoft.com/office/drawing/2016/5/14/chartex" xmlns:mc="http://schemas.openxmlformats.org/markup-compatibility/2006" xmlns:aink="http://schemas.microsoft.com/office/drawing/2016/ink" xmlns:am3d="http://schemas.microsoft.com/office/drawing/2017/model3d" xmlns:o="urn:schemas-microsoft-com:office:office" xmlns:oel="http://schemas.microsoft.com/office/2019/extlst" xmlns:r="http://schemas.openxmlformats.org/officeDocument/2006/relationships" xmlns:m="http://schemas.openxmlformats.org/officeDocument/2006/math" xmlns:v="urn:schemas-microsoft-com:vml" xmlns:wp14="http://schemas.microsoft.com/office/word/2010/wordprocessingDrawing" xmlns:wp="http://schemas.openxmlformats.org/drawingml/2006/wordprocessingDrawing" xmlns:w10="urn:schemas-microsoft-com:office:word" xmlns:w="http://schemas.openxmlformats.org/wordprocessingml/2006/main" xmlns:w14="http://schemas.microsoft.com/office/word/2010/wordml" xmlns:w15="http://schemas.microsoft.com/office/word/2012/wordml" xmlns:w16cex="http://schemas.microsoft.com/office/word/2018/wordml/cex" xmlns:w16cid="http://schemas.microsoft.com/office/word/2016/wordml/cid" xmlns:w16="http://schemas.microsoft.com/office/word/2018/wordml" xmlns:w16du="http://schemas.microsoft.com/office/word/2023/wordml/word16du" xmlns:w16sdtdh="http://schemas.microsoft.com/office/word/2020/wordml/sdtdatahash" xmlns:w16sdtfl="http://schemas.microsoft.com/office/word/2024/wordml/sdtformatlock" xmlns:w16se="http://schemas.microsoft.com/office/word/2015/wordml/symex" xmlns:wpg="http://schemas.microsoft.com/office/word/2010/wordprocessingGroup" xmlns:wpi="http://schemas.microsoft.com/office/word/2010/wordprocessingInk" xmlns:wne="http://schemas.microsoft.com/office/word/2006/wordml" xmlns:wps="http://schemas.microsoft.com/office/word/2010/wordprocessingShape" mc:Ignorable="w14 w15 w16se w16cid w16 w16cex w16sdtdh w16sdtfl w16du wp14">
   <w:p>
     <w:pPr>
       <w:pStyle w:val="Ttulo1"/>
@@ -11215,7 +10965,7 @@
 </file>
 
 <file path=word/header3.xml><?xml version="1.0" encoding="utf-8"?>
-<w:hdr xmlns:wpc="http://schemas.microsoft.com/office/word/2010/wordprocessingCanvas" xmlns:cx="http://schemas.microsoft.com/office/drawing/2014/chartex" xmlns:cx1="http://schemas.microsoft.com/office/drawing/2015/9/8/chartex" xmlns:cx2="http://schemas.microsoft.com/office/drawing/2015/10/21/chartex" xmlns:cx3="http://schemas.microsoft.com/office/drawing/2016/5/9/chartex" xmlns:cx4="http://schemas.microsoft.com/office/drawing/2016/5/10/chartex" xmlns:cx5="http://schemas.microsoft.com/office/drawing/2016/5/11/chartex" xmlns:cx6="http://schemas.microsoft.com/office/drawing/2016/5/12/chartex" xmlns:cx7="http://schemas.microsoft.com/office/drawing/2016/5/13/chartex" xmlns:cx8="http://schemas.microsoft.com/office/drawing/2016/5/14/chartex" xmlns:mc="http://schemas.openxmlformats.org/markup-compatibility/2006" xmlns:aink="http://schemas.microsoft.com/office/drawing/2016/ink" xmlns:am3d="http://schemas.microsoft.com/office/drawing/2017/model3d" xmlns:o="urn:schemas-microsoft-com:office:office" xmlns:oel="http://schemas.microsoft.com/office/2019/extlst" xmlns:r="http://schemas.openxmlformats.org/officeDocument/2006/relationships" xmlns:m="http://schemas.openxmlformats.org/officeDocument/2006/math" xmlns:v="urn:schemas-microsoft-com:vml" xmlns:wp14="http://schemas.microsoft.com/office/word/2010/wordprocessingDrawing" xmlns:wp="http://schemas.openxmlformats.org/drawingml/2006/wordprocessingDrawing" xmlns:w10="urn:schemas-microsoft-com:office:word" xmlns:w="http://schemas.openxmlformats.org/wordprocessingml/2006/main" xmlns:w14="http://schemas.microsoft.com/office/word/2010/wordml" xmlns:w15="http://schemas.microsoft.com/office/word/2012/wordml" xmlns:w16cex="http://schemas.microsoft.com/office/word/2018/wordml/cex" xmlns:w16cid="http://schemas.microsoft.com/office/word/2016/wordml/cid" xmlns:w16="http://schemas.microsoft.com/office/word/2018/wordml" xmlns:w16du="http://schemas.microsoft.com/office/word/2023/wordml/word16du" xmlns:w16sdtdh="http://schemas.microsoft.com/office/word/2020/wordml/sdtdatahash" xmlns:w16se="http://schemas.microsoft.com/office/word/2015/wordml/symex" xmlns:wpg="http://schemas.microsoft.com/office/word/2010/wordprocessingGroup" xmlns:wpi="http://schemas.microsoft.com/office/word/2010/wordprocessingInk" xmlns:wne="http://schemas.microsoft.com/office/word/2006/wordml" xmlns:wps="http://schemas.microsoft.com/office/word/2010/wordprocessingShape" mc:Ignorable="w14 w15 w16se w16cid w16 w16cex w16sdtdh w16du wp14">
+<w:hdr xmlns:wpc="http://schemas.microsoft.com/office/word/2010/wordprocessingCanvas" xmlns:cx="http://schemas.microsoft.com/office/drawing/2014/chartex" xmlns:cx1="http://schemas.microsoft.com/office/drawing/2015/9/8/chartex" xmlns:cx2="http://schemas.microsoft.com/office/drawing/2015/10/21/chartex" xmlns:cx3="http://schemas.microsoft.com/office/drawing/2016/5/9/chartex" xmlns:cx4="http://schemas.microsoft.com/office/drawing/2016/5/10/chartex" xmlns:cx5="http://schemas.microsoft.com/office/drawing/2016/5/11/chartex" xmlns:cx6="http://schemas.microsoft.com/office/drawing/2016/5/12/chartex" xmlns:cx7="http://schemas.microsoft.com/office/drawing/2016/5/13/chartex" xmlns:cx8="http://schemas.microsoft.com/office/drawing/2016/5/14/chartex" xmlns:mc="http://schemas.openxmlformats.org/markup-compatibility/2006" xmlns:aink="http://schemas.microsoft.com/office/drawing/2016/ink" xmlns:am3d="http://schemas.microsoft.com/office/drawing/2017/model3d" xmlns:o="urn:schemas-microsoft-com:office:office" xmlns:oel="http://schemas.microsoft.com/office/2019/extlst" xmlns:r="http://schemas.openxmlformats.org/officeDocument/2006/relationships" xmlns:m="http://schemas.openxmlformats.org/officeDocument/2006/math" xmlns:v="urn:schemas-microsoft-com:vml" xmlns:wp14="http://schemas.microsoft.com/office/word/2010/wordprocessingDrawing" xmlns:wp="http://schemas.openxmlformats.org/drawingml/2006/wordprocessingDrawing" xmlns:w10="urn:schemas-microsoft-com:office:word" xmlns:w="http://schemas.openxmlformats.org/wordprocessingml/2006/main" xmlns:w14="http://schemas.microsoft.com/office/word/2010/wordml" xmlns:w15="http://schemas.microsoft.com/office/word/2012/wordml" xmlns:w16cex="http://schemas.microsoft.com/office/word/2018/wordml/cex" xmlns:w16cid="http://schemas.microsoft.com/office/word/2016/wordml/cid" xmlns:w16="http://schemas.microsoft.com/office/word/2018/wordml" xmlns:w16du="http://schemas.microsoft.com/office/word/2023/wordml/word16du" xmlns:w16sdtdh="http://schemas.microsoft.com/office/word/2020/wordml/sdtdatahash" xmlns:w16sdtfl="http://schemas.microsoft.com/office/word/2024/wordml/sdtformatlock" xmlns:w16se="http://schemas.microsoft.com/office/word/2015/wordml/symex" xmlns:wpg="http://schemas.microsoft.com/office/word/2010/wordprocessingGroup" xmlns:wpi="http://schemas.microsoft.com/office/word/2010/wordprocessingInk" xmlns:wne="http://schemas.microsoft.com/office/word/2006/wordml" xmlns:wps="http://schemas.microsoft.com/office/word/2010/wordprocessingShape" mc:Ignorable="w14 w15 w16se w16cid w16 w16cex w16sdtdh w16sdtfl w16du wp14">
   <w:p>
     <w:pPr>
       <w:pStyle w:val="Encabezado"/>
@@ -11255,7 +11005,7 @@
 </file>
 
 <file path=word/header4.xml><?xml version="1.0" encoding="utf-8"?>
-<w:hdr xmlns:wpc="http://schemas.microsoft.com/office/word/2010/wordprocessingCanvas" xmlns:cx="http://schemas.microsoft.com/office/drawing/2014/chartex" xmlns:cx1="http://schemas.microsoft.com/office/drawing/2015/9/8/chartex" xmlns:cx2="http://schemas.microsoft.com/office/drawing/2015/10/21/chartex" xmlns:cx3="http://schemas.microsoft.com/office/drawing/2016/5/9/chartex" xmlns:cx4="http://schemas.microsoft.com/office/drawing/2016/5/10/chartex" xmlns:cx5="http://schemas.microsoft.com/office/drawing/2016/5/11/chartex" xmlns:cx6="http://schemas.microsoft.com/office/drawing/2016/5/12/chartex" xmlns:cx7="http://schemas.microsoft.com/office/drawing/2016/5/13/chartex" xmlns:cx8="http://schemas.microsoft.com/office/drawing/2016/5/14/chartex" xmlns:mc="http://schemas.openxmlformats.org/markup-compatibility/2006" xmlns:aink="http://schemas.microsoft.com/office/drawing/2016/ink" xmlns:am3d="http://schemas.microsoft.com/office/drawing/2017/model3d" xmlns:o="urn:schemas-microsoft-com:office:office" xmlns:oel="http://schemas.microsoft.com/office/2019/extlst" xmlns:r="http://schemas.openxmlformats.org/officeDocument/2006/relationships" xmlns:m="http://schemas.openxmlformats.org/officeDocument/2006/math" xmlns:v="urn:schemas-microsoft-com:vml" xmlns:wp14="http://schemas.microsoft.com/office/word/2010/wordprocessingDrawing" xmlns:wp="http://schemas.openxmlformats.org/drawingml/2006/wordprocessingDrawing" xmlns:w10="urn:schemas-microsoft-com:office:word" xmlns:w="http://schemas.openxmlformats.org/wordprocessingml/2006/main" xmlns:w14="http://schemas.microsoft.com/office/word/2010/wordml" xmlns:w15="http://schemas.microsoft.com/office/word/2012/wordml" xmlns:w16cex="http://schemas.microsoft.com/office/word/2018/wordml/cex" xmlns:w16cid="http://schemas.microsoft.com/office/word/2016/wordml/cid" xmlns:w16="http://schemas.microsoft.com/office/word/2018/wordml" xmlns:w16du="http://schemas.microsoft.com/office/word/2023/wordml/word16du" xmlns:w16sdtdh="http://schemas.microsoft.com/office/word/2020/wordml/sdtdatahash" xmlns:w16se="http://schemas.microsoft.com/office/word/2015/wordml/symex" xmlns:wpg="http://schemas.microsoft.com/office/word/2010/wordprocessingGroup" xmlns:wpi="http://schemas.microsoft.com/office/word/2010/wordprocessingInk" xmlns:wne="http://schemas.microsoft.com/office/word/2006/wordml" xmlns:wps="http://schemas.microsoft.com/office/word/2010/wordprocessingShape" mc:Ignorable="w14 w15 w16se w16cid w16 w16cex w16sdtdh w16du wp14">
+<w:hdr xmlns:wpc="http://schemas.microsoft.com/office/word/2010/wordprocessingCanvas" xmlns:cx="http://schemas.microsoft.com/office/drawing/2014/chartex" xmlns:cx1="http://schemas.microsoft.com/office/drawing/2015/9/8/chartex" xmlns:cx2="http://schemas.microsoft.com/office/drawing/2015/10/21/chartex" xmlns:cx3="http://schemas.microsoft.com/office/drawing/2016/5/9/chartex" xmlns:cx4="http://schemas.microsoft.com/office/drawing/2016/5/10/chartex" xmlns:cx5="http://schemas.microsoft.com/office/drawing/2016/5/11/chartex" xmlns:cx6="http://schemas.microsoft.com/office/drawing/2016/5/12/chartex" xmlns:cx7="http://schemas.microsoft.com/office/drawing/2016/5/13/chartex" xmlns:cx8="http://schemas.microsoft.com/office/drawing/2016/5/14/chartex" xmlns:mc="http://schemas.openxmlformats.org/markup-compatibility/2006" xmlns:aink="http://schemas.microsoft.com/office/drawing/2016/ink" xmlns:am3d="http://schemas.microsoft.com/office/drawing/2017/model3d" xmlns:o="urn:schemas-microsoft-com:office:office" xmlns:oel="http://schemas.microsoft.com/office/2019/extlst" xmlns:r="http://schemas.openxmlformats.org/officeDocument/2006/relationships" xmlns:m="http://schemas.openxmlformats.org/officeDocument/2006/math" xmlns:v="urn:schemas-microsoft-com:vml" xmlns:wp14="http://schemas.microsoft.com/office/word/2010/wordprocessingDrawing" xmlns:wp="http://schemas.openxmlformats.org/drawingml/2006/wordprocessingDrawing" xmlns:w10="urn:schemas-microsoft-com:office:word" xmlns:w="http://schemas.openxmlformats.org/wordprocessingml/2006/main" xmlns:w14="http://schemas.microsoft.com/office/word/2010/wordml" xmlns:w15="http://schemas.microsoft.com/office/word/2012/wordml" xmlns:w16cex="http://schemas.microsoft.com/office/word/2018/wordml/cex" xmlns:w16cid="http://schemas.microsoft.com/office/word/2016/wordml/cid" xmlns:w16="http://schemas.microsoft.com/office/word/2018/wordml" xmlns:w16du="http://schemas.microsoft.com/office/word/2023/wordml/word16du" xmlns:w16sdtdh="http://schemas.microsoft.com/office/word/2020/wordml/sdtdatahash" xmlns:w16sdtfl="http://schemas.microsoft.com/office/word/2024/wordml/sdtformatlock" xmlns:w16se="http://schemas.microsoft.com/office/word/2015/wordml/symex" xmlns:wpg="http://schemas.microsoft.com/office/word/2010/wordprocessingGroup" xmlns:wpi="http://schemas.microsoft.com/office/word/2010/wordprocessingInk" xmlns:wne="http://schemas.microsoft.com/office/word/2006/wordml" xmlns:wps="http://schemas.microsoft.com/office/word/2010/wordprocessingShape" mc:Ignorable="w14 w15 w16se w16cid w16 w16cex w16sdtdh w16sdtfl w16du wp14">
   <w:p>
     <w:pPr>
       <w:pStyle w:val="Encabezado"/>
@@ -11295,7 +11045,7 @@
 </file>
 
 <file path=word/header5.xml><?xml version="1.0" encoding="utf-8"?>
-<w:hdr xmlns:wpc="http://schemas.microsoft.com/office/word/2010/wordprocessingCanvas" xmlns:cx="http://schemas.microsoft.com/office/drawing/2014/chartex" xmlns:cx1="http://schemas.microsoft.com/office/drawing/2015/9/8/chartex" xmlns:cx2="http://schemas.microsoft.com/office/drawing/2015/10/21/chartex" xmlns:cx3="http://schemas.microsoft.com/office/drawing/2016/5/9/chartex" xmlns:cx4="http://schemas.microsoft.com/office/drawing/2016/5/10/chartex" xmlns:cx5="http://schemas.microsoft.com/office/drawing/2016/5/11/chartex" xmlns:cx6="http://schemas.microsoft.com/office/drawing/2016/5/12/chartex" xmlns:cx7="http://schemas.microsoft.com/office/drawing/2016/5/13/chartex" xmlns:cx8="http://schemas.microsoft.com/office/drawing/2016/5/14/chartex" xmlns:mc="http://schemas.openxmlformats.org/markup-compatibility/2006" xmlns:aink="http://schemas.microsoft.com/office/drawing/2016/ink" xmlns:am3d="http://schemas.microsoft.com/office/drawing/2017/model3d" xmlns:o="urn:schemas-microsoft-com:office:office" xmlns:oel="http://schemas.microsoft.com/office/2019/extlst" xmlns:r="http://schemas.openxmlformats.org/officeDocument/2006/relationships" xmlns:m="http://schemas.openxmlformats.org/officeDocument/2006/math" xmlns:v="urn:schemas-microsoft-com:vml" xmlns:wp14="http://schemas.microsoft.com/office/word/2010/wordprocessingDrawing" xmlns:wp="http://schemas.openxmlformats.org/drawingml/2006/wordprocessingDrawing" xmlns:w10="urn:schemas-microsoft-com:office:word" xmlns:w="http://schemas.openxmlformats.org/wordprocessingml/2006/main" xmlns:w14="http://schemas.microsoft.com/office/word/2010/wordml" xmlns:w15="http://schemas.microsoft.com/office/word/2012/wordml" xmlns:w16cex="http://schemas.microsoft.com/office/word/2018/wordml/cex" xmlns:w16cid="http://schemas.microsoft.com/office/word/2016/wordml/cid" xmlns:w16="http://schemas.microsoft.com/office/word/2018/wordml" xmlns:w16du="http://schemas.microsoft.com/office/word/2023/wordml/word16du" xmlns:w16sdtdh="http://schemas.microsoft.com/office/word/2020/wordml/sdtdatahash" xmlns:w16se="http://schemas.microsoft.com/office/word/2015/wordml/symex" xmlns:wpg="http://schemas.microsoft.com/office/word/2010/wordprocessingGroup" xmlns:wpi="http://schemas.microsoft.com/office/word/2010/wordprocessingInk" xmlns:wne="http://schemas.microsoft.com/office/word/2006/wordml" xmlns:wps="http://schemas.microsoft.com/office/word/2010/wordprocessingShape" mc:Ignorable="w14 w15 w16se w16cid w16 w16cex w16sdtdh w16du wp14">
+<w:hdr xmlns:wpc="http://schemas.microsoft.com/office/word/2010/wordprocessingCanvas" xmlns:cx="http://schemas.microsoft.com/office/drawing/2014/chartex" xmlns:cx1="http://schemas.microsoft.com/office/drawing/2015/9/8/chartex" xmlns:cx2="http://schemas.microsoft.com/office/drawing/2015/10/21/chartex" xmlns:cx3="http://schemas.microsoft.com/office/drawing/2016/5/9/chartex" xmlns:cx4="http://schemas.microsoft.com/office/drawing/2016/5/10/chartex" xmlns:cx5="http://schemas.microsoft.com/office/drawing/2016/5/11/chartex" xmlns:cx6="http://schemas.microsoft.com/office/drawing/2016/5/12/chartex" xmlns:cx7="http://schemas.microsoft.com/office/drawing/2016/5/13/chartex" xmlns:cx8="http://schemas.microsoft.com/office/drawing/2016/5/14/chartex" xmlns:mc="http://schemas.openxmlformats.org/markup-compatibility/2006" xmlns:aink="http://schemas.microsoft.com/office/drawing/2016/ink" xmlns:am3d="http://schemas.microsoft.com/office/drawing/2017/model3d" xmlns:o="urn:schemas-microsoft-com:office:office" xmlns:oel="http://schemas.microsoft.com/office/2019/extlst" xmlns:r="http://schemas.openxmlformats.org/officeDocument/2006/relationships" xmlns:m="http://schemas.openxmlformats.org/officeDocument/2006/math" xmlns:v="urn:schemas-microsoft-com:vml" xmlns:wp14="http://schemas.microsoft.com/office/word/2010/wordprocessingDrawing" xmlns:wp="http://schemas.openxmlformats.org/drawingml/2006/wordprocessingDrawing" xmlns:w10="urn:schemas-microsoft-com:office:word" xmlns:w="http://schemas.openxmlformats.org/wordprocessingml/2006/main" xmlns:w14="http://schemas.microsoft.com/office/word/2010/wordml" xmlns:w15="http://schemas.microsoft.com/office/word/2012/wordml" xmlns:w16cex="http://schemas.microsoft.com/office/word/2018/wordml/cex" xmlns:w16cid="http://schemas.microsoft.com/office/word/2016/wordml/cid" xmlns:w16="http://schemas.microsoft.com/office/word/2018/wordml" xmlns:w16du="http://schemas.microsoft.com/office/word/2023/wordml/word16du" xmlns:w16sdtdh="http://schemas.microsoft.com/office/word/2020/wordml/sdtdatahash" xmlns:w16sdtfl="http://schemas.microsoft.com/office/word/2024/wordml/sdtformatlock" xmlns:w16se="http://schemas.microsoft.com/office/word/2015/wordml/symex" xmlns:wpg="http://schemas.microsoft.com/office/word/2010/wordprocessingGroup" xmlns:wpi="http://schemas.microsoft.com/office/word/2010/wordprocessingInk" xmlns:wne="http://schemas.microsoft.com/office/word/2006/wordml" xmlns:wps="http://schemas.microsoft.com/office/word/2010/wordprocessingShape" mc:Ignorable="w14 w15 w16se w16cid w16 w16cex w16sdtdh w16sdtfl w16du wp14">
   <w:p>
     <w:pPr>
       <w:pStyle w:val="Ttulo1"/>
@@ -11495,7 +11245,7 @@
 </file>
 
 <file path=word/header6.xml><?xml version="1.0" encoding="utf-8"?>
-<w:hdr xmlns:wpc="http://schemas.microsoft.com/office/word/2010/wordprocessingCanvas" xmlns:cx="http://schemas.microsoft.com/office/drawing/2014/chartex" xmlns:cx1="http://schemas.microsoft.com/office/drawing/2015/9/8/chartex" xmlns:cx2="http://schemas.microsoft.com/office/drawing/2015/10/21/chartex" xmlns:cx3="http://schemas.microsoft.com/office/drawing/2016/5/9/chartex" xmlns:cx4="http://schemas.microsoft.com/office/drawing/2016/5/10/chartex" xmlns:cx5="http://schemas.microsoft.com/office/drawing/2016/5/11/chartex" xmlns:cx6="http://schemas.microsoft.com/office/drawing/2016/5/12/chartex" xmlns:cx7="http://schemas.microsoft.com/office/drawing/2016/5/13/chartex" xmlns:cx8="http://schemas.microsoft.com/office/drawing/2016/5/14/chartex" xmlns:mc="http://schemas.openxmlformats.org/markup-compatibility/2006" xmlns:aink="http://schemas.microsoft.com/office/drawing/2016/ink" xmlns:am3d="http://schemas.microsoft.com/office/drawing/2017/model3d" xmlns:o="urn:schemas-microsoft-com:office:office" xmlns:oel="http://schemas.microsoft.com/office/2019/extlst" xmlns:r="http://schemas.openxmlformats.org/officeDocument/2006/relationships" xmlns:m="http://schemas.openxmlformats.org/officeDocument/2006/math" xmlns:v="urn:schemas-microsoft-com:vml" xmlns:wp14="http://schemas.microsoft.com/office/word/2010/wordprocessingDrawing" xmlns:wp="http://schemas.openxmlformats.org/drawingml/2006/wordprocessingDrawing" xmlns:w10="urn:schemas-microsoft-com:office:word" xmlns:w="http://schemas.openxmlformats.org/wordprocessingml/2006/main" xmlns:w14="http://schemas.microsoft.com/office/word/2010/wordml" xmlns:w15="http://schemas.microsoft.com/office/word/2012/wordml" xmlns:w16cex="http://schemas.microsoft.com/office/word/2018/wordml/cex" xmlns:w16cid="http://schemas.microsoft.com/office/word/2016/wordml/cid" xmlns:w16="http://schemas.microsoft.com/office/word/2018/wordml" xmlns:w16du="http://schemas.microsoft.com/office/word/2023/wordml/word16du" xmlns:w16sdtdh="http://schemas.microsoft.com/office/word/2020/wordml/sdtdatahash" xmlns:w16se="http://schemas.microsoft.com/office/word/2015/wordml/symex" xmlns:wpg="http://schemas.microsoft.com/office/word/2010/wordprocessingGroup" xmlns:wpi="http://schemas.microsoft.com/office/word/2010/wordprocessingInk" xmlns:wne="http://schemas.microsoft.com/office/word/2006/wordml" xmlns:wps="http://schemas.microsoft.com/office/word/2010/wordprocessingShape" mc:Ignorable="w14 w15 w16se w16cid w16 w16cex w16sdtdh w16du wp14">
+<w:hdr xmlns:wpc="http://schemas.microsoft.com/office/word/2010/wordprocessingCanvas" xmlns:cx="http://schemas.microsoft.com/office/drawing/2014/chartex" xmlns:cx1="http://schemas.microsoft.com/office/drawing/2015/9/8/chartex" xmlns:cx2="http://schemas.microsoft.com/office/drawing/2015/10/21/chartex" xmlns:cx3="http://schemas.microsoft.com/office/drawing/2016/5/9/chartex" xmlns:cx4="http://schemas.microsoft.com/office/drawing/2016/5/10/chartex" xmlns:cx5="http://schemas.microsoft.com/office/drawing/2016/5/11/chartex" xmlns:cx6="http://schemas.microsoft.com/office/drawing/2016/5/12/chartex" xmlns:cx7="http://schemas.microsoft.com/office/drawing/2016/5/13/chartex" xmlns:cx8="http://schemas.microsoft.com/office/drawing/2016/5/14/chartex" xmlns:mc="http://schemas.openxmlformats.org/markup-compatibility/2006" xmlns:aink="http://schemas.microsoft.com/office/drawing/2016/ink" xmlns:am3d="http://schemas.microsoft.com/office/drawing/2017/model3d" xmlns:o="urn:schemas-microsoft-com:office:office" xmlns:oel="http://schemas.microsoft.com/office/2019/extlst" xmlns:r="http://schemas.openxmlformats.org/officeDocument/2006/relationships" xmlns:m="http://schemas.openxmlformats.org/officeDocument/2006/math" xmlns:v="urn:schemas-microsoft-com:vml" xmlns:wp14="http://schemas.microsoft.com/office/word/2010/wordprocessingDrawing" xmlns:wp="http://schemas.openxmlformats.org/drawingml/2006/wordprocessingDrawing" xmlns:w10="urn:schemas-microsoft-com:office:word" xmlns:w="http://schemas.openxmlformats.org/wordprocessingml/2006/main" xmlns:w14="http://schemas.microsoft.com/office/word/2010/wordml" xmlns:w15="http://schemas.microsoft.com/office/word/2012/wordml" xmlns:w16cex="http://schemas.microsoft.com/office/word/2018/wordml/cex" xmlns:w16cid="http://schemas.microsoft.com/office/word/2016/wordml/cid" xmlns:w16="http://schemas.microsoft.com/office/word/2018/wordml" xmlns:w16du="http://schemas.microsoft.com/office/word/2023/wordml/word16du" xmlns:w16sdtdh="http://schemas.microsoft.com/office/word/2020/wordml/sdtdatahash" xmlns:w16sdtfl="http://schemas.microsoft.com/office/word/2024/wordml/sdtformatlock" xmlns:w16se="http://schemas.microsoft.com/office/word/2015/wordml/symex" xmlns:wpg="http://schemas.microsoft.com/office/word/2010/wordprocessingGroup" xmlns:wpi="http://schemas.microsoft.com/office/word/2010/wordprocessingInk" xmlns:wne="http://schemas.microsoft.com/office/word/2006/wordml" xmlns:wps="http://schemas.microsoft.com/office/word/2010/wordprocessingShape" mc:Ignorable="w14 w15 w16se w16cid w16 w16cex w16sdtdh w16sdtfl w16du wp14">
   <w:p>
     <w:pPr>
       <w:pStyle w:val="Encabezado"/>
@@ -11535,7 +11285,7 @@
 </file>
 
 <file path=word/numbering.xml><?xml version="1.0" encoding="utf-8"?>
-<w:numbering xmlns:wpc="http://schemas.microsoft.com/office/word/2010/wordprocessingCanvas" xmlns:cx="http://schemas.microsoft.com/office/drawing/2014/chartex" xmlns:cx1="http://schemas.microsoft.com/office/drawing/2015/9/8/chartex" xmlns:cx2="http://schemas.microsoft.com/office/drawing/2015/10/21/chartex" xmlns:cx3="http://schemas.microsoft.com/office/drawing/2016/5/9/chartex" xmlns:cx4="http://schemas.microsoft.com/office/drawing/2016/5/10/chartex" xmlns:cx5="http://schemas.microsoft.com/office/drawing/2016/5/11/chartex" xmlns:cx6="http://schemas.microsoft.com/office/drawing/2016/5/12/chartex" xmlns:cx7="http://schemas.microsoft.com/office/drawing/2016/5/13/chartex" xmlns:cx8="http://schemas.microsoft.com/office/drawing/2016/5/14/chartex" xmlns:mc="http://schemas.openxmlformats.org/markup-compatibility/2006" xmlns:aink="http://schemas.microsoft.com/office/drawing/2016/ink" xmlns:am3d="http://schemas.microsoft.com/office/drawing/2017/model3d" xmlns:o="urn:schemas-microsoft-com:office:office" xmlns:oel="http://schemas.microsoft.com/office/2019/extlst" xmlns:r="http://schemas.openxmlformats.org/officeDocument/2006/relationships" xmlns:m="http://schemas.openxmlformats.org/officeDocument/2006/math" xmlns:v="urn:schemas-microsoft-com:vml" xmlns:wp14="http://schemas.microsoft.com/office/word/2010/wordprocessingDrawing" xmlns:wp="http://schemas.openxmlformats.org/drawingml/2006/wordprocessingDrawing" xmlns:w10="urn:schemas-microsoft-com:office:word" xmlns:w="http://schemas.openxmlformats.org/wordprocessingml/2006/main" xmlns:w14="http://schemas.microsoft.com/office/word/2010/wordml" xmlns:w15="http://schemas.microsoft.com/office/word/2012/wordml" xmlns:w16cex="http://schemas.microsoft.com/office/word/2018/wordml/cex" xmlns:w16cid="http://schemas.microsoft.com/office/word/2016/wordml/cid" xmlns:w16="http://schemas.microsoft.com/office/word/2018/wordml" xmlns:w16du="http://schemas.microsoft.com/office/word/2023/wordml/word16du" xmlns:w16sdtdh="http://schemas.microsoft.com/office/word/2020/wordml/sdtdatahash" xmlns:w16se="http://schemas.microsoft.com/office/word/2015/wordml/symex" xmlns:wpg="http://schemas.microsoft.com/office/word/2010/wordprocessingGroup" xmlns:wpi="http://schemas.microsoft.com/office/word/2010/wordprocessingInk" xmlns:wne="http://schemas.microsoft.com/office/word/2006/wordml" xmlns:wps="http://schemas.microsoft.com/office/word/2010/wordprocessingShape" mc:Ignorable="w14 w15 w16se w16cid w16 w16cex w16sdtdh w16du wp14">
+<w:numbering xmlns:wpc="http://schemas.microsoft.com/office/word/2010/wordprocessingCanvas" xmlns:cx="http://schemas.microsoft.com/office/drawing/2014/chartex" xmlns:cx1="http://schemas.microsoft.com/office/drawing/2015/9/8/chartex" xmlns:cx2="http://schemas.microsoft.com/office/drawing/2015/10/21/chartex" xmlns:cx3="http://schemas.microsoft.com/office/drawing/2016/5/9/chartex" xmlns:cx4="http://schemas.microsoft.com/office/drawing/2016/5/10/chartex" xmlns:cx5="http://schemas.microsoft.com/office/drawing/2016/5/11/chartex" xmlns:cx6="http://schemas.microsoft.com/office/drawing/2016/5/12/chartex" xmlns:cx7="http://schemas.microsoft.com/office/drawing/2016/5/13/chartex" xmlns:cx8="http://schemas.microsoft.com/office/drawing/2016/5/14/chartex" xmlns:mc="http://schemas.openxmlformats.org/markup-compatibility/2006" xmlns:aink="http://schemas.microsoft.com/office/drawing/2016/ink" xmlns:am3d="http://schemas.microsoft.com/office/drawing/2017/model3d" xmlns:o="urn:schemas-microsoft-com:office:office" xmlns:oel="http://schemas.microsoft.com/office/2019/extlst" xmlns:r="http://schemas.openxmlformats.org/officeDocument/2006/relationships" xmlns:m="http://schemas.openxmlformats.org/officeDocument/2006/math" xmlns:v="urn:schemas-microsoft-com:vml" xmlns:wp14="http://schemas.microsoft.com/office/word/2010/wordprocessingDrawing" xmlns:wp="http://schemas.openxmlformats.org/drawingml/2006/wordprocessingDrawing" xmlns:w10="urn:schemas-microsoft-com:office:word" xmlns:w="http://schemas.openxmlformats.org/wordprocessingml/2006/main" xmlns:w14="http://schemas.microsoft.com/office/word/2010/wordml" xmlns:w15="http://schemas.microsoft.com/office/word/2012/wordml" xmlns:w16cex="http://schemas.microsoft.com/office/word/2018/wordml/cex" xmlns:w16cid="http://schemas.microsoft.com/office/word/2016/wordml/cid" xmlns:w16="http://schemas.microsoft.com/office/word/2018/wordml" xmlns:w16du="http://schemas.microsoft.com/office/word/2023/wordml/word16du" xmlns:w16sdtdh="http://schemas.microsoft.com/office/word/2020/wordml/sdtdatahash" xmlns:w16sdtfl="http://schemas.microsoft.com/office/word/2024/wordml/sdtformatlock" xmlns:w16se="http://schemas.microsoft.com/office/word/2015/wordml/symex" xmlns:wpg="http://schemas.microsoft.com/office/word/2010/wordprocessingGroup" xmlns:wpi="http://schemas.microsoft.com/office/word/2010/wordprocessingInk" xmlns:wne="http://schemas.microsoft.com/office/word/2006/wordml" xmlns:wps="http://schemas.microsoft.com/office/word/2010/wordprocessingShape" mc:Ignorable="w14 w15 w16se w16cid w16 w16cex w16sdtdh w16sdtfl w16du wp14">
   <w:abstractNum w:abstractNumId="0" w15:restartNumberingAfterBreak="0">
     <w:nsid w:val="00B66D49"/>
     <w:multiLevelType w:val="hybridMultilevel"/>
@@ -16207,7 +15957,7 @@
 </file>
 
 <file path=word/styles.xml><?xml version="1.0" encoding="utf-8"?>
-<w:styles xmlns:mc="http://schemas.openxmlformats.org/markup-compatibility/2006" xmlns:r="http://schemas.openxmlformats.org/officeDocument/2006/relationships" xmlns:w="http://schemas.openxmlformats.org/wordprocessingml/2006/main" xmlns:w14="http://schemas.microsoft.com/office/word/2010/wordml" xmlns:w15="http://schemas.microsoft.com/office/word/2012/wordml" xmlns:w16cex="http://schemas.microsoft.com/office/word/2018/wordml/cex" xmlns:w16cid="http://schemas.microsoft.com/office/word/2016/wordml/cid" xmlns:w16="http://schemas.microsoft.com/office/word/2018/wordml" xmlns:w16du="http://schemas.microsoft.com/office/word/2023/wordml/word16du" xmlns:w16sdtdh="http://schemas.microsoft.com/office/word/2020/wordml/sdtdatahash" xmlns:w16se="http://schemas.microsoft.com/office/word/2015/wordml/symex" mc:Ignorable="w14 w15 w16se w16cid w16 w16cex w16sdtdh w16du">
+<w:styles xmlns:mc="http://schemas.openxmlformats.org/markup-compatibility/2006" xmlns:r="http://schemas.openxmlformats.org/officeDocument/2006/relationships" xmlns:w="http://schemas.openxmlformats.org/wordprocessingml/2006/main" xmlns:w14="http://schemas.microsoft.com/office/word/2010/wordml" xmlns:w15="http://schemas.microsoft.com/office/word/2012/wordml" xmlns:w16cex="http://schemas.microsoft.com/office/word/2018/wordml/cex" xmlns:w16cid="http://schemas.microsoft.com/office/word/2016/wordml/cid" xmlns:w16="http://schemas.microsoft.com/office/word/2018/wordml" xmlns:w16du="http://schemas.microsoft.com/office/word/2023/wordml/word16du" xmlns:w16sdtdh="http://schemas.microsoft.com/office/word/2020/wordml/sdtdatahash" xmlns:w16sdtfl="http://schemas.microsoft.com/office/word/2024/wordml/sdtformatlock" xmlns:w16se="http://schemas.microsoft.com/office/word/2015/wordml/symex" mc:Ignorable="w14 w15 w16se w16cid w16 w16cex w16sdtdh w16sdtfl w16du">
   <w:docDefaults>
     <w:rPrDefault>
       <w:rPr>
